--- a/ТЗ_Григорян.docx
+++ b/ТЗ_Григорян.docx
@@ -2408,6 +2408,7 @@
           <w:rFonts w:ascii="Times New Roman" w:hAnsi="Times New Roman" w:cs="Times New Roman"/>
           <w:b/>
           <w:bCs/>
+          <w:color w:val="70AD47" w:themeColor="accent6"/>
           <w:kern w:val="0"/>
           <w:sz w:val="28"/>
           <w:szCs w:val="28"/>
@@ -2419,6 +2420,7 @@
           <w:rFonts w:ascii="Times New Roman" w:hAnsi="Times New Roman" w:cs="Times New Roman"/>
           <w:b/>
           <w:bCs/>
+          <w:color w:val="70AD47" w:themeColor="accent6"/>
           <w:kern w:val="0"/>
           <w:sz w:val="28"/>
           <w:szCs w:val="28"/>
@@ -2564,7 +2566,30 @@
           <w:sz w:val="24"/>
           <w:szCs w:val="24"/>
         </w:rPr>
-        <w:t>Полное наименование: База данных автомастерской.</w:t>
+        <w:t xml:space="preserve">Полное наименование: </w:t>
+      </w:r>
+      <w:proofErr w:type="spellStart"/>
+      <w:r>
+        <w:rPr>
+          <w:rFonts w:ascii="Times New Roman" w:hAnsi="Times New Roman" w:cs="Times New Roman"/>
+          <w:color w:val="000000"/>
+          <w:kern w:val="0"/>
+          <w:sz w:val="24"/>
+          <w:szCs w:val="24"/>
+          <w:lang w:val="en-US"/>
+        </w:rPr>
+        <w:t>DataBaseAG</w:t>
+      </w:r>
+      <w:proofErr w:type="spellEnd"/>
+      <w:r>
+        <w:rPr>
+          <w:rFonts w:ascii="Times New Roman" w:hAnsi="Times New Roman" w:cs="Times New Roman"/>
+          <w:color w:val="000000"/>
+          <w:kern w:val="0"/>
+          <w:sz w:val="24"/>
+          <w:szCs w:val="24"/>
+        </w:rPr>
+        <w:t>.</w:t>
       </w:r>
     </w:p>
     <w:p>
@@ -2656,7 +2681,30 @@
           <w:sz w:val="24"/>
           <w:szCs w:val="24"/>
         </w:rPr>
-        <w:t>Краткое наименование: БДАМ.</w:t>
+        <w:t xml:space="preserve">Краткое наименование: </w:t>
+      </w:r>
+      <w:bookmarkStart w:id="0" w:name="_Hlk157077731"/>
+      <w:r>
+        <w:rPr>
+          <w:rFonts w:ascii="Times New Roman" w:hAnsi="Times New Roman" w:cs="Times New Roman"/>
+          <w:color w:val="000000"/>
+          <w:kern w:val="0"/>
+          <w:sz w:val="24"/>
+          <w:szCs w:val="24"/>
+          <w:lang w:val="en-US"/>
+        </w:rPr>
+        <w:t>DBAG</w:t>
+      </w:r>
+      <w:bookmarkEnd w:id="0"/>
+      <w:r>
+        <w:rPr>
+          <w:rFonts w:ascii="Times New Roman" w:hAnsi="Times New Roman" w:cs="Times New Roman"/>
+          <w:color w:val="000000"/>
+          <w:kern w:val="0"/>
+          <w:sz w:val="24"/>
+          <w:szCs w:val="24"/>
+        </w:rPr>
+        <w:t>.</w:t>
       </w:r>
     </w:p>
     <w:p>
@@ -3106,7 +3154,28 @@
           <w:szCs w:val="24"/>
         </w:rPr>
         <w:br/>
-        <w:t>Телефон / Факс: +7 (938) 403-13-46.</w:t>
+        <w:t>Телефон / Факс: +7 (93</w:t>
+      </w:r>
+      <w:r>
+        <w:rPr>
+          <w:rFonts w:ascii="Times New Roman" w:hAnsi="Times New Roman" w:cs="Times New Roman"/>
+          <w:color w:val="000000"/>
+          <w:kern w:val="0"/>
+          <w:sz w:val="24"/>
+          <w:szCs w:val="24"/>
+          <w:lang w:val="en-US"/>
+        </w:rPr>
+        <w:t>8</w:t>
+      </w:r>
+      <w:r>
+        <w:rPr>
+          <w:rFonts w:ascii="Times New Roman" w:hAnsi="Times New Roman" w:cs="Times New Roman"/>
+          <w:color w:val="000000"/>
+          <w:kern w:val="0"/>
+          <w:sz w:val="24"/>
+          <w:szCs w:val="24"/>
+        </w:rPr>
+        <w:t>) 403-13-46.</w:t>
       </w:r>
     </w:p>
     <w:p>
@@ -3467,6 +3536,7 @@
           <w:rFonts w:ascii="Times New Roman" w:hAnsi="Times New Roman" w:cs="Times New Roman"/>
           <w:b/>
           <w:bCs/>
+          <w:color w:val="FF0000"/>
           <w:kern w:val="0"/>
           <w:sz w:val="28"/>
           <w:szCs w:val="28"/>
@@ -3478,6 +3548,7 @@
           <w:rFonts w:ascii="Times New Roman" w:hAnsi="Times New Roman" w:cs="Times New Roman"/>
           <w:b/>
           <w:bCs/>
+          <w:color w:val="FF0000"/>
           <w:kern w:val="0"/>
           <w:sz w:val="28"/>
           <w:szCs w:val="28"/>
@@ -3574,18 +3645,9 @@
           <w:kern w:val="0"/>
           <w:sz w:val="24"/>
           <w:szCs w:val="24"/>
-        </w:rPr>
-        <w:t>БД</w:t>
-      </w:r>
-      <w:r>
-        <w:rPr>
-          <w:rFonts w:ascii="Times New Roman" w:hAnsi="Times New Roman" w:cs="Times New Roman"/>
-          <w:color w:val="000000"/>
-          <w:kern w:val="0"/>
-          <w:sz w:val="24"/>
-          <w:szCs w:val="24"/>
-        </w:rPr>
-        <w:t>АМ</w:t>
+          <w:lang w:val="en-US"/>
+        </w:rPr>
+        <w:t>DBAG</w:t>
       </w:r>
       <w:r>
         <w:rPr>
@@ -3709,85 +3771,159 @@
           <w:sz w:val="24"/>
           <w:szCs w:val="24"/>
         </w:rPr>
-        <w:t>1. Контроль за учебным процессом;</w:t>
-      </w:r>
-    </w:p>
-    <w:p>
-      <w:pPr>
-        <w:widowControl w:val="0"/>
-        <w:autoSpaceDE w:val="0"/>
-        <w:autoSpaceDN w:val="0"/>
-        <w:adjustRightInd w:val="0"/>
-        <w:spacing w:after="0" w:line="240" w:lineRule="auto"/>
-        <w:rPr>
-          <w:rFonts w:ascii="Times New Roman" w:hAnsi="Times New Roman" w:cs="Times New Roman"/>
-          <w:color w:val="000000"/>
-          <w:kern w:val="0"/>
-          <w:sz w:val="24"/>
-          <w:szCs w:val="24"/>
-        </w:rPr>
-      </w:pPr>
-      <w:r>
-        <w:rPr>
-          <w:rFonts w:ascii="Times New Roman" w:hAnsi="Times New Roman" w:cs="Times New Roman"/>
-          <w:color w:val="000000"/>
-          <w:kern w:val="0"/>
-          <w:sz w:val="24"/>
-          <w:szCs w:val="24"/>
-        </w:rPr>
-        <w:t>2. Распределение персонала ВУЗа по категориям;</w:t>
-      </w:r>
-    </w:p>
-    <w:p>
-      <w:pPr>
-        <w:widowControl w:val="0"/>
-        <w:autoSpaceDE w:val="0"/>
-        <w:autoSpaceDN w:val="0"/>
-        <w:adjustRightInd w:val="0"/>
-        <w:spacing w:after="0" w:line="240" w:lineRule="auto"/>
-        <w:rPr>
-          <w:rFonts w:ascii="Times New Roman" w:hAnsi="Times New Roman" w:cs="Times New Roman"/>
-          <w:color w:val="000000"/>
-          <w:kern w:val="0"/>
-          <w:sz w:val="24"/>
-          <w:szCs w:val="24"/>
-        </w:rPr>
-      </w:pPr>
-      <w:r>
-        <w:rPr>
-          <w:rFonts w:ascii="Times New Roman" w:hAnsi="Times New Roman" w:cs="Times New Roman"/>
-          <w:color w:val="000000"/>
-          <w:kern w:val="0"/>
-          <w:sz w:val="24"/>
-          <w:szCs w:val="24"/>
-        </w:rPr>
-        <w:t>3. Учебный план;</w:t>
-      </w:r>
-    </w:p>
-    <w:p>
-      <w:pPr>
-        <w:widowControl w:val="0"/>
-        <w:autoSpaceDE w:val="0"/>
-        <w:autoSpaceDN w:val="0"/>
-        <w:adjustRightInd w:val="0"/>
-        <w:spacing w:after="0" w:line="240" w:lineRule="auto"/>
-        <w:rPr>
-          <w:rFonts w:ascii="Times New Roman" w:hAnsi="Times New Roman" w:cs="Times New Roman"/>
-          <w:color w:val="000000"/>
-          <w:kern w:val="0"/>
-          <w:sz w:val="24"/>
-          <w:szCs w:val="24"/>
-        </w:rPr>
-      </w:pPr>
-      <w:r>
-        <w:rPr>
-          <w:rFonts w:ascii="Times New Roman" w:hAnsi="Times New Roman" w:cs="Times New Roman"/>
-          <w:color w:val="000000"/>
-          <w:kern w:val="0"/>
-          <w:sz w:val="24"/>
-          <w:szCs w:val="24"/>
-        </w:rPr>
-        <w:t>4. Распределение нагрузки на кафедрах;</w:t>
+        <w:t xml:space="preserve">1. </w:t>
+      </w:r>
+      <w:r>
+        <w:rPr>
+          <w:rFonts w:ascii="Times New Roman" w:hAnsi="Times New Roman" w:cs="Times New Roman"/>
+          <w:color w:val="000000"/>
+          <w:kern w:val="0"/>
+          <w:sz w:val="24"/>
+          <w:szCs w:val="24"/>
+        </w:rPr>
+        <w:t>Регистрация</w:t>
+      </w:r>
+      <w:r>
+        <w:rPr>
+          <w:rFonts w:ascii="Times New Roman" w:hAnsi="Times New Roman" w:cs="Times New Roman"/>
+          <w:color w:val="000000"/>
+          <w:kern w:val="0"/>
+          <w:sz w:val="24"/>
+          <w:szCs w:val="24"/>
+        </w:rPr>
+        <w:t xml:space="preserve"> </w:t>
+      </w:r>
+      <w:r>
+        <w:rPr>
+          <w:rFonts w:ascii="Times New Roman" w:hAnsi="Times New Roman" w:cs="Times New Roman"/>
+          <w:color w:val="000000"/>
+          <w:kern w:val="0"/>
+          <w:sz w:val="24"/>
+          <w:szCs w:val="24"/>
+        </w:rPr>
+        <w:t>и хранение информации клиентов</w:t>
+      </w:r>
+      <w:r>
+        <w:rPr>
+          <w:rFonts w:ascii="Times New Roman" w:hAnsi="Times New Roman" w:cs="Times New Roman"/>
+          <w:color w:val="000000"/>
+          <w:kern w:val="0"/>
+          <w:sz w:val="24"/>
+          <w:szCs w:val="24"/>
+        </w:rPr>
+        <w:t>;</w:t>
+      </w:r>
+    </w:p>
+    <w:p>
+      <w:pPr>
+        <w:widowControl w:val="0"/>
+        <w:autoSpaceDE w:val="0"/>
+        <w:autoSpaceDN w:val="0"/>
+        <w:adjustRightInd w:val="0"/>
+        <w:spacing w:after="0" w:line="240" w:lineRule="auto"/>
+        <w:rPr>
+          <w:rFonts w:ascii="Times New Roman" w:hAnsi="Times New Roman" w:cs="Times New Roman"/>
+          <w:color w:val="000000"/>
+          <w:kern w:val="0"/>
+          <w:sz w:val="24"/>
+          <w:szCs w:val="24"/>
+        </w:rPr>
+      </w:pPr>
+      <w:r>
+        <w:rPr>
+          <w:rFonts w:ascii="Times New Roman" w:hAnsi="Times New Roman" w:cs="Times New Roman"/>
+          <w:color w:val="000000"/>
+          <w:kern w:val="0"/>
+          <w:sz w:val="24"/>
+          <w:szCs w:val="24"/>
+        </w:rPr>
+        <w:t>2</w:t>
+      </w:r>
+      <w:r>
+        <w:rPr>
+          <w:rFonts w:ascii="Times New Roman" w:hAnsi="Times New Roman" w:cs="Times New Roman"/>
+          <w:color w:val="000000"/>
+          <w:kern w:val="0"/>
+          <w:sz w:val="24"/>
+          <w:szCs w:val="24"/>
+        </w:rPr>
+        <w:t xml:space="preserve">. </w:t>
+      </w:r>
+      <w:r>
+        <w:rPr>
+          <w:rFonts w:ascii="Times New Roman" w:hAnsi="Times New Roman" w:cs="Times New Roman"/>
+          <w:color w:val="000000"/>
+          <w:kern w:val="0"/>
+          <w:sz w:val="24"/>
+          <w:szCs w:val="24"/>
+        </w:rPr>
+        <w:t>Поставка новых деталей</w:t>
+      </w:r>
+      <w:r>
+        <w:rPr>
+          <w:rFonts w:ascii="Times New Roman" w:hAnsi="Times New Roman" w:cs="Times New Roman"/>
+          <w:color w:val="000000"/>
+          <w:kern w:val="0"/>
+          <w:sz w:val="24"/>
+          <w:szCs w:val="24"/>
+        </w:rPr>
+        <w:t>,</w:t>
+      </w:r>
+      <w:r>
+        <w:rPr>
+          <w:rFonts w:ascii="Times New Roman" w:hAnsi="Times New Roman" w:cs="Times New Roman"/>
+          <w:color w:val="000000"/>
+          <w:kern w:val="0"/>
+          <w:sz w:val="24"/>
+          <w:szCs w:val="24"/>
+        </w:rPr>
+        <w:t xml:space="preserve"> учет затрат</w:t>
+      </w:r>
+      <w:r>
+        <w:rPr>
+          <w:rFonts w:ascii="Times New Roman" w:hAnsi="Times New Roman" w:cs="Times New Roman"/>
+          <w:color w:val="000000"/>
+          <w:kern w:val="0"/>
+          <w:sz w:val="24"/>
+          <w:szCs w:val="24"/>
+        </w:rPr>
+        <w:t>;</w:t>
+      </w:r>
+    </w:p>
+    <w:p>
+      <w:pPr>
+        <w:widowControl w:val="0"/>
+        <w:autoSpaceDE w:val="0"/>
+        <w:autoSpaceDN w:val="0"/>
+        <w:adjustRightInd w:val="0"/>
+        <w:spacing w:after="0" w:line="240" w:lineRule="auto"/>
+        <w:rPr>
+          <w:rFonts w:ascii="Times New Roman" w:hAnsi="Times New Roman" w:cs="Times New Roman"/>
+          <w:color w:val="000000"/>
+          <w:kern w:val="0"/>
+          <w:sz w:val="24"/>
+          <w:szCs w:val="24"/>
+        </w:rPr>
+      </w:pPr>
+      <w:r>
+        <w:rPr>
+          <w:rFonts w:ascii="Times New Roman" w:hAnsi="Times New Roman" w:cs="Times New Roman"/>
+          <w:color w:val="000000"/>
+          <w:kern w:val="0"/>
+          <w:sz w:val="24"/>
+          <w:szCs w:val="24"/>
+        </w:rPr>
+        <w:t>3. -</w:t>
+      </w:r>
+      <w:r>
+        <w:rPr>
+          <w:rFonts w:ascii="Times New Roman" w:hAnsi="Times New Roman" w:cs="Times New Roman"/>
+          <w:color w:val="000000"/>
+          <w:kern w:val="0"/>
+          <w:sz w:val="24"/>
+          <w:szCs w:val="24"/>
+        </w:rPr>
+        <w:t>;</w:t>
       </w:r>
     </w:p>
     <w:p>
@@ -3878,86 +4014,147 @@
           <w:kern w:val="0"/>
           <w:sz w:val="24"/>
           <w:szCs w:val="24"/>
-        </w:rPr>
-        <w:t>БДАМ создается с целью:</w:t>
-      </w:r>
-    </w:p>
-    <w:p>
-      <w:pPr>
-        <w:widowControl w:val="0"/>
-        <w:autoSpaceDE w:val="0"/>
-        <w:autoSpaceDN w:val="0"/>
-        <w:adjustRightInd w:val="0"/>
-        <w:spacing w:after="0" w:line="240" w:lineRule="auto"/>
-        <w:rPr>
-          <w:rFonts w:ascii="Times New Roman" w:hAnsi="Times New Roman" w:cs="Times New Roman"/>
-          <w:color w:val="000000"/>
-          <w:kern w:val="0"/>
-          <w:sz w:val="24"/>
-          <w:szCs w:val="24"/>
-        </w:rPr>
-      </w:pPr>
-      <w:r>
-        <w:rPr>
-          <w:rFonts w:ascii="Times New Roman" w:hAnsi="Times New Roman" w:cs="Times New Roman"/>
-          <w:color w:val="000000"/>
-          <w:kern w:val="0"/>
-          <w:sz w:val="24"/>
-          <w:szCs w:val="24"/>
-        </w:rPr>
-        <w:t>- учета данных студентов;</w:t>
-      </w:r>
-    </w:p>
-    <w:p>
-      <w:pPr>
-        <w:widowControl w:val="0"/>
-        <w:autoSpaceDE w:val="0"/>
-        <w:autoSpaceDN w:val="0"/>
-        <w:adjustRightInd w:val="0"/>
-        <w:spacing w:after="0" w:line="240" w:lineRule="auto"/>
-        <w:rPr>
-          <w:rFonts w:ascii="Times New Roman" w:hAnsi="Times New Roman" w:cs="Times New Roman"/>
-          <w:color w:val="000000"/>
-          <w:kern w:val="0"/>
-          <w:sz w:val="24"/>
-          <w:szCs w:val="24"/>
-        </w:rPr>
-      </w:pPr>
-      <w:r>
-        <w:rPr>
-          <w:rFonts w:ascii="Times New Roman" w:hAnsi="Times New Roman" w:cs="Times New Roman"/>
-          <w:color w:val="000000"/>
-          <w:kern w:val="0"/>
-          <w:sz w:val="24"/>
-          <w:szCs w:val="24"/>
-        </w:rPr>
-        <w:t>- планирование учебной программы;</w:t>
-      </w:r>
-    </w:p>
-    <w:p>
-      <w:pPr>
-        <w:widowControl w:val="0"/>
-        <w:autoSpaceDE w:val="0"/>
-        <w:autoSpaceDN w:val="0"/>
-        <w:adjustRightInd w:val="0"/>
-        <w:spacing w:after="0" w:line="240" w:lineRule="auto"/>
-        <w:rPr>
-          <w:rFonts w:ascii="Times New Roman" w:hAnsi="Times New Roman" w:cs="Times New Roman"/>
-          <w:color w:val="000000"/>
-          <w:kern w:val="0"/>
-          <w:sz w:val="24"/>
-          <w:szCs w:val="24"/>
-        </w:rPr>
-      </w:pPr>
-      <w:r>
-        <w:rPr>
-          <w:rFonts w:ascii="Times New Roman" w:hAnsi="Times New Roman" w:cs="Times New Roman"/>
-          <w:color w:val="000000"/>
-          <w:kern w:val="0"/>
-          <w:sz w:val="24"/>
-          <w:szCs w:val="24"/>
-        </w:rPr>
-        <w:t>- ведение деятельности персонала ВУЗа.</w:t>
+          <w:lang w:val="en-US"/>
+        </w:rPr>
+        <w:t>DBAG</w:t>
+      </w:r>
+      <w:r>
+        <w:rPr>
+          <w:rFonts w:ascii="Times New Roman" w:hAnsi="Times New Roman" w:cs="Times New Roman"/>
+          <w:color w:val="000000"/>
+          <w:kern w:val="0"/>
+          <w:sz w:val="24"/>
+          <w:szCs w:val="24"/>
+        </w:rPr>
+        <w:t xml:space="preserve"> </w:t>
+      </w:r>
+      <w:r>
+        <w:rPr>
+          <w:rFonts w:ascii="Times New Roman" w:hAnsi="Times New Roman" w:cs="Times New Roman"/>
+          <w:color w:val="000000"/>
+          <w:kern w:val="0"/>
+          <w:sz w:val="24"/>
+          <w:szCs w:val="24"/>
+        </w:rPr>
+        <w:t>создается с целью:</w:t>
+      </w:r>
+    </w:p>
+    <w:p>
+      <w:pPr>
+        <w:widowControl w:val="0"/>
+        <w:autoSpaceDE w:val="0"/>
+        <w:autoSpaceDN w:val="0"/>
+        <w:adjustRightInd w:val="0"/>
+        <w:spacing w:after="0" w:line="240" w:lineRule="auto"/>
+        <w:rPr>
+          <w:rFonts w:ascii="Times New Roman" w:hAnsi="Times New Roman" w:cs="Times New Roman"/>
+          <w:color w:val="000000"/>
+          <w:kern w:val="0"/>
+          <w:sz w:val="24"/>
+          <w:szCs w:val="24"/>
+        </w:rPr>
+      </w:pPr>
+      <w:r>
+        <w:rPr>
+          <w:rFonts w:ascii="Times New Roman" w:hAnsi="Times New Roman" w:cs="Times New Roman"/>
+          <w:color w:val="000000"/>
+          <w:kern w:val="0"/>
+          <w:sz w:val="24"/>
+          <w:szCs w:val="24"/>
+        </w:rPr>
+        <w:t xml:space="preserve">- учета данных </w:t>
+      </w:r>
+      <w:r>
+        <w:rPr>
+          <w:rFonts w:ascii="Times New Roman" w:hAnsi="Times New Roman" w:cs="Times New Roman"/>
+          <w:color w:val="000000"/>
+          <w:kern w:val="0"/>
+          <w:sz w:val="24"/>
+          <w:szCs w:val="24"/>
+        </w:rPr>
+        <w:t>клиентов</w:t>
+      </w:r>
+      <w:r>
+        <w:rPr>
+          <w:rFonts w:ascii="Times New Roman" w:hAnsi="Times New Roman" w:cs="Times New Roman"/>
+          <w:color w:val="000000"/>
+          <w:kern w:val="0"/>
+          <w:sz w:val="24"/>
+          <w:szCs w:val="24"/>
+        </w:rPr>
+        <w:t>;</w:t>
+      </w:r>
+    </w:p>
+    <w:p>
+      <w:pPr>
+        <w:widowControl w:val="0"/>
+        <w:autoSpaceDE w:val="0"/>
+        <w:autoSpaceDN w:val="0"/>
+        <w:adjustRightInd w:val="0"/>
+        <w:spacing w:after="0" w:line="240" w:lineRule="auto"/>
+        <w:rPr>
+          <w:rFonts w:ascii="Times New Roman" w:hAnsi="Times New Roman" w:cs="Times New Roman"/>
+          <w:color w:val="000000"/>
+          <w:kern w:val="0"/>
+          <w:sz w:val="24"/>
+          <w:szCs w:val="24"/>
+        </w:rPr>
+      </w:pPr>
+      <w:r>
+        <w:rPr>
+          <w:rFonts w:ascii="Times New Roman" w:hAnsi="Times New Roman" w:cs="Times New Roman"/>
+          <w:color w:val="000000"/>
+          <w:kern w:val="0"/>
+          <w:sz w:val="24"/>
+          <w:szCs w:val="24"/>
+        </w:rPr>
+        <w:t xml:space="preserve">- </w:t>
+      </w:r>
+      <w:r>
+        <w:rPr>
+          <w:rFonts w:ascii="Times New Roman" w:hAnsi="Times New Roman" w:cs="Times New Roman"/>
+          <w:color w:val="000000"/>
+          <w:kern w:val="0"/>
+          <w:sz w:val="24"/>
+          <w:szCs w:val="24"/>
+        </w:rPr>
+        <w:t>расчета финансовой деятельности в рамках оказания услуг</w:t>
+      </w:r>
+      <w:r>
+        <w:rPr>
+          <w:rFonts w:ascii="Times New Roman" w:hAnsi="Times New Roman" w:cs="Times New Roman"/>
+          <w:color w:val="000000"/>
+          <w:kern w:val="0"/>
+          <w:sz w:val="24"/>
+          <w:szCs w:val="24"/>
+        </w:rPr>
+        <w:t>;</w:t>
+      </w:r>
+    </w:p>
+    <w:p>
+      <w:pPr>
+        <w:widowControl w:val="0"/>
+        <w:autoSpaceDE w:val="0"/>
+        <w:autoSpaceDN w:val="0"/>
+        <w:adjustRightInd w:val="0"/>
+        <w:spacing w:after="0" w:line="240" w:lineRule="auto"/>
+        <w:rPr>
+          <w:rFonts w:ascii="Times New Roman" w:hAnsi="Times New Roman" w:cs="Times New Roman"/>
+          <w:color w:val="000000"/>
+          <w:kern w:val="0"/>
+          <w:sz w:val="24"/>
+          <w:szCs w:val="24"/>
+        </w:rPr>
+      </w:pPr>
+      <w:r>
+        <w:rPr>
+          <w:rFonts w:ascii="Times New Roman" w:hAnsi="Times New Roman" w:cs="Times New Roman"/>
+          <w:color w:val="000000"/>
+          <w:kern w:val="0"/>
+          <w:sz w:val="24"/>
+          <w:szCs w:val="24"/>
+        </w:rPr>
+        <w:t xml:space="preserve">- </w:t>
       </w:r>
     </w:p>
     <w:p>
@@ -4025,33 +4222,53 @@
           <w:sz w:val="24"/>
           <w:szCs w:val="24"/>
         </w:rPr>
-        <w:t>- время распределения учебных часов на кафедре между преподавателями;</w:t>
-      </w:r>
-    </w:p>
-    <w:p>
-      <w:pPr>
-        <w:widowControl w:val="0"/>
-        <w:autoSpaceDE w:val="0"/>
-        <w:autoSpaceDN w:val="0"/>
-        <w:adjustRightInd w:val="0"/>
-        <w:spacing w:after="0" w:line="240" w:lineRule="auto"/>
-        <w:rPr>
-          <w:rFonts w:ascii="Times New Roman" w:hAnsi="Times New Roman" w:cs="Times New Roman"/>
-          <w:color w:val="000000"/>
-          <w:kern w:val="0"/>
-          <w:sz w:val="24"/>
-          <w:szCs w:val="24"/>
-        </w:rPr>
-      </w:pPr>
-      <w:r>
-        <w:rPr>
-          <w:rFonts w:ascii="Times New Roman" w:hAnsi="Times New Roman" w:cs="Times New Roman"/>
-          <w:color w:val="000000"/>
-          <w:kern w:val="0"/>
-          <w:sz w:val="24"/>
-          <w:szCs w:val="24"/>
-        </w:rPr>
-        <w:t>- эффективность учебного процесса;</w:t>
+        <w:t>- время распределения;</w:t>
+      </w:r>
+    </w:p>
+    <w:p>
+      <w:pPr>
+        <w:widowControl w:val="0"/>
+        <w:autoSpaceDE w:val="0"/>
+        <w:autoSpaceDN w:val="0"/>
+        <w:adjustRightInd w:val="0"/>
+        <w:spacing w:after="0" w:line="240" w:lineRule="auto"/>
+        <w:rPr>
+          <w:rFonts w:ascii="Times New Roman" w:hAnsi="Times New Roman" w:cs="Times New Roman"/>
+          <w:color w:val="000000"/>
+          <w:kern w:val="0"/>
+          <w:sz w:val="24"/>
+          <w:szCs w:val="24"/>
+        </w:rPr>
+      </w:pPr>
+      <w:r>
+        <w:rPr>
+          <w:rFonts w:ascii="Times New Roman" w:hAnsi="Times New Roman" w:cs="Times New Roman"/>
+          <w:color w:val="000000"/>
+          <w:kern w:val="0"/>
+          <w:sz w:val="24"/>
+          <w:szCs w:val="24"/>
+        </w:rPr>
+        <w:t>- эффективность</w:t>
+      </w:r>
+      <w:r>
+        <w:rPr>
+          <w:rFonts w:ascii="Times New Roman" w:hAnsi="Times New Roman" w:cs="Times New Roman"/>
+          <w:color w:val="000000"/>
+          <w:kern w:val="0"/>
+          <w:sz w:val="24"/>
+          <w:szCs w:val="24"/>
+        </w:rPr>
+        <w:t xml:space="preserve"> расчета финансов</w:t>
+      </w:r>
+      <w:r>
+        <w:rPr>
+          <w:rFonts w:ascii="Times New Roman" w:hAnsi="Times New Roman" w:cs="Times New Roman"/>
+          <w:color w:val="000000"/>
+          <w:kern w:val="0"/>
+          <w:sz w:val="24"/>
+          <w:szCs w:val="24"/>
+        </w:rPr>
+        <w:t>;</w:t>
       </w:r>
     </w:p>
     <w:p>
@@ -4109,6 +4326,7 @@
           <w:rFonts w:ascii="Times New Roman" w:hAnsi="Times New Roman" w:cs="Times New Roman"/>
           <w:b/>
           <w:bCs/>
+          <w:color w:val="FF0000"/>
           <w:kern w:val="0"/>
           <w:sz w:val="28"/>
           <w:szCs w:val="28"/>
@@ -4120,6 +4338,7 @@
           <w:rFonts w:ascii="Times New Roman" w:hAnsi="Times New Roman" w:cs="Times New Roman"/>
           <w:b/>
           <w:bCs/>
+          <w:color w:val="FF0000"/>
           <w:kern w:val="0"/>
           <w:sz w:val="28"/>
           <w:szCs w:val="28"/>
@@ -4563,7 +4782,6 @@
                 <w:szCs w:val="28"/>
                 <w:lang w:val="x-none"/>
               </w:rPr>
-              <w:lastRenderedPageBreak/>
               <w:t>Отдел составления учебного плана</w:t>
             </w:r>
           </w:p>
@@ -4604,7 +4822,19 @@
                 <w:szCs w:val="28"/>
                 <w:lang w:val="x-none"/>
               </w:rPr>
-              <w:t>Разработка, доработка и применение учебного плана в процессе обучения студентов в ВУЗе. Сюда относится как подготовка расписания занятий, так и распределение нагрузки преподавателей.</w:t>
+              <w:t xml:space="preserve">Разработка, доработка и применение учебного </w:t>
+            </w:r>
+            <w:r>
+              <w:rPr>
+                <w:rFonts w:ascii="Times New Roman" w:hAnsi="Times New Roman" w:cs="Times New Roman"/>
+                <w:color w:val="000000"/>
+                <w:kern w:val="0"/>
+                <w:sz w:val="28"/>
+                <w:szCs w:val="28"/>
+                <w:lang w:val="x-none"/>
+              </w:rPr>
+              <w:lastRenderedPageBreak/>
+              <w:t>плана в процессе обучения студентов в ВУЗе. Сюда относится как подготовка расписания занятий, так и распределение нагрузки преподавателей.</w:t>
             </w:r>
           </w:p>
         </w:tc>
@@ -4644,6 +4874,7 @@
                 <w:szCs w:val="28"/>
                 <w:lang w:val="x-none"/>
               </w:rPr>
+              <w:lastRenderedPageBreak/>
               <w:t>Возможна</w:t>
             </w:r>
           </w:p>
@@ -4956,24 +5187,6 @@
           <w:b/>
           <w:bCs/>
           <w:kern w:val="0"/>
-          <w:sz w:val="48"/>
-          <w:szCs w:val="48"/>
-          <w:lang w:val="x-none"/>
-        </w:rPr>
-      </w:pPr>
-    </w:p>
-    <w:p>
-      <w:pPr>
-        <w:widowControl w:val="0"/>
-        <w:autoSpaceDE w:val="0"/>
-        <w:autoSpaceDN w:val="0"/>
-        <w:adjustRightInd w:val="0"/>
-        <w:spacing w:after="0" w:line="240" w:lineRule="auto"/>
-        <w:rPr>
-          <w:rFonts w:ascii="Times New Roman" w:hAnsi="Times New Roman" w:cs="Times New Roman"/>
-          <w:b/>
-          <w:bCs/>
-          <w:kern w:val="0"/>
           <w:sz w:val="36"/>
           <w:szCs w:val="36"/>
           <w:lang w:val="x-none"/>
@@ -5135,55 +5348,93 @@
           <w:sz w:val="24"/>
           <w:szCs w:val="24"/>
         </w:rPr>
-        <w:t>БДМГУ будет работать на принципе трехуровневой нагрузки. То есть первый уровень будет иметь функцию сбора информации о студентах, расписании, персонале и т.д. Второй уровень будет функционировать как обработчик и хранитель этой же самой информации. Третий - выводить информацию при составлении отчетов, создании расписания.</w:t>
-      </w:r>
-    </w:p>
-    <w:p>
-      <w:pPr>
-        <w:widowControl w:val="0"/>
-        <w:autoSpaceDE w:val="0"/>
-        <w:autoSpaceDN w:val="0"/>
-        <w:adjustRightInd w:val="0"/>
-        <w:spacing w:after="0" w:line="240" w:lineRule="auto"/>
-        <w:rPr>
-          <w:rFonts w:ascii="Times New Roman" w:hAnsi="Times New Roman" w:cs="Times New Roman"/>
-          <w:color w:val="000000"/>
-          <w:kern w:val="0"/>
-          <w:sz w:val="24"/>
-          <w:szCs w:val="24"/>
-        </w:rPr>
-      </w:pPr>
-      <w:r>
-        <w:rPr>
-          <w:rFonts w:ascii="Times New Roman" w:hAnsi="Times New Roman" w:cs="Times New Roman"/>
-          <w:color w:val="000000"/>
-          <w:kern w:val="0"/>
-          <w:sz w:val="24"/>
-          <w:szCs w:val="24"/>
-        </w:rPr>
-        <w:t>Все связанные с базой данных системы будут взаимосвязаны с помощью технологии Ethernet. В качестве базового протокола сетевого и межсетевого взаимодействия используется TCP/</w:t>
-      </w:r>
-      <w:proofErr w:type="gramStart"/>
-      <w:r>
-        <w:rPr>
-          <w:rFonts w:ascii="Times New Roman" w:hAnsi="Times New Roman" w:cs="Times New Roman"/>
-          <w:color w:val="000000"/>
-          <w:kern w:val="0"/>
-          <w:sz w:val="24"/>
-          <w:szCs w:val="24"/>
-        </w:rPr>
-        <w:t>IP  -</w:t>
-      </w:r>
-      <w:proofErr w:type="gramEnd"/>
-      <w:r>
-        <w:rPr>
-          <w:rFonts w:ascii="Times New Roman" w:hAnsi="Times New Roman" w:cs="Times New Roman"/>
-          <w:color w:val="000000"/>
-          <w:kern w:val="0"/>
-          <w:sz w:val="24"/>
-          <w:szCs w:val="24"/>
-        </w:rPr>
-        <w:t xml:space="preserve"> стек протоколов Интернет. Протокол TCL будет использоваться для шифрования и защиты информации при ее передаче.</w:t>
+        <w:t>БДМГУ будет работать на принципе трехуровневой нагрузки. То есть первый уровень будет иметь функцию сбора информации о</w:t>
+      </w:r>
+      <w:r>
+        <w:rPr>
+          <w:rFonts w:ascii="Times New Roman" w:hAnsi="Times New Roman" w:cs="Times New Roman"/>
+          <w:color w:val="000000"/>
+          <w:kern w:val="0"/>
+          <w:sz w:val="24"/>
+          <w:szCs w:val="24"/>
+        </w:rPr>
+        <w:t xml:space="preserve"> клиентах</w:t>
+      </w:r>
+      <w:r>
+        <w:rPr>
+          <w:rFonts w:ascii="Times New Roman" w:hAnsi="Times New Roman" w:cs="Times New Roman"/>
+          <w:color w:val="000000"/>
+          <w:kern w:val="0"/>
+          <w:sz w:val="24"/>
+          <w:szCs w:val="24"/>
+        </w:rPr>
+        <w:t xml:space="preserve">, </w:t>
+      </w:r>
+      <w:r>
+        <w:rPr>
+          <w:rFonts w:ascii="Times New Roman" w:hAnsi="Times New Roman" w:cs="Times New Roman"/>
+          <w:color w:val="000000"/>
+          <w:kern w:val="0"/>
+          <w:sz w:val="24"/>
+          <w:szCs w:val="24"/>
+        </w:rPr>
+        <w:t>потраченных средствах на запчасти</w:t>
+      </w:r>
+      <w:r>
+        <w:rPr>
+          <w:rFonts w:ascii="Times New Roman" w:hAnsi="Times New Roman" w:cs="Times New Roman"/>
+          <w:color w:val="000000"/>
+          <w:kern w:val="0"/>
+          <w:sz w:val="24"/>
+          <w:szCs w:val="24"/>
+        </w:rPr>
+        <w:t xml:space="preserve"> и т.д. Второй уровень будет функционировать как обработчик и хранитель этой же самой информации. Третий - выводить информацию при составлении отчетов</w:t>
+      </w:r>
+      <w:r>
+        <w:rPr>
+          <w:rFonts w:ascii="Times New Roman" w:hAnsi="Times New Roman" w:cs="Times New Roman"/>
+          <w:color w:val="000000"/>
+          <w:kern w:val="0"/>
+          <w:sz w:val="24"/>
+          <w:szCs w:val="24"/>
+        </w:rPr>
+        <w:t xml:space="preserve"> о финансах, </w:t>
+      </w:r>
+      <w:r>
+        <w:rPr>
+          <w:rFonts w:ascii="Times New Roman" w:hAnsi="Times New Roman" w:cs="Times New Roman"/>
+          <w:color w:val="000000"/>
+          <w:kern w:val="0"/>
+          <w:sz w:val="24"/>
+          <w:szCs w:val="24"/>
+        </w:rPr>
+        <w:t xml:space="preserve"> </w:t>
+      </w:r>
+    </w:p>
+    <w:p>
+      <w:pPr>
+        <w:widowControl w:val="0"/>
+        <w:autoSpaceDE w:val="0"/>
+        <w:autoSpaceDN w:val="0"/>
+        <w:adjustRightInd w:val="0"/>
+        <w:spacing w:after="0" w:line="240" w:lineRule="auto"/>
+        <w:rPr>
+          <w:rFonts w:ascii="Times New Roman" w:hAnsi="Times New Roman" w:cs="Times New Roman"/>
+          <w:color w:val="000000"/>
+          <w:kern w:val="0"/>
+          <w:sz w:val="24"/>
+          <w:szCs w:val="24"/>
+        </w:rPr>
+      </w:pPr>
+      <w:r>
+        <w:rPr>
+          <w:rFonts w:ascii="Times New Roman" w:hAnsi="Times New Roman" w:cs="Times New Roman"/>
+          <w:color w:val="000000"/>
+          <w:kern w:val="0"/>
+          <w:sz w:val="24"/>
+          <w:szCs w:val="24"/>
+        </w:rPr>
+        <w:t>Все связанные с базой данных системы будут взаимосвязаны с помощью технологии Ethernet. В качестве базового протокола сетевого и межсетевого взаимодействия используется TCP/IP - стек протоколов Интернет. Протокол TCL будет использоваться для шифрования и защиты информации при ее передаче.</w:t>
       </w:r>
     </w:p>
     <w:p>
@@ -5504,6 +5755,16 @@
           <w:szCs w:val="24"/>
         </w:rPr>
         <w:br/>
+      </w:r>
+      <w:r>
+        <w:rPr>
+          <w:rFonts w:ascii="Times New Roman" w:hAnsi="Times New Roman" w:cs="Times New Roman"/>
+          <w:color w:val="000000"/>
+          <w:kern w:val="0"/>
+          <w:sz w:val="24"/>
+          <w:szCs w:val="24"/>
+        </w:rPr>
+        <w:lastRenderedPageBreak/>
         <w:t>- Руководитель эксплуатирующего подразделения - 1 человек.</w:t>
       </w:r>
     </w:p>
@@ -6173,7 +6434,6 @@
           <w:szCs w:val="28"/>
           <w:lang w:val="x-none"/>
         </w:rPr>
-        <w:lastRenderedPageBreak/>
         <w:t>4.1.3.1. Параметры, характеризующие степень соответс</w:t>
       </w:r>
       <w:r>
@@ -6242,6 +6502,7 @@
           <w:sz w:val="24"/>
           <w:szCs w:val="24"/>
         </w:rPr>
+        <w:lastRenderedPageBreak/>
         <w:t>Система должна обеспечивать следующие количественные показатели, которые характеризуют степень соответствия ее назначению:</w:t>
       </w:r>
       <w:r>
@@ -7256,6 +7517,18 @@
           <w:szCs w:val="24"/>
         </w:rPr>
         <w:br/>
+        <w:t>Система должна соответствовать следующему параметру:</w:t>
+      </w:r>
+      <w:r>
+        <w:rPr>
+          <w:rFonts w:ascii="Times New Roman" w:hAnsi="Times New Roman" w:cs="Times New Roman"/>
+          <w:color w:val="000000"/>
+          <w:kern w:val="0"/>
+          <w:sz w:val="24"/>
+          <w:szCs w:val="24"/>
+        </w:rPr>
+        <w:br/>
+        <w:t xml:space="preserve">- среднее время восстановления 2.5 часа - определяется как сумма всех времен восстановления за заданный календарный период, поделенные на продолжительность </w:t>
       </w:r>
       <w:r>
         <w:rPr>
@@ -7266,18 +7539,7 @@
           <w:szCs w:val="24"/>
         </w:rPr>
         <w:lastRenderedPageBreak/>
-        <w:t>Система должна соответствовать следующему параметру:</w:t>
-      </w:r>
-      <w:r>
-        <w:rPr>
-          <w:rFonts w:ascii="Times New Roman" w:hAnsi="Times New Roman" w:cs="Times New Roman"/>
-          <w:color w:val="000000"/>
-          <w:kern w:val="0"/>
-          <w:sz w:val="24"/>
-          <w:szCs w:val="24"/>
-        </w:rPr>
-        <w:br/>
-        <w:t>- среднее время восстановления 2.5 часа - определяется как сумма всех времен восстановления за заданный календарный период, поделенные на продолжительность этого периода.</w:t>
+        <w:t>этого периода.</w:t>
       </w:r>
     </w:p>
     <w:p>
@@ -7796,9 +8058,87 @@
           <w:szCs w:val="28"/>
           <w:lang w:val="x-none"/>
         </w:rPr>
-        <w:t xml:space="preserve">4.1.4.4. Требования к методам оценки и контроля показателей надежности на разных стадиях создания системы в соответствии с </w:t>
-      </w:r>
-      <w:r>
+        <w:t>4.1.4.4. Требования к методам оценки и контроля показателей надежности на разных стадиях создания системы в соответствии с действующими нормативно-техническими документами</w:t>
+      </w:r>
+    </w:p>
+    <w:p>
+      <w:pPr>
+        <w:widowControl w:val="0"/>
+        <w:autoSpaceDE w:val="0"/>
+        <w:autoSpaceDN w:val="0"/>
+        <w:adjustRightInd w:val="0"/>
+        <w:spacing w:after="0" w:line="240" w:lineRule="auto"/>
+        <w:rPr>
+          <w:rFonts w:ascii="Times New Roman" w:hAnsi="Times New Roman" w:cs="Times New Roman"/>
+          <w:b/>
+          <w:bCs/>
+          <w:kern w:val="0"/>
+          <w:sz w:val="20"/>
+          <w:szCs w:val="20"/>
+          <w:lang w:val="x-none"/>
+        </w:rPr>
+      </w:pPr>
+    </w:p>
+    <w:p>
+      <w:pPr>
+        <w:widowControl w:val="0"/>
+        <w:autoSpaceDE w:val="0"/>
+        <w:autoSpaceDN w:val="0"/>
+        <w:adjustRightInd w:val="0"/>
+        <w:spacing w:after="0" w:line="240" w:lineRule="auto"/>
+        <w:rPr>
+          <w:rFonts w:ascii="Times New Roman" w:hAnsi="Times New Roman" w:cs="Times New Roman"/>
+          <w:color w:val="000000"/>
+          <w:kern w:val="0"/>
+          <w:sz w:val="24"/>
+          <w:szCs w:val="24"/>
+        </w:rPr>
+      </w:pPr>
+      <w:r>
+        <w:rPr>
+          <w:rFonts w:ascii="Times New Roman" w:hAnsi="Times New Roman" w:cs="Times New Roman"/>
+          <w:color w:val="000000"/>
+          <w:kern w:val="0"/>
+          <w:sz w:val="24"/>
+          <w:szCs w:val="24"/>
+        </w:rPr>
+        <w:t xml:space="preserve">При проектировании Системы необходимо сделать первоначальные расчеты по оценке </w:t>
+      </w:r>
+      <w:r>
+        <w:rPr>
+          <w:rFonts w:ascii="Times New Roman" w:hAnsi="Times New Roman" w:cs="Times New Roman"/>
+          <w:color w:val="000000"/>
+          <w:kern w:val="0"/>
+          <w:sz w:val="24"/>
+          <w:szCs w:val="24"/>
+        </w:rPr>
+        <w:lastRenderedPageBreak/>
+        <w:t>показателей надежности. Позже, на этапе тестирования и эксплуатации, нужно провести более тщательную оценку и контроль показателей надежности. Все эти действия необходимо обговорить Заказчику и Разработчику при составлении договора.</w:t>
+      </w:r>
+    </w:p>
+    <w:p>
+      <w:pPr>
+        <w:widowControl w:val="0"/>
+        <w:autoSpaceDE w:val="0"/>
+        <w:autoSpaceDN w:val="0"/>
+        <w:adjustRightInd w:val="0"/>
+        <w:spacing w:after="0" w:line="240" w:lineRule="auto"/>
+        <w:rPr>
+          <w:rFonts w:ascii="Times New Roman" w:hAnsi="Times New Roman" w:cs="Times New Roman"/>
+          <w:color w:val="000000"/>
+          <w:kern w:val="0"/>
+          <w:sz w:val="24"/>
+          <w:szCs w:val="24"/>
+        </w:rPr>
+      </w:pPr>
+    </w:p>
+    <w:p>
+      <w:pPr>
+        <w:widowControl w:val="0"/>
+        <w:autoSpaceDE w:val="0"/>
+        <w:autoSpaceDN w:val="0"/>
+        <w:adjustRightInd w:val="0"/>
+        <w:spacing w:after="0" w:line="240" w:lineRule="auto"/>
         <w:rPr>
           <w:rFonts w:ascii="Times New Roman" w:hAnsi="Times New Roman" w:cs="Times New Roman"/>
           <w:b/>
@@ -7808,9 +8148,466 @@
           <w:szCs w:val="28"/>
           <w:lang w:val="x-none"/>
         </w:rPr>
-        <w:lastRenderedPageBreak/>
-        <w:t>действующими нормативно-техническими документами</w:t>
-      </w:r>
+      </w:pPr>
+      <w:r>
+        <w:rPr>
+          <w:rFonts w:ascii="Times New Roman" w:hAnsi="Times New Roman" w:cs="Times New Roman"/>
+          <w:b/>
+          <w:bCs/>
+          <w:kern w:val="0"/>
+          <w:sz w:val="28"/>
+          <w:szCs w:val="28"/>
+          <w:lang w:val="x-none"/>
+        </w:rPr>
+        <w:t>4.1.5. Требования к эргономике и технической эстетике</w:t>
+      </w:r>
+    </w:p>
+    <w:p>
+      <w:pPr>
+        <w:widowControl w:val="0"/>
+        <w:autoSpaceDE w:val="0"/>
+        <w:autoSpaceDN w:val="0"/>
+        <w:adjustRightInd w:val="0"/>
+        <w:spacing w:after="0" w:line="240" w:lineRule="auto"/>
+        <w:rPr>
+          <w:rFonts w:ascii="Times New Roman" w:hAnsi="Times New Roman" w:cs="Times New Roman"/>
+          <w:b/>
+          <w:bCs/>
+          <w:kern w:val="0"/>
+          <w:sz w:val="26"/>
+          <w:szCs w:val="26"/>
+          <w:lang w:val="x-none"/>
+        </w:rPr>
+      </w:pPr>
+    </w:p>
+    <w:p>
+      <w:pPr>
+        <w:widowControl w:val="0"/>
+        <w:autoSpaceDE w:val="0"/>
+        <w:autoSpaceDN w:val="0"/>
+        <w:adjustRightInd w:val="0"/>
+        <w:spacing w:after="0" w:line="240" w:lineRule="auto"/>
+        <w:rPr>
+          <w:rFonts w:ascii="Times New Roman" w:hAnsi="Times New Roman" w:cs="Times New Roman"/>
+          <w:color w:val="000000"/>
+          <w:kern w:val="0"/>
+          <w:sz w:val="24"/>
+          <w:szCs w:val="24"/>
+        </w:rPr>
+      </w:pPr>
+      <w:r>
+        <w:rPr>
+          <w:rFonts w:ascii="Times New Roman" w:hAnsi="Times New Roman" w:cs="Times New Roman"/>
+          <w:color w:val="000000"/>
+          <w:kern w:val="0"/>
+          <w:sz w:val="24"/>
+          <w:szCs w:val="24"/>
+        </w:rPr>
+        <w:t>Подсистема формирования и визуализации отчетности данных должна обеспечивать удобный для конечного пользователя интерфейс, отвечающий следующим требованиям.</w:t>
+      </w:r>
+      <w:r>
+        <w:rPr>
+          <w:rFonts w:ascii="Times New Roman" w:hAnsi="Times New Roman" w:cs="Times New Roman"/>
+          <w:color w:val="000000"/>
+          <w:kern w:val="0"/>
+          <w:sz w:val="24"/>
+          <w:szCs w:val="24"/>
+        </w:rPr>
+        <w:br/>
+        <w:t>В части внешнего оформления:</w:t>
+      </w:r>
+      <w:r>
+        <w:rPr>
+          <w:rFonts w:ascii="Times New Roman" w:hAnsi="Times New Roman" w:cs="Times New Roman"/>
+          <w:color w:val="000000"/>
+          <w:kern w:val="0"/>
+          <w:sz w:val="24"/>
+          <w:szCs w:val="24"/>
+        </w:rPr>
+        <w:br/>
+        <w:t>- интерфейсы подсистем должен быть типизированы;</w:t>
+      </w:r>
+      <w:r>
+        <w:rPr>
+          <w:rFonts w:ascii="Times New Roman" w:hAnsi="Times New Roman" w:cs="Times New Roman"/>
+          <w:color w:val="000000"/>
+          <w:kern w:val="0"/>
+          <w:sz w:val="24"/>
+          <w:szCs w:val="24"/>
+        </w:rPr>
+        <w:br/>
+        <w:t>- должно быть обеспечено наличие локализованного (русскоязычного) интерфейса пользователя;</w:t>
+      </w:r>
+      <w:r>
+        <w:rPr>
+          <w:rFonts w:ascii="Times New Roman" w:hAnsi="Times New Roman" w:cs="Times New Roman"/>
+          <w:color w:val="000000"/>
+          <w:kern w:val="0"/>
+          <w:sz w:val="24"/>
+          <w:szCs w:val="24"/>
+        </w:rPr>
+        <w:br/>
+        <w:t xml:space="preserve">- должен использоваться шрифт: Times New </w:t>
+      </w:r>
+      <w:proofErr w:type="spellStart"/>
+      <w:r>
+        <w:rPr>
+          <w:rFonts w:ascii="Times New Roman" w:hAnsi="Times New Roman" w:cs="Times New Roman"/>
+          <w:color w:val="000000"/>
+          <w:kern w:val="0"/>
+          <w:sz w:val="24"/>
+          <w:szCs w:val="24"/>
+        </w:rPr>
+        <w:t>Roman</w:t>
+      </w:r>
+      <w:proofErr w:type="spellEnd"/>
+      <w:r>
+        <w:rPr>
+          <w:rFonts w:ascii="Times New Roman" w:hAnsi="Times New Roman" w:cs="Times New Roman"/>
+          <w:color w:val="000000"/>
+          <w:kern w:val="0"/>
+          <w:sz w:val="24"/>
+          <w:szCs w:val="24"/>
+        </w:rPr>
+        <w:t>;</w:t>
+      </w:r>
+      <w:r>
+        <w:rPr>
+          <w:rFonts w:ascii="Times New Roman" w:hAnsi="Times New Roman" w:cs="Times New Roman"/>
+          <w:color w:val="000000"/>
+          <w:kern w:val="0"/>
+          <w:sz w:val="24"/>
+          <w:szCs w:val="24"/>
+        </w:rPr>
+        <w:br/>
+        <w:t>- размер шрифта должен быть: 16;</w:t>
+      </w:r>
+      <w:r>
+        <w:rPr>
+          <w:rFonts w:ascii="Times New Roman" w:hAnsi="Times New Roman" w:cs="Times New Roman"/>
+          <w:color w:val="000000"/>
+          <w:kern w:val="0"/>
+          <w:sz w:val="24"/>
+          <w:szCs w:val="24"/>
+        </w:rPr>
+        <w:br/>
+        <w:t>- цветовая палитра должна быть: черный текст, белый фон;</w:t>
+      </w:r>
+      <w:r>
+        <w:rPr>
+          <w:rFonts w:ascii="Times New Roman" w:hAnsi="Times New Roman" w:cs="Times New Roman"/>
+          <w:color w:val="000000"/>
+          <w:kern w:val="0"/>
+          <w:sz w:val="24"/>
+          <w:szCs w:val="24"/>
+        </w:rPr>
+        <w:br/>
+        <w:t>- в шапке отчетов должен использоваться логотип Заказчика, то есть логотип ВУЗа.</w:t>
+      </w:r>
+      <w:r>
+        <w:rPr>
+          <w:rFonts w:ascii="Times New Roman" w:hAnsi="Times New Roman" w:cs="Times New Roman"/>
+          <w:color w:val="000000"/>
+          <w:kern w:val="0"/>
+          <w:sz w:val="24"/>
+          <w:szCs w:val="24"/>
+        </w:rPr>
+        <w:br/>
+        <w:t>Также для конечного пользователя должно быть удобно диалоговое окно с Системой, например, для получения расписания пар на определенный день. Этот процесс должен проходить без проблем с обеих сторон.</w:t>
+      </w:r>
+    </w:p>
+    <w:p>
+      <w:pPr>
+        <w:widowControl w:val="0"/>
+        <w:autoSpaceDE w:val="0"/>
+        <w:autoSpaceDN w:val="0"/>
+        <w:adjustRightInd w:val="0"/>
+        <w:spacing w:after="0" w:line="240" w:lineRule="auto"/>
+        <w:rPr>
+          <w:rFonts w:ascii="Times New Roman" w:hAnsi="Times New Roman" w:cs="Times New Roman"/>
+          <w:b/>
+          <w:bCs/>
+          <w:kern w:val="0"/>
+          <w:sz w:val="26"/>
+          <w:szCs w:val="26"/>
+          <w:lang w:val="x-none"/>
+        </w:rPr>
+      </w:pPr>
+    </w:p>
+    <w:p>
+      <w:pPr>
+        <w:widowControl w:val="0"/>
+        <w:autoSpaceDE w:val="0"/>
+        <w:autoSpaceDN w:val="0"/>
+        <w:adjustRightInd w:val="0"/>
+        <w:spacing w:after="0" w:line="240" w:lineRule="auto"/>
+        <w:rPr>
+          <w:rFonts w:ascii="Times New Roman" w:hAnsi="Times New Roman" w:cs="Times New Roman"/>
+          <w:b/>
+          <w:bCs/>
+          <w:kern w:val="0"/>
+          <w:sz w:val="28"/>
+          <w:szCs w:val="28"/>
+          <w:lang w:val="x-none"/>
+        </w:rPr>
+      </w:pPr>
+      <w:r>
+        <w:rPr>
+          <w:rFonts w:ascii="Times New Roman" w:hAnsi="Times New Roman" w:cs="Times New Roman"/>
+          <w:b/>
+          <w:bCs/>
+          <w:kern w:val="0"/>
+          <w:sz w:val="28"/>
+          <w:szCs w:val="28"/>
+          <w:lang w:val="x-none"/>
+        </w:rPr>
+        <w:t>4.1.6. Требования к эксплуатации, техническому обслуживанию, ремонту и хранению компонентов системы</w:t>
+      </w:r>
+    </w:p>
+    <w:p>
+      <w:pPr>
+        <w:widowControl w:val="0"/>
+        <w:autoSpaceDE w:val="0"/>
+        <w:autoSpaceDN w:val="0"/>
+        <w:adjustRightInd w:val="0"/>
+        <w:spacing w:after="0" w:line="240" w:lineRule="auto"/>
+        <w:rPr>
+          <w:rFonts w:ascii="Times New Roman" w:hAnsi="Times New Roman" w:cs="Times New Roman"/>
+          <w:b/>
+          <w:bCs/>
+          <w:kern w:val="0"/>
+          <w:sz w:val="26"/>
+          <w:szCs w:val="26"/>
+          <w:lang w:val="x-none"/>
+        </w:rPr>
+      </w:pPr>
+    </w:p>
+    <w:p>
+      <w:pPr>
+        <w:widowControl w:val="0"/>
+        <w:autoSpaceDE w:val="0"/>
+        <w:autoSpaceDN w:val="0"/>
+        <w:adjustRightInd w:val="0"/>
+        <w:spacing w:after="0" w:line="240" w:lineRule="auto"/>
+        <w:rPr>
+          <w:rFonts w:ascii="Times New Roman" w:hAnsi="Times New Roman" w:cs="Times New Roman"/>
+          <w:color w:val="000000"/>
+          <w:kern w:val="0"/>
+          <w:sz w:val="24"/>
+          <w:szCs w:val="24"/>
+        </w:rPr>
+      </w:pPr>
+      <w:r>
+        <w:rPr>
+          <w:rFonts w:ascii="Times New Roman" w:hAnsi="Times New Roman" w:cs="Times New Roman"/>
+          <w:color w:val="000000"/>
+          <w:kern w:val="0"/>
+          <w:sz w:val="24"/>
+          <w:szCs w:val="24"/>
+        </w:rPr>
+        <w:t>Условия эксплуатации, а также виды и периодичность обслуживания технических средств Системы должны соответствовать требованиям по эксплуатации, техническому обслуживанию, ремонту и хранению, изложенным в документации завода-изготовителя (производителя) на них.</w:t>
+      </w:r>
+      <w:r>
+        <w:rPr>
+          <w:rFonts w:ascii="Times New Roman" w:hAnsi="Times New Roman" w:cs="Times New Roman"/>
+          <w:color w:val="000000"/>
+          <w:kern w:val="0"/>
+          <w:sz w:val="24"/>
+          <w:szCs w:val="24"/>
+        </w:rPr>
+        <w:br/>
+        <w:t>Технические средства Системы и персонал должны размещаться в существующих помещениях Заказчика, которые по климатическим условиям должны соответствовать ГОСТ 15150-69 «Машины, приборы и другие технические изделия. Исполнения для различных климатических районов. Категории, условия эксплуатации, хранения и транспортирования в части воздействия климатических факторов внешней среды» (температура окружающего воздуха от 5 до 40 °С, относительная влажность от 40 до 80 % при Т=25 °С, атмосферное давление от 630 до 800 мм ртутного столба). Размещение технических средств и организация автоматизированных рабочих мест должны быть выполнены в соответствии с требованиями </w:t>
+      </w:r>
+      <w:r>
+        <w:rPr>
+          <w:rFonts w:ascii="Times New Roman" w:hAnsi="Times New Roman" w:cs="Times New Roman"/>
+          <w:color w:val="000000"/>
+          <w:kern w:val="0"/>
+          <w:sz w:val="24"/>
+          <w:szCs w:val="24"/>
+        </w:rPr>
+        <w:fldChar w:fldCharType="begin"/>
+      </w:r>
+      <w:r>
+        <w:rPr>
+          <w:rFonts w:ascii="Times New Roman" w:hAnsi="Times New Roman" w:cs="Times New Roman"/>
+          <w:color w:val="000000"/>
+          <w:kern w:val="0"/>
+          <w:sz w:val="24"/>
+          <w:szCs w:val="24"/>
+        </w:rPr>
+        <w:instrText>HYPERLINK "" \o "_'c3_'ce_'d1_'d2 21958-76"</w:instrText>
+      </w:r>
+      <w:r>
+        <w:rPr>
+          <w:rFonts w:ascii="Times New Roman" w:hAnsi="Times New Roman" w:cs="Times New Roman"/>
+          <w:color w:val="000000"/>
+          <w:kern w:val="0"/>
+          <w:sz w:val="24"/>
+          <w:szCs w:val="24"/>
+        </w:rPr>
+      </w:r>
+      <w:r>
+        <w:rPr>
+          <w:rFonts w:ascii="Times New Roman" w:hAnsi="Times New Roman" w:cs="Times New Roman"/>
+          <w:color w:val="000000"/>
+          <w:kern w:val="0"/>
+          <w:sz w:val="24"/>
+          <w:szCs w:val="24"/>
+        </w:rPr>
+        <w:fldChar w:fldCharType="separate"/>
+      </w:r>
+      <w:r>
+        <w:rPr>
+          <w:rFonts w:ascii="Times New Roman" w:hAnsi="Times New Roman" w:cs="Times New Roman"/>
+          <w:color w:val="000000"/>
+          <w:kern w:val="0"/>
+          <w:sz w:val="24"/>
+          <w:szCs w:val="24"/>
+        </w:rPr>
+        <w:t>Ошибка! Недопустимый объект гиперссылки.</w:t>
+      </w:r>
+      <w:r>
+        <w:rPr>
+          <w:rFonts w:ascii="Times New Roman" w:hAnsi="Times New Roman" w:cs="Times New Roman"/>
+          <w:color w:val="000000"/>
+          <w:kern w:val="0"/>
+          <w:sz w:val="24"/>
+          <w:szCs w:val="24"/>
+        </w:rPr>
+        <w:fldChar w:fldCharType="end"/>
+      </w:r>
+      <w:r>
+        <w:rPr>
+          <w:rFonts w:ascii="Times New Roman" w:hAnsi="Times New Roman" w:cs="Times New Roman"/>
+          <w:color w:val="000000"/>
+          <w:kern w:val="0"/>
+          <w:sz w:val="24"/>
+          <w:szCs w:val="24"/>
+        </w:rPr>
+        <w:t> «Система "Человек-машина". Зал и кабины операторов. Взаимное расположение рабочих мест. Общие эргономические требования».</w:t>
+      </w:r>
+      <w:r>
+        <w:rPr>
+          <w:rFonts w:ascii="Times New Roman" w:hAnsi="Times New Roman" w:cs="Times New Roman"/>
+          <w:color w:val="000000"/>
+          <w:kern w:val="0"/>
+          <w:sz w:val="24"/>
+          <w:szCs w:val="24"/>
+        </w:rPr>
+        <w:br/>
+        <w:t>Для электропитания технических средств должна быть предусмотрена трехфазная четырехпроводная сеть с глухо заземленной нейтралью 380/220 В (+10-</w:t>
+      </w:r>
+      <w:proofErr w:type="gramStart"/>
+      <w:r>
+        <w:rPr>
+          <w:rFonts w:ascii="Times New Roman" w:hAnsi="Times New Roman" w:cs="Times New Roman"/>
+          <w:color w:val="000000"/>
+          <w:kern w:val="0"/>
+          <w:sz w:val="24"/>
+          <w:szCs w:val="24"/>
+        </w:rPr>
+        <w:t>15)%</w:t>
+      </w:r>
+      <w:proofErr w:type="gramEnd"/>
+      <w:r>
+        <w:rPr>
+          <w:rFonts w:ascii="Times New Roman" w:hAnsi="Times New Roman" w:cs="Times New Roman"/>
+          <w:color w:val="000000"/>
+          <w:kern w:val="0"/>
+          <w:sz w:val="24"/>
+          <w:szCs w:val="24"/>
+        </w:rPr>
+        <w:t xml:space="preserve"> частотой 50 Гц (+1-1) Гц. Каждое техническое средство запитывается однофазным напряжением 220 В частотой 50 Гц через сетевые розетки с заземляющим контактом.</w:t>
+      </w:r>
+      <w:r>
+        <w:rPr>
+          <w:rFonts w:ascii="Times New Roman" w:hAnsi="Times New Roman" w:cs="Times New Roman"/>
+          <w:color w:val="000000"/>
+          <w:kern w:val="0"/>
+          <w:sz w:val="24"/>
+          <w:szCs w:val="24"/>
+        </w:rPr>
+        <w:br/>
+        <w:t>Для обеспечения выполнения требований по надежности должен быть создан комплект запасных изделий и приборов (ЗИП).</w:t>
+      </w:r>
+      <w:r>
+        <w:rPr>
+          <w:rFonts w:ascii="Times New Roman" w:hAnsi="Times New Roman" w:cs="Times New Roman"/>
+          <w:color w:val="000000"/>
+          <w:kern w:val="0"/>
+          <w:sz w:val="24"/>
+          <w:szCs w:val="24"/>
+        </w:rPr>
+        <w:br/>
+        <w:t>Состав, место и условия хранения ЗИП определяются на этапе технического проектирования.</w:t>
+      </w:r>
+    </w:p>
+    <w:p>
+      <w:pPr>
+        <w:widowControl w:val="0"/>
+        <w:autoSpaceDE w:val="0"/>
+        <w:autoSpaceDN w:val="0"/>
+        <w:adjustRightInd w:val="0"/>
+        <w:spacing w:after="0" w:line="240" w:lineRule="auto"/>
+        <w:rPr>
+          <w:rFonts w:ascii="Times New Roman" w:hAnsi="Times New Roman" w:cs="Times New Roman"/>
+          <w:b/>
+          <w:bCs/>
+          <w:kern w:val="0"/>
+          <w:sz w:val="26"/>
+          <w:szCs w:val="26"/>
+          <w:lang w:val="x-none"/>
+        </w:rPr>
+      </w:pPr>
+    </w:p>
+    <w:p>
+      <w:pPr>
+        <w:widowControl w:val="0"/>
+        <w:autoSpaceDE w:val="0"/>
+        <w:autoSpaceDN w:val="0"/>
+        <w:adjustRightInd w:val="0"/>
+        <w:spacing w:after="0" w:line="240" w:lineRule="auto"/>
+        <w:rPr>
+          <w:rFonts w:ascii="Times New Roman" w:hAnsi="Times New Roman" w:cs="Times New Roman"/>
+          <w:b/>
+          <w:bCs/>
+          <w:kern w:val="0"/>
+          <w:sz w:val="28"/>
+          <w:szCs w:val="28"/>
+          <w:lang w:val="x-none"/>
+        </w:rPr>
+      </w:pPr>
+      <w:r>
+        <w:rPr>
+          <w:rFonts w:ascii="Times New Roman" w:hAnsi="Times New Roman" w:cs="Times New Roman"/>
+          <w:b/>
+          <w:bCs/>
+          <w:kern w:val="0"/>
+          <w:sz w:val="28"/>
+          <w:szCs w:val="28"/>
+          <w:lang w:val="x-none"/>
+        </w:rPr>
+        <w:t>4.1.7. Требования к защите информации от несанкционированного доступа</w:t>
+      </w:r>
+    </w:p>
+    <w:p>
+      <w:pPr>
+        <w:widowControl w:val="0"/>
+        <w:autoSpaceDE w:val="0"/>
+        <w:autoSpaceDN w:val="0"/>
+        <w:adjustRightInd w:val="0"/>
+        <w:spacing w:after="0" w:line="240" w:lineRule="auto"/>
+        <w:rPr>
+          <w:rFonts w:ascii="Times New Roman" w:hAnsi="Times New Roman" w:cs="Times New Roman"/>
+          <w:b/>
+          <w:bCs/>
+          <w:kern w:val="0"/>
+          <w:sz w:val="26"/>
+          <w:szCs w:val="26"/>
+          <w:lang w:val="x-none"/>
+        </w:rPr>
+      </w:pPr>
     </w:p>
     <w:p>
       <w:pPr>
@@ -7839,48 +8636,6 @@
         <w:spacing w:after="0" w:line="240" w:lineRule="auto"/>
         <w:rPr>
           <w:rFonts w:ascii="Times New Roman" w:hAnsi="Times New Roman" w:cs="Times New Roman"/>
-          <w:color w:val="000000"/>
-          <w:kern w:val="0"/>
-          <w:sz w:val="24"/>
-          <w:szCs w:val="24"/>
-        </w:rPr>
-      </w:pPr>
-      <w:r>
-        <w:rPr>
-          <w:rFonts w:ascii="Times New Roman" w:hAnsi="Times New Roman" w:cs="Times New Roman"/>
-          <w:color w:val="000000"/>
-          <w:kern w:val="0"/>
-          <w:sz w:val="24"/>
-          <w:szCs w:val="24"/>
-        </w:rPr>
-        <w:t>При проектировании Системы необходимо сделать первоначальные расчеты по оценке показателей надежности. Позже, на этапе тестирования и эксплуатации, нужно провести более тщательную оценку и контроль показателей надежности. Все эти действия необходимо обговорить Заказчику и Разработчику при составлении договора.</w:t>
-      </w:r>
-    </w:p>
-    <w:p>
-      <w:pPr>
-        <w:widowControl w:val="0"/>
-        <w:autoSpaceDE w:val="0"/>
-        <w:autoSpaceDN w:val="0"/>
-        <w:adjustRightInd w:val="0"/>
-        <w:spacing w:after="0" w:line="240" w:lineRule="auto"/>
-        <w:rPr>
-          <w:rFonts w:ascii="Times New Roman" w:hAnsi="Times New Roman" w:cs="Times New Roman"/>
-          <w:color w:val="000000"/>
-          <w:kern w:val="0"/>
-          <w:sz w:val="24"/>
-          <w:szCs w:val="24"/>
-        </w:rPr>
-      </w:pPr>
-    </w:p>
-    <w:p>
-      <w:pPr>
-        <w:widowControl w:val="0"/>
-        <w:autoSpaceDE w:val="0"/>
-        <w:autoSpaceDN w:val="0"/>
-        <w:adjustRightInd w:val="0"/>
-        <w:spacing w:after="0" w:line="240" w:lineRule="auto"/>
-        <w:rPr>
-          <w:rFonts w:ascii="Times New Roman" w:hAnsi="Times New Roman" w:cs="Times New Roman"/>
           <w:b/>
           <w:bCs/>
           <w:kern w:val="0"/>
@@ -7899,514 +8654,7 @@
           <w:szCs w:val="28"/>
           <w:lang w:val="x-none"/>
         </w:rPr>
-        <w:t>4.1.5. Требования к эргономике и технической эстетике</w:t>
-      </w:r>
-    </w:p>
-    <w:p>
-      <w:pPr>
-        <w:widowControl w:val="0"/>
-        <w:autoSpaceDE w:val="0"/>
-        <w:autoSpaceDN w:val="0"/>
-        <w:adjustRightInd w:val="0"/>
-        <w:spacing w:after="0" w:line="240" w:lineRule="auto"/>
-        <w:rPr>
-          <w:rFonts w:ascii="Times New Roman" w:hAnsi="Times New Roman" w:cs="Times New Roman"/>
-          <w:b/>
-          <w:bCs/>
-          <w:kern w:val="0"/>
-          <w:sz w:val="26"/>
-          <w:szCs w:val="26"/>
-          <w:lang w:val="x-none"/>
-        </w:rPr>
-      </w:pPr>
-    </w:p>
-    <w:p>
-      <w:pPr>
-        <w:widowControl w:val="0"/>
-        <w:autoSpaceDE w:val="0"/>
-        <w:autoSpaceDN w:val="0"/>
-        <w:adjustRightInd w:val="0"/>
-        <w:spacing w:after="0" w:line="240" w:lineRule="auto"/>
-        <w:rPr>
-          <w:rFonts w:ascii="Times New Roman" w:hAnsi="Times New Roman" w:cs="Times New Roman"/>
-          <w:color w:val="000000"/>
-          <w:kern w:val="0"/>
-          <w:sz w:val="24"/>
-          <w:szCs w:val="24"/>
-        </w:rPr>
-      </w:pPr>
-      <w:r>
-        <w:rPr>
-          <w:rFonts w:ascii="Times New Roman" w:hAnsi="Times New Roman" w:cs="Times New Roman"/>
-          <w:color w:val="000000"/>
-          <w:kern w:val="0"/>
-          <w:sz w:val="24"/>
-          <w:szCs w:val="24"/>
-        </w:rPr>
-        <w:t>Подсистема формирования и визуализации отчетности данных должна обеспечивать удобный для конечного пользователя интерфейс, отвечающий следующим требованиям.</w:t>
-      </w:r>
-      <w:r>
-        <w:rPr>
-          <w:rFonts w:ascii="Times New Roman" w:hAnsi="Times New Roman" w:cs="Times New Roman"/>
-          <w:color w:val="000000"/>
-          <w:kern w:val="0"/>
-          <w:sz w:val="24"/>
-          <w:szCs w:val="24"/>
-        </w:rPr>
-        <w:br/>
-        <w:t>В части внешнего оформления:</w:t>
-      </w:r>
-      <w:r>
-        <w:rPr>
-          <w:rFonts w:ascii="Times New Roman" w:hAnsi="Times New Roman" w:cs="Times New Roman"/>
-          <w:color w:val="000000"/>
-          <w:kern w:val="0"/>
-          <w:sz w:val="24"/>
-          <w:szCs w:val="24"/>
-        </w:rPr>
-        <w:br/>
-        <w:t>- интерфейсы подсистем должен быть типизированы;</w:t>
-      </w:r>
-      <w:r>
-        <w:rPr>
-          <w:rFonts w:ascii="Times New Roman" w:hAnsi="Times New Roman" w:cs="Times New Roman"/>
-          <w:color w:val="000000"/>
-          <w:kern w:val="0"/>
-          <w:sz w:val="24"/>
-          <w:szCs w:val="24"/>
-        </w:rPr>
-        <w:br/>
-        <w:t>- должно быть обеспечено наличие локализованного (русскоязычного) интерфейса пользователя;</w:t>
-      </w:r>
-      <w:r>
-        <w:rPr>
-          <w:rFonts w:ascii="Times New Roman" w:hAnsi="Times New Roman" w:cs="Times New Roman"/>
-          <w:color w:val="000000"/>
-          <w:kern w:val="0"/>
-          <w:sz w:val="24"/>
-          <w:szCs w:val="24"/>
-        </w:rPr>
-        <w:br/>
-        <w:t xml:space="preserve">- должен использоваться шрифт: Times New </w:t>
-      </w:r>
-      <w:proofErr w:type="spellStart"/>
-      <w:r>
-        <w:rPr>
-          <w:rFonts w:ascii="Times New Roman" w:hAnsi="Times New Roman" w:cs="Times New Roman"/>
-          <w:color w:val="000000"/>
-          <w:kern w:val="0"/>
-          <w:sz w:val="24"/>
-          <w:szCs w:val="24"/>
-        </w:rPr>
-        <w:t>Roman</w:t>
-      </w:r>
-      <w:proofErr w:type="spellEnd"/>
-      <w:r>
-        <w:rPr>
-          <w:rFonts w:ascii="Times New Roman" w:hAnsi="Times New Roman" w:cs="Times New Roman"/>
-          <w:color w:val="000000"/>
-          <w:kern w:val="0"/>
-          <w:sz w:val="24"/>
-          <w:szCs w:val="24"/>
-        </w:rPr>
-        <w:t>;</w:t>
-      </w:r>
-      <w:r>
-        <w:rPr>
-          <w:rFonts w:ascii="Times New Roman" w:hAnsi="Times New Roman" w:cs="Times New Roman"/>
-          <w:color w:val="000000"/>
-          <w:kern w:val="0"/>
-          <w:sz w:val="24"/>
-          <w:szCs w:val="24"/>
-        </w:rPr>
-        <w:br/>
-        <w:t>- размер шрифта должен быть: 16;</w:t>
-      </w:r>
-      <w:r>
-        <w:rPr>
-          <w:rFonts w:ascii="Times New Roman" w:hAnsi="Times New Roman" w:cs="Times New Roman"/>
-          <w:color w:val="000000"/>
-          <w:kern w:val="0"/>
-          <w:sz w:val="24"/>
-          <w:szCs w:val="24"/>
-        </w:rPr>
-        <w:br/>
-        <w:t>- цветовая палитра должна быть: черный текст, белый фон;</w:t>
-      </w:r>
-      <w:r>
-        <w:rPr>
-          <w:rFonts w:ascii="Times New Roman" w:hAnsi="Times New Roman" w:cs="Times New Roman"/>
-          <w:color w:val="000000"/>
-          <w:kern w:val="0"/>
-          <w:sz w:val="24"/>
-          <w:szCs w:val="24"/>
-        </w:rPr>
-        <w:br/>
-        <w:t>- в шапке отчетов должен использоваться логотип Заказчика, то есть логотип ВУЗа.</w:t>
-      </w:r>
-      <w:r>
-        <w:rPr>
-          <w:rFonts w:ascii="Times New Roman" w:hAnsi="Times New Roman" w:cs="Times New Roman"/>
-          <w:color w:val="000000"/>
-          <w:kern w:val="0"/>
-          <w:sz w:val="24"/>
-          <w:szCs w:val="24"/>
-        </w:rPr>
-        <w:br/>
-        <w:t>Также для конечного пользователя должно быть удобно диалоговое окно с Системой, например, для получения расписания пар на определенный день. Этот процесс должен проходить без проблем с обеих сторон.</w:t>
-      </w:r>
-    </w:p>
-    <w:p>
-      <w:pPr>
-        <w:widowControl w:val="0"/>
-        <w:autoSpaceDE w:val="0"/>
-        <w:autoSpaceDN w:val="0"/>
-        <w:adjustRightInd w:val="0"/>
-        <w:spacing w:after="0" w:line="240" w:lineRule="auto"/>
-        <w:rPr>
-          <w:rFonts w:ascii="Times New Roman" w:hAnsi="Times New Roman" w:cs="Times New Roman"/>
-          <w:b/>
-          <w:bCs/>
-          <w:kern w:val="0"/>
-          <w:sz w:val="26"/>
-          <w:szCs w:val="26"/>
-          <w:lang w:val="x-none"/>
-        </w:rPr>
-      </w:pPr>
-    </w:p>
-    <w:p>
-      <w:pPr>
-        <w:widowControl w:val="0"/>
-        <w:autoSpaceDE w:val="0"/>
-        <w:autoSpaceDN w:val="0"/>
-        <w:adjustRightInd w:val="0"/>
-        <w:spacing w:after="0" w:line="240" w:lineRule="auto"/>
-        <w:rPr>
-          <w:rFonts w:ascii="Times New Roman" w:hAnsi="Times New Roman" w:cs="Times New Roman"/>
-          <w:b/>
-          <w:bCs/>
-          <w:kern w:val="0"/>
-          <w:sz w:val="28"/>
-          <w:szCs w:val="28"/>
-          <w:lang w:val="x-none"/>
-        </w:rPr>
-      </w:pPr>
-      <w:r>
-        <w:rPr>
-          <w:rFonts w:ascii="Times New Roman" w:hAnsi="Times New Roman" w:cs="Times New Roman"/>
-          <w:b/>
-          <w:bCs/>
-          <w:kern w:val="0"/>
-          <w:sz w:val="28"/>
-          <w:szCs w:val="28"/>
-          <w:lang w:val="x-none"/>
-        </w:rPr>
-        <w:t>4.1.6. Требования к эксплуатации, техническому обслуживанию, ремонту и хранению компонентов системы</w:t>
-      </w:r>
-    </w:p>
-    <w:p>
-      <w:pPr>
-        <w:widowControl w:val="0"/>
-        <w:autoSpaceDE w:val="0"/>
-        <w:autoSpaceDN w:val="0"/>
-        <w:adjustRightInd w:val="0"/>
-        <w:spacing w:after="0" w:line="240" w:lineRule="auto"/>
-        <w:rPr>
-          <w:rFonts w:ascii="Times New Roman" w:hAnsi="Times New Roman" w:cs="Times New Roman"/>
-          <w:b/>
-          <w:bCs/>
-          <w:kern w:val="0"/>
-          <w:sz w:val="26"/>
-          <w:szCs w:val="26"/>
-          <w:lang w:val="x-none"/>
-        </w:rPr>
-      </w:pPr>
-    </w:p>
-    <w:p>
-      <w:pPr>
-        <w:widowControl w:val="0"/>
-        <w:autoSpaceDE w:val="0"/>
-        <w:autoSpaceDN w:val="0"/>
-        <w:adjustRightInd w:val="0"/>
-        <w:spacing w:after="0" w:line="240" w:lineRule="auto"/>
-        <w:rPr>
-          <w:rFonts w:ascii="Times New Roman" w:hAnsi="Times New Roman" w:cs="Times New Roman"/>
-          <w:color w:val="000000"/>
-          <w:kern w:val="0"/>
-          <w:sz w:val="24"/>
-          <w:szCs w:val="24"/>
-        </w:rPr>
-      </w:pPr>
-      <w:r>
-        <w:rPr>
-          <w:rFonts w:ascii="Times New Roman" w:hAnsi="Times New Roman" w:cs="Times New Roman"/>
-          <w:color w:val="000000"/>
-          <w:kern w:val="0"/>
-          <w:sz w:val="24"/>
-          <w:szCs w:val="24"/>
-        </w:rPr>
-        <w:t>Условия эксплуатации, а также виды и периодичность обслуживания технических средств Системы должны соответствовать требованиям по эксплуатации, техническому обслуживанию, ремонту и хранению, изложенным в документации завода-изготовителя (производителя) на них.</w:t>
-      </w:r>
-      <w:r>
-        <w:rPr>
-          <w:rFonts w:ascii="Times New Roman" w:hAnsi="Times New Roman" w:cs="Times New Roman"/>
-          <w:color w:val="000000"/>
-          <w:kern w:val="0"/>
-          <w:sz w:val="24"/>
-          <w:szCs w:val="24"/>
-        </w:rPr>
-        <w:br/>
-        <w:t>Технические средства Системы и персонал должны размещаться в существующих помещениях Заказчика, которые по климатическим условиям должны соответствовать ГОСТ 15150-69 «Машины, приборы и другие технические изделия. Исполнения для различных климатических районов. Категории, условия эксплуатации, хранения и транспортирования в части воздействия климатических факторов внешней среды» (температура окружающего воздуха от 5 до 40 °С, относительная влажность от 40 до 80 % при Т=25 °С, атмосферное давление от 630 до 800 мм ртутного столба). Размещение технических средств и организация автоматизированных рабочих мест должны быть выполнены в соответствии с требованиями </w:t>
-      </w:r>
-      <w:r>
-        <w:rPr>
-          <w:rFonts w:ascii="Times New Roman" w:hAnsi="Times New Roman" w:cs="Times New Roman"/>
-          <w:color w:val="000000"/>
-          <w:kern w:val="0"/>
-          <w:sz w:val="24"/>
-          <w:szCs w:val="24"/>
-        </w:rPr>
-        <w:fldChar w:fldCharType="begin"/>
-      </w:r>
-      <w:r>
-        <w:rPr>
-          <w:rFonts w:ascii="Times New Roman" w:hAnsi="Times New Roman" w:cs="Times New Roman"/>
-          <w:color w:val="000000"/>
-          <w:kern w:val="0"/>
-          <w:sz w:val="24"/>
-          <w:szCs w:val="24"/>
-        </w:rPr>
-        <w:instrText>HYPERLINK "" \o "_'c3_'ce_'d1_'d2 21958-76"</w:instrText>
-      </w:r>
-      <w:r>
-        <w:rPr>
-          <w:rFonts w:ascii="Times New Roman" w:hAnsi="Times New Roman" w:cs="Times New Roman"/>
-          <w:color w:val="000000"/>
-          <w:kern w:val="0"/>
-          <w:sz w:val="24"/>
-          <w:szCs w:val="24"/>
-        </w:rPr>
-      </w:r>
-      <w:r>
-        <w:rPr>
-          <w:rFonts w:ascii="Times New Roman" w:hAnsi="Times New Roman" w:cs="Times New Roman"/>
-          <w:color w:val="000000"/>
-          <w:kern w:val="0"/>
-          <w:sz w:val="24"/>
-          <w:szCs w:val="24"/>
-        </w:rPr>
-        <w:fldChar w:fldCharType="separate"/>
-      </w:r>
-      <w:r>
-        <w:rPr>
-          <w:rFonts w:ascii="Times New Roman" w:hAnsi="Times New Roman" w:cs="Times New Roman"/>
-          <w:color w:val="000000"/>
-          <w:kern w:val="0"/>
-          <w:sz w:val="24"/>
-          <w:szCs w:val="24"/>
-        </w:rPr>
-        <w:t>Ошибка! Недопустимый объект гиперссылки.</w:t>
-      </w:r>
-      <w:r>
-        <w:rPr>
-          <w:rFonts w:ascii="Times New Roman" w:hAnsi="Times New Roman" w:cs="Times New Roman"/>
-          <w:color w:val="000000"/>
-          <w:kern w:val="0"/>
-          <w:sz w:val="24"/>
-          <w:szCs w:val="24"/>
-        </w:rPr>
-        <w:fldChar w:fldCharType="end"/>
-      </w:r>
-      <w:r>
-        <w:rPr>
-          <w:rFonts w:ascii="Times New Roman" w:hAnsi="Times New Roman" w:cs="Times New Roman"/>
-          <w:color w:val="000000"/>
-          <w:kern w:val="0"/>
-          <w:sz w:val="24"/>
-          <w:szCs w:val="24"/>
-        </w:rPr>
-        <w:t> «Система "Человек-машина". Зал и кабины операторов. Взаимное расположение рабочих мест. Общие эргономические требования».</w:t>
-      </w:r>
-      <w:r>
-        <w:rPr>
-          <w:rFonts w:ascii="Times New Roman" w:hAnsi="Times New Roman" w:cs="Times New Roman"/>
-          <w:color w:val="000000"/>
-          <w:kern w:val="0"/>
-          <w:sz w:val="24"/>
-          <w:szCs w:val="24"/>
-        </w:rPr>
-        <w:br/>
-        <w:t>Для электропитания технических средств должна быть предусмотрена трехфазная четырехпроводная сеть с глухо заземленной нейтралью 380/220 В (+10-</w:t>
-      </w:r>
-      <w:proofErr w:type="gramStart"/>
-      <w:r>
-        <w:rPr>
-          <w:rFonts w:ascii="Times New Roman" w:hAnsi="Times New Roman" w:cs="Times New Roman"/>
-          <w:color w:val="000000"/>
-          <w:kern w:val="0"/>
-          <w:sz w:val="24"/>
-          <w:szCs w:val="24"/>
-        </w:rPr>
-        <w:t>15)%</w:t>
-      </w:r>
-      <w:proofErr w:type="gramEnd"/>
-      <w:r>
-        <w:rPr>
-          <w:rFonts w:ascii="Times New Roman" w:hAnsi="Times New Roman" w:cs="Times New Roman"/>
-          <w:color w:val="000000"/>
-          <w:kern w:val="0"/>
-          <w:sz w:val="24"/>
-          <w:szCs w:val="24"/>
-        </w:rPr>
-        <w:t xml:space="preserve"> частотой 50 Гц (+1-1) Гц. Каждое техническое средство запитывается однофазным напряжением 220 В частотой 50 Гц через сетевые розетки с заземляющим контактом.</w:t>
-      </w:r>
-      <w:r>
-        <w:rPr>
-          <w:rFonts w:ascii="Times New Roman" w:hAnsi="Times New Roman" w:cs="Times New Roman"/>
-          <w:color w:val="000000"/>
-          <w:kern w:val="0"/>
-          <w:sz w:val="24"/>
-          <w:szCs w:val="24"/>
-        </w:rPr>
-        <w:br/>
-        <w:t>Для обеспечения выполнения требований по надежности должен быть создан комплект запасных изделий и приборов (ЗИП).</w:t>
-      </w:r>
-      <w:r>
-        <w:rPr>
-          <w:rFonts w:ascii="Times New Roman" w:hAnsi="Times New Roman" w:cs="Times New Roman"/>
-          <w:color w:val="000000"/>
-          <w:kern w:val="0"/>
-          <w:sz w:val="24"/>
-          <w:szCs w:val="24"/>
-        </w:rPr>
-        <w:br/>
-        <w:t>Состав, место и условия хранения ЗИП определяются на этапе технического проектирования.</w:t>
-      </w:r>
-    </w:p>
-    <w:p>
-      <w:pPr>
-        <w:widowControl w:val="0"/>
-        <w:autoSpaceDE w:val="0"/>
-        <w:autoSpaceDN w:val="0"/>
-        <w:adjustRightInd w:val="0"/>
-        <w:spacing w:after="0" w:line="240" w:lineRule="auto"/>
-        <w:rPr>
-          <w:rFonts w:ascii="Times New Roman" w:hAnsi="Times New Roman" w:cs="Times New Roman"/>
-          <w:b/>
-          <w:bCs/>
-          <w:kern w:val="0"/>
-          <w:sz w:val="26"/>
-          <w:szCs w:val="26"/>
-          <w:lang w:val="x-none"/>
-        </w:rPr>
-      </w:pPr>
-    </w:p>
-    <w:p>
-      <w:pPr>
-        <w:widowControl w:val="0"/>
-        <w:autoSpaceDE w:val="0"/>
-        <w:autoSpaceDN w:val="0"/>
-        <w:adjustRightInd w:val="0"/>
-        <w:spacing w:after="0" w:line="240" w:lineRule="auto"/>
-        <w:rPr>
-          <w:rFonts w:ascii="Times New Roman" w:hAnsi="Times New Roman" w:cs="Times New Roman"/>
-          <w:b/>
-          <w:bCs/>
-          <w:kern w:val="0"/>
-          <w:sz w:val="28"/>
-          <w:szCs w:val="28"/>
-          <w:lang w:val="x-none"/>
-        </w:rPr>
-      </w:pPr>
-      <w:r>
-        <w:rPr>
-          <w:rFonts w:ascii="Times New Roman" w:hAnsi="Times New Roman" w:cs="Times New Roman"/>
-          <w:b/>
-          <w:bCs/>
-          <w:kern w:val="0"/>
-          <w:sz w:val="28"/>
-          <w:szCs w:val="28"/>
-          <w:lang w:val="x-none"/>
-        </w:rPr>
-        <w:t xml:space="preserve">4.1.7. Требования к защите информации от несанкционированного </w:t>
-      </w:r>
-      <w:r>
-        <w:rPr>
-          <w:rFonts w:ascii="Times New Roman" w:hAnsi="Times New Roman" w:cs="Times New Roman"/>
-          <w:b/>
-          <w:bCs/>
-          <w:kern w:val="0"/>
-          <w:sz w:val="28"/>
-          <w:szCs w:val="28"/>
-          <w:lang w:val="x-none"/>
-        </w:rPr>
         <w:lastRenderedPageBreak/>
-        <w:t>доступа</w:t>
-      </w:r>
-    </w:p>
-    <w:p>
-      <w:pPr>
-        <w:widowControl w:val="0"/>
-        <w:autoSpaceDE w:val="0"/>
-        <w:autoSpaceDN w:val="0"/>
-        <w:adjustRightInd w:val="0"/>
-        <w:spacing w:after="0" w:line="240" w:lineRule="auto"/>
-        <w:rPr>
-          <w:rFonts w:ascii="Times New Roman" w:hAnsi="Times New Roman" w:cs="Times New Roman"/>
-          <w:b/>
-          <w:bCs/>
-          <w:kern w:val="0"/>
-          <w:sz w:val="26"/>
-          <w:szCs w:val="26"/>
-          <w:lang w:val="x-none"/>
-        </w:rPr>
-      </w:pPr>
-    </w:p>
-    <w:p>
-      <w:pPr>
-        <w:widowControl w:val="0"/>
-        <w:autoSpaceDE w:val="0"/>
-        <w:autoSpaceDN w:val="0"/>
-        <w:adjustRightInd w:val="0"/>
-        <w:spacing w:after="0" w:line="240" w:lineRule="auto"/>
-        <w:rPr>
-          <w:rFonts w:ascii="Times New Roman" w:hAnsi="Times New Roman" w:cs="Times New Roman"/>
-          <w:b/>
-          <w:bCs/>
-          <w:kern w:val="0"/>
-          <w:sz w:val="20"/>
-          <w:szCs w:val="20"/>
-          <w:lang w:val="x-none"/>
-        </w:rPr>
-      </w:pPr>
-    </w:p>
-    <w:p>
-      <w:pPr>
-        <w:widowControl w:val="0"/>
-        <w:autoSpaceDE w:val="0"/>
-        <w:autoSpaceDN w:val="0"/>
-        <w:adjustRightInd w:val="0"/>
-        <w:spacing w:after="0" w:line="240" w:lineRule="auto"/>
-        <w:rPr>
-          <w:rFonts w:ascii="Times New Roman" w:hAnsi="Times New Roman" w:cs="Times New Roman"/>
-          <w:b/>
-          <w:bCs/>
-          <w:kern w:val="0"/>
-          <w:sz w:val="28"/>
-          <w:szCs w:val="28"/>
-          <w:lang w:val="x-none"/>
-        </w:rPr>
-      </w:pPr>
-      <w:r>
-        <w:rPr>
-          <w:rFonts w:ascii="Times New Roman" w:hAnsi="Times New Roman" w:cs="Times New Roman"/>
-          <w:b/>
-          <w:bCs/>
-          <w:kern w:val="0"/>
-          <w:sz w:val="28"/>
-          <w:szCs w:val="28"/>
-          <w:lang w:val="x-none"/>
-        </w:rPr>
         <w:t>4.1.7.1. Требования к информационной безопасности</w:t>
       </w:r>
     </w:p>
@@ -9779,7 +10027,18 @@
           <w:sz w:val="24"/>
           <w:szCs w:val="24"/>
         </w:rPr>
-        <w:t xml:space="preserve">Средства антивирусной защиты должны быть установлены на всех рабочих местах </w:t>
+        <w:t>Средства антивирусной защиты должны быть установлены на всех рабочих местах пользователей и администраторов Системы БДМГУ. Средства антивирусной защиты рабочих местах пользователей и администраторов должны обеспечивать:</w:t>
+      </w:r>
+      <w:r>
+        <w:rPr>
+          <w:rFonts w:ascii="Times New Roman" w:hAnsi="Times New Roman" w:cs="Times New Roman"/>
+          <w:color w:val="000000"/>
+          <w:kern w:val="0"/>
+          <w:sz w:val="24"/>
+          <w:szCs w:val="24"/>
+        </w:rPr>
+        <w:br/>
+        <w:t xml:space="preserve">- централизованное управление сканированием, удалением вирусов и протоколированием </w:t>
       </w:r>
       <w:r>
         <w:rPr>
@@ -9790,18 +10049,7 @@
           <w:szCs w:val="24"/>
         </w:rPr>
         <w:lastRenderedPageBreak/>
-        <w:t>пользователей и администраторов Системы БДМГУ. Средства антивирусной защиты рабочих местах пользователей и администраторов должны обеспечивать:</w:t>
-      </w:r>
-      <w:r>
-        <w:rPr>
-          <w:rFonts w:ascii="Times New Roman" w:hAnsi="Times New Roman" w:cs="Times New Roman"/>
-          <w:color w:val="000000"/>
-          <w:kern w:val="0"/>
-          <w:sz w:val="24"/>
-          <w:szCs w:val="24"/>
-        </w:rPr>
-        <w:br/>
-        <w:t>- централизованное управление сканированием, удалением вирусов и протоколированием вирусной активности на рабочих местах пользователей;</w:t>
+        <w:t>вирусной активности на рабочих местах пользователей;</w:t>
       </w:r>
       <w:r>
         <w:rPr>
@@ -10150,29 +10398,7 @@
           <w:szCs w:val="24"/>
         </w:rPr>
         <w:br/>
-        <w:t xml:space="preserve">Для работы с БД </w:t>
-      </w:r>
-      <w:proofErr w:type="spellStart"/>
-      <w:r>
-        <w:rPr>
-          <w:rFonts w:ascii="Times New Roman" w:hAnsi="Times New Roman" w:cs="Times New Roman"/>
-          <w:color w:val="000000"/>
-          <w:kern w:val="0"/>
-          <w:sz w:val="24"/>
-          <w:szCs w:val="24"/>
-        </w:rPr>
-        <w:t>должнен</w:t>
-      </w:r>
-      <w:proofErr w:type="spellEnd"/>
-      <w:r>
-        <w:rPr>
-          <w:rFonts w:ascii="Times New Roman" w:hAnsi="Times New Roman" w:cs="Times New Roman"/>
-          <w:color w:val="000000"/>
-          <w:kern w:val="0"/>
-          <w:sz w:val="24"/>
-          <w:szCs w:val="24"/>
-        </w:rPr>
-        <w:t xml:space="preserve"> использоваться язык запросов SQL в рамках стандарта ANSI SQL-92.</w:t>
+        <w:t>Для работы с БД должен использоваться язык запросов SQL в рамках стандарта ANSI SQL-92.</w:t>
       </w:r>
       <w:r>
         <w:rPr>
@@ -10306,16 +10532,6 @@
           <w:szCs w:val="24"/>
         </w:rPr>
         <w:br/>
-      </w:r>
-      <w:r>
-        <w:rPr>
-          <w:rFonts w:ascii="Times New Roman" w:hAnsi="Times New Roman" w:cs="Times New Roman"/>
-          <w:color w:val="000000"/>
-          <w:kern w:val="0"/>
-          <w:sz w:val="24"/>
-          <w:szCs w:val="24"/>
-        </w:rPr>
-        <w:lastRenderedPageBreak/>
         <w:t>Для зоны разработки и тестирования должны использоваться те же программные средства, что и для зоны промышленной эксплуатации.</w:t>
       </w:r>
     </w:p>
@@ -10364,6 +10580,7 @@
           <w:szCs w:val="28"/>
           <w:lang w:val="x-none"/>
         </w:rPr>
+        <w:lastRenderedPageBreak/>
         <w:t>4.1.12. Требования безопасности</w:t>
       </w:r>
     </w:p>
@@ -11224,7 +11441,6 @@
           <w:szCs w:val="28"/>
           <w:lang w:val="x-none"/>
         </w:rPr>
-        <w:lastRenderedPageBreak/>
         <w:t>4.2.1.2. Временной регламент реализации каждой функции, задачи</w:t>
       </w:r>
     </w:p>
@@ -11322,6 +11538,7 @@
                 <w:szCs w:val="28"/>
                 <w:lang w:val="x-none"/>
               </w:rPr>
+              <w:lastRenderedPageBreak/>
               <w:t>Задача</w:t>
             </w:r>
           </w:p>
@@ -13453,7 +13670,20 @@
           <w:szCs w:val="28"/>
           <w:lang w:val="x-none"/>
         </w:rPr>
-        <w:t>4.3.2.1. Требования к составу, структуре и способам организации данных в системе</w:t>
+        <w:t xml:space="preserve">4.3.2.1. Требования к составу, структуре и способам организации данных </w:t>
+      </w:r>
+      <w:r>
+        <w:rPr>
+          <w:rFonts w:ascii="Times New Roman" w:hAnsi="Times New Roman" w:cs="Times New Roman"/>
+          <w:b/>
+          <w:bCs/>
+          <w:kern w:val="0"/>
+          <w:sz w:val="28"/>
+          <w:szCs w:val="28"/>
+          <w:lang w:val="x-none"/>
+        </w:rPr>
+        <w:lastRenderedPageBreak/>
+        <w:t>в системе</w:t>
       </w:r>
     </w:p>
     <w:p>
@@ -14910,7 +15140,47 @@
           <w:szCs w:val="24"/>
         </w:rPr>
         <w:br/>
-        <w:t>- хранение исторических данных в системе должно производиться не более чем за 10 (десять) предыдущих лет. По истечению данного срока данные должны переходить в архив;</w:t>
+        <w:t xml:space="preserve">- хранение исторических данных в системе должно производиться не более чем за </w:t>
+      </w:r>
+      <w:r>
+        <w:rPr>
+          <w:rFonts w:ascii="Times New Roman" w:hAnsi="Times New Roman" w:cs="Times New Roman"/>
+          <w:color w:val="000000"/>
+          <w:kern w:val="0"/>
+          <w:sz w:val="24"/>
+          <w:szCs w:val="24"/>
+        </w:rPr>
+        <w:t xml:space="preserve">3 </w:t>
+      </w:r>
+      <w:r>
+        <w:rPr>
+          <w:rFonts w:ascii="Times New Roman" w:hAnsi="Times New Roman" w:cs="Times New Roman"/>
+          <w:color w:val="000000"/>
+          <w:kern w:val="0"/>
+          <w:sz w:val="24"/>
+          <w:szCs w:val="24"/>
+        </w:rPr>
+        <w:t xml:space="preserve">предыдущих </w:t>
+      </w:r>
+      <w:r>
+        <w:rPr>
+          <w:rFonts w:ascii="Times New Roman" w:hAnsi="Times New Roman" w:cs="Times New Roman"/>
+          <w:color w:val="000000"/>
+          <w:kern w:val="0"/>
+          <w:sz w:val="24"/>
+          <w:szCs w:val="24"/>
+        </w:rPr>
+        <w:t>года</w:t>
+      </w:r>
+      <w:r>
+        <w:rPr>
+          <w:rFonts w:ascii="Times New Roman" w:hAnsi="Times New Roman" w:cs="Times New Roman"/>
+          <w:color w:val="000000"/>
+          <w:kern w:val="0"/>
+          <w:sz w:val="24"/>
+          <w:szCs w:val="24"/>
+        </w:rPr>
+        <w:t>. По истечению данного срока данные должны переходить в архив;</w:t>
       </w:r>
       <w:r>
         <w:rPr>
@@ -14921,7 +15191,7 @@
           <w:szCs w:val="24"/>
         </w:rPr>
         <w:br/>
-        <w:t>- исторические данные, превышающие десятилетний порог, должны храниться на ленточном массиве с возможностью их восстановления.</w:t>
+        <w:t>- исторические данные, превышающие порог, должны храниться на ленточном массиве с возможностью их восстановления.</w:t>
       </w:r>
       <w:r>
         <w:rPr>
@@ -14943,7 +15213,47 @@
           <w:szCs w:val="24"/>
         </w:rPr>
         <w:br/>
-        <w:t>- для сервера сбора данных необходимо обеспечить резервное копирование его бинарных файлов (Home) раз в неделю и хранение копии на протяжении 3-х месяцев;</w:t>
+        <w:t xml:space="preserve">- для сервера сбора данных необходимо обеспечить резервное копирование его бинарных файлов раз в неделю и хранение копии на протяжении </w:t>
+      </w:r>
+      <w:r>
+        <w:rPr>
+          <w:rFonts w:ascii="Times New Roman" w:hAnsi="Times New Roman" w:cs="Times New Roman"/>
+          <w:color w:val="000000"/>
+          <w:kern w:val="0"/>
+          <w:sz w:val="24"/>
+          <w:szCs w:val="24"/>
+        </w:rPr>
+        <w:t>1-ого</w:t>
+      </w:r>
+      <w:r>
+        <w:rPr>
+          <w:rFonts w:ascii="Times New Roman" w:hAnsi="Times New Roman" w:cs="Times New Roman"/>
+          <w:color w:val="000000"/>
+          <w:kern w:val="0"/>
+          <w:sz w:val="24"/>
+          <w:szCs w:val="24"/>
+        </w:rPr>
+        <w:t xml:space="preserve"> месяц</w:t>
+      </w:r>
+      <w:r>
+        <w:rPr>
+          <w:rFonts w:ascii="Times New Roman" w:hAnsi="Times New Roman" w:cs="Times New Roman"/>
+          <w:color w:val="000000"/>
+          <w:kern w:val="0"/>
+          <w:sz w:val="24"/>
+          <w:szCs w:val="24"/>
+        </w:rPr>
+        <w:t>а</w:t>
+      </w:r>
+      <w:r>
+        <w:rPr>
+          <w:rFonts w:ascii="Times New Roman" w:hAnsi="Times New Roman" w:cs="Times New Roman"/>
+          <w:color w:val="000000"/>
+          <w:kern w:val="0"/>
+          <w:sz w:val="24"/>
+          <w:szCs w:val="24"/>
+        </w:rPr>
+        <w:t>;</w:t>
       </w:r>
       <w:r>
         <w:rPr>
@@ -14954,7 +15264,67 @@
           <w:szCs w:val="24"/>
         </w:rPr>
         <w:br/>
-        <w:t>- для сервера хранения и обработки данных необходимо обеспечить резервное копирование его бинарных файлов раз в неделю и хранение копии на протяжении 3-х месяцев;</w:t>
+        <w:t xml:space="preserve">- для сервера хранения и обработки данных необходимо обеспечить резервное копирование его бинарных файлов раз в неделю и хранение копии на протяжении </w:t>
+      </w:r>
+      <w:r>
+        <w:rPr>
+          <w:rFonts w:ascii="Times New Roman" w:hAnsi="Times New Roman" w:cs="Times New Roman"/>
+          <w:color w:val="000000"/>
+          <w:kern w:val="0"/>
+          <w:sz w:val="24"/>
+          <w:szCs w:val="24"/>
+        </w:rPr>
+        <w:t>1</w:t>
+      </w:r>
+      <w:r>
+        <w:rPr>
+          <w:rFonts w:ascii="Times New Roman" w:hAnsi="Times New Roman" w:cs="Times New Roman"/>
+          <w:color w:val="000000"/>
+          <w:kern w:val="0"/>
+          <w:sz w:val="24"/>
+          <w:szCs w:val="24"/>
+        </w:rPr>
+        <w:t>-</w:t>
+      </w:r>
+      <w:r>
+        <w:rPr>
+          <w:rFonts w:ascii="Times New Roman" w:hAnsi="Times New Roman" w:cs="Times New Roman"/>
+          <w:color w:val="000000"/>
+          <w:kern w:val="0"/>
+          <w:sz w:val="24"/>
+          <w:szCs w:val="24"/>
+        </w:rPr>
+        <w:t>ого</w:t>
+      </w:r>
+      <w:r>
+        <w:rPr>
+          <w:rFonts w:ascii="Times New Roman" w:hAnsi="Times New Roman" w:cs="Times New Roman"/>
+          <w:color w:val="000000"/>
+          <w:kern w:val="0"/>
+          <w:sz w:val="24"/>
+          <w:szCs w:val="24"/>
+        </w:rPr>
+        <w:t xml:space="preserve"> месяц</w:t>
+      </w:r>
+      <w:r>
+        <w:rPr>
+          <w:rFonts w:ascii="Times New Roman" w:hAnsi="Times New Roman" w:cs="Times New Roman"/>
+          <w:color w:val="000000"/>
+          <w:kern w:val="0"/>
+          <w:sz w:val="24"/>
+          <w:szCs w:val="24"/>
+        </w:rPr>
+        <w:t>а</w:t>
+      </w:r>
+      <w:r>
+        <w:rPr>
+          <w:rFonts w:ascii="Times New Roman" w:hAnsi="Times New Roman" w:cs="Times New Roman"/>
+          <w:color w:val="000000"/>
+          <w:kern w:val="0"/>
+          <w:sz w:val="24"/>
+          <w:szCs w:val="24"/>
+        </w:rPr>
+        <w:t>;</w:t>
       </w:r>
     </w:p>
     <w:p>
@@ -15171,16 +15541,6 @@
           <w:szCs w:val="24"/>
         </w:rPr>
         <w:br/>
-      </w:r>
-      <w:r>
-        <w:rPr>
-          <w:rFonts w:ascii="Times New Roman" w:hAnsi="Times New Roman" w:cs="Times New Roman"/>
-          <w:color w:val="000000"/>
-          <w:kern w:val="0"/>
-          <w:sz w:val="24"/>
-          <w:szCs w:val="24"/>
-        </w:rPr>
-        <w:lastRenderedPageBreak/>
         <w:t>Должны выполняться следующие требования к кодированию и декодированию данных: Windows CP1251 для подсистемы хранения данных; Windows CP1251 информации, поступающей из систем-источников.</w:t>
       </w:r>
       <w:r>
@@ -15225,6 +15585,16 @@
           <w:szCs w:val="24"/>
         </w:rPr>
         <w:br/>
+      </w:r>
+      <w:r>
+        <w:rPr>
+          <w:rFonts w:ascii="Times New Roman" w:hAnsi="Times New Roman" w:cs="Times New Roman"/>
+          <w:color w:val="000000"/>
+          <w:kern w:val="0"/>
+          <w:sz w:val="24"/>
+          <w:szCs w:val="24"/>
+        </w:rPr>
+        <w:lastRenderedPageBreak/>
         <w:t>Для организации диалога системы с пользователем должен применяться графический оконный пользовательский интерфейс.</w:t>
       </w:r>
     </w:p>
@@ -16005,16 +16375,6 @@
           <w:szCs w:val="24"/>
         </w:rPr>
         <w:br/>
-      </w:r>
-      <w:r>
-        <w:rPr>
-          <w:rFonts w:ascii="Times New Roman" w:hAnsi="Times New Roman" w:cs="Times New Roman"/>
-          <w:color w:val="000000"/>
-          <w:kern w:val="0"/>
-          <w:sz w:val="24"/>
-          <w:szCs w:val="24"/>
-        </w:rPr>
-        <w:lastRenderedPageBreak/>
         <w:t>Приведенные сервера должны быть подключены к дисковому массиву HP XP с организацией сети хранения данных. Минимальный объем свободного пространства для хранения данных на дисковом массиве должен составлять 100 Тб.</w:t>
       </w:r>
     </w:p>
@@ -16063,6 +16423,7 @@
           <w:szCs w:val="28"/>
           <w:lang w:val="x-none"/>
         </w:rPr>
+        <w:lastRenderedPageBreak/>
         <w:t>4.3.6. Требования к метрологическому обеспечению</w:t>
       </w:r>
     </w:p>
@@ -16199,7 +16560,7 @@
           <w:sz w:val="24"/>
           <w:szCs w:val="24"/>
         </w:rPr>
-        <w:t>Основными пользователями системы  являются сотрудники функционального (например, преподаватели) подразделения Заказчика и студенты ВУЗа.</w:t>
+        <w:t>Основными пользователями системы являются сотрудники функционального (например, преподаватели) подразделения Заказчика и студенты ВУЗа.</w:t>
       </w:r>
       <w:r>
         <w:rPr>
@@ -16588,8 +16949,50 @@
           <w:sz w:val="24"/>
           <w:szCs w:val="24"/>
         </w:rPr>
-        <w:t xml:space="preserve">- ISO/IEC 27001:2013 "Информационная технология. Методы обеспечения </w:t>
-      </w:r>
+        <w:t>- ISO/IEC 27001:2013 "Информационная технология. Методы обеспечения информационной безопасности. Системы управления информационной безопасностью. Требования";</w:t>
+      </w:r>
+    </w:p>
+    <w:p>
+      <w:pPr>
+        <w:widowControl w:val="0"/>
+        <w:autoSpaceDE w:val="0"/>
+        <w:autoSpaceDN w:val="0"/>
+        <w:adjustRightInd w:val="0"/>
+        <w:spacing w:after="0" w:line="240" w:lineRule="auto"/>
+        <w:rPr>
+          <w:rFonts w:ascii="Times New Roman" w:hAnsi="Times New Roman" w:cs="Times New Roman"/>
+          <w:color w:val="000000"/>
+          <w:kern w:val="0"/>
+          <w:sz w:val="24"/>
+          <w:szCs w:val="24"/>
+        </w:rPr>
+      </w:pPr>
+      <w:r>
+        <w:rPr>
+          <w:rFonts w:ascii="Times New Roman" w:hAnsi="Times New Roman" w:cs="Times New Roman"/>
+          <w:color w:val="000000"/>
+          <w:kern w:val="0"/>
+          <w:sz w:val="24"/>
+          <w:szCs w:val="24"/>
+        </w:rPr>
+        <w:t>- ISO/IEC 27002:2013 "Информационная технология. Методы обеспечения информационной безопасности. Практические рекомендации";</w:t>
+      </w:r>
+    </w:p>
+    <w:p>
+      <w:pPr>
+        <w:widowControl w:val="0"/>
+        <w:autoSpaceDE w:val="0"/>
+        <w:autoSpaceDN w:val="0"/>
+        <w:adjustRightInd w:val="0"/>
+        <w:spacing w:after="0" w:line="240" w:lineRule="auto"/>
+        <w:rPr>
+          <w:rFonts w:ascii="Times New Roman" w:hAnsi="Times New Roman" w:cs="Times New Roman"/>
+          <w:color w:val="000000"/>
+          <w:kern w:val="0"/>
+          <w:sz w:val="24"/>
+          <w:szCs w:val="24"/>
+        </w:rPr>
+      </w:pPr>
       <w:r>
         <w:rPr>
           <w:rFonts w:ascii="Times New Roman" w:hAnsi="Times New Roman" w:cs="Times New Roman"/>
@@ -16599,58 +17002,6 @@
           <w:szCs w:val="24"/>
         </w:rPr>
         <w:lastRenderedPageBreak/>
-        <w:t>информационной безопасности. Системы управления информационной безопасностью. Требования";</w:t>
-      </w:r>
-    </w:p>
-    <w:p>
-      <w:pPr>
-        <w:widowControl w:val="0"/>
-        <w:autoSpaceDE w:val="0"/>
-        <w:autoSpaceDN w:val="0"/>
-        <w:adjustRightInd w:val="0"/>
-        <w:spacing w:after="0" w:line="240" w:lineRule="auto"/>
-        <w:rPr>
-          <w:rFonts w:ascii="Times New Roman" w:hAnsi="Times New Roman" w:cs="Times New Roman"/>
-          <w:color w:val="000000"/>
-          <w:kern w:val="0"/>
-          <w:sz w:val="24"/>
-          <w:szCs w:val="24"/>
-        </w:rPr>
-      </w:pPr>
-      <w:r>
-        <w:rPr>
-          <w:rFonts w:ascii="Times New Roman" w:hAnsi="Times New Roman" w:cs="Times New Roman"/>
-          <w:color w:val="000000"/>
-          <w:kern w:val="0"/>
-          <w:sz w:val="24"/>
-          <w:szCs w:val="24"/>
-        </w:rPr>
-        <w:t>- ISO/IEC 27002:2013 "Информационная технология. Методы обеспечения информационной безопасности. Практические рекомендации";</w:t>
-      </w:r>
-    </w:p>
-    <w:p>
-      <w:pPr>
-        <w:widowControl w:val="0"/>
-        <w:autoSpaceDE w:val="0"/>
-        <w:autoSpaceDN w:val="0"/>
-        <w:adjustRightInd w:val="0"/>
-        <w:spacing w:after="0" w:line="240" w:lineRule="auto"/>
-        <w:rPr>
-          <w:rFonts w:ascii="Times New Roman" w:hAnsi="Times New Roman" w:cs="Times New Roman"/>
-          <w:color w:val="000000"/>
-          <w:kern w:val="0"/>
-          <w:sz w:val="24"/>
-          <w:szCs w:val="24"/>
-        </w:rPr>
-      </w:pPr>
-      <w:r>
-        <w:rPr>
-          <w:rFonts w:ascii="Times New Roman" w:hAnsi="Times New Roman" w:cs="Times New Roman"/>
-          <w:color w:val="000000"/>
-          <w:kern w:val="0"/>
-          <w:sz w:val="24"/>
-          <w:szCs w:val="24"/>
-        </w:rPr>
         <w:t>- Методические рекомендации по обеспечению информационной безопасности в ВУЗе;</w:t>
       </w:r>
     </w:p>
@@ -17475,7 +17826,6 @@
                 <w:sz w:val="24"/>
                 <w:szCs w:val="24"/>
               </w:rPr>
-              <w:lastRenderedPageBreak/>
               <w:t>Предварительные испытания, тестирование</w:t>
             </w:r>
           </w:p>
@@ -17623,6 +17973,16 @@
                 <w:szCs w:val="24"/>
               </w:rPr>
               <w:br/>
+            </w:r>
+            <w:r>
+              <w:rPr>
+                <w:rFonts w:ascii="Times New Roman" w:hAnsi="Times New Roman" w:cs="Times New Roman"/>
+                <w:color w:val="000000"/>
+                <w:kern w:val="0"/>
+                <w:sz w:val="24"/>
+                <w:szCs w:val="24"/>
+              </w:rPr>
+              <w:lastRenderedPageBreak/>
               <w:t>Проверка устранения выявленных неполадок.</w:t>
             </w:r>
             <w:r>
@@ -17683,6 +18043,7 @@
                 <w:sz w:val="24"/>
                 <w:szCs w:val="24"/>
               </w:rPr>
+              <w:lastRenderedPageBreak/>
               <w:t>Экспертная группа</w:t>
             </w:r>
           </w:p>
@@ -18290,16 +18651,6 @@
           <w:szCs w:val="24"/>
         </w:rPr>
         <w:br/>
-      </w:r>
-      <w:r>
-        <w:rPr>
-          <w:rFonts w:ascii="Times New Roman" w:hAnsi="Times New Roman" w:cs="Times New Roman"/>
-          <w:color w:val="000000"/>
-          <w:kern w:val="0"/>
-          <w:sz w:val="24"/>
-          <w:szCs w:val="24"/>
-        </w:rPr>
-        <w:lastRenderedPageBreak/>
         <w:t>- определение регламента информирования об изменениях структур систем-источников;</w:t>
       </w:r>
       <w:r>
@@ -18359,6 +18710,7 @@
           <w:szCs w:val="28"/>
           <w:lang w:val="x-none"/>
         </w:rPr>
+        <w:lastRenderedPageBreak/>
         <w:t>7.3. Изменения в информационном обеспечении</w:t>
       </w:r>
     </w:p>
@@ -19441,7 +19793,59 @@
           <w:sz w:val="24"/>
           <w:szCs w:val="24"/>
         </w:rPr>
-        <w:t xml:space="preserve">- ГОСТ 34.602-2020 "Техническое задание на создание автоматизированной системы </w:t>
+        <w:t>- ГОСТ 34.602-2020 "Техническое задание на создание автоматизированной системы (АС)".</w:t>
+      </w:r>
+    </w:p>
+    <w:p>
+      <w:pPr>
+        <w:widowControl w:val="0"/>
+        <w:autoSpaceDE w:val="0"/>
+        <w:autoSpaceDN w:val="0"/>
+        <w:adjustRightInd w:val="0"/>
+        <w:spacing w:after="0" w:line="240" w:lineRule="auto"/>
+        <w:rPr>
+          <w:rFonts w:ascii="Times New Roman" w:hAnsi="Times New Roman" w:cs="Times New Roman"/>
+          <w:color w:val="000000"/>
+          <w:kern w:val="0"/>
+          <w:sz w:val="24"/>
+          <w:szCs w:val="24"/>
+        </w:rPr>
+      </w:pPr>
+      <w:r>
+        <w:rPr>
+          <w:rFonts w:ascii="Times New Roman" w:hAnsi="Times New Roman" w:cs="Times New Roman"/>
+          <w:color w:val="000000"/>
+          <w:kern w:val="0"/>
+          <w:sz w:val="24"/>
+          <w:szCs w:val="24"/>
+        </w:rPr>
+        <w:t>- ГОСТ Р 51583-2014 "Защита информации. Порядок создания автоматизированных систем в защищенном исполнении. Общие положения".</w:t>
+      </w:r>
+    </w:p>
+    <w:p>
+      <w:pPr>
+        <w:widowControl w:val="0"/>
+        <w:autoSpaceDE w:val="0"/>
+        <w:autoSpaceDN w:val="0"/>
+        <w:adjustRightInd w:val="0"/>
+        <w:spacing w:after="0" w:line="240" w:lineRule="auto"/>
+        <w:rPr>
+          <w:rFonts w:ascii="Times New Roman" w:hAnsi="Times New Roman" w:cs="Times New Roman"/>
+          <w:color w:val="000000"/>
+          <w:kern w:val="0"/>
+          <w:sz w:val="24"/>
+          <w:szCs w:val="24"/>
+        </w:rPr>
+      </w:pPr>
+      <w:r>
+        <w:rPr>
+          <w:rFonts w:ascii="Times New Roman" w:hAnsi="Times New Roman" w:cs="Times New Roman"/>
+          <w:color w:val="000000"/>
+          <w:kern w:val="0"/>
+          <w:sz w:val="24"/>
+          <w:szCs w:val="24"/>
+        </w:rPr>
+        <w:t xml:space="preserve">- ГОСТ 19.101-77 "Единая система программной документации. Виды программ и </w:t>
       </w:r>
       <w:r>
         <w:rPr>
@@ -19452,59 +19856,7 @@
           <w:szCs w:val="24"/>
         </w:rPr>
         <w:lastRenderedPageBreak/>
-        <w:t>(АС)".</w:t>
-      </w:r>
-    </w:p>
-    <w:p>
-      <w:pPr>
-        <w:widowControl w:val="0"/>
-        <w:autoSpaceDE w:val="0"/>
-        <w:autoSpaceDN w:val="0"/>
-        <w:adjustRightInd w:val="0"/>
-        <w:spacing w:after="0" w:line="240" w:lineRule="auto"/>
-        <w:rPr>
-          <w:rFonts w:ascii="Times New Roman" w:hAnsi="Times New Roman" w:cs="Times New Roman"/>
-          <w:color w:val="000000"/>
-          <w:kern w:val="0"/>
-          <w:sz w:val="24"/>
-          <w:szCs w:val="24"/>
-        </w:rPr>
-      </w:pPr>
-      <w:r>
-        <w:rPr>
-          <w:rFonts w:ascii="Times New Roman" w:hAnsi="Times New Roman" w:cs="Times New Roman"/>
-          <w:color w:val="000000"/>
-          <w:kern w:val="0"/>
-          <w:sz w:val="24"/>
-          <w:szCs w:val="24"/>
-        </w:rPr>
-        <w:t>- ГОСТ Р 51583-2014 "Защита информации. Порядок создания автоматизированных систем в защищенном исполнении. Общие положения".</w:t>
-      </w:r>
-    </w:p>
-    <w:p>
-      <w:pPr>
-        <w:widowControl w:val="0"/>
-        <w:autoSpaceDE w:val="0"/>
-        <w:autoSpaceDN w:val="0"/>
-        <w:adjustRightInd w:val="0"/>
-        <w:spacing w:after="0" w:line="240" w:lineRule="auto"/>
-        <w:rPr>
-          <w:rFonts w:ascii="Times New Roman" w:hAnsi="Times New Roman" w:cs="Times New Roman"/>
-          <w:color w:val="000000"/>
-          <w:kern w:val="0"/>
-          <w:sz w:val="24"/>
-          <w:szCs w:val="24"/>
-        </w:rPr>
-      </w:pPr>
-      <w:r>
-        <w:rPr>
-          <w:rFonts w:ascii="Times New Roman" w:hAnsi="Times New Roman" w:cs="Times New Roman"/>
-          <w:color w:val="000000"/>
-          <w:kern w:val="0"/>
-          <w:sz w:val="24"/>
-          <w:szCs w:val="24"/>
-        </w:rPr>
-        <w:t>- ГОСТ 19.101-77 "Единая система программной документации. Виды программ и программных документов".</w:t>
+        <w:t>программных документов".</w:t>
       </w:r>
     </w:p>
     <w:p>
@@ -20190,7 +20542,6 @@
   <w:style w:type="character" w:default="1" w:styleId="a0">
     <w:name w:val="Default Paragraph Font"/>
     <w:uiPriority w:val="1"/>
-    <w:semiHidden/>
     <w:unhideWhenUsed/>
   </w:style>
   <w:style w:type="table" w:default="1" w:styleId="a1">

--- a/ТЗ_Григорян.docx
+++ b/ТЗ_Григорян.docx
@@ -1,6 +1,6 @@
 
 <file path=word/document.xml><?xml version="1.0" encoding="utf-8"?>
-<w:document xmlns:wpc="http://schemas.microsoft.com/office/word/2010/wordprocessingCanvas" xmlns:cx="http://schemas.microsoft.com/office/drawing/2014/chartex" xmlns:cx1="http://schemas.microsoft.com/office/drawing/2015/9/8/chartex" xmlns:cx2="http://schemas.microsoft.com/office/drawing/2015/10/21/chartex" xmlns:cx3="http://schemas.microsoft.com/office/drawing/2016/5/9/chartex" xmlns:cx4="http://schemas.microsoft.com/office/drawing/2016/5/10/chartex" xmlns:cx5="http://schemas.microsoft.com/office/drawing/2016/5/11/chartex" xmlns:cx6="http://schemas.microsoft.com/office/drawing/2016/5/12/chartex" xmlns:cx7="http://schemas.microsoft.com/office/drawing/2016/5/13/chartex" xmlns:cx8="http://schemas.microsoft.com/office/drawing/2016/5/14/chartex" xmlns:mc="http://schemas.openxmlformats.org/markup-compatibility/2006" xmlns:aink="http://schemas.microsoft.com/office/drawing/2016/ink" xmlns:am3d="http://schemas.microsoft.com/office/drawing/2017/model3d" xmlns:o="urn:schemas-microsoft-com:office:office" xmlns:oel="http://schemas.microsoft.com/office/2019/extlst" xmlns:r="http://schemas.openxmlformats.org/officeDocument/2006/relationships" xmlns:m="http://schemas.openxmlformats.org/officeDocument/2006/math" xmlns:v="urn:schemas-microsoft-com:vml" xmlns:wp14="http://schemas.microsoft.com/office/word/2010/wordprocessingDrawing" xmlns:wp="http://schemas.openxmlformats.org/drawingml/2006/wordprocessingDrawing" xmlns:w10="urn:schemas-microsoft-com:office:word" xmlns:w="http://schemas.openxmlformats.org/wordprocessingml/2006/main" xmlns:w14="http://schemas.microsoft.com/office/word/2010/wordml" xmlns:w15="http://schemas.microsoft.com/office/word/2012/wordml" xmlns:w16cex="http://schemas.microsoft.com/office/word/2018/wordml/cex" xmlns:w16cid="http://schemas.microsoft.com/office/word/2016/wordml/cid" xmlns:w16="http://schemas.microsoft.com/office/word/2018/wordml" xmlns:w16sdtdh="http://schemas.microsoft.com/office/word/2020/wordml/sdtdatahash" xmlns:w16se="http://schemas.microsoft.com/office/word/2015/wordml/symex" xmlns:wpg="http://schemas.microsoft.com/office/word/2010/wordprocessingGroup" xmlns:wpi="http://schemas.microsoft.com/office/word/2010/wordprocessingInk" xmlns:wne="http://schemas.microsoft.com/office/word/2006/wordml" xmlns:wps="http://schemas.microsoft.com/office/word/2010/wordprocessingShape" mc:Ignorable="w14 w15 w16se w16cid w16 w16cex w16sdtdh wp14">
+<w:document xmlns:wpc="http://schemas.microsoft.com/office/word/2010/wordprocessingCanvas" xmlns:cx="http://schemas.microsoft.com/office/drawing/2014/chartex" xmlns:cx1="http://schemas.microsoft.com/office/drawing/2015/9/8/chartex" xmlns:cx2="http://schemas.microsoft.com/office/drawing/2015/10/21/chartex" xmlns:cx3="http://schemas.microsoft.com/office/drawing/2016/5/9/chartex" xmlns:cx4="http://schemas.microsoft.com/office/drawing/2016/5/10/chartex" xmlns:cx5="http://schemas.microsoft.com/office/drawing/2016/5/11/chartex" xmlns:cx6="http://schemas.microsoft.com/office/drawing/2016/5/12/chartex" xmlns:cx7="http://schemas.microsoft.com/office/drawing/2016/5/13/chartex" xmlns:cx8="http://schemas.microsoft.com/office/drawing/2016/5/14/chartex" xmlns:mc="http://schemas.openxmlformats.org/markup-compatibility/2006" xmlns:aink="http://schemas.microsoft.com/office/drawing/2016/ink" xmlns:am3d="http://schemas.microsoft.com/office/drawing/2017/model3d" xmlns:o="urn:schemas-microsoft-com:office:office" xmlns:r="http://schemas.openxmlformats.org/officeDocument/2006/relationships" xmlns:m="http://schemas.openxmlformats.org/officeDocument/2006/math" xmlns:v="urn:schemas-microsoft-com:vml" xmlns:wp14="http://schemas.microsoft.com/office/word/2010/wordprocessingDrawing" xmlns:wp="http://schemas.openxmlformats.org/drawingml/2006/wordprocessingDrawing" xmlns:w10="urn:schemas-microsoft-com:office:word" xmlns:w="http://schemas.openxmlformats.org/wordprocessingml/2006/main" xmlns:w14="http://schemas.microsoft.com/office/word/2010/wordml" xmlns:w15="http://schemas.microsoft.com/office/word/2012/wordml" xmlns:w16cex="http://schemas.microsoft.com/office/word/2018/wordml/cex" xmlns:w16cid="http://schemas.microsoft.com/office/word/2016/wordml/cid" xmlns:w16="http://schemas.microsoft.com/office/word/2018/wordml" xmlns:w16sdtdh="http://schemas.microsoft.com/office/word/2020/wordml/sdtdatahash" xmlns:w16se="http://schemas.microsoft.com/office/word/2015/wordml/symex" xmlns:wpg="http://schemas.microsoft.com/office/word/2010/wordprocessingGroup" xmlns:wpi="http://schemas.microsoft.com/office/word/2010/wordprocessingInk" xmlns:wne="http://schemas.microsoft.com/office/word/2006/wordml" xmlns:wps="http://schemas.microsoft.com/office/word/2010/wordprocessingShape" mc:Ignorable="w14 w15 w16se w16cid w16 w16cex w16sdtdh wp14">
   <w:body>
     <w:p>
       <w:pPr>
@@ -835,51 +835,26 @@
           <w:szCs w:val="24"/>
           <w:lang w:val="x-none"/>
         </w:rPr>
-        <w:t xml:space="preserve">4.1.3.1. Параметры, </w:t>
-      </w:r>
-      <w:proofErr w:type="spellStart"/>
-      <w:r>
-        <w:rPr>
-          <w:rFonts w:ascii="Times New Roman" w:hAnsi="Times New Roman" w:cs="Times New Roman"/>
-          <w:kern w:val="0"/>
-          <w:sz w:val="24"/>
-          <w:szCs w:val="24"/>
-          <w:lang w:val="x-none"/>
-        </w:rPr>
-        <w:t>характеризуюзщие</w:t>
-      </w:r>
-      <w:proofErr w:type="spellEnd"/>
-      <w:r>
-        <w:rPr>
-          <w:rFonts w:ascii="Times New Roman" w:hAnsi="Times New Roman" w:cs="Times New Roman"/>
-          <w:kern w:val="0"/>
-          <w:sz w:val="24"/>
-          <w:szCs w:val="24"/>
-          <w:lang w:val="x-none"/>
-        </w:rPr>
-        <w:t xml:space="preserve"> степень </w:t>
-      </w:r>
-      <w:proofErr w:type="spellStart"/>
-      <w:r>
-        <w:rPr>
-          <w:rFonts w:ascii="Times New Roman" w:hAnsi="Times New Roman" w:cs="Times New Roman"/>
-          <w:kern w:val="0"/>
-          <w:sz w:val="24"/>
-          <w:szCs w:val="24"/>
-          <w:lang w:val="x-none"/>
-        </w:rPr>
-        <w:t>соответсивия</w:t>
-      </w:r>
-      <w:proofErr w:type="spellEnd"/>
-      <w:r>
-        <w:rPr>
-          <w:rFonts w:ascii="Times New Roman" w:hAnsi="Times New Roman" w:cs="Times New Roman"/>
-          <w:kern w:val="0"/>
-          <w:sz w:val="24"/>
-          <w:szCs w:val="24"/>
-          <w:lang w:val="x-none"/>
-        </w:rPr>
-        <w:t xml:space="preserve"> системы назначению</w:t>
+        <w:t xml:space="preserve">4.1.3.1. Параметры, характеризующие степень </w:t>
+      </w:r>
+      <w:r>
+        <w:rPr>
+          <w:rFonts w:ascii="Times New Roman" w:hAnsi="Times New Roman" w:cs="Times New Roman"/>
+          <w:kern w:val="0"/>
+          <w:sz w:val="24"/>
+          <w:szCs w:val="24"/>
+        </w:rPr>
+        <w:t>соответствия системы</w:t>
+      </w:r>
+      <w:r>
+        <w:rPr>
+          <w:rFonts w:ascii="Times New Roman" w:hAnsi="Times New Roman" w:cs="Times New Roman"/>
+          <w:kern w:val="0"/>
+          <w:sz w:val="24"/>
+          <w:szCs w:val="24"/>
+          <w:lang w:val="x-none"/>
+        </w:rPr>
+        <w:t xml:space="preserve"> назначению</w:t>
       </w:r>
     </w:p>
     <w:p>
@@ -3163,7 +3138,6 @@
           <w:kern w:val="0"/>
           <w:sz w:val="24"/>
           <w:szCs w:val="24"/>
-          <w:lang w:val="en-US"/>
         </w:rPr>
         <w:t>8</w:t>
       </w:r>
@@ -3293,7 +3267,27 @@
           <w:sz w:val="24"/>
           <w:szCs w:val="24"/>
         </w:rPr>
-        <w:t>Окончание работы: 25.05.2024.</w:t>
+        <w:t>Окончание работы: 25.0</w:t>
+      </w:r>
+      <w:r>
+        <w:rPr>
+          <w:rFonts w:ascii="Times New Roman" w:hAnsi="Times New Roman" w:cs="Times New Roman"/>
+          <w:color w:val="000000"/>
+          <w:kern w:val="0"/>
+          <w:sz w:val="24"/>
+          <w:szCs w:val="24"/>
+        </w:rPr>
+        <w:t>6</w:t>
+      </w:r>
+      <w:r>
+        <w:rPr>
+          <w:rFonts w:ascii="Times New Roman" w:hAnsi="Times New Roman" w:cs="Times New Roman"/>
+          <w:color w:val="000000"/>
+          <w:kern w:val="0"/>
+          <w:sz w:val="24"/>
+          <w:szCs w:val="24"/>
+        </w:rPr>
+        <w:t>.2024.</w:t>
       </w:r>
     </w:p>
     <w:p>
@@ -4297,96 +4291,11 @@
         <w:t>- эффективность распределения.</w:t>
       </w:r>
     </w:p>
-    <w:p>
-      <w:pPr>
-        <w:widowControl w:val="0"/>
-        <w:autoSpaceDE w:val="0"/>
-        <w:autoSpaceDN w:val="0"/>
-        <w:adjustRightInd w:val="0"/>
-        <w:spacing w:after="0" w:line="240" w:lineRule="auto"/>
-        <w:rPr>
-          <w:rFonts w:ascii="Times New Roman" w:hAnsi="Times New Roman" w:cs="Times New Roman"/>
-          <w:b/>
-          <w:bCs/>
-          <w:kern w:val="0"/>
-          <w:sz w:val="48"/>
-          <w:szCs w:val="48"/>
-          <w:lang w:val="x-none"/>
-        </w:rPr>
-      </w:pPr>
-    </w:p>
-    <w:p>
-      <w:pPr>
-        <w:widowControl w:val="0"/>
-        <w:autoSpaceDE w:val="0"/>
-        <w:autoSpaceDN w:val="0"/>
-        <w:adjustRightInd w:val="0"/>
-        <w:spacing w:after="0" w:line="240" w:lineRule="auto"/>
-        <w:rPr>
-          <w:rFonts w:ascii="Times New Roman" w:hAnsi="Times New Roman" w:cs="Times New Roman"/>
-          <w:b/>
-          <w:bCs/>
-          <w:color w:val="FF0000"/>
-          <w:kern w:val="0"/>
-          <w:sz w:val="28"/>
-          <w:szCs w:val="28"/>
-          <w:lang w:val="x-none"/>
-        </w:rPr>
-      </w:pPr>
-      <w:r>
-        <w:rPr>
-          <w:rFonts w:ascii="Times New Roman" w:hAnsi="Times New Roman" w:cs="Times New Roman"/>
-          <w:b/>
-          <w:bCs/>
-          <w:color w:val="FF0000"/>
-          <w:kern w:val="0"/>
-          <w:sz w:val="28"/>
-          <w:szCs w:val="28"/>
-          <w:lang w:val="x-none"/>
-        </w:rPr>
-        <w:t>3. Характеристика объектов автоматизации</w:t>
-      </w:r>
-    </w:p>
-    <w:p>
-      <w:pPr>
-        <w:widowControl w:val="0"/>
-        <w:autoSpaceDE w:val="0"/>
-        <w:autoSpaceDN w:val="0"/>
-        <w:adjustRightInd w:val="0"/>
-        <w:spacing w:after="0" w:line="240" w:lineRule="auto"/>
-        <w:rPr>
-          <w:rFonts w:ascii="Times New Roman" w:hAnsi="Times New Roman" w:cs="Times New Roman"/>
-          <w:b/>
-          <w:bCs/>
-          <w:kern w:val="0"/>
-          <w:sz w:val="48"/>
-          <w:szCs w:val="48"/>
-          <w:lang w:val="x-none"/>
-        </w:rPr>
-      </w:pPr>
-    </w:p>
-    <w:p>
-      <w:pPr>
-        <w:widowControl w:val="0"/>
-        <w:autoSpaceDE w:val="0"/>
-        <w:autoSpaceDN w:val="0"/>
-        <w:adjustRightInd w:val="0"/>
-        <w:spacing w:after="0" w:line="240" w:lineRule="auto"/>
-        <w:rPr>
-          <w:rFonts w:ascii="Times New Roman" w:hAnsi="Times New Roman" w:cs="Times New Roman"/>
-          <w:color w:val="000000"/>
-          <w:kern w:val="0"/>
-          <w:sz w:val="28"/>
-          <w:szCs w:val="28"/>
-          <w:lang w:val="x-none"/>
-        </w:rPr>
-      </w:pPr>
-    </w:p>
     <w:tbl>
       <w:tblPr>
-        <w:tblW w:w="0" w:type="auto"/>
+        <w:tblpPr w:leftFromText="180" w:rightFromText="180" w:vertAnchor="text" w:horzAnchor="page" w:tblpX="1" w:tblpY="1538"/>
+        <w:tblW w:w="18954" w:type="dxa"/>
         <w:tblCellSpacing w:w="-8" w:type="dxa"/>
-        <w:tblInd w:w="45" w:type="dxa"/>
         <w:tblLayout w:type="fixed"/>
         <w:tblCellMar>
           <w:top w:w="45" w:type="dxa"/>
@@ -4397,9 +4306,9 @@
         <w:tblLook w:val="0000" w:firstRow="0" w:lastRow="0" w:firstColumn="0" w:lastColumn="0" w:noHBand="0" w:noVBand="0"/>
       </w:tblPr>
       <w:tblGrid>
-        <w:gridCol w:w="5654"/>
-        <w:gridCol w:w="5788"/>
-        <w:gridCol w:w="5790"/>
+        <w:gridCol w:w="1596"/>
+        <w:gridCol w:w="2224"/>
+        <w:gridCol w:w="9354"/>
         <w:gridCol w:w="5780"/>
       </w:tblGrid>
       <w:tr>
@@ -4409,7 +4318,7 @@
         </w:trPr>
         <w:tc>
           <w:tcPr>
-            <w:tcW w:w="5678" w:type="dxa"/>
+            <w:tcW w:w="1620" w:type="dxa"/>
             <w:tcBorders>
               <w:top w:val="single" w:sz="6" w:space="0" w:color="000000"/>
               <w:left w:val="single" w:sz="6" w:space="0" w:color="000000"/>
@@ -4431,8 +4340,8 @@
                 <w:bCs/>
                 <w:color w:val="000000"/>
                 <w:kern w:val="0"/>
-                <w:sz w:val="28"/>
-                <w:szCs w:val="28"/>
+                <w:sz w:val="12"/>
+                <w:szCs w:val="12"/>
               </w:rPr>
             </w:pPr>
             <w:r>
@@ -4442,8 +4351,8 @@
                 <w:bCs/>
                 <w:color w:val="000000"/>
                 <w:kern w:val="0"/>
-                <w:sz w:val="28"/>
-                <w:szCs w:val="28"/>
+                <w:sz w:val="12"/>
+                <w:szCs w:val="12"/>
               </w:rPr>
               <w:t>Структурное подразделение</w:t>
             </w:r>
@@ -4451,7 +4360,7 @@
         </w:tc>
         <w:tc>
           <w:tcPr>
-            <w:tcW w:w="5804" w:type="dxa"/>
+            <w:tcW w:w="2240" w:type="dxa"/>
             <w:tcBorders>
               <w:top w:val="single" w:sz="6" w:space="0" w:color="000000"/>
               <w:left w:val="single" w:sz="6" w:space="0" w:color="000000"/>
@@ -4473,8 +4382,8 @@
                 <w:bCs/>
                 <w:color w:val="000000"/>
                 <w:kern w:val="0"/>
-                <w:sz w:val="28"/>
-                <w:szCs w:val="28"/>
+                <w:sz w:val="12"/>
+                <w:szCs w:val="12"/>
               </w:rPr>
             </w:pPr>
             <w:r>
@@ -4484,8 +4393,8 @@
                 <w:bCs/>
                 <w:color w:val="000000"/>
                 <w:kern w:val="0"/>
-                <w:sz w:val="28"/>
-                <w:szCs w:val="28"/>
+                <w:sz w:val="12"/>
+                <w:szCs w:val="12"/>
               </w:rPr>
               <w:t>Наименование процесса</w:t>
             </w:r>
@@ -4493,7 +4402,7 @@
         </w:tc>
         <w:tc>
           <w:tcPr>
-            <w:tcW w:w="5806" w:type="dxa"/>
+            <w:tcW w:w="9370" w:type="dxa"/>
             <w:tcBorders>
               <w:top w:val="single" w:sz="6" w:space="0" w:color="000000"/>
               <w:left w:val="single" w:sz="6" w:space="0" w:color="000000"/>
@@ -4515,8 +4424,8 @@
                 <w:bCs/>
                 <w:color w:val="000000"/>
                 <w:kern w:val="0"/>
-                <w:sz w:val="28"/>
-                <w:szCs w:val="28"/>
+                <w:sz w:val="12"/>
+                <w:szCs w:val="12"/>
               </w:rPr>
             </w:pPr>
             <w:r>
@@ -4526,8 +4435,8 @@
                 <w:bCs/>
                 <w:color w:val="000000"/>
                 <w:kern w:val="0"/>
-                <w:sz w:val="28"/>
-                <w:szCs w:val="28"/>
+                <w:sz w:val="12"/>
+                <w:szCs w:val="12"/>
               </w:rPr>
               <w:t>Возможность автоматизации</w:t>
             </w:r>
@@ -4557,8 +4466,8 @@
                 <w:bCs/>
                 <w:color w:val="000000"/>
                 <w:kern w:val="0"/>
-                <w:sz w:val="28"/>
-                <w:szCs w:val="28"/>
+                <w:sz w:val="12"/>
+                <w:szCs w:val="12"/>
               </w:rPr>
             </w:pPr>
             <w:r>
@@ -4568,8 +4477,8 @@
                 <w:bCs/>
                 <w:color w:val="000000"/>
                 <w:kern w:val="0"/>
-                <w:sz w:val="28"/>
-                <w:szCs w:val="28"/>
+                <w:sz w:val="12"/>
+                <w:szCs w:val="12"/>
               </w:rPr>
               <w:t>Решение об автоматизации в ходе проекта</w:t>
             </w:r>
@@ -4583,7 +4492,7 @@
         </w:trPr>
         <w:tc>
           <w:tcPr>
-            <w:tcW w:w="5678" w:type="dxa"/>
+            <w:tcW w:w="1620" w:type="dxa"/>
             <w:tcBorders>
               <w:top w:val="single" w:sz="6" w:space="0" w:color="000000"/>
               <w:left w:val="single" w:sz="6" w:space="0" w:color="000000"/>
@@ -4603,8 +4512,8 @@
                 <w:rFonts w:ascii="Times New Roman" w:hAnsi="Times New Roman" w:cs="Times New Roman"/>
                 <w:color w:val="000000"/>
                 <w:kern w:val="0"/>
-                <w:sz w:val="28"/>
-                <w:szCs w:val="28"/>
+                <w:sz w:val="12"/>
+                <w:szCs w:val="12"/>
                 <w:lang w:val="x-none"/>
               </w:rPr>
             </w:pPr>
@@ -4613,8 +4522,8 @@
                 <w:rFonts w:ascii="Times New Roman" w:hAnsi="Times New Roman" w:cs="Times New Roman"/>
                 <w:color w:val="000000"/>
                 <w:kern w:val="0"/>
-                <w:sz w:val="28"/>
-                <w:szCs w:val="28"/>
+                <w:sz w:val="12"/>
+                <w:szCs w:val="12"/>
                 <w:lang w:val="x-none"/>
               </w:rPr>
               <w:t>Отдел сбора информации о студентах</w:t>
@@ -4623,7 +4532,7 @@
         </w:tc>
         <w:tc>
           <w:tcPr>
-            <w:tcW w:w="5804" w:type="dxa"/>
+            <w:tcW w:w="2240" w:type="dxa"/>
             <w:tcBorders>
               <w:top w:val="single" w:sz="6" w:space="0" w:color="000000"/>
               <w:left w:val="single" w:sz="6" w:space="0" w:color="000000"/>
@@ -4643,8 +4552,8 @@
                 <w:rFonts w:ascii="Times New Roman" w:hAnsi="Times New Roman" w:cs="Times New Roman"/>
                 <w:color w:val="000000"/>
                 <w:kern w:val="0"/>
-                <w:sz w:val="28"/>
-                <w:szCs w:val="28"/>
+                <w:sz w:val="12"/>
+                <w:szCs w:val="12"/>
                 <w:lang w:val="x-none"/>
               </w:rPr>
             </w:pPr>
@@ -4653,8 +4562,8 @@
                 <w:rFonts w:ascii="Times New Roman" w:hAnsi="Times New Roman" w:cs="Times New Roman"/>
                 <w:color w:val="000000"/>
                 <w:kern w:val="0"/>
-                <w:sz w:val="28"/>
-                <w:szCs w:val="28"/>
+                <w:sz w:val="12"/>
+                <w:szCs w:val="12"/>
                 <w:lang w:val="x-none"/>
               </w:rPr>
               <w:t>Сбор и хранение информации о всех студентах ВУЗа.</w:t>
@@ -4663,7 +4572,7 @@
         </w:tc>
         <w:tc>
           <w:tcPr>
-            <w:tcW w:w="5806" w:type="dxa"/>
+            <w:tcW w:w="9370" w:type="dxa"/>
             <w:tcBorders>
               <w:top w:val="single" w:sz="6" w:space="0" w:color="000000"/>
               <w:left w:val="single" w:sz="6" w:space="0" w:color="000000"/>
@@ -4683,8 +4592,8 @@
                 <w:rFonts w:ascii="Times New Roman" w:hAnsi="Times New Roman" w:cs="Times New Roman"/>
                 <w:color w:val="000000"/>
                 <w:kern w:val="0"/>
-                <w:sz w:val="28"/>
-                <w:szCs w:val="28"/>
+                <w:sz w:val="12"/>
+                <w:szCs w:val="12"/>
                 <w:lang w:val="x-none"/>
               </w:rPr>
             </w:pPr>
@@ -4693,8 +4602,8 @@
                 <w:rFonts w:ascii="Times New Roman" w:hAnsi="Times New Roman" w:cs="Times New Roman"/>
                 <w:color w:val="000000"/>
                 <w:kern w:val="0"/>
-                <w:sz w:val="28"/>
-                <w:szCs w:val="28"/>
+                <w:sz w:val="12"/>
+                <w:szCs w:val="12"/>
                 <w:lang w:val="x-none"/>
               </w:rPr>
               <w:t>Возможна</w:t>
@@ -4723,8 +4632,8 @@
                 <w:rFonts w:ascii="Times New Roman" w:hAnsi="Times New Roman" w:cs="Times New Roman"/>
                 <w:color w:val="000000"/>
                 <w:kern w:val="0"/>
-                <w:sz w:val="28"/>
-                <w:szCs w:val="28"/>
+                <w:sz w:val="12"/>
+                <w:szCs w:val="12"/>
                 <w:lang w:val="x-none"/>
               </w:rPr>
             </w:pPr>
@@ -4733,8 +4642,8 @@
                 <w:rFonts w:ascii="Times New Roman" w:hAnsi="Times New Roman" w:cs="Times New Roman"/>
                 <w:color w:val="000000"/>
                 <w:kern w:val="0"/>
-                <w:sz w:val="28"/>
-                <w:szCs w:val="28"/>
+                <w:sz w:val="12"/>
+                <w:szCs w:val="12"/>
                 <w:lang w:val="x-none"/>
               </w:rPr>
               <w:t>Будет автоматизирован</w:t>
@@ -4748,7 +4657,7 @@
         </w:trPr>
         <w:tc>
           <w:tcPr>
-            <w:tcW w:w="5678" w:type="dxa"/>
+            <w:tcW w:w="1620" w:type="dxa"/>
             <w:tcBorders>
               <w:top w:val="single" w:sz="6" w:space="0" w:color="000000"/>
               <w:left w:val="single" w:sz="6" w:space="0" w:color="000000"/>
@@ -4768,8 +4677,8 @@
                 <w:rFonts w:ascii="Times New Roman" w:hAnsi="Times New Roman" w:cs="Times New Roman"/>
                 <w:color w:val="000000"/>
                 <w:kern w:val="0"/>
-                <w:sz w:val="28"/>
-                <w:szCs w:val="28"/>
+                <w:sz w:val="12"/>
+                <w:szCs w:val="12"/>
                 <w:lang w:val="x-none"/>
               </w:rPr>
             </w:pPr>
@@ -4778,8 +4687,8 @@
                 <w:rFonts w:ascii="Times New Roman" w:hAnsi="Times New Roman" w:cs="Times New Roman"/>
                 <w:color w:val="000000"/>
                 <w:kern w:val="0"/>
-                <w:sz w:val="28"/>
-                <w:szCs w:val="28"/>
+                <w:sz w:val="12"/>
+                <w:szCs w:val="12"/>
                 <w:lang w:val="x-none"/>
               </w:rPr>
               <w:t>Отдел составления учебного плана</w:t>
@@ -4788,7 +4697,7 @@
         </w:tc>
         <w:tc>
           <w:tcPr>
-            <w:tcW w:w="5804" w:type="dxa"/>
+            <w:tcW w:w="2240" w:type="dxa"/>
             <w:tcBorders>
               <w:top w:val="single" w:sz="6" w:space="0" w:color="000000"/>
               <w:left w:val="single" w:sz="6" w:space="0" w:color="000000"/>
@@ -4808,8 +4717,8 @@
                 <w:rFonts w:ascii="Times New Roman" w:hAnsi="Times New Roman" w:cs="Times New Roman"/>
                 <w:color w:val="000000"/>
                 <w:kern w:val="0"/>
-                <w:sz w:val="28"/>
-                <w:szCs w:val="28"/>
+                <w:sz w:val="12"/>
+                <w:szCs w:val="12"/>
                 <w:lang w:val="x-none"/>
               </w:rPr>
             </w:pPr>
@@ -4818,29 +4727,29 @@
                 <w:rFonts w:ascii="Times New Roman" w:hAnsi="Times New Roman" w:cs="Times New Roman"/>
                 <w:color w:val="000000"/>
                 <w:kern w:val="0"/>
-                <w:sz w:val="28"/>
-                <w:szCs w:val="28"/>
-                <w:lang w:val="x-none"/>
-              </w:rPr>
-              <w:t xml:space="preserve">Разработка, доработка и применение учебного </w:t>
+                <w:sz w:val="12"/>
+                <w:szCs w:val="12"/>
+                <w:lang w:val="x-none"/>
+              </w:rPr>
+              <w:t xml:space="preserve">Разработка, доработка и применение учебного плана в процессе обучения студентов в ВУЗе. Сюда относится как подготовка расписания занятий, так и </w:t>
             </w:r>
             <w:r>
               <w:rPr>
                 <w:rFonts w:ascii="Times New Roman" w:hAnsi="Times New Roman" w:cs="Times New Roman"/>
                 <w:color w:val="000000"/>
                 <w:kern w:val="0"/>
-                <w:sz w:val="28"/>
-                <w:szCs w:val="28"/>
+                <w:sz w:val="12"/>
+                <w:szCs w:val="12"/>
                 <w:lang w:val="x-none"/>
               </w:rPr>
               <w:lastRenderedPageBreak/>
-              <w:t>плана в процессе обучения студентов в ВУЗе. Сюда относится как подготовка расписания занятий, так и распределение нагрузки преподавателей.</w:t>
+              <w:t>распределение нагрузки преподавателей.</w:t>
             </w:r>
           </w:p>
         </w:tc>
         <w:tc>
           <w:tcPr>
-            <w:tcW w:w="5806" w:type="dxa"/>
+            <w:tcW w:w="9370" w:type="dxa"/>
             <w:tcBorders>
               <w:top w:val="single" w:sz="6" w:space="0" w:color="000000"/>
               <w:left w:val="single" w:sz="6" w:space="0" w:color="000000"/>
@@ -4860,8 +4769,8 @@
                 <w:rFonts w:ascii="Times New Roman" w:hAnsi="Times New Roman" w:cs="Times New Roman"/>
                 <w:color w:val="000000"/>
                 <w:kern w:val="0"/>
-                <w:sz w:val="28"/>
-                <w:szCs w:val="28"/>
+                <w:sz w:val="12"/>
+                <w:szCs w:val="12"/>
                 <w:lang w:val="x-none"/>
               </w:rPr>
             </w:pPr>
@@ -4870,8 +4779,8 @@
                 <w:rFonts w:ascii="Times New Roman" w:hAnsi="Times New Roman" w:cs="Times New Roman"/>
                 <w:color w:val="000000"/>
                 <w:kern w:val="0"/>
-                <w:sz w:val="28"/>
-                <w:szCs w:val="28"/>
+                <w:sz w:val="12"/>
+                <w:szCs w:val="12"/>
                 <w:lang w:val="x-none"/>
               </w:rPr>
               <w:lastRenderedPageBreak/>
@@ -4901,8 +4810,8 @@
                 <w:rFonts w:ascii="Times New Roman" w:hAnsi="Times New Roman" w:cs="Times New Roman"/>
                 <w:color w:val="000000"/>
                 <w:kern w:val="0"/>
-                <w:sz w:val="28"/>
-                <w:szCs w:val="28"/>
+                <w:sz w:val="12"/>
+                <w:szCs w:val="12"/>
                 <w:lang w:val="x-none"/>
               </w:rPr>
             </w:pPr>
@@ -4911,8 +4820,8 @@
                 <w:rFonts w:ascii="Times New Roman" w:hAnsi="Times New Roman" w:cs="Times New Roman"/>
                 <w:color w:val="000000"/>
                 <w:kern w:val="0"/>
-                <w:sz w:val="28"/>
-                <w:szCs w:val="28"/>
+                <w:sz w:val="12"/>
+                <w:szCs w:val="12"/>
                 <w:lang w:val="x-none"/>
               </w:rPr>
               <w:t>Будет автоматизирован</w:t>
@@ -4926,7 +4835,7 @@
         </w:trPr>
         <w:tc>
           <w:tcPr>
-            <w:tcW w:w="5678" w:type="dxa"/>
+            <w:tcW w:w="1620" w:type="dxa"/>
             <w:tcBorders>
               <w:top w:val="single" w:sz="6" w:space="0" w:color="000000"/>
               <w:left w:val="single" w:sz="6" w:space="0" w:color="000000"/>
@@ -4946,8 +4855,8 @@
                 <w:rFonts w:ascii="Times New Roman" w:hAnsi="Times New Roman" w:cs="Times New Roman"/>
                 <w:color w:val="000000"/>
                 <w:kern w:val="0"/>
-                <w:sz w:val="28"/>
-                <w:szCs w:val="28"/>
+                <w:sz w:val="12"/>
+                <w:szCs w:val="12"/>
                 <w:lang w:val="x-none"/>
               </w:rPr>
             </w:pPr>
@@ -4956,8 +4865,8 @@
                 <w:rFonts w:ascii="Times New Roman" w:hAnsi="Times New Roman" w:cs="Times New Roman"/>
                 <w:color w:val="000000"/>
                 <w:kern w:val="0"/>
-                <w:sz w:val="28"/>
-                <w:szCs w:val="28"/>
+                <w:sz w:val="12"/>
+                <w:szCs w:val="12"/>
                 <w:lang w:val="x-none"/>
               </w:rPr>
               <w:t>Отдел сбора информации о персонале ВУЗа</w:t>
@@ -4966,7 +4875,7 @@
         </w:tc>
         <w:tc>
           <w:tcPr>
-            <w:tcW w:w="5804" w:type="dxa"/>
+            <w:tcW w:w="2240" w:type="dxa"/>
             <w:tcBorders>
               <w:top w:val="single" w:sz="6" w:space="0" w:color="000000"/>
               <w:left w:val="single" w:sz="6" w:space="0" w:color="000000"/>
@@ -4986,8 +4895,8 @@
                 <w:rFonts w:ascii="Times New Roman" w:hAnsi="Times New Roman" w:cs="Times New Roman"/>
                 <w:color w:val="000000"/>
                 <w:kern w:val="0"/>
-                <w:sz w:val="28"/>
-                <w:szCs w:val="28"/>
+                <w:sz w:val="12"/>
+                <w:szCs w:val="12"/>
                 <w:lang w:val="x-none"/>
               </w:rPr>
             </w:pPr>
@@ -4996,8 +4905,8 @@
                 <w:rFonts w:ascii="Times New Roman" w:hAnsi="Times New Roman" w:cs="Times New Roman"/>
                 <w:color w:val="000000"/>
                 <w:kern w:val="0"/>
-                <w:sz w:val="28"/>
-                <w:szCs w:val="28"/>
+                <w:sz w:val="12"/>
+                <w:szCs w:val="12"/>
                 <w:lang w:val="x-none"/>
               </w:rPr>
               <w:t>Сбор и хранение информации о персонале ВУЗа. Сюда входят преподаватели, которые делятся на категории (</w:t>
@@ -5008,8 +4917,8 @@
                 <w:rFonts w:ascii="Times New Roman" w:hAnsi="Times New Roman" w:cs="Times New Roman"/>
                 <w:color w:val="000000"/>
                 <w:kern w:val="0"/>
-                <w:sz w:val="28"/>
-                <w:szCs w:val="28"/>
+                <w:sz w:val="12"/>
+                <w:szCs w:val="12"/>
                 <w:lang w:val="x-none"/>
               </w:rPr>
               <w:t>ассисенты</w:t>
@@ -5020,8 +4929,8 @@
                 <w:rFonts w:ascii="Times New Roman" w:hAnsi="Times New Roman" w:cs="Times New Roman"/>
                 <w:color w:val="000000"/>
                 <w:kern w:val="0"/>
-                <w:sz w:val="28"/>
-                <w:szCs w:val="28"/>
+                <w:sz w:val="12"/>
+                <w:szCs w:val="12"/>
                 <w:lang w:val="x-none"/>
               </w:rPr>
               <w:t>, старшие преподаватели и т.д.) и звания (доцент, профессор).</w:t>
@@ -5030,7 +4939,7 @@
         </w:tc>
         <w:tc>
           <w:tcPr>
-            <w:tcW w:w="5806" w:type="dxa"/>
+            <w:tcW w:w="9370" w:type="dxa"/>
             <w:tcBorders>
               <w:top w:val="single" w:sz="6" w:space="0" w:color="000000"/>
               <w:left w:val="single" w:sz="6" w:space="0" w:color="000000"/>
@@ -5050,8 +4959,8 @@
                 <w:rFonts w:ascii="Times New Roman" w:hAnsi="Times New Roman" w:cs="Times New Roman"/>
                 <w:color w:val="000000"/>
                 <w:kern w:val="0"/>
-                <w:sz w:val="28"/>
-                <w:szCs w:val="28"/>
+                <w:sz w:val="12"/>
+                <w:szCs w:val="12"/>
                 <w:lang w:val="x-none"/>
               </w:rPr>
             </w:pPr>
@@ -5060,8 +4969,8 @@
                 <w:rFonts w:ascii="Times New Roman" w:hAnsi="Times New Roman" w:cs="Times New Roman"/>
                 <w:color w:val="000000"/>
                 <w:kern w:val="0"/>
-                <w:sz w:val="28"/>
-                <w:szCs w:val="28"/>
+                <w:sz w:val="12"/>
+                <w:szCs w:val="12"/>
                 <w:lang w:val="x-none"/>
               </w:rPr>
               <w:t>Возможна</w:t>
@@ -5090,8 +4999,8 @@
                 <w:rFonts w:ascii="Times New Roman" w:hAnsi="Times New Roman" w:cs="Times New Roman"/>
                 <w:color w:val="000000"/>
                 <w:kern w:val="0"/>
-                <w:sz w:val="28"/>
-                <w:szCs w:val="28"/>
+                <w:sz w:val="12"/>
+                <w:szCs w:val="12"/>
                 <w:lang w:val="x-none"/>
               </w:rPr>
             </w:pPr>
@@ -5100,8 +5009,8 @@
                 <w:rFonts w:ascii="Times New Roman" w:hAnsi="Times New Roman" w:cs="Times New Roman"/>
                 <w:color w:val="000000"/>
                 <w:kern w:val="0"/>
-                <w:sz w:val="28"/>
-                <w:szCs w:val="28"/>
+                <w:sz w:val="12"/>
+                <w:szCs w:val="12"/>
                 <w:lang w:val="x-none"/>
               </w:rPr>
               <w:t>Будет автоматизирован</w:t>
@@ -5121,11 +5030,94 @@
           <w:rFonts w:ascii="Times New Roman" w:hAnsi="Times New Roman" w:cs="Times New Roman"/>
           <w:color w:val="000000"/>
           <w:kern w:val="0"/>
+          <w:sz w:val="24"/>
+          <w:szCs w:val="24"/>
+        </w:rPr>
+      </w:pPr>
+    </w:p>
+    <w:p>
+      <w:pPr>
+        <w:widowControl w:val="0"/>
+        <w:autoSpaceDE w:val="0"/>
+        <w:autoSpaceDN w:val="0"/>
+        <w:adjustRightInd w:val="0"/>
+        <w:spacing w:after="0" w:line="240" w:lineRule="auto"/>
+        <w:rPr>
+          <w:rFonts w:ascii="Times New Roman" w:hAnsi="Times New Roman" w:cs="Times New Roman"/>
+          <w:b/>
+          <w:bCs/>
+          <w:kern w:val="0"/>
+          <w:sz w:val="48"/>
+          <w:szCs w:val="48"/>
+          <w:lang w:val="x-none"/>
+        </w:rPr>
+      </w:pPr>
+    </w:p>
+    <w:p>
+      <w:pPr>
+        <w:widowControl w:val="0"/>
+        <w:autoSpaceDE w:val="0"/>
+        <w:autoSpaceDN w:val="0"/>
+        <w:adjustRightInd w:val="0"/>
+        <w:spacing w:after="0" w:line="240" w:lineRule="auto"/>
+        <w:rPr>
+          <w:rFonts w:ascii="Times New Roman" w:hAnsi="Times New Roman" w:cs="Times New Roman"/>
+          <w:b/>
+          <w:bCs/>
+          <w:color w:val="FF0000"/>
+          <w:kern w:val="0"/>
           <w:sz w:val="28"/>
           <w:szCs w:val="28"/>
           <w:lang w:val="x-none"/>
         </w:rPr>
       </w:pPr>
+      <w:r>
+        <w:rPr>
+          <w:rFonts w:ascii="Times New Roman" w:hAnsi="Times New Roman" w:cs="Times New Roman"/>
+          <w:b/>
+          <w:bCs/>
+          <w:color w:val="FF0000"/>
+          <w:kern w:val="0"/>
+          <w:sz w:val="28"/>
+          <w:szCs w:val="28"/>
+          <w:lang w:val="x-none"/>
+        </w:rPr>
+        <w:t>3. Характеристика объектов автоматизации</w:t>
+      </w:r>
+    </w:p>
+    <w:p>
+      <w:pPr>
+        <w:widowControl w:val="0"/>
+        <w:autoSpaceDE w:val="0"/>
+        <w:autoSpaceDN w:val="0"/>
+        <w:adjustRightInd w:val="0"/>
+        <w:spacing w:after="0" w:line="240" w:lineRule="auto"/>
+        <w:rPr>
+          <w:rFonts w:ascii="Times New Roman" w:hAnsi="Times New Roman" w:cs="Times New Roman"/>
+          <w:color w:val="000000"/>
+          <w:kern w:val="0"/>
+          <w:sz w:val="28"/>
+          <w:szCs w:val="28"/>
+          <w:lang w:val="x-none"/>
+        </w:rPr>
+      </w:pPr>
+    </w:p>
+    <w:p>
+      <w:pPr>
+        <w:widowControl w:val="0"/>
+        <w:autoSpaceDE w:val="0"/>
+        <w:autoSpaceDN w:val="0"/>
+        <w:adjustRightInd w:val="0"/>
+        <w:spacing w:after="0" w:line="240" w:lineRule="auto"/>
+        <w:rPr>
+          <w:rFonts w:ascii="Times New Roman" w:hAnsi="Times New Roman" w:cs="Times New Roman"/>
+          <w:color w:val="000000"/>
+          <w:kern w:val="0"/>
+          <w:sz w:val="28"/>
+          <w:szCs w:val="28"/>
+          <w:lang w:val="x-none"/>
+        </w:rPr>
+      </w:pPr>
     </w:p>
     <w:p>
       <w:pPr>
@@ -5347,8 +5339,29 @@
           <w:kern w:val="0"/>
           <w:sz w:val="24"/>
           <w:szCs w:val="24"/>
-        </w:rPr>
-        <w:t>БДМГУ будет работать на принципе трехуровневой нагрузки. То есть первый уровень будет иметь функцию сбора информации о</w:t>
+          <w:lang w:val="en-US"/>
+        </w:rPr>
+        <w:t>DBAG</w:t>
+      </w:r>
+      <w:r>
+        <w:rPr>
+          <w:rFonts w:ascii="Times New Roman" w:hAnsi="Times New Roman" w:cs="Times New Roman"/>
+          <w:color w:val="000000"/>
+          <w:kern w:val="0"/>
+          <w:sz w:val="24"/>
+          <w:szCs w:val="24"/>
+        </w:rPr>
+        <w:t xml:space="preserve"> </w:t>
+      </w:r>
+      <w:r>
+        <w:rPr>
+          <w:rFonts w:ascii="Times New Roman" w:hAnsi="Times New Roman" w:cs="Times New Roman"/>
+          <w:color w:val="000000"/>
+          <w:kern w:val="0"/>
+          <w:sz w:val="24"/>
+          <w:szCs w:val="24"/>
+        </w:rPr>
+        <w:t>будет работать на принципе трехуровневой нагрузки. То есть первый уровень будет иметь функцию сбора информации о</w:t>
       </w:r>
       <w:r>
         <w:rPr>
@@ -5398,7 +5411,17 @@
           <w:sz w:val="24"/>
           <w:szCs w:val="24"/>
         </w:rPr>
-        <w:t xml:space="preserve"> о финансах, </w:t>
+        <w:t xml:space="preserve"> о финансах</w:t>
+      </w:r>
+      <w:r>
+        <w:rPr>
+          <w:rFonts w:ascii="Times New Roman" w:hAnsi="Times New Roman" w:cs="Times New Roman"/>
+          <w:color w:val="000000"/>
+          <w:kern w:val="0"/>
+          <w:sz w:val="24"/>
+          <w:szCs w:val="24"/>
+        </w:rPr>
+        <w:t xml:space="preserve"> и др.</w:t>
       </w:r>
       <w:r>
         <w:rPr>
@@ -5410,6 +5433,16 @@
         </w:rPr>
         <w:t xml:space="preserve"> </w:t>
       </w:r>
+      <w:r>
+        <w:rPr>
+          <w:rFonts w:ascii="Times New Roman" w:hAnsi="Times New Roman" w:cs="Times New Roman"/>
+          <w:color w:val="000000"/>
+          <w:kern w:val="0"/>
+          <w:sz w:val="24"/>
+          <w:szCs w:val="24"/>
+        </w:rPr>
+        <w:t xml:space="preserve"> </w:t>
+      </w:r>
     </w:p>
     <w:p>
       <w:pPr>
@@ -5512,81 +5545,79 @@
           <w:sz w:val="24"/>
           <w:szCs w:val="24"/>
         </w:rPr>
-        <w:t xml:space="preserve">- Аварийный режим функционирования. Отказ одного или нескольких компонентов системы. Сбои и ошибки необходимо исправить </w:t>
-      </w:r>
-      <w:proofErr w:type="spellStart"/>
-      <w:r>
-        <w:rPr>
-          <w:rFonts w:ascii="Times New Roman" w:hAnsi="Times New Roman" w:cs="Times New Roman"/>
-          <w:color w:val="000000"/>
-          <w:kern w:val="0"/>
-          <w:sz w:val="24"/>
-          <w:szCs w:val="24"/>
-        </w:rPr>
-        <w:t>паралелльно</w:t>
-      </w:r>
-      <w:proofErr w:type="spellEnd"/>
-      <w:r>
-        <w:rPr>
-          <w:rFonts w:ascii="Times New Roman" w:hAnsi="Times New Roman" w:cs="Times New Roman"/>
-          <w:color w:val="000000"/>
-          <w:kern w:val="0"/>
-          <w:sz w:val="24"/>
-          <w:szCs w:val="24"/>
-        </w:rPr>
-        <w:t xml:space="preserve"> работе самой системы.</w:t>
-      </w:r>
-    </w:p>
-    <w:p>
-      <w:pPr>
-        <w:widowControl w:val="0"/>
-        <w:autoSpaceDE w:val="0"/>
-        <w:autoSpaceDN w:val="0"/>
-        <w:adjustRightInd w:val="0"/>
-        <w:spacing w:after="0" w:line="240" w:lineRule="auto"/>
-        <w:rPr>
-          <w:rFonts w:ascii="Times New Roman" w:hAnsi="Times New Roman" w:cs="Times New Roman"/>
-          <w:color w:val="000000"/>
-          <w:kern w:val="0"/>
-          <w:sz w:val="24"/>
-          <w:szCs w:val="24"/>
-        </w:rPr>
-      </w:pPr>
-      <w:r>
-        <w:rPr>
-          <w:rFonts w:ascii="Times New Roman" w:hAnsi="Times New Roman" w:cs="Times New Roman"/>
-          <w:color w:val="000000"/>
-          <w:kern w:val="0"/>
-          <w:sz w:val="24"/>
-          <w:szCs w:val="24"/>
-        </w:rPr>
-        <w:t xml:space="preserve">Требования по диагностированию системы </w:t>
-      </w:r>
-    </w:p>
-    <w:p>
-      <w:pPr>
-        <w:widowControl w:val="0"/>
-        <w:autoSpaceDE w:val="0"/>
-        <w:autoSpaceDN w:val="0"/>
-        <w:adjustRightInd w:val="0"/>
-        <w:spacing w:after="0" w:line="240" w:lineRule="auto"/>
-        <w:rPr>
-          <w:rFonts w:ascii="Times New Roman" w:hAnsi="Times New Roman" w:cs="Times New Roman"/>
-          <w:color w:val="000000"/>
-          <w:kern w:val="0"/>
-          <w:sz w:val="24"/>
-          <w:szCs w:val="24"/>
-        </w:rPr>
-      </w:pPr>
-      <w:r>
-        <w:rPr>
-          <w:rFonts w:ascii="Times New Roman" w:hAnsi="Times New Roman" w:cs="Times New Roman"/>
-          <w:color w:val="000000"/>
-          <w:kern w:val="0"/>
-          <w:sz w:val="24"/>
-          <w:szCs w:val="24"/>
-        </w:rPr>
-        <w:t>- Должны иметься инструменты для диагностирования, мониторинга состояния системы.</w:t>
+        <w:t>- Аварийный режим функционирования. Отказ одного или нескольких компонентов системы. Сбои и ошибки необходимо исправить парал</w:t>
+      </w:r>
+      <w:r>
+        <w:rPr>
+          <w:rFonts w:ascii="Times New Roman" w:hAnsi="Times New Roman" w:cs="Times New Roman"/>
+          <w:color w:val="000000"/>
+          <w:kern w:val="0"/>
+          <w:sz w:val="24"/>
+          <w:szCs w:val="24"/>
+        </w:rPr>
+        <w:t>л</w:t>
+      </w:r>
+      <w:r>
+        <w:rPr>
+          <w:rFonts w:ascii="Times New Roman" w:hAnsi="Times New Roman" w:cs="Times New Roman"/>
+          <w:color w:val="000000"/>
+          <w:kern w:val="0"/>
+          <w:sz w:val="24"/>
+          <w:szCs w:val="24"/>
+        </w:rPr>
+        <w:t>ельно работе самой системы.</w:t>
+      </w:r>
+    </w:p>
+    <w:p>
+      <w:pPr>
+        <w:widowControl w:val="0"/>
+        <w:autoSpaceDE w:val="0"/>
+        <w:autoSpaceDN w:val="0"/>
+        <w:adjustRightInd w:val="0"/>
+        <w:spacing w:after="0" w:line="240" w:lineRule="auto"/>
+        <w:rPr>
+          <w:rFonts w:ascii="Times New Roman" w:hAnsi="Times New Roman" w:cs="Times New Roman"/>
+          <w:color w:val="000000"/>
+          <w:kern w:val="0"/>
+          <w:sz w:val="24"/>
+          <w:szCs w:val="24"/>
+        </w:rPr>
+      </w:pPr>
+    </w:p>
+    <w:p>
+      <w:pPr>
+        <w:widowControl w:val="0"/>
+        <w:autoSpaceDE w:val="0"/>
+        <w:autoSpaceDN w:val="0"/>
+        <w:adjustRightInd w:val="0"/>
+        <w:spacing w:after="0" w:line="240" w:lineRule="auto"/>
+        <w:rPr>
+          <w:rFonts w:ascii="Times New Roman" w:hAnsi="Times New Roman" w:cs="Times New Roman"/>
+          <w:color w:val="000000"/>
+          <w:kern w:val="0"/>
+          <w:sz w:val="24"/>
+          <w:szCs w:val="24"/>
+        </w:rPr>
+      </w:pPr>
+      <w:r>
+        <w:rPr>
+          <w:rFonts w:ascii="Times New Roman" w:hAnsi="Times New Roman" w:cs="Times New Roman"/>
+          <w:color w:val="000000"/>
+          <w:kern w:val="0"/>
+          <w:sz w:val="24"/>
+          <w:szCs w:val="24"/>
+        </w:rPr>
+        <w:t>Кроме того, д</w:t>
+      </w:r>
+      <w:r>
+        <w:rPr>
+          <w:rFonts w:ascii="Times New Roman" w:hAnsi="Times New Roman" w:cs="Times New Roman"/>
+          <w:color w:val="000000"/>
+          <w:kern w:val="0"/>
+          <w:sz w:val="24"/>
+          <w:szCs w:val="24"/>
+        </w:rPr>
+        <w:t>олжны иметься инструменты для диагностирования, мониторинга состояния системы.</w:t>
       </w:r>
     </w:p>
     <w:p>
@@ -5744,18 +5775,91 @@
           <w:sz w:val="24"/>
           <w:szCs w:val="24"/>
         </w:rPr>
-        <w:t>В состав персонала, необходимого для обеспечения эксплуатации БДМГУ в рамках соответствующих подразделений Заказчика, необходимо выделение следующих ответственных лиц:</w:t>
-      </w:r>
-      <w:r>
-        <w:rPr>
-          <w:rFonts w:ascii="Times New Roman" w:hAnsi="Times New Roman" w:cs="Times New Roman"/>
-          <w:color w:val="000000"/>
-          <w:kern w:val="0"/>
-          <w:sz w:val="24"/>
-          <w:szCs w:val="24"/>
-        </w:rPr>
-        <w:br/>
-      </w:r>
+        <w:t>В состав персонала, необходимого для обеспечения эксплуатации</w:t>
+      </w:r>
+      <w:r>
+        <w:rPr>
+          <w:rFonts w:ascii="Times New Roman" w:hAnsi="Times New Roman" w:cs="Times New Roman"/>
+          <w:color w:val="000000"/>
+          <w:kern w:val="0"/>
+          <w:sz w:val="24"/>
+          <w:szCs w:val="24"/>
+        </w:rPr>
+        <w:t xml:space="preserve"> </w:t>
+      </w:r>
+      <w:r>
+        <w:rPr>
+          <w:rFonts w:ascii="Times New Roman" w:hAnsi="Times New Roman" w:cs="Times New Roman"/>
+          <w:color w:val="000000"/>
+          <w:kern w:val="0"/>
+          <w:sz w:val="24"/>
+          <w:szCs w:val="24"/>
+          <w:lang w:val="en-US"/>
+        </w:rPr>
+        <w:t>DBAG</w:t>
+      </w:r>
+      <w:r>
+        <w:rPr>
+          <w:rFonts w:ascii="Times New Roman" w:hAnsi="Times New Roman" w:cs="Times New Roman"/>
+          <w:color w:val="000000"/>
+          <w:kern w:val="0"/>
+          <w:sz w:val="24"/>
+          <w:szCs w:val="24"/>
+        </w:rPr>
+        <w:t xml:space="preserve"> в рамках соответствующих подразделений Заказчика, необходимо выделение следующих ответственных лиц:</w:t>
+      </w:r>
+    </w:p>
+    <w:p>
+      <w:pPr>
+        <w:widowControl w:val="0"/>
+        <w:autoSpaceDE w:val="0"/>
+        <w:autoSpaceDN w:val="0"/>
+        <w:adjustRightInd w:val="0"/>
+        <w:spacing w:after="0" w:line="240" w:lineRule="auto"/>
+        <w:rPr>
+          <w:rFonts w:ascii="Times New Roman" w:hAnsi="Times New Roman" w:cs="Times New Roman"/>
+          <w:color w:val="000000"/>
+          <w:kern w:val="0"/>
+          <w:sz w:val="24"/>
+          <w:szCs w:val="24"/>
+        </w:rPr>
+      </w:pPr>
+      <w:r>
+        <w:rPr>
+          <w:rFonts w:ascii="Times New Roman" w:hAnsi="Times New Roman" w:cs="Times New Roman"/>
+          <w:color w:val="000000"/>
+          <w:kern w:val="0"/>
+          <w:sz w:val="24"/>
+          <w:szCs w:val="24"/>
+        </w:rPr>
+        <w:t xml:space="preserve">- </w:t>
+      </w:r>
+      <w:r>
+        <w:rPr>
+          <w:rFonts w:ascii="Times New Roman" w:hAnsi="Times New Roman" w:cs="Times New Roman"/>
+          <w:color w:val="000000"/>
+          <w:kern w:val="0"/>
+          <w:sz w:val="24"/>
+          <w:szCs w:val="24"/>
+        </w:rPr>
+        <w:t>Руководитель – 1 человек.</w:t>
+      </w:r>
+    </w:p>
+    <w:p>
+      <w:pPr>
+        <w:widowControl w:val="0"/>
+        <w:autoSpaceDE w:val="0"/>
+        <w:autoSpaceDN w:val="0"/>
+        <w:adjustRightInd w:val="0"/>
+        <w:spacing w:after="0" w:line="240" w:lineRule="auto"/>
+        <w:rPr>
+          <w:rFonts w:ascii="Times New Roman" w:hAnsi="Times New Roman" w:cs="Times New Roman"/>
+          <w:color w:val="000000"/>
+          <w:kern w:val="0"/>
+          <w:sz w:val="24"/>
+          <w:szCs w:val="24"/>
+        </w:rPr>
+      </w:pPr>
       <w:r>
         <w:rPr>
           <w:rFonts w:ascii="Times New Roman" w:hAnsi="Times New Roman" w:cs="Times New Roman"/>
@@ -5765,85 +5869,67 @@
           <w:szCs w:val="24"/>
         </w:rPr>
         <w:lastRenderedPageBreak/>
-        <w:t>- Руководитель эксплуатирующего подразделения - 1 человек.</w:t>
-      </w:r>
-    </w:p>
-    <w:p>
-      <w:pPr>
-        <w:widowControl w:val="0"/>
-        <w:autoSpaceDE w:val="0"/>
-        <w:autoSpaceDN w:val="0"/>
-        <w:adjustRightInd w:val="0"/>
-        <w:spacing w:after="0" w:line="240" w:lineRule="auto"/>
-        <w:rPr>
-          <w:rFonts w:ascii="Times New Roman" w:hAnsi="Times New Roman" w:cs="Times New Roman"/>
-          <w:color w:val="000000"/>
-          <w:kern w:val="0"/>
-          <w:sz w:val="24"/>
-          <w:szCs w:val="24"/>
-        </w:rPr>
-      </w:pPr>
-      <w:r>
-        <w:rPr>
-          <w:rFonts w:ascii="Times New Roman" w:hAnsi="Times New Roman" w:cs="Times New Roman"/>
-          <w:color w:val="000000"/>
-          <w:kern w:val="0"/>
-          <w:sz w:val="24"/>
-          <w:szCs w:val="24"/>
-        </w:rPr>
-        <w:t>- Администратор подсистемы сбора информации - 2 человека.</w:t>
-      </w:r>
-    </w:p>
-    <w:p>
-      <w:pPr>
-        <w:widowControl w:val="0"/>
-        <w:autoSpaceDE w:val="0"/>
-        <w:autoSpaceDN w:val="0"/>
-        <w:adjustRightInd w:val="0"/>
-        <w:spacing w:after="0" w:line="240" w:lineRule="auto"/>
-        <w:rPr>
-          <w:rFonts w:ascii="Times New Roman" w:hAnsi="Times New Roman" w:cs="Times New Roman"/>
-          <w:color w:val="000000"/>
-          <w:kern w:val="0"/>
-          <w:sz w:val="24"/>
-          <w:szCs w:val="24"/>
-        </w:rPr>
-      </w:pPr>
-      <w:r>
-        <w:rPr>
-          <w:rFonts w:ascii="Times New Roman" w:hAnsi="Times New Roman" w:cs="Times New Roman"/>
-          <w:color w:val="000000"/>
-          <w:kern w:val="0"/>
-          <w:sz w:val="24"/>
-          <w:szCs w:val="24"/>
-        </w:rPr>
-        <w:t>- Администратор подсистемы обработки и хранения информации - 2 человека.</w:t>
-      </w:r>
-    </w:p>
-    <w:p>
-      <w:pPr>
-        <w:widowControl w:val="0"/>
-        <w:autoSpaceDE w:val="0"/>
-        <w:autoSpaceDN w:val="0"/>
-        <w:adjustRightInd w:val="0"/>
-        <w:spacing w:after="0" w:line="240" w:lineRule="auto"/>
-        <w:rPr>
-          <w:rFonts w:ascii="Times New Roman" w:hAnsi="Times New Roman" w:cs="Times New Roman"/>
-          <w:color w:val="000000"/>
-          <w:kern w:val="0"/>
-          <w:sz w:val="24"/>
-          <w:szCs w:val="24"/>
-        </w:rPr>
-      </w:pPr>
-      <w:r>
-        <w:rPr>
-          <w:rFonts w:ascii="Times New Roman" w:hAnsi="Times New Roman" w:cs="Times New Roman"/>
-          <w:color w:val="000000"/>
-          <w:kern w:val="0"/>
-          <w:sz w:val="24"/>
-          <w:szCs w:val="24"/>
-        </w:rPr>
-        <w:t>- Администратор подсистемы вывода информации в виде отчетов или другом виде  - 2 человека.</w:t>
+        <w:t>- Администратор</w:t>
+      </w:r>
+      <w:r>
+        <w:rPr>
+          <w:rFonts w:ascii="Times New Roman" w:hAnsi="Times New Roman" w:cs="Times New Roman"/>
+          <w:color w:val="000000"/>
+          <w:kern w:val="0"/>
+          <w:sz w:val="24"/>
+          <w:szCs w:val="24"/>
+        </w:rPr>
+        <w:t xml:space="preserve"> </w:t>
+      </w:r>
+      <w:r>
+        <w:rPr>
+          <w:rFonts w:ascii="Times New Roman" w:hAnsi="Times New Roman" w:cs="Times New Roman"/>
+          <w:color w:val="000000"/>
+          <w:kern w:val="0"/>
+          <w:sz w:val="24"/>
+          <w:szCs w:val="24"/>
+        </w:rPr>
+        <w:t>всей системы –</w:t>
+      </w:r>
+      <w:r>
+        <w:rPr>
+          <w:rFonts w:ascii="Times New Roman" w:hAnsi="Times New Roman" w:cs="Times New Roman"/>
+          <w:color w:val="000000"/>
+          <w:kern w:val="0"/>
+          <w:sz w:val="24"/>
+          <w:szCs w:val="24"/>
+        </w:rPr>
+        <w:t xml:space="preserve"> </w:t>
+      </w:r>
+      <w:r>
+        <w:rPr>
+          <w:rFonts w:ascii="Times New Roman" w:hAnsi="Times New Roman" w:cs="Times New Roman"/>
+          <w:color w:val="000000"/>
+          <w:kern w:val="0"/>
+          <w:sz w:val="24"/>
+          <w:szCs w:val="24"/>
+        </w:rPr>
+        <w:t>2</w:t>
+      </w:r>
+      <w:r>
+        <w:rPr>
+          <w:rFonts w:ascii="Times New Roman" w:hAnsi="Times New Roman" w:cs="Times New Roman"/>
+          <w:color w:val="000000"/>
+          <w:kern w:val="0"/>
+          <w:sz w:val="24"/>
+          <w:szCs w:val="24"/>
+        </w:rPr>
+        <w:t xml:space="preserve"> </w:t>
+      </w:r>
+      <w:r>
+        <w:rPr>
+          <w:rFonts w:ascii="Times New Roman" w:hAnsi="Times New Roman" w:cs="Times New Roman"/>
+          <w:color w:val="000000"/>
+          <w:kern w:val="0"/>
+          <w:sz w:val="24"/>
+          <w:szCs w:val="24"/>
+        </w:rPr>
+        <w:t>человека.</w:t>
       </w:r>
       <w:r>
         <w:rPr>
@@ -5875,40 +5961,84 @@
           <w:szCs w:val="24"/>
         </w:rPr>
         <w:br/>
-        <w:t>- Руководитель эксплуатирующего подразделения - на всем протяжении функционирования БДМГУ обеспечивает общее руководство группой сопровождения.</w:t>
-      </w:r>
-      <w:r>
-        <w:rPr>
-          <w:rFonts w:ascii="Times New Roman" w:hAnsi="Times New Roman" w:cs="Times New Roman"/>
-          <w:color w:val="000000"/>
-          <w:kern w:val="0"/>
-          <w:sz w:val="24"/>
-          <w:szCs w:val="24"/>
-        </w:rPr>
-        <w:br/>
-        <w:t>- Администратор подсистемы сбора информации - на всем протяжении функционирования системы обеспечивает контроль сбора всей необходимой информации для ВУЗа.</w:t>
-      </w:r>
-      <w:r>
-        <w:rPr>
-          <w:rFonts w:ascii="Times New Roman" w:hAnsi="Times New Roman" w:cs="Times New Roman"/>
-          <w:color w:val="000000"/>
-          <w:kern w:val="0"/>
-          <w:sz w:val="24"/>
-          <w:szCs w:val="24"/>
-        </w:rPr>
-        <w:br/>
-        <w:t xml:space="preserve">-  Администратор подсистемы обработки и хранения информации - на всем протяжении функционирования БДМГУ обеспечивает полную безопасность хранимой информации, ее обработку. </w:t>
-      </w:r>
-      <w:r>
-        <w:rPr>
-          <w:rFonts w:ascii="Times New Roman" w:hAnsi="Times New Roman" w:cs="Times New Roman"/>
-          <w:color w:val="000000"/>
-          <w:kern w:val="0"/>
-          <w:sz w:val="24"/>
-          <w:szCs w:val="24"/>
-        </w:rPr>
-        <w:br/>
-        <w:t>- Администратор подсистемы вывода информации в виде отчетов или другом виде - на всем протяжении функционирования системы обеспечивает формирование отчетности, выдачу необходимых результатов по запросам.</w:t>
+        <w:t xml:space="preserve">- Руководитель </w:t>
+      </w:r>
+      <w:r>
+        <w:rPr>
+          <w:rFonts w:ascii="Times New Roman" w:hAnsi="Times New Roman" w:cs="Times New Roman"/>
+          <w:color w:val="000000"/>
+          <w:kern w:val="0"/>
+          <w:sz w:val="24"/>
+          <w:szCs w:val="24"/>
+        </w:rPr>
+        <w:t xml:space="preserve">- </w:t>
+      </w:r>
+      <w:r>
+        <w:rPr>
+          <w:rFonts w:ascii="Times New Roman" w:hAnsi="Times New Roman" w:cs="Times New Roman"/>
+          <w:color w:val="000000"/>
+          <w:kern w:val="0"/>
+          <w:sz w:val="24"/>
+          <w:szCs w:val="24"/>
+        </w:rPr>
+        <w:t xml:space="preserve">на всем протяжении функционирования </w:t>
+      </w:r>
+      <w:r>
+        <w:rPr>
+          <w:rFonts w:ascii="Times New Roman" w:hAnsi="Times New Roman" w:cs="Times New Roman"/>
+          <w:color w:val="000000"/>
+          <w:kern w:val="0"/>
+          <w:sz w:val="24"/>
+          <w:szCs w:val="24"/>
+          <w:lang w:val="en-US"/>
+        </w:rPr>
+        <w:t>DBAG</w:t>
+      </w:r>
+      <w:r>
+        <w:rPr>
+          <w:rFonts w:ascii="Times New Roman" w:hAnsi="Times New Roman" w:cs="Times New Roman"/>
+          <w:color w:val="000000"/>
+          <w:kern w:val="0"/>
+          <w:sz w:val="24"/>
+          <w:szCs w:val="24"/>
+        </w:rPr>
+        <w:t xml:space="preserve"> </w:t>
+      </w:r>
+      <w:r>
+        <w:rPr>
+          <w:rFonts w:ascii="Times New Roman" w:hAnsi="Times New Roman" w:cs="Times New Roman"/>
+          <w:color w:val="000000"/>
+          <w:kern w:val="0"/>
+          <w:sz w:val="24"/>
+          <w:szCs w:val="24"/>
+        </w:rPr>
+        <w:t>обеспечивает общее руководство группой.</w:t>
+      </w:r>
+    </w:p>
+    <w:p>
+      <w:pPr>
+        <w:widowControl w:val="0"/>
+        <w:autoSpaceDE w:val="0"/>
+        <w:autoSpaceDN w:val="0"/>
+        <w:adjustRightInd w:val="0"/>
+        <w:spacing w:after="0" w:line="240" w:lineRule="auto"/>
+        <w:rPr>
+          <w:rFonts w:ascii="Times New Roman" w:hAnsi="Times New Roman" w:cs="Times New Roman"/>
+          <w:color w:val="000000"/>
+          <w:kern w:val="0"/>
+          <w:sz w:val="24"/>
+          <w:szCs w:val="24"/>
+        </w:rPr>
+      </w:pPr>
+      <w:r>
+        <w:rPr>
+          <w:rFonts w:ascii="Times New Roman" w:hAnsi="Times New Roman" w:cs="Times New Roman"/>
+          <w:color w:val="000000"/>
+          <w:kern w:val="0"/>
+          <w:sz w:val="24"/>
+          <w:szCs w:val="24"/>
+        </w:rPr>
+        <w:t>- Администратор всей системы – на всем протяжении функционирования системы обеспечивает контроль сбора, хранения информации и выдачи результатов по запросам.</w:t>
       </w:r>
     </w:p>
     <w:p>
@@ -6000,180 +6130,260 @@
           <w:sz w:val="24"/>
           <w:szCs w:val="24"/>
         </w:rPr>
-        <w:t>К </w:t>
-      </w:r>
-      <w:r>
-        <w:rPr>
-          <w:rFonts w:ascii="Times New Roman" w:hAnsi="Times New Roman" w:cs="Times New Roman"/>
-          <w:color w:val="000000"/>
-          <w:kern w:val="0"/>
-          <w:sz w:val="24"/>
-          <w:szCs w:val="24"/>
-        </w:rPr>
-        <w:fldChar w:fldCharType="begin"/>
-      </w:r>
-      <w:r>
-        <w:rPr>
-          <w:rFonts w:ascii="Times New Roman" w:hAnsi="Times New Roman" w:cs="Times New Roman"/>
-          <w:color w:val="000000"/>
-          <w:kern w:val="0"/>
-          <w:sz w:val="24"/>
-          <w:szCs w:val="24"/>
-        </w:rPr>
-        <w:instrText>HYPERLINK "" \o "_'cf_'f0_'ee_'f4_'e5_'f1_'f1_'e8_'ee_'ed_'e0_'eb_'fc_'ed_'fb_'e5 _'ed_'e0_'e2_'fb_'ea_'e8, _'ef_'f0_'ee_'e5_'ea_'f2_'ed_'fb_'e9 _'ee_'ef_'fb_'f2. _'cf_'f0_'e8_'ec_'e5_'f0 _'f2_'e5_'f5_'ed_'e8_'f7_'e5_'f1_'ea_'ee_'e3_'ee _'e7_'e0_'e4_'e0_'ed_'e8_'ff"</w:instrText>
-      </w:r>
-      <w:r>
-        <w:rPr>
-          <w:rFonts w:ascii="Times New Roman" w:hAnsi="Times New Roman" w:cs="Times New Roman"/>
-          <w:color w:val="000000"/>
-          <w:kern w:val="0"/>
-          <w:sz w:val="24"/>
-          <w:szCs w:val="24"/>
-        </w:rPr>
-      </w:r>
-      <w:r>
-        <w:rPr>
-          <w:rFonts w:ascii="Times New Roman" w:hAnsi="Times New Roman" w:cs="Times New Roman"/>
-          <w:color w:val="000000"/>
-          <w:kern w:val="0"/>
-          <w:sz w:val="24"/>
-          <w:szCs w:val="24"/>
-        </w:rPr>
-        <w:fldChar w:fldCharType="separate"/>
-      </w:r>
-      <w:r>
-        <w:rPr>
-          <w:rFonts w:ascii="Times New Roman" w:hAnsi="Times New Roman" w:cs="Times New Roman"/>
-          <w:color w:val="000000"/>
-          <w:kern w:val="0"/>
-          <w:sz w:val="24"/>
-          <w:szCs w:val="24"/>
-        </w:rPr>
-        <w:t>Ошибка! Недопустимый объект гиперссылки.</w:t>
-      </w:r>
-      <w:r>
-        <w:rPr>
-          <w:rFonts w:ascii="Times New Roman" w:hAnsi="Times New Roman" w:cs="Times New Roman"/>
-          <w:color w:val="000000"/>
-          <w:kern w:val="0"/>
-          <w:sz w:val="24"/>
-          <w:szCs w:val="24"/>
-        </w:rPr>
-        <w:fldChar w:fldCharType="end"/>
-      </w:r>
-      <w:r>
-        <w:rPr>
-          <w:rFonts w:ascii="Times New Roman" w:hAnsi="Times New Roman" w:cs="Times New Roman"/>
-          <w:color w:val="000000"/>
-          <w:kern w:val="0"/>
-          <w:sz w:val="24"/>
-          <w:szCs w:val="24"/>
-        </w:rPr>
-        <w:t> персонала, эксплуатирующего Систему БДМГУ, предъявляются следующие требования:</w:t>
-      </w:r>
-    </w:p>
-    <w:p>
-      <w:pPr>
-        <w:widowControl w:val="0"/>
-        <w:autoSpaceDE w:val="0"/>
-        <w:autoSpaceDN w:val="0"/>
-        <w:adjustRightInd w:val="0"/>
-        <w:spacing w:after="0" w:line="240" w:lineRule="auto"/>
-        <w:rPr>
-          <w:rFonts w:ascii="Times New Roman" w:hAnsi="Times New Roman" w:cs="Times New Roman"/>
-          <w:color w:val="000000"/>
-          <w:kern w:val="0"/>
-          <w:sz w:val="24"/>
-          <w:szCs w:val="24"/>
-        </w:rPr>
-      </w:pPr>
-      <w:r>
-        <w:rPr>
-          <w:rFonts w:ascii="Times New Roman" w:hAnsi="Times New Roman" w:cs="Times New Roman"/>
-          <w:color w:val="000000"/>
-          <w:kern w:val="0"/>
-          <w:sz w:val="24"/>
-          <w:szCs w:val="24"/>
-        </w:rPr>
-        <w:t xml:space="preserve">- Конечный пользователь - требований к квалификации нет, потому что эта Система позволит студентам или преподавателям, не имеющих представления работы с ИС, без проблем пользоваться предоставляемой информацией базы данных. </w:t>
-      </w:r>
-    </w:p>
-    <w:p>
-      <w:pPr>
-        <w:widowControl w:val="0"/>
-        <w:autoSpaceDE w:val="0"/>
-        <w:autoSpaceDN w:val="0"/>
-        <w:adjustRightInd w:val="0"/>
-        <w:spacing w:after="0" w:line="240" w:lineRule="auto"/>
-        <w:rPr>
-          <w:rFonts w:ascii="Times New Roman" w:hAnsi="Times New Roman" w:cs="Times New Roman"/>
-          <w:color w:val="000000"/>
-          <w:kern w:val="0"/>
-          <w:sz w:val="24"/>
-          <w:szCs w:val="24"/>
-        </w:rPr>
-      </w:pPr>
-      <w:r>
-        <w:rPr>
-          <w:rFonts w:ascii="Times New Roman" w:hAnsi="Times New Roman" w:cs="Times New Roman"/>
-          <w:color w:val="000000"/>
-          <w:kern w:val="0"/>
-          <w:sz w:val="24"/>
-          <w:szCs w:val="24"/>
-        </w:rPr>
-        <w:t>- Администратор подсистемы сбора информации - знание языка запросов SQL; знание методологии проектирования хранилищ данных; знание СУБД.</w:t>
-      </w:r>
-    </w:p>
-    <w:p>
-      <w:pPr>
-        <w:widowControl w:val="0"/>
-        <w:autoSpaceDE w:val="0"/>
-        <w:autoSpaceDN w:val="0"/>
-        <w:adjustRightInd w:val="0"/>
-        <w:spacing w:after="0" w:line="240" w:lineRule="auto"/>
-        <w:rPr>
-          <w:rFonts w:ascii="Times New Roman" w:hAnsi="Times New Roman" w:cs="Times New Roman"/>
-          <w:color w:val="000000"/>
-          <w:kern w:val="0"/>
-          <w:sz w:val="24"/>
-          <w:szCs w:val="24"/>
-        </w:rPr>
-      </w:pPr>
-      <w:r>
-        <w:rPr>
-          <w:rFonts w:ascii="Times New Roman" w:hAnsi="Times New Roman" w:cs="Times New Roman"/>
-          <w:color w:val="000000"/>
-          <w:kern w:val="0"/>
-          <w:sz w:val="24"/>
-          <w:szCs w:val="24"/>
-        </w:rPr>
-        <w:t>- Администратор подсистемы обработки и хранения информации - знание в области информационной безопасности для решения проблем, связанных со взломами и т.д.; знание СУБД.</w:t>
-      </w:r>
-    </w:p>
-    <w:p>
-      <w:pPr>
-        <w:widowControl w:val="0"/>
-        <w:autoSpaceDE w:val="0"/>
-        <w:autoSpaceDN w:val="0"/>
-        <w:adjustRightInd w:val="0"/>
-        <w:spacing w:after="0" w:line="240" w:lineRule="auto"/>
-        <w:rPr>
-          <w:rFonts w:ascii="Times New Roman" w:hAnsi="Times New Roman" w:cs="Times New Roman"/>
-          <w:color w:val="000000"/>
-          <w:kern w:val="0"/>
-          <w:sz w:val="24"/>
-          <w:szCs w:val="24"/>
-        </w:rPr>
-      </w:pPr>
-      <w:r>
-        <w:rPr>
-          <w:rFonts w:ascii="Times New Roman" w:hAnsi="Times New Roman" w:cs="Times New Roman"/>
-          <w:color w:val="000000"/>
-          <w:kern w:val="0"/>
-          <w:sz w:val="24"/>
-          <w:szCs w:val="24"/>
-        </w:rPr>
-        <w:t>- Администратор подсистемы вывода информации в виде отчетов или другом виде - знание языка запросов SQL; знание методологии проектирования хранилищ данных.</w:t>
+        <w:t>К</w:t>
+      </w:r>
+      <w:r>
+        <w:rPr>
+          <w:rFonts w:ascii="Times New Roman" w:hAnsi="Times New Roman" w:cs="Times New Roman"/>
+          <w:color w:val="000000"/>
+          <w:kern w:val="0"/>
+          <w:sz w:val="24"/>
+          <w:szCs w:val="24"/>
+        </w:rPr>
+        <w:t> </w:t>
+      </w:r>
+      <w:r>
+        <w:rPr>
+          <w:rFonts w:ascii="Times New Roman" w:hAnsi="Times New Roman" w:cs="Times New Roman"/>
+          <w:color w:val="000000"/>
+          <w:kern w:val="0"/>
+          <w:sz w:val="24"/>
+          <w:szCs w:val="24"/>
+        </w:rPr>
+        <w:t>людям</w:t>
+      </w:r>
+      <w:r>
+        <w:rPr>
+          <w:rFonts w:ascii="Times New Roman" w:hAnsi="Times New Roman" w:cs="Times New Roman"/>
+          <w:color w:val="000000"/>
+          <w:kern w:val="0"/>
+          <w:sz w:val="24"/>
+          <w:szCs w:val="24"/>
+        </w:rPr>
+        <w:t>, эксплуатирующ</w:t>
+      </w:r>
+      <w:r>
+        <w:rPr>
+          <w:rFonts w:ascii="Times New Roman" w:hAnsi="Times New Roman" w:cs="Times New Roman"/>
+          <w:color w:val="000000"/>
+          <w:kern w:val="0"/>
+          <w:sz w:val="24"/>
+          <w:szCs w:val="24"/>
+        </w:rPr>
+        <w:t>им</w:t>
+      </w:r>
+      <w:r>
+        <w:rPr>
+          <w:rFonts w:ascii="Times New Roman" w:hAnsi="Times New Roman" w:cs="Times New Roman"/>
+          <w:color w:val="000000"/>
+          <w:kern w:val="0"/>
+          <w:sz w:val="24"/>
+          <w:szCs w:val="24"/>
+        </w:rPr>
+        <w:t xml:space="preserve"> Систему</w:t>
+      </w:r>
+      <w:r>
+        <w:rPr>
+          <w:rFonts w:ascii="Times New Roman" w:hAnsi="Times New Roman" w:cs="Times New Roman"/>
+          <w:color w:val="000000"/>
+          <w:kern w:val="0"/>
+          <w:sz w:val="24"/>
+          <w:szCs w:val="24"/>
+        </w:rPr>
+        <w:t xml:space="preserve"> </w:t>
+      </w:r>
+      <w:r>
+        <w:rPr>
+          <w:rFonts w:ascii="Times New Roman" w:hAnsi="Times New Roman" w:cs="Times New Roman"/>
+          <w:color w:val="000000"/>
+          <w:kern w:val="0"/>
+          <w:sz w:val="24"/>
+          <w:szCs w:val="24"/>
+          <w:lang w:val="en-US"/>
+        </w:rPr>
+        <w:t>DBAG</w:t>
+      </w:r>
+      <w:r>
+        <w:rPr>
+          <w:rFonts w:ascii="Times New Roman" w:hAnsi="Times New Roman" w:cs="Times New Roman"/>
+          <w:color w:val="000000"/>
+          <w:kern w:val="0"/>
+          <w:sz w:val="24"/>
+          <w:szCs w:val="24"/>
+        </w:rPr>
+        <w:t>, предъявляются следующие требования:</w:t>
+      </w:r>
+    </w:p>
+    <w:p>
+      <w:pPr>
+        <w:widowControl w:val="0"/>
+        <w:autoSpaceDE w:val="0"/>
+        <w:autoSpaceDN w:val="0"/>
+        <w:adjustRightInd w:val="0"/>
+        <w:spacing w:after="0" w:line="240" w:lineRule="auto"/>
+        <w:rPr>
+          <w:rFonts w:ascii="Times New Roman" w:hAnsi="Times New Roman" w:cs="Times New Roman"/>
+          <w:color w:val="000000"/>
+          <w:kern w:val="0"/>
+          <w:sz w:val="24"/>
+          <w:szCs w:val="24"/>
+        </w:rPr>
+      </w:pPr>
+      <w:r>
+        <w:rPr>
+          <w:rFonts w:ascii="Times New Roman" w:hAnsi="Times New Roman" w:cs="Times New Roman"/>
+          <w:color w:val="000000"/>
+          <w:kern w:val="0"/>
+          <w:sz w:val="24"/>
+          <w:szCs w:val="24"/>
+        </w:rPr>
+        <w:t>- Конечный пользователь - требований к квалификации нет, потому что эта Система позволит</w:t>
+      </w:r>
+      <w:r>
+        <w:rPr>
+          <w:rFonts w:ascii="Times New Roman" w:hAnsi="Times New Roman" w:cs="Times New Roman"/>
+          <w:color w:val="000000"/>
+          <w:kern w:val="0"/>
+          <w:sz w:val="24"/>
+          <w:szCs w:val="24"/>
+        </w:rPr>
+        <w:t xml:space="preserve"> клиентам</w:t>
+      </w:r>
+      <w:r>
+        <w:rPr>
+          <w:rFonts w:ascii="Times New Roman" w:hAnsi="Times New Roman" w:cs="Times New Roman"/>
+          <w:color w:val="000000"/>
+          <w:kern w:val="0"/>
+          <w:sz w:val="24"/>
+          <w:szCs w:val="24"/>
+        </w:rPr>
+        <w:t>, не имеющих представления работы с ИС, без проблем пользоваться</w:t>
+      </w:r>
+      <w:r>
+        <w:rPr>
+          <w:rFonts w:ascii="Times New Roman" w:hAnsi="Times New Roman" w:cs="Times New Roman"/>
+          <w:color w:val="000000"/>
+          <w:kern w:val="0"/>
+          <w:sz w:val="24"/>
+          <w:szCs w:val="24"/>
+        </w:rPr>
+        <w:t xml:space="preserve"> системой для занесения личных данных</w:t>
+      </w:r>
+      <w:r>
+        <w:rPr>
+          <w:rFonts w:ascii="Times New Roman" w:hAnsi="Times New Roman" w:cs="Times New Roman"/>
+          <w:color w:val="000000"/>
+          <w:kern w:val="0"/>
+          <w:sz w:val="24"/>
+          <w:szCs w:val="24"/>
+        </w:rPr>
+        <w:t xml:space="preserve">. </w:t>
+      </w:r>
+    </w:p>
+    <w:p>
+      <w:pPr>
+        <w:widowControl w:val="0"/>
+        <w:autoSpaceDE w:val="0"/>
+        <w:autoSpaceDN w:val="0"/>
+        <w:adjustRightInd w:val="0"/>
+        <w:spacing w:after="0" w:line="240" w:lineRule="auto"/>
+        <w:rPr>
+          <w:rFonts w:ascii="Times New Roman" w:hAnsi="Times New Roman" w:cs="Times New Roman"/>
+          <w:color w:val="000000"/>
+          <w:kern w:val="0"/>
+          <w:sz w:val="24"/>
+          <w:szCs w:val="24"/>
+        </w:rPr>
+      </w:pPr>
+      <w:r>
+        <w:rPr>
+          <w:rFonts w:ascii="Times New Roman" w:hAnsi="Times New Roman" w:cs="Times New Roman"/>
+          <w:color w:val="000000"/>
+          <w:kern w:val="0"/>
+          <w:sz w:val="24"/>
+          <w:szCs w:val="24"/>
+        </w:rPr>
+        <w:t>- Администратор</w:t>
+      </w:r>
+      <w:r>
+        <w:rPr>
+          <w:rFonts w:ascii="Times New Roman" w:hAnsi="Times New Roman" w:cs="Times New Roman"/>
+          <w:color w:val="000000"/>
+          <w:kern w:val="0"/>
+          <w:sz w:val="24"/>
+          <w:szCs w:val="24"/>
+        </w:rPr>
+        <w:t xml:space="preserve"> всей системы</w:t>
+      </w:r>
+      <w:r>
+        <w:rPr>
+          <w:rFonts w:ascii="Times New Roman" w:hAnsi="Times New Roman" w:cs="Times New Roman"/>
+          <w:color w:val="000000"/>
+          <w:kern w:val="0"/>
+          <w:sz w:val="24"/>
+          <w:szCs w:val="24"/>
+        </w:rPr>
+        <w:t xml:space="preserve"> </w:t>
+      </w:r>
+      <w:r>
+        <w:rPr>
+          <w:rFonts w:ascii="Times New Roman" w:hAnsi="Times New Roman" w:cs="Times New Roman"/>
+          <w:color w:val="000000"/>
+          <w:kern w:val="0"/>
+          <w:sz w:val="24"/>
+          <w:szCs w:val="24"/>
+        </w:rPr>
+        <w:t>–</w:t>
+      </w:r>
+      <w:r>
+        <w:rPr>
+          <w:rFonts w:ascii="Times New Roman" w:hAnsi="Times New Roman" w:cs="Times New Roman"/>
+          <w:color w:val="000000"/>
+          <w:kern w:val="0"/>
+          <w:sz w:val="24"/>
+          <w:szCs w:val="24"/>
+        </w:rPr>
+        <w:t xml:space="preserve"> </w:t>
+      </w:r>
+      <w:r>
+        <w:rPr>
+          <w:rFonts w:ascii="Times New Roman" w:hAnsi="Times New Roman" w:cs="Times New Roman"/>
+          <w:color w:val="000000"/>
+          <w:kern w:val="0"/>
+          <w:sz w:val="24"/>
+          <w:szCs w:val="24"/>
+        </w:rPr>
+        <w:t xml:space="preserve">базовое </w:t>
+      </w:r>
+      <w:r>
+        <w:rPr>
+          <w:rFonts w:ascii="Times New Roman" w:hAnsi="Times New Roman" w:cs="Times New Roman"/>
+          <w:color w:val="000000"/>
+          <w:kern w:val="0"/>
+          <w:sz w:val="24"/>
+          <w:szCs w:val="24"/>
+        </w:rPr>
+        <w:t>знание языка запросов SQL;</w:t>
+      </w:r>
+      <w:r>
+        <w:rPr>
+          <w:rFonts w:ascii="Times New Roman" w:hAnsi="Times New Roman" w:cs="Times New Roman"/>
+          <w:color w:val="000000"/>
+          <w:kern w:val="0"/>
+          <w:sz w:val="24"/>
+          <w:szCs w:val="24"/>
+        </w:rPr>
+        <w:t xml:space="preserve"> </w:t>
+      </w:r>
+      <w:r>
+        <w:rPr>
+          <w:rFonts w:ascii="Times New Roman" w:hAnsi="Times New Roman" w:cs="Times New Roman"/>
+          <w:color w:val="000000"/>
+          <w:kern w:val="0"/>
+          <w:sz w:val="24"/>
+          <w:szCs w:val="24"/>
+        </w:rPr>
+        <w:t>знание СУБД.</w:t>
       </w:r>
     </w:p>
     <w:p>
@@ -6263,7 +6473,38 @@
           <w:sz w:val="24"/>
           <w:szCs w:val="24"/>
         </w:rPr>
-        <w:t>Персонал, работающий с Системой БДМГУ и выполняющий функции её сопровождения и обслуживания, должен работать в следующих режимах:</w:t>
+        <w:t>Персонал, работающий с Системой</w:t>
+      </w:r>
+      <w:r>
+        <w:rPr>
+          <w:rFonts w:ascii="Times New Roman" w:hAnsi="Times New Roman" w:cs="Times New Roman"/>
+          <w:color w:val="000000"/>
+          <w:kern w:val="0"/>
+          <w:sz w:val="24"/>
+          <w:szCs w:val="24"/>
+        </w:rPr>
+        <w:t xml:space="preserve"> </w:t>
+      </w:r>
+      <w:r>
+        <w:rPr>
+          <w:rFonts w:ascii="Times New Roman" w:hAnsi="Times New Roman" w:cs="Times New Roman"/>
+          <w:color w:val="000000"/>
+          <w:kern w:val="0"/>
+          <w:sz w:val="24"/>
+          <w:szCs w:val="24"/>
+          <w:lang w:val="en-US"/>
+        </w:rPr>
+        <w:t>DBAG</w:t>
+      </w:r>
+      <w:r>
+        <w:rPr>
+          <w:rFonts w:ascii="Times New Roman" w:hAnsi="Times New Roman" w:cs="Times New Roman"/>
+          <w:color w:val="000000"/>
+          <w:kern w:val="0"/>
+          <w:sz w:val="24"/>
+          <w:szCs w:val="24"/>
+        </w:rPr>
+        <w:t xml:space="preserve"> и выполняющий функции её сопровождения и обслуживания, должен работать в следующих режимах:</w:t>
       </w:r>
       <w:r>
         <w:rPr>
@@ -6276,53 +6517,41 @@
         <w:br/>
         <w:t>- Конечный пользователь - в соответствии с основным рабочим графиком подразделений Заказчика.</w:t>
       </w:r>
-      <w:r>
-        <w:rPr>
-          <w:rFonts w:ascii="Times New Roman" w:hAnsi="Times New Roman" w:cs="Times New Roman"/>
-          <w:color w:val="000000"/>
-          <w:kern w:val="0"/>
-          <w:sz w:val="24"/>
-          <w:szCs w:val="24"/>
-        </w:rPr>
-        <w:br/>
-        <w:t>- Администратор подсистемы сбора информации – двухсменный график, поочередно.</w:t>
-      </w:r>
-      <w:r>
-        <w:rPr>
-          <w:rFonts w:ascii="Times New Roman" w:hAnsi="Times New Roman" w:cs="Times New Roman"/>
-          <w:color w:val="000000"/>
-          <w:kern w:val="0"/>
-          <w:sz w:val="24"/>
-          <w:szCs w:val="24"/>
-        </w:rPr>
-        <w:br/>
-        <w:t>- Администратор подсистемы обработки и хранения информации – двухсменный график, поочередно.</w:t>
-      </w:r>
-    </w:p>
-    <w:p>
-      <w:pPr>
-        <w:widowControl w:val="0"/>
-        <w:autoSpaceDE w:val="0"/>
-        <w:autoSpaceDN w:val="0"/>
-        <w:adjustRightInd w:val="0"/>
-        <w:spacing w:after="0" w:line="240" w:lineRule="auto"/>
-        <w:rPr>
-          <w:rFonts w:ascii="Times New Roman" w:hAnsi="Times New Roman" w:cs="Times New Roman"/>
-          <w:color w:val="000000"/>
-          <w:kern w:val="0"/>
-          <w:sz w:val="24"/>
-          <w:szCs w:val="24"/>
-        </w:rPr>
-      </w:pPr>
-      <w:r>
-        <w:rPr>
-          <w:rFonts w:ascii="Times New Roman" w:hAnsi="Times New Roman" w:cs="Times New Roman"/>
-          <w:color w:val="000000"/>
-          <w:kern w:val="0"/>
-          <w:sz w:val="24"/>
-          <w:szCs w:val="24"/>
-        </w:rPr>
-        <w:t>- Администратор подсистемы вывода информации в виде отчетов или другом виде – двухсменный график, поочередно.</w:t>
+    </w:p>
+    <w:p>
+      <w:pPr>
+        <w:widowControl w:val="0"/>
+        <w:autoSpaceDE w:val="0"/>
+        <w:autoSpaceDN w:val="0"/>
+        <w:adjustRightInd w:val="0"/>
+        <w:spacing w:after="0" w:line="240" w:lineRule="auto"/>
+        <w:rPr>
+          <w:rFonts w:ascii="Times New Roman" w:hAnsi="Times New Roman" w:cs="Times New Roman"/>
+          <w:color w:val="000000"/>
+          <w:kern w:val="0"/>
+          <w:sz w:val="24"/>
+          <w:szCs w:val="24"/>
+        </w:rPr>
+      </w:pPr>
+      <w:r>
+        <w:rPr>
+          <w:rFonts w:ascii="Times New Roman" w:hAnsi="Times New Roman" w:cs="Times New Roman"/>
+          <w:color w:val="000000"/>
+          <w:kern w:val="0"/>
+          <w:sz w:val="24"/>
+          <w:szCs w:val="24"/>
+        </w:rPr>
+        <w:t xml:space="preserve">- </w:t>
+      </w:r>
+      <w:r>
+        <w:rPr>
+          <w:rFonts w:ascii="Times New Roman" w:hAnsi="Times New Roman" w:cs="Times New Roman"/>
+          <w:color w:val="000000"/>
+          <w:kern w:val="0"/>
+          <w:sz w:val="24"/>
+          <w:szCs w:val="24"/>
+        </w:rPr>
+        <w:t>Администратор всей системы – двухсменный график, поочередно.</w:t>
       </w:r>
     </w:p>
     <w:p>
@@ -6502,7 +6731,6 @@
           <w:sz w:val="24"/>
           <w:szCs w:val="24"/>
         </w:rPr>
-        <w:lastRenderedPageBreak/>
         <w:t>Система должна обеспечивать следующие количественные показатели, которые характеризуют степень соответствия ее назначению:</w:t>
       </w:r>
       <w:r>
@@ -6525,7 +6753,27 @@
           <w:szCs w:val="24"/>
         </w:rPr>
         <w:br/>
-        <w:t>- Количество показателей – 8.</w:t>
+        <w:t xml:space="preserve">- Количество показателей – </w:t>
+      </w:r>
+      <w:r>
+        <w:rPr>
+          <w:rFonts w:ascii="Times New Roman" w:hAnsi="Times New Roman" w:cs="Times New Roman"/>
+          <w:color w:val="000000"/>
+          <w:kern w:val="0"/>
+          <w:sz w:val="24"/>
+          <w:szCs w:val="24"/>
+        </w:rPr>
+        <w:t>6</w:t>
+      </w:r>
+      <w:r>
+        <w:rPr>
+          <w:rFonts w:ascii="Times New Roman" w:hAnsi="Times New Roman" w:cs="Times New Roman"/>
+          <w:color w:val="000000"/>
+          <w:kern w:val="0"/>
+          <w:sz w:val="24"/>
+          <w:szCs w:val="24"/>
+        </w:rPr>
+        <w:t>.</w:t>
       </w:r>
       <w:r>
         <w:rPr>
@@ -6680,7 +6928,37 @@
           <w:sz w:val="24"/>
           <w:szCs w:val="24"/>
         </w:rPr>
-        <w:t>- модернизации сбора, хранения, обработки и предоставления информации конечному пользователю (студенту/преподавателю).</w:t>
+        <w:t>- модернизации сбора, хранения, обработки и предоставления информации</w:t>
+      </w:r>
+      <w:r>
+        <w:rPr>
+          <w:rFonts w:ascii="Times New Roman" w:hAnsi="Times New Roman" w:cs="Times New Roman"/>
+          <w:color w:val="000000"/>
+          <w:kern w:val="0"/>
+          <w:sz w:val="24"/>
+          <w:szCs w:val="24"/>
+        </w:rPr>
+        <w:t xml:space="preserve"> </w:t>
+      </w:r>
+      <w:r>
+        <w:rPr>
+          <w:rFonts w:ascii="Times New Roman" w:hAnsi="Times New Roman" w:cs="Times New Roman"/>
+          <w:color w:val="000000"/>
+          <w:kern w:val="0"/>
+          <w:sz w:val="24"/>
+          <w:szCs w:val="24"/>
+        </w:rPr>
+        <w:t>персоналу автомастерской</w:t>
+      </w:r>
+      <w:r>
+        <w:rPr>
+          <w:rFonts w:ascii="Times New Roman" w:hAnsi="Times New Roman" w:cs="Times New Roman"/>
+          <w:color w:val="000000"/>
+          <w:kern w:val="0"/>
+          <w:sz w:val="24"/>
+          <w:szCs w:val="24"/>
+        </w:rPr>
+        <w:t>.</w:t>
       </w:r>
     </w:p>
     <w:p>
@@ -7011,6 +7289,7 @@
                 <w:szCs w:val="28"/>
                 <w:lang w:val="x-none"/>
               </w:rPr>
+              <w:lastRenderedPageBreak/>
               <w:t>Выход из строя какой-либо подсистемы, например, подсистемы хранения данных.</w:t>
             </w:r>
           </w:p>
@@ -7407,29 +7686,27 @@
           <w:sz w:val="24"/>
           <w:szCs w:val="24"/>
         </w:rPr>
-        <w:t xml:space="preserve">Должный уровень надежности должен достигаться благодаря организационным мероприятиям, направленных на выявление проблем с </w:t>
-      </w:r>
-      <w:proofErr w:type="spellStart"/>
-      <w:r>
-        <w:rPr>
-          <w:rFonts w:ascii="Times New Roman" w:hAnsi="Times New Roman" w:cs="Times New Roman"/>
-          <w:color w:val="000000"/>
-          <w:kern w:val="0"/>
-          <w:sz w:val="24"/>
-          <w:szCs w:val="24"/>
-        </w:rPr>
-        <w:t>аппартными</w:t>
-      </w:r>
-      <w:proofErr w:type="spellEnd"/>
-      <w:r>
-        <w:rPr>
-          <w:rFonts w:ascii="Times New Roman" w:hAnsi="Times New Roman" w:cs="Times New Roman"/>
-          <w:color w:val="000000"/>
-          <w:kern w:val="0"/>
-          <w:sz w:val="24"/>
-          <w:szCs w:val="24"/>
-        </w:rPr>
-        <w:t xml:space="preserve"> средствами.</w:t>
+        <w:t>Должный уровень надежности должен достигаться благодаря организационным мероприятиям, направленных на выявление проблем с аппар</w:t>
+      </w:r>
+      <w:r>
+        <w:rPr>
+          <w:rFonts w:ascii="Times New Roman" w:hAnsi="Times New Roman" w:cs="Times New Roman"/>
+          <w:color w:val="000000"/>
+          <w:kern w:val="0"/>
+          <w:sz w:val="24"/>
+          <w:szCs w:val="24"/>
+        </w:rPr>
+        <w:t>а</w:t>
+      </w:r>
+      <w:r>
+        <w:rPr>
+          <w:rFonts w:ascii="Times New Roman" w:hAnsi="Times New Roman" w:cs="Times New Roman"/>
+          <w:color w:val="000000"/>
+          <w:kern w:val="0"/>
+          <w:sz w:val="24"/>
+          <w:szCs w:val="24"/>
+        </w:rPr>
+        <w:t>тными средствами.</w:t>
       </w:r>
       <w:r>
         <w:rPr>
@@ -7451,7 +7728,528 @@
           <w:szCs w:val="24"/>
         </w:rPr>
         <w:br/>
-        <w:t>- применения технических средств, необходимых для решения определенных проблем или задач;</w:t>
+        <w:t>- соблюдения правил эксплуатации и технического обслуживания программно-аппаратных средств;</w:t>
+      </w:r>
+      <w:r>
+        <w:rPr>
+          <w:rFonts w:ascii="Times New Roman" w:hAnsi="Times New Roman" w:cs="Times New Roman"/>
+          <w:color w:val="000000"/>
+          <w:kern w:val="0"/>
+          <w:sz w:val="24"/>
+          <w:szCs w:val="24"/>
+        </w:rPr>
+        <w:br/>
+        <w:t>- предварительного обучения обслуживающего персонала.</w:t>
+      </w:r>
+      <w:r>
+        <w:rPr>
+          <w:rFonts w:ascii="Times New Roman" w:hAnsi="Times New Roman" w:cs="Times New Roman"/>
+          <w:color w:val="000000"/>
+          <w:kern w:val="0"/>
+          <w:sz w:val="24"/>
+          <w:szCs w:val="24"/>
+        </w:rPr>
+        <w:br/>
+        <w:t>Время устранения отказа должно быть следующим:</w:t>
+      </w:r>
+      <w:r>
+        <w:rPr>
+          <w:rFonts w:ascii="Times New Roman" w:hAnsi="Times New Roman" w:cs="Times New Roman"/>
+          <w:color w:val="000000"/>
+          <w:kern w:val="0"/>
+          <w:sz w:val="24"/>
+          <w:szCs w:val="24"/>
+        </w:rPr>
+        <w:br/>
+        <w:t xml:space="preserve">- при перерыве и выходе за установленные пределы параметров электропитания - не более </w:t>
+      </w:r>
+      <w:r>
+        <w:rPr>
+          <w:rFonts w:ascii="Times New Roman" w:hAnsi="Times New Roman" w:cs="Times New Roman"/>
+          <w:color w:val="000000"/>
+          <w:kern w:val="0"/>
+          <w:sz w:val="24"/>
+          <w:szCs w:val="24"/>
+        </w:rPr>
+        <w:t>30</w:t>
+      </w:r>
+      <w:r>
+        <w:rPr>
+          <w:rFonts w:ascii="Times New Roman" w:hAnsi="Times New Roman" w:cs="Times New Roman"/>
+          <w:color w:val="000000"/>
+          <w:kern w:val="0"/>
+          <w:sz w:val="24"/>
+          <w:szCs w:val="24"/>
+        </w:rPr>
+        <w:t xml:space="preserve"> минут;</w:t>
+      </w:r>
+      <w:r>
+        <w:rPr>
+          <w:rFonts w:ascii="Times New Roman" w:hAnsi="Times New Roman" w:cs="Times New Roman"/>
+          <w:color w:val="000000"/>
+          <w:kern w:val="0"/>
+          <w:sz w:val="24"/>
+          <w:szCs w:val="24"/>
+        </w:rPr>
+        <w:br/>
+        <w:t>- при перерыве и выходе за установленные пределы параметров программного обеспечением - не более 6 часов.</w:t>
+      </w:r>
+      <w:r>
+        <w:rPr>
+          <w:rFonts w:ascii="Times New Roman" w:hAnsi="Times New Roman" w:cs="Times New Roman"/>
+          <w:color w:val="000000"/>
+          <w:kern w:val="0"/>
+          <w:sz w:val="24"/>
+          <w:szCs w:val="24"/>
+        </w:rPr>
+        <w:br/>
+        <w:t>Система должна соответствовать следующему параметру:</w:t>
+      </w:r>
+      <w:r>
+        <w:rPr>
+          <w:rFonts w:ascii="Times New Roman" w:hAnsi="Times New Roman" w:cs="Times New Roman"/>
+          <w:color w:val="000000"/>
+          <w:kern w:val="0"/>
+          <w:sz w:val="24"/>
+          <w:szCs w:val="24"/>
+        </w:rPr>
+        <w:br/>
+        <w:t xml:space="preserve">- среднее время восстановления </w:t>
+      </w:r>
+      <w:r>
+        <w:rPr>
+          <w:rFonts w:ascii="Times New Roman" w:hAnsi="Times New Roman" w:cs="Times New Roman"/>
+          <w:color w:val="000000"/>
+          <w:kern w:val="0"/>
+          <w:sz w:val="24"/>
+          <w:szCs w:val="24"/>
+        </w:rPr>
+        <w:t>2.2</w:t>
+      </w:r>
+      <w:r>
+        <w:rPr>
+          <w:rFonts w:ascii="Times New Roman" w:hAnsi="Times New Roman" w:cs="Times New Roman"/>
+          <w:color w:val="000000"/>
+          <w:kern w:val="0"/>
+          <w:sz w:val="24"/>
+          <w:szCs w:val="24"/>
+        </w:rPr>
+        <w:t xml:space="preserve"> часа - определяется как сумма всех времен восстановления за заданный календарный период, поделенные на продолжительность этого периода.</w:t>
+      </w:r>
+    </w:p>
+    <w:p>
+      <w:pPr>
+        <w:widowControl w:val="0"/>
+        <w:autoSpaceDE w:val="0"/>
+        <w:autoSpaceDN w:val="0"/>
+        <w:adjustRightInd w:val="0"/>
+        <w:spacing w:after="0" w:line="240" w:lineRule="auto"/>
+        <w:rPr>
+          <w:rFonts w:ascii="Times New Roman" w:hAnsi="Times New Roman" w:cs="Times New Roman"/>
+          <w:b/>
+          <w:bCs/>
+          <w:kern w:val="0"/>
+          <w:sz w:val="20"/>
+          <w:szCs w:val="20"/>
+          <w:lang w:val="x-none"/>
+        </w:rPr>
+      </w:pPr>
+    </w:p>
+    <w:p>
+      <w:pPr>
+        <w:widowControl w:val="0"/>
+        <w:autoSpaceDE w:val="0"/>
+        <w:autoSpaceDN w:val="0"/>
+        <w:adjustRightInd w:val="0"/>
+        <w:spacing w:after="0" w:line="240" w:lineRule="auto"/>
+        <w:rPr>
+          <w:rFonts w:ascii="Times New Roman" w:hAnsi="Times New Roman" w:cs="Times New Roman"/>
+          <w:b/>
+          <w:bCs/>
+          <w:kern w:val="0"/>
+          <w:sz w:val="28"/>
+          <w:szCs w:val="28"/>
+          <w:lang w:val="x-none"/>
+        </w:rPr>
+      </w:pPr>
+      <w:r>
+        <w:rPr>
+          <w:rFonts w:ascii="Times New Roman" w:hAnsi="Times New Roman" w:cs="Times New Roman"/>
+          <w:b/>
+          <w:bCs/>
+          <w:kern w:val="0"/>
+          <w:sz w:val="28"/>
+          <w:szCs w:val="28"/>
+          <w:lang w:val="x-none"/>
+        </w:rPr>
+        <w:t>4.1.4.2. Перечень аварийных ситуаций, по которым регламентируются требования к надежности</w:t>
+      </w:r>
+    </w:p>
+    <w:p>
+      <w:pPr>
+        <w:widowControl w:val="0"/>
+        <w:autoSpaceDE w:val="0"/>
+        <w:autoSpaceDN w:val="0"/>
+        <w:adjustRightInd w:val="0"/>
+        <w:spacing w:after="0" w:line="240" w:lineRule="auto"/>
+        <w:rPr>
+          <w:rFonts w:ascii="Times New Roman" w:hAnsi="Times New Roman" w:cs="Times New Roman"/>
+          <w:b/>
+          <w:bCs/>
+          <w:kern w:val="0"/>
+          <w:sz w:val="20"/>
+          <w:szCs w:val="20"/>
+          <w:lang w:val="x-none"/>
+        </w:rPr>
+      </w:pPr>
+    </w:p>
+    <w:p>
+      <w:pPr>
+        <w:widowControl w:val="0"/>
+        <w:autoSpaceDE w:val="0"/>
+        <w:autoSpaceDN w:val="0"/>
+        <w:adjustRightInd w:val="0"/>
+        <w:spacing w:after="0" w:line="240" w:lineRule="auto"/>
+        <w:rPr>
+          <w:rFonts w:ascii="Times New Roman" w:hAnsi="Times New Roman" w:cs="Times New Roman"/>
+          <w:color w:val="000000"/>
+          <w:kern w:val="0"/>
+          <w:sz w:val="24"/>
+          <w:szCs w:val="24"/>
+        </w:rPr>
+      </w:pPr>
+      <w:r>
+        <w:rPr>
+          <w:rFonts w:ascii="Times New Roman" w:hAnsi="Times New Roman" w:cs="Times New Roman"/>
+          <w:color w:val="000000"/>
+          <w:kern w:val="0"/>
+          <w:sz w:val="24"/>
+          <w:szCs w:val="24"/>
+        </w:rPr>
+        <w:t>Под аварийной ситуацией понимается аварийное завершение процесса, выполняемого той или иной подсистемой</w:t>
+      </w:r>
+      <w:r>
+        <w:rPr>
+          <w:rFonts w:ascii="Times New Roman" w:hAnsi="Times New Roman" w:cs="Times New Roman"/>
+          <w:color w:val="000000"/>
+          <w:kern w:val="0"/>
+          <w:sz w:val="24"/>
+          <w:szCs w:val="24"/>
+        </w:rPr>
+        <w:t xml:space="preserve"> </w:t>
+      </w:r>
+      <w:r>
+        <w:rPr>
+          <w:rFonts w:ascii="Times New Roman" w:hAnsi="Times New Roman" w:cs="Times New Roman"/>
+          <w:color w:val="000000"/>
+          <w:kern w:val="0"/>
+          <w:sz w:val="24"/>
+          <w:szCs w:val="24"/>
+          <w:lang w:val="en-US"/>
+        </w:rPr>
+        <w:t>DBAG</w:t>
+      </w:r>
+      <w:r>
+        <w:rPr>
+          <w:rFonts w:ascii="Times New Roman" w:hAnsi="Times New Roman" w:cs="Times New Roman"/>
+          <w:color w:val="000000"/>
+          <w:kern w:val="0"/>
+          <w:sz w:val="24"/>
+          <w:szCs w:val="24"/>
+        </w:rPr>
+        <w:t>, а также «зависание» этого процесса.</w:t>
+      </w:r>
+      <w:r>
+        <w:rPr>
+          <w:rFonts w:ascii="Times New Roman" w:hAnsi="Times New Roman" w:cs="Times New Roman"/>
+          <w:color w:val="000000"/>
+          <w:kern w:val="0"/>
+          <w:sz w:val="24"/>
+          <w:szCs w:val="24"/>
+        </w:rPr>
+        <w:br/>
+        <w:t>При работе системы возможны следующие аварийные ситуации, которые влияют на надежность работы системы:</w:t>
+      </w:r>
+      <w:r>
+        <w:rPr>
+          <w:rFonts w:ascii="Times New Roman" w:hAnsi="Times New Roman" w:cs="Times New Roman"/>
+          <w:color w:val="000000"/>
+          <w:kern w:val="0"/>
+          <w:sz w:val="24"/>
+          <w:szCs w:val="24"/>
+        </w:rPr>
+        <w:br/>
+        <w:t>- сбой в электроснабжении сервера;</w:t>
+      </w:r>
+      <w:r>
+        <w:rPr>
+          <w:rFonts w:ascii="Times New Roman" w:hAnsi="Times New Roman" w:cs="Times New Roman"/>
+          <w:color w:val="000000"/>
+          <w:kern w:val="0"/>
+          <w:sz w:val="24"/>
+          <w:szCs w:val="24"/>
+        </w:rPr>
+        <w:br/>
+        <w:t>- сбои, связанные с сетью и не зависящие от Заказчика или Разработчика;</w:t>
+      </w:r>
+      <w:r>
+        <w:rPr>
+          <w:rFonts w:ascii="Times New Roman" w:hAnsi="Times New Roman" w:cs="Times New Roman"/>
+          <w:color w:val="000000"/>
+          <w:kern w:val="0"/>
+          <w:sz w:val="24"/>
+          <w:szCs w:val="24"/>
+        </w:rPr>
+        <w:br/>
+        <w:t>- баги Системы или отдельных подсистем, связанные с тем, что не были выявлены ошибки с тестирования этой же Системы.</w:t>
+      </w:r>
+      <w:r>
+        <w:rPr>
+          <w:rFonts w:ascii="Times New Roman" w:hAnsi="Times New Roman" w:cs="Times New Roman"/>
+          <w:color w:val="000000"/>
+          <w:kern w:val="0"/>
+          <w:sz w:val="24"/>
+          <w:szCs w:val="24"/>
+        </w:rPr>
+        <w:br/>
+        <w:t>- сбои программного обеспечения сервера.</w:t>
+      </w:r>
+    </w:p>
+    <w:p>
+      <w:pPr>
+        <w:widowControl w:val="0"/>
+        <w:autoSpaceDE w:val="0"/>
+        <w:autoSpaceDN w:val="0"/>
+        <w:adjustRightInd w:val="0"/>
+        <w:spacing w:after="0" w:line="240" w:lineRule="auto"/>
+        <w:rPr>
+          <w:rFonts w:ascii="Times New Roman" w:hAnsi="Times New Roman" w:cs="Times New Roman"/>
+          <w:b/>
+          <w:bCs/>
+          <w:kern w:val="0"/>
+          <w:sz w:val="20"/>
+          <w:szCs w:val="20"/>
+          <w:lang w:val="x-none"/>
+        </w:rPr>
+      </w:pPr>
+    </w:p>
+    <w:p>
+      <w:pPr>
+        <w:widowControl w:val="0"/>
+        <w:autoSpaceDE w:val="0"/>
+        <w:autoSpaceDN w:val="0"/>
+        <w:adjustRightInd w:val="0"/>
+        <w:spacing w:after="0" w:line="240" w:lineRule="auto"/>
+        <w:rPr>
+          <w:rFonts w:ascii="Times New Roman" w:hAnsi="Times New Roman" w:cs="Times New Roman"/>
+          <w:b/>
+          <w:bCs/>
+          <w:kern w:val="0"/>
+          <w:sz w:val="28"/>
+          <w:szCs w:val="28"/>
+          <w:lang w:val="x-none"/>
+        </w:rPr>
+      </w:pPr>
+      <w:r>
+        <w:rPr>
+          <w:rFonts w:ascii="Times New Roman" w:hAnsi="Times New Roman" w:cs="Times New Roman"/>
+          <w:b/>
+          <w:bCs/>
+          <w:kern w:val="0"/>
+          <w:sz w:val="28"/>
+          <w:szCs w:val="28"/>
+          <w:lang w:val="x-none"/>
+        </w:rPr>
+        <w:t>4.1.4.3. Требования к надежности технических средств и программного обеспечения</w:t>
+      </w:r>
+    </w:p>
+    <w:p>
+      <w:pPr>
+        <w:widowControl w:val="0"/>
+        <w:autoSpaceDE w:val="0"/>
+        <w:autoSpaceDN w:val="0"/>
+        <w:adjustRightInd w:val="0"/>
+        <w:spacing w:after="0" w:line="240" w:lineRule="auto"/>
+        <w:rPr>
+          <w:rFonts w:ascii="Times New Roman" w:hAnsi="Times New Roman" w:cs="Times New Roman"/>
+          <w:b/>
+          <w:bCs/>
+          <w:kern w:val="0"/>
+          <w:sz w:val="20"/>
+          <w:szCs w:val="20"/>
+          <w:lang w:val="x-none"/>
+        </w:rPr>
+      </w:pPr>
+    </w:p>
+    <w:p>
+      <w:pPr>
+        <w:widowControl w:val="0"/>
+        <w:autoSpaceDE w:val="0"/>
+        <w:autoSpaceDN w:val="0"/>
+        <w:adjustRightInd w:val="0"/>
+        <w:spacing w:after="0" w:line="240" w:lineRule="auto"/>
+        <w:rPr>
+          <w:rFonts w:ascii="Times New Roman" w:hAnsi="Times New Roman" w:cs="Times New Roman"/>
+          <w:color w:val="000000"/>
+          <w:kern w:val="0"/>
+          <w:sz w:val="24"/>
+          <w:szCs w:val="24"/>
+        </w:rPr>
+      </w:pPr>
+      <w:r>
+        <w:rPr>
+          <w:rFonts w:ascii="Times New Roman" w:hAnsi="Times New Roman" w:cs="Times New Roman"/>
+          <w:color w:val="000000"/>
+          <w:kern w:val="0"/>
+          <w:sz w:val="24"/>
+          <w:szCs w:val="24"/>
+        </w:rPr>
+        <w:t>К надежности оборудования предъявляются следующие требования:</w:t>
+      </w:r>
+      <w:r>
+        <w:rPr>
+          <w:rFonts w:ascii="Times New Roman" w:hAnsi="Times New Roman" w:cs="Times New Roman"/>
+          <w:color w:val="000000"/>
+          <w:kern w:val="0"/>
+          <w:sz w:val="24"/>
+          <w:szCs w:val="24"/>
+        </w:rPr>
+        <w:br/>
+        <w:t>- в качестве аппаратных платформ должны использоваться средства с повышенной надежностью;</w:t>
+      </w:r>
+    </w:p>
+    <w:p>
+      <w:pPr>
+        <w:widowControl w:val="0"/>
+        <w:autoSpaceDE w:val="0"/>
+        <w:autoSpaceDN w:val="0"/>
+        <w:adjustRightInd w:val="0"/>
+        <w:spacing w:after="0" w:line="240" w:lineRule="auto"/>
+        <w:rPr>
+          <w:rFonts w:ascii="Times New Roman" w:hAnsi="Times New Roman" w:cs="Times New Roman"/>
+          <w:color w:val="000000"/>
+          <w:kern w:val="0"/>
+          <w:sz w:val="24"/>
+          <w:szCs w:val="24"/>
+        </w:rPr>
+      </w:pPr>
+      <w:r>
+        <w:rPr>
+          <w:rFonts w:ascii="Times New Roman" w:hAnsi="Times New Roman" w:cs="Times New Roman"/>
+          <w:color w:val="000000"/>
+          <w:kern w:val="0"/>
+          <w:sz w:val="24"/>
+          <w:szCs w:val="24"/>
+        </w:rPr>
+        <w:t>- должны использоваться технические средства, которые будут соответствовать поставленным задачам;</w:t>
+      </w:r>
+      <w:r>
+        <w:rPr>
+          <w:rFonts w:ascii="Times New Roman" w:hAnsi="Times New Roman" w:cs="Times New Roman"/>
+          <w:color w:val="000000"/>
+          <w:kern w:val="0"/>
+          <w:sz w:val="24"/>
+          <w:szCs w:val="24"/>
+        </w:rPr>
+        <w:br/>
+        <w:t xml:space="preserve">- в случае каких-либо сбоев, ошибок аппаратно-программный комплекс Системы должен </w:t>
+      </w:r>
+      <w:r>
+        <w:rPr>
+          <w:rFonts w:ascii="Times New Roman" w:hAnsi="Times New Roman" w:cs="Times New Roman"/>
+          <w:color w:val="000000"/>
+          <w:kern w:val="0"/>
+          <w:sz w:val="24"/>
+          <w:szCs w:val="24"/>
+        </w:rPr>
+        <w:lastRenderedPageBreak/>
+        <w:t>иметь возможность восстановления.</w:t>
+      </w:r>
+      <w:r>
+        <w:rPr>
+          <w:rFonts w:ascii="Times New Roman" w:hAnsi="Times New Roman" w:cs="Times New Roman"/>
+          <w:color w:val="000000"/>
+          <w:kern w:val="0"/>
+          <w:sz w:val="24"/>
+          <w:szCs w:val="24"/>
+        </w:rPr>
+        <w:br/>
+        <w:t>К надежности электроснабжения предъявляются следующие требования:</w:t>
+      </w:r>
+      <w:r>
+        <w:rPr>
+          <w:rFonts w:ascii="Times New Roman" w:hAnsi="Times New Roman" w:cs="Times New Roman"/>
+          <w:color w:val="000000"/>
+          <w:kern w:val="0"/>
+          <w:sz w:val="24"/>
+          <w:szCs w:val="24"/>
+        </w:rPr>
+        <w:br/>
+        <w:t xml:space="preserve">- с целью повышения отказоустойчивости системы в целом необходима обязательная комплектация серверов источником бесперебойного питания с возможностью автономной работы системы не менее </w:t>
+      </w:r>
+      <w:r>
+        <w:rPr>
+          <w:rFonts w:ascii="Times New Roman" w:hAnsi="Times New Roman" w:cs="Times New Roman"/>
+          <w:color w:val="000000"/>
+          <w:kern w:val="0"/>
+          <w:sz w:val="24"/>
+          <w:szCs w:val="24"/>
+        </w:rPr>
+        <w:t>30</w:t>
+      </w:r>
+      <w:r>
+        <w:rPr>
+          <w:rFonts w:ascii="Times New Roman" w:hAnsi="Times New Roman" w:cs="Times New Roman"/>
+          <w:color w:val="000000"/>
+          <w:kern w:val="0"/>
+          <w:sz w:val="24"/>
+          <w:szCs w:val="24"/>
+        </w:rPr>
+        <w:t xml:space="preserve"> минут;</w:t>
+      </w:r>
+      <w:r>
+        <w:rPr>
+          <w:rFonts w:ascii="Times New Roman" w:hAnsi="Times New Roman" w:cs="Times New Roman"/>
+          <w:color w:val="000000"/>
+          <w:kern w:val="0"/>
+          <w:sz w:val="24"/>
+          <w:szCs w:val="24"/>
+        </w:rPr>
+        <w:br/>
+        <w:t>- система должны быть укомплектована подсистемой оповещения Администраторов о переходе на автономный режим работы;</w:t>
+      </w:r>
+      <w:r>
+        <w:rPr>
+          <w:rFonts w:ascii="Times New Roman" w:hAnsi="Times New Roman" w:cs="Times New Roman"/>
+          <w:color w:val="000000"/>
+          <w:kern w:val="0"/>
+          <w:sz w:val="24"/>
+          <w:szCs w:val="24"/>
+        </w:rPr>
+        <w:br/>
+        <w:t>- должно быть обеспечено бесперебойное питание активного сетевого оборудования.</w:t>
+      </w:r>
+      <w:r>
+        <w:rPr>
+          <w:rFonts w:ascii="Times New Roman" w:hAnsi="Times New Roman" w:cs="Times New Roman"/>
+          <w:color w:val="000000"/>
+          <w:kern w:val="0"/>
+          <w:sz w:val="24"/>
+          <w:szCs w:val="24"/>
+        </w:rPr>
+        <w:br/>
+        <w:t>Надежность аппаратных и программных средств должна обеспечиваться за счет следующих организационных мероприятий:</w:t>
+      </w:r>
+      <w:r>
+        <w:rPr>
+          <w:rFonts w:ascii="Times New Roman" w:hAnsi="Times New Roman" w:cs="Times New Roman"/>
+          <w:color w:val="000000"/>
+          <w:kern w:val="0"/>
+          <w:sz w:val="24"/>
+          <w:szCs w:val="24"/>
+        </w:rPr>
+        <w:br/>
+        <w:t>- предварительного обучения обслуживающего персонала;</w:t>
       </w:r>
       <w:r>
         <w:rPr>
@@ -7473,7 +8271,7 @@
           <w:szCs w:val="24"/>
         </w:rPr>
         <w:br/>
-        <w:t>- предварительного обучения обслуживающего персонала.</w:t>
+        <w:t>- регулярное резервное копирование данных.</w:t>
       </w:r>
       <w:r>
         <w:rPr>
@@ -7484,7 +8282,7 @@
           <w:szCs w:val="24"/>
         </w:rPr>
         <w:br/>
-        <w:t>Время устранения отказа должно быть следующим:</w:t>
+        <w:t>Надежность программного обеспечения подсистем должна обеспечиваться за счет:</w:t>
       </w:r>
       <w:r>
         <w:rPr>
@@ -7495,51 +8293,59 @@
           <w:szCs w:val="24"/>
         </w:rPr>
         <w:br/>
-        <w:t>- при перерыве и выходе за установленные пределы параметров электропитания - не более 60 минут;</w:t>
-      </w:r>
-      <w:r>
-        <w:rPr>
-          <w:rFonts w:ascii="Times New Roman" w:hAnsi="Times New Roman" w:cs="Times New Roman"/>
-          <w:color w:val="000000"/>
-          <w:kern w:val="0"/>
-          <w:sz w:val="24"/>
-          <w:szCs w:val="24"/>
-        </w:rPr>
-        <w:br/>
-        <w:t>- при перерыве и выходе за установленные пределы параметров программного обеспечением - не более 6 часов.</w:t>
-      </w:r>
-      <w:r>
-        <w:rPr>
-          <w:rFonts w:ascii="Times New Roman" w:hAnsi="Times New Roman" w:cs="Times New Roman"/>
-          <w:color w:val="000000"/>
-          <w:kern w:val="0"/>
-          <w:sz w:val="24"/>
-          <w:szCs w:val="24"/>
-        </w:rPr>
-        <w:br/>
-        <w:t>Система должна соответствовать следующему параметру:</w:t>
-      </w:r>
-      <w:r>
-        <w:rPr>
-          <w:rFonts w:ascii="Times New Roman" w:hAnsi="Times New Roman" w:cs="Times New Roman"/>
-          <w:color w:val="000000"/>
-          <w:kern w:val="0"/>
-          <w:sz w:val="24"/>
-          <w:szCs w:val="24"/>
-        </w:rPr>
-        <w:br/>
-        <w:t xml:space="preserve">- среднее время восстановления 2.5 часа - определяется как сумма всех времен восстановления за заданный календарный период, поделенные на продолжительность </w:t>
-      </w:r>
-      <w:r>
-        <w:rPr>
-          <w:rFonts w:ascii="Times New Roman" w:hAnsi="Times New Roman" w:cs="Times New Roman"/>
-          <w:color w:val="000000"/>
-          <w:kern w:val="0"/>
-          <w:sz w:val="24"/>
-          <w:szCs w:val="24"/>
-        </w:rPr>
-        <w:lastRenderedPageBreak/>
-        <w:t>этого периода.</w:t>
+        <w:t>- надежности общесистемного ПО и ПО, разрабатываемого Разработчиком;</w:t>
+      </w:r>
+    </w:p>
+    <w:p>
+      <w:pPr>
+        <w:widowControl w:val="0"/>
+        <w:autoSpaceDE w:val="0"/>
+        <w:autoSpaceDN w:val="0"/>
+        <w:adjustRightInd w:val="0"/>
+        <w:spacing w:after="0" w:line="240" w:lineRule="auto"/>
+        <w:rPr>
+          <w:rFonts w:ascii="Times New Roman" w:hAnsi="Times New Roman" w:cs="Times New Roman"/>
+          <w:color w:val="000000"/>
+          <w:kern w:val="0"/>
+          <w:sz w:val="24"/>
+          <w:szCs w:val="24"/>
+        </w:rPr>
+      </w:pPr>
+      <w:r>
+        <w:rPr>
+          <w:rFonts w:ascii="Times New Roman" w:hAnsi="Times New Roman" w:cs="Times New Roman"/>
+          <w:color w:val="000000"/>
+          <w:kern w:val="0"/>
+          <w:sz w:val="24"/>
+          <w:szCs w:val="24"/>
+        </w:rPr>
+        <w:t>- тестирования и отладки Системы для поиска и исправления ошибок;</w:t>
+      </w:r>
+    </w:p>
+    <w:p>
+      <w:pPr>
+        <w:widowControl w:val="0"/>
+        <w:autoSpaceDE w:val="0"/>
+        <w:autoSpaceDN w:val="0"/>
+        <w:adjustRightInd w:val="0"/>
+        <w:spacing w:after="0" w:line="240" w:lineRule="auto"/>
+        <w:rPr>
+          <w:rFonts w:ascii="Times New Roman" w:hAnsi="Times New Roman" w:cs="Times New Roman"/>
+          <w:color w:val="000000"/>
+          <w:kern w:val="0"/>
+          <w:sz w:val="24"/>
+          <w:szCs w:val="24"/>
+        </w:rPr>
+      </w:pPr>
+      <w:r>
+        <w:rPr>
+          <w:rFonts w:ascii="Times New Roman" w:hAnsi="Times New Roman" w:cs="Times New Roman"/>
+          <w:color w:val="000000"/>
+          <w:kern w:val="0"/>
+          <w:sz w:val="24"/>
+          <w:szCs w:val="24"/>
+        </w:rPr>
+        <w:t>- ведения регулярного создания отчетности по системным ошибкам, сообщениям Системы для того, чтобы проанализировать и выявить, каким образом стоит улучшить Систему.</w:t>
       </w:r>
     </w:p>
     <w:p>
@@ -7587,7 +8393,7 @@
           <w:szCs w:val="28"/>
           <w:lang w:val="x-none"/>
         </w:rPr>
-        <w:t>4.1.4.2. Перечень аварийных ситуаций, по которым регламентируются требования к надежности</w:t>
+        <w:t>4.1.4.4. Требования к методам оценки и контроля показателей надежности на разных стадиях создания системы в соответствии с действующими нормативно-техническими документами</w:t>
       </w:r>
     </w:p>
     <w:p>
@@ -7631,7 +8437,97 @@
           <w:sz w:val="24"/>
           <w:szCs w:val="24"/>
         </w:rPr>
-        <w:t>Под аварийной ситуацией понимается аварийное завершение процесса, выполняемого той или иной подсистемой БДМГУ, а также «зависание» этого процесса.</w:t>
+        <w:t>При проектировании Системы необходимо сделать первоначальные расчеты по оценке показателей надежности. Позже, на этапе тестирования и эксплуатации, нужно провести более тщательную оценку и контроль показателей надежности. Все эти действия необходимо обговорить Заказчику и Разработчику при составлении договора.</w:t>
+      </w:r>
+    </w:p>
+    <w:p>
+      <w:pPr>
+        <w:widowControl w:val="0"/>
+        <w:autoSpaceDE w:val="0"/>
+        <w:autoSpaceDN w:val="0"/>
+        <w:adjustRightInd w:val="0"/>
+        <w:spacing w:after="0" w:line="240" w:lineRule="auto"/>
+        <w:rPr>
+          <w:rFonts w:ascii="Times New Roman" w:hAnsi="Times New Roman" w:cs="Times New Roman"/>
+          <w:color w:val="000000"/>
+          <w:kern w:val="0"/>
+          <w:sz w:val="24"/>
+          <w:szCs w:val="24"/>
+        </w:rPr>
+      </w:pPr>
+    </w:p>
+    <w:p>
+      <w:pPr>
+        <w:widowControl w:val="0"/>
+        <w:autoSpaceDE w:val="0"/>
+        <w:autoSpaceDN w:val="0"/>
+        <w:adjustRightInd w:val="0"/>
+        <w:spacing w:after="0" w:line="240" w:lineRule="auto"/>
+        <w:rPr>
+          <w:rFonts w:ascii="Times New Roman" w:hAnsi="Times New Roman" w:cs="Times New Roman"/>
+          <w:b/>
+          <w:bCs/>
+          <w:kern w:val="0"/>
+          <w:sz w:val="28"/>
+          <w:szCs w:val="28"/>
+          <w:lang w:val="x-none"/>
+        </w:rPr>
+      </w:pPr>
+      <w:r>
+        <w:rPr>
+          <w:rFonts w:ascii="Times New Roman" w:hAnsi="Times New Roman" w:cs="Times New Roman"/>
+          <w:b/>
+          <w:bCs/>
+          <w:kern w:val="0"/>
+          <w:sz w:val="28"/>
+          <w:szCs w:val="28"/>
+          <w:lang w:val="x-none"/>
+        </w:rPr>
+        <w:t>4.1.5. Требования к эргономике и технической эстетике</w:t>
+      </w:r>
+    </w:p>
+    <w:p>
+      <w:pPr>
+        <w:widowControl w:val="0"/>
+        <w:autoSpaceDE w:val="0"/>
+        <w:autoSpaceDN w:val="0"/>
+        <w:adjustRightInd w:val="0"/>
+        <w:spacing w:after="0" w:line="240" w:lineRule="auto"/>
+        <w:rPr>
+          <w:rFonts w:ascii="Times New Roman" w:hAnsi="Times New Roman" w:cs="Times New Roman"/>
+          <w:b/>
+          <w:bCs/>
+          <w:kern w:val="0"/>
+          <w:sz w:val="26"/>
+          <w:szCs w:val="26"/>
+          <w:lang w:val="x-none"/>
+        </w:rPr>
+      </w:pPr>
+    </w:p>
+    <w:p>
+      <w:pPr>
+        <w:widowControl w:val="0"/>
+        <w:autoSpaceDE w:val="0"/>
+        <w:autoSpaceDN w:val="0"/>
+        <w:adjustRightInd w:val="0"/>
+        <w:spacing w:after="0" w:line="240" w:lineRule="auto"/>
+        <w:rPr>
+          <w:rFonts w:ascii="Times New Roman" w:hAnsi="Times New Roman" w:cs="Times New Roman"/>
+          <w:color w:val="000000"/>
+          <w:kern w:val="0"/>
+          <w:sz w:val="24"/>
+          <w:szCs w:val="24"/>
+        </w:rPr>
+      </w:pPr>
+      <w:r>
+        <w:rPr>
+          <w:rFonts w:ascii="Times New Roman" w:hAnsi="Times New Roman" w:cs="Times New Roman"/>
+          <w:color w:val="000000"/>
+          <w:kern w:val="0"/>
+          <w:sz w:val="24"/>
+          <w:szCs w:val="24"/>
+        </w:rPr>
+        <w:t>Подсистема формирования и визуализации отчетности данных должна обеспечивать удобный для конечного пользователя интерфейс, отвечающий следующим требованиям.</w:t>
       </w:r>
       <w:r>
         <w:rPr>
@@ -7642,7 +8538,7 @@
           <w:szCs w:val="24"/>
         </w:rPr>
         <w:br/>
-        <w:t>При работе системы возможны следующие аварийные ситуации, которые влияют на надежность работы системы:</w:t>
+        <w:t>В части внешнего оформления:</w:t>
       </w:r>
       <w:r>
         <w:rPr>
@@ -7653,7 +8549,7 @@
           <w:szCs w:val="24"/>
         </w:rPr>
         <w:br/>
-        <w:t>- сбой в электроснабжении сервера;</w:t>
+        <w:t>- интерфейсы подсистем должен быть типизированы;</w:t>
       </w:r>
       <w:r>
         <w:rPr>
@@ -7664,7 +8560,7 @@
           <w:szCs w:val="24"/>
         </w:rPr>
         <w:br/>
-        <w:t>- сбои, связанные с сетью и не зависящие от Заказчика или Разработчика;</w:t>
+        <w:t>- должно быть обеспечено наличие локализованного (русскоязычного) интерфейса пользователя;</w:t>
       </w:r>
       <w:r>
         <w:rPr>
@@ -7675,7 +8571,29 @@
           <w:szCs w:val="24"/>
         </w:rPr>
         <w:br/>
-        <w:t>- баги Системы или отдельных подсистем, связанные с тем, что не были выявлены ошибки с тестирования этой же Системы.</w:t>
+        <w:t xml:space="preserve">- должен использоваться шрифт: Times New </w:t>
+      </w:r>
+      <w:proofErr w:type="spellStart"/>
+      <w:r>
+        <w:rPr>
+          <w:rFonts w:ascii="Times New Roman" w:hAnsi="Times New Roman" w:cs="Times New Roman"/>
+          <w:color w:val="000000"/>
+          <w:kern w:val="0"/>
+          <w:sz w:val="24"/>
+          <w:szCs w:val="24"/>
+        </w:rPr>
+        <w:t>Roman</w:t>
+      </w:r>
+      <w:proofErr w:type="spellEnd"/>
+      <w:r>
+        <w:rPr>
+          <w:rFonts w:ascii="Times New Roman" w:hAnsi="Times New Roman" w:cs="Times New Roman"/>
+          <w:color w:val="000000"/>
+          <w:kern w:val="0"/>
+          <w:sz w:val="24"/>
+          <w:szCs w:val="24"/>
+        </w:rPr>
+        <w:t>;</w:t>
       </w:r>
       <w:r>
         <w:rPr>
@@ -7686,8 +8604,336 @@
           <w:szCs w:val="24"/>
         </w:rPr>
         <w:br/>
-        <w:t>- сбои программного обеспечения сервера.</w:t>
-      </w:r>
+        <w:t>- размер шрифта должен быть: 16;</w:t>
+      </w:r>
+      <w:r>
+        <w:rPr>
+          <w:rFonts w:ascii="Times New Roman" w:hAnsi="Times New Roman" w:cs="Times New Roman"/>
+          <w:color w:val="000000"/>
+          <w:kern w:val="0"/>
+          <w:sz w:val="24"/>
+          <w:szCs w:val="24"/>
+        </w:rPr>
+        <w:br/>
+        <w:t>- цветовая палитра должна быть: черный текст, белый фон;</w:t>
+      </w:r>
+      <w:r>
+        <w:rPr>
+          <w:rFonts w:ascii="Times New Roman" w:hAnsi="Times New Roman" w:cs="Times New Roman"/>
+          <w:color w:val="000000"/>
+          <w:kern w:val="0"/>
+          <w:sz w:val="24"/>
+          <w:szCs w:val="24"/>
+        </w:rPr>
+        <w:br/>
+        <w:t>- в шапке отчетов должен использоваться логотип Заказчика, то есть логотип ВУЗа.</w:t>
+      </w:r>
+      <w:r>
+        <w:rPr>
+          <w:rFonts w:ascii="Times New Roman" w:hAnsi="Times New Roman" w:cs="Times New Roman"/>
+          <w:color w:val="000000"/>
+          <w:kern w:val="0"/>
+          <w:sz w:val="24"/>
+          <w:szCs w:val="24"/>
+        </w:rPr>
+        <w:br/>
+        <w:t>Также для конечного пользователя должно быть удобно диалоговое окно с Системой, например, для получения расписания пар на определенный день. Этот процесс должен проходить без проблем с обеих сторон.</w:t>
+      </w:r>
+    </w:p>
+    <w:p>
+      <w:pPr>
+        <w:widowControl w:val="0"/>
+        <w:autoSpaceDE w:val="0"/>
+        <w:autoSpaceDN w:val="0"/>
+        <w:adjustRightInd w:val="0"/>
+        <w:spacing w:after="0" w:line="240" w:lineRule="auto"/>
+        <w:rPr>
+          <w:rFonts w:ascii="Times New Roman" w:hAnsi="Times New Roman" w:cs="Times New Roman"/>
+          <w:b/>
+          <w:bCs/>
+          <w:kern w:val="0"/>
+          <w:sz w:val="26"/>
+          <w:szCs w:val="26"/>
+          <w:lang w:val="x-none"/>
+        </w:rPr>
+      </w:pPr>
+    </w:p>
+    <w:p>
+      <w:pPr>
+        <w:widowControl w:val="0"/>
+        <w:autoSpaceDE w:val="0"/>
+        <w:autoSpaceDN w:val="0"/>
+        <w:adjustRightInd w:val="0"/>
+        <w:spacing w:after="0" w:line="240" w:lineRule="auto"/>
+        <w:rPr>
+          <w:rFonts w:ascii="Times New Roman" w:hAnsi="Times New Roman" w:cs="Times New Roman"/>
+          <w:b/>
+          <w:bCs/>
+          <w:kern w:val="0"/>
+          <w:sz w:val="28"/>
+          <w:szCs w:val="28"/>
+          <w:lang w:val="x-none"/>
+        </w:rPr>
+      </w:pPr>
+      <w:r>
+        <w:rPr>
+          <w:rFonts w:ascii="Times New Roman" w:hAnsi="Times New Roman" w:cs="Times New Roman"/>
+          <w:b/>
+          <w:bCs/>
+          <w:kern w:val="0"/>
+          <w:sz w:val="28"/>
+          <w:szCs w:val="28"/>
+          <w:lang w:val="x-none"/>
+        </w:rPr>
+        <w:t>4.1.6. Требования к эксплуатации, техническому обслуживанию, ремонту и хранению компонентов системы</w:t>
+      </w:r>
+    </w:p>
+    <w:p>
+      <w:pPr>
+        <w:widowControl w:val="0"/>
+        <w:autoSpaceDE w:val="0"/>
+        <w:autoSpaceDN w:val="0"/>
+        <w:adjustRightInd w:val="0"/>
+        <w:spacing w:after="0" w:line="240" w:lineRule="auto"/>
+        <w:rPr>
+          <w:rFonts w:ascii="Times New Roman" w:hAnsi="Times New Roman" w:cs="Times New Roman"/>
+          <w:b/>
+          <w:bCs/>
+          <w:kern w:val="0"/>
+          <w:sz w:val="26"/>
+          <w:szCs w:val="26"/>
+          <w:lang w:val="x-none"/>
+        </w:rPr>
+      </w:pPr>
+    </w:p>
+    <w:p>
+      <w:pPr>
+        <w:widowControl w:val="0"/>
+        <w:autoSpaceDE w:val="0"/>
+        <w:autoSpaceDN w:val="0"/>
+        <w:adjustRightInd w:val="0"/>
+        <w:spacing w:after="0" w:line="240" w:lineRule="auto"/>
+        <w:rPr>
+          <w:rFonts w:ascii="Times New Roman" w:hAnsi="Times New Roman" w:cs="Times New Roman"/>
+          <w:color w:val="000000"/>
+          <w:kern w:val="0"/>
+          <w:sz w:val="24"/>
+          <w:szCs w:val="24"/>
+        </w:rPr>
+      </w:pPr>
+      <w:r>
+        <w:rPr>
+          <w:rFonts w:ascii="Times New Roman" w:hAnsi="Times New Roman" w:cs="Times New Roman"/>
+          <w:color w:val="000000"/>
+          <w:kern w:val="0"/>
+          <w:sz w:val="24"/>
+          <w:szCs w:val="24"/>
+        </w:rPr>
+        <w:t xml:space="preserve">Условия эксплуатации, а также виды и периодичность обслуживания технических средств Системы должны соответствовать требованиям по эксплуатации, техническому обслуживанию, ремонту и хранению, изложенным в документации завода-изготовителя </w:t>
+      </w:r>
+      <w:r>
+        <w:rPr>
+          <w:rFonts w:ascii="Times New Roman" w:hAnsi="Times New Roman" w:cs="Times New Roman"/>
+          <w:color w:val="000000"/>
+          <w:kern w:val="0"/>
+          <w:sz w:val="24"/>
+          <w:szCs w:val="24"/>
+        </w:rPr>
+        <w:lastRenderedPageBreak/>
+        <w:t>(производителя) на них.</w:t>
+      </w:r>
+      <w:r>
+        <w:rPr>
+          <w:rFonts w:ascii="Times New Roman" w:hAnsi="Times New Roman" w:cs="Times New Roman"/>
+          <w:color w:val="000000"/>
+          <w:kern w:val="0"/>
+          <w:sz w:val="24"/>
+          <w:szCs w:val="24"/>
+        </w:rPr>
+        <w:br/>
+        <w:t>Технические средства Системы и персонал должны размещаться в существующих помещениях Заказчика, которые по климатическим условиям должны соответствовать ГОСТ 15150-69 «Машины, приборы и другие технические изделия. Исполнения для различных климатических районов. Категории, условия эксплуатации, хранения и транспортирования в части воздействия климатических факторов внешней среды» (температура окружающего воздуха от 5 до 40 °С, относительная влажность от 40 до 80 % при Т=25 °С, атмосферное давление от 630 до 800 мм ртутного столба). Размещение технических средств и организация автоматизированных рабочих мест должны быть выполнены в соответствии с требованиями </w:t>
+      </w:r>
+      <w:r>
+        <w:rPr>
+          <w:rFonts w:ascii="Times New Roman" w:hAnsi="Times New Roman" w:cs="Times New Roman"/>
+          <w:color w:val="000000"/>
+          <w:kern w:val="0"/>
+          <w:sz w:val="24"/>
+          <w:szCs w:val="24"/>
+        </w:rPr>
+        <w:fldChar w:fldCharType="begin"/>
+      </w:r>
+      <w:r>
+        <w:rPr>
+          <w:rFonts w:ascii="Times New Roman" w:hAnsi="Times New Roman" w:cs="Times New Roman"/>
+          <w:color w:val="000000"/>
+          <w:kern w:val="0"/>
+          <w:sz w:val="24"/>
+          <w:szCs w:val="24"/>
+        </w:rPr>
+        <w:instrText>HYPERLINK "" \o "_'c3_'ce_'d1_'d2 21958-76"</w:instrText>
+      </w:r>
+      <w:r>
+        <w:rPr>
+          <w:rFonts w:ascii="Times New Roman" w:hAnsi="Times New Roman" w:cs="Times New Roman"/>
+          <w:color w:val="000000"/>
+          <w:kern w:val="0"/>
+          <w:sz w:val="24"/>
+          <w:szCs w:val="24"/>
+        </w:rPr>
+        <w:fldChar w:fldCharType="separate"/>
+      </w:r>
+      <w:r>
+        <w:rPr>
+          <w:rFonts w:ascii="Times New Roman" w:hAnsi="Times New Roman" w:cs="Times New Roman"/>
+          <w:color w:val="000000"/>
+          <w:kern w:val="0"/>
+          <w:sz w:val="24"/>
+          <w:szCs w:val="24"/>
+        </w:rPr>
+        <w:t>Ошибка! Недопустимый объект гиперссылки.</w:t>
+      </w:r>
+      <w:r>
+        <w:rPr>
+          <w:rFonts w:ascii="Times New Roman" w:hAnsi="Times New Roman" w:cs="Times New Roman"/>
+          <w:color w:val="000000"/>
+          <w:kern w:val="0"/>
+          <w:sz w:val="24"/>
+          <w:szCs w:val="24"/>
+        </w:rPr>
+        <w:fldChar w:fldCharType="end"/>
+      </w:r>
+      <w:r>
+        <w:rPr>
+          <w:rFonts w:ascii="Times New Roman" w:hAnsi="Times New Roman" w:cs="Times New Roman"/>
+          <w:color w:val="000000"/>
+          <w:kern w:val="0"/>
+          <w:sz w:val="24"/>
+          <w:szCs w:val="24"/>
+        </w:rPr>
+        <w:t> «Система "Человек-машина". Зал и кабины операторов. Взаимное расположение рабочих мест. Общие эргономические требования».</w:t>
+      </w:r>
+      <w:r>
+        <w:rPr>
+          <w:rFonts w:ascii="Times New Roman" w:hAnsi="Times New Roman" w:cs="Times New Roman"/>
+          <w:color w:val="000000"/>
+          <w:kern w:val="0"/>
+          <w:sz w:val="24"/>
+          <w:szCs w:val="24"/>
+        </w:rPr>
+        <w:br/>
+        <w:t>Для электропитания технических средств должна быть предусмотрена трехфазная четырехпроводная сеть с глухо заземленной нейтралью 380/220 В (+10-</w:t>
+      </w:r>
+      <w:proofErr w:type="gramStart"/>
+      <w:r>
+        <w:rPr>
+          <w:rFonts w:ascii="Times New Roman" w:hAnsi="Times New Roman" w:cs="Times New Roman"/>
+          <w:color w:val="000000"/>
+          <w:kern w:val="0"/>
+          <w:sz w:val="24"/>
+          <w:szCs w:val="24"/>
+        </w:rPr>
+        <w:t>15)%</w:t>
+      </w:r>
+      <w:proofErr w:type="gramEnd"/>
+      <w:r>
+        <w:rPr>
+          <w:rFonts w:ascii="Times New Roman" w:hAnsi="Times New Roman" w:cs="Times New Roman"/>
+          <w:color w:val="000000"/>
+          <w:kern w:val="0"/>
+          <w:sz w:val="24"/>
+          <w:szCs w:val="24"/>
+        </w:rPr>
+        <w:t xml:space="preserve"> частотой 50 Гц (+1-1) Гц. Каждое техническое средство запитывается однофазным напряжением 220 В частотой 50 Гц через сетевые розетки с заземляющим контактом.</w:t>
+      </w:r>
+      <w:r>
+        <w:rPr>
+          <w:rFonts w:ascii="Times New Roman" w:hAnsi="Times New Roman" w:cs="Times New Roman"/>
+          <w:color w:val="000000"/>
+          <w:kern w:val="0"/>
+          <w:sz w:val="24"/>
+          <w:szCs w:val="24"/>
+        </w:rPr>
+        <w:br/>
+        <w:t>Для обеспечения выполнения требований по надежности должен быть создан комплект запасных изделий и приборов (ЗИП).</w:t>
+      </w:r>
+      <w:r>
+        <w:rPr>
+          <w:rFonts w:ascii="Times New Roman" w:hAnsi="Times New Roman" w:cs="Times New Roman"/>
+          <w:color w:val="000000"/>
+          <w:kern w:val="0"/>
+          <w:sz w:val="24"/>
+          <w:szCs w:val="24"/>
+        </w:rPr>
+        <w:br/>
+        <w:t>Состав, место и условия хранения ЗИП определяются на этапе технического проектирования.</w:t>
+      </w:r>
+    </w:p>
+    <w:p>
+      <w:pPr>
+        <w:widowControl w:val="0"/>
+        <w:autoSpaceDE w:val="0"/>
+        <w:autoSpaceDN w:val="0"/>
+        <w:adjustRightInd w:val="0"/>
+        <w:spacing w:after="0" w:line="240" w:lineRule="auto"/>
+        <w:rPr>
+          <w:rFonts w:ascii="Times New Roman" w:hAnsi="Times New Roman" w:cs="Times New Roman"/>
+          <w:b/>
+          <w:bCs/>
+          <w:kern w:val="0"/>
+          <w:sz w:val="26"/>
+          <w:szCs w:val="26"/>
+          <w:lang w:val="x-none"/>
+        </w:rPr>
+      </w:pPr>
+    </w:p>
+    <w:p>
+      <w:pPr>
+        <w:widowControl w:val="0"/>
+        <w:autoSpaceDE w:val="0"/>
+        <w:autoSpaceDN w:val="0"/>
+        <w:adjustRightInd w:val="0"/>
+        <w:spacing w:after="0" w:line="240" w:lineRule="auto"/>
+        <w:rPr>
+          <w:rFonts w:ascii="Times New Roman" w:hAnsi="Times New Roman" w:cs="Times New Roman"/>
+          <w:b/>
+          <w:bCs/>
+          <w:kern w:val="0"/>
+          <w:sz w:val="28"/>
+          <w:szCs w:val="28"/>
+          <w:lang w:val="x-none"/>
+        </w:rPr>
+      </w:pPr>
+      <w:r>
+        <w:rPr>
+          <w:rFonts w:ascii="Times New Roman" w:hAnsi="Times New Roman" w:cs="Times New Roman"/>
+          <w:b/>
+          <w:bCs/>
+          <w:kern w:val="0"/>
+          <w:sz w:val="28"/>
+          <w:szCs w:val="28"/>
+          <w:lang w:val="x-none"/>
+        </w:rPr>
+        <w:t>4.1.7. Требования к защите информации от несанкционированного доступа</w:t>
+      </w:r>
+    </w:p>
+    <w:p>
+      <w:pPr>
+        <w:widowControl w:val="0"/>
+        <w:autoSpaceDE w:val="0"/>
+        <w:autoSpaceDN w:val="0"/>
+        <w:adjustRightInd w:val="0"/>
+        <w:spacing w:after="0" w:line="240" w:lineRule="auto"/>
+        <w:rPr>
+          <w:rFonts w:ascii="Times New Roman" w:hAnsi="Times New Roman" w:cs="Times New Roman"/>
+          <w:b/>
+          <w:bCs/>
+          <w:kern w:val="0"/>
+          <w:sz w:val="26"/>
+          <w:szCs w:val="26"/>
+          <w:lang w:val="x-none"/>
+        </w:rPr>
+      </w:pPr>
     </w:p>
     <w:p>
       <w:pPr>
@@ -7734,7 +8980,7 @@
           <w:szCs w:val="28"/>
           <w:lang w:val="x-none"/>
         </w:rPr>
-        <w:t>4.1.4.3. Требования к надежности технических средств и программного обеспечения</w:t>
+        <w:t>4.1.7.1. Требования к информационной безопасности</w:t>
       </w:r>
     </w:p>
     <w:p>
@@ -7778,7 +9024,7 @@
           <w:sz w:val="24"/>
           <w:szCs w:val="24"/>
         </w:rPr>
-        <w:t>К надежности оборудования предъявляются следующие требования:</w:t>
+        <w:t>Обеспечение информационное безопасности Системы БДМГУ должно удовлетворять следующим требованиям:</w:t>
       </w:r>
       <w:r>
         <w:rPr>
@@ -7789,33 +9035,7 @@
           <w:szCs w:val="24"/>
         </w:rPr>
         <w:br/>
-        <w:t>- в качестве аппаратных платформ должны использоваться средства с повышенной надежностью;</w:t>
-      </w:r>
-    </w:p>
-    <w:p>
-      <w:pPr>
-        <w:widowControl w:val="0"/>
-        <w:autoSpaceDE w:val="0"/>
-        <w:autoSpaceDN w:val="0"/>
-        <w:adjustRightInd w:val="0"/>
-        <w:spacing w:after="0" w:line="240" w:lineRule="auto"/>
-        <w:rPr>
-          <w:rFonts w:ascii="Times New Roman" w:hAnsi="Times New Roman" w:cs="Times New Roman"/>
-          <w:color w:val="000000"/>
-          <w:kern w:val="0"/>
-          <w:sz w:val="24"/>
-          <w:szCs w:val="24"/>
-        </w:rPr>
-      </w:pPr>
-      <w:r>
-        <w:rPr>
-          <w:rFonts w:ascii="Times New Roman" w:hAnsi="Times New Roman" w:cs="Times New Roman"/>
-          <w:color w:val="000000"/>
-          <w:kern w:val="0"/>
-          <w:sz w:val="24"/>
-          <w:szCs w:val="24"/>
-        </w:rPr>
-        <w:t>- должны использоваться технические средства, которые будут соответствовать поставленным задачам;</w:t>
+        <w:t>- Защита Системы должна обеспечиваться комплексом программно-технических средств и поддерживающих их организационных мер.</w:t>
       </w:r>
       <w:r>
         <w:rPr>
@@ -7826,7 +9046,7 @@
           <w:szCs w:val="24"/>
         </w:rPr>
         <w:br/>
-        <w:t>- в случае каких-либо сбоев, ошибок аппаратно-программный комплекс Системы должен иметь возможность восстановления.</w:t>
+        <w:t>- Защита Системы должна обеспечиваться на всех технологических этапах обработки информации и во всех режимах функционирования, в том числе при проведении ремонтных и регламентных работ.</w:t>
       </w:r>
       <w:r>
         <w:rPr>
@@ -7837,7 +9057,7 @@
           <w:szCs w:val="24"/>
         </w:rPr>
         <w:br/>
-        <w:t>К надежности электроснабжения предъявляются следующие требования:</w:t>
+        <w:t>- Программно-технические средства защиты не должны существенно ухудшать основные функциональные характеристики Системы (надежность, быстродействие, возможность изменения конфигурации).</w:t>
       </w:r>
       <w:r>
         <w:rPr>
@@ -7848,169 +9068,7 @@
           <w:szCs w:val="24"/>
         </w:rPr>
         <w:br/>
-        <w:t>- с целью повышения отказоустойчивости системы в целом необходима обязательная комплектация серверов источником бесперебойного питания с возможностью автономной работы системы не менее 60 минут;</w:t>
-      </w:r>
-      <w:r>
-        <w:rPr>
-          <w:rFonts w:ascii="Times New Roman" w:hAnsi="Times New Roman" w:cs="Times New Roman"/>
-          <w:color w:val="000000"/>
-          <w:kern w:val="0"/>
-          <w:sz w:val="24"/>
-          <w:szCs w:val="24"/>
-        </w:rPr>
-        <w:br/>
-        <w:t>- система должны быть укомплектована подсистемой оповещения Администраторов о переходе на автономный режим работы;</w:t>
-      </w:r>
-      <w:r>
-        <w:rPr>
-          <w:rFonts w:ascii="Times New Roman" w:hAnsi="Times New Roman" w:cs="Times New Roman"/>
-          <w:color w:val="000000"/>
-          <w:kern w:val="0"/>
-          <w:sz w:val="24"/>
-          <w:szCs w:val="24"/>
-        </w:rPr>
-        <w:br/>
-        <w:t>- система должны быть укомплектована агентами автоматической остановки операционной системы в случае, если перебой электропитания превышает 60 минут;</w:t>
-      </w:r>
-      <w:r>
-        <w:rPr>
-          <w:rFonts w:ascii="Times New Roman" w:hAnsi="Times New Roman" w:cs="Times New Roman"/>
-          <w:color w:val="000000"/>
-          <w:kern w:val="0"/>
-          <w:sz w:val="24"/>
-          <w:szCs w:val="24"/>
-        </w:rPr>
-        <w:br/>
-        <w:t>- должно быть обеспечено бесперебойное питание активного сетевого оборудования.</w:t>
-      </w:r>
-      <w:r>
-        <w:rPr>
-          <w:rFonts w:ascii="Times New Roman" w:hAnsi="Times New Roman" w:cs="Times New Roman"/>
-          <w:color w:val="000000"/>
-          <w:kern w:val="0"/>
-          <w:sz w:val="24"/>
-          <w:szCs w:val="24"/>
-        </w:rPr>
-        <w:br/>
-        <w:t>Надежность аппаратных и программных средств должна обеспечиваться за счет следующих организационных мероприятий:</w:t>
-      </w:r>
-      <w:r>
-        <w:rPr>
-          <w:rFonts w:ascii="Times New Roman" w:hAnsi="Times New Roman" w:cs="Times New Roman"/>
-          <w:color w:val="000000"/>
-          <w:kern w:val="0"/>
-          <w:sz w:val="24"/>
-          <w:szCs w:val="24"/>
-        </w:rPr>
-        <w:br/>
-        <w:t>- предварительного обучения обслуживающего персонала;</w:t>
-      </w:r>
-      <w:r>
-        <w:rPr>
-          <w:rFonts w:ascii="Times New Roman" w:hAnsi="Times New Roman" w:cs="Times New Roman"/>
-          <w:color w:val="000000"/>
-          <w:kern w:val="0"/>
-          <w:sz w:val="24"/>
-          <w:szCs w:val="24"/>
-        </w:rPr>
-        <w:br/>
-        <w:t>- своевременного выполнения процессов администрирования;</w:t>
-      </w:r>
-      <w:r>
-        <w:rPr>
-          <w:rFonts w:ascii="Times New Roman" w:hAnsi="Times New Roman" w:cs="Times New Roman"/>
-          <w:color w:val="000000"/>
-          <w:kern w:val="0"/>
-          <w:sz w:val="24"/>
-          <w:szCs w:val="24"/>
-        </w:rPr>
-        <w:br/>
-        <w:t>- соблюдения правил эксплуатации и технического обслуживания программно-аппаратных средств;</w:t>
-      </w:r>
-      <w:r>
-        <w:rPr>
-          <w:rFonts w:ascii="Times New Roman" w:hAnsi="Times New Roman" w:cs="Times New Roman"/>
-          <w:color w:val="000000"/>
-          <w:kern w:val="0"/>
-          <w:sz w:val="24"/>
-          <w:szCs w:val="24"/>
-        </w:rPr>
-        <w:br/>
-        <w:t>- регулярное резервное копирование данных.</w:t>
-      </w:r>
-      <w:r>
-        <w:rPr>
-          <w:rFonts w:ascii="Times New Roman" w:hAnsi="Times New Roman" w:cs="Times New Roman"/>
-          <w:color w:val="000000"/>
-          <w:kern w:val="0"/>
-          <w:sz w:val="24"/>
-          <w:szCs w:val="24"/>
-        </w:rPr>
-        <w:br/>
-        <w:t>Надежность программного обеспечения подсистем должна обеспечиваться за счет:</w:t>
-      </w:r>
-      <w:r>
-        <w:rPr>
-          <w:rFonts w:ascii="Times New Roman" w:hAnsi="Times New Roman" w:cs="Times New Roman"/>
-          <w:color w:val="000000"/>
-          <w:kern w:val="0"/>
-          <w:sz w:val="24"/>
-          <w:szCs w:val="24"/>
-        </w:rPr>
-        <w:br/>
-        <w:t>- надежности общесистемного ПО и ПО, разрабатываемого Разработчиком;</w:t>
-      </w:r>
-    </w:p>
-    <w:p>
-      <w:pPr>
-        <w:widowControl w:val="0"/>
-        <w:autoSpaceDE w:val="0"/>
-        <w:autoSpaceDN w:val="0"/>
-        <w:adjustRightInd w:val="0"/>
-        <w:spacing w:after="0" w:line="240" w:lineRule="auto"/>
-        <w:rPr>
-          <w:rFonts w:ascii="Times New Roman" w:hAnsi="Times New Roman" w:cs="Times New Roman"/>
-          <w:color w:val="000000"/>
-          <w:kern w:val="0"/>
-          <w:sz w:val="24"/>
-          <w:szCs w:val="24"/>
-        </w:rPr>
-      </w:pPr>
-      <w:r>
-        <w:rPr>
-          <w:rFonts w:ascii="Times New Roman" w:hAnsi="Times New Roman" w:cs="Times New Roman"/>
-          <w:color w:val="000000"/>
-          <w:kern w:val="0"/>
-          <w:sz w:val="24"/>
-          <w:szCs w:val="24"/>
-        </w:rPr>
-        <w:t>- тестирования и отладки Системы для поиска и исправления ошибок;</w:t>
-      </w:r>
-    </w:p>
-    <w:p>
-      <w:pPr>
-        <w:widowControl w:val="0"/>
-        <w:autoSpaceDE w:val="0"/>
-        <w:autoSpaceDN w:val="0"/>
-        <w:adjustRightInd w:val="0"/>
-        <w:spacing w:after="0" w:line="240" w:lineRule="auto"/>
-        <w:rPr>
-          <w:rFonts w:ascii="Times New Roman" w:hAnsi="Times New Roman" w:cs="Times New Roman"/>
-          <w:color w:val="000000"/>
-          <w:kern w:val="0"/>
-          <w:sz w:val="24"/>
-          <w:szCs w:val="24"/>
-        </w:rPr>
-      </w:pPr>
-      <w:r>
-        <w:rPr>
-          <w:rFonts w:ascii="Times New Roman" w:hAnsi="Times New Roman" w:cs="Times New Roman"/>
-          <w:color w:val="000000"/>
-          <w:kern w:val="0"/>
-          <w:sz w:val="24"/>
-          <w:szCs w:val="24"/>
-        </w:rPr>
-        <w:t>- ведения регулярного создания отчетности по системным ошибкам, сообщениям Системы для того, чтобы проанализировать и выявить, каким образом стоит улучшить Систему.</w:t>
+        <w:t>- Разграничение прав доступа пользователей и администраторов Системы должно строиться по принципу "что не разрешено, то запрещено".</w:t>
       </w:r>
     </w:p>
     <w:p>
@@ -8058,7 +9116,7 @@
           <w:szCs w:val="28"/>
           <w:lang w:val="x-none"/>
         </w:rPr>
-        <w:t>4.1.4.4. Требования к методам оценки и контроля показателей надежности на разных стадиях создания системы в соответствии с действующими нормативно-техническими документами</w:t>
+        <w:t>4.1.7.2. Требования к антивирусной защите</w:t>
       </w:r>
     </w:p>
     <w:p>
@@ -8102,33 +9160,57 @@
           <w:sz w:val="24"/>
           <w:szCs w:val="24"/>
         </w:rPr>
-        <w:t xml:space="preserve">При проектировании Системы необходимо сделать первоначальные расчеты по оценке </w:t>
-      </w:r>
-      <w:r>
-        <w:rPr>
-          <w:rFonts w:ascii="Times New Roman" w:hAnsi="Times New Roman" w:cs="Times New Roman"/>
-          <w:color w:val="000000"/>
-          <w:kern w:val="0"/>
-          <w:sz w:val="24"/>
-          <w:szCs w:val="24"/>
-        </w:rPr>
-        <w:lastRenderedPageBreak/>
-        <w:t>показателей надежности. Позже, на этапе тестирования и эксплуатации, нужно провести более тщательную оценку и контроль показателей надежности. Все эти действия необходимо обговорить Заказчику и Разработчику при составлении договора.</w:t>
-      </w:r>
-    </w:p>
-    <w:p>
-      <w:pPr>
-        <w:widowControl w:val="0"/>
-        <w:autoSpaceDE w:val="0"/>
-        <w:autoSpaceDN w:val="0"/>
-        <w:adjustRightInd w:val="0"/>
-        <w:spacing w:after="0" w:line="240" w:lineRule="auto"/>
-        <w:rPr>
-          <w:rFonts w:ascii="Times New Roman" w:hAnsi="Times New Roman" w:cs="Times New Roman"/>
-          <w:color w:val="000000"/>
-          <w:kern w:val="0"/>
-          <w:sz w:val="24"/>
-          <w:szCs w:val="24"/>
+        <w:t>Средства антивирусной защиты должны быть установлены на всех рабочих местах пользователей и администраторов Системы БДМГУ. Средства антивирусной защиты рабочих местах пользователей и администраторов должны обеспечивать:</w:t>
+      </w:r>
+      <w:r>
+        <w:rPr>
+          <w:rFonts w:ascii="Times New Roman" w:hAnsi="Times New Roman" w:cs="Times New Roman"/>
+          <w:color w:val="000000"/>
+          <w:kern w:val="0"/>
+          <w:sz w:val="24"/>
+          <w:szCs w:val="24"/>
+        </w:rPr>
+        <w:br/>
+        <w:t>- централизованное управление сканированием, удалением вирусов и протоколированием вирусной активности на рабочих местах пользователей;</w:t>
+      </w:r>
+      <w:r>
+        <w:rPr>
+          <w:rFonts w:ascii="Times New Roman" w:hAnsi="Times New Roman" w:cs="Times New Roman"/>
+          <w:color w:val="000000"/>
+          <w:kern w:val="0"/>
+          <w:sz w:val="24"/>
+          <w:szCs w:val="24"/>
+        </w:rPr>
+        <w:br/>
+        <w:t>- ведение журналов вирусной активности;</w:t>
+      </w:r>
+      <w:r>
+        <w:rPr>
+          <w:rFonts w:ascii="Times New Roman" w:hAnsi="Times New Roman" w:cs="Times New Roman"/>
+          <w:color w:val="000000"/>
+          <w:kern w:val="0"/>
+          <w:sz w:val="24"/>
+          <w:szCs w:val="24"/>
+        </w:rPr>
+        <w:br/>
+        <w:t>- администрирование всех антивирусных продуктов.</w:t>
+      </w:r>
+    </w:p>
+    <w:p>
+      <w:pPr>
+        <w:widowControl w:val="0"/>
+        <w:autoSpaceDE w:val="0"/>
+        <w:autoSpaceDN w:val="0"/>
+        <w:adjustRightInd w:val="0"/>
+        <w:spacing w:after="0" w:line="240" w:lineRule="auto"/>
+        <w:rPr>
+          <w:rFonts w:ascii="Times New Roman" w:hAnsi="Times New Roman" w:cs="Times New Roman"/>
+          <w:b/>
+          <w:bCs/>
+          <w:kern w:val="0"/>
+          <w:sz w:val="20"/>
+          <w:szCs w:val="20"/>
+          <w:lang w:val="x-none"/>
         </w:rPr>
       </w:pPr>
     </w:p>
@@ -8159,455 +9241,8 @@
           <w:szCs w:val="28"/>
           <w:lang w:val="x-none"/>
         </w:rPr>
-        <w:t>4.1.5. Требования к эргономике и технической эстетике</w:t>
-      </w:r>
-    </w:p>
-    <w:p>
-      <w:pPr>
-        <w:widowControl w:val="0"/>
-        <w:autoSpaceDE w:val="0"/>
-        <w:autoSpaceDN w:val="0"/>
-        <w:adjustRightInd w:val="0"/>
-        <w:spacing w:after="0" w:line="240" w:lineRule="auto"/>
-        <w:rPr>
-          <w:rFonts w:ascii="Times New Roman" w:hAnsi="Times New Roman" w:cs="Times New Roman"/>
-          <w:b/>
-          <w:bCs/>
-          <w:kern w:val="0"/>
-          <w:sz w:val="26"/>
-          <w:szCs w:val="26"/>
-          <w:lang w:val="x-none"/>
-        </w:rPr>
-      </w:pPr>
-    </w:p>
-    <w:p>
-      <w:pPr>
-        <w:widowControl w:val="0"/>
-        <w:autoSpaceDE w:val="0"/>
-        <w:autoSpaceDN w:val="0"/>
-        <w:adjustRightInd w:val="0"/>
-        <w:spacing w:after="0" w:line="240" w:lineRule="auto"/>
-        <w:rPr>
-          <w:rFonts w:ascii="Times New Roman" w:hAnsi="Times New Roman" w:cs="Times New Roman"/>
-          <w:color w:val="000000"/>
-          <w:kern w:val="0"/>
-          <w:sz w:val="24"/>
-          <w:szCs w:val="24"/>
-        </w:rPr>
-      </w:pPr>
-      <w:r>
-        <w:rPr>
-          <w:rFonts w:ascii="Times New Roman" w:hAnsi="Times New Roman" w:cs="Times New Roman"/>
-          <w:color w:val="000000"/>
-          <w:kern w:val="0"/>
-          <w:sz w:val="24"/>
-          <w:szCs w:val="24"/>
-        </w:rPr>
-        <w:t>Подсистема формирования и визуализации отчетности данных должна обеспечивать удобный для конечного пользователя интерфейс, отвечающий следующим требованиям.</w:t>
-      </w:r>
-      <w:r>
-        <w:rPr>
-          <w:rFonts w:ascii="Times New Roman" w:hAnsi="Times New Roman" w:cs="Times New Roman"/>
-          <w:color w:val="000000"/>
-          <w:kern w:val="0"/>
-          <w:sz w:val="24"/>
-          <w:szCs w:val="24"/>
-        </w:rPr>
-        <w:br/>
-        <w:t>В части внешнего оформления:</w:t>
-      </w:r>
-      <w:r>
-        <w:rPr>
-          <w:rFonts w:ascii="Times New Roman" w:hAnsi="Times New Roman" w:cs="Times New Roman"/>
-          <w:color w:val="000000"/>
-          <w:kern w:val="0"/>
-          <w:sz w:val="24"/>
-          <w:szCs w:val="24"/>
-        </w:rPr>
-        <w:br/>
-        <w:t>- интерфейсы подсистем должен быть типизированы;</w:t>
-      </w:r>
-      <w:r>
-        <w:rPr>
-          <w:rFonts w:ascii="Times New Roman" w:hAnsi="Times New Roman" w:cs="Times New Roman"/>
-          <w:color w:val="000000"/>
-          <w:kern w:val="0"/>
-          <w:sz w:val="24"/>
-          <w:szCs w:val="24"/>
-        </w:rPr>
-        <w:br/>
-        <w:t>- должно быть обеспечено наличие локализованного (русскоязычного) интерфейса пользователя;</w:t>
-      </w:r>
-      <w:r>
-        <w:rPr>
-          <w:rFonts w:ascii="Times New Roman" w:hAnsi="Times New Roman" w:cs="Times New Roman"/>
-          <w:color w:val="000000"/>
-          <w:kern w:val="0"/>
-          <w:sz w:val="24"/>
-          <w:szCs w:val="24"/>
-        </w:rPr>
-        <w:br/>
-        <w:t xml:space="preserve">- должен использоваться шрифт: Times New </w:t>
-      </w:r>
-      <w:proofErr w:type="spellStart"/>
-      <w:r>
-        <w:rPr>
-          <w:rFonts w:ascii="Times New Roman" w:hAnsi="Times New Roman" w:cs="Times New Roman"/>
-          <w:color w:val="000000"/>
-          <w:kern w:val="0"/>
-          <w:sz w:val="24"/>
-          <w:szCs w:val="24"/>
-        </w:rPr>
-        <w:t>Roman</w:t>
-      </w:r>
-      <w:proofErr w:type="spellEnd"/>
-      <w:r>
-        <w:rPr>
-          <w:rFonts w:ascii="Times New Roman" w:hAnsi="Times New Roman" w:cs="Times New Roman"/>
-          <w:color w:val="000000"/>
-          <w:kern w:val="0"/>
-          <w:sz w:val="24"/>
-          <w:szCs w:val="24"/>
-        </w:rPr>
-        <w:t>;</w:t>
-      </w:r>
-      <w:r>
-        <w:rPr>
-          <w:rFonts w:ascii="Times New Roman" w:hAnsi="Times New Roman" w:cs="Times New Roman"/>
-          <w:color w:val="000000"/>
-          <w:kern w:val="0"/>
-          <w:sz w:val="24"/>
-          <w:szCs w:val="24"/>
-        </w:rPr>
-        <w:br/>
-        <w:t>- размер шрифта должен быть: 16;</w:t>
-      </w:r>
-      <w:r>
-        <w:rPr>
-          <w:rFonts w:ascii="Times New Roman" w:hAnsi="Times New Roman" w:cs="Times New Roman"/>
-          <w:color w:val="000000"/>
-          <w:kern w:val="0"/>
-          <w:sz w:val="24"/>
-          <w:szCs w:val="24"/>
-        </w:rPr>
-        <w:br/>
-        <w:t>- цветовая палитра должна быть: черный текст, белый фон;</w:t>
-      </w:r>
-      <w:r>
-        <w:rPr>
-          <w:rFonts w:ascii="Times New Roman" w:hAnsi="Times New Roman" w:cs="Times New Roman"/>
-          <w:color w:val="000000"/>
-          <w:kern w:val="0"/>
-          <w:sz w:val="24"/>
-          <w:szCs w:val="24"/>
-        </w:rPr>
-        <w:br/>
-        <w:t>- в шапке отчетов должен использоваться логотип Заказчика, то есть логотип ВУЗа.</w:t>
-      </w:r>
-      <w:r>
-        <w:rPr>
-          <w:rFonts w:ascii="Times New Roman" w:hAnsi="Times New Roman" w:cs="Times New Roman"/>
-          <w:color w:val="000000"/>
-          <w:kern w:val="0"/>
-          <w:sz w:val="24"/>
-          <w:szCs w:val="24"/>
-        </w:rPr>
-        <w:br/>
-        <w:t>Также для конечного пользователя должно быть удобно диалоговое окно с Системой, например, для получения расписания пар на определенный день. Этот процесс должен проходить без проблем с обеих сторон.</w:t>
-      </w:r>
-    </w:p>
-    <w:p>
-      <w:pPr>
-        <w:widowControl w:val="0"/>
-        <w:autoSpaceDE w:val="0"/>
-        <w:autoSpaceDN w:val="0"/>
-        <w:adjustRightInd w:val="0"/>
-        <w:spacing w:after="0" w:line="240" w:lineRule="auto"/>
-        <w:rPr>
-          <w:rFonts w:ascii="Times New Roman" w:hAnsi="Times New Roman" w:cs="Times New Roman"/>
-          <w:b/>
-          <w:bCs/>
-          <w:kern w:val="0"/>
-          <w:sz w:val="26"/>
-          <w:szCs w:val="26"/>
-          <w:lang w:val="x-none"/>
-        </w:rPr>
-      </w:pPr>
-    </w:p>
-    <w:p>
-      <w:pPr>
-        <w:widowControl w:val="0"/>
-        <w:autoSpaceDE w:val="0"/>
-        <w:autoSpaceDN w:val="0"/>
-        <w:adjustRightInd w:val="0"/>
-        <w:spacing w:after="0" w:line="240" w:lineRule="auto"/>
-        <w:rPr>
-          <w:rFonts w:ascii="Times New Roman" w:hAnsi="Times New Roman" w:cs="Times New Roman"/>
-          <w:b/>
-          <w:bCs/>
-          <w:kern w:val="0"/>
-          <w:sz w:val="28"/>
-          <w:szCs w:val="28"/>
-          <w:lang w:val="x-none"/>
-        </w:rPr>
-      </w:pPr>
-      <w:r>
-        <w:rPr>
-          <w:rFonts w:ascii="Times New Roman" w:hAnsi="Times New Roman" w:cs="Times New Roman"/>
-          <w:b/>
-          <w:bCs/>
-          <w:kern w:val="0"/>
-          <w:sz w:val="28"/>
-          <w:szCs w:val="28"/>
-          <w:lang w:val="x-none"/>
-        </w:rPr>
-        <w:t>4.1.6. Требования к эксплуатации, техническому обслуживанию, ремонту и хранению компонентов системы</w:t>
-      </w:r>
-    </w:p>
-    <w:p>
-      <w:pPr>
-        <w:widowControl w:val="0"/>
-        <w:autoSpaceDE w:val="0"/>
-        <w:autoSpaceDN w:val="0"/>
-        <w:adjustRightInd w:val="0"/>
-        <w:spacing w:after="0" w:line="240" w:lineRule="auto"/>
-        <w:rPr>
-          <w:rFonts w:ascii="Times New Roman" w:hAnsi="Times New Roman" w:cs="Times New Roman"/>
-          <w:b/>
-          <w:bCs/>
-          <w:kern w:val="0"/>
-          <w:sz w:val="26"/>
-          <w:szCs w:val="26"/>
-          <w:lang w:val="x-none"/>
-        </w:rPr>
-      </w:pPr>
-    </w:p>
-    <w:p>
-      <w:pPr>
-        <w:widowControl w:val="0"/>
-        <w:autoSpaceDE w:val="0"/>
-        <w:autoSpaceDN w:val="0"/>
-        <w:adjustRightInd w:val="0"/>
-        <w:spacing w:after="0" w:line="240" w:lineRule="auto"/>
-        <w:rPr>
-          <w:rFonts w:ascii="Times New Roman" w:hAnsi="Times New Roman" w:cs="Times New Roman"/>
-          <w:color w:val="000000"/>
-          <w:kern w:val="0"/>
-          <w:sz w:val="24"/>
-          <w:szCs w:val="24"/>
-        </w:rPr>
-      </w:pPr>
-      <w:r>
-        <w:rPr>
-          <w:rFonts w:ascii="Times New Roman" w:hAnsi="Times New Roman" w:cs="Times New Roman"/>
-          <w:color w:val="000000"/>
-          <w:kern w:val="0"/>
-          <w:sz w:val="24"/>
-          <w:szCs w:val="24"/>
-        </w:rPr>
-        <w:t>Условия эксплуатации, а также виды и периодичность обслуживания технических средств Системы должны соответствовать требованиям по эксплуатации, техническому обслуживанию, ремонту и хранению, изложенным в документации завода-изготовителя (производителя) на них.</w:t>
-      </w:r>
-      <w:r>
-        <w:rPr>
-          <w:rFonts w:ascii="Times New Roman" w:hAnsi="Times New Roman" w:cs="Times New Roman"/>
-          <w:color w:val="000000"/>
-          <w:kern w:val="0"/>
-          <w:sz w:val="24"/>
-          <w:szCs w:val="24"/>
-        </w:rPr>
-        <w:br/>
-        <w:t>Технические средства Системы и персонал должны размещаться в существующих помещениях Заказчика, которые по климатическим условиям должны соответствовать ГОСТ 15150-69 «Машины, приборы и другие технические изделия. Исполнения для различных климатических районов. Категории, условия эксплуатации, хранения и транспортирования в части воздействия климатических факторов внешней среды» (температура окружающего воздуха от 5 до 40 °С, относительная влажность от 40 до 80 % при Т=25 °С, атмосферное давление от 630 до 800 мм ртутного столба). Размещение технических средств и организация автоматизированных рабочих мест должны быть выполнены в соответствии с требованиями </w:t>
-      </w:r>
-      <w:r>
-        <w:rPr>
-          <w:rFonts w:ascii="Times New Roman" w:hAnsi="Times New Roman" w:cs="Times New Roman"/>
-          <w:color w:val="000000"/>
-          <w:kern w:val="0"/>
-          <w:sz w:val="24"/>
-          <w:szCs w:val="24"/>
-        </w:rPr>
-        <w:fldChar w:fldCharType="begin"/>
-      </w:r>
-      <w:r>
-        <w:rPr>
-          <w:rFonts w:ascii="Times New Roman" w:hAnsi="Times New Roman" w:cs="Times New Roman"/>
-          <w:color w:val="000000"/>
-          <w:kern w:val="0"/>
-          <w:sz w:val="24"/>
-          <w:szCs w:val="24"/>
-        </w:rPr>
-        <w:instrText>HYPERLINK "" \o "_'c3_'ce_'d1_'d2 21958-76"</w:instrText>
-      </w:r>
-      <w:r>
-        <w:rPr>
-          <w:rFonts w:ascii="Times New Roman" w:hAnsi="Times New Roman" w:cs="Times New Roman"/>
-          <w:color w:val="000000"/>
-          <w:kern w:val="0"/>
-          <w:sz w:val="24"/>
-          <w:szCs w:val="24"/>
-        </w:rPr>
-      </w:r>
-      <w:r>
-        <w:rPr>
-          <w:rFonts w:ascii="Times New Roman" w:hAnsi="Times New Roman" w:cs="Times New Roman"/>
-          <w:color w:val="000000"/>
-          <w:kern w:val="0"/>
-          <w:sz w:val="24"/>
-          <w:szCs w:val="24"/>
-        </w:rPr>
-        <w:fldChar w:fldCharType="separate"/>
-      </w:r>
-      <w:r>
-        <w:rPr>
-          <w:rFonts w:ascii="Times New Roman" w:hAnsi="Times New Roman" w:cs="Times New Roman"/>
-          <w:color w:val="000000"/>
-          <w:kern w:val="0"/>
-          <w:sz w:val="24"/>
-          <w:szCs w:val="24"/>
-        </w:rPr>
-        <w:t>Ошибка! Недопустимый объект гиперссылки.</w:t>
-      </w:r>
-      <w:r>
-        <w:rPr>
-          <w:rFonts w:ascii="Times New Roman" w:hAnsi="Times New Roman" w:cs="Times New Roman"/>
-          <w:color w:val="000000"/>
-          <w:kern w:val="0"/>
-          <w:sz w:val="24"/>
-          <w:szCs w:val="24"/>
-        </w:rPr>
-        <w:fldChar w:fldCharType="end"/>
-      </w:r>
-      <w:r>
-        <w:rPr>
-          <w:rFonts w:ascii="Times New Roman" w:hAnsi="Times New Roman" w:cs="Times New Roman"/>
-          <w:color w:val="000000"/>
-          <w:kern w:val="0"/>
-          <w:sz w:val="24"/>
-          <w:szCs w:val="24"/>
-        </w:rPr>
-        <w:t> «Система "Человек-машина". Зал и кабины операторов. Взаимное расположение рабочих мест. Общие эргономические требования».</w:t>
-      </w:r>
-      <w:r>
-        <w:rPr>
-          <w:rFonts w:ascii="Times New Roman" w:hAnsi="Times New Roman" w:cs="Times New Roman"/>
-          <w:color w:val="000000"/>
-          <w:kern w:val="0"/>
-          <w:sz w:val="24"/>
-          <w:szCs w:val="24"/>
-        </w:rPr>
-        <w:br/>
-        <w:t>Для электропитания технических средств должна быть предусмотрена трехфазная четырехпроводная сеть с глухо заземленной нейтралью 380/220 В (+10-</w:t>
-      </w:r>
-      <w:proofErr w:type="gramStart"/>
-      <w:r>
-        <w:rPr>
-          <w:rFonts w:ascii="Times New Roman" w:hAnsi="Times New Roman" w:cs="Times New Roman"/>
-          <w:color w:val="000000"/>
-          <w:kern w:val="0"/>
-          <w:sz w:val="24"/>
-          <w:szCs w:val="24"/>
-        </w:rPr>
-        <w:t>15)%</w:t>
-      </w:r>
-      <w:proofErr w:type="gramEnd"/>
-      <w:r>
-        <w:rPr>
-          <w:rFonts w:ascii="Times New Roman" w:hAnsi="Times New Roman" w:cs="Times New Roman"/>
-          <w:color w:val="000000"/>
-          <w:kern w:val="0"/>
-          <w:sz w:val="24"/>
-          <w:szCs w:val="24"/>
-        </w:rPr>
-        <w:t xml:space="preserve"> частотой 50 Гц (+1-1) Гц. Каждое техническое средство запитывается однофазным напряжением 220 В частотой 50 Гц через сетевые розетки с заземляющим контактом.</w:t>
-      </w:r>
-      <w:r>
-        <w:rPr>
-          <w:rFonts w:ascii="Times New Roman" w:hAnsi="Times New Roman" w:cs="Times New Roman"/>
-          <w:color w:val="000000"/>
-          <w:kern w:val="0"/>
-          <w:sz w:val="24"/>
-          <w:szCs w:val="24"/>
-        </w:rPr>
-        <w:br/>
-        <w:t>Для обеспечения выполнения требований по надежности должен быть создан комплект запасных изделий и приборов (ЗИП).</w:t>
-      </w:r>
-      <w:r>
-        <w:rPr>
-          <w:rFonts w:ascii="Times New Roman" w:hAnsi="Times New Roman" w:cs="Times New Roman"/>
-          <w:color w:val="000000"/>
-          <w:kern w:val="0"/>
-          <w:sz w:val="24"/>
-          <w:szCs w:val="24"/>
-        </w:rPr>
-        <w:br/>
-        <w:t>Состав, место и условия хранения ЗИП определяются на этапе технического проектирования.</w:t>
-      </w:r>
-    </w:p>
-    <w:p>
-      <w:pPr>
-        <w:widowControl w:val="0"/>
-        <w:autoSpaceDE w:val="0"/>
-        <w:autoSpaceDN w:val="0"/>
-        <w:adjustRightInd w:val="0"/>
-        <w:spacing w:after="0" w:line="240" w:lineRule="auto"/>
-        <w:rPr>
-          <w:rFonts w:ascii="Times New Roman" w:hAnsi="Times New Roman" w:cs="Times New Roman"/>
-          <w:b/>
-          <w:bCs/>
-          <w:kern w:val="0"/>
-          <w:sz w:val="26"/>
-          <w:szCs w:val="26"/>
-          <w:lang w:val="x-none"/>
-        </w:rPr>
-      </w:pPr>
-    </w:p>
-    <w:p>
-      <w:pPr>
-        <w:widowControl w:val="0"/>
-        <w:autoSpaceDE w:val="0"/>
-        <w:autoSpaceDN w:val="0"/>
-        <w:adjustRightInd w:val="0"/>
-        <w:spacing w:after="0" w:line="240" w:lineRule="auto"/>
-        <w:rPr>
-          <w:rFonts w:ascii="Times New Roman" w:hAnsi="Times New Roman" w:cs="Times New Roman"/>
-          <w:b/>
-          <w:bCs/>
-          <w:kern w:val="0"/>
-          <w:sz w:val="28"/>
-          <w:szCs w:val="28"/>
-          <w:lang w:val="x-none"/>
-        </w:rPr>
-      </w:pPr>
-      <w:r>
-        <w:rPr>
-          <w:rFonts w:ascii="Times New Roman" w:hAnsi="Times New Roman" w:cs="Times New Roman"/>
-          <w:b/>
-          <w:bCs/>
-          <w:kern w:val="0"/>
-          <w:sz w:val="28"/>
-          <w:szCs w:val="28"/>
-          <w:lang w:val="x-none"/>
-        </w:rPr>
-        <w:t>4.1.7. Требования к защите информации от несанкционированного доступа</w:t>
-      </w:r>
-    </w:p>
-    <w:p>
-      <w:pPr>
-        <w:widowControl w:val="0"/>
-        <w:autoSpaceDE w:val="0"/>
-        <w:autoSpaceDN w:val="0"/>
-        <w:adjustRightInd w:val="0"/>
-        <w:spacing w:after="0" w:line="240" w:lineRule="auto"/>
-        <w:rPr>
-          <w:rFonts w:ascii="Times New Roman" w:hAnsi="Times New Roman" w:cs="Times New Roman"/>
-          <w:b/>
-          <w:bCs/>
-          <w:kern w:val="0"/>
-          <w:sz w:val="26"/>
-          <w:szCs w:val="26"/>
-          <w:lang w:val="x-none"/>
-        </w:rPr>
-      </w:pPr>
+        <w:t xml:space="preserve">4.1.7.3. Разграничения ответственности ролей при доступе к показателям </w:t>
+      </w:r>
     </w:p>
     <w:p>
       <w:pPr>
@@ -8636,330 +9271,21 @@
         <w:spacing w:after="0" w:line="240" w:lineRule="auto"/>
         <w:rPr>
           <w:rFonts w:ascii="Times New Roman" w:hAnsi="Times New Roman" w:cs="Times New Roman"/>
-          <w:b/>
-          <w:bCs/>
-          <w:kern w:val="0"/>
-          <w:sz w:val="28"/>
-          <w:szCs w:val="28"/>
-          <w:lang w:val="x-none"/>
-        </w:rPr>
-      </w:pPr>
-      <w:r>
-        <w:rPr>
-          <w:rFonts w:ascii="Times New Roman" w:hAnsi="Times New Roman" w:cs="Times New Roman"/>
-          <w:b/>
-          <w:bCs/>
-          <w:kern w:val="0"/>
-          <w:sz w:val="28"/>
-          <w:szCs w:val="28"/>
-          <w:lang w:val="x-none"/>
+          <w:color w:val="000000"/>
+          <w:kern w:val="0"/>
+          <w:sz w:val="24"/>
+          <w:szCs w:val="24"/>
+        </w:rPr>
+      </w:pPr>
+      <w:r>
+        <w:rPr>
+          <w:rFonts w:ascii="Times New Roman" w:hAnsi="Times New Roman" w:cs="Times New Roman"/>
+          <w:color w:val="000000"/>
+          <w:kern w:val="0"/>
+          <w:sz w:val="24"/>
+          <w:szCs w:val="24"/>
         </w:rPr>
         <w:lastRenderedPageBreak/>
-        <w:t>4.1.7.1. Требования к информационной безопасности</w:t>
-      </w:r>
-    </w:p>
-    <w:p>
-      <w:pPr>
-        <w:widowControl w:val="0"/>
-        <w:autoSpaceDE w:val="0"/>
-        <w:autoSpaceDN w:val="0"/>
-        <w:adjustRightInd w:val="0"/>
-        <w:spacing w:after="0" w:line="240" w:lineRule="auto"/>
-        <w:rPr>
-          <w:rFonts w:ascii="Times New Roman" w:hAnsi="Times New Roman" w:cs="Times New Roman"/>
-          <w:b/>
-          <w:bCs/>
-          <w:kern w:val="0"/>
-          <w:sz w:val="20"/>
-          <w:szCs w:val="20"/>
-          <w:lang w:val="x-none"/>
-        </w:rPr>
-      </w:pPr>
-    </w:p>
-    <w:p>
-      <w:pPr>
-        <w:widowControl w:val="0"/>
-        <w:autoSpaceDE w:val="0"/>
-        <w:autoSpaceDN w:val="0"/>
-        <w:adjustRightInd w:val="0"/>
-        <w:spacing w:after="0" w:line="240" w:lineRule="auto"/>
-        <w:rPr>
-          <w:rFonts w:ascii="Times New Roman" w:hAnsi="Times New Roman" w:cs="Times New Roman"/>
-          <w:color w:val="000000"/>
-          <w:kern w:val="0"/>
-          <w:sz w:val="24"/>
-          <w:szCs w:val="24"/>
-        </w:rPr>
-      </w:pPr>
-      <w:r>
-        <w:rPr>
-          <w:rFonts w:ascii="Times New Roman" w:hAnsi="Times New Roman" w:cs="Times New Roman"/>
-          <w:color w:val="000000"/>
-          <w:kern w:val="0"/>
-          <w:sz w:val="24"/>
-          <w:szCs w:val="24"/>
-        </w:rPr>
-        <w:t>Обеспечение информационное безопасности Системы БДМГУ должно удовлетворять следующим требованиям:</w:t>
-      </w:r>
-      <w:r>
-        <w:rPr>
-          <w:rFonts w:ascii="Times New Roman" w:hAnsi="Times New Roman" w:cs="Times New Roman"/>
-          <w:color w:val="000000"/>
-          <w:kern w:val="0"/>
-          <w:sz w:val="24"/>
-          <w:szCs w:val="24"/>
-        </w:rPr>
-        <w:br/>
-        <w:t>- Защита Системы должна обеспечиваться комплексом программно-технических средств и поддерживающих их организационных мер.</w:t>
-      </w:r>
-      <w:r>
-        <w:rPr>
-          <w:rFonts w:ascii="Times New Roman" w:hAnsi="Times New Roman" w:cs="Times New Roman"/>
-          <w:color w:val="000000"/>
-          <w:kern w:val="0"/>
-          <w:sz w:val="24"/>
-          <w:szCs w:val="24"/>
-        </w:rPr>
-        <w:br/>
-        <w:t>- Защита Системы должна обеспечиваться на всех технологических этапах обработки информации и во всех режимах функционирования, в том числе при проведении ремонтных и регламентных работ.</w:t>
-      </w:r>
-      <w:r>
-        <w:rPr>
-          <w:rFonts w:ascii="Times New Roman" w:hAnsi="Times New Roman" w:cs="Times New Roman"/>
-          <w:color w:val="000000"/>
-          <w:kern w:val="0"/>
-          <w:sz w:val="24"/>
-          <w:szCs w:val="24"/>
-        </w:rPr>
-        <w:br/>
-        <w:t>- Программно-технические средства защиты не должны существенно ухудшать основные функциональные характеристики Системы (надежность, быстродействие, возможность изменения конфигурации).</w:t>
-      </w:r>
-      <w:r>
-        <w:rPr>
-          <w:rFonts w:ascii="Times New Roman" w:hAnsi="Times New Roman" w:cs="Times New Roman"/>
-          <w:color w:val="000000"/>
-          <w:kern w:val="0"/>
-          <w:sz w:val="24"/>
-          <w:szCs w:val="24"/>
-        </w:rPr>
-        <w:br/>
-        <w:t>- Разграничение прав доступа пользователей и администраторов Системы должно строиться по принципу "что не разрешено, то запрещено".</w:t>
-      </w:r>
-    </w:p>
-    <w:p>
-      <w:pPr>
-        <w:widowControl w:val="0"/>
-        <w:autoSpaceDE w:val="0"/>
-        <w:autoSpaceDN w:val="0"/>
-        <w:adjustRightInd w:val="0"/>
-        <w:spacing w:after="0" w:line="240" w:lineRule="auto"/>
-        <w:rPr>
-          <w:rFonts w:ascii="Times New Roman" w:hAnsi="Times New Roman" w:cs="Times New Roman"/>
-          <w:b/>
-          <w:bCs/>
-          <w:kern w:val="0"/>
-          <w:sz w:val="20"/>
-          <w:szCs w:val="20"/>
-          <w:lang w:val="x-none"/>
-        </w:rPr>
-      </w:pPr>
-    </w:p>
-    <w:p>
-      <w:pPr>
-        <w:widowControl w:val="0"/>
-        <w:autoSpaceDE w:val="0"/>
-        <w:autoSpaceDN w:val="0"/>
-        <w:adjustRightInd w:val="0"/>
-        <w:spacing w:after="0" w:line="240" w:lineRule="auto"/>
-        <w:rPr>
-          <w:rFonts w:ascii="Times New Roman" w:hAnsi="Times New Roman" w:cs="Times New Roman"/>
-          <w:b/>
-          <w:bCs/>
-          <w:kern w:val="0"/>
-          <w:sz w:val="28"/>
-          <w:szCs w:val="28"/>
-          <w:lang w:val="x-none"/>
-        </w:rPr>
-      </w:pPr>
-      <w:r>
-        <w:rPr>
-          <w:rFonts w:ascii="Times New Roman" w:hAnsi="Times New Roman" w:cs="Times New Roman"/>
-          <w:b/>
-          <w:bCs/>
-          <w:kern w:val="0"/>
-          <w:sz w:val="28"/>
-          <w:szCs w:val="28"/>
-          <w:lang w:val="x-none"/>
-        </w:rPr>
-        <w:t>4.1.7.2. Требования к антивирусной защите</w:t>
-      </w:r>
-    </w:p>
-    <w:p>
-      <w:pPr>
-        <w:widowControl w:val="0"/>
-        <w:autoSpaceDE w:val="0"/>
-        <w:autoSpaceDN w:val="0"/>
-        <w:adjustRightInd w:val="0"/>
-        <w:spacing w:after="0" w:line="240" w:lineRule="auto"/>
-        <w:rPr>
-          <w:rFonts w:ascii="Times New Roman" w:hAnsi="Times New Roman" w:cs="Times New Roman"/>
-          <w:b/>
-          <w:bCs/>
-          <w:kern w:val="0"/>
-          <w:sz w:val="20"/>
-          <w:szCs w:val="20"/>
-          <w:lang w:val="x-none"/>
-        </w:rPr>
-      </w:pPr>
-    </w:p>
-    <w:p>
-      <w:pPr>
-        <w:widowControl w:val="0"/>
-        <w:autoSpaceDE w:val="0"/>
-        <w:autoSpaceDN w:val="0"/>
-        <w:adjustRightInd w:val="0"/>
-        <w:spacing w:after="0" w:line="240" w:lineRule="auto"/>
-        <w:rPr>
-          <w:rFonts w:ascii="Times New Roman" w:hAnsi="Times New Roman" w:cs="Times New Roman"/>
-          <w:color w:val="000000"/>
-          <w:kern w:val="0"/>
-          <w:sz w:val="24"/>
-          <w:szCs w:val="24"/>
-        </w:rPr>
-      </w:pPr>
-      <w:r>
-        <w:rPr>
-          <w:rFonts w:ascii="Times New Roman" w:hAnsi="Times New Roman" w:cs="Times New Roman"/>
-          <w:color w:val="000000"/>
-          <w:kern w:val="0"/>
-          <w:sz w:val="24"/>
-          <w:szCs w:val="24"/>
-        </w:rPr>
-        <w:t>Средства антивирусной защиты должны быть установлены на всех рабочих местах пользователей и администраторов Системы БДМГУ. Средства антивирусной защиты рабочих местах пользователей и администраторов должны обеспечивать:</w:t>
-      </w:r>
-      <w:r>
-        <w:rPr>
-          <w:rFonts w:ascii="Times New Roman" w:hAnsi="Times New Roman" w:cs="Times New Roman"/>
-          <w:color w:val="000000"/>
-          <w:kern w:val="0"/>
-          <w:sz w:val="24"/>
-          <w:szCs w:val="24"/>
-        </w:rPr>
-        <w:br/>
-        <w:t>- централизованное управление сканированием, удалением вирусов и протоколированием вирусной активности на рабочих местах пользователей;</w:t>
-      </w:r>
-      <w:r>
-        <w:rPr>
-          <w:rFonts w:ascii="Times New Roman" w:hAnsi="Times New Roman" w:cs="Times New Roman"/>
-          <w:color w:val="000000"/>
-          <w:kern w:val="0"/>
-          <w:sz w:val="24"/>
-          <w:szCs w:val="24"/>
-        </w:rPr>
-        <w:br/>
-        <w:t>- ведение журналов вирусной активности;</w:t>
-      </w:r>
-      <w:r>
-        <w:rPr>
-          <w:rFonts w:ascii="Times New Roman" w:hAnsi="Times New Roman" w:cs="Times New Roman"/>
-          <w:color w:val="000000"/>
-          <w:kern w:val="0"/>
-          <w:sz w:val="24"/>
-          <w:szCs w:val="24"/>
-        </w:rPr>
-        <w:br/>
-        <w:t>- администрирование всех антивирусных продуктов.</w:t>
-      </w:r>
-    </w:p>
-    <w:p>
-      <w:pPr>
-        <w:widowControl w:val="0"/>
-        <w:autoSpaceDE w:val="0"/>
-        <w:autoSpaceDN w:val="0"/>
-        <w:adjustRightInd w:val="0"/>
-        <w:spacing w:after="0" w:line="240" w:lineRule="auto"/>
-        <w:rPr>
-          <w:rFonts w:ascii="Times New Roman" w:hAnsi="Times New Roman" w:cs="Times New Roman"/>
-          <w:b/>
-          <w:bCs/>
-          <w:kern w:val="0"/>
-          <w:sz w:val="20"/>
-          <w:szCs w:val="20"/>
-          <w:lang w:val="x-none"/>
-        </w:rPr>
-      </w:pPr>
-    </w:p>
-    <w:p>
-      <w:pPr>
-        <w:widowControl w:val="0"/>
-        <w:autoSpaceDE w:val="0"/>
-        <w:autoSpaceDN w:val="0"/>
-        <w:adjustRightInd w:val="0"/>
-        <w:spacing w:after="0" w:line="240" w:lineRule="auto"/>
-        <w:rPr>
-          <w:rFonts w:ascii="Times New Roman" w:hAnsi="Times New Roman" w:cs="Times New Roman"/>
-          <w:b/>
-          <w:bCs/>
-          <w:kern w:val="0"/>
-          <w:sz w:val="28"/>
-          <w:szCs w:val="28"/>
-          <w:lang w:val="x-none"/>
-        </w:rPr>
-      </w:pPr>
-      <w:r>
-        <w:rPr>
-          <w:rFonts w:ascii="Times New Roman" w:hAnsi="Times New Roman" w:cs="Times New Roman"/>
-          <w:b/>
-          <w:bCs/>
-          <w:kern w:val="0"/>
-          <w:sz w:val="28"/>
-          <w:szCs w:val="28"/>
-          <w:lang w:val="x-none"/>
-        </w:rPr>
-        <w:t xml:space="preserve">4.1.7.3. Разграничения ответственности ролей при доступе к показателям </w:t>
-      </w:r>
-    </w:p>
-    <w:p>
-      <w:pPr>
-        <w:widowControl w:val="0"/>
-        <w:autoSpaceDE w:val="0"/>
-        <w:autoSpaceDN w:val="0"/>
-        <w:adjustRightInd w:val="0"/>
-        <w:spacing w:after="0" w:line="240" w:lineRule="auto"/>
-        <w:rPr>
-          <w:rFonts w:ascii="Times New Roman" w:hAnsi="Times New Roman" w:cs="Times New Roman"/>
-          <w:b/>
-          <w:bCs/>
-          <w:kern w:val="0"/>
-          <w:sz w:val="20"/>
-          <w:szCs w:val="20"/>
-          <w:lang w:val="x-none"/>
-        </w:rPr>
-      </w:pPr>
-    </w:p>
-    <w:p>
-      <w:pPr>
-        <w:widowControl w:val="0"/>
-        <w:autoSpaceDE w:val="0"/>
-        <w:autoSpaceDN w:val="0"/>
-        <w:adjustRightInd w:val="0"/>
-        <w:spacing w:after="0" w:line="240" w:lineRule="auto"/>
-        <w:rPr>
-          <w:rFonts w:ascii="Times New Roman" w:hAnsi="Times New Roman" w:cs="Times New Roman"/>
-          <w:color w:val="000000"/>
-          <w:kern w:val="0"/>
-          <w:sz w:val="24"/>
-          <w:szCs w:val="24"/>
-        </w:rPr>
-      </w:pPr>
-      <w:r>
-        <w:rPr>
-          <w:rFonts w:ascii="Times New Roman" w:hAnsi="Times New Roman" w:cs="Times New Roman"/>
-          <w:color w:val="000000"/>
-          <w:kern w:val="0"/>
-          <w:sz w:val="24"/>
-          <w:szCs w:val="24"/>
-        </w:rPr>
         <w:t>Субъекты:</w:t>
       </w:r>
     </w:p>
@@ -10038,18 +10364,7 @@
           <w:szCs w:val="24"/>
         </w:rPr>
         <w:br/>
-        <w:t xml:space="preserve">- централизованное управление сканированием, удалением вирусов и протоколированием </w:t>
-      </w:r>
-      <w:r>
-        <w:rPr>
-          <w:rFonts w:ascii="Times New Roman" w:hAnsi="Times New Roman" w:cs="Times New Roman"/>
-          <w:color w:val="000000"/>
-          <w:kern w:val="0"/>
-          <w:sz w:val="24"/>
-          <w:szCs w:val="24"/>
-        </w:rPr>
-        <w:lastRenderedPageBreak/>
-        <w:t>вирусной активности на рабочих местах пользователей;</w:t>
+        <w:t>- централизованное управление сканированием, удалением вирусов и протоколированием вирусной активности на рабочих местах пользователей;</w:t>
       </w:r>
       <w:r>
         <w:rPr>
@@ -10332,6 +10647,7 @@
           <w:sz w:val="24"/>
           <w:szCs w:val="24"/>
         </w:rPr>
+        <w:lastRenderedPageBreak/>
         <w:t>Разработка системы должна осуществляться с использованием стандартных методологий функционального моделирования: IDEF0, DFD и информационного моделирования IE и IDEF1Х в рамках рекомендаций по стандартизации Р50.1.028-2001 «Информационные технологии поддержки жизненного цикла продукции. Методология функционального моделирования».</w:t>
       </w:r>
       <w:r>
@@ -10580,7 +10896,6 @@
           <w:szCs w:val="28"/>
           <w:lang w:val="x-none"/>
         </w:rPr>
-        <w:lastRenderedPageBreak/>
         <w:t>4.1.12. Требования безопасности</w:t>
       </w:r>
     </w:p>
@@ -10783,6 +11098,7 @@
           <w:sz w:val="24"/>
           <w:szCs w:val="24"/>
         </w:rPr>
+        <w:lastRenderedPageBreak/>
         <w:t>КСА системы являются стационарными и после монтажа и проведения пуско-наладочных работ транспортировке не подлежат.</w:t>
       </w:r>
     </w:p>
@@ -11538,7 +11854,6 @@
                 <w:szCs w:val="28"/>
                 <w:lang w:val="x-none"/>
               </w:rPr>
-              <w:lastRenderedPageBreak/>
               <w:t>Задача</w:t>
             </w:r>
           </w:p>
@@ -13041,7 +13356,28 @@
                 <w:szCs w:val="28"/>
                 <w:lang w:val="x-none"/>
               </w:rPr>
-              <w:t>выполянется</w:t>
+              <w:t>выпол</w:t>
+            </w:r>
+            <w:r>
+              <w:rPr>
+                <w:rFonts w:ascii="Times New Roman" w:hAnsi="Times New Roman" w:cs="Times New Roman"/>
+                <w:color w:val="000000"/>
+                <w:kern w:val="0"/>
+                <w:sz w:val="28"/>
+                <w:szCs w:val="28"/>
+              </w:rPr>
+              <w:t>ня</w:t>
+            </w:r>
+            <w:r>
+              <w:rPr>
+                <w:rFonts w:ascii="Times New Roman" w:hAnsi="Times New Roman" w:cs="Times New Roman"/>
+                <w:color w:val="000000"/>
+                <w:kern w:val="0"/>
+                <w:sz w:val="28"/>
+                <w:szCs w:val="28"/>
+                <w:lang w:val="x-none"/>
+              </w:rPr>
+              <w:t>ется</w:t>
             </w:r>
             <w:proofErr w:type="spellEnd"/>
             <w:r>
@@ -13670,20 +14006,7 @@
           <w:szCs w:val="28"/>
           <w:lang w:val="x-none"/>
         </w:rPr>
-        <w:t xml:space="preserve">4.3.2.1. Требования к составу, структуре и способам организации данных </w:t>
-      </w:r>
-      <w:r>
-        <w:rPr>
-          <w:rFonts w:ascii="Times New Roman" w:hAnsi="Times New Roman" w:cs="Times New Roman"/>
-          <w:b/>
-          <w:bCs/>
-          <w:kern w:val="0"/>
-          <w:sz w:val="28"/>
-          <w:szCs w:val="28"/>
-          <w:lang w:val="x-none"/>
-        </w:rPr>
-        <w:lastRenderedPageBreak/>
-        <w:t>в системе</w:t>
+        <w:t>4.3.2.1. Требования к составу, структуре и способам организации данных в системе</w:t>
       </w:r>
     </w:p>
     <w:p>
@@ -14529,7 +14852,20 @@
           <w:szCs w:val="28"/>
           <w:lang w:val="x-none"/>
         </w:rPr>
-        <w:t>4.3.2.3. Требования к информационной совместимости со смежными системами</w:t>
+        <w:t xml:space="preserve">4.3.2.3. Требования к информационной совместимости со смежными </w:t>
+      </w:r>
+      <w:r>
+        <w:rPr>
+          <w:rFonts w:ascii="Times New Roman" w:hAnsi="Times New Roman" w:cs="Times New Roman"/>
+          <w:b/>
+          <w:bCs/>
+          <w:kern w:val="0"/>
+          <w:sz w:val="28"/>
+          <w:szCs w:val="28"/>
+          <w:lang w:val="x-none"/>
+        </w:rPr>
+        <w:lastRenderedPageBreak/>
+        <w:t>системами</w:t>
       </w:r>
     </w:p>
     <w:p>
@@ -15118,7 +15454,18 @@
           <w:szCs w:val="24"/>
         </w:rPr>
         <w:br/>
-        <w:t>- система должна протоколировать все события, связанные с изменением своего информационного наполнения, и иметь возможность в случае сбоя в работе восстанавливать свое состояние, используя ранее запротоколированные изменения данных.</w:t>
+        <w:t xml:space="preserve">- система должна протоколировать все события, связанные с изменением своего информационного наполнения, и иметь возможность в случае сбоя в работе восстанавливать свое состояние, используя ранее запротоколированные изменения </w:t>
+      </w:r>
+      <w:r>
+        <w:rPr>
+          <w:rFonts w:ascii="Times New Roman" w:hAnsi="Times New Roman" w:cs="Times New Roman"/>
+          <w:color w:val="000000"/>
+          <w:kern w:val="0"/>
+          <w:sz w:val="24"/>
+          <w:szCs w:val="24"/>
+        </w:rPr>
+        <w:lastRenderedPageBreak/>
+        <w:t>данных.</w:t>
       </w:r>
       <w:r>
         <w:rPr>
@@ -15508,20 +15855,29 @@
           <w:sz w:val="24"/>
           <w:szCs w:val="24"/>
         </w:rPr>
-        <w:t xml:space="preserve">При реализации системы должны применяться следующие языки высокого уровня: SQL, Java, C# и </w:t>
-      </w:r>
-      <w:proofErr w:type="spellStart"/>
-      <w:r>
-        <w:rPr>
-          <w:rFonts w:ascii="Times New Roman" w:hAnsi="Times New Roman" w:cs="Times New Roman"/>
-          <w:color w:val="000000"/>
-          <w:kern w:val="0"/>
-          <w:sz w:val="24"/>
-          <w:szCs w:val="24"/>
-        </w:rPr>
-        <w:t>д.р</w:t>
-      </w:r>
-      <w:proofErr w:type="spellEnd"/>
+        <w:t>При реализации системы должны применяться следующие языки высокого уровня: SQL</w:t>
+      </w:r>
+      <w:r>
+        <w:rPr>
+          <w:rFonts w:ascii="Times New Roman" w:hAnsi="Times New Roman" w:cs="Times New Roman"/>
+          <w:color w:val="000000"/>
+          <w:kern w:val="0"/>
+          <w:sz w:val="24"/>
+          <w:szCs w:val="24"/>
+        </w:rPr>
+        <w:t xml:space="preserve"> и языки верстки сайтов и </w:t>
+      </w:r>
+      <w:r>
+        <w:rPr>
+          <w:rFonts w:ascii="Times New Roman" w:hAnsi="Times New Roman" w:cs="Times New Roman"/>
+          <w:color w:val="000000"/>
+          <w:kern w:val="0"/>
+          <w:sz w:val="24"/>
+          <w:szCs w:val="24"/>
+          <w:lang w:val="en-US"/>
+        </w:rPr>
+        <w:t>Java</w:t>
+      </w:r>
       <w:r>
         <w:rPr>
           <w:rFonts w:ascii="Times New Roman" w:hAnsi="Times New Roman" w:cs="Times New Roman"/>
@@ -15532,6 +15888,62 @@
         </w:rPr>
         <w:t>.</w:t>
       </w:r>
+    </w:p>
+    <w:p>
+      <w:pPr>
+        <w:widowControl w:val="0"/>
+        <w:autoSpaceDE w:val="0"/>
+        <w:autoSpaceDN w:val="0"/>
+        <w:adjustRightInd w:val="0"/>
+        <w:spacing w:after="0" w:line="240" w:lineRule="auto"/>
+        <w:rPr>
+          <w:rFonts w:ascii="Times New Roman" w:hAnsi="Times New Roman" w:cs="Times New Roman"/>
+          <w:color w:val="000000"/>
+          <w:kern w:val="0"/>
+          <w:sz w:val="24"/>
+          <w:szCs w:val="24"/>
+        </w:rPr>
+      </w:pPr>
+      <w:r>
+        <w:rPr>
+          <w:rFonts w:ascii="Times New Roman" w:hAnsi="Times New Roman" w:cs="Times New Roman"/>
+          <w:color w:val="000000"/>
+          <w:kern w:val="0"/>
+          <w:sz w:val="24"/>
+          <w:szCs w:val="24"/>
+        </w:rPr>
+        <w:t xml:space="preserve">Должен применяться набор символов </w:t>
+      </w:r>
+      <w:r>
+        <w:rPr>
+          <w:rFonts w:ascii="Times New Roman" w:hAnsi="Times New Roman" w:cs="Times New Roman"/>
+          <w:color w:val="000000"/>
+          <w:kern w:val="0"/>
+          <w:sz w:val="24"/>
+          <w:szCs w:val="24"/>
+        </w:rPr>
+        <w:t>Windows CP1251 для подсистемы хранения данны</w:t>
+      </w:r>
+      <w:r>
+        <w:rPr>
+          <w:rFonts w:ascii="Times New Roman" w:hAnsi="Times New Roman" w:cs="Times New Roman"/>
+          <w:color w:val="000000"/>
+          <w:kern w:val="0"/>
+          <w:sz w:val="24"/>
+          <w:szCs w:val="24"/>
+        </w:rPr>
+        <w:t>х и</w:t>
+      </w:r>
+      <w:r>
+        <w:rPr>
+          <w:rFonts w:ascii="Times New Roman" w:hAnsi="Times New Roman" w:cs="Times New Roman"/>
+          <w:color w:val="000000"/>
+          <w:kern w:val="0"/>
+          <w:sz w:val="24"/>
+          <w:szCs w:val="24"/>
+        </w:rPr>
+        <w:t xml:space="preserve"> информации, поступающей из систем-источников.</w:t>
+      </w:r>
       <w:r>
         <w:rPr>
           <w:rFonts w:ascii="Times New Roman" w:hAnsi="Times New Roman" w:cs="Times New Roman"/>
@@ -15541,60 +15953,6 @@
           <w:szCs w:val="24"/>
         </w:rPr>
         <w:br/>
-        <w:t>Должны выполняться следующие требования к кодированию и декодированию данных: Windows CP1251 для подсистемы хранения данных; Windows CP1251 информации, поступающей из систем-источников.</w:t>
-      </w:r>
-      <w:r>
-        <w:rPr>
-          <w:rFonts w:ascii="Times New Roman" w:hAnsi="Times New Roman" w:cs="Times New Roman"/>
-          <w:color w:val="000000"/>
-          <w:kern w:val="0"/>
-          <w:sz w:val="24"/>
-          <w:szCs w:val="24"/>
-        </w:rPr>
-        <w:br/>
-        <w:t xml:space="preserve">Для описания предметной области (объекта автоматизации) должен использоваться </w:t>
-      </w:r>
-      <w:proofErr w:type="spellStart"/>
-      <w:r>
-        <w:rPr>
-          <w:rFonts w:ascii="Times New Roman" w:hAnsi="Times New Roman" w:cs="Times New Roman"/>
-          <w:color w:val="000000"/>
-          <w:kern w:val="0"/>
-          <w:sz w:val="24"/>
-          <w:szCs w:val="24"/>
-        </w:rPr>
-        <w:t>Erwin</w:t>
-      </w:r>
-      <w:proofErr w:type="spellEnd"/>
-      <w:r>
-        <w:rPr>
-          <w:rFonts w:ascii="Times New Roman" w:hAnsi="Times New Roman" w:cs="Times New Roman"/>
-          <w:color w:val="000000"/>
-          <w:kern w:val="0"/>
-          <w:sz w:val="24"/>
-          <w:szCs w:val="24"/>
-        </w:rPr>
-        <w:t>.</w:t>
-      </w:r>
-      <w:r>
-        <w:rPr>
-          <w:rFonts w:ascii="Times New Roman" w:hAnsi="Times New Roman" w:cs="Times New Roman"/>
-          <w:color w:val="000000"/>
-          <w:kern w:val="0"/>
-          <w:sz w:val="24"/>
-          <w:szCs w:val="24"/>
-        </w:rPr>
-        <w:br/>
-      </w:r>
-      <w:r>
-        <w:rPr>
-          <w:rFonts w:ascii="Times New Roman" w:hAnsi="Times New Roman" w:cs="Times New Roman"/>
-          <w:color w:val="000000"/>
-          <w:kern w:val="0"/>
-          <w:sz w:val="24"/>
-          <w:szCs w:val="24"/>
-        </w:rPr>
-        <w:lastRenderedPageBreak/>
         <w:t>Для организации диалога системы с пользователем должен применяться графический оконный пользовательский интерфейс.</w:t>
       </w:r>
     </w:p>
@@ -15709,40 +16067,6 @@
           <w:szCs w:val="24"/>
         </w:rPr>
         <w:br/>
-        <w:t xml:space="preserve">- ETL- Средства Oracle Data </w:t>
-      </w:r>
-      <w:proofErr w:type="spellStart"/>
-      <w:r>
-        <w:rPr>
-          <w:rFonts w:ascii="Times New Roman" w:hAnsi="Times New Roman" w:cs="Times New Roman"/>
-          <w:color w:val="000000"/>
-          <w:kern w:val="0"/>
-          <w:sz w:val="24"/>
-          <w:szCs w:val="24"/>
-        </w:rPr>
-        <w:t>Integrator</w:t>
-      </w:r>
-      <w:proofErr w:type="spellEnd"/>
-      <w:r>
-        <w:rPr>
-          <w:rFonts w:ascii="Times New Roman" w:hAnsi="Times New Roman" w:cs="Times New Roman"/>
-          <w:color w:val="000000"/>
-          <w:kern w:val="0"/>
-          <w:sz w:val="24"/>
-          <w:szCs w:val="24"/>
-        </w:rPr>
-        <w:br/>
-        <w:t>- BI-приложение Alpha BI.</w:t>
-      </w:r>
-      <w:r>
-        <w:rPr>
-          <w:rFonts w:ascii="Times New Roman" w:hAnsi="Times New Roman" w:cs="Times New Roman"/>
-          <w:color w:val="000000"/>
-          <w:kern w:val="0"/>
-          <w:sz w:val="24"/>
-          <w:szCs w:val="24"/>
-        </w:rPr>
-        <w:br/>
       </w:r>
       <w:r>
         <w:rPr>
@@ -15764,50 +16088,6 @@
           <w:szCs w:val="24"/>
         </w:rPr>
         <w:br/>
-        <w:t>ETL-средство должно иметь возможность установки на ОС HP Unix.</w:t>
-      </w:r>
-      <w:r>
-        <w:rPr>
-          <w:rFonts w:ascii="Times New Roman" w:hAnsi="Times New Roman" w:cs="Times New Roman"/>
-          <w:color w:val="000000"/>
-          <w:kern w:val="0"/>
-          <w:sz w:val="24"/>
-          <w:szCs w:val="24"/>
-        </w:rPr>
-        <w:br/>
-        <w:t xml:space="preserve">BI-приложение должно иметь возможность установки на ОС Linux </w:t>
-      </w:r>
-      <w:proofErr w:type="spellStart"/>
-      <w:r>
-        <w:rPr>
-          <w:rFonts w:ascii="Times New Roman" w:hAnsi="Times New Roman" w:cs="Times New Roman"/>
-          <w:color w:val="000000"/>
-          <w:kern w:val="0"/>
-          <w:sz w:val="24"/>
-          <w:szCs w:val="24"/>
-        </w:rPr>
-        <w:t>Suse</w:t>
-      </w:r>
-      <w:proofErr w:type="spellEnd"/>
-      <w:r>
-        <w:rPr>
-          <w:rFonts w:ascii="Times New Roman" w:hAnsi="Times New Roman" w:cs="Times New Roman"/>
-          <w:color w:val="000000"/>
-          <w:kern w:val="0"/>
-          <w:sz w:val="24"/>
-          <w:szCs w:val="24"/>
-        </w:rPr>
-        <w:t>.</w:t>
-      </w:r>
-      <w:r>
-        <w:rPr>
-          <w:rFonts w:ascii="Times New Roman" w:hAnsi="Times New Roman" w:cs="Times New Roman"/>
-          <w:color w:val="000000"/>
-          <w:kern w:val="0"/>
-          <w:sz w:val="24"/>
-          <w:szCs w:val="24"/>
-        </w:rPr>
-        <w:br/>
       </w:r>
       <w:r>
         <w:rPr>
@@ -15873,61 +16153,7 @@
           <w:szCs w:val="24"/>
         </w:rPr>
         <w:br/>
-        <w:t xml:space="preserve">- </w:t>
-      </w:r>
-      <w:proofErr w:type="spellStart"/>
-      <w:r>
-        <w:rPr>
-          <w:rFonts w:ascii="Times New Roman" w:hAnsi="Times New Roman" w:cs="Times New Roman"/>
-          <w:color w:val="000000"/>
-          <w:kern w:val="0"/>
-          <w:sz w:val="24"/>
-          <w:szCs w:val="24"/>
-        </w:rPr>
-        <w:t>сопровождаемость</w:t>
-      </w:r>
-      <w:proofErr w:type="spellEnd"/>
-      <w:r>
-        <w:rPr>
-          <w:rFonts w:ascii="Times New Roman" w:hAnsi="Times New Roman" w:cs="Times New Roman"/>
-          <w:color w:val="000000"/>
-          <w:kern w:val="0"/>
-          <w:sz w:val="24"/>
-          <w:szCs w:val="24"/>
-        </w:rPr>
-        <w:t xml:space="preserve"> должна обеспечиваться за счет высокого качества документации по сопровождению, а также за счет использования в программном тексте описания объектов и комментариев; использованием осмысленных (мнемонических) и устойчиво различимых имен объектов; размещением не больше одного оператора в строке текста программы; избеганием создания фрагментов текстов программ с неочевидным или скрытым смыслом.</w:t>
-      </w:r>
-      <w:r>
-        <w:rPr>
-          <w:rFonts w:ascii="Times New Roman" w:hAnsi="Times New Roman" w:cs="Times New Roman"/>
-          <w:color w:val="000000"/>
-          <w:kern w:val="0"/>
-          <w:sz w:val="24"/>
-          <w:szCs w:val="24"/>
-        </w:rPr>
-        <w:br/>
         <w:t>- также на каждом этапе в разработке ПС должна проводится проверка правильности принятых решений по разработке и применению готовых ПС.</w:t>
-      </w:r>
-      <w:r>
-        <w:rPr>
-          <w:rFonts w:ascii="Times New Roman" w:hAnsi="Times New Roman" w:cs="Times New Roman"/>
-          <w:color w:val="000000"/>
-          <w:kern w:val="0"/>
-          <w:sz w:val="24"/>
-          <w:szCs w:val="24"/>
-        </w:rPr>
-        <w:br/>
-      </w:r>
-      <w:r>
-        <w:rPr>
-          <w:rFonts w:ascii="Times New Roman" w:hAnsi="Times New Roman" w:cs="Times New Roman"/>
-          <w:color w:val="000000"/>
-          <w:kern w:val="0"/>
-          <w:sz w:val="24"/>
-          <w:szCs w:val="24"/>
-        </w:rPr>
-        <w:br/>
-        <w:t>Необходимость согласования вновь разрабатываемых программных средств с фондом алгоритмов и программ отсутствует.</w:t>
       </w:r>
     </w:p>
     <w:p>
@@ -16052,7 +16278,18 @@
           <w:sz w:val="24"/>
           <w:szCs w:val="24"/>
         </w:rPr>
-        <w:t xml:space="preserve"> №1, минимальная конфигурация которого должна быть: CPU: 16 (32 </w:t>
+        <w:t xml:space="preserve"> №1, минимальная </w:t>
+      </w:r>
+      <w:r>
+        <w:rPr>
+          <w:rFonts w:ascii="Times New Roman" w:hAnsi="Times New Roman" w:cs="Times New Roman"/>
+          <w:color w:val="000000"/>
+          <w:kern w:val="0"/>
+          <w:sz w:val="24"/>
+          <w:szCs w:val="24"/>
+        </w:rPr>
+        <w:lastRenderedPageBreak/>
+        <w:t xml:space="preserve">конфигурация которого должна быть: CPU: 16 (32 </w:t>
       </w:r>
       <w:proofErr w:type="spellStart"/>
       <w:r>
@@ -16375,7 +16612,7 @@
           <w:szCs w:val="24"/>
         </w:rPr>
         <w:br/>
-        <w:t>Приведенные сервера должны быть подключены к дисковому массиву HP XP с организацией сети хранения данных. Минимальный объем свободного пространства для хранения данных на дисковом массиве должен составлять 100 Тб.</w:t>
+        <w:t>Приведенные сервера должны быть подключены к дисковому массиву HP XP с организацией сети хранения данных. Минимальный объем свободного пространства для хранения данных на дисковом массиве должен составлять 10 Тб.</w:t>
       </w:r>
     </w:p>
     <w:p>
@@ -16423,7 +16660,6 @@
           <w:szCs w:val="28"/>
           <w:lang w:val="x-none"/>
         </w:rPr>
-        <w:lastRenderedPageBreak/>
         <w:t>4.3.6. Требования к метрологическому обеспечению</w:t>
       </w:r>
     </w:p>
@@ -16845,6 +17081,7 @@
           <w:sz w:val="24"/>
           <w:szCs w:val="24"/>
         </w:rPr>
+        <w:lastRenderedPageBreak/>
         <w:t>- Федеральный закон "О персональных данных"</w:t>
       </w:r>
     </w:p>
@@ -17001,7 +17238,6 @@
           <w:sz w:val="24"/>
           <w:szCs w:val="24"/>
         </w:rPr>
-        <w:lastRenderedPageBreak/>
         <w:t>- Методические рекомендации по обеспечению информационной безопасности в ВУЗе;</w:t>
       </w:r>
     </w:p>
@@ -17477,7 +17713,18 @@
           <w:szCs w:val="24"/>
         </w:rPr>
         <w:br/>
-        <w:t>Состав, объем и методы опытной эксплуатации системы определяются документом «Программа эксплуатации», разрабатываемым на стадии «Ввод в действие».</w:t>
+        <w:t xml:space="preserve">Состав, объем и методы опытной эксплуатации системы определяются документом </w:t>
+      </w:r>
+      <w:r>
+        <w:rPr>
+          <w:rFonts w:ascii="Times New Roman" w:hAnsi="Times New Roman" w:cs="Times New Roman"/>
+          <w:color w:val="000000"/>
+          <w:kern w:val="0"/>
+          <w:sz w:val="24"/>
+          <w:szCs w:val="24"/>
+        </w:rPr>
+        <w:lastRenderedPageBreak/>
+        <w:t>«Программа эксплуатации», разрабатываемым на стадии «Ввод в действие».</w:t>
       </w:r>
     </w:p>
     <w:p>
@@ -17973,16 +18220,6 @@
                 <w:szCs w:val="24"/>
               </w:rPr>
               <w:br/>
-            </w:r>
-            <w:r>
-              <w:rPr>
-                <w:rFonts w:ascii="Times New Roman" w:hAnsi="Times New Roman" w:cs="Times New Roman"/>
-                <w:color w:val="000000"/>
-                <w:kern w:val="0"/>
-                <w:sz w:val="24"/>
-                <w:szCs w:val="24"/>
-              </w:rPr>
-              <w:lastRenderedPageBreak/>
               <w:t>Проверка устранения выявленных неполадок.</w:t>
             </w:r>
             <w:r>
@@ -18043,7 +18280,6 @@
                 <w:sz w:val="24"/>
                 <w:szCs w:val="24"/>
               </w:rPr>
-              <w:lastRenderedPageBreak/>
               <w:t>Экспертная группа</w:t>
             </w:r>
           </w:p>
@@ -18710,7 +18946,6 @@
           <w:szCs w:val="28"/>
           <w:lang w:val="x-none"/>
         </w:rPr>
-        <w:lastRenderedPageBreak/>
         <w:t>7.3. Изменения в информационном обеспечении</w:t>
       </w:r>
     </w:p>
@@ -19845,18 +20080,7 @@
           <w:sz w:val="24"/>
           <w:szCs w:val="24"/>
         </w:rPr>
-        <w:t xml:space="preserve">- ГОСТ 19.101-77 "Единая система программной документации. Виды программ и </w:t>
-      </w:r>
-      <w:r>
-        <w:rPr>
-          <w:rFonts w:ascii="Times New Roman" w:hAnsi="Times New Roman" w:cs="Times New Roman"/>
-          <w:color w:val="000000"/>
-          <w:kern w:val="0"/>
-          <w:sz w:val="24"/>
-          <w:szCs w:val="24"/>
-        </w:rPr>
-        <w:lastRenderedPageBreak/>
-        <w:t>программных документов".</w:t>
+        <w:t>- ГОСТ 19.101-77 "Единая система программной документации. Виды программ и программных документов".</w:t>
       </w:r>
     </w:p>
     <w:p>
@@ -20049,15 +20273,6 @@
           <w:szCs w:val="24"/>
         </w:rPr>
         <w:instrText>HYPERLINK "" \o "_'c3_'ce_'d1_'d2 21958-76"</w:instrText>
-      </w:r>
-      <w:r>
-        <w:rPr>
-          <w:rFonts w:ascii="Times New Roman" w:hAnsi="Times New Roman" w:cs="Times New Roman"/>
-          <w:color w:val="000000"/>
-          <w:kern w:val="0"/>
-          <w:sz w:val="24"/>
-          <w:szCs w:val="24"/>
-        </w:rPr>
       </w:r>
       <w:r>
         <w:rPr>
@@ -20537,7 +20752,7 @@
   <w:style w:type="paragraph" w:default="1" w:styleId="a">
     <w:name w:val="Normal"/>
     <w:qFormat/>
-    <w:rsid w:val="00936B7C"/>
+    <w:rsid w:val="001D6AF7"/>
   </w:style>
   <w:style w:type="character" w:default="1" w:styleId="a0">
     <w:name w:val="Default Paragraph Font"/>

--- a/ТЗ_Григорян.docx
+++ b/ТЗ_Григорян.docx
@@ -2543,7 +2543,6 @@
         </w:rPr>
         <w:t xml:space="preserve">Полное наименование: </w:t>
       </w:r>
-      <w:proofErr w:type="spellStart"/>
       <w:r>
         <w:rPr>
           <w:rFonts w:ascii="Times New Roman" w:hAnsi="Times New Roman" w:cs="Times New Roman"/>
@@ -2555,7 +2554,6 @@
         </w:rPr>
         <w:t>DataBaseAG</w:t>
       </w:r>
-      <w:proofErr w:type="spellEnd"/>
       <w:r>
         <w:rPr>
           <w:rFonts w:ascii="Times New Roman" w:hAnsi="Times New Roman" w:cs="Times New Roman"/>
@@ -3065,29 +3063,7 @@
           <w:sz w:val="24"/>
           <w:szCs w:val="24"/>
         </w:rPr>
-        <w:t xml:space="preserve">Разработчик: Григорян Эмиль </w:t>
-      </w:r>
-      <w:proofErr w:type="spellStart"/>
-      <w:r>
-        <w:rPr>
-          <w:rFonts w:ascii="Times New Roman" w:hAnsi="Times New Roman" w:cs="Times New Roman"/>
-          <w:color w:val="000000"/>
-          <w:kern w:val="0"/>
-          <w:sz w:val="24"/>
-          <w:szCs w:val="24"/>
-        </w:rPr>
-        <w:t>Геворгович</w:t>
-      </w:r>
-      <w:proofErr w:type="spellEnd"/>
-      <w:r>
-        <w:rPr>
-          <w:rFonts w:ascii="Times New Roman" w:hAnsi="Times New Roman" w:cs="Times New Roman"/>
-          <w:color w:val="000000"/>
-          <w:kern w:val="0"/>
-          <w:sz w:val="24"/>
-          <w:szCs w:val="24"/>
-        </w:rPr>
-        <w:t>.</w:t>
+        <w:t>Разработчик: Григорян Эмиль Геворгович.</w:t>
       </w:r>
       <w:r>
         <w:rPr>
@@ -4909,31 +4885,7 @@
                 <w:szCs w:val="12"/>
                 <w:lang w:val="x-none"/>
               </w:rPr>
-              <w:t>Сбор и хранение информации о персонале ВУЗа. Сюда входят преподаватели, которые делятся на категории (</w:t>
-            </w:r>
-            <w:proofErr w:type="spellStart"/>
-            <w:r>
-              <w:rPr>
-                <w:rFonts w:ascii="Times New Roman" w:hAnsi="Times New Roman" w:cs="Times New Roman"/>
-                <w:color w:val="000000"/>
-                <w:kern w:val="0"/>
-                <w:sz w:val="12"/>
-                <w:szCs w:val="12"/>
-                <w:lang w:val="x-none"/>
-              </w:rPr>
-              <w:t>ассисенты</w:t>
-            </w:r>
-            <w:proofErr w:type="spellEnd"/>
-            <w:r>
-              <w:rPr>
-                <w:rFonts w:ascii="Times New Roman" w:hAnsi="Times New Roman" w:cs="Times New Roman"/>
-                <w:color w:val="000000"/>
-                <w:kern w:val="0"/>
-                <w:sz w:val="12"/>
-                <w:szCs w:val="12"/>
-                <w:lang w:val="x-none"/>
-              </w:rPr>
-              <w:t>, старшие преподаватели и т.д.) и звания (доцент, профессор).</w:t>
+              <w:t>Сбор и хранение информации о персонале ВУЗа. Сюда входят преподаватели, которые делятся на категории (ассисенты, старшие преподаватели и т.д.) и звания (доцент, профессор).</w:t>
             </w:r>
           </w:p>
         </w:tc>
@@ -7009,55 +6961,11 @@
         <w:t>4.1.3.3. Требования сохранению работоспособности системы в различных вероятных условиях</w:t>
       </w:r>
     </w:p>
-    <w:p>
-      <w:pPr>
-        <w:widowControl w:val="0"/>
-        <w:autoSpaceDE w:val="0"/>
-        <w:autoSpaceDN w:val="0"/>
-        <w:adjustRightInd w:val="0"/>
-        <w:spacing w:after="0" w:line="240" w:lineRule="auto"/>
-        <w:rPr>
-          <w:rFonts w:ascii="Times New Roman" w:hAnsi="Times New Roman" w:cs="Times New Roman"/>
-          <w:b/>
-          <w:bCs/>
-          <w:kern w:val="0"/>
-          <w:sz w:val="20"/>
-          <w:szCs w:val="20"/>
-          <w:lang w:val="x-none"/>
-        </w:rPr>
-      </w:pPr>
-    </w:p>
-    <w:p>
-      <w:pPr>
-        <w:widowControl w:val="0"/>
-        <w:autoSpaceDE w:val="0"/>
-        <w:autoSpaceDN w:val="0"/>
-        <w:adjustRightInd w:val="0"/>
-        <w:spacing w:after="0" w:line="240" w:lineRule="auto"/>
-        <w:rPr>
-          <w:rFonts w:ascii="Times New Roman" w:hAnsi="Times New Roman" w:cs="Times New Roman"/>
-          <w:color w:val="000000"/>
-          <w:kern w:val="0"/>
-          <w:sz w:val="28"/>
-          <w:szCs w:val="28"/>
-        </w:rPr>
-      </w:pPr>
-      <w:r>
-        <w:rPr>
-          <w:rFonts w:ascii="Times New Roman" w:hAnsi="Times New Roman" w:cs="Times New Roman"/>
-          <w:color w:val="000000"/>
-          <w:kern w:val="0"/>
-          <w:sz w:val="28"/>
-          <w:szCs w:val="28"/>
-        </w:rPr>
-        <w:t>В зависимости от различных вероятных условий система должна выполнять требования, приведенные в таблице.</w:t>
-      </w:r>
-    </w:p>
     <w:tbl>
       <w:tblPr>
-        <w:tblW w:w="0" w:type="auto"/>
+        <w:tblpPr w:leftFromText="180" w:rightFromText="180" w:vertAnchor="text" w:horzAnchor="page" w:tblpX="986" w:tblpY="-2009"/>
+        <w:tblW w:w="16281" w:type="dxa"/>
         <w:tblCellSpacing w:w="-8" w:type="dxa"/>
-        <w:tblInd w:w="45" w:type="dxa"/>
         <w:tblLayout w:type="fixed"/>
         <w:tblCellMar>
           <w:top w:w="45" w:type="dxa"/>
@@ -7068,8 +6976,8 @@
         <w:tblLook w:val="0000" w:firstRow="0" w:lastRow="0" w:firstColumn="0" w:lastColumn="0" w:noHBand="0" w:noVBand="0"/>
       </w:tblPr>
       <w:tblGrid>
-        <w:gridCol w:w="11458"/>
-        <w:gridCol w:w="12276"/>
+        <w:gridCol w:w="1559"/>
+        <w:gridCol w:w="14722"/>
       </w:tblGrid>
       <w:tr>
         <w:trPr>
@@ -7077,7 +6985,7 @@
         </w:trPr>
         <w:tc>
           <w:tcPr>
-            <w:tcW w:w="11482" w:type="dxa"/>
+            <w:tcW w:w="1583" w:type="dxa"/>
             <w:tcBorders>
               <w:top w:val="single" w:sz="6" w:space="0" w:color="000000"/>
               <w:left w:val="single" w:sz="6" w:space="0" w:color="000000"/>
@@ -7099,8 +7007,8 @@
                 <w:bCs/>
                 <w:color w:val="000000"/>
                 <w:kern w:val="0"/>
-                <w:sz w:val="28"/>
-                <w:szCs w:val="28"/>
+                <w:sz w:val="24"/>
+                <w:szCs w:val="24"/>
                 <w:lang w:val="x-none"/>
               </w:rPr>
             </w:pPr>
@@ -7111,17 +7019,18 @@
                 <w:bCs/>
                 <w:color w:val="000000"/>
                 <w:kern w:val="0"/>
-                <w:sz w:val="28"/>
-                <w:szCs w:val="28"/>
+                <w:sz w:val="24"/>
+                <w:szCs w:val="24"/>
                 <w:lang w:val="x-none"/>
               </w:rPr>
+              <w:lastRenderedPageBreak/>
               <w:t>Вероятное условие</w:t>
             </w:r>
           </w:p>
         </w:tc>
         <w:tc>
           <w:tcPr>
-            <w:tcW w:w="12300" w:type="dxa"/>
+            <w:tcW w:w="14746" w:type="dxa"/>
             <w:tcBorders>
               <w:top w:val="single" w:sz="6" w:space="0" w:color="000000"/>
               <w:left w:val="single" w:sz="6" w:space="0" w:color="000000"/>
@@ -7170,7 +7079,7 @@
         </w:trPr>
         <w:tc>
           <w:tcPr>
-            <w:tcW w:w="11482" w:type="dxa"/>
+            <w:tcW w:w="1583" w:type="dxa"/>
             <w:tcBorders>
               <w:top w:val="single" w:sz="6" w:space="0" w:color="000000"/>
               <w:left w:val="single" w:sz="6" w:space="0" w:color="000000"/>
@@ -7190,8 +7099,8 @@
                 <w:rFonts w:ascii="Times New Roman" w:hAnsi="Times New Roman" w:cs="Times New Roman"/>
                 <w:color w:val="000000"/>
                 <w:kern w:val="0"/>
-                <w:sz w:val="28"/>
-                <w:szCs w:val="28"/>
+                <w:sz w:val="24"/>
+                <w:szCs w:val="24"/>
                 <w:lang w:val="x-none"/>
               </w:rPr>
             </w:pPr>
@@ -7200,8 +7109,8 @@
                 <w:rFonts w:ascii="Times New Roman" w:hAnsi="Times New Roman" w:cs="Times New Roman"/>
                 <w:color w:val="000000"/>
                 <w:kern w:val="0"/>
-                <w:sz w:val="28"/>
-                <w:szCs w:val="28"/>
+                <w:sz w:val="24"/>
+                <w:szCs w:val="24"/>
                 <w:lang w:val="x-none"/>
               </w:rPr>
               <w:t>Сбой в электроснабжении.</w:t>
@@ -7210,7 +7119,7 @@
         </w:tc>
         <w:tc>
           <w:tcPr>
-            <w:tcW w:w="12300" w:type="dxa"/>
+            <w:tcW w:w="14746" w:type="dxa"/>
             <w:tcBorders>
               <w:top w:val="single" w:sz="6" w:space="0" w:color="000000"/>
               <w:left w:val="single" w:sz="6" w:space="0" w:color="000000"/>
@@ -7255,7 +7164,7 @@
         </w:trPr>
         <w:tc>
           <w:tcPr>
-            <w:tcW w:w="11482" w:type="dxa"/>
+            <w:tcW w:w="1583" w:type="dxa"/>
             <w:tcBorders>
               <w:top w:val="single" w:sz="6" w:space="0" w:color="000000"/>
               <w:left w:val="single" w:sz="6" w:space="0" w:color="000000"/>
@@ -7275,8 +7184,8 @@
                 <w:rFonts w:ascii="Times New Roman" w:hAnsi="Times New Roman" w:cs="Times New Roman"/>
                 <w:color w:val="000000"/>
                 <w:kern w:val="0"/>
-                <w:sz w:val="28"/>
-                <w:szCs w:val="28"/>
+                <w:sz w:val="24"/>
+                <w:szCs w:val="24"/>
                 <w:lang w:val="x-none"/>
               </w:rPr>
             </w:pPr>
@@ -7285,18 +7194,17 @@
                 <w:rFonts w:ascii="Times New Roman" w:hAnsi="Times New Roman" w:cs="Times New Roman"/>
                 <w:color w:val="000000"/>
                 <w:kern w:val="0"/>
-                <w:sz w:val="28"/>
-                <w:szCs w:val="28"/>
+                <w:sz w:val="24"/>
+                <w:szCs w:val="24"/>
                 <w:lang w:val="x-none"/>
               </w:rPr>
-              <w:lastRenderedPageBreak/>
               <w:t>Выход из строя какой-либо подсистемы, например, подсистемы хранения данных.</w:t>
             </w:r>
           </w:p>
         </w:tc>
         <w:tc>
           <w:tcPr>
-            <w:tcW w:w="12300" w:type="dxa"/>
+            <w:tcW w:w="14746" w:type="dxa"/>
             <w:tcBorders>
               <w:top w:val="single" w:sz="6" w:space="0" w:color="000000"/>
               <w:left w:val="single" w:sz="6" w:space="0" w:color="000000"/>
@@ -7350,7 +7258,7 @@
         </w:trPr>
         <w:tc>
           <w:tcPr>
-            <w:tcW w:w="11482" w:type="dxa"/>
+            <w:tcW w:w="1583" w:type="dxa"/>
             <w:tcBorders>
               <w:top w:val="single" w:sz="6" w:space="0" w:color="000000"/>
               <w:left w:val="single" w:sz="6" w:space="0" w:color="000000"/>
@@ -7370,8 +7278,8 @@
                 <w:rFonts w:ascii="Times New Roman" w:hAnsi="Times New Roman" w:cs="Times New Roman"/>
                 <w:color w:val="000000"/>
                 <w:kern w:val="0"/>
-                <w:sz w:val="28"/>
-                <w:szCs w:val="28"/>
+                <w:sz w:val="24"/>
+                <w:szCs w:val="24"/>
                 <w:lang w:val="x-none"/>
               </w:rPr>
             </w:pPr>
@@ -7380,8 +7288,8 @@
                 <w:rFonts w:ascii="Times New Roman" w:hAnsi="Times New Roman" w:cs="Times New Roman"/>
                 <w:color w:val="000000"/>
                 <w:kern w:val="0"/>
-                <w:sz w:val="28"/>
-                <w:szCs w:val="28"/>
+                <w:sz w:val="24"/>
+                <w:szCs w:val="24"/>
                 <w:lang w:val="x-none"/>
               </w:rPr>
               <w:t>Несанкционированный доступ</w:t>
@@ -7390,7 +7298,7 @@
         </w:tc>
         <w:tc>
           <w:tcPr>
-            <w:tcW w:w="12300" w:type="dxa"/>
+            <w:tcW w:w="14746" w:type="dxa"/>
             <w:tcBorders>
               <w:top w:val="single" w:sz="6" w:space="0" w:color="000000"/>
               <w:left w:val="single" w:sz="6" w:space="0" w:color="000000"/>
@@ -7435,7 +7343,7 @@
         </w:trPr>
         <w:tc>
           <w:tcPr>
-            <w:tcW w:w="11482" w:type="dxa"/>
+            <w:tcW w:w="1583" w:type="dxa"/>
             <w:tcBorders>
               <w:top w:val="single" w:sz="6" w:space="0" w:color="000000"/>
               <w:left w:val="single" w:sz="6" w:space="0" w:color="000000"/>
@@ -7455,8 +7363,8 @@
                 <w:rFonts w:ascii="Times New Roman" w:hAnsi="Times New Roman" w:cs="Times New Roman"/>
                 <w:color w:val="000000"/>
                 <w:kern w:val="0"/>
-                <w:sz w:val="28"/>
-                <w:szCs w:val="28"/>
+                <w:sz w:val="24"/>
+                <w:szCs w:val="24"/>
                 <w:lang w:val="x-none"/>
               </w:rPr>
             </w:pPr>
@@ -7465,8 +7373,8 @@
                 <w:rFonts w:ascii="Times New Roman" w:hAnsi="Times New Roman" w:cs="Times New Roman"/>
                 <w:color w:val="000000"/>
                 <w:kern w:val="0"/>
-                <w:sz w:val="28"/>
-                <w:szCs w:val="28"/>
+                <w:sz w:val="24"/>
+                <w:szCs w:val="24"/>
                 <w:lang w:val="x-none"/>
               </w:rPr>
               <w:t>Перегрузка базы данных, связанная с большим кол-вом информации о студентах, преподавателям и другой информации.</w:t>
@@ -7475,7 +7383,7 @@
         </w:tc>
         <w:tc>
           <w:tcPr>
-            <w:tcW w:w="12300" w:type="dxa"/>
+            <w:tcW w:w="14746" w:type="dxa"/>
             <w:tcBorders>
               <w:top w:val="single" w:sz="6" w:space="0" w:color="000000"/>
               <w:left w:val="single" w:sz="6" w:space="0" w:color="000000"/>
@@ -7524,12 +7432,56 @@
         <w:spacing w:after="0" w:line="240" w:lineRule="auto"/>
         <w:rPr>
           <w:rFonts w:ascii="Times New Roman" w:hAnsi="Times New Roman" w:cs="Times New Roman"/>
+          <w:b/>
+          <w:bCs/>
+          <w:kern w:val="0"/>
+          <w:sz w:val="20"/>
+          <w:szCs w:val="20"/>
+          <w:lang w:val="x-none"/>
+        </w:rPr>
+      </w:pPr>
+    </w:p>
+    <w:p>
+      <w:pPr>
+        <w:widowControl w:val="0"/>
+        <w:autoSpaceDE w:val="0"/>
+        <w:autoSpaceDN w:val="0"/>
+        <w:adjustRightInd w:val="0"/>
+        <w:spacing w:after="0" w:line="240" w:lineRule="auto"/>
+        <w:rPr>
+          <w:rFonts w:ascii="Times New Roman" w:hAnsi="Times New Roman" w:cs="Times New Roman"/>
           <w:color w:val="000000"/>
           <w:kern w:val="0"/>
           <w:sz w:val="28"/>
           <w:szCs w:val="28"/>
         </w:rPr>
       </w:pPr>
+      <w:r>
+        <w:rPr>
+          <w:rFonts w:ascii="Times New Roman" w:hAnsi="Times New Roman" w:cs="Times New Roman"/>
+          <w:color w:val="000000"/>
+          <w:kern w:val="0"/>
+          <w:sz w:val="28"/>
+          <w:szCs w:val="28"/>
+        </w:rPr>
+        <w:t>В зависимости от различных вероятных условий система должна выполнять требования, приведенные в таблице.</w:t>
+      </w:r>
+    </w:p>
+    <w:p>
+      <w:pPr>
+        <w:widowControl w:val="0"/>
+        <w:autoSpaceDE w:val="0"/>
+        <w:autoSpaceDN w:val="0"/>
+        <w:adjustRightInd w:val="0"/>
+        <w:spacing w:after="0" w:line="240" w:lineRule="auto"/>
+        <w:rPr>
+          <w:rFonts w:ascii="Times New Roman" w:hAnsi="Times New Roman" w:cs="Times New Roman"/>
+          <w:color w:val="000000"/>
+          <w:kern w:val="0"/>
+          <w:sz w:val="28"/>
+          <w:szCs w:val="28"/>
+        </w:rPr>
+      </w:pPr>
     </w:p>
     <w:p>
       <w:pPr>
@@ -7824,17 +7776,17 @@
           <w:sz w:val="24"/>
           <w:szCs w:val="24"/>
         </w:rPr>
-        <w:t>2.2</w:t>
-      </w:r>
-      <w:r>
-        <w:rPr>
-          <w:rFonts w:ascii="Times New Roman" w:hAnsi="Times New Roman" w:cs="Times New Roman"/>
-          <w:color w:val="000000"/>
-          <w:kern w:val="0"/>
-          <w:sz w:val="24"/>
-          <w:szCs w:val="24"/>
-        </w:rPr>
-        <w:t xml:space="preserve"> часа - определяется как сумма всех времен восстановления за заданный календарный период, поделенные на продолжительность этого периода.</w:t>
+        <w:t xml:space="preserve">1.5 </w:t>
+      </w:r>
+      <w:r>
+        <w:rPr>
+          <w:rFonts w:ascii="Times New Roman" w:hAnsi="Times New Roman" w:cs="Times New Roman"/>
+          <w:color w:val="000000"/>
+          <w:kern w:val="0"/>
+          <w:sz w:val="24"/>
+          <w:szCs w:val="24"/>
+        </w:rPr>
+        <w:t>часа - определяется как сумма всех времен восстановления за заданный календарный период, поделенные на продолжительность этого периода.</w:t>
       </w:r>
     </w:p>
     <w:p>
@@ -7882,7 +7834,20 @@
           <w:szCs w:val="28"/>
           <w:lang w:val="x-none"/>
         </w:rPr>
-        <w:t>4.1.4.2. Перечень аварийных ситуаций, по которым регламентируются требования к надежности</w:t>
+        <w:t xml:space="preserve">4.1.4.2. Перечень аварийных ситуаций, по которым регламентируются </w:t>
+      </w:r>
+      <w:r>
+        <w:rPr>
+          <w:rFonts w:ascii="Times New Roman" w:hAnsi="Times New Roman" w:cs="Times New Roman"/>
+          <w:b/>
+          <w:bCs/>
+          <w:kern w:val="0"/>
+          <w:sz w:val="28"/>
+          <w:szCs w:val="28"/>
+          <w:lang w:val="x-none"/>
+        </w:rPr>
+        <w:lastRenderedPageBreak/>
+        <w:t>требования к надежности</w:t>
       </w:r>
     </w:p>
     <w:p>
@@ -8152,18 +8117,7 @@
           <w:szCs w:val="24"/>
         </w:rPr>
         <w:br/>
-        <w:t xml:space="preserve">- в случае каких-либо сбоев, ошибок аппаратно-программный комплекс Системы должен </w:t>
-      </w:r>
-      <w:r>
-        <w:rPr>
-          <w:rFonts w:ascii="Times New Roman" w:hAnsi="Times New Roman" w:cs="Times New Roman"/>
-          <w:color w:val="000000"/>
-          <w:kern w:val="0"/>
-          <w:sz w:val="24"/>
-          <w:szCs w:val="24"/>
-        </w:rPr>
-        <w:lastRenderedPageBreak/>
-        <w:t>иметь возможность восстановления.</w:t>
+        <w:t>- в случае каких-либо сбоев, ошибок аппаратно-программный комплекс Системы должен иметь возможность восстановления.</w:t>
       </w:r>
       <w:r>
         <w:rPr>
@@ -8216,17 +8170,6 @@
           <w:szCs w:val="24"/>
         </w:rPr>
         <w:br/>
-        <w:t>- система должны быть укомплектована подсистемой оповещения Администраторов о переходе на автономный режим работы;</w:t>
-      </w:r>
-      <w:r>
-        <w:rPr>
-          <w:rFonts w:ascii="Times New Roman" w:hAnsi="Times New Roman" w:cs="Times New Roman"/>
-          <w:color w:val="000000"/>
-          <w:kern w:val="0"/>
-          <w:sz w:val="24"/>
-          <w:szCs w:val="24"/>
-        </w:rPr>
-        <w:br/>
         <w:t>- должно быть обеспечено бесперебойное питание активного сетевого оборудования.</w:t>
       </w:r>
       <w:r>
@@ -8538,6 +8481,16 @@
           <w:szCs w:val="24"/>
         </w:rPr>
         <w:br/>
+      </w:r>
+      <w:r>
+        <w:rPr>
+          <w:rFonts w:ascii="Times New Roman" w:hAnsi="Times New Roman" w:cs="Times New Roman"/>
+          <w:color w:val="000000"/>
+          <w:kern w:val="0"/>
+          <w:sz w:val="24"/>
+          <w:szCs w:val="24"/>
+        </w:rPr>
+        <w:lastRenderedPageBreak/>
         <w:t>В части внешнего оформления:</w:t>
       </w:r>
       <w:r>
@@ -8571,29 +8524,7 @@
           <w:szCs w:val="24"/>
         </w:rPr>
         <w:br/>
-        <w:t xml:space="preserve">- должен использоваться шрифт: Times New </w:t>
-      </w:r>
-      <w:proofErr w:type="spellStart"/>
-      <w:r>
-        <w:rPr>
-          <w:rFonts w:ascii="Times New Roman" w:hAnsi="Times New Roman" w:cs="Times New Roman"/>
-          <w:color w:val="000000"/>
-          <w:kern w:val="0"/>
-          <w:sz w:val="24"/>
-          <w:szCs w:val="24"/>
-        </w:rPr>
-        <w:t>Roman</w:t>
-      </w:r>
-      <w:proofErr w:type="spellEnd"/>
-      <w:r>
-        <w:rPr>
-          <w:rFonts w:ascii="Times New Roman" w:hAnsi="Times New Roman" w:cs="Times New Roman"/>
-          <w:color w:val="000000"/>
-          <w:kern w:val="0"/>
-          <w:sz w:val="24"/>
-          <w:szCs w:val="24"/>
-        </w:rPr>
-        <w:t>;</w:t>
+        <w:t>- должен использоваться шрифт: Times New Roman;</w:t>
       </w:r>
       <w:r>
         <w:rPr>
@@ -8626,18 +8557,27 @@
           <w:szCs w:val="24"/>
         </w:rPr>
         <w:br/>
-        <w:t>- в шапке отчетов должен использоваться логотип Заказчика, то есть логотип ВУЗа.</w:t>
-      </w:r>
-      <w:r>
-        <w:rPr>
-          <w:rFonts w:ascii="Times New Roman" w:hAnsi="Times New Roman" w:cs="Times New Roman"/>
-          <w:color w:val="000000"/>
-          <w:kern w:val="0"/>
-          <w:sz w:val="24"/>
-          <w:szCs w:val="24"/>
-        </w:rPr>
-        <w:br/>
-        <w:t>Также для конечного пользователя должно быть удобно диалоговое окно с Системой, например, для получения расписания пар на определенный день. Этот процесс должен проходить без проблем с обеих сторон.</w:t>
+        <w:t>- в шапке отчетов должен использоваться логотип Заказчика, то есть логотип</w:t>
+      </w:r>
+      <w:r>
+        <w:rPr>
+          <w:rFonts w:ascii="Times New Roman" w:hAnsi="Times New Roman" w:cs="Times New Roman"/>
+          <w:color w:val="000000"/>
+          <w:kern w:val="0"/>
+          <w:sz w:val="24"/>
+          <w:szCs w:val="24"/>
+        </w:rPr>
+        <w:t xml:space="preserve"> автомастерской</w:t>
+      </w:r>
+      <w:r>
+        <w:rPr>
+          <w:rFonts w:ascii="Times New Roman" w:hAnsi="Times New Roman" w:cs="Times New Roman"/>
+          <w:color w:val="000000"/>
+          <w:kern w:val="0"/>
+          <w:sz w:val="24"/>
+          <w:szCs w:val="24"/>
+        </w:rPr>
+        <w:t>.</w:t>
       </w:r>
     </w:p>
     <w:p>
@@ -8729,18 +8669,7 @@
           <w:sz w:val="24"/>
           <w:szCs w:val="24"/>
         </w:rPr>
-        <w:t xml:space="preserve">Условия эксплуатации, а также виды и периодичность обслуживания технических средств Системы должны соответствовать требованиям по эксплуатации, техническому обслуживанию, ремонту и хранению, изложенным в документации завода-изготовителя </w:t>
-      </w:r>
-      <w:r>
-        <w:rPr>
-          <w:rFonts w:ascii="Times New Roman" w:hAnsi="Times New Roman" w:cs="Times New Roman"/>
-          <w:color w:val="000000"/>
-          <w:kern w:val="0"/>
-          <w:sz w:val="24"/>
-          <w:szCs w:val="24"/>
-        </w:rPr>
-        <w:lastRenderedPageBreak/>
-        <w:t>(производителя) на них.</w:t>
+        <w:t>Условия эксплуатации, а также виды и периодичность обслуживания технических средств Системы должны соответствовать требованиям по эксплуатации, техническому обслуживанию, ремонту и хранению, изложенным в документации завода-изготовителя (производителя) на них.</w:t>
       </w:r>
       <w:r>
         <w:rPr>
@@ -8822,29 +8751,7 @@
           <w:szCs w:val="24"/>
         </w:rPr>
         <w:br/>
-        <w:t>Для электропитания технических средств должна быть предусмотрена трехфазная четырехпроводная сеть с глухо заземленной нейтралью 380/220 В (+10-</w:t>
-      </w:r>
-      <w:proofErr w:type="gramStart"/>
-      <w:r>
-        <w:rPr>
-          <w:rFonts w:ascii="Times New Roman" w:hAnsi="Times New Roman" w:cs="Times New Roman"/>
-          <w:color w:val="000000"/>
-          <w:kern w:val="0"/>
-          <w:sz w:val="24"/>
-          <w:szCs w:val="24"/>
-        </w:rPr>
-        <w:t>15)%</w:t>
-      </w:r>
-      <w:proofErr w:type="gramEnd"/>
-      <w:r>
-        <w:rPr>
-          <w:rFonts w:ascii="Times New Roman" w:hAnsi="Times New Roman" w:cs="Times New Roman"/>
-          <w:color w:val="000000"/>
-          <w:kern w:val="0"/>
-          <w:sz w:val="24"/>
-          <w:szCs w:val="24"/>
-        </w:rPr>
-        <w:t xml:space="preserve"> частотой 50 Гц (+1-1) Гц. Каждое техническое средство запитывается однофазным напряжением 220 В частотой 50 Гц через сетевые розетки с заземляющим контактом.</w:t>
+        <w:t>Для электропитания технических средств должна быть предусмотрена трехфазная четырехпроводная сеть с глухо заземленной нейтралью 380/220 В (+10-15)% частотой 50 Гц (+1-1) Гц. Каждое техническое средство запитывается однофазным напряжением 220 В частотой 50 Гц через сетевые розетки с заземляющим контактом.</w:t>
       </w:r>
       <w:r>
         <w:rPr>
@@ -9024,7 +8931,38 @@
           <w:sz w:val="24"/>
           <w:szCs w:val="24"/>
         </w:rPr>
-        <w:t>Обеспечение информационное безопасности Системы БДМГУ должно удовлетворять следующим требованиям:</w:t>
+        <w:t>Обеспечение информационное безопасности Системы</w:t>
+      </w:r>
+      <w:r>
+        <w:rPr>
+          <w:rFonts w:ascii="Times New Roman" w:hAnsi="Times New Roman" w:cs="Times New Roman"/>
+          <w:color w:val="000000"/>
+          <w:kern w:val="0"/>
+          <w:sz w:val="24"/>
+          <w:szCs w:val="24"/>
+        </w:rPr>
+        <w:t xml:space="preserve"> </w:t>
+      </w:r>
+      <w:r>
+        <w:rPr>
+          <w:rFonts w:ascii="Times New Roman" w:hAnsi="Times New Roman" w:cs="Times New Roman"/>
+          <w:color w:val="000000"/>
+          <w:kern w:val="0"/>
+          <w:sz w:val="24"/>
+          <w:szCs w:val="24"/>
+          <w:lang w:val="en-US"/>
+        </w:rPr>
+        <w:t>DBAG</w:t>
+      </w:r>
+      <w:r>
+        <w:rPr>
+          <w:rFonts w:ascii="Times New Roman" w:hAnsi="Times New Roman" w:cs="Times New Roman"/>
+          <w:color w:val="000000"/>
+          <w:kern w:val="0"/>
+          <w:sz w:val="24"/>
+          <w:szCs w:val="24"/>
+        </w:rPr>
+        <w:t xml:space="preserve"> должно удовлетворять следующим требованиям:</w:t>
       </w:r>
       <w:r>
         <w:rPr>
@@ -9057,18 +8995,18 @@
           <w:szCs w:val="24"/>
         </w:rPr>
         <w:br/>
-        <w:t>- Программно-технические средства защиты не должны существенно ухудшать основные функциональные характеристики Системы (надежность, быстродействие, возможность изменения конфигурации).</w:t>
-      </w:r>
-      <w:r>
-        <w:rPr>
-          <w:rFonts w:ascii="Times New Roman" w:hAnsi="Times New Roman" w:cs="Times New Roman"/>
-          <w:color w:val="000000"/>
-          <w:kern w:val="0"/>
-          <w:sz w:val="24"/>
-          <w:szCs w:val="24"/>
-        </w:rPr>
-        <w:br/>
-        <w:t>- Разграничение прав доступа пользователей и администраторов Системы должно строиться по принципу "что не разрешено, то запрещено".</w:t>
+        <w:t xml:space="preserve">- Программно-технические средства защиты не должны существенно ухудшать основные </w:t>
+      </w:r>
+      <w:r>
+        <w:rPr>
+          <w:rFonts w:ascii="Times New Roman" w:hAnsi="Times New Roman" w:cs="Times New Roman"/>
+          <w:color w:val="000000"/>
+          <w:kern w:val="0"/>
+          <w:sz w:val="24"/>
+          <w:szCs w:val="24"/>
+        </w:rPr>
+        <w:lastRenderedPageBreak/>
+        <w:t>функциональные характеристики Системы (надежность, быстродействие, возможность изменения конфигурации).</w:t>
       </w:r>
     </w:p>
     <w:p>
@@ -9160,7 +9098,38 @@
           <w:sz w:val="24"/>
           <w:szCs w:val="24"/>
         </w:rPr>
-        <w:t>Средства антивирусной защиты должны быть установлены на всех рабочих местах пользователей и администраторов Системы БДМГУ. Средства антивирусной защиты рабочих местах пользователей и администраторов должны обеспечивать:</w:t>
+        <w:t>Средства антивирусной защиты должны быть установлены на всех рабочих местах пользователей и администраторов Системы</w:t>
+      </w:r>
+      <w:r>
+        <w:rPr>
+          <w:rFonts w:ascii="Times New Roman" w:hAnsi="Times New Roman" w:cs="Times New Roman"/>
+          <w:color w:val="000000"/>
+          <w:kern w:val="0"/>
+          <w:sz w:val="24"/>
+          <w:szCs w:val="24"/>
+        </w:rPr>
+        <w:t xml:space="preserve"> </w:t>
+      </w:r>
+      <w:r>
+        <w:rPr>
+          <w:rFonts w:ascii="Times New Roman" w:hAnsi="Times New Roman" w:cs="Times New Roman"/>
+          <w:color w:val="000000"/>
+          <w:kern w:val="0"/>
+          <w:sz w:val="24"/>
+          <w:szCs w:val="24"/>
+          <w:lang w:val="en-US"/>
+        </w:rPr>
+        <w:t>DBAG</w:t>
+      </w:r>
+      <w:r>
+        <w:rPr>
+          <w:rFonts w:ascii="Times New Roman" w:hAnsi="Times New Roman" w:cs="Times New Roman"/>
+          <w:color w:val="000000"/>
+          <w:kern w:val="0"/>
+          <w:sz w:val="24"/>
+          <w:szCs w:val="24"/>
+        </w:rPr>
+        <w:t>. Средства антивирусной защиты рабочих местах пользователей и администраторов должны обеспечивать:</w:t>
       </w:r>
       <w:r>
         <w:rPr>
@@ -9285,7 +9254,6 @@
           <w:sz w:val="24"/>
           <w:szCs w:val="24"/>
         </w:rPr>
-        <w:lastRenderedPageBreak/>
         <w:t>Субъекты:</w:t>
       </w:r>
     </w:p>
@@ -10353,7 +10321,38 @@
           <w:sz w:val="24"/>
           <w:szCs w:val="24"/>
         </w:rPr>
-        <w:t>Средства антивирусной защиты должны быть установлены на всех рабочих местах пользователей и администраторов Системы БДМГУ. Средства антивирусной защиты рабочих местах пользователей и администраторов должны обеспечивать:</w:t>
+        <w:t>Средства антивирусной защиты должны быть установлены на всех рабочих местах пользователей и администраторов Системы</w:t>
+      </w:r>
+      <w:r>
+        <w:rPr>
+          <w:rFonts w:ascii="Times New Roman" w:hAnsi="Times New Roman" w:cs="Times New Roman"/>
+          <w:color w:val="000000"/>
+          <w:kern w:val="0"/>
+          <w:sz w:val="24"/>
+          <w:szCs w:val="24"/>
+        </w:rPr>
+        <w:t xml:space="preserve"> </w:t>
+      </w:r>
+      <w:r>
+        <w:rPr>
+          <w:rFonts w:ascii="Times New Roman" w:hAnsi="Times New Roman" w:cs="Times New Roman"/>
+          <w:color w:val="000000"/>
+          <w:kern w:val="0"/>
+          <w:sz w:val="24"/>
+          <w:szCs w:val="24"/>
+          <w:lang w:val="en-US"/>
+        </w:rPr>
+        <w:t>DBAG</w:t>
+      </w:r>
+      <w:r>
+        <w:rPr>
+          <w:rFonts w:ascii="Times New Roman" w:hAnsi="Times New Roman" w:cs="Times New Roman"/>
+          <w:color w:val="000000"/>
+          <w:kern w:val="0"/>
+          <w:sz w:val="24"/>
+          <w:szCs w:val="24"/>
+        </w:rPr>
+        <w:t>. Средства антивирусной защиты рабочих местах пользователей и администраторов должны обеспечивать:</w:t>
       </w:r>
       <w:r>
         <w:rPr>
@@ -10500,7 +10499,18 @@
           <w:szCs w:val="24"/>
         </w:rPr>
         <w:br/>
-        <w:t>- электромагнитное излучение радиодиапазона, возникающее при работе электробытовых приборов, электрических машин и установок, приёмопередающих устройств, эксплуатируемых на месте размещения АПК Системы, не должны приводить к нарушениям работоспособности подсистем.</w:t>
+        <w:t xml:space="preserve">- электромагнитное излучение радиодиапазона, возникающее при работе электробытовых приборов, электрических машин и установок, приёмопередающих устройств, </w:t>
+      </w:r>
+      <w:r>
+        <w:rPr>
+          <w:rFonts w:ascii="Times New Roman" w:hAnsi="Times New Roman" w:cs="Times New Roman"/>
+          <w:color w:val="000000"/>
+          <w:kern w:val="0"/>
+          <w:sz w:val="24"/>
+          <w:szCs w:val="24"/>
+        </w:rPr>
+        <w:lastRenderedPageBreak/>
+        <w:t>эксплуатируемых на месте размещения АПК Системы, не должны приводить к нарушениям работоспособности подсистем.</w:t>
       </w:r>
       <w:r>
         <w:rPr>
@@ -10647,7 +10657,6 @@
           <w:sz w:val="24"/>
           <w:szCs w:val="24"/>
         </w:rPr>
-        <w:lastRenderedPageBreak/>
         <w:t>Разработка системы должна осуществляться с использованием стандартных методологий функционального моделирования: IDEF0, DFD и информационного моделирования IE и IDEF1Х в рамках рекомендаций по стандартизации Р50.1.028-2001 «Информационные технологии поддержки жизненного цикла продукции. Методология функционального моделирования».</w:t>
       </w:r>
       <w:r>
@@ -10659,51 +10668,7 @@
           <w:szCs w:val="24"/>
         </w:rPr>
         <w:br/>
-        <w:t xml:space="preserve">Моделирование должно выполняться в рамках стандартов, поддерживаемых программными средствами моделирования </w:t>
-      </w:r>
-      <w:proofErr w:type="spellStart"/>
-      <w:r>
-        <w:rPr>
-          <w:rFonts w:ascii="Times New Roman" w:hAnsi="Times New Roman" w:cs="Times New Roman"/>
-          <w:color w:val="000000"/>
-          <w:kern w:val="0"/>
-          <w:sz w:val="24"/>
-          <w:szCs w:val="24"/>
-        </w:rPr>
-        <w:t>ERWin</w:t>
-      </w:r>
-      <w:proofErr w:type="spellEnd"/>
-      <w:r>
-        <w:rPr>
-          <w:rFonts w:ascii="Times New Roman" w:hAnsi="Times New Roman" w:cs="Times New Roman"/>
-          <w:color w:val="000000"/>
-          <w:kern w:val="0"/>
-          <w:sz w:val="24"/>
-          <w:szCs w:val="24"/>
-        </w:rPr>
-        <w:t xml:space="preserve"> 4.х и </w:t>
-      </w:r>
-      <w:proofErr w:type="spellStart"/>
-      <w:r>
-        <w:rPr>
-          <w:rFonts w:ascii="Times New Roman" w:hAnsi="Times New Roman" w:cs="Times New Roman"/>
-          <w:color w:val="000000"/>
-          <w:kern w:val="0"/>
-          <w:sz w:val="24"/>
-          <w:szCs w:val="24"/>
-        </w:rPr>
-        <w:t>BPWin</w:t>
-      </w:r>
-      <w:proofErr w:type="spellEnd"/>
-      <w:r>
-        <w:rPr>
-          <w:rFonts w:ascii="Times New Roman" w:hAnsi="Times New Roman" w:cs="Times New Roman"/>
-          <w:color w:val="000000"/>
-          <w:kern w:val="0"/>
-          <w:sz w:val="24"/>
-          <w:szCs w:val="24"/>
-        </w:rPr>
-        <w:t xml:space="preserve"> 4.х.</w:t>
+        <w:t>Моделирование должно выполняться в рамках стандартов, поддерживаемых программными средствами моделирования ERWin 4.х и BPWin 4.х.</w:t>
       </w:r>
       <w:r>
         <w:rPr>
@@ -10825,30 +10790,29 @@
           <w:kern w:val="0"/>
           <w:sz w:val="24"/>
           <w:szCs w:val="24"/>
-        </w:rPr>
-        <w:t>БДМГУ должно разрабатываться и эксплуатироваться на уже имеющемся у Заказчика аппаратно-техническом комплексе.</w:t>
-      </w:r>
-      <w:r>
-        <w:rPr>
-          <w:rFonts w:ascii="Times New Roman" w:hAnsi="Times New Roman" w:cs="Times New Roman"/>
-          <w:color w:val="000000"/>
-          <w:kern w:val="0"/>
-          <w:sz w:val="24"/>
-          <w:szCs w:val="24"/>
-        </w:rPr>
-        <w:br/>
-        <w:t>Необходимо создать отдельные самостоятельные зоны разработки и тестирования системы БДМГУ.</w:t>
-      </w:r>
-      <w:r>
-        <w:rPr>
-          <w:rFonts w:ascii="Times New Roman" w:hAnsi="Times New Roman" w:cs="Times New Roman"/>
-          <w:color w:val="000000"/>
-          <w:kern w:val="0"/>
-          <w:sz w:val="24"/>
-          <w:szCs w:val="24"/>
-        </w:rPr>
-        <w:br/>
-        <w:t>Для зоны разработки и тестирования должны использоваться те же программные средства, что и для зоны промышленной эксплуатации.</w:t>
+          <w:lang w:val="en-US"/>
+        </w:rPr>
+        <w:t>DBAG</w:t>
+      </w:r>
+      <w:r>
+        <w:rPr>
+          <w:rFonts w:ascii="Times New Roman" w:hAnsi="Times New Roman" w:cs="Times New Roman"/>
+          <w:color w:val="000000"/>
+          <w:kern w:val="0"/>
+          <w:sz w:val="24"/>
+          <w:szCs w:val="24"/>
+        </w:rPr>
+        <w:t xml:space="preserve"> </w:t>
+      </w:r>
+      <w:r>
+        <w:rPr>
+          <w:rFonts w:ascii="Times New Roman" w:hAnsi="Times New Roman" w:cs="Times New Roman"/>
+          <w:color w:val="000000"/>
+          <w:kern w:val="0"/>
+          <w:sz w:val="24"/>
+          <w:szCs w:val="24"/>
+        </w:rPr>
+        <w:t>должно разрабатываться и эксплуатироваться на уже имеющемся у Заказчика аппаратно-техническом комплексе.</w:t>
       </w:r>
     </w:p>
     <w:p>
@@ -10984,6 +10948,16 @@
           <w:szCs w:val="24"/>
         </w:rPr>
         <w:br/>
+      </w:r>
+      <w:r>
+        <w:rPr>
+          <w:rFonts w:ascii="Times New Roman" w:hAnsi="Times New Roman" w:cs="Times New Roman"/>
+          <w:color w:val="000000"/>
+          <w:kern w:val="0"/>
+          <w:sz w:val="24"/>
+          <w:szCs w:val="24"/>
+        </w:rPr>
+        <w:lastRenderedPageBreak/>
         <w:t>Значения эквивалентного уровня акустического шума, создаваемого аппаратурой системы, должно соответствовать ГОСТ 21552-84 «Средства вычислительной техники. Общие технические требования, приемка, методы испытаний, маркировка, упаковка, транспортирование и хранение», но не превышать следующих величин:</w:t>
       </w:r>
       <w:r>
@@ -11098,7 +11072,6 @@
           <w:sz w:val="24"/>
           <w:szCs w:val="24"/>
         </w:rPr>
-        <w:lastRenderedPageBreak/>
         <w:t>КСА системы являются стационарными и после монтажа и проведения пуско-наладочных работ транспортировке не подлежат.</w:t>
       </w:r>
     </w:p>
@@ -12385,6 +12358,7 @@
                 <w:szCs w:val="28"/>
                 <w:lang w:val="x-none"/>
               </w:rPr>
+              <w:lastRenderedPageBreak/>
               <w:t>Задача</w:t>
             </w:r>
           </w:p>
@@ -12907,20 +12881,8 @@
                 <w:szCs w:val="28"/>
                 <w:lang w:val="x-none"/>
               </w:rPr>
-              <w:t xml:space="preserve">Текстовые файлы, сообщения, </w:t>
+              <w:t>Текстовые файлы, сообщения, email</w:t>
             </w:r>
-            <w:proofErr w:type="spellStart"/>
-            <w:r>
-              <w:rPr>
-                <w:rFonts w:ascii="Times New Roman" w:hAnsi="Times New Roman" w:cs="Times New Roman"/>
-                <w:kern w:val="0"/>
-                <w:sz w:val="28"/>
-                <w:szCs w:val="28"/>
-                <w:lang w:val="x-none"/>
-              </w:rPr>
-              <w:t>email</w:t>
-            </w:r>
-            <w:proofErr w:type="spellEnd"/>
           </w:p>
         </w:tc>
         <w:tc>
@@ -13344,9 +13306,18 @@
                 <w:szCs w:val="28"/>
                 <w:lang w:val="x-none"/>
               </w:rPr>
-              <w:t xml:space="preserve">Не </w:t>
+              <w:t>Не выпол</w:t>
             </w:r>
-            <w:proofErr w:type="spellStart"/>
+            <w:r>
+              <w:rPr>
+                <w:rFonts w:ascii="Times New Roman" w:hAnsi="Times New Roman" w:cs="Times New Roman"/>
+                <w:color w:val="000000"/>
+                <w:kern w:val="0"/>
+                <w:sz w:val="28"/>
+                <w:szCs w:val="28"/>
+              </w:rPr>
+              <w:t>ня</w:t>
+            </w:r>
             <w:r>
               <w:rPr>
                 <w:rFonts w:ascii="Times New Roman" w:hAnsi="Times New Roman" w:cs="Times New Roman"/>
@@ -13356,40 +13327,7 @@
                 <w:szCs w:val="28"/>
                 <w:lang w:val="x-none"/>
               </w:rPr>
-              <w:t>выпол</w:t>
-            </w:r>
-            <w:r>
-              <w:rPr>
-                <w:rFonts w:ascii="Times New Roman" w:hAnsi="Times New Roman" w:cs="Times New Roman"/>
-                <w:color w:val="000000"/>
-                <w:kern w:val="0"/>
-                <w:sz w:val="28"/>
-                <w:szCs w:val="28"/>
-              </w:rPr>
-              <w:t>ня</w:t>
-            </w:r>
-            <w:r>
-              <w:rPr>
-                <w:rFonts w:ascii="Times New Roman" w:hAnsi="Times New Roman" w:cs="Times New Roman"/>
-                <w:color w:val="000000"/>
-                <w:kern w:val="0"/>
-                <w:sz w:val="28"/>
-                <w:szCs w:val="28"/>
-                <w:lang w:val="x-none"/>
-              </w:rPr>
-              <w:t>ется</w:t>
-            </w:r>
-            <w:proofErr w:type="spellEnd"/>
-            <w:r>
-              <w:rPr>
-                <w:rFonts w:ascii="Times New Roman" w:hAnsi="Times New Roman" w:cs="Times New Roman"/>
-                <w:color w:val="000000"/>
-                <w:kern w:val="0"/>
-                <w:sz w:val="28"/>
-                <w:szCs w:val="28"/>
-                <w:lang w:val="x-none"/>
-              </w:rPr>
-              <w:t xml:space="preserve"> одна из задач:</w:t>
+              <w:t>ется одна из задач:</w:t>
             </w:r>
           </w:p>
           <w:p>
@@ -13417,31 +13355,7 @@
                 <w:szCs w:val="28"/>
                 <w:lang w:val="x-none"/>
               </w:rPr>
-              <w:t xml:space="preserve">- сбор </w:t>
-            </w:r>
-            <w:proofErr w:type="spellStart"/>
-            <w:r>
-              <w:rPr>
-                <w:rFonts w:ascii="Times New Roman" w:hAnsi="Times New Roman" w:cs="Times New Roman"/>
-                <w:color w:val="000000"/>
-                <w:kern w:val="0"/>
-                <w:sz w:val="28"/>
-                <w:szCs w:val="28"/>
-                <w:lang w:val="x-none"/>
-              </w:rPr>
-              <w:t>поступаемой</w:t>
-            </w:r>
-            <w:proofErr w:type="spellEnd"/>
-            <w:r>
-              <w:rPr>
-                <w:rFonts w:ascii="Times New Roman" w:hAnsi="Times New Roman" w:cs="Times New Roman"/>
-                <w:color w:val="000000"/>
-                <w:kern w:val="0"/>
-                <w:sz w:val="28"/>
-                <w:szCs w:val="28"/>
-                <w:lang w:val="x-none"/>
-              </w:rPr>
-              <w:t xml:space="preserve"> информации в полном объеме;</w:t>
+              <w:t>- сбор поступаемой информации в полном объеме;</w:t>
             </w:r>
           </w:p>
           <w:p>
@@ -14050,7 +13964,38 @@
           <w:sz w:val="24"/>
           <w:szCs w:val="24"/>
         </w:rPr>
-        <w:t>Структура хранения данных в БДМГУ должна состоять из следующих основных областей:</w:t>
+        <w:t>Структура хранения данных в</w:t>
+      </w:r>
+      <w:r>
+        <w:rPr>
+          <w:rFonts w:ascii="Times New Roman" w:hAnsi="Times New Roman" w:cs="Times New Roman"/>
+          <w:color w:val="000000"/>
+          <w:kern w:val="0"/>
+          <w:sz w:val="24"/>
+          <w:szCs w:val="24"/>
+        </w:rPr>
+        <w:t xml:space="preserve"> </w:t>
+      </w:r>
+      <w:r>
+        <w:rPr>
+          <w:rFonts w:ascii="Times New Roman" w:hAnsi="Times New Roman" w:cs="Times New Roman"/>
+          <w:color w:val="000000"/>
+          <w:kern w:val="0"/>
+          <w:sz w:val="24"/>
+          <w:szCs w:val="24"/>
+          <w:lang w:val="en-US"/>
+        </w:rPr>
+        <w:t>DBAG</w:t>
+      </w:r>
+      <w:r>
+        <w:rPr>
+          <w:rFonts w:ascii="Times New Roman" w:hAnsi="Times New Roman" w:cs="Times New Roman"/>
+          <w:color w:val="000000"/>
+          <w:kern w:val="0"/>
+          <w:sz w:val="24"/>
+          <w:szCs w:val="24"/>
+        </w:rPr>
+        <w:t xml:space="preserve"> должна состоять из следующих основных областей:</w:t>
       </w:r>
       <w:r>
         <w:rPr>
@@ -14852,9 +14797,100 @@
           <w:szCs w:val="28"/>
           <w:lang w:val="x-none"/>
         </w:rPr>
-        <w:t xml:space="preserve">4.3.2.3. Требования к информационной совместимости со смежными </w:t>
-      </w:r>
-      <w:r>
+        <w:t>4.3.2.3. Требования к информационной совместимости со смежными системами</w:t>
+      </w:r>
+    </w:p>
+    <w:p>
+      <w:pPr>
+        <w:widowControl w:val="0"/>
+        <w:autoSpaceDE w:val="0"/>
+        <w:autoSpaceDN w:val="0"/>
+        <w:adjustRightInd w:val="0"/>
+        <w:spacing w:after="0" w:line="240" w:lineRule="auto"/>
+        <w:rPr>
+          <w:rFonts w:ascii="Times New Roman" w:hAnsi="Times New Roman" w:cs="Times New Roman"/>
+          <w:b/>
+          <w:bCs/>
+          <w:kern w:val="0"/>
+          <w:sz w:val="20"/>
+          <w:szCs w:val="20"/>
+          <w:lang w:val="x-none"/>
+        </w:rPr>
+      </w:pPr>
+    </w:p>
+    <w:p>
+      <w:pPr>
+        <w:widowControl w:val="0"/>
+        <w:autoSpaceDE w:val="0"/>
+        <w:autoSpaceDN w:val="0"/>
+        <w:adjustRightInd w:val="0"/>
+        <w:spacing w:after="0" w:line="240" w:lineRule="auto"/>
+        <w:rPr>
+          <w:rFonts w:ascii="Times New Roman" w:hAnsi="Times New Roman" w:cs="Times New Roman"/>
+          <w:color w:val="000000"/>
+          <w:kern w:val="0"/>
+          <w:sz w:val="24"/>
+          <w:szCs w:val="24"/>
+        </w:rPr>
+      </w:pPr>
+      <w:r>
+        <w:rPr>
+          <w:rFonts w:ascii="Times New Roman" w:hAnsi="Times New Roman" w:cs="Times New Roman"/>
+          <w:color w:val="000000"/>
+          <w:kern w:val="0"/>
+          <w:sz w:val="24"/>
+          <w:szCs w:val="24"/>
+        </w:rPr>
+        <w:t>Состав данных для осуществления информационного обмена по каждой смежной системе должен быть определен Разработчиком на стадии «Проектирование» совместно с полномочными представителями Заказчика.</w:t>
+      </w:r>
+      <w:r>
+        <w:rPr>
+          <w:rFonts w:ascii="Times New Roman" w:hAnsi="Times New Roman" w:cs="Times New Roman"/>
+          <w:color w:val="000000"/>
+          <w:kern w:val="0"/>
+          <w:sz w:val="24"/>
+          <w:szCs w:val="24"/>
+        </w:rPr>
+        <w:br/>
+        <w:t>Система не должна быть закрытой для смежных систем и должна поддерживать возможность экспорта данных в смежные системы через интерфейсные таблицы или файлы данных.</w:t>
+      </w:r>
+      <w:r>
+        <w:rPr>
+          <w:rFonts w:ascii="Times New Roman" w:hAnsi="Times New Roman" w:cs="Times New Roman"/>
+          <w:color w:val="000000"/>
+          <w:kern w:val="0"/>
+          <w:sz w:val="24"/>
+          <w:szCs w:val="24"/>
+        </w:rPr>
+        <w:br/>
+        <w:t>Система должна обеспечить возможность загрузки данных, получаемых от смежной системы.</w:t>
+      </w:r>
+    </w:p>
+    <w:p>
+      <w:pPr>
+        <w:widowControl w:val="0"/>
+        <w:autoSpaceDE w:val="0"/>
+        <w:autoSpaceDN w:val="0"/>
+        <w:adjustRightInd w:val="0"/>
+        <w:spacing w:after="0" w:line="240" w:lineRule="auto"/>
+        <w:rPr>
+          <w:rFonts w:ascii="Times New Roman" w:hAnsi="Times New Roman" w:cs="Times New Roman"/>
+          <w:b/>
+          <w:bCs/>
+          <w:kern w:val="0"/>
+          <w:sz w:val="20"/>
+          <w:szCs w:val="20"/>
+          <w:lang w:val="x-none"/>
+        </w:rPr>
+      </w:pPr>
+    </w:p>
+    <w:p>
+      <w:pPr>
+        <w:widowControl w:val="0"/>
+        <w:autoSpaceDE w:val="0"/>
+        <w:autoSpaceDN w:val="0"/>
+        <w:adjustRightInd w:val="0"/>
+        <w:spacing w:after="0" w:line="240" w:lineRule="auto"/>
         <w:rPr>
           <w:rFonts w:ascii="Times New Roman" w:hAnsi="Times New Roman" w:cs="Times New Roman"/>
           <w:b/>
@@ -14864,8 +14900,18 @@
           <w:szCs w:val="28"/>
           <w:lang w:val="x-none"/>
         </w:rPr>
-        <w:lastRenderedPageBreak/>
-        <w:t>системами</w:t>
+      </w:pPr>
+      <w:r>
+        <w:rPr>
+          <w:rFonts w:ascii="Times New Roman" w:hAnsi="Times New Roman" w:cs="Times New Roman"/>
+          <w:b/>
+          <w:bCs/>
+          <w:kern w:val="0"/>
+          <w:sz w:val="28"/>
+          <w:szCs w:val="28"/>
+          <w:lang w:val="x-none"/>
+        </w:rPr>
+        <w:t>4.3.2.4. Требования по использованию классификаторов, унифицированных документов и классификаторов</w:t>
       </w:r>
     </w:p>
     <w:p>
@@ -14909,7 +14955,7 @@
           <w:sz w:val="24"/>
           <w:szCs w:val="24"/>
         </w:rPr>
-        <w:t>Состав данных для осуществления информационного обмена по каждой смежной системе должен быть определен Разработчиком на стадии «Проектирование. Разработка эскиза» совместно с полномочными представителями Заказчика.</w:t>
+        <w:t>Система, по возможности, должна использовать классификаторы и справочники, которые ведутся в системах-источниках данных.</w:t>
       </w:r>
       <w:r>
         <w:rPr>
@@ -14920,7 +14966,7 @@
           <w:szCs w:val="24"/>
         </w:rPr>
         <w:br/>
-        <w:t>Система не должна быть закрытой для смежных систем и должна поддерживать возможность экспорта данных в смежные системы через интерфейсные таблицы или файлы данных.</w:t>
+        <w:t>Основные классификаторы и справочники в системе (студенты, преподаватели, учебный план и т.д.) должны быть едиными.</w:t>
       </w:r>
       <w:r>
         <w:rPr>
@@ -14931,7 +14977,7 @@
           <w:szCs w:val="24"/>
         </w:rPr>
         <w:br/>
-        <w:t>Система должна обеспечить возможность загрузки данных, получаемых от смежной системы.</w:t>
+        <w:t>Значения классификаторов и справочников, отсутствующие в системах-источниках, но необходимые для анализа данных, необходимо поддерживать в специально разработанных файлах или репозитории базы данных.</w:t>
       </w:r>
     </w:p>
     <w:p>
@@ -14979,7 +15025,7 @@
           <w:szCs w:val="28"/>
           <w:lang w:val="x-none"/>
         </w:rPr>
-        <w:t>4.3.2.4. Требования по использованию классификаторов, унифицированных документов и классификаторов</w:t>
+        <w:t>4.3.2.5. Требования по применению систем управления базами данных</w:t>
       </w:r>
     </w:p>
     <w:p>
@@ -15020,32 +15066,66 @@
           <w:rFonts w:ascii="Times New Roman" w:hAnsi="Times New Roman" w:cs="Times New Roman"/>
           <w:color w:val="000000"/>
           <w:kern w:val="0"/>
-          <w:sz w:val="24"/>
-          <w:szCs w:val="24"/>
-        </w:rPr>
-        <w:t>Система, по возможности, должна использовать классификаторы и справочники, которые ведутся в системах-источниках данных.</w:t>
-      </w:r>
-      <w:r>
-        <w:rPr>
-          <w:rFonts w:ascii="Times New Roman" w:hAnsi="Times New Roman" w:cs="Times New Roman"/>
-          <w:color w:val="000000"/>
-          <w:kern w:val="0"/>
-          <w:sz w:val="24"/>
-          <w:szCs w:val="24"/>
-        </w:rPr>
-        <w:br/>
-        <w:t>Основные классификаторы и справочники в системе (студенты, преподаватели, учебный план и т.д.) должны быть едиными.</w:t>
-      </w:r>
-      <w:r>
-        <w:rPr>
-          <w:rFonts w:ascii="Times New Roman" w:hAnsi="Times New Roman" w:cs="Times New Roman"/>
-          <w:color w:val="000000"/>
-          <w:kern w:val="0"/>
-          <w:sz w:val="24"/>
-          <w:szCs w:val="24"/>
-        </w:rPr>
-        <w:br/>
-        <w:t>Значения классификаторов и справочников, отсутствующие в системах-источниках, но необходимые для анализа данных, необходимо поддерживать в специально разработанных файлах или репозитории базы данных.</w:t>
+          <w:sz w:val="28"/>
+          <w:szCs w:val="28"/>
+        </w:rPr>
+        <w:t xml:space="preserve">Для </w:t>
+      </w:r>
+      <w:r>
+        <w:rPr>
+          <w:rFonts w:ascii="Times New Roman" w:hAnsi="Times New Roman" w:cs="Times New Roman"/>
+          <w:color w:val="000000"/>
+          <w:kern w:val="0"/>
+          <w:sz w:val="24"/>
+          <w:szCs w:val="24"/>
+        </w:rPr>
+        <w:t>реализации подсистемы хранения данных должна использоваться промышленная СУБД MS SQL Server 2019.</w:t>
+      </w:r>
+    </w:p>
+    <w:p>
+      <w:pPr>
+        <w:widowControl w:val="0"/>
+        <w:autoSpaceDE w:val="0"/>
+        <w:autoSpaceDN w:val="0"/>
+        <w:adjustRightInd w:val="0"/>
+        <w:spacing w:after="0" w:line="240" w:lineRule="auto"/>
+        <w:rPr>
+          <w:rFonts w:ascii="Times New Roman" w:hAnsi="Times New Roman" w:cs="Times New Roman"/>
+          <w:color w:val="000000"/>
+          <w:kern w:val="0"/>
+          <w:sz w:val="24"/>
+          <w:szCs w:val="24"/>
+        </w:rPr>
+      </w:pPr>
+    </w:p>
+    <w:p>
+      <w:pPr>
+        <w:widowControl w:val="0"/>
+        <w:autoSpaceDE w:val="0"/>
+        <w:autoSpaceDN w:val="0"/>
+        <w:adjustRightInd w:val="0"/>
+        <w:spacing w:after="0" w:line="240" w:lineRule="auto"/>
+        <w:rPr>
+          <w:rFonts w:ascii="Times New Roman" w:hAnsi="Times New Roman" w:cs="Times New Roman"/>
+          <w:b/>
+          <w:bCs/>
+          <w:kern w:val="0"/>
+          <w:sz w:val="28"/>
+          <w:szCs w:val="28"/>
+          <w:lang w:val="x-none"/>
+        </w:rPr>
+      </w:pPr>
+      <w:r>
+        <w:rPr>
+          <w:rFonts w:ascii="Times New Roman" w:hAnsi="Times New Roman" w:cs="Times New Roman"/>
+          <w:b/>
+          <w:bCs/>
+          <w:kern w:val="0"/>
+          <w:sz w:val="28"/>
+          <w:szCs w:val="28"/>
+          <w:lang w:val="x-none"/>
+        </w:rPr>
+        <w:t>4.3.2.6. Требования к структуре процесса сбора, обработки, передачи данных в системе и представлению данных</w:t>
       </w:r>
     </w:p>
     <w:p>
@@ -15075,6 +15155,50 @@
         <w:spacing w:after="0" w:line="240" w:lineRule="auto"/>
         <w:rPr>
           <w:rFonts w:ascii="Times New Roman" w:hAnsi="Times New Roman" w:cs="Times New Roman"/>
+          <w:color w:val="000000"/>
+          <w:kern w:val="0"/>
+          <w:sz w:val="24"/>
+          <w:szCs w:val="24"/>
+        </w:rPr>
+      </w:pPr>
+      <w:r>
+        <w:rPr>
+          <w:rFonts w:ascii="Times New Roman" w:hAnsi="Times New Roman" w:cs="Times New Roman"/>
+          <w:color w:val="000000"/>
+          <w:kern w:val="0"/>
+          <w:sz w:val="24"/>
+          <w:szCs w:val="24"/>
+        </w:rPr>
+        <w:t>Процесс сбора, обработки и передачи данных в системе определяется регламентом процессов сбора, преобразования и загрузки данных, разрабатываемом на этапе «Проектирование. Разработка эскиза».</w:t>
+      </w:r>
+    </w:p>
+    <w:p>
+      <w:pPr>
+        <w:widowControl w:val="0"/>
+        <w:autoSpaceDE w:val="0"/>
+        <w:autoSpaceDN w:val="0"/>
+        <w:adjustRightInd w:val="0"/>
+        <w:spacing w:after="0" w:line="240" w:lineRule="auto"/>
+        <w:rPr>
+          <w:rFonts w:ascii="Times New Roman" w:hAnsi="Times New Roman" w:cs="Times New Roman"/>
+          <w:b/>
+          <w:bCs/>
+          <w:kern w:val="0"/>
+          <w:sz w:val="20"/>
+          <w:szCs w:val="20"/>
+          <w:lang w:val="x-none"/>
+        </w:rPr>
+      </w:pPr>
+    </w:p>
+    <w:p>
+      <w:pPr>
+        <w:widowControl w:val="0"/>
+        <w:autoSpaceDE w:val="0"/>
+        <w:autoSpaceDN w:val="0"/>
+        <w:adjustRightInd w:val="0"/>
+        <w:spacing w:after="0" w:line="240" w:lineRule="auto"/>
+        <w:rPr>
+          <w:rFonts w:ascii="Times New Roman" w:hAnsi="Times New Roman" w:cs="Times New Roman"/>
           <w:b/>
           <w:bCs/>
           <w:kern w:val="0"/>
@@ -15093,7 +15217,7 @@
           <w:szCs w:val="28"/>
           <w:lang w:val="x-none"/>
         </w:rPr>
-        <w:t>4.3.2.5. Требования по применению систем управления базами данных</w:t>
+        <w:t>4.3.2.7. Требования к защите данных от разрушений при авариях и сбоях в электропитании системы</w:t>
       </w:r>
     </w:p>
     <w:p>
@@ -15134,45 +15258,81 @@
           <w:rFonts w:ascii="Times New Roman" w:hAnsi="Times New Roman" w:cs="Times New Roman"/>
           <w:color w:val="000000"/>
           <w:kern w:val="0"/>
+          <w:sz w:val="24"/>
+          <w:szCs w:val="24"/>
+        </w:rPr>
+        <w:t>Информация в базе данных системы должна сохраняться при возникновении аварийных ситуаций, связанных со сбоями электропитания.</w:t>
+      </w:r>
+      <w:r>
+        <w:rPr>
+          <w:rFonts w:ascii="Times New Roman" w:hAnsi="Times New Roman" w:cs="Times New Roman"/>
+          <w:color w:val="000000"/>
+          <w:kern w:val="0"/>
+          <w:sz w:val="24"/>
+          <w:szCs w:val="24"/>
+        </w:rPr>
+        <w:br/>
+        <w:t xml:space="preserve">Система должна иметь бесперебойное электропитание, обеспечивающее её нормальное функционирование в течение 15 минут в случае отсутствия внешнего энергоснабжения, и </w:t>
+      </w:r>
+      <w:r>
+        <w:rPr>
+          <w:rFonts w:ascii="Times New Roman" w:hAnsi="Times New Roman" w:cs="Times New Roman"/>
+          <w:color w:val="000000"/>
+          <w:kern w:val="0"/>
+          <w:sz w:val="24"/>
+          <w:szCs w:val="24"/>
+        </w:rPr>
+        <w:lastRenderedPageBreak/>
+        <w:t>5 минут дополнительно для корректного завершения всех процессов.</w:t>
+      </w:r>
+      <w:r>
+        <w:rPr>
+          <w:rFonts w:ascii="Times New Roman" w:hAnsi="Times New Roman" w:cs="Times New Roman"/>
+          <w:color w:val="000000"/>
+          <w:kern w:val="0"/>
+          <w:sz w:val="24"/>
+          <w:szCs w:val="24"/>
+        </w:rPr>
+        <w:br/>
+        <w:t>Резервное копирование данных должно осуществляться на регулярной основе, в объёмах, достаточных для восстановления информации в подсистеме хранения данных.</w:t>
+      </w:r>
+    </w:p>
+    <w:p>
+      <w:pPr>
+        <w:widowControl w:val="0"/>
+        <w:autoSpaceDE w:val="0"/>
+        <w:autoSpaceDN w:val="0"/>
+        <w:adjustRightInd w:val="0"/>
+        <w:spacing w:after="0" w:line="240" w:lineRule="auto"/>
+        <w:rPr>
+          <w:rFonts w:ascii="Times New Roman" w:hAnsi="Times New Roman" w:cs="Times New Roman"/>
+          <w:b/>
+          <w:bCs/>
+          <w:kern w:val="0"/>
+          <w:sz w:val="20"/>
+          <w:szCs w:val="20"/>
+          <w:lang w:val="x-none"/>
+        </w:rPr>
+      </w:pPr>
+    </w:p>
+    <w:p>
+      <w:pPr>
+        <w:widowControl w:val="0"/>
+        <w:autoSpaceDE w:val="0"/>
+        <w:autoSpaceDN w:val="0"/>
+        <w:adjustRightInd w:val="0"/>
+        <w:spacing w:after="0" w:line="240" w:lineRule="auto"/>
+        <w:rPr>
+          <w:rFonts w:ascii="Times New Roman" w:hAnsi="Times New Roman" w:cs="Times New Roman"/>
+          <w:b/>
+          <w:bCs/>
+          <w:kern w:val="0"/>
           <w:sz w:val="28"/>
           <w:szCs w:val="28"/>
-        </w:rPr>
-        <w:t xml:space="preserve">Для </w:t>
-      </w:r>
-      <w:r>
-        <w:rPr>
-          <w:rFonts w:ascii="Times New Roman" w:hAnsi="Times New Roman" w:cs="Times New Roman"/>
-          <w:color w:val="000000"/>
-          <w:kern w:val="0"/>
-          <w:sz w:val="24"/>
-          <w:szCs w:val="24"/>
-        </w:rPr>
-        <w:t>реализации подсистемы хранения данных должна использоваться промышленная СУБД MS SQL Server 2019.</w:t>
-      </w:r>
-    </w:p>
-    <w:p>
-      <w:pPr>
-        <w:widowControl w:val="0"/>
-        <w:autoSpaceDE w:val="0"/>
-        <w:autoSpaceDN w:val="0"/>
-        <w:adjustRightInd w:val="0"/>
-        <w:spacing w:after="0" w:line="240" w:lineRule="auto"/>
-        <w:rPr>
-          <w:rFonts w:ascii="Times New Roman" w:hAnsi="Times New Roman" w:cs="Times New Roman"/>
-          <w:color w:val="000000"/>
-          <w:kern w:val="0"/>
-          <w:sz w:val="24"/>
-          <w:szCs w:val="24"/>
-        </w:rPr>
-      </w:pPr>
-    </w:p>
-    <w:p>
-      <w:pPr>
-        <w:widowControl w:val="0"/>
-        <w:autoSpaceDE w:val="0"/>
-        <w:autoSpaceDN w:val="0"/>
-        <w:adjustRightInd w:val="0"/>
-        <w:spacing w:after="0" w:line="240" w:lineRule="auto"/>
+          <w:lang w:val="x-none"/>
+        </w:rPr>
+      </w:pPr>
+      <w:r>
         <w:rPr>
           <w:rFonts w:ascii="Times New Roman" w:hAnsi="Times New Roman" w:cs="Times New Roman"/>
           <w:b/>
@@ -15182,8 +15342,295 @@
           <w:szCs w:val="28"/>
           <w:lang w:val="x-none"/>
         </w:rPr>
-      </w:pPr>
-      <w:r>
+        <w:t>4.3.2.8. Требования к контролю, хранению, обновлению и восстановлению данных</w:t>
+      </w:r>
+    </w:p>
+    <w:p>
+      <w:pPr>
+        <w:widowControl w:val="0"/>
+        <w:autoSpaceDE w:val="0"/>
+        <w:autoSpaceDN w:val="0"/>
+        <w:adjustRightInd w:val="0"/>
+        <w:spacing w:after="0" w:line="240" w:lineRule="auto"/>
+        <w:rPr>
+          <w:rFonts w:ascii="Times New Roman" w:hAnsi="Times New Roman" w:cs="Times New Roman"/>
+          <w:b/>
+          <w:bCs/>
+          <w:kern w:val="0"/>
+          <w:sz w:val="20"/>
+          <w:szCs w:val="20"/>
+          <w:lang w:val="x-none"/>
+        </w:rPr>
+      </w:pPr>
+    </w:p>
+    <w:p>
+      <w:pPr>
+        <w:widowControl w:val="0"/>
+        <w:autoSpaceDE w:val="0"/>
+        <w:autoSpaceDN w:val="0"/>
+        <w:adjustRightInd w:val="0"/>
+        <w:spacing w:after="0" w:line="240" w:lineRule="auto"/>
+        <w:rPr>
+          <w:rFonts w:ascii="Times New Roman" w:hAnsi="Times New Roman" w:cs="Times New Roman"/>
+          <w:color w:val="000000"/>
+          <w:kern w:val="0"/>
+          <w:sz w:val="24"/>
+          <w:szCs w:val="24"/>
+        </w:rPr>
+      </w:pPr>
+      <w:r>
+        <w:rPr>
+          <w:rFonts w:ascii="Times New Roman" w:hAnsi="Times New Roman" w:cs="Times New Roman"/>
+          <w:color w:val="000000"/>
+          <w:kern w:val="0"/>
+          <w:sz w:val="24"/>
+          <w:szCs w:val="24"/>
+        </w:rPr>
+        <w:t>К контролю данных предъявляются следующие требования:</w:t>
+      </w:r>
+      <w:r>
+        <w:rPr>
+          <w:rFonts w:ascii="Times New Roman" w:hAnsi="Times New Roman" w:cs="Times New Roman"/>
+          <w:color w:val="000000"/>
+          <w:kern w:val="0"/>
+          <w:sz w:val="24"/>
+          <w:szCs w:val="24"/>
+        </w:rPr>
+        <w:br/>
+        <w:t>- система должна протоколировать все события, связанные с изменением своего информационного наполнения, и иметь возможность в случае сбоя в работе восстанавливать свое состояние, используя ранее запротоколированные изменения данных.</w:t>
+      </w:r>
+      <w:r>
+        <w:rPr>
+          <w:rFonts w:ascii="Times New Roman" w:hAnsi="Times New Roman" w:cs="Times New Roman"/>
+          <w:color w:val="000000"/>
+          <w:kern w:val="0"/>
+          <w:sz w:val="24"/>
+          <w:szCs w:val="24"/>
+        </w:rPr>
+        <w:br/>
+        <w:t>К хранению данных предъявляются следующие требования:</w:t>
+      </w:r>
+      <w:r>
+        <w:rPr>
+          <w:rFonts w:ascii="Times New Roman" w:hAnsi="Times New Roman" w:cs="Times New Roman"/>
+          <w:color w:val="000000"/>
+          <w:kern w:val="0"/>
+          <w:sz w:val="24"/>
+          <w:szCs w:val="24"/>
+        </w:rPr>
+        <w:br/>
+        <w:t xml:space="preserve">- хранение исторических данных в системе должно производиться не более чем за </w:t>
+      </w:r>
+      <w:r>
+        <w:rPr>
+          <w:rFonts w:ascii="Times New Roman" w:hAnsi="Times New Roman" w:cs="Times New Roman"/>
+          <w:color w:val="000000"/>
+          <w:kern w:val="0"/>
+          <w:sz w:val="24"/>
+          <w:szCs w:val="24"/>
+        </w:rPr>
+        <w:t xml:space="preserve">3 </w:t>
+      </w:r>
+      <w:r>
+        <w:rPr>
+          <w:rFonts w:ascii="Times New Roman" w:hAnsi="Times New Roman" w:cs="Times New Roman"/>
+          <w:color w:val="000000"/>
+          <w:kern w:val="0"/>
+          <w:sz w:val="24"/>
+          <w:szCs w:val="24"/>
+        </w:rPr>
+        <w:t xml:space="preserve">предыдущих </w:t>
+      </w:r>
+      <w:r>
+        <w:rPr>
+          <w:rFonts w:ascii="Times New Roman" w:hAnsi="Times New Roman" w:cs="Times New Roman"/>
+          <w:color w:val="000000"/>
+          <w:kern w:val="0"/>
+          <w:sz w:val="24"/>
+          <w:szCs w:val="24"/>
+        </w:rPr>
+        <w:t>года</w:t>
+      </w:r>
+      <w:r>
+        <w:rPr>
+          <w:rFonts w:ascii="Times New Roman" w:hAnsi="Times New Roman" w:cs="Times New Roman"/>
+          <w:color w:val="000000"/>
+          <w:kern w:val="0"/>
+          <w:sz w:val="24"/>
+          <w:szCs w:val="24"/>
+        </w:rPr>
+        <w:t>. По истечению данного срока данные должны переходить в архив;</w:t>
+      </w:r>
+      <w:r>
+        <w:rPr>
+          <w:rFonts w:ascii="Times New Roman" w:hAnsi="Times New Roman" w:cs="Times New Roman"/>
+          <w:color w:val="000000"/>
+          <w:kern w:val="0"/>
+          <w:sz w:val="24"/>
+          <w:szCs w:val="24"/>
+        </w:rPr>
+        <w:br/>
+        <w:t>- исторические данные, превышающие порог, должны храниться на ленточном массиве с возможностью их восстановления.</w:t>
+      </w:r>
+      <w:r>
+        <w:rPr>
+          <w:rFonts w:ascii="Times New Roman" w:hAnsi="Times New Roman" w:cs="Times New Roman"/>
+          <w:color w:val="000000"/>
+          <w:kern w:val="0"/>
+          <w:sz w:val="24"/>
+          <w:szCs w:val="24"/>
+        </w:rPr>
+        <w:br/>
+        <w:t>К обновлению и восстановлению данных предъявляются следующие требования:</w:t>
+      </w:r>
+      <w:r>
+        <w:rPr>
+          <w:rFonts w:ascii="Times New Roman" w:hAnsi="Times New Roman" w:cs="Times New Roman"/>
+          <w:color w:val="000000"/>
+          <w:kern w:val="0"/>
+          <w:sz w:val="24"/>
+          <w:szCs w:val="24"/>
+        </w:rPr>
+        <w:br/>
+        <w:t xml:space="preserve">- для сервера сбора данных необходимо обеспечить резервное копирование его бинарных файлов раз в неделю и хранение копии на протяжении </w:t>
+      </w:r>
+      <w:r>
+        <w:rPr>
+          <w:rFonts w:ascii="Times New Roman" w:hAnsi="Times New Roman" w:cs="Times New Roman"/>
+          <w:color w:val="000000"/>
+          <w:kern w:val="0"/>
+          <w:sz w:val="24"/>
+          <w:szCs w:val="24"/>
+        </w:rPr>
+        <w:t>1-ого</w:t>
+      </w:r>
+      <w:r>
+        <w:rPr>
+          <w:rFonts w:ascii="Times New Roman" w:hAnsi="Times New Roman" w:cs="Times New Roman"/>
+          <w:color w:val="000000"/>
+          <w:kern w:val="0"/>
+          <w:sz w:val="24"/>
+          <w:szCs w:val="24"/>
+        </w:rPr>
+        <w:t xml:space="preserve"> месяц</w:t>
+      </w:r>
+      <w:r>
+        <w:rPr>
+          <w:rFonts w:ascii="Times New Roman" w:hAnsi="Times New Roman" w:cs="Times New Roman"/>
+          <w:color w:val="000000"/>
+          <w:kern w:val="0"/>
+          <w:sz w:val="24"/>
+          <w:szCs w:val="24"/>
+        </w:rPr>
+        <w:t>а</w:t>
+      </w:r>
+      <w:r>
+        <w:rPr>
+          <w:rFonts w:ascii="Times New Roman" w:hAnsi="Times New Roman" w:cs="Times New Roman"/>
+          <w:color w:val="000000"/>
+          <w:kern w:val="0"/>
+          <w:sz w:val="24"/>
+          <w:szCs w:val="24"/>
+        </w:rPr>
+        <w:t>;</w:t>
+      </w:r>
+      <w:r>
+        <w:rPr>
+          <w:rFonts w:ascii="Times New Roman" w:hAnsi="Times New Roman" w:cs="Times New Roman"/>
+          <w:color w:val="000000"/>
+          <w:kern w:val="0"/>
+          <w:sz w:val="24"/>
+          <w:szCs w:val="24"/>
+        </w:rPr>
+        <w:br/>
+        <w:t xml:space="preserve">- для сервера хранения и обработки данных необходимо обеспечить резервное копирование его бинарных файлов раз в неделю и хранение копии на протяжении </w:t>
+      </w:r>
+      <w:r>
+        <w:rPr>
+          <w:rFonts w:ascii="Times New Roman" w:hAnsi="Times New Roman" w:cs="Times New Roman"/>
+          <w:color w:val="000000"/>
+          <w:kern w:val="0"/>
+          <w:sz w:val="24"/>
+          <w:szCs w:val="24"/>
+        </w:rPr>
+        <w:t>1</w:t>
+      </w:r>
+      <w:r>
+        <w:rPr>
+          <w:rFonts w:ascii="Times New Roman" w:hAnsi="Times New Roman" w:cs="Times New Roman"/>
+          <w:color w:val="000000"/>
+          <w:kern w:val="0"/>
+          <w:sz w:val="24"/>
+          <w:szCs w:val="24"/>
+        </w:rPr>
+        <w:t>-</w:t>
+      </w:r>
+      <w:r>
+        <w:rPr>
+          <w:rFonts w:ascii="Times New Roman" w:hAnsi="Times New Roman" w:cs="Times New Roman"/>
+          <w:color w:val="000000"/>
+          <w:kern w:val="0"/>
+          <w:sz w:val="24"/>
+          <w:szCs w:val="24"/>
+        </w:rPr>
+        <w:t>ого</w:t>
+      </w:r>
+      <w:r>
+        <w:rPr>
+          <w:rFonts w:ascii="Times New Roman" w:hAnsi="Times New Roman" w:cs="Times New Roman"/>
+          <w:color w:val="000000"/>
+          <w:kern w:val="0"/>
+          <w:sz w:val="24"/>
+          <w:szCs w:val="24"/>
+        </w:rPr>
+        <w:t xml:space="preserve"> месяц</w:t>
+      </w:r>
+      <w:r>
+        <w:rPr>
+          <w:rFonts w:ascii="Times New Roman" w:hAnsi="Times New Roman" w:cs="Times New Roman"/>
+          <w:color w:val="000000"/>
+          <w:kern w:val="0"/>
+          <w:sz w:val="24"/>
+          <w:szCs w:val="24"/>
+        </w:rPr>
+        <w:t>а</w:t>
+      </w:r>
+      <w:r>
+        <w:rPr>
+          <w:rFonts w:ascii="Times New Roman" w:hAnsi="Times New Roman" w:cs="Times New Roman"/>
+          <w:color w:val="000000"/>
+          <w:kern w:val="0"/>
+          <w:sz w:val="24"/>
+          <w:szCs w:val="24"/>
+        </w:rPr>
+        <w:t>;</w:t>
+      </w:r>
+    </w:p>
+    <w:p>
+      <w:pPr>
+        <w:widowControl w:val="0"/>
+        <w:autoSpaceDE w:val="0"/>
+        <w:autoSpaceDN w:val="0"/>
+        <w:adjustRightInd w:val="0"/>
+        <w:spacing w:after="0" w:line="240" w:lineRule="auto"/>
+        <w:rPr>
+          <w:rFonts w:ascii="Times New Roman" w:hAnsi="Times New Roman" w:cs="Times New Roman"/>
+          <w:b/>
+          <w:bCs/>
+          <w:kern w:val="0"/>
+          <w:sz w:val="20"/>
+          <w:szCs w:val="20"/>
+          <w:lang w:val="x-none"/>
+        </w:rPr>
+      </w:pPr>
+    </w:p>
+    <w:p>
+      <w:pPr>
+        <w:widowControl w:val="0"/>
+        <w:autoSpaceDE w:val="0"/>
+        <w:autoSpaceDN w:val="0"/>
+        <w:adjustRightInd w:val="0"/>
+        <w:spacing w:after="0" w:line="240" w:lineRule="auto"/>
         <w:rPr>
           <w:rFonts w:ascii="Times New Roman" w:hAnsi="Times New Roman" w:cs="Times New Roman"/>
           <w:b/>
@@ -15193,7 +15640,18 @@
           <w:szCs w:val="28"/>
           <w:lang w:val="x-none"/>
         </w:rPr>
-        <w:t>4.3.2.6. Требования к структуре процесса сбора, обработки, передачи данных в системе и представлению данных</w:t>
+      </w:pPr>
+      <w:r>
+        <w:rPr>
+          <w:rFonts w:ascii="Times New Roman" w:hAnsi="Times New Roman" w:cs="Times New Roman"/>
+          <w:b/>
+          <w:bCs/>
+          <w:kern w:val="0"/>
+          <w:sz w:val="28"/>
+          <w:szCs w:val="28"/>
+          <w:lang w:val="x-none"/>
+        </w:rPr>
+        <w:t xml:space="preserve">4.3.2.9. Требования к процедуре придания юридической силы документам, продуцируемым техническими средствами системы </w:t>
       </w:r>
     </w:p>
     <w:p>
@@ -15237,23 +15695,23 @@
           <w:sz w:val="24"/>
           <w:szCs w:val="24"/>
         </w:rPr>
-        <w:t>Процесс сбора, обработки и передачи данных в системе определяется регламентом процессов сбора, преобразования и загрузки данных, разрабатываемом на этапе «Проектирование. Разработка эскиза».</w:t>
-      </w:r>
-    </w:p>
-    <w:p>
-      <w:pPr>
-        <w:widowControl w:val="0"/>
-        <w:autoSpaceDE w:val="0"/>
-        <w:autoSpaceDN w:val="0"/>
-        <w:adjustRightInd w:val="0"/>
-        <w:spacing w:after="0" w:line="240" w:lineRule="auto"/>
-        <w:rPr>
-          <w:rFonts w:ascii="Times New Roman" w:hAnsi="Times New Roman" w:cs="Times New Roman"/>
-          <w:b/>
-          <w:bCs/>
-          <w:kern w:val="0"/>
-          <w:sz w:val="20"/>
-          <w:szCs w:val="20"/>
+        <w:t>Требования не предъявляются.</w:t>
+      </w:r>
+    </w:p>
+    <w:p>
+      <w:pPr>
+        <w:widowControl w:val="0"/>
+        <w:autoSpaceDE w:val="0"/>
+        <w:autoSpaceDN w:val="0"/>
+        <w:adjustRightInd w:val="0"/>
+        <w:spacing w:after="0" w:line="240" w:lineRule="auto"/>
+        <w:rPr>
+          <w:rFonts w:ascii="Times New Roman" w:hAnsi="Times New Roman" w:cs="Times New Roman"/>
+          <w:b/>
+          <w:bCs/>
+          <w:kern w:val="0"/>
+          <w:sz w:val="26"/>
+          <w:szCs w:val="26"/>
           <w:lang w:val="x-none"/>
         </w:rPr>
       </w:pPr>
@@ -15285,51 +15743,138 @@
           <w:szCs w:val="28"/>
           <w:lang w:val="x-none"/>
         </w:rPr>
-        <w:t>4.3.2.7. Требования к защите данных от разрушений при авариях и сбоях в электропитании системы</w:t>
-      </w:r>
-    </w:p>
-    <w:p>
-      <w:pPr>
-        <w:widowControl w:val="0"/>
-        <w:autoSpaceDE w:val="0"/>
-        <w:autoSpaceDN w:val="0"/>
-        <w:adjustRightInd w:val="0"/>
-        <w:spacing w:after="0" w:line="240" w:lineRule="auto"/>
-        <w:rPr>
-          <w:rFonts w:ascii="Times New Roman" w:hAnsi="Times New Roman" w:cs="Times New Roman"/>
-          <w:b/>
-          <w:bCs/>
-          <w:kern w:val="0"/>
-          <w:sz w:val="20"/>
-          <w:szCs w:val="20"/>
-          <w:lang w:val="x-none"/>
-        </w:rPr>
-      </w:pPr>
-    </w:p>
-    <w:p>
-      <w:pPr>
-        <w:widowControl w:val="0"/>
-        <w:autoSpaceDE w:val="0"/>
-        <w:autoSpaceDN w:val="0"/>
-        <w:adjustRightInd w:val="0"/>
-        <w:spacing w:after="0" w:line="240" w:lineRule="auto"/>
-        <w:rPr>
-          <w:rFonts w:ascii="Times New Roman" w:hAnsi="Times New Roman" w:cs="Times New Roman"/>
-          <w:color w:val="000000"/>
-          <w:kern w:val="0"/>
-          <w:sz w:val="24"/>
-          <w:szCs w:val="24"/>
-        </w:rPr>
-      </w:pPr>
-      <w:r>
-        <w:rPr>
-          <w:rFonts w:ascii="Times New Roman" w:hAnsi="Times New Roman" w:cs="Times New Roman"/>
-          <w:color w:val="000000"/>
-          <w:kern w:val="0"/>
-          <w:sz w:val="24"/>
-          <w:szCs w:val="24"/>
-        </w:rPr>
-        <w:t>Информация в базе данных системы должна сохраняться при возникновении аварийных ситуаций, связанных со сбоями электропитания.</w:t>
+        <w:t>4.3.3. Требования к лингвистическому обеспечению</w:t>
+      </w:r>
+    </w:p>
+    <w:p>
+      <w:pPr>
+        <w:widowControl w:val="0"/>
+        <w:autoSpaceDE w:val="0"/>
+        <w:autoSpaceDN w:val="0"/>
+        <w:adjustRightInd w:val="0"/>
+        <w:spacing w:after="0" w:line="240" w:lineRule="auto"/>
+        <w:rPr>
+          <w:rFonts w:ascii="Times New Roman" w:hAnsi="Times New Roman" w:cs="Times New Roman"/>
+          <w:b/>
+          <w:bCs/>
+          <w:kern w:val="0"/>
+          <w:sz w:val="26"/>
+          <w:szCs w:val="26"/>
+          <w:lang w:val="x-none"/>
+        </w:rPr>
+      </w:pPr>
+    </w:p>
+    <w:p>
+      <w:pPr>
+        <w:widowControl w:val="0"/>
+        <w:autoSpaceDE w:val="0"/>
+        <w:autoSpaceDN w:val="0"/>
+        <w:adjustRightInd w:val="0"/>
+        <w:spacing w:after="0" w:line="240" w:lineRule="auto"/>
+        <w:rPr>
+          <w:rFonts w:ascii="Times New Roman" w:hAnsi="Times New Roman" w:cs="Times New Roman"/>
+          <w:color w:val="000000"/>
+          <w:kern w:val="0"/>
+          <w:sz w:val="24"/>
+          <w:szCs w:val="24"/>
+        </w:rPr>
+      </w:pPr>
+      <w:r>
+        <w:rPr>
+          <w:rFonts w:ascii="Times New Roman" w:hAnsi="Times New Roman" w:cs="Times New Roman"/>
+          <w:color w:val="000000"/>
+          <w:kern w:val="0"/>
+          <w:sz w:val="24"/>
+          <w:szCs w:val="24"/>
+        </w:rPr>
+        <w:t>При реализации системы должны применяться следующие языки высокого уровня: SQL</w:t>
+      </w:r>
+      <w:r>
+        <w:rPr>
+          <w:rFonts w:ascii="Times New Roman" w:hAnsi="Times New Roman" w:cs="Times New Roman"/>
+          <w:color w:val="000000"/>
+          <w:kern w:val="0"/>
+          <w:sz w:val="24"/>
+          <w:szCs w:val="24"/>
+        </w:rPr>
+        <w:t xml:space="preserve"> и языки верстки сайтов и </w:t>
+      </w:r>
+      <w:r>
+        <w:rPr>
+          <w:rFonts w:ascii="Times New Roman" w:hAnsi="Times New Roman" w:cs="Times New Roman"/>
+          <w:color w:val="000000"/>
+          <w:kern w:val="0"/>
+          <w:sz w:val="24"/>
+          <w:szCs w:val="24"/>
+          <w:lang w:val="en-US"/>
+        </w:rPr>
+        <w:t>Java</w:t>
+      </w:r>
+      <w:r>
+        <w:rPr>
+          <w:rFonts w:ascii="Times New Roman" w:hAnsi="Times New Roman" w:cs="Times New Roman"/>
+          <w:color w:val="000000"/>
+          <w:kern w:val="0"/>
+          <w:sz w:val="24"/>
+          <w:szCs w:val="24"/>
+        </w:rPr>
+        <w:t>.</w:t>
+      </w:r>
+    </w:p>
+    <w:p>
+      <w:pPr>
+        <w:widowControl w:val="0"/>
+        <w:autoSpaceDE w:val="0"/>
+        <w:autoSpaceDN w:val="0"/>
+        <w:adjustRightInd w:val="0"/>
+        <w:spacing w:after="0" w:line="240" w:lineRule="auto"/>
+        <w:rPr>
+          <w:rFonts w:ascii="Times New Roman" w:hAnsi="Times New Roman" w:cs="Times New Roman"/>
+          <w:color w:val="000000"/>
+          <w:kern w:val="0"/>
+          <w:sz w:val="24"/>
+          <w:szCs w:val="24"/>
+        </w:rPr>
+      </w:pPr>
+      <w:r>
+        <w:rPr>
+          <w:rFonts w:ascii="Times New Roman" w:hAnsi="Times New Roman" w:cs="Times New Roman"/>
+          <w:color w:val="000000"/>
+          <w:kern w:val="0"/>
+          <w:sz w:val="24"/>
+          <w:szCs w:val="24"/>
+        </w:rPr>
+        <w:t xml:space="preserve">Должен применяться набор символов </w:t>
+      </w:r>
+      <w:r>
+        <w:rPr>
+          <w:rFonts w:ascii="Times New Roman" w:hAnsi="Times New Roman" w:cs="Times New Roman"/>
+          <w:color w:val="000000"/>
+          <w:kern w:val="0"/>
+          <w:sz w:val="24"/>
+          <w:szCs w:val="24"/>
+        </w:rPr>
+        <w:t>Windows CP1251 для подсистемы хранения данны</w:t>
+      </w:r>
+      <w:r>
+        <w:rPr>
+          <w:rFonts w:ascii="Times New Roman" w:hAnsi="Times New Roman" w:cs="Times New Roman"/>
+          <w:color w:val="000000"/>
+          <w:kern w:val="0"/>
+          <w:sz w:val="24"/>
+          <w:szCs w:val="24"/>
+        </w:rPr>
+        <w:t>х и</w:t>
+      </w:r>
+      <w:r>
+        <w:rPr>
+          <w:rFonts w:ascii="Times New Roman" w:hAnsi="Times New Roman" w:cs="Times New Roman"/>
+          <w:color w:val="000000"/>
+          <w:kern w:val="0"/>
+          <w:sz w:val="24"/>
+          <w:szCs w:val="24"/>
+        </w:rPr>
+        <w:t xml:space="preserve"> информации, поступающей из систем-источников.</w:t>
       </w:r>
       <w:r>
         <w:rPr>
@@ -15340,34 +15885,23 @@
           <w:szCs w:val="24"/>
         </w:rPr>
         <w:br/>
-        <w:t>Система должна иметь бесперебойное электропитание, обеспечивающее её нормальное функционирование в течение 15 минут в случае отсутствия внешнего энергоснабжения, и 5 минут дополнительно для корректного завершения всех процессов.</w:t>
-      </w:r>
-      <w:r>
-        <w:rPr>
-          <w:rFonts w:ascii="Times New Roman" w:hAnsi="Times New Roman" w:cs="Times New Roman"/>
-          <w:color w:val="000000"/>
-          <w:kern w:val="0"/>
-          <w:sz w:val="24"/>
-          <w:szCs w:val="24"/>
-        </w:rPr>
-        <w:br/>
-        <w:t>Резервное копирование данных должно осуществляться на регулярной основе, в объёмах, достаточных для восстановления информации в подсистеме хранения данных.</w:t>
-      </w:r>
-    </w:p>
-    <w:p>
-      <w:pPr>
-        <w:widowControl w:val="0"/>
-        <w:autoSpaceDE w:val="0"/>
-        <w:autoSpaceDN w:val="0"/>
-        <w:adjustRightInd w:val="0"/>
-        <w:spacing w:after="0" w:line="240" w:lineRule="auto"/>
-        <w:rPr>
-          <w:rFonts w:ascii="Times New Roman" w:hAnsi="Times New Roman" w:cs="Times New Roman"/>
-          <w:b/>
-          <w:bCs/>
-          <w:kern w:val="0"/>
-          <w:sz w:val="20"/>
-          <w:szCs w:val="20"/>
+        <w:t>Для организации диалога системы с пользователем должен применяться графический оконный пользовательский интерфейс.</w:t>
+      </w:r>
+    </w:p>
+    <w:p>
+      <w:pPr>
+        <w:widowControl w:val="0"/>
+        <w:autoSpaceDE w:val="0"/>
+        <w:autoSpaceDN w:val="0"/>
+        <w:adjustRightInd w:val="0"/>
+        <w:spacing w:after="0" w:line="240" w:lineRule="auto"/>
+        <w:rPr>
+          <w:rFonts w:ascii="Times New Roman" w:hAnsi="Times New Roman" w:cs="Times New Roman"/>
+          <w:b/>
+          <w:bCs/>
+          <w:kern w:val="0"/>
+          <w:sz w:val="26"/>
+          <w:szCs w:val="26"/>
           <w:lang w:val="x-none"/>
         </w:rPr>
       </w:pPr>
@@ -15399,51 +15933,51 @@
           <w:szCs w:val="28"/>
           <w:lang w:val="x-none"/>
         </w:rPr>
-        <w:t>4.3.2.8. Требования к контролю, хранению, обновлению и восстановлению данных</w:t>
-      </w:r>
-    </w:p>
-    <w:p>
-      <w:pPr>
-        <w:widowControl w:val="0"/>
-        <w:autoSpaceDE w:val="0"/>
-        <w:autoSpaceDN w:val="0"/>
-        <w:adjustRightInd w:val="0"/>
-        <w:spacing w:after="0" w:line="240" w:lineRule="auto"/>
-        <w:rPr>
-          <w:rFonts w:ascii="Times New Roman" w:hAnsi="Times New Roman" w:cs="Times New Roman"/>
-          <w:b/>
-          <w:bCs/>
-          <w:kern w:val="0"/>
-          <w:sz w:val="20"/>
-          <w:szCs w:val="20"/>
-          <w:lang w:val="x-none"/>
-        </w:rPr>
-      </w:pPr>
-    </w:p>
-    <w:p>
-      <w:pPr>
-        <w:widowControl w:val="0"/>
-        <w:autoSpaceDE w:val="0"/>
-        <w:autoSpaceDN w:val="0"/>
-        <w:adjustRightInd w:val="0"/>
-        <w:spacing w:after="0" w:line="240" w:lineRule="auto"/>
-        <w:rPr>
-          <w:rFonts w:ascii="Times New Roman" w:hAnsi="Times New Roman" w:cs="Times New Roman"/>
-          <w:color w:val="000000"/>
-          <w:kern w:val="0"/>
-          <w:sz w:val="24"/>
-          <w:szCs w:val="24"/>
-        </w:rPr>
-      </w:pPr>
-      <w:r>
-        <w:rPr>
-          <w:rFonts w:ascii="Times New Roman" w:hAnsi="Times New Roman" w:cs="Times New Roman"/>
-          <w:color w:val="000000"/>
-          <w:kern w:val="0"/>
-          <w:sz w:val="24"/>
-          <w:szCs w:val="24"/>
-        </w:rPr>
-        <w:t>К контролю данных предъявляются следующие требования:</w:t>
+        <w:t>4.3.4. Требования к программному обеспечению</w:t>
+      </w:r>
+    </w:p>
+    <w:p>
+      <w:pPr>
+        <w:widowControl w:val="0"/>
+        <w:autoSpaceDE w:val="0"/>
+        <w:autoSpaceDN w:val="0"/>
+        <w:adjustRightInd w:val="0"/>
+        <w:spacing w:after="0" w:line="240" w:lineRule="auto"/>
+        <w:rPr>
+          <w:rFonts w:ascii="Times New Roman" w:hAnsi="Times New Roman" w:cs="Times New Roman"/>
+          <w:b/>
+          <w:bCs/>
+          <w:kern w:val="0"/>
+          <w:sz w:val="26"/>
+          <w:szCs w:val="26"/>
+          <w:lang w:val="x-none"/>
+        </w:rPr>
+      </w:pPr>
+    </w:p>
+    <w:p>
+      <w:pPr>
+        <w:widowControl w:val="0"/>
+        <w:autoSpaceDE w:val="0"/>
+        <w:autoSpaceDN w:val="0"/>
+        <w:adjustRightInd w:val="0"/>
+        <w:spacing w:after="0" w:line="240" w:lineRule="auto"/>
+        <w:rPr>
+          <w:rFonts w:ascii="Times New Roman" w:hAnsi="Times New Roman" w:cs="Times New Roman"/>
+          <w:color w:val="000000"/>
+          <w:kern w:val="0"/>
+          <w:sz w:val="24"/>
+          <w:szCs w:val="24"/>
+        </w:rPr>
+      </w:pPr>
+      <w:r>
+        <w:rPr>
+          <w:rFonts w:ascii="Times New Roman" w:hAnsi="Times New Roman" w:cs="Times New Roman"/>
+          <w:color w:val="000000"/>
+          <w:kern w:val="0"/>
+          <w:sz w:val="24"/>
+          <w:szCs w:val="24"/>
+        </w:rPr>
+        <w:t>Перечень покупных программных средств:</w:t>
       </w:r>
       <w:r>
         <w:rPr>
@@ -15454,7 +15988,92 @@
           <w:szCs w:val="24"/>
         </w:rPr>
         <w:br/>
-        <w:t xml:space="preserve">- система должна протоколировать все события, связанные с изменением своего информационного наполнения, и иметь возможность в случае сбоя в работе восстанавливать свое состояние, используя ранее запротоколированные изменения </w:t>
+        <w:t>- СУБД MS SQL Server 2019;</w:t>
+      </w:r>
+      <w:r>
+        <w:rPr>
+          <w:rFonts w:ascii="Times New Roman" w:hAnsi="Times New Roman" w:cs="Times New Roman"/>
+          <w:color w:val="000000"/>
+          <w:kern w:val="0"/>
+          <w:sz w:val="24"/>
+          <w:szCs w:val="24"/>
+        </w:rPr>
+        <w:br/>
+      </w:r>
+      <w:r>
+        <w:rPr>
+          <w:rFonts w:ascii="Times New Roman" w:hAnsi="Times New Roman" w:cs="Times New Roman"/>
+          <w:color w:val="000000"/>
+          <w:kern w:val="0"/>
+          <w:sz w:val="24"/>
+          <w:szCs w:val="24"/>
+        </w:rPr>
+        <w:br/>
+        <w:t>СУБД должна иметь возможность установки на ОС HP Unix.</w:t>
+      </w:r>
+      <w:r>
+        <w:rPr>
+          <w:rFonts w:ascii="Times New Roman" w:hAnsi="Times New Roman" w:cs="Times New Roman"/>
+          <w:color w:val="000000"/>
+          <w:kern w:val="0"/>
+          <w:sz w:val="24"/>
+          <w:szCs w:val="24"/>
+        </w:rPr>
+        <w:br/>
+      </w:r>
+      <w:r>
+        <w:rPr>
+          <w:rFonts w:ascii="Times New Roman" w:hAnsi="Times New Roman" w:cs="Times New Roman"/>
+          <w:color w:val="000000"/>
+          <w:kern w:val="0"/>
+          <w:sz w:val="24"/>
+          <w:szCs w:val="24"/>
+        </w:rPr>
+        <w:br/>
+        <w:t>К обеспечению качества ПС предъявляются следующие требования:</w:t>
+      </w:r>
+      <w:r>
+        <w:rPr>
+          <w:rFonts w:ascii="Times New Roman" w:hAnsi="Times New Roman" w:cs="Times New Roman"/>
+          <w:color w:val="000000"/>
+          <w:kern w:val="0"/>
+          <w:sz w:val="24"/>
+          <w:szCs w:val="24"/>
+        </w:rPr>
+        <w:br/>
+        <w:t>- функциональность должна обеспечиваться выполнением подсистемами всех их функций.</w:t>
+      </w:r>
+      <w:r>
+        <w:rPr>
+          <w:rFonts w:ascii="Times New Roman" w:hAnsi="Times New Roman" w:cs="Times New Roman"/>
+          <w:color w:val="000000"/>
+          <w:kern w:val="0"/>
+          <w:sz w:val="24"/>
+          <w:szCs w:val="24"/>
+        </w:rPr>
+        <w:br/>
+        <w:t>- надежность должна обеспечиваться за счет предупреждения ошибок - не допущения ошибок в готовых ПС;</w:t>
+      </w:r>
+      <w:r>
+        <w:rPr>
+          <w:rFonts w:ascii="Times New Roman" w:hAnsi="Times New Roman" w:cs="Times New Roman"/>
+          <w:color w:val="000000"/>
+          <w:kern w:val="0"/>
+          <w:sz w:val="24"/>
+          <w:szCs w:val="24"/>
+        </w:rPr>
+        <w:br/>
+        <w:t>- легкость применения должна обеспечиваться за счет применения покупных программных средств;</w:t>
+      </w:r>
+      <w:r>
+        <w:rPr>
+          <w:rFonts w:ascii="Times New Roman" w:hAnsi="Times New Roman" w:cs="Times New Roman"/>
+          <w:color w:val="000000"/>
+          <w:kern w:val="0"/>
+          <w:sz w:val="24"/>
+          <w:szCs w:val="24"/>
+        </w:rPr>
+        <w:br/>
       </w:r>
       <w:r>
         <w:rPr>
@@ -15465,7 +16084,7 @@
           <w:szCs w:val="24"/>
         </w:rPr>
         <w:lastRenderedPageBreak/>
-        <w:t>данных.</w:t>
+        <w:t>- эффективность должна обеспечиваться за счет принятия подходящих, верных решений на разных этапах разработки ПС и системы в целом;</w:t>
       </w:r>
       <w:r>
         <w:rPr>
@@ -15476,218 +16095,23 @@
           <w:szCs w:val="24"/>
         </w:rPr>
         <w:br/>
-        <w:t>К хранению данных предъявляются следующие требования:</w:t>
-      </w:r>
-      <w:r>
-        <w:rPr>
-          <w:rFonts w:ascii="Times New Roman" w:hAnsi="Times New Roman" w:cs="Times New Roman"/>
-          <w:color w:val="000000"/>
-          <w:kern w:val="0"/>
-          <w:sz w:val="24"/>
-          <w:szCs w:val="24"/>
-        </w:rPr>
-        <w:br/>
-        <w:t xml:space="preserve">- хранение исторических данных в системе должно производиться не более чем за </w:t>
-      </w:r>
-      <w:r>
-        <w:rPr>
-          <w:rFonts w:ascii="Times New Roman" w:hAnsi="Times New Roman" w:cs="Times New Roman"/>
-          <w:color w:val="000000"/>
-          <w:kern w:val="0"/>
-          <w:sz w:val="24"/>
-          <w:szCs w:val="24"/>
-        </w:rPr>
-        <w:t xml:space="preserve">3 </w:t>
-      </w:r>
-      <w:r>
-        <w:rPr>
-          <w:rFonts w:ascii="Times New Roman" w:hAnsi="Times New Roman" w:cs="Times New Roman"/>
-          <w:color w:val="000000"/>
-          <w:kern w:val="0"/>
-          <w:sz w:val="24"/>
-          <w:szCs w:val="24"/>
-        </w:rPr>
-        <w:t xml:space="preserve">предыдущих </w:t>
-      </w:r>
-      <w:r>
-        <w:rPr>
-          <w:rFonts w:ascii="Times New Roman" w:hAnsi="Times New Roman" w:cs="Times New Roman"/>
-          <w:color w:val="000000"/>
-          <w:kern w:val="0"/>
-          <w:sz w:val="24"/>
-          <w:szCs w:val="24"/>
-        </w:rPr>
-        <w:t>года</w:t>
-      </w:r>
-      <w:r>
-        <w:rPr>
-          <w:rFonts w:ascii="Times New Roman" w:hAnsi="Times New Roman" w:cs="Times New Roman"/>
-          <w:color w:val="000000"/>
-          <w:kern w:val="0"/>
-          <w:sz w:val="24"/>
-          <w:szCs w:val="24"/>
-        </w:rPr>
-        <w:t>. По истечению данного срока данные должны переходить в архив;</w:t>
-      </w:r>
-      <w:r>
-        <w:rPr>
-          <w:rFonts w:ascii="Times New Roman" w:hAnsi="Times New Roman" w:cs="Times New Roman"/>
-          <w:color w:val="000000"/>
-          <w:kern w:val="0"/>
-          <w:sz w:val="24"/>
-          <w:szCs w:val="24"/>
-        </w:rPr>
-        <w:br/>
-        <w:t>- исторические данные, превышающие порог, должны храниться на ленточном массиве с возможностью их восстановления.</w:t>
-      </w:r>
-      <w:r>
-        <w:rPr>
-          <w:rFonts w:ascii="Times New Roman" w:hAnsi="Times New Roman" w:cs="Times New Roman"/>
-          <w:color w:val="000000"/>
-          <w:kern w:val="0"/>
-          <w:sz w:val="24"/>
-          <w:szCs w:val="24"/>
-        </w:rPr>
-        <w:br/>
-        <w:t>К обновлению и восстановлению данных предъявляются следующие требования:</w:t>
-      </w:r>
-      <w:r>
-        <w:rPr>
-          <w:rFonts w:ascii="Times New Roman" w:hAnsi="Times New Roman" w:cs="Times New Roman"/>
-          <w:color w:val="000000"/>
-          <w:kern w:val="0"/>
-          <w:sz w:val="24"/>
-          <w:szCs w:val="24"/>
-        </w:rPr>
-        <w:br/>
-        <w:t xml:space="preserve">- для сервера сбора данных необходимо обеспечить резервное копирование его бинарных файлов раз в неделю и хранение копии на протяжении </w:t>
-      </w:r>
-      <w:r>
-        <w:rPr>
-          <w:rFonts w:ascii="Times New Roman" w:hAnsi="Times New Roman" w:cs="Times New Roman"/>
-          <w:color w:val="000000"/>
-          <w:kern w:val="0"/>
-          <w:sz w:val="24"/>
-          <w:szCs w:val="24"/>
-        </w:rPr>
-        <w:t>1-ого</w:t>
-      </w:r>
-      <w:r>
-        <w:rPr>
-          <w:rFonts w:ascii="Times New Roman" w:hAnsi="Times New Roman" w:cs="Times New Roman"/>
-          <w:color w:val="000000"/>
-          <w:kern w:val="0"/>
-          <w:sz w:val="24"/>
-          <w:szCs w:val="24"/>
-        </w:rPr>
-        <w:t xml:space="preserve"> месяц</w:t>
-      </w:r>
-      <w:r>
-        <w:rPr>
-          <w:rFonts w:ascii="Times New Roman" w:hAnsi="Times New Roman" w:cs="Times New Roman"/>
-          <w:color w:val="000000"/>
-          <w:kern w:val="0"/>
-          <w:sz w:val="24"/>
-          <w:szCs w:val="24"/>
-        </w:rPr>
-        <w:t>а</w:t>
-      </w:r>
-      <w:r>
-        <w:rPr>
-          <w:rFonts w:ascii="Times New Roman" w:hAnsi="Times New Roman" w:cs="Times New Roman"/>
-          <w:color w:val="000000"/>
-          <w:kern w:val="0"/>
-          <w:sz w:val="24"/>
-          <w:szCs w:val="24"/>
-        </w:rPr>
-        <w:t>;</w:t>
-      </w:r>
-      <w:r>
-        <w:rPr>
-          <w:rFonts w:ascii="Times New Roman" w:hAnsi="Times New Roman" w:cs="Times New Roman"/>
-          <w:color w:val="000000"/>
-          <w:kern w:val="0"/>
-          <w:sz w:val="24"/>
-          <w:szCs w:val="24"/>
-        </w:rPr>
-        <w:br/>
-        <w:t xml:space="preserve">- для сервера хранения и обработки данных необходимо обеспечить резервное копирование его бинарных файлов раз в неделю и хранение копии на протяжении </w:t>
-      </w:r>
-      <w:r>
-        <w:rPr>
-          <w:rFonts w:ascii="Times New Roman" w:hAnsi="Times New Roman" w:cs="Times New Roman"/>
-          <w:color w:val="000000"/>
-          <w:kern w:val="0"/>
-          <w:sz w:val="24"/>
-          <w:szCs w:val="24"/>
-        </w:rPr>
-        <w:t>1</w:t>
-      </w:r>
-      <w:r>
-        <w:rPr>
-          <w:rFonts w:ascii="Times New Roman" w:hAnsi="Times New Roman" w:cs="Times New Roman"/>
-          <w:color w:val="000000"/>
-          <w:kern w:val="0"/>
-          <w:sz w:val="24"/>
-          <w:szCs w:val="24"/>
-        </w:rPr>
-        <w:t>-</w:t>
-      </w:r>
-      <w:r>
-        <w:rPr>
-          <w:rFonts w:ascii="Times New Roman" w:hAnsi="Times New Roman" w:cs="Times New Roman"/>
-          <w:color w:val="000000"/>
-          <w:kern w:val="0"/>
-          <w:sz w:val="24"/>
-          <w:szCs w:val="24"/>
-        </w:rPr>
-        <w:t>ого</w:t>
-      </w:r>
-      <w:r>
-        <w:rPr>
-          <w:rFonts w:ascii="Times New Roman" w:hAnsi="Times New Roman" w:cs="Times New Roman"/>
-          <w:color w:val="000000"/>
-          <w:kern w:val="0"/>
-          <w:sz w:val="24"/>
-          <w:szCs w:val="24"/>
-        </w:rPr>
-        <w:t xml:space="preserve"> месяц</w:t>
-      </w:r>
-      <w:r>
-        <w:rPr>
-          <w:rFonts w:ascii="Times New Roman" w:hAnsi="Times New Roman" w:cs="Times New Roman"/>
-          <w:color w:val="000000"/>
-          <w:kern w:val="0"/>
-          <w:sz w:val="24"/>
-          <w:szCs w:val="24"/>
-        </w:rPr>
-        <w:t>а</w:t>
-      </w:r>
-      <w:r>
-        <w:rPr>
-          <w:rFonts w:ascii="Times New Roman" w:hAnsi="Times New Roman" w:cs="Times New Roman"/>
-          <w:color w:val="000000"/>
-          <w:kern w:val="0"/>
-          <w:sz w:val="24"/>
-          <w:szCs w:val="24"/>
-        </w:rPr>
-        <w:t>;</w:t>
-      </w:r>
-    </w:p>
-    <w:p>
-      <w:pPr>
-        <w:widowControl w:val="0"/>
-        <w:autoSpaceDE w:val="0"/>
-        <w:autoSpaceDN w:val="0"/>
-        <w:adjustRightInd w:val="0"/>
-        <w:spacing w:after="0" w:line="240" w:lineRule="auto"/>
-        <w:rPr>
-          <w:rFonts w:ascii="Times New Roman" w:hAnsi="Times New Roman" w:cs="Times New Roman"/>
-          <w:b/>
-          <w:bCs/>
-          <w:kern w:val="0"/>
-          <w:sz w:val="20"/>
-          <w:szCs w:val="20"/>
+        <w:t>- также на каждом этапе в разработке ПС должна проводится проверка правильности принятых решений по разработке и применению готовых ПС.</w:t>
+      </w:r>
+    </w:p>
+    <w:p>
+      <w:pPr>
+        <w:widowControl w:val="0"/>
+        <w:autoSpaceDE w:val="0"/>
+        <w:autoSpaceDN w:val="0"/>
+        <w:adjustRightInd w:val="0"/>
+        <w:spacing w:after="0" w:line="240" w:lineRule="auto"/>
+        <w:rPr>
+          <w:rFonts w:ascii="Times New Roman" w:hAnsi="Times New Roman" w:cs="Times New Roman"/>
+          <w:b/>
+          <w:bCs/>
+          <w:kern w:val="0"/>
+          <w:sz w:val="26"/>
+          <w:szCs w:val="26"/>
           <w:lang w:val="x-none"/>
         </w:rPr>
       </w:pPr>
@@ -15719,51 +16143,7 @@
           <w:szCs w:val="28"/>
           <w:lang w:val="x-none"/>
         </w:rPr>
-        <w:t xml:space="preserve">4.3.2.9. Требования к процедуре придания юридической силы документам, продуцируемым техническими средствами системы </w:t>
-      </w:r>
-    </w:p>
-    <w:p>
-      <w:pPr>
-        <w:widowControl w:val="0"/>
-        <w:autoSpaceDE w:val="0"/>
-        <w:autoSpaceDN w:val="0"/>
-        <w:adjustRightInd w:val="0"/>
-        <w:spacing w:after="0" w:line="240" w:lineRule="auto"/>
-        <w:rPr>
-          <w:rFonts w:ascii="Times New Roman" w:hAnsi="Times New Roman" w:cs="Times New Roman"/>
-          <w:b/>
-          <w:bCs/>
-          <w:kern w:val="0"/>
-          <w:sz w:val="20"/>
-          <w:szCs w:val="20"/>
-          <w:lang w:val="x-none"/>
-        </w:rPr>
-      </w:pPr>
-    </w:p>
-    <w:p>
-      <w:pPr>
-        <w:widowControl w:val="0"/>
-        <w:autoSpaceDE w:val="0"/>
-        <w:autoSpaceDN w:val="0"/>
-        <w:adjustRightInd w:val="0"/>
-        <w:spacing w:after="0" w:line="240" w:lineRule="auto"/>
-        <w:rPr>
-          <w:rFonts w:ascii="Times New Roman" w:hAnsi="Times New Roman" w:cs="Times New Roman"/>
-          <w:color w:val="000000"/>
-          <w:kern w:val="0"/>
-          <w:sz w:val="24"/>
-          <w:szCs w:val="24"/>
-        </w:rPr>
-      </w:pPr>
-      <w:r>
-        <w:rPr>
-          <w:rFonts w:ascii="Times New Roman" w:hAnsi="Times New Roman" w:cs="Times New Roman"/>
-          <w:color w:val="000000"/>
-          <w:kern w:val="0"/>
-          <w:sz w:val="24"/>
-          <w:szCs w:val="24"/>
-        </w:rPr>
-        <w:t>Требования не предъявляются.</w:t>
+        <w:t>4.3.5. Требования к техническому обеспечению</w:t>
       </w:r>
     </w:p>
     <w:p>
@@ -15793,6 +16173,140 @@
         <w:spacing w:after="0" w:line="240" w:lineRule="auto"/>
         <w:rPr>
           <w:rFonts w:ascii="Times New Roman" w:hAnsi="Times New Roman" w:cs="Times New Roman"/>
+          <w:color w:val="000000"/>
+          <w:kern w:val="0"/>
+          <w:sz w:val="24"/>
+          <w:szCs w:val="24"/>
+        </w:rPr>
+      </w:pPr>
+      <w:r>
+        <w:rPr>
+          <w:rFonts w:ascii="Times New Roman" w:hAnsi="Times New Roman" w:cs="Times New Roman"/>
+          <w:color w:val="000000"/>
+          <w:kern w:val="0"/>
+          <w:sz w:val="24"/>
+          <w:szCs w:val="24"/>
+        </w:rPr>
+        <w:t>Система должна быть реализована с использованием специально выделенных серверов Заказчика.</w:t>
+      </w:r>
+      <w:r>
+        <w:rPr>
+          <w:rFonts w:ascii="Times New Roman" w:hAnsi="Times New Roman" w:cs="Times New Roman"/>
+          <w:color w:val="000000"/>
+          <w:kern w:val="0"/>
+          <w:sz w:val="24"/>
+          <w:szCs w:val="24"/>
+        </w:rPr>
+        <w:br/>
+        <w:t>Сервер базы данных должен быть развернут на HPE BladeSystem №1, минимальная конфигурация которого должна быть: CPU: 16 (32 core); RAM: 128 Gb; HDD: 500 Gb; Network Card: 2 (2 Gbit); Fiber Channel: 4.</w:t>
+      </w:r>
+      <w:r>
+        <w:rPr>
+          <w:rFonts w:ascii="Times New Roman" w:hAnsi="Times New Roman" w:cs="Times New Roman"/>
+          <w:color w:val="000000"/>
+          <w:kern w:val="0"/>
+          <w:sz w:val="24"/>
+          <w:szCs w:val="24"/>
+        </w:rPr>
+        <w:br/>
+        <w:t>Сервер сбора, обработки, вывода информации должен быть развернут на HPE BladeSystem №2, минимальная конфигурация которого должна быть:</w:t>
+      </w:r>
+      <w:r>
+        <w:rPr>
+          <w:rFonts w:ascii="Times New Roman" w:hAnsi="Times New Roman" w:cs="Times New Roman"/>
+          <w:color w:val="000000"/>
+          <w:kern w:val="0"/>
+          <w:sz w:val="24"/>
+          <w:szCs w:val="24"/>
+        </w:rPr>
+        <w:br/>
+        <w:t>CPU: 8 (16 core); RAM: 32 Gb; HDD: 300 Gb; Network Card: 2 (1 Gbit); Fiber Channel: 2.</w:t>
+      </w:r>
+    </w:p>
+    <w:p>
+      <w:pPr>
+        <w:widowControl w:val="0"/>
+        <w:autoSpaceDE w:val="0"/>
+        <w:autoSpaceDN w:val="0"/>
+        <w:adjustRightInd w:val="0"/>
+        <w:spacing w:after="0" w:line="240" w:lineRule="auto"/>
+        <w:rPr>
+          <w:rFonts w:ascii="Times New Roman" w:hAnsi="Times New Roman" w:cs="Times New Roman"/>
+          <w:color w:val="000000"/>
+          <w:kern w:val="0"/>
+          <w:sz w:val="24"/>
+          <w:szCs w:val="24"/>
+        </w:rPr>
+      </w:pPr>
+      <w:r>
+        <w:rPr>
+          <w:rFonts w:ascii="Times New Roman" w:hAnsi="Times New Roman" w:cs="Times New Roman"/>
+          <w:color w:val="000000"/>
+          <w:kern w:val="0"/>
+          <w:sz w:val="24"/>
+          <w:szCs w:val="24"/>
+        </w:rPr>
+        <w:t>Требования к техническим характеристикам веб-сервера: Процессор – 2 х Intel Xeon 3 ГГц; RAM – 16 Гб; HDD – 4 х 128 Гб; Устройство чтения компакт-дисков (DVD-ROM); Network Card – 1 Gbit.</w:t>
+      </w:r>
+      <w:r>
+        <w:rPr>
+          <w:rFonts w:ascii="Times New Roman" w:hAnsi="Times New Roman" w:cs="Times New Roman"/>
+          <w:color w:val="000000"/>
+          <w:kern w:val="0"/>
+          <w:sz w:val="24"/>
+          <w:szCs w:val="24"/>
+        </w:rPr>
+        <w:br/>
+        <w:t xml:space="preserve">Приведенные сервера должны быть подключены к дисковому массиву HP XP с организацией сети хранения данных. Минимальный объем свободного пространства для хранения данных на дисковом массиве должен составлять </w:t>
+      </w:r>
+      <w:r>
+        <w:rPr>
+          <w:rFonts w:ascii="Times New Roman" w:hAnsi="Times New Roman" w:cs="Times New Roman"/>
+          <w:color w:val="000000"/>
+          <w:kern w:val="0"/>
+          <w:sz w:val="24"/>
+          <w:szCs w:val="24"/>
+        </w:rPr>
+        <w:t>3</w:t>
+      </w:r>
+      <w:r>
+        <w:rPr>
+          <w:rFonts w:ascii="Times New Roman" w:hAnsi="Times New Roman" w:cs="Times New Roman"/>
+          <w:color w:val="000000"/>
+          <w:kern w:val="0"/>
+          <w:sz w:val="24"/>
+          <w:szCs w:val="24"/>
+        </w:rPr>
+        <w:t xml:space="preserve"> Тб.</w:t>
+      </w:r>
+    </w:p>
+    <w:p>
+      <w:pPr>
+        <w:widowControl w:val="0"/>
+        <w:autoSpaceDE w:val="0"/>
+        <w:autoSpaceDN w:val="0"/>
+        <w:adjustRightInd w:val="0"/>
+        <w:spacing w:after="0" w:line="240" w:lineRule="auto"/>
+        <w:rPr>
+          <w:rFonts w:ascii="Times New Roman" w:hAnsi="Times New Roman" w:cs="Times New Roman"/>
+          <w:b/>
+          <w:bCs/>
+          <w:kern w:val="0"/>
+          <w:sz w:val="26"/>
+          <w:szCs w:val="26"/>
+          <w:lang w:val="x-none"/>
+        </w:rPr>
+      </w:pPr>
+    </w:p>
+    <w:p>
+      <w:pPr>
+        <w:widowControl w:val="0"/>
+        <w:autoSpaceDE w:val="0"/>
+        <w:autoSpaceDN w:val="0"/>
+        <w:adjustRightInd w:val="0"/>
+        <w:spacing w:after="0" w:line="240" w:lineRule="auto"/>
+        <w:rPr>
+          <w:rFonts w:ascii="Times New Roman" w:hAnsi="Times New Roman" w:cs="Times New Roman"/>
           <w:b/>
           <w:bCs/>
           <w:kern w:val="0"/>
@@ -15811,7 +16325,7 @@
           <w:szCs w:val="28"/>
           <w:lang w:val="x-none"/>
         </w:rPr>
-        <w:t>4.3.3. Требования к лингвистическому обеспечению</w:t>
+        <w:t>4.3.6. Требования к метрологическому обеспечению</w:t>
       </w:r>
     </w:p>
     <w:p>
@@ -15855,105 +16369,7 @@
           <w:sz w:val="24"/>
           <w:szCs w:val="24"/>
         </w:rPr>
-        <w:t>При реализации системы должны применяться следующие языки высокого уровня: SQL</w:t>
-      </w:r>
-      <w:r>
-        <w:rPr>
-          <w:rFonts w:ascii="Times New Roman" w:hAnsi="Times New Roman" w:cs="Times New Roman"/>
-          <w:color w:val="000000"/>
-          <w:kern w:val="0"/>
-          <w:sz w:val="24"/>
-          <w:szCs w:val="24"/>
-        </w:rPr>
-        <w:t xml:space="preserve"> и языки верстки сайтов и </w:t>
-      </w:r>
-      <w:r>
-        <w:rPr>
-          <w:rFonts w:ascii="Times New Roman" w:hAnsi="Times New Roman" w:cs="Times New Roman"/>
-          <w:color w:val="000000"/>
-          <w:kern w:val="0"/>
-          <w:sz w:val="24"/>
-          <w:szCs w:val="24"/>
-          <w:lang w:val="en-US"/>
-        </w:rPr>
-        <w:t>Java</w:t>
-      </w:r>
-      <w:r>
-        <w:rPr>
-          <w:rFonts w:ascii="Times New Roman" w:hAnsi="Times New Roman" w:cs="Times New Roman"/>
-          <w:color w:val="000000"/>
-          <w:kern w:val="0"/>
-          <w:sz w:val="24"/>
-          <w:szCs w:val="24"/>
-        </w:rPr>
-        <w:t>.</w:t>
-      </w:r>
-    </w:p>
-    <w:p>
-      <w:pPr>
-        <w:widowControl w:val="0"/>
-        <w:autoSpaceDE w:val="0"/>
-        <w:autoSpaceDN w:val="0"/>
-        <w:adjustRightInd w:val="0"/>
-        <w:spacing w:after="0" w:line="240" w:lineRule="auto"/>
-        <w:rPr>
-          <w:rFonts w:ascii="Times New Roman" w:hAnsi="Times New Roman" w:cs="Times New Roman"/>
-          <w:color w:val="000000"/>
-          <w:kern w:val="0"/>
-          <w:sz w:val="24"/>
-          <w:szCs w:val="24"/>
-        </w:rPr>
-      </w:pPr>
-      <w:r>
-        <w:rPr>
-          <w:rFonts w:ascii="Times New Roman" w:hAnsi="Times New Roman" w:cs="Times New Roman"/>
-          <w:color w:val="000000"/>
-          <w:kern w:val="0"/>
-          <w:sz w:val="24"/>
-          <w:szCs w:val="24"/>
-        </w:rPr>
-        <w:t xml:space="preserve">Должен применяться набор символов </w:t>
-      </w:r>
-      <w:r>
-        <w:rPr>
-          <w:rFonts w:ascii="Times New Roman" w:hAnsi="Times New Roman" w:cs="Times New Roman"/>
-          <w:color w:val="000000"/>
-          <w:kern w:val="0"/>
-          <w:sz w:val="24"/>
-          <w:szCs w:val="24"/>
-        </w:rPr>
-        <w:t>Windows CP1251 для подсистемы хранения данны</w:t>
-      </w:r>
-      <w:r>
-        <w:rPr>
-          <w:rFonts w:ascii="Times New Roman" w:hAnsi="Times New Roman" w:cs="Times New Roman"/>
-          <w:color w:val="000000"/>
-          <w:kern w:val="0"/>
-          <w:sz w:val="24"/>
-          <w:szCs w:val="24"/>
-        </w:rPr>
-        <w:t>х и</w:t>
-      </w:r>
-      <w:r>
-        <w:rPr>
-          <w:rFonts w:ascii="Times New Roman" w:hAnsi="Times New Roman" w:cs="Times New Roman"/>
-          <w:color w:val="000000"/>
-          <w:kern w:val="0"/>
-          <w:sz w:val="24"/>
-          <w:szCs w:val="24"/>
-        </w:rPr>
-        <w:t xml:space="preserve"> информации, поступающей из систем-источников.</w:t>
-      </w:r>
-      <w:r>
-        <w:rPr>
-          <w:rFonts w:ascii="Times New Roman" w:hAnsi="Times New Roman" w:cs="Times New Roman"/>
-          <w:color w:val="000000"/>
-          <w:kern w:val="0"/>
-          <w:sz w:val="24"/>
-          <w:szCs w:val="24"/>
-        </w:rPr>
-        <w:br/>
-        <w:t>Для организации диалога системы с пользователем должен применяться графический оконный пользовательский интерфейс.</w:t>
+        <w:t>Не предъявляются.</w:t>
       </w:r>
     </w:p>
     <w:p>
@@ -16001,7 +16417,7 @@
           <w:szCs w:val="28"/>
           <w:lang w:val="x-none"/>
         </w:rPr>
-        <w:t>4.3.4. Требования к программному обеспечению</w:t>
+        <w:t>4.3.7. Требования к организационному обеспечению</w:t>
       </w:r>
     </w:p>
     <w:p>
@@ -16045,7 +16461,47 @@
           <w:sz w:val="24"/>
           <w:szCs w:val="24"/>
         </w:rPr>
-        <w:t>Перечень покупных программных средств:</w:t>
+        <w:t>Основными пользователями системы являются сотрудники функционального (например,</w:t>
+      </w:r>
+      <w:r>
+        <w:rPr>
+          <w:rFonts w:ascii="Times New Roman" w:hAnsi="Times New Roman" w:cs="Times New Roman"/>
+          <w:color w:val="000000"/>
+          <w:kern w:val="0"/>
+          <w:sz w:val="24"/>
+          <w:szCs w:val="24"/>
+        </w:rPr>
+        <w:t xml:space="preserve"> администратор</w:t>
+      </w:r>
+      <w:r>
+        <w:rPr>
+          <w:rFonts w:ascii="Times New Roman" w:hAnsi="Times New Roman" w:cs="Times New Roman"/>
+          <w:color w:val="000000"/>
+          <w:kern w:val="0"/>
+          <w:sz w:val="24"/>
+          <w:szCs w:val="24"/>
+        </w:rPr>
+        <w:t>) подразделения Заказчика и</w:t>
+      </w:r>
+      <w:r>
+        <w:rPr>
+          <w:rFonts w:ascii="Times New Roman" w:hAnsi="Times New Roman" w:cs="Times New Roman"/>
+          <w:color w:val="000000"/>
+          <w:kern w:val="0"/>
+          <w:sz w:val="24"/>
+          <w:szCs w:val="24"/>
+        </w:rPr>
+        <w:t xml:space="preserve"> клиенты автомастерской</w:t>
+      </w:r>
+      <w:r>
+        <w:rPr>
+          <w:rFonts w:ascii="Times New Roman" w:hAnsi="Times New Roman" w:cs="Times New Roman"/>
+          <w:color w:val="000000"/>
+          <w:kern w:val="0"/>
+          <w:sz w:val="24"/>
+          <w:szCs w:val="24"/>
+        </w:rPr>
+        <w:t>.</w:t>
       </w:r>
       <w:r>
         <w:rPr>
@@ -16056,7 +16512,7 @@
           <w:szCs w:val="24"/>
         </w:rPr>
         <w:br/>
-        <w:t>- СУБД MS SQL Server 2019;</w:t>
+        <w:t>Обеспечивает эксплуатацию Системы подразделение информационных технологий Заказчика.</w:t>
       </w:r>
       <w:r>
         <w:rPr>
@@ -16067,6 +16523,7 @@
           <w:szCs w:val="24"/>
         </w:rPr>
         <w:br/>
+        <w:t>Состав сотрудников каждого из подразделений определяется штатным расписанием Заказчика, которое, в случае необходимости, может изменяться.</w:t>
       </w:r>
       <w:r>
         <w:rPr>
@@ -16077,7 +16534,6 @@
           <w:szCs w:val="24"/>
         </w:rPr>
         <w:br/>
-        <w:t>СУБД должна иметь возможность установки на ОС HP Unix.</w:t>
       </w:r>
       <w:r>
         <w:rPr>
@@ -16088,6 +16544,38 @@
           <w:szCs w:val="24"/>
         </w:rPr>
         <w:br/>
+        <w:t>К организации функционирования Системы</w:t>
+      </w:r>
+      <w:r>
+        <w:rPr>
+          <w:rFonts w:ascii="Times New Roman" w:hAnsi="Times New Roman" w:cs="Times New Roman"/>
+          <w:color w:val="000000"/>
+          <w:kern w:val="0"/>
+          <w:sz w:val="24"/>
+          <w:szCs w:val="24"/>
+        </w:rPr>
+        <w:t xml:space="preserve"> </w:t>
+      </w:r>
+      <w:r>
+        <w:rPr>
+          <w:rFonts w:ascii="Times New Roman" w:hAnsi="Times New Roman" w:cs="Times New Roman"/>
+          <w:color w:val="000000"/>
+          <w:kern w:val="0"/>
+          <w:sz w:val="24"/>
+          <w:szCs w:val="24"/>
+          <w:lang w:val="en-US"/>
+        </w:rPr>
+        <w:t>DBAG</w:t>
+      </w:r>
+      <w:r>
+        <w:rPr>
+          <w:rFonts w:ascii="Times New Roman" w:hAnsi="Times New Roman" w:cs="Times New Roman"/>
+          <w:color w:val="000000"/>
+          <w:kern w:val="0"/>
+          <w:sz w:val="24"/>
+          <w:szCs w:val="24"/>
+        </w:rPr>
+        <w:t xml:space="preserve"> и порядку взаимодействия персонала, обеспечивающего эксплуатацию, и пользователей предъявляются следующие требования:</w:t>
       </w:r>
       <w:r>
         <w:rPr>
@@ -16098,7 +16586,64 @@
           <w:szCs w:val="24"/>
         </w:rPr>
         <w:br/>
-        <w:t>К обеспечению качества ПС предъявляются следующие требования:</w:t>
+        <w:t>- в случае возникновения со стороны функционального подразделения необходимости изменения функциональности системы</w:t>
+      </w:r>
+      <w:r>
+        <w:rPr>
+          <w:rFonts w:ascii="Times New Roman" w:hAnsi="Times New Roman" w:cs="Times New Roman"/>
+          <w:color w:val="000000"/>
+          <w:kern w:val="0"/>
+          <w:sz w:val="24"/>
+          <w:szCs w:val="24"/>
+        </w:rPr>
+        <w:t xml:space="preserve"> </w:t>
+      </w:r>
+      <w:r>
+        <w:rPr>
+          <w:rFonts w:ascii="Times New Roman" w:hAnsi="Times New Roman" w:cs="Times New Roman"/>
+          <w:color w:val="000000"/>
+          <w:kern w:val="0"/>
+          <w:sz w:val="24"/>
+          <w:szCs w:val="24"/>
+          <w:lang w:val="en-US"/>
+        </w:rPr>
+        <w:t>DBAG</w:t>
+      </w:r>
+      <w:r>
+        <w:rPr>
+          <w:rFonts w:ascii="Times New Roman" w:hAnsi="Times New Roman" w:cs="Times New Roman"/>
+          <w:color w:val="000000"/>
+          <w:kern w:val="0"/>
+          <w:sz w:val="24"/>
+          <w:szCs w:val="24"/>
+        </w:rPr>
+        <w:t>, пользователи должны действовать следующим образом:</w:t>
+      </w:r>
+    </w:p>
+    <w:p>
+      <w:pPr>
+        <w:widowControl w:val="0"/>
+        <w:autoSpaceDE w:val="0"/>
+        <w:autoSpaceDN w:val="0"/>
+        <w:adjustRightInd w:val="0"/>
+        <w:spacing w:after="0" w:line="240" w:lineRule="auto"/>
+        <w:rPr>
+          <w:rFonts w:ascii="Times New Roman" w:hAnsi="Times New Roman" w:cs="Times New Roman"/>
+          <w:color w:val="000000"/>
+          <w:kern w:val="0"/>
+          <w:sz w:val="24"/>
+          <w:szCs w:val="24"/>
+        </w:rPr>
+      </w:pPr>
+      <w:r>
+        <w:rPr>
+          <w:rFonts w:ascii="Times New Roman" w:hAnsi="Times New Roman" w:cs="Times New Roman"/>
+          <w:color w:val="000000"/>
+          <w:kern w:val="0"/>
+          <w:sz w:val="24"/>
+          <w:szCs w:val="24"/>
+        </w:rPr>
+        <w:t>- необходимо встретиться с Разработчиком, обсудить все изменения, которые необходимы. Составить новый Договор, на почве которого и будет проводиться работа. Сразу обозначить четко план действий для разработчика, то есть что конкретно ему необходимо исправить/улучшить.</w:t>
       </w:r>
       <w:r>
         <w:rPr>
@@ -16109,7 +16654,7 @@
           <w:szCs w:val="24"/>
         </w:rPr>
         <w:br/>
-        <w:t>- функциональность должна обеспечиваться выполнением подсистемами всех их функций.</w:t>
+        <w:t>- подразделение, обеспечивающее эксплуатацию системы, должно заранее (не менее чем за 3 дня) информировать всех пользователей (с указанием точного времени и продолжительности) о переходе её в профилактический режим.</w:t>
       </w:r>
       <w:r>
         <w:rPr>
@@ -16120,7 +16665,6 @@
           <w:szCs w:val="24"/>
         </w:rPr>
         <w:br/>
-        <w:t>- надежность должна обеспечиваться за счет предупреждения ошибок - не допущения ошибок в готовых ПС;</w:t>
       </w:r>
       <w:r>
         <w:rPr>
@@ -16131,7 +16675,7 @@
           <w:szCs w:val="24"/>
         </w:rPr>
         <w:br/>
-        <w:t>- легкость применения должна обеспечиваться за счет применения покупных программных средств;</w:t>
+        <w:t>К защите от ошибочных действий персонала предъявляются следующие требования:</w:t>
       </w:r>
       <w:r>
         <w:rPr>
@@ -16142,7 +16686,7 @@
           <w:szCs w:val="24"/>
         </w:rPr>
         <w:br/>
-        <w:t>- эффективность должна обеспечиваться за счет принятия подходящих, верных решений на разных этапах разработки ПС и системы в целом;</w:t>
+        <w:t>- должна быть предусмотрена система подтверждения легитимности пользователя при просмотре данных;</w:t>
       </w:r>
       <w:r>
         <w:rPr>
@@ -16153,7 +16697,28 @@
           <w:szCs w:val="24"/>
         </w:rPr>
         <w:br/>
-        <w:t>- также на каждом этапе в разработке ПС должна проводится проверка правильности принятых решений по разработке и применению готовых ПС.</w:t>
+      </w:r>
+      <w:r>
+        <w:rPr>
+          <w:rFonts w:ascii="Times New Roman" w:hAnsi="Times New Roman" w:cs="Times New Roman"/>
+          <w:color w:val="000000"/>
+          <w:kern w:val="0"/>
+          <w:sz w:val="24"/>
+          <w:szCs w:val="24"/>
+        </w:rPr>
+        <w:lastRenderedPageBreak/>
+        <w:t>- для всех пользователей должна быть запрещена возможность удаления преднастроенных объектов и отчетности;</w:t>
+      </w:r>
+      <w:r>
+        <w:rPr>
+          <w:rFonts w:ascii="Times New Roman" w:hAnsi="Times New Roman" w:cs="Times New Roman"/>
+          <w:color w:val="000000"/>
+          <w:kern w:val="0"/>
+          <w:sz w:val="24"/>
+          <w:szCs w:val="24"/>
+        </w:rPr>
+        <w:br/>
+        <w:t>- для снижения ошибочных действий пользователей должно быть разработано полное и доступное руководство пользователя.</w:t>
       </w:r>
     </w:p>
     <w:p>
@@ -16201,7 +16766,7 @@
           <w:szCs w:val="28"/>
           <w:lang w:val="x-none"/>
         </w:rPr>
-        <w:t>4.3.5. Требования к техническому обеспечению</w:t>
+        <w:t>4.3.8. Требования к методическому обеспечению</w:t>
       </w:r>
     </w:p>
     <w:p>
@@ -16245,354 +16810,246 @@
           <w:sz w:val="24"/>
           <w:szCs w:val="24"/>
         </w:rPr>
-        <w:t>Система должна быть реализована с использованием специально выделенных серверов Заказчика.</w:t>
-      </w:r>
-      <w:r>
-        <w:rPr>
-          <w:rFonts w:ascii="Times New Roman" w:hAnsi="Times New Roman" w:cs="Times New Roman"/>
-          <w:color w:val="000000"/>
-          <w:kern w:val="0"/>
-          <w:sz w:val="24"/>
-          <w:szCs w:val="24"/>
-        </w:rPr>
-        <w:br/>
-        <w:t xml:space="preserve">Сервер базы данных должен быть развернут на HPE </w:t>
-      </w:r>
-      <w:proofErr w:type="spellStart"/>
-      <w:r>
-        <w:rPr>
-          <w:rFonts w:ascii="Times New Roman" w:hAnsi="Times New Roman" w:cs="Times New Roman"/>
-          <w:color w:val="000000"/>
-          <w:kern w:val="0"/>
-          <w:sz w:val="24"/>
-          <w:szCs w:val="24"/>
-        </w:rPr>
-        <w:t>BladeSystem</w:t>
-      </w:r>
-      <w:proofErr w:type="spellEnd"/>
-      <w:r>
-        <w:rPr>
-          <w:rFonts w:ascii="Times New Roman" w:hAnsi="Times New Roman" w:cs="Times New Roman"/>
-          <w:color w:val="000000"/>
-          <w:kern w:val="0"/>
-          <w:sz w:val="24"/>
-          <w:szCs w:val="24"/>
-        </w:rPr>
-        <w:t xml:space="preserve"> №1, минимальная </w:t>
-      </w:r>
-      <w:r>
-        <w:rPr>
-          <w:rFonts w:ascii="Times New Roman" w:hAnsi="Times New Roman" w:cs="Times New Roman"/>
-          <w:color w:val="000000"/>
-          <w:kern w:val="0"/>
-          <w:sz w:val="24"/>
-          <w:szCs w:val="24"/>
-        </w:rPr>
-        <w:lastRenderedPageBreak/>
-        <w:t xml:space="preserve">конфигурация которого должна быть: CPU: 16 (32 </w:t>
-      </w:r>
-      <w:proofErr w:type="spellStart"/>
-      <w:r>
-        <w:rPr>
-          <w:rFonts w:ascii="Times New Roman" w:hAnsi="Times New Roman" w:cs="Times New Roman"/>
-          <w:color w:val="000000"/>
-          <w:kern w:val="0"/>
-          <w:sz w:val="24"/>
-          <w:szCs w:val="24"/>
-        </w:rPr>
-        <w:t>core</w:t>
-      </w:r>
-      <w:proofErr w:type="spellEnd"/>
-      <w:r>
-        <w:rPr>
-          <w:rFonts w:ascii="Times New Roman" w:hAnsi="Times New Roman" w:cs="Times New Roman"/>
-          <w:color w:val="000000"/>
-          <w:kern w:val="0"/>
-          <w:sz w:val="24"/>
-          <w:szCs w:val="24"/>
-        </w:rPr>
-        <w:t xml:space="preserve">); RAM: 128 </w:t>
-      </w:r>
-      <w:proofErr w:type="spellStart"/>
-      <w:r>
-        <w:rPr>
-          <w:rFonts w:ascii="Times New Roman" w:hAnsi="Times New Roman" w:cs="Times New Roman"/>
-          <w:color w:val="000000"/>
-          <w:kern w:val="0"/>
-          <w:sz w:val="24"/>
-          <w:szCs w:val="24"/>
-        </w:rPr>
-        <w:t>Gb</w:t>
-      </w:r>
-      <w:proofErr w:type="spellEnd"/>
-      <w:r>
-        <w:rPr>
-          <w:rFonts w:ascii="Times New Roman" w:hAnsi="Times New Roman" w:cs="Times New Roman"/>
-          <w:color w:val="000000"/>
-          <w:kern w:val="0"/>
-          <w:sz w:val="24"/>
-          <w:szCs w:val="24"/>
-        </w:rPr>
-        <w:t xml:space="preserve">; HDD: 500 </w:t>
-      </w:r>
-      <w:proofErr w:type="spellStart"/>
-      <w:r>
-        <w:rPr>
-          <w:rFonts w:ascii="Times New Roman" w:hAnsi="Times New Roman" w:cs="Times New Roman"/>
-          <w:color w:val="000000"/>
-          <w:kern w:val="0"/>
-          <w:sz w:val="24"/>
-          <w:szCs w:val="24"/>
-        </w:rPr>
-        <w:t>Gb</w:t>
-      </w:r>
-      <w:proofErr w:type="spellEnd"/>
-      <w:r>
-        <w:rPr>
-          <w:rFonts w:ascii="Times New Roman" w:hAnsi="Times New Roman" w:cs="Times New Roman"/>
-          <w:color w:val="000000"/>
-          <w:kern w:val="0"/>
-          <w:sz w:val="24"/>
-          <w:szCs w:val="24"/>
-        </w:rPr>
-        <w:t xml:space="preserve">; Network Card: 2 (2 </w:t>
-      </w:r>
-      <w:proofErr w:type="spellStart"/>
-      <w:r>
-        <w:rPr>
-          <w:rFonts w:ascii="Times New Roman" w:hAnsi="Times New Roman" w:cs="Times New Roman"/>
-          <w:color w:val="000000"/>
-          <w:kern w:val="0"/>
-          <w:sz w:val="24"/>
-          <w:szCs w:val="24"/>
-        </w:rPr>
-        <w:t>Gbit</w:t>
-      </w:r>
-      <w:proofErr w:type="spellEnd"/>
-      <w:r>
-        <w:rPr>
-          <w:rFonts w:ascii="Times New Roman" w:hAnsi="Times New Roman" w:cs="Times New Roman"/>
-          <w:color w:val="000000"/>
-          <w:kern w:val="0"/>
-          <w:sz w:val="24"/>
-          <w:szCs w:val="24"/>
-        </w:rPr>
-        <w:t xml:space="preserve">); </w:t>
-      </w:r>
-      <w:proofErr w:type="spellStart"/>
-      <w:r>
-        <w:rPr>
-          <w:rFonts w:ascii="Times New Roman" w:hAnsi="Times New Roman" w:cs="Times New Roman"/>
-          <w:color w:val="000000"/>
-          <w:kern w:val="0"/>
-          <w:sz w:val="24"/>
-          <w:szCs w:val="24"/>
-        </w:rPr>
-        <w:t>Fiber</w:t>
-      </w:r>
-      <w:proofErr w:type="spellEnd"/>
-      <w:r>
-        <w:rPr>
-          <w:rFonts w:ascii="Times New Roman" w:hAnsi="Times New Roman" w:cs="Times New Roman"/>
-          <w:color w:val="000000"/>
-          <w:kern w:val="0"/>
-          <w:sz w:val="24"/>
-          <w:szCs w:val="24"/>
-        </w:rPr>
-        <w:t xml:space="preserve"> Channel: 4.</w:t>
-      </w:r>
-      <w:r>
-        <w:rPr>
-          <w:rFonts w:ascii="Times New Roman" w:hAnsi="Times New Roman" w:cs="Times New Roman"/>
-          <w:color w:val="000000"/>
-          <w:kern w:val="0"/>
-          <w:sz w:val="24"/>
-          <w:szCs w:val="24"/>
-        </w:rPr>
-        <w:br/>
-        <w:t xml:space="preserve">Сервер сбора, обработки, вывода информации должен быть развернут на HPE </w:t>
-      </w:r>
-      <w:proofErr w:type="spellStart"/>
-      <w:r>
-        <w:rPr>
-          <w:rFonts w:ascii="Times New Roman" w:hAnsi="Times New Roman" w:cs="Times New Roman"/>
-          <w:color w:val="000000"/>
-          <w:kern w:val="0"/>
-          <w:sz w:val="24"/>
-          <w:szCs w:val="24"/>
-        </w:rPr>
-        <w:t>BladeSystem</w:t>
-      </w:r>
-      <w:proofErr w:type="spellEnd"/>
-      <w:r>
-        <w:rPr>
-          <w:rFonts w:ascii="Times New Roman" w:hAnsi="Times New Roman" w:cs="Times New Roman"/>
-          <w:color w:val="000000"/>
-          <w:kern w:val="0"/>
-          <w:sz w:val="24"/>
-          <w:szCs w:val="24"/>
-        </w:rPr>
-        <w:t xml:space="preserve"> №2, минимальная конфигурация которого должна быть:</w:t>
-      </w:r>
-      <w:r>
-        <w:rPr>
-          <w:rFonts w:ascii="Times New Roman" w:hAnsi="Times New Roman" w:cs="Times New Roman"/>
-          <w:color w:val="000000"/>
-          <w:kern w:val="0"/>
-          <w:sz w:val="24"/>
-          <w:szCs w:val="24"/>
-        </w:rPr>
-        <w:br/>
-        <w:t xml:space="preserve">CPU: 8 (16 </w:t>
-      </w:r>
-      <w:proofErr w:type="spellStart"/>
-      <w:r>
-        <w:rPr>
-          <w:rFonts w:ascii="Times New Roman" w:hAnsi="Times New Roman" w:cs="Times New Roman"/>
-          <w:color w:val="000000"/>
-          <w:kern w:val="0"/>
-          <w:sz w:val="24"/>
-          <w:szCs w:val="24"/>
-        </w:rPr>
-        <w:t>core</w:t>
-      </w:r>
-      <w:proofErr w:type="spellEnd"/>
-      <w:r>
-        <w:rPr>
-          <w:rFonts w:ascii="Times New Roman" w:hAnsi="Times New Roman" w:cs="Times New Roman"/>
-          <w:color w:val="000000"/>
-          <w:kern w:val="0"/>
-          <w:sz w:val="24"/>
-          <w:szCs w:val="24"/>
-        </w:rPr>
-        <w:t xml:space="preserve">); RAM: 32 </w:t>
-      </w:r>
-      <w:proofErr w:type="spellStart"/>
-      <w:r>
-        <w:rPr>
-          <w:rFonts w:ascii="Times New Roman" w:hAnsi="Times New Roman" w:cs="Times New Roman"/>
-          <w:color w:val="000000"/>
-          <w:kern w:val="0"/>
-          <w:sz w:val="24"/>
-          <w:szCs w:val="24"/>
-        </w:rPr>
-        <w:t>Gb</w:t>
-      </w:r>
-      <w:proofErr w:type="spellEnd"/>
-      <w:r>
-        <w:rPr>
-          <w:rFonts w:ascii="Times New Roman" w:hAnsi="Times New Roman" w:cs="Times New Roman"/>
-          <w:color w:val="000000"/>
-          <w:kern w:val="0"/>
-          <w:sz w:val="24"/>
-          <w:szCs w:val="24"/>
-        </w:rPr>
-        <w:t xml:space="preserve">; HDD: 300 </w:t>
-      </w:r>
-      <w:proofErr w:type="spellStart"/>
-      <w:r>
-        <w:rPr>
-          <w:rFonts w:ascii="Times New Roman" w:hAnsi="Times New Roman" w:cs="Times New Roman"/>
-          <w:color w:val="000000"/>
-          <w:kern w:val="0"/>
-          <w:sz w:val="24"/>
-          <w:szCs w:val="24"/>
-        </w:rPr>
-        <w:t>Gb</w:t>
-      </w:r>
-      <w:proofErr w:type="spellEnd"/>
-      <w:r>
-        <w:rPr>
-          <w:rFonts w:ascii="Times New Roman" w:hAnsi="Times New Roman" w:cs="Times New Roman"/>
-          <w:color w:val="000000"/>
-          <w:kern w:val="0"/>
-          <w:sz w:val="24"/>
-          <w:szCs w:val="24"/>
-        </w:rPr>
-        <w:t xml:space="preserve">; Network Card: 2 (1 </w:t>
-      </w:r>
-      <w:proofErr w:type="spellStart"/>
-      <w:r>
-        <w:rPr>
-          <w:rFonts w:ascii="Times New Roman" w:hAnsi="Times New Roman" w:cs="Times New Roman"/>
-          <w:color w:val="000000"/>
-          <w:kern w:val="0"/>
-          <w:sz w:val="24"/>
-          <w:szCs w:val="24"/>
-        </w:rPr>
-        <w:t>Gbit</w:t>
-      </w:r>
-      <w:proofErr w:type="spellEnd"/>
-      <w:r>
-        <w:rPr>
-          <w:rFonts w:ascii="Times New Roman" w:hAnsi="Times New Roman" w:cs="Times New Roman"/>
-          <w:color w:val="000000"/>
-          <w:kern w:val="0"/>
-          <w:sz w:val="24"/>
-          <w:szCs w:val="24"/>
-        </w:rPr>
-        <w:t xml:space="preserve">); </w:t>
-      </w:r>
-      <w:proofErr w:type="spellStart"/>
-      <w:r>
-        <w:rPr>
-          <w:rFonts w:ascii="Times New Roman" w:hAnsi="Times New Roman" w:cs="Times New Roman"/>
-          <w:color w:val="000000"/>
-          <w:kern w:val="0"/>
-          <w:sz w:val="24"/>
-          <w:szCs w:val="24"/>
-        </w:rPr>
-        <w:t>Fiber</w:t>
-      </w:r>
-      <w:proofErr w:type="spellEnd"/>
-      <w:r>
-        <w:rPr>
-          <w:rFonts w:ascii="Times New Roman" w:hAnsi="Times New Roman" w:cs="Times New Roman"/>
-          <w:color w:val="000000"/>
-          <w:kern w:val="0"/>
-          <w:sz w:val="24"/>
-          <w:szCs w:val="24"/>
-        </w:rPr>
-        <w:t xml:space="preserve"> Channel: 2.</w:t>
-      </w:r>
-    </w:p>
-    <w:p>
-      <w:pPr>
-        <w:widowControl w:val="0"/>
-        <w:autoSpaceDE w:val="0"/>
-        <w:autoSpaceDN w:val="0"/>
-        <w:adjustRightInd w:val="0"/>
-        <w:spacing w:after="0" w:line="240" w:lineRule="auto"/>
-        <w:rPr>
-          <w:rFonts w:ascii="Times New Roman" w:hAnsi="Times New Roman" w:cs="Times New Roman"/>
-          <w:color w:val="000000"/>
-          <w:kern w:val="0"/>
-          <w:sz w:val="24"/>
-          <w:szCs w:val="24"/>
-        </w:rPr>
-      </w:pPr>
-      <w:r>
-        <w:rPr>
-          <w:rFonts w:ascii="Times New Roman" w:hAnsi="Times New Roman" w:cs="Times New Roman"/>
-          <w:color w:val="000000"/>
-          <w:kern w:val="0"/>
-          <w:sz w:val="24"/>
-          <w:szCs w:val="24"/>
-        </w:rPr>
-        <w:t xml:space="preserve">Требования к техническим характеристикам веб-сервера: Процессор – 2 х Intel Xeon 3 ГГц; RAM – 16 Гб; HDD – 4 х 128 Гб; Устройство чтения компакт-дисков (DVD-ROM); Network Card – 1 </w:t>
-      </w:r>
-      <w:proofErr w:type="spellStart"/>
-      <w:r>
-        <w:rPr>
-          <w:rFonts w:ascii="Times New Roman" w:hAnsi="Times New Roman" w:cs="Times New Roman"/>
-          <w:color w:val="000000"/>
-          <w:kern w:val="0"/>
-          <w:sz w:val="24"/>
-          <w:szCs w:val="24"/>
-        </w:rPr>
-        <w:t>Gbit</w:t>
-      </w:r>
-      <w:proofErr w:type="spellEnd"/>
+        <w:t>Методическое обеспечение системы должно включать следующие законодательные акты, стандарты и положения:</w:t>
+      </w:r>
+    </w:p>
+    <w:p>
+      <w:pPr>
+        <w:widowControl w:val="0"/>
+        <w:autoSpaceDE w:val="0"/>
+        <w:autoSpaceDN w:val="0"/>
+        <w:adjustRightInd w:val="0"/>
+        <w:spacing w:after="0" w:line="240" w:lineRule="auto"/>
+        <w:rPr>
+          <w:rFonts w:ascii="Times New Roman" w:hAnsi="Times New Roman" w:cs="Times New Roman"/>
+          <w:color w:val="000000"/>
+          <w:kern w:val="0"/>
+          <w:sz w:val="24"/>
+          <w:szCs w:val="24"/>
+        </w:rPr>
+      </w:pPr>
+      <w:r>
+        <w:rPr>
+          <w:rFonts w:ascii="Times New Roman" w:hAnsi="Times New Roman" w:cs="Times New Roman"/>
+          <w:color w:val="000000"/>
+          <w:kern w:val="0"/>
+          <w:sz w:val="24"/>
+          <w:szCs w:val="24"/>
+        </w:rPr>
+        <w:t>- Федеральный закон "О персональных данных"</w:t>
+      </w:r>
+    </w:p>
+    <w:p>
+      <w:pPr>
+        <w:widowControl w:val="0"/>
+        <w:autoSpaceDE w:val="0"/>
+        <w:autoSpaceDN w:val="0"/>
+        <w:adjustRightInd w:val="0"/>
+        <w:spacing w:after="0" w:line="240" w:lineRule="auto"/>
+        <w:rPr>
+          <w:rFonts w:ascii="Times New Roman" w:hAnsi="Times New Roman" w:cs="Times New Roman"/>
+          <w:color w:val="000000"/>
+          <w:kern w:val="0"/>
+          <w:sz w:val="24"/>
+          <w:szCs w:val="24"/>
+        </w:rPr>
+      </w:pPr>
+      <w:r>
+        <w:rPr>
+          <w:rFonts w:ascii="Times New Roman" w:hAnsi="Times New Roman" w:cs="Times New Roman"/>
+          <w:color w:val="000000"/>
+          <w:kern w:val="0"/>
+          <w:sz w:val="24"/>
+          <w:szCs w:val="24"/>
+        </w:rPr>
+        <w:t>- Федеральный закон "Об информации, информационных технологиях и о защите информации";</w:t>
+      </w:r>
+    </w:p>
+    <w:p>
+      <w:pPr>
+        <w:widowControl w:val="0"/>
+        <w:autoSpaceDE w:val="0"/>
+        <w:autoSpaceDN w:val="0"/>
+        <w:adjustRightInd w:val="0"/>
+        <w:spacing w:after="0" w:line="240" w:lineRule="auto"/>
+        <w:rPr>
+          <w:rFonts w:ascii="Times New Roman" w:hAnsi="Times New Roman" w:cs="Times New Roman"/>
+          <w:color w:val="000000"/>
+          <w:kern w:val="0"/>
+          <w:sz w:val="24"/>
+          <w:szCs w:val="24"/>
+        </w:rPr>
+      </w:pPr>
+      <w:r>
+        <w:rPr>
+          <w:rFonts w:ascii="Times New Roman" w:hAnsi="Times New Roman" w:cs="Times New Roman"/>
+          <w:color w:val="000000"/>
+          <w:kern w:val="0"/>
+          <w:sz w:val="24"/>
+          <w:szCs w:val="24"/>
+        </w:rPr>
+        <w:t>- Постановление Правительства РФ "Об утверждении Правил обработки персональных данных";</w:t>
+      </w:r>
+    </w:p>
+    <w:p>
+      <w:pPr>
+        <w:widowControl w:val="0"/>
+        <w:autoSpaceDE w:val="0"/>
+        <w:autoSpaceDN w:val="0"/>
+        <w:adjustRightInd w:val="0"/>
+        <w:spacing w:after="0" w:line="240" w:lineRule="auto"/>
+        <w:rPr>
+          <w:rFonts w:ascii="Times New Roman" w:hAnsi="Times New Roman" w:cs="Times New Roman"/>
+          <w:color w:val="000000"/>
+          <w:kern w:val="0"/>
+          <w:sz w:val="24"/>
+          <w:szCs w:val="24"/>
+        </w:rPr>
+      </w:pPr>
+      <w:r>
+        <w:rPr>
+          <w:rFonts w:ascii="Times New Roman" w:hAnsi="Times New Roman" w:cs="Times New Roman"/>
+          <w:color w:val="000000"/>
+          <w:kern w:val="0"/>
+          <w:sz w:val="24"/>
+          <w:szCs w:val="24"/>
+        </w:rPr>
+        <w:t>- Постановление Правительства РФ "Об утверждении требований к защите персональных данных при их обработке в информационных системах персональных данных";</w:t>
+      </w:r>
+    </w:p>
+    <w:p>
+      <w:pPr>
+        <w:widowControl w:val="0"/>
+        <w:autoSpaceDE w:val="0"/>
+        <w:autoSpaceDN w:val="0"/>
+        <w:adjustRightInd w:val="0"/>
+        <w:spacing w:after="0" w:line="240" w:lineRule="auto"/>
+        <w:rPr>
+          <w:rFonts w:ascii="Times New Roman" w:hAnsi="Times New Roman" w:cs="Times New Roman"/>
+          <w:color w:val="000000"/>
+          <w:kern w:val="0"/>
+          <w:sz w:val="24"/>
+          <w:szCs w:val="24"/>
+        </w:rPr>
+      </w:pPr>
+      <w:r>
+        <w:rPr>
+          <w:rFonts w:ascii="Times New Roman" w:hAnsi="Times New Roman" w:cs="Times New Roman"/>
+          <w:color w:val="000000"/>
+          <w:kern w:val="0"/>
+          <w:sz w:val="24"/>
+          <w:szCs w:val="24"/>
+        </w:rPr>
+        <w:t>- ISO/IEC 27001:2013 "Информационная технология. Методы обеспечения информационной безопасности. Системы управления информационной безопасностью. Требования";</w:t>
+      </w:r>
+    </w:p>
+    <w:p>
+      <w:pPr>
+        <w:widowControl w:val="0"/>
+        <w:autoSpaceDE w:val="0"/>
+        <w:autoSpaceDN w:val="0"/>
+        <w:adjustRightInd w:val="0"/>
+        <w:spacing w:after="0" w:line="240" w:lineRule="auto"/>
+        <w:rPr>
+          <w:rFonts w:ascii="Times New Roman" w:hAnsi="Times New Roman" w:cs="Times New Roman"/>
+          <w:color w:val="000000"/>
+          <w:kern w:val="0"/>
+          <w:sz w:val="24"/>
+          <w:szCs w:val="24"/>
+        </w:rPr>
+      </w:pPr>
+      <w:r>
+        <w:rPr>
+          <w:rFonts w:ascii="Times New Roman" w:hAnsi="Times New Roman" w:cs="Times New Roman"/>
+          <w:color w:val="000000"/>
+          <w:kern w:val="0"/>
+          <w:sz w:val="24"/>
+          <w:szCs w:val="24"/>
+        </w:rPr>
+        <w:t>- ISO/IEC 27002:2013 "Информационная технология. Методы обеспечения информационной безопасности. Практические рекомендации";</w:t>
+      </w:r>
+    </w:p>
+    <w:p>
+      <w:pPr>
+        <w:widowControl w:val="0"/>
+        <w:autoSpaceDE w:val="0"/>
+        <w:autoSpaceDN w:val="0"/>
+        <w:adjustRightInd w:val="0"/>
+        <w:spacing w:after="0" w:line="240" w:lineRule="auto"/>
+        <w:rPr>
+          <w:rFonts w:ascii="Times New Roman" w:hAnsi="Times New Roman" w:cs="Times New Roman"/>
+          <w:color w:val="000000"/>
+          <w:kern w:val="0"/>
+          <w:sz w:val="24"/>
+          <w:szCs w:val="24"/>
+        </w:rPr>
+      </w:pPr>
+      <w:r>
+        <w:rPr>
+          <w:rFonts w:ascii="Times New Roman" w:hAnsi="Times New Roman" w:cs="Times New Roman"/>
+          <w:color w:val="000000"/>
+          <w:kern w:val="0"/>
+          <w:sz w:val="24"/>
+          <w:szCs w:val="24"/>
+        </w:rPr>
+        <w:t>- Методические рекомендации по обеспечению информационной безопасности</w:t>
+      </w:r>
+      <w:r>
+        <w:rPr>
+          <w:rFonts w:ascii="Times New Roman" w:hAnsi="Times New Roman" w:cs="Times New Roman"/>
+          <w:color w:val="000000"/>
+          <w:kern w:val="0"/>
+          <w:sz w:val="24"/>
+          <w:szCs w:val="24"/>
+        </w:rPr>
+        <w:t xml:space="preserve"> в автомастерской</w:t>
+      </w:r>
+      <w:r>
+        <w:rPr>
+          <w:rFonts w:ascii="Times New Roman" w:hAnsi="Times New Roman" w:cs="Times New Roman"/>
+          <w:color w:val="000000"/>
+          <w:kern w:val="0"/>
+          <w:sz w:val="24"/>
+          <w:szCs w:val="24"/>
+        </w:rPr>
+        <w:t>;</w:t>
+      </w:r>
+    </w:p>
+    <w:p>
+      <w:pPr>
+        <w:widowControl w:val="0"/>
+        <w:autoSpaceDE w:val="0"/>
+        <w:autoSpaceDN w:val="0"/>
+        <w:adjustRightInd w:val="0"/>
+        <w:spacing w:after="0" w:line="240" w:lineRule="auto"/>
+        <w:rPr>
+          <w:rFonts w:ascii="Times New Roman" w:hAnsi="Times New Roman" w:cs="Times New Roman"/>
+          <w:color w:val="000000"/>
+          <w:kern w:val="0"/>
+          <w:sz w:val="24"/>
+          <w:szCs w:val="24"/>
+        </w:rPr>
+      </w:pPr>
+      <w:r>
+        <w:rPr>
+          <w:rFonts w:ascii="Times New Roman" w:hAnsi="Times New Roman" w:cs="Times New Roman"/>
+          <w:color w:val="000000"/>
+          <w:kern w:val="0"/>
+          <w:sz w:val="24"/>
+          <w:szCs w:val="24"/>
+        </w:rPr>
+        <w:t>- Инструкции по использованию ПО в</w:t>
+      </w:r>
+      <w:r>
+        <w:rPr>
+          <w:rFonts w:ascii="Times New Roman" w:hAnsi="Times New Roman" w:cs="Times New Roman"/>
+          <w:color w:val="000000"/>
+          <w:kern w:val="0"/>
+          <w:sz w:val="24"/>
+          <w:szCs w:val="24"/>
+        </w:rPr>
+        <w:t xml:space="preserve"> автомастерской</w:t>
+      </w:r>
       <w:r>
         <w:rPr>
           <w:rFonts w:ascii="Times New Roman" w:hAnsi="Times New Roman" w:cs="Times New Roman"/>
@@ -16602,17 +17059,6 @@
           <w:szCs w:val="24"/>
         </w:rPr>
         <w:t>.</w:t>
-      </w:r>
-      <w:r>
-        <w:rPr>
-          <w:rFonts w:ascii="Times New Roman" w:hAnsi="Times New Roman" w:cs="Times New Roman"/>
-          <w:color w:val="000000"/>
-          <w:kern w:val="0"/>
-          <w:sz w:val="24"/>
-          <w:szCs w:val="24"/>
-        </w:rPr>
-        <w:br/>
-        <w:t>Приведенные сервера должны быть подключены к дисковому массиву HP XP с организацией сети хранения данных. Минимальный объем свободного пространства для хранения данных на дисковом массиве должен составлять 10 Тб.</w:t>
       </w:r>
     </w:p>
     <w:p>
@@ -16660,7 +17106,7 @@
           <w:szCs w:val="28"/>
           <w:lang w:val="x-none"/>
         </w:rPr>
-        <w:t>4.3.6. Требования к метрологическому обеспечению</w:t>
+        <w:t>4.3.9. Требования к патентной чистоте</w:t>
       </w:r>
     </w:p>
     <w:p>
@@ -16704,23 +17150,34 @@
           <w:sz w:val="24"/>
           <w:szCs w:val="24"/>
         </w:rPr>
-        <w:t>Не предъявляются.</w:t>
-      </w:r>
-    </w:p>
-    <w:p>
-      <w:pPr>
-        <w:widowControl w:val="0"/>
-        <w:autoSpaceDE w:val="0"/>
-        <w:autoSpaceDN w:val="0"/>
-        <w:adjustRightInd w:val="0"/>
-        <w:spacing w:after="0" w:line="240" w:lineRule="auto"/>
-        <w:rPr>
-          <w:rFonts w:ascii="Times New Roman" w:hAnsi="Times New Roman" w:cs="Times New Roman"/>
-          <w:b/>
-          <w:bCs/>
-          <w:kern w:val="0"/>
-          <w:sz w:val="26"/>
-          <w:szCs w:val="26"/>
+        <w:t>По всем техническим и программным средствам, применяемым в системе, должны соблюдаться условия лицензионных соглашений и обеспечиваться патентная чистота.</w:t>
+      </w:r>
+      <w:r>
+        <w:rPr>
+          <w:rFonts w:ascii="Times New Roman" w:hAnsi="Times New Roman" w:cs="Times New Roman"/>
+          <w:color w:val="000000"/>
+          <w:kern w:val="0"/>
+          <w:sz w:val="24"/>
+          <w:szCs w:val="24"/>
+        </w:rPr>
+        <w:br/>
+        <w:t>Патентная чистота – это юридическое свойство объекта, заключающиеся в том, что он может быть свободно использован в данной стране без опасности нарушения действующих на ее территории патентов исключительного права, принадлежащего третьим лицам (права промышленной собственности).</w:t>
+      </w:r>
+    </w:p>
+    <w:p>
+      <w:pPr>
+        <w:widowControl w:val="0"/>
+        <w:autoSpaceDE w:val="0"/>
+        <w:autoSpaceDN w:val="0"/>
+        <w:adjustRightInd w:val="0"/>
+        <w:spacing w:after="0" w:line="240" w:lineRule="auto"/>
+        <w:rPr>
+          <w:rFonts w:ascii="Times New Roman" w:hAnsi="Times New Roman" w:cs="Times New Roman"/>
+          <w:b/>
+          <w:bCs/>
+          <w:kern w:val="0"/>
+          <w:sz w:val="48"/>
+          <w:szCs w:val="48"/>
           <w:lang w:val="x-none"/>
         </w:rPr>
       </w:pPr>
@@ -16752,51 +17209,51 @@
           <w:szCs w:val="28"/>
           <w:lang w:val="x-none"/>
         </w:rPr>
-        <w:t>4.3.7. Требования к организационному обеспечению</w:t>
-      </w:r>
-    </w:p>
-    <w:p>
-      <w:pPr>
-        <w:widowControl w:val="0"/>
-        <w:autoSpaceDE w:val="0"/>
-        <w:autoSpaceDN w:val="0"/>
-        <w:adjustRightInd w:val="0"/>
-        <w:spacing w:after="0" w:line="240" w:lineRule="auto"/>
-        <w:rPr>
-          <w:rFonts w:ascii="Times New Roman" w:hAnsi="Times New Roman" w:cs="Times New Roman"/>
-          <w:b/>
-          <w:bCs/>
-          <w:kern w:val="0"/>
-          <w:sz w:val="26"/>
-          <w:szCs w:val="26"/>
-          <w:lang w:val="x-none"/>
-        </w:rPr>
-      </w:pPr>
-    </w:p>
-    <w:p>
-      <w:pPr>
-        <w:widowControl w:val="0"/>
-        <w:autoSpaceDE w:val="0"/>
-        <w:autoSpaceDN w:val="0"/>
-        <w:adjustRightInd w:val="0"/>
-        <w:spacing w:after="0" w:line="240" w:lineRule="auto"/>
-        <w:rPr>
-          <w:rFonts w:ascii="Times New Roman" w:hAnsi="Times New Roman" w:cs="Times New Roman"/>
-          <w:color w:val="000000"/>
-          <w:kern w:val="0"/>
-          <w:sz w:val="24"/>
-          <w:szCs w:val="24"/>
-        </w:rPr>
-      </w:pPr>
-      <w:r>
-        <w:rPr>
-          <w:rFonts w:ascii="Times New Roman" w:hAnsi="Times New Roman" w:cs="Times New Roman"/>
-          <w:color w:val="000000"/>
-          <w:kern w:val="0"/>
-          <w:sz w:val="24"/>
-          <w:szCs w:val="24"/>
-        </w:rPr>
-        <w:t>Основными пользователями системы являются сотрудники функционального (например, преподаватели) подразделения Заказчика и студенты ВУЗа.</w:t>
+        <w:t>5. Состав и содержание работ по созданию системы</w:t>
+      </w:r>
+    </w:p>
+    <w:p>
+      <w:pPr>
+        <w:widowControl w:val="0"/>
+        <w:autoSpaceDE w:val="0"/>
+        <w:autoSpaceDN w:val="0"/>
+        <w:adjustRightInd w:val="0"/>
+        <w:spacing w:after="0" w:line="240" w:lineRule="auto"/>
+        <w:rPr>
+          <w:rFonts w:ascii="Times New Roman" w:hAnsi="Times New Roman" w:cs="Times New Roman"/>
+          <w:b/>
+          <w:bCs/>
+          <w:kern w:val="0"/>
+          <w:sz w:val="48"/>
+          <w:szCs w:val="48"/>
+          <w:lang w:val="x-none"/>
+        </w:rPr>
+      </w:pPr>
+    </w:p>
+    <w:p>
+      <w:pPr>
+        <w:widowControl w:val="0"/>
+        <w:autoSpaceDE w:val="0"/>
+        <w:autoSpaceDN w:val="0"/>
+        <w:adjustRightInd w:val="0"/>
+        <w:spacing w:after="0" w:line="240" w:lineRule="auto"/>
+        <w:rPr>
+          <w:rFonts w:ascii="Times New Roman" w:hAnsi="Times New Roman" w:cs="Times New Roman"/>
+          <w:color w:val="000000"/>
+          <w:kern w:val="0"/>
+          <w:sz w:val="24"/>
+          <w:szCs w:val="24"/>
+        </w:rPr>
+      </w:pPr>
+      <w:r>
+        <w:rPr>
+          <w:rFonts w:ascii="Times New Roman" w:hAnsi="Times New Roman" w:cs="Times New Roman"/>
+          <w:color w:val="000000"/>
+          <w:kern w:val="0"/>
+          <w:sz w:val="24"/>
+          <w:szCs w:val="24"/>
+        </w:rPr>
+        <w:t>Работы по созданию системы выполняются в три этапа:</w:t>
       </w:r>
       <w:r>
         <w:rPr>
@@ -16807,7 +17264,133 @@
           <w:szCs w:val="24"/>
         </w:rPr>
         <w:br/>
-        <w:t>Обеспечивает эксплуатацию Системы подразделение информационных технологий Заказчика.</w:t>
+        <w:t>Проектирование</w:t>
+      </w:r>
+      <w:r>
+        <w:rPr>
+          <w:rFonts w:ascii="Times New Roman" w:hAnsi="Times New Roman" w:cs="Times New Roman"/>
+          <w:color w:val="000000"/>
+          <w:kern w:val="0"/>
+          <w:sz w:val="24"/>
+          <w:szCs w:val="24"/>
+        </w:rPr>
+        <w:t xml:space="preserve"> системы.</w:t>
+      </w:r>
+      <w:r>
+        <w:rPr>
+          <w:rFonts w:ascii="Times New Roman" w:hAnsi="Times New Roman" w:cs="Times New Roman"/>
+          <w:color w:val="000000"/>
+          <w:kern w:val="0"/>
+          <w:sz w:val="24"/>
+          <w:szCs w:val="24"/>
+        </w:rPr>
+        <w:t xml:space="preserve"> </w:t>
+      </w:r>
+      <w:r>
+        <w:rPr>
+          <w:rFonts w:ascii="Times New Roman" w:hAnsi="Times New Roman" w:cs="Times New Roman"/>
+          <w:color w:val="000000"/>
+          <w:kern w:val="0"/>
+          <w:sz w:val="24"/>
+          <w:szCs w:val="24"/>
+        </w:rPr>
+        <w:t>П</w:t>
+      </w:r>
+      <w:r>
+        <w:rPr>
+          <w:rFonts w:ascii="Times New Roman" w:hAnsi="Times New Roman" w:cs="Times New Roman"/>
+          <w:color w:val="000000"/>
+          <w:kern w:val="0"/>
+          <w:sz w:val="24"/>
+          <w:szCs w:val="24"/>
+        </w:rPr>
+        <w:t xml:space="preserve">родолжительность — </w:t>
+      </w:r>
+      <w:r>
+        <w:rPr>
+          <w:rFonts w:ascii="Times New Roman" w:hAnsi="Times New Roman" w:cs="Times New Roman"/>
+          <w:color w:val="000000"/>
+          <w:kern w:val="0"/>
+          <w:sz w:val="24"/>
+          <w:szCs w:val="24"/>
+        </w:rPr>
+        <w:t xml:space="preserve">1 </w:t>
+      </w:r>
+      <w:r>
+        <w:rPr>
+          <w:rFonts w:ascii="Times New Roman" w:hAnsi="Times New Roman" w:cs="Times New Roman"/>
+          <w:color w:val="000000"/>
+          <w:kern w:val="0"/>
+          <w:sz w:val="24"/>
+          <w:szCs w:val="24"/>
+        </w:rPr>
+        <w:t>месяц.</w:t>
+      </w:r>
+    </w:p>
+    <w:p>
+      <w:pPr>
+        <w:widowControl w:val="0"/>
+        <w:autoSpaceDE w:val="0"/>
+        <w:autoSpaceDN w:val="0"/>
+        <w:adjustRightInd w:val="0"/>
+        <w:spacing w:after="0" w:line="240" w:lineRule="auto"/>
+        <w:rPr>
+          <w:rFonts w:ascii="Times New Roman" w:hAnsi="Times New Roman" w:cs="Times New Roman"/>
+          <w:color w:val="000000"/>
+          <w:kern w:val="0"/>
+          <w:sz w:val="24"/>
+          <w:szCs w:val="24"/>
+        </w:rPr>
+      </w:pPr>
+      <w:r>
+        <w:rPr>
+          <w:rFonts w:ascii="Times New Roman" w:hAnsi="Times New Roman" w:cs="Times New Roman"/>
+          <w:color w:val="000000"/>
+          <w:kern w:val="0"/>
+          <w:sz w:val="24"/>
+          <w:szCs w:val="24"/>
+        </w:rPr>
+        <w:t>Разработка системы</w:t>
+      </w:r>
+      <w:r>
+        <w:rPr>
+          <w:rFonts w:ascii="Times New Roman" w:hAnsi="Times New Roman" w:cs="Times New Roman"/>
+          <w:color w:val="000000"/>
+          <w:kern w:val="0"/>
+          <w:sz w:val="24"/>
+          <w:szCs w:val="24"/>
+        </w:rPr>
+        <w:t>. П</w:t>
+      </w:r>
+      <w:r>
+        <w:rPr>
+          <w:rFonts w:ascii="Times New Roman" w:hAnsi="Times New Roman" w:cs="Times New Roman"/>
+          <w:color w:val="000000"/>
+          <w:kern w:val="0"/>
+          <w:sz w:val="24"/>
+          <w:szCs w:val="24"/>
+        </w:rPr>
+        <w:t xml:space="preserve">родолжительность — </w:t>
+      </w:r>
+      <w:r>
+        <w:rPr>
+          <w:rFonts w:ascii="Times New Roman" w:hAnsi="Times New Roman" w:cs="Times New Roman"/>
+          <w:color w:val="000000"/>
+          <w:kern w:val="0"/>
+          <w:sz w:val="24"/>
+          <w:szCs w:val="24"/>
+        </w:rPr>
+        <w:t>4</w:t>
+      </w:r>
+      <w:r>
+        <w:rPr>
+          <w:rFonts w:ascii="Times New Roman" w:hAnsi="Times New Roman" w:cs="Times New Roman"/>
+          <w:color w:val="000000"/>
+          <w:kern w:val="0"/>
+          <w:sz w:val="24"/>
+          <w:szCs w:val="24"/>
+        </w:rPr>
+        <w:t xml:space="preserve"> месяцев.</w:t>
       </w:r>
       <w:r>
         <w:rPr>
@@ -16818,7 +17401,47 @@
           <w:szCs w:val="24"/>
         </w:rPr>
         <w:br/>
-        <w:t>Состав сотрудников каждого из подразделений определяется штатным расписанием Заказчика, которое, в случае необходимости, может изменяться.</w:t>
+        <w:t>Ввод в действие</w:t>
+      </w:r>
+      <w:r>
+        <w:rPr>
+          <w:rFonts w:ascii="Times New Roman" w:hAnsi="Times New Roman" w:cs="Times New Roman"/>
+          <w:color w:val="000000"/>
+          <w:kern w:val="0"/>
+          <w:sz w:val="24"/>
+          <w:szCs w:val="24"/>
+        </w:rPr>
+        <w:t>. П</w:t>
+      </w:r>
+      <w:r>
+        <w:rPr>
+          <w:rFonts w:ascii="Times New Roman" w:hAnsi="Times New Roman" w:cs="Times New Roman"/>
+          <w:color w:val="000000"/>
+          <w:kern w:val="0"/>
+          <w:sz w:val="24"/>
+          <w:szCs w:val="24"/>
+        </w:rPr>
+        <w:t xml:space="preserve">родолжительность — </w:t>
+      </w:r>
+      <w:r>
+        <w:rPr>
+          <w:rFonts w:ascii="Times New Roman" w:hAnsi="Times New Roman" w:cs="Times New Roman"/>
+          <w:color w:val="000000"/>
+          <w:kern w:val="0"/>
+          <w:sz w:val="24"/>
+          <w:szCs w:val="24"/>
+        </w:rPr>
+        <w:t>1</w:t>
+      </w:r>
+      <w:r>
+        <w:rPr>
+          <w:rFonts w:ascii="Times New Roman" w:hAnsi="Times New Roman" w:cs="Times New Roman"/>
+          <w:color w:val="000000"/>
+          <w:kern w:val="0"/>
+          <w:sz w:val="24"/>
+          <w:szCs w:val="24"/>
+        </w:rPr>
+        <w:t xml:space="preserve"> месяц.</w:t>
       </w:r>
       <w:r>
         <w:rPr>
@@ -16829,6 +17452,7 @@
           <w:szCs w:val="24"/>
         </w:rPr>
         <w:br/>
+        <w:t>Конкретные сроки выполнения стадий и этапов разработки и создания Системы определяются Планом выполнения работ, являющимся неотъемлемой частью Договора на выполнение работ по настоящему Частному техническому заданию.</w:t>
       </w:r>
       <w:r>
         <w:rPr>
@@ -16839,147 +17463,23 @@
           <w:szCs w:val="24"/>
         </w:rPr>
         <w:br/>
-        <w:t>К организации функционирования Системы БДМГУ и порядку взаимодействия персонала, обеспечивающего эксплуатацию, и пользователей предъявляются следующие требования:</w:t>
-      </w:r>
-      <w:r>
-        <w:rPr>
-          <w:rFonts w:ascii="Times New Roman" w:hAnsi="Times New Roman" w:cs="Times New Roman"/>
-          <w:color w:val="000000"/>
-          <w:kern w:val="0"/>
-          <w:sz w:val="24"/>
-          <w:szCs w:val="24"/>
-        </w:rPr>
-        <w:br/>
-        <w:t>- в случае возникновения со стороны функционального подразделения необходимости изменения функциональности системы БДМГУ, пользователи должны действовать следующим образом:</w:t>
-      </w:r>
-    </w:p>
-    <w:p>
-      <w:pPr>
-        <w:widowControl w:val="0"/>
-        <w:autoSpaceDE w:val="0"/>
-        <w:autoSpaceDN w:val="0"/>
-        <w:adjustRightInd w:val="0"/>
-        <w:spacing w:after="0" w:line="240" w:lineRule="auto"/>
-        <w:rPr>
-          <w:rFonts w:ascii="Times New Roman" w:hAnsi="Times New Roman" w:cs="Times New Roman"/>
-          <w:color w:val="000000"/>
-          <w:kern w:val="0"/>
-          <w:sz w:val="24"/>
-          <w:szCs w:val="24"/>
-        </w:rPr>
-      </w:pPr>
-      <w:r>
-        <w:rPr>
-          <w:rFonts w:ascii="Times New Roman" w:hAnsi="Times New Roman" w:cs="Times New Roman"/>
-          <w:color w:val="000000"/>
-          <w:kern w:val="0"/>
-          <w:sz w:val="24"/>
-          <w:szCs w:val="24"/>
-        </w:rPr>
-        <w:t>- необходимо встретиться с Разработчиком, обсудить все изменения, которые необходимы. Составить новый Договор, на почве которого и будет проводиться работа. Сразу обозначить четко план действий для разработчика, то есть что конкретно ему необходимо исправить/улучшить.</w:t>
-      </w:r>
-      <w:r>
-        <w:rPr>
-          <w:rFonts w:ascii="Times New Roman" w:hAnsi="Times New Roman" w:cs="Times New Roman"/>
-          <w:color w:val="000000"/>
-          <w:kern w:val="0"/>
-          <w:sz w:val="24"/>
-          <w:szCs w:val="24"/>
-        </w:rPr>
-        <w:br/>
-        <w:t>- подразделение, обеспечивающее эксплуатацию системы, должно заранее (не менее чем за 3 дня) информировать всех пользователей (с указанием точного времени и продолжительности) о переходе её в профилактический режим.</w:t>
-      </w:r>
-      <w:r>
-        <w:rPr>
-          <w:rFonts w:ascii="Times New Roman" w:hAnsi="Times New Roman" w:cs="Times New Roman"/>
-          <w:color w:val="000000"/>
-          <w:kern w:val="0"/>
-          <w:sz w:val="24"/>
-          <w:szCs w:val="24"/>
-        </w:rPr>
-        <w:br/>
-      </w:r>
-      <w:r>
-        <w:rPr>
-          <w:rFonts w:ascii="Times New Roman" w:hAnsi="Times New Roman" w:cs="Times New Roman"/>
-          <w:color w:val="000000"/>
-          <w:kern w:val="0"/>
-          <w:sz w:val="24"/>
-          <w:szCs w:val="24"/>
-        </w:rPr>
-        <w:br/>
-        <w:t>К защите от ошибочных действий персонала предъявляются следующие требования:</w:t>
-      </w:r>
-      <w:r>
-        <w:rPr>
-          <w:rFonts w:ascii="Times New Roman" w:hAnsi="Times New Roman" w:cs="Times New Roman"/>
-          <w:color w:val="000000"/>
-          <w:kern w:val="0"/>
-          <w:sz w:val="24"/>
-          <w:szCs w:val="24"/>
-        </w:rPr>
-        <w:br/>
-        <w:t>- должна быть предусмотрена система подтверждения легитимности пользователя при просмотре данных;</w:t>
-      </w:r>
-      <w:r>
-        <w:rPr>
-          <w:rFonts w:ascii="Times New Roman" w:hAnsi="Times New Roman" w:cs="Times New Roman"/>
-          <w:color w:val="000000"/>
-          <w:kern w:val="0"/>
-          <w:sz w:val="24"/>
-          <w:szCs w:val="24"/>
-        </w:rPr>
-        <w:br/>
-        <w:t xml:space="preserve">- для всех пользователей должна быть запрещена возможность удаления </w:t>
-      </w:r>
-      <w:proofErr w:type="spellStart"/>
-      <w:r>
-        <w:rPr>
-          <w:rFonts w:ascii="Times New Roman" w:hAnsi="Times New Roman" w:cs="Times New Roman"/>
-          <w:color w:val="000000"/>
-          <w:kern w:val="0"/>
-          <w:sz w:val="24"/>
-          <w:szCs w:val="24"/>
-        </w:rPr>
-        <w:t>преднастроенных</w:t>
-      </w:r>
-      <w:proofErr w:type="spellEnd"/>
-      <w:r>
-        <w:rPr>
-          <w:rFonts w:ascii="Times New Roman" w:hAnsi="Times New Roman" w:cs="Times New Roman"/>
-          <w:color w:val="000000"/>
-          <w:kern w:val="0"/>
-          <w:sz w:val="24"/>
-          <w:szCs w:val="24"/>
-        </w:rPr>
-        <w:t xml:space="preserve"> объектов и отчетности;</w:t>
-      </w:r>
-      <w:r>
-        <w:rPr>
-          <w:rFonts w:ascii="Times New Roman" w:hAnsi="Times New Roman" w:cs="Times New Roman"/>
-          <w:color w:val="000000"/>
-          <w:kern w:val="0"/>
-          <w:sz w:val="24"/>
-          <w:szCs w:val="24"/>
-        </w:rPr>
-        <w:br/>
-        <w:t>- для снижения ошибочных действий пользователей должно быть разработано полное и доступное руководство пользователя.</w:t>
-      </w:r>
-    </w:p>
-    <w:p>
-      <w:pPr>
-        <w:widowControl w:val="0"/>
-        <w:autoSpaceDE w:val="0"/>
-        <w:autoSpaceDN w:val="0"/>
-        <w:adjustRightInd w:val="0"/>
-        <w:spacing w:after="0" w:line="240" w:lineRule="auto"/>
-        <w:rPr>
-          <w:rFonts w:ascii="Times New Roman" w:hAnsi="Times New Roman" w:cs="Times New Roman"/>
-          <w:b/>
-          <w:bCs/>
-          <w:kern w:val="0"/>
-          <w:sz w:val="26"/>
-          <w:szCs w:val="26"/>
+        <w:t>Перечень организаций - исполнителей работ, определение ответственных за проведение этих работ организаций определяются Договором.</w:t>
+      </w:r>
+    </w:p>
+    <w:p>
+      <w:pPr>
+        <w:widowControl w:val="0"/>
+        <w:autoSpaceDE w:val="0"/>
+        <w:autoSpaceDN w:val="0"/>
+        <w:adjustRightInd w:val="0"/>
+        <w:spacing w:after="0" w:line="240" w:lineRule="auto"/>
+        <w:rPr>
+          <w:rFonts w:ascii="Times New Roman" w:hAnsi="Times New Roman" w:cs="Times New Roman"/>
+          <w:b/>
+          <w:bCs/>
+          <w:kern w:val="0"/>
+          <w:sz w:val="48"/>
+          <w:szCs w:val="48"/>
           <w:lang w:val="x-none"/>
         </w:rPr>
       </w:pPr>
@@ -17011,276 +17511,23 @@
           <w:szCs w:val="28"/>
           <w:lang w:val="x-none"/>
         </w:rPr>
-        <w:t>4.3.8. Требования к методическому обеспечению</w:t>
-      </w:r>
-    </w:p>
-    <w:p>
-      <w:pPr>
-        <w:widowControl w:val="0"/>
-        <w:autoSpaceDE w:val="0"/>
-        <w:autoSpaceDN w:val="0"/>
-        <w:adjustRightInd w:val="0"/>
-        <w:spacing w:after="0" w:line="240" w:lineRule="auto"/>
-        <w:rPr>
-          <w:rFonts w:ascii="Times New Roman" w:hAnsi="Times New Roman" w:cs="Times New Roman"/>
-          <w:b/>
-          <w:bCs/>
-          <w:kern w:val="0"/>
-          <w:sz w:val="26"/>
-          <w:szCs w:val="26"/>
-          <w:lang w:val="x-none"/>
-        </w:rPr>
-      </w:pPr>
-    </w:p>
-    <w:p>
-      <w:pPr>
-        <w:widowControl w:val="0"/>
-        <w:autoSpaceDE w:val="0"/>
-        <w:autoSpaceDN w:val="0"/>
-        <w:adjustRightInd w:val="0"/>
-        <w:spacing w:after="0" w:line="240" w:lineRule="auto"/>
-        <w:rPr>
-          <w:rFonts w:ascii="Times New Roman" w:hAnsi="Times New Roman" w:cs="Times New Roman"/>
-          <w:color w:val="000000"/>
-          <w:kern w:val="0"/>
-          <w:sz w:val="24"/>
-          <w:szCs w:val="24"/>
-        </w:rPr>
-      </w:pPr>
-      <w:r>
-        <w:rPr>
-          <w:rFonts w:ascii="Times New Roman" w:hAnsi="Times New Roman" w:cs="Times New Roman"/>
-          <w:color w:val="000000"/>
-          <w:kern w:val="0"/>
-          <w:sz w:val="24"/>
-          <w:szCs w:val="24"/>
-        </w:rPr>
-        <w:t>Методическое обеспечение системы должно включать следующие законодательные акты, стандарты и положения:</w:t>
-      </w:r>
-    </w:p>
-    <w:p>
-      <w:pPr>
-        <w:widowControl w:val="0"/>
-        <w:autoSpaceDE w:val="0"/>
-        <w:autoSpaceDN w:val="0"/>
-        <w:adjustRightInd w:val="0"/>
-        <w:spacing w:after="0" w:line="240" w:lineRule="auto"/>
-        <w:rPr>
-          <w:rFonts w:ascii="Times New Roman" w:hAnsi="Times New Roman" w:cs="Times New Roman"/>
-          <w:color w:val="000000"/>
-          <w:kern w:val="0"/>
-          <w:sz w:val="24"/>
-          <w:szCs w:val="24"/>
-        </w:rPr>
-      </w:pPr>
-      <w:r>
-        <w:rPr>
-          <w:rFonts w:ascii="Times New Roman" w:hAnsi="Times New Roman" w:cs="Times New Roman"/>
-          <w:color w:val="000000"/>
-          <w:kern w:val="0"/>
-          <w:sz w:val="24"/>
-          <w:szCs w:val="24"/>
-        </w:rPr>
-        <w:lastRenderedPageBreak/>
-        <w:t>- Федеральный закон "О персональных данных"</w:t>
-      </w:r>
-    </w:p>
-    <w:p>
-      <w:pPr>
-        <w:widowControl w:val="0"/>
-        <w:autoSpaceDE w:val="0"/>
-        <w:autoSpaceDN w:val="0"/>
-        <w:adjustRightInd w:val="0"/>
-        <w:spacing w:after="0" w:line="240" w:lineRule="auto"/>
-        <w:rPr>
-          <w:rFonts w:ascii="Times New Roman" w:hAnsi="Times New Roman" w:cs="Times New Roman"/>
-          <w:color w:val="000000"/>
-          <w:kern w:val="0"/>
-          <w:sz w:val="24"/>
-          <w:szCs w:val="24"/>
-        </w:rPr>
-      </w:pPr>
-      <w:r>
-        <w:rPr>
-          <w:rFonts w:ascii="Times New Roman" w:hAnsi="Times New Roman" w:cs="Times New Roman"/>
-          <w:color w:val="000000"/>
-          <w:kern w:val="0"/>
-          <w:sz w:val="24"/>
-          <w:szCs w:val="24"/>
-        </w:rPr>
-        <w:t>- Федеральный закон "Об информации, информационных технологиях и о защите информации";</w:t>
-      </w:r>
-    </w:p>
-    <w:p>
-      <w:pPr>
-        <w:widowControl w:val="0"/>
-        <w:autoSpaceDE w:val="0"/>
-        <w:autoSpaceDN w:val="0"/>
-        <w:adjustRightInd w:val="0"/>
-        <w:spacing w:after="0" w:line="240" w:lineRule="auto"/>
-        <w:rPr>
-          <w:rFonts w:ascii="Times New Roman" w:hAnsi="Times New Roman" w:cs="Times New Roman"/>
-          <w:color w:val="000000"/>
-          <w:kern w:val="0"/>
-          <w:sz w:val="24"/>
-          <w:szCs w:val="24"/>
-        </w:rPr>
-      </w:pPr>
-      <w:r>
-        <w:rPr>
-          <w:rFonts w:ascii="Times New Roman" w:hAnsi="Times New Roman" w:cs="Times New Roman"/>
-          <w:color w:val="000000"/>
-          <w:kern w:val="0"/>
-          <w:sz w:val="24"/>
-          <w:szCs w:val="24"/>
-        </w:rPr>
-        <w:t>- Постановление Правительства РФ "Об утверждении Правил обработки персональных данных";</w:t>
-      </w:r>
-    </w:p>
-    <w:p>
-      <w:pPr>
-        <w:widowControl w:val="0"/>
-        <w:autoSpaceDE w:val="0"/>
-        <w:autoSpaceDN w:val="0"/>
-        <w:adjustRightInd w:val="0"/>
-        <w:spacing w:after="0" w:line="240" w:lineRule="auto"/>
-        <w:rPr>
-          <w:rFonts w:ascii="Times New Roman" w:hAnsi="Times New Roman" w:cs="Times New Roman"/>
-          <w:color w:val="000000"/>
-          <w:kern w:val="0"/>
-          <w:sz w:val="24"/>
-          <w:szCs w:val="24"/>
-        </w:rPr>
-      </w:pPr>
-      <w:r>
-        <w:rPr>
-          <w:rFonts w:ascii="Times New Roman" w:hAnsi="Times New Roman" w:cs="Times New Roman"/>
-          <w:color w:val="000000"/>
-          <w:kern w:val="0"/>
-          <w:sz w:val="24"/>
-          <w:szCs w:val="24"/>
-        </w:rPr>
-        <w:t>- Постановление Правительства РФ "Об утверждении требований к защите персональных данных при их обработке в информационных системах персональных данных";</w:t>
-      </w:r>
-    </w:p>
-    <w:p>
-      <w:pPr>
-        <w:widowControl w:val="0"/>
-        <w:autoSpaceDE w:val="0"/>
-        <w:autoSpaceDN w:val="0"/>
-        <w:adjustRightInd w:val="0"/>
-        <w:spacing w:after="0" w:line="240" w:lineRule="auto"/>
-        <w:rPr>
-          <w:rFonts w:ascii="Times New Roman" w:hAnsi="Times New Roman" w:cs="Times New Roman"/>
-          <w:color w:val="000000"/>
-          <w:kern w:val="0"/>
-          <w:sz w:val="24"/>
-          <w:szCs w:val="24"/>
-        </w:rPr>
-      </w:pPr>
-      <w:r>
-        <w:rPr>
-          <w:rFonts w:ascii="Times New Roman" w:hAnsi="Times New Roman" w:cs="Times New Roman"/>
-          <w:color w:val="000000"/>
-          <w:kern w:val="0"/>
-          <w:sz w:val="24"/>
-          <w:szCs w:val="24"/>
-        </w:rPr>
-        <w:t>- ISO/IEC 27001:2013 "Информационная технология. Методы обеспечения информационной безопасности. Системы управления информационной безопасностью. Требования";</w:t>
-      </w:r>
-    </w:p>
-    <w:p>
-      <w:pPr>
-        <w:widowControl w:val="0"/>
-        <w:autoSpaceDE w:val="0"/>
-        <w:autoSpaceDN w:val="0"/>
-        <w:adjustRightInd w:val="0"/>
-        <w:spacing w:after="0" w:line="240" w:lineRule="auto"/>
-        <w:rPr>
-          <w:rFonts w:ascii="Times New Roman" w:hAnsi="Times New Roman" w:cs="Times New Roman"/>
-          <w:color w:val="000000"/>
-          <w:kern w:val="0"/>
-          <w:sz w:val="24"/>
-          <w:szCs w:val="24"/>
-        </w:rPr>
-      </w:pPr>
-      <w:r>
-        <w:rPr>
-          <w:rFonts w:ascii="Times New Roman" w:hAnsi="Times New Roman" w:cs="Times New Roman"/>
-          <w:color w:val="000000"/>
-          <w:kern w:val="0"/>
-          <w:sz w:val="24"/>
-          <w:szCs w:val="24"/>
-        </w:rPr>
-        <w:t>- ISO/IEC 27002:2013 "Информационная технология. Методы обеспечения информационной безопасности. Практические рекомендации";</w:t>
-      </w:r>
-    </w:p>
-    <w:p>
-      <w:pPr>
-        <w:widowControl w:val="0"/>
-        <w:autoSpaceDE w:val="0"/>
-        <w:autoSpaceDN w:val="0"/>
-        <w:adjustRightInd w:val="0"/>
-        <w:spacing w:after="0" w:line="240" w:lineRule="auto"/>
-        <w:rPr>
-          <w:rFonts w:ascii="Times New Roman" w:hAnsi="Times New Roman" w:cs="Times New Roman"/>
-          <w:color w:val="000000"/>
-          <w:kern w:val="0"/>
-          <w:sz w:val="24"/>
-          <w:szCs w:val="24"/>
-        </w:rPr>
-      </w:pPr>
-      <w:r>
-        <w:rPr>
-          <w:rFonts w:ascii="Times New Roman" w:hAnsi="Times New Roman" w:cs="Times New Roman"/>
-          <w:color w:val="000000"/>
-          <w:kern w:val="0"/>
-          <w:sz w:val="24"/>
-          <w:szCs w:val="24"/>
-        </w:rPr>
-        <w:t>- Методические рекомендации по обеспечению информационной безопасности в ВУЗе;</w:t>
-      </w:r>
-    </w:p>
-    <w:p>
-      <w:pPr>
-        <w:widowControl w:val="0"/>
-        <w:autoSpaceDE w:val="0"/>
-        <w:autoSpaceDN w:val="0"/>
-        <w:adjustRightInd w:val="0"/>
-        <w:spacing w:after="0" w:line="240" w:lineRule="auto"/>
-        <w:rPr>
-          <w:rFonts w:ascii="Times New Roman" w:hAnsi="Times New Roman" w:cs="Times New Roman"/>
-          <w:color w:val="000000"/>
-          <w:kern w:val="0"/>
-          <w:sz w:val="24"/>
-          <w:szCs w:val="24"/>
-        </w:rPr>
-      </w:pPr>
-      <w:r>
-        <w:rPr>
-          <w:rFonts w:ascii="Times New Roman" w:hAnsi="Times New Roman" w:cs="Times New Roman"/>
-          <w:color w:val="000000"/>
-          <w:kern w:val="0"/>
-          <w:sz w:val="24"/>
-          <w:szCs w:val="24"/>
-        </w:rPr>
-        <w:t>- Инструкции по использованию ПО в ВУЗе.</w:t>
-      </w:r>
-    </w:p>
-    <w:p>
-      <w:pPr>
-        <w:widowControl w:val="0"/>
-        <w:autoSpaceDE w:val="0"/>
-        <w:autoSpaceDN w:val="0"/>
-        <w:adjustRightInd w:val="0"/>
-        <w:spacing w:after="0" w:line="240" w:lineRule="auto"/>
-        <w:rPr>
-          <w:rFonts w:ascii="Times New Roman" w:hAnsi="Times New Roman" w:cs="Times New Roman"/>
-          <w:b/>
-          <w:bCs/>
-          <w:kern w:val="0"/>
-          <w:sz w:val="26"/>
-          <w:szCs w:val="26"/>
+        <w:t>6. Порядок контроля и приёмки системы</w:t>
+      </w:r>
+    </w:p>
+    <w:p>
+      <w:pPr>
+        <w:widowControl w:val="0"/>
+        <w:autoSpaceDE w:val="0"/>
+        <w:autoSpaceDN w:val="0"/>
+        <w:adjustRightInd w:val="0"/>
+        <w:spacing w:after="0" w:line="240" w:lineRule="auto"/>
+        <w:rPr>
+          <w:rFonts w:ascii="Times New Roman" w:hAnsi="Times New Roman" w:cs="Times New Roman"/>
+          <w:b/>
+          <w:bCs/>
+          <w:kern w:val="0"/>
+          <w:sz w:val="36"/>
+          <w:szCs w:val="36"/>
           <w:lang w:val="x-none"/>
         </w:rPr>
       </w:pPr>
@@ -17312,272 +17559,8 @@
           <w:szCs w:val="28"/>
           <w:lang w:val="x-none"/>
         </w:rPr>
-        <w:t>4.3.9. Требования к патентной чистоте</w:t>
-      </w:r>
-    </w:p>
-    <w:p>
-      <w:pPr>
-        <w:widowControl w:val="0"/>
-        <w:autoSpaceDE w:val="0"/>
-        <w:autoSpaceDN w:val="0"/>
-        <w:adjustRightInd w:val="0"/>
-        <w:spacing w:after="0" w:line="240" w:lineRule="auto"/>
-        <w:rPr>
-          <w:rFonts w:ascii="Times New Roman" w:hAnsi="Times New Roman" w:cs="Times New Roman"/>
-          <w:b/>
-          <w:bCs/>
-          <w:kern w:val="0"/>
-          <w:sz w:val="26"/>
-          <w:szCs w:val="26"/>
-          <w:lang w:val="x-none"/>
-        </w:rPr>
-      </w:pPr>
-    </w:p>
-    <w:p>
-      <w:pPr>
-        <w:widowControl w:val="0"/>
-        <w:autoSpaceDE w:val="0"/>
-        <w:autoSpaceDN w:val="0"/>
-        <w:adjustRightInd w:val="0"/>
-        <w:spacing w:after="0" w:line="240" w:lineRule="auto"/>
-        <w:rPr>
-          <w:rFonts w:ascii="Times New Roman" w:hAnsi="Times New Roman" w:cs="Times New Roman"/>
-          <w:color w:val="000000"/>
-          <w:kern w:val="0"/>
-          <w:sz w:val="24"/>
-          <w:szCs w:val="24"/>
-        </w:rPr>
-      </w:pPr>
-      <w:r>
-        <w:rPr>
-          <w:rFonts w:ascii="Times New Roman" w:hAnsi="Times New Roman" w:cs="Times New Roman"/>
-          <w:color w:val="000000"/>
-          <w:kern w:val="0"/>
-          <w:sz w:val="24"/>
-          <w:szCs w:val="24"/>
-        </w:rPr>
-        <w:t>По всем техническим и программным средствам, применяемым в системе, должны соблюдаться условия лицензионных соглашений и обеспечиваться патентная чистота.</w:t>
-      </w:r>
-      <w:r>
-        <w:rPr>
-          <w:rFonts w:ascii="Times New Roman" w:hAnsi="Times New Roman" w:cs="Times New Roman"/>
-          <w:color w:val="000000"/>
-          <w:kern w:val="0"/>
-          <w:sz w:val="24"/>
-          <w:szCs w:val="24"/>
-        </w:rPr>
-        <w:br/>
-        <w:t>Патентная чистота – это юридическое свойство объекта, заключающиеся в том, что он может быть свободно использован в данной стране без опасности нарушения действующих на ее территории патентов исключительного права, принадлежащего третьим лицам (права промышленной собственности).</w:t>
-      </w:r>
-    </w:p>
-    <w:p>
-      <w:pPr>
-        <w:widowControl w:val="0"/>
-        <w:autoSpaceDE w:val="0"/>
-        <w:autoSpaceDN w:val="0"/>
-        <w:adjustRightInd w:val="0"/>
-        <w:spacing w:after="0" w:line="240" w:lineRule="auto"/>
-        <w:rPr>
-          <w:rFonts w:ascii="Times New Roman" w:hAnsi="Times New Roman" w:cs="Times New Roman"/>
-          <w:b/>
-          <w:bCs/>
-          <w:kern w:val="0"/>
-          <w:sz w:val="48"/>
-          <w:szCs w:val="48"/>
-          <w:lang w:val="x-none"/>
-        </w:rPr>
-      </w:pPr>
-    </w:p>
-    <w:p>
-      <w:pPr>
-        <w:widowControl w:val="0"/>
-        <w:autoSpaceDE w:val="0"/>
-        <w:autoSpaceDN w:val="0"/>
-        <w:adjustRightInd w:val="0"/>
-        <w:spacing w:after="0" w:line="240" w:lineRule="auto"/>
-        <w:rPr>
-          <w:rFonts w:ascii="Times New Roman" w:hAnsi="Times New Roman" w:cs="Times New Roman"/>
-          <w:b/>
-          <w:bCs/>
-          <w:kern w:val="0"/>
-          <w:sz w:val="28"/>
-          <w:szCs w:val="28"/>
-          <w:lang w:val="x-none"/>
-        </w:rPr>
-      </w:pPr>
-      <w:r>
-        <w:rPr>
-          <w:rFonts w:ascii="Times New Roman" w:hAnsi="Times New Roman" w:cs="Times New Roman"/>
-          <w:b/>
-          <w:bCs/>
-          <w:kern w:val="0"/>
-          <w:sz w:val="28"/>
-          <w:szCs w:val="28"/>
-          <w:lang w:val="x-none"/>
-        </w:rPr>
-        <w:t>5. Состав и содержание работ по созданию системы</w:t>
-      </w:r>
-    </w:p>
-    <w:p>
-      <w:pPr>
-        <w:widowControl w:val="0"/>
-        <w:autoSpaceDE w:val="0"/>
-        <w:autoSpaceDN w:val="0"/>
-        <w:adjustRightInd w:val="0"/>
-        <w:spacing w:after="0" w:line="240" w:lineRule="auto"/>
-        <w:rPr>
-          <w:rFonts w:ascii="Times New Roman" w:hAnsi="Times New Roman" w:cs="Times New Roman"/>
-          <w:b/>
-          <w:bCs/>
-          <w:kern w:val="0"/>
-          <w:sz w:val="48"/>
-          <w:szCs w:val="48"/>
-          <w:lang w:val="x-none"/>
-        </w:rPr>
-      </w:pPr>
-    </w:p>
-    <w:p>
-      <w:pPr>
-        <w:widowControl w:val="0"/>
-        <w:autoSpaceDE w:val="0"/>
-        <w:autoSpaceDN w:val="0"/>
-        <w:adjustRightInd w:val="0"/>
-        <w:spacing w:after="0" w:line="240" w:lineRule="auto"/>
-        <w:rPr>
-          <w:rFonts w:ascii="Times New Roman" w:hAnsi="Times New Roman" w:cs="Times New Roman"/>
-          <w:color w:val="000000"/>
-          <w:kern w:val="0"/>
-          <w:sz w:val="24"/>
-          <w:szCs w:val="24"/>
-        </w:rPr>
-      </w:pPr>
-      <w:r>
-        <w:rPr>
-          <w:rFonts w:ascii="Times New Roman" w:hAnsi="Times New Roman" w:cs="Times New Roman"/>
-          <w:color w:val="000000"/>
-          <w:kern w:val="0"/>
-          <w:sz w:val="24"/>
-          <w:szCs w:val="24"/>
-        </w:rPr>
-        <w:t>Работы по созданию системы выполняются в три этапа:</w:t>
-      </w:r>
-      <w:r>
-        <w:rPr>
-          <w:rFonts w:ascii="Times New Roman" w:hAnsi="Times New Roman" w:cs="Times New Roman"/>
-          <w:color w:val="000000"/>
-          <w:kern w:val="0"/>
-          <w:sz w:val="24"/>
-          <w:szCs w:val="24"/>
-        </w:rPr>
-        <w:br/>
-        <w:t>Проектирование. Разработка эскиза (продолжительность — 2 месяца).</w:t>
-      </w:r>
-    </w:p>
-    <w:p>
-      <w:pPr>
-        <w:widowControl w:val="0"/>
-        <w:autoSpaceDE w:val="0"/>
-        <w:autoSpaceDN w:val="0"/>
-        <w:adjustRightInd w:val="0"/>
-        <w:spacing w:after="0" w:line="240" w:lineRule="auto"/>
-        <w:rPr>
-          <w:rFonts w:ascii="Times New Roman" w:hAnsi="Times New Roman" w:cs="Times New Roman"/>
-          <w:color w:val="000000"/>
-          <w:kern w:val="0"/>
-          <w:sz w:val="24"/>
-          <w:szCs w:val="24"/>
-        </w:rPr>
-      </w:pPr>
-      <w:r>
-        <w:rPr>
-          <w:rFonts w:ascii="Times New Roman" w:hAnsi="Times New Roman" w:cs="Times New Roman"/>
-          <w:color w:val="000000"/>
-          <w:kern w:val="0"/>
-          <w:sz w:val="24"/>
-          <w:szCs w:val="24"/>
-        </w:rPr>
-        <w:t>Разработка системы (продолжительность — 8 месяцев).</w:t>
-      </w:r>
-      <w:r>
-        <w:rPr>
-          <w:rFonts w:ascii="Times New Roman" w:hAnsi="Times New Roman" w:cs="Times New Roman"/>
-          <w:color w:val="000000"/>
-          <w:kern w:val="0"/>
-          <w:sz w:val="24"/>
-          <w:szCs w:val="24"/>
-        </w:rPr>
-        <w:br/>
-        <w:t>Ввод в действие (продолжительность — 2 месяца).</w:t>
-      </w:r>
-      <w:r>
-        <w:rPr>
-          <w:rFonts w:ascii="Times New Roman" w:hAnsi="Times New Roman" w:cs="Times New Roman"/>
-          <w:color w:val="000000"/>
-          <w:kern w:val="0"/>
-          <w:sz w:val="24"/>
-          <w:szCs w:val="24"/>
-        </w:rPr>
-        <w:br/>
-        <w:t>Конкретные сроки выполнения стадий и этапов разработки и создания Системы определяются Планом выполнения работ, являющимся неотъемлемой частью Договора на выполнение работ по настоящему Частному техническому заданию.</w:t>
-      </w:r>
-      <w:r>
-        <w:rPr>
-          <w:rFonts w:ascii="Times New Roman" w:hAnsi="Times New Roman" w:cs="Times New Roman"/>
-          <w:color w:val="000000"/>
-          <w:kern w:val="0"/>
-          <w:sz w:val="24"/>
-          <w:szCs w:val="24"/>
-        </w:rPr>
-        <w:br/>
-        <w:t>Перечень организаций - исполнителей работ, определение ответственных за проведение этих работ организаций определяются Договором.</w:t>
-      </w:r>
-    </w:p>
-    <w:p>
-      <w:pPr>
-        <w:widowControl w:val="0"/>
-        <w:autoSpaceDE w:val="0"/>
-        <w:autoSpaceDN w:val="0"/>
-        <w:adjustRightInd w:val="0"/>
-        <w:spacing w:after="0" w:line="240" w:lineRule="auto"/>
-        <w:rPr>
-          <w:rFonts w:ascii="Times New Roman" w:hAnsi="Times New Roman" w:cs="Times New Roman"/>
-          <w:b/>
-          <w:bCs/>
-          <w:kern w:val="0"/>
-          <w:sz w:val="48"/>
-          <w:szCs w:val="48"/>
-          <w:lang w:val="x-none"/>
-        </w:rPr>
-      </w:pPr>
-    </w:p>
-    <w:p>
-      <w:pPr>
-        <w:widowControl w:val="0"/>
-        <w:autoSpaceDE w:val="0"/>
-        <w:autoSpaceDN w:val="0"/>
-        <w:adjustRightInd w:val="0"/>
-        <w:spacing w:after="0" w:line="240" w:lineRule="auto"/>
-        <w:rPr>
-          <w:rFonts w:ascii="Times New Roman" w:hAnsi="Times New Roman" w:cs="Times New Roman"/>
-          <w:b/>
-          <w:bCs/>
-          <w:kern w:val="0"/>
-          <w:sz w:val="28"/>
-          <w:szCs w:val="28"/>
-          <w:lang w:val="x-none"/>
-        </w:rPr>
-      </w:pPr>
-      <w:r>
-        <w:rPr>
-          <w:rFonts w:ascii="Times New Roman" w:hAnsi="Times New Roman" w:cs="Times New Roman"/>
-          <w:b/>
-          <w:bCs/>
-          <w:kern w:val="0"/>
-          <w:sz w:val="28"/>
-          <w:szCs w:val="28"/>
-          <w:lang w:val="x-none"/>
-        </w:rPr>
-        <w:t>6. Порядок контроля и приёмки системы</w:t>
+        <w:lastRenderedPageBreak/>
+        <w:t>6.1. Виды и объем испытаний системы</w:t>
       </w:r>
     </w:p>
     <w:p>
@@ -17607,54 +17590,6 @@
         <w:spacing w:after="0" w:line="240" w:lineRule="auto"/>
         <w:rPr>
           <w:rFonts w:ascii="Times New Roman" w:hAnsi="Times New Roman" w:cs="Times New Roman"/>
-          <w:b/>
-          <w:bCs/>
-          <w:kern w:val="0"/>
-          <w:sz w:val="28"/>
-          <w:szCs w:val="28"/>
-          <w:lang w:val="x-none"/>
-        </w:rPr>
-      </w:pPr>
-      <w:r>
-        <w:rPr>
-          <w:rFonts w:ascii="Times New Roman" w:hAnsi="Times New Roman" w:cs="Times New Roman"/>
-          <w:b/>
-          <w:bCs/>
-          <w:kern w:val="0"/>
-          <w:sz w:val="28"/>
-          <w:szCs w:val="28"/>
-          <w:lang w:val="x-none"/>
-        </w:rPr>
-        <w:t>6.1. Виды и объем испытаний системы</w:t>
-      </w:r>
-    </w:p>
-    <w:p>
-      <w:pPr>
-        <w:widowControl w:val="0"/>
-        <w:autoSpaceDE w:val="0"/>
-        <w:autoSpaceDN w:val="0"/>
-        <w:adjustRightInd w:val="0"/>
-        <w:spacing w:after="0" w:line="240" w:lineRule="auto"/>
-        <w:rPr>
-          <w:rFonts w:ascii="Times New Roman" w:hAnsi="Times New Roman" w:cs="Times New Roman"/>
-          <w:b/>
-          <w:bCs/>
-          <w:kern w:val="0"/>
-          <w:sz w:val="36"/>
-          <w:szCs w:val="36"/>
-          <w:lang w:val="x-none"/>
-        </w:rPr>
-      </w:pPr>
-    </w:p>
-    <w:p>
-      <w:pPr>
-        <w:widowControl w:val="0"/>
-        <w:autoSpaceDE w:val="0"/>
-        <w:autoSpaceDN w:val="0"/>
-        <w:adjustRightInd w:val="0"/>
-        <w:spacing w:after="0" w:line="240" w:lineRule="auto"/>
-        <w:rPr>
-          <w:rFonts w:ascii="Times New Roman" w:hAnsi="Times New Roman" w:cs="Times New Roman"/>
           <w:color w:val="000000"/>
           <w:kern w:val="0"/>
           <w:sz w:val="24"/>
@@ -17702,7 +17637,7 @@
           <w:szCs w:val="24"/>
         </w:rPr>
         <w:br/>
-        <w:t>Состав, объем и методы предварительных испытаний системы определяются документом «Программа и методика испытаний, тестирования», разрабатываемым на стадии «Проектирование. Разработка эскиза».</w:t>
+        <w:t>Состав, объем и методы предварительных испытаний системы определяются документом «Программа и методика испытаний, тестирования», разрабатываемым на стадии «Проектирование».</w:t>
       </w:r>
       <w:r>
         <w:rPr>
@@ -17713,18 +17648,7 @@
           <w:szCs w:val="24"/>
         </w:rPr>
         <w:br/>
-        <w:t xml:space="preserve">Состав, объем и методы опытной эксплуатации системы определяются документом </w:t>
-      </w:r>
-      <w:r>
-        <w:rPr>
-          <w:rFonts w:ascii="Times New Roman" w:hAnsi="Times New Roman" w:cs="Times New Roman"/>
-          <w:color w:val="000000"/>
-          <w:kern w:val="0"/>
-          <w:sz w:val="24"/>
-          <w:szCs w:val="24"/>
-        </w:rPr>
-        <w:lastRenderedPageBreak/>
-        <w:t>«Программа эксплуатации», разрабатываемым на стадии «Ввод в действие».</w:t>
+        <w:t>Состав, объем и методы опытной эксплуатации системы определяются документом «Программа эксплуатации», разрабатываемым на стадии «Ввод в действие».</w:t>
       </w:r>
     </w:p>
     <w:p>
@@ -18648,7 +18572,32 @@
           <w:color w:val="3B3B3B"/>
           <w:kern w:val="0"/>
         </w:rPr>
-        <w:t>Для создания условий функционирования БДМГУ, при которых гарантируется соответствие создаваемой системы требованиям, содержащимся в настоящем техническом задании, и возможность эффективного её использования, в организации Заказчика должен быть проведен комплекс мероприятий.</w:t>
+        <w:t>Для создания условий функционирования</w:t>
+      </w:r>
+      <w:r>
+        <w:rPr>
+          <w:rFonts w:ascii="Georgia" w:hAnsi="Georgia" w:cs="Georgia"/>
+          <w:color w:val="3B3B3B"/>
+          <w:kern w:val="0"/>
+        </w:rPr>
+        <w:t xml:space="preserve"> </w:t>
+      </w:r>
+      <w:r>
+        <w:rPr>
+          <w:rFonts w:ascii="Georgia" w:hAnsi="Georgia" w:cs="Georgia"/>
+          <w:color w:val="3B3B3B"/>
+          <w:kern w:val="0"/>
+          <w:lang w:val="en-US"/>
+        </w:rPr>
+        <w:t>DBAG</w:t>
+      </w:r>
+      <w:r>
+        <w:rPr>
+          <w:rFonts w:ascii="Georgia" w:hAnsi="Georgia" w:cs="Georgia"/>
+          <w:color w:val="3B3B3B"/>
+          <w:kern w:val="0"/>
+        </w:rPr>
+        <w:t>, при которых гарантируется соответствие создаваемой системы требованиям, содержащимся в настоящем техническом задании, и возможность эффективного её использования, в организации Заказчика должен быть проведен комплекс мероприятий.</w:t>
       </w:r>
     </w:p>
     <w:p>
@@ -18740,7 +18689,7 @@
           <w:sz w:val="24"/>
           <w:szCs w:val="24"/>
         </w:rPr>
-        <w:t>Силами Заказчика в срок до начала этапа «Проектирование. Разработка эскиза» должны быть выполнены следующие работы:</w:t>
+        <w:t>Силами Заказчика в срок до начала этапа «Проектирование» должны быть выполнены следующие работы:</w:t>
       </w:r>
       <w:r>
         <w:rPr>
@@ -18865,7 +18814,7 @@
           <w:sz w:val="24"/>
           <w:szCs w:val="24"/>
         </w:rPr>
-        <w:t>Силами Заказчика в срок до начала этапа работ «Проектирование. Разработка эскиза» должны быть решены организационные вопросы по взаимодействию с системами-источниками данных. К данным организационным вопросам относятся:</w:t>
+        <w:t>Силами Заказчика в срок до начала этапа работ «Проектирование» должны быть решены организационные вопросы по взаимодействию с системами-источниками данных. К данным организационным вопросам относятся:</w:t>
       </w:r>
       <w:r>
         <w:rPr>
@@ -19001,7 +18950,7 @@
           <w:szCs w:val="24"/>
         </w:rPr>
         <w:br/>
-        <w:t>Перечень регламентов может быть изменен на стадии «Проектирование. Разработка эскиза».</w:t>
+        <w:t>Перечень регламентов может быть изменен на стадии «Проектирование».</w:t>
       </w:r>
     </w:p>
     <w:p>
@@ -19713,6 +19662,7 @@
                 <w:sz w:val="24"/>
                 <w:szCs w:val="24"/>
               </w:rPr>
+              <w:lastRenderedPageBreak/>
               <w:t>Ввод в действие</w:t>
             </w:r>
           </w:p>
@@ -20757,6 +20707,7 @@
   <w:style w:type="character" w:default="1" w:styleId="a0">
     <w:name w:val="Default Paragraph Font"/>
     <w:uiPriority w:val="1"/>
+    <w:semiHidden/>
     <w:unhideWhenUsed/>
   </w:style>
   <w:style w:type="table" w:default="1" w:styleId="a1">

--- a/ТЗ_Григорян.docx
+++ b/ТЗ_Григорян.docx
@@ -2543,6 +2543,7 @@
         </w:rPr>
         <w:t xml:space="preserve">Полное наименование: </w:t>
       </w:r>
+      <w:proofErr w:type="spellStart"/>
       <w:r>
         <w:rPr>
           <w:rFonts w:ascii="Times New Roman" w:hAnsi="Times New Roman" w:cs="Times New Roman"/>
@@ -2554,6 +2555,7 @@
         </w:rPr>
         <w:t>DataBaseAG</w:t>
       </w:r>
+      <w:proofErr w:type="spellEnd"/>
       <w:r>
         <w:rPr>
           <w:rFonts w:ascii="Times New Roman" w:hAnsi="Times New Roman" w:cs="Times New Roman"/>
@@ -3063,7 +3065,29 @@
           <w:sz w:val="24"/>
           <w:szCs w:val="24"/>
         </w:rPr>
-        <w:t>Разработчик: Григорян Эмиль Геворгович.</w:t>
+        <w:t xml:space="preserve">Разработчик: Григорян Эмиль </w:t>
+      </w:r>
+      <w:proofErr w:type="spellStart"/>
+      <w:r>
+        <w:rPr>
+          <w:rFonts w:ascii="Times New Roman" w:hAnsi="Times New Roman" w:cs="Times New Roman"/>
+          <w:color w:val="000000"/>
+          <w:kern w:val="0"/>
+          <w:sz w:val="24"/>
+          <w:szCs w:val="24"/>
+        </w:rPr>
+        <w:t>Геворгович</w:t>
+      </w:r>
+      <w:proofErr w:type="spellEnd"/>
+      <w:r>
+        <w:rPr>
+          <w:rFonts w:ascii="Times New Roman" w:hAnsi="Times New Roman" w:cs="Times New Roman"/>
+          <w:color w:val="000000"/>
+          <w:kern w:val="0"/>
+          <w:sz w:val="24"/>
+          <w:szCs w:val="24"/>
+        </w:rPr>
+        <w:t>.</w:t>
       </w:r>
       <w:r>
         <w:rPr>
@@ -4126,6 +4150,26 @@
         </w:rPr>
         <w:t xml:space="preserve">- </w:t>
       </w:r>
+      <w:r>
+        <w:rPr>
+          <w:rFonts w:ascii="Times New Roman" w:hAnsi="Times New Roman" w:cs="Times New Roman"/>
+          <w:color w:val="000000"/>
+          <w:kern w:val="0"/>
+          <w:sz w:val="24"/>
+          <w:szCs w:val="24"/>
+        </w:rPr>
+        <w:t>своевременное оповещение клиентов о состоянии заказа</w:t>
+      </w:r>
+      <w:r>
+        <w:rPr>
+          <w:rFonts w:ascii="Times New Roman" w:hAnsi="Times New Roman" w:cs="Times New Roman"/>
+          <w:color w:val="000000"/>
+          <w:kern w:val="0"/>
+          <w:sz w:val="24"/>
+          <w:szCs w:val="24"/>
+        </w:rPr>
+        <w:t>;</w:t>
+      </w:r>
     </w:p>
     <w:p>
       <w:pPr>
@@ -4192,32 +4236,6 @@
           <w:sz w:val="24"/>
           <w:szCs w:val="24"/>
         </w:rPr>
-        <w:t>- время распределения;</w:t>
-      </w:r>
-    </w:p>
-    <w:p>
-      <w:pPr>
-        <w:widowControl w:val="0"/>
-        <w:autoSpaceDE w:val="0"/>
-        <w:autoSpaceDN w:val="0"/>
-        <w:adjustRightInd w:val="0"/>
-        <w:spacing w:after="0" w:line="240" w:lineRule="auto"/>
-        <w:rPr>
-          <w:rFonts w:ascii="Times New Roman" w:hAnsi="Times New Roman" w:cs="Times New Roman"/>
-          <w:color w:val="000000"/>
-          <w:kern w:val="0"/>
-          <w:sz w:val="24"/>
-          <w:szCs w:val="24"/>
-        </w:rPr>
-      </w:pPr>
-      <w:r>
-        <w:rPr>
-          <w:rFonts w:ascii="Times New Roman" w:hAnsi="Times New Roman" w:cs="Times New Roman"/>
-          <w:color w:val="000000"/>
-          <w:kern w:val="0"/>
-          <w:sz w:val="24"/>
-          <w:szCs w:val="24"/>
-        </w:rPr>
         <w:t>- эффективность</w:t>
       </w:r>
       <w:r>
@@ -4264,7 +4282,27 @@
           <w:sz w:val="24"/>
           <w:szCs w:val="24"/>
         </w:rPr>
-        <w:t>- эффективность распределения.</w:t>
+        <w:t>- эффективность распределения</w:t>
+      </w:r>
+      <w:r>
+        <w:rPr>
+          <w:rFonts w:ascii="Times New Roman" w:hAnsi="Times New Roman" w:cs="Times New Roman"/>
+          <w:color w:val="000000"/>
+          <w:kern w:val="0"/>
+          <w:sz w:val="24"/>
+          <w:szCs w:val="24"/>
+        </w:rPr>
+        <w:t xml:space="preserve"> личной информации</w:t>
+      </w:r>
+      <w:r>
+        <w:rPr>
+          <w:rFonts w:ascii="Times New Roman" w:hAnsi="Times New Roman" w:cs="Times New Roman"/>
+          <w:color w:val="000000"/>
+          <w:kern w:val="0"/>
+          <w:sz w:val="24"/>
+          <w:szCs w:val="24"/>
+        </w:rPr>
+        <w:t>.</w:t>
       </w:r>
     </w:p>
     <w:tbl>
@@ -4707,19 +4745,7 @@
                 <w:szCs w:val="12"/>
                 <w:lang w:val="x-none"/>
               </w:rPr>
-              <w:t xml:space="preserve">Разработка, доработка и применение учебного плана в процессе обучения студентов в ВУЗе. Сюда относится как подготовка расписания занятий, так и </w:t>
-            </w:r>
-            <w:r>
-              <w:rPr>
-                <w:rFonts w:ascii="Times New Roman" w:hAnsi="Times New Roman" w:cs="Times New Roman"/>
-                <w:color w:val="000000"/>
-                <w:kern w:val="0"/>
-                <w:sz w:val="12"/>
-                <w:szCs w:val="12"/>
-                <w:lang w:val="x-none"/>
-              </w:rPr>
-              <w:lastRenderedPageBreak/>
-              <w:t>распределение нагрузки преподавателей.</w:t>
+              <w:t>Разработка, доработка и применение учебного плана в процессе обучения студентов в ВУЗе. Сюда относится как подготовка расписания занятий, так и распределение нагрузки преподавателей.</w:t>
             </w:r>
           </w:p>
         </w:tc>
@@ -4759,7 +4785,6 @@
                 <w:szCs w:val="12"/>
                 <w:lang w:val="x-none"/>
               </w:rPr>
-              <w:lastRenderedPageBreak/>
               <w:t>Возможна</w:t>
             </w:r>
           </w:p>
@@ -4845,7 +4870,19 @@
                 <w:szCs w:val="12"/>
                 <w:lang w:val="x-none"/>
               </w:rPr>
-              <w:t>Отдел сбора информации о персонале ВУЗа</w:t>
+              <w:t xml:space="preserve">Отдел сбора информации о </w:t>
+            </w:r>
+            <w:r>
+              <w:rPr>
+                <w:rFonts w:ascii="Times New Roman" w:hAnsi="Times New Roman" w:cs="Times New Roman"/>
+                <w:color w:val="000000"/>
+                <w:kern w:val="0"/>
+                <w:sz w:val="12"/>
+                <w:szCs w:val="12"/>
+                <w:lang w:val="x-none"/>
+              </w:rPr>
+              <w:lastRenderedPageBreak/>
+              <w:t>персонале ВУЗа</w:t>
             </w:r>
           </w:p>
         </w:tc>
@@ -4885,7 +4922,44 @@
                 <w:szCs w:val="12"/>
                 <w:lang w:val="x-none"/>
               </w:rPr>
-              <w:t>Сбор и хранение информации о персонале ВУЗа. Сюда входят преподаватели, которые делятся на категории (ассисенты, старшие преподаватели и т.д.) и звания (доцент, профессор).</w:t>
+              <w:lastRenderedPageBreak/>
+              <w:t xml:space="preserve">Сбор и хранение информации о </w:t>
+            </w:r>
+            <w:r>
+              <w:rPr>
+                <w:rFonts w:ascii="Times New Roman" w:hAnsi="Times New Roman" w:cs="Times New Roman"/>
+                <w:color w:val="000000"/>
+                <w:kern w:val="0"/>
+                <w:sz w:val="12"/>
+                <w:szCs w:val="12"/>
+                <w:lang w:val="x-none"/>
+              </w:rPr>
+              <w:lastRenderedPageBreak/>
+              <w:t>персонале ВУЗа. Сюда входят преподаватели, которые делятся на категории (</w:t>
+            </w:r>
+            <w:proofErr w:type="spellStart"/>
+            <w:r>
+              <w:rPr>
+                <w:rFonts w:ascii="Times New Roman" w:hAnsi="Times New Roman" w:cs="Times New Roman"/>
+                <w:color w:val="000000"/>
+                <w:kern w:val="0"/>
+                <w:sz w:val="12"/>
+                <w:szCs w:val="12"/>
+                <w:lang w:val="x-none"/>
+              </w:rPr>
+              <w:t>ассисенты</w:t>
+            </w:r>
+            <w:proofErr w:type="spellEnd"/>
+            <w:r>
+              <w:rPr>
+                <w:rFonts w:ascii="Times New Roman" w:hAnsi="Times New Roman" w:cs="Times New Roman"/>
+                <w:color w:val="000000"/>
+                <w:kern w:val="0"/>
+                <w:sz w:val="12"/>
+                <w:szCs w:val="12"/>
+                <w:lang w:val="x-none"/>
+              </w:rPr>
+              <w:t>, старшие преподаватели и т.д.) и звания (доцент, профессор).</w:t>
             </w:r>
           </w:p>
         </w:tc>
@@ -4925,6 +4999,7 @@
                 <w:szCs w:val="12"/>
                 <w:lang w:val="x-none"/>
               </w:rPr>
+              <w:lastRenderedPageBreak/>
               <w:t>Возможна</w:t>
             </w:r>
           </w:p>
@@ -5820,87 +5895,87 @@
           <w:sz w:val="24"/>
           <w:szCs w:val="24"/>
         </w:rPr>
+        <w:t>- Администратор</w:t>
+      </w:r>
+      <w:r>
+        <w:rPr>
+          <w:rFonts w:ascii="Times New Roman" w:hAnsi="Times New Roman" w:cs="Times New Roman"/>
+          <w:color w:val="000000"/>
+          <w:kern w:val="0"/>
+          <w:sz w:val="24"/>
+          <w:szCs w:val="24"/>
+        </w:rPr>
+        <w:t xml:space="preserve"> </w:t>
+      </w:r>
+      <w:r>
+        <w:rPr>
+          <w:rFonts w:ascii="Times New Roman" w:hAnsi="Times New Roman" w:cs="Times New Roman"/>
+          <w:color w:val="000000"/>
+          <w:kern w:val="0"/>
+          <w:sz w:val="24"/>
+          <w:szCs w:val="24"/>
+        </w:rPr>
+        <w:t>всей системы –</w:t>
+      </w:r>
+      <w:r>
+        <w:rPr>
+          <w:rFonts w:ascii="Times New Roman" w:hAnsi="Times New Roman" w:cs="Times New Roman"/>
+          <w:color w:val="000000"/>
+          <w:kern w:val="0"/>
+          <w:sz w:val="24"/>
+          <w:szCs w:val="24"/>
+        </w:rPr>
+        <w:t xml:space="preserve"> </w:t>
+      </w:r>
+      <w:r>
+        <w:rPr>
+          <w:rFonts w:ascii="Times New Roman" w:hAnsi="Times New Roman" w:cs="Times New Roman"/>
+          <w:color w:val="000000"/>
+          <w:kern w:val="0"/>
+          <w:sz w:val="24"/>
+          <w:szCs w:val="24"/>
+        </w:rPr>
+        <w:t>2</w:t>
+      </w:r>
+      <w:r>
+        <w:rPr>
+          <w:rFonts w:ascii="Times New Roman" w:hAnsi="Times New Roman" w:cs="Times New Roman"/>
+          <w:color w:val="000000"/>
+          <w:kern w:val="0"/>
+          <w:sz w:val="24"/>
+          <w:szCs w:val="24"/>
+        </w:rPr>
+        <w:t xml:space="preserve"> </w:t>
+      </w:r>
+      <w:r>
+        <w:rPr>
+          <w:rFonts w:ascii="Times New Roman" w:hAnsi="Times New Roman" w:cs="Times New Roman"/>
+          <w:color w:val="000000"/>
+          <w:kern w:val="0"/>
+          <w:sz w:val="24"/>
+          <w:szCs w:val="24"/>
+        </w:rPr>
+        <w:t>человека.</w:t>
+      </w:r>
+      <w:r>
+        <w:rPr>
+          <w:rFonts w:ascii="Times New Roman" w:hAnsi="Times New Roman" w:cs="Times New Roman"/>
+          <w:color w:val="000000"/>
+          <w:kern w:val="0"/>
+          <w:sz w:val="24"/>
+          <w:szCs w:val="24"/>
+        </w:rPr>
+        <w:br/>
+      </w:r>
+      <w:r>
+        <w:rPr>
+          <w:rFonts w:ascii="Times New Roman" w:hAnsi="Times New Roman" w:cs="Times New Roman"/>
+          <w:color w:val="000000"/>
+          <w:kern w:val="0"/>
+          <w:sz w:val="24"/>
+          <w:szCs w:val="24"/>
+        </w:rPr>
         <w:lastRenderedPageBreak/>
-        <w:t>- Администратор</w:t>
-      </w:r>
-      <w:r>
-        <w:rPr>
-          <w:rFonts w:ascii="Times New Roman" w:hAnsi="Times New Roman" w:cs="Times New Roman"/>
-          <w:color w:val="000000"/>
-          <w:kern w:val="0"/>
-          <w:sz w:val="24"/>
-          <w:szCs w:val="24"/>
-        </w:rPr>
-        <w:t xml:space="preserve"> </w:t>
-      </w:r>
-      <w:r>
-        <w:rPr>
-          <w:rFonts w:ascii="Times New Roman" w:hAnsi="Times New Roman" w:cs="Times New Roman"/>
-          <w:color w:val="000000"/>
-          <w:kern w:val="0"/>
-          <w:sz w:val="24"/>
-          <w:szCs w:val="24"/>
-        </w:rPr>
-        <w:t>всей системы –</w:t>
-      </w:r>
-      <w:r>
-        <w:rPr>
-          <w:rFonts w:ascii="Times New Roman" w:hAnsi="Times New Roman" w:cs="Times New Roman"/>
-          <w:color w:val="000000"/>
-          <w:kern w:val="0"/>
-          <w:sz w:val="24"/>
-          <w:szCs w:val="24"/>
-        </w:rPr>
-        <w:t xml:space="preserve"> </w:t>
-      </w:r>
-      <w:r>
-        <w:rPr>
-          <w:rFonts w:ascii="Times New Roman" w:hAnsi="Times New Roman" w:cs="Times New Roman"/>
-          <w:color w:val="000000"/>
-          <w:kern w:val="0"/>
-          <w:sz w:val="24"/>
-          <w:szCs w:val="24"/>
-        </w:rPr>
-        <w:t>2</w:t>
-      </w:r>
-      <w:r>
-        <w:rPr>
-          <w:rFonts w:ascii="Times New Roman" w:hAnsi="Times New Roman" w:cs="Times New Roman"/>
-          <w:color w:val="000000"/>
-          <w:kern w:val="0"/>
-          <w:sz w:val="24"/>
-          <w:szCs w:val="24"/>
-        </w:rPr>
-        <w:t xml:space="preserve"> </w:t>
-      </w:r>
-      <w:r>
-        <w:rPr>
-          <w:rFonts w:ascii="Times New Roman" w:hAnsi="Times New Roman" w:cs="Times New Roman"/>
-          <w:color w:val="000000"/>
-          <w:kern w:val="0"/>
-          <w:sz w:val="24"/>
-          <w:szCs w:val="24"/>
-        </w:rPr>
-        <w:t>человека.</w:t>
-      </w:r>
-      <w:r>
-        <w:rPr>
-          <w:rFonts w:ascii="Times New Roman" w:hAnsi="Times New Roman" w:cs="Times New Roman"/>
-          <w:color w:val="000000"/>
-          <w:kern w:val="0"/>
-          <w:sz w:val="24"/>
-          <w:szCs w:val="24"/>
-        </w:rPr>
-        <w:br/>
-      </w:r>
-      <w:r>
-        <w:rPr>
-          <w:rFonts w:ascii="Times New Roman" w:hAnsi="Times New Roman" w:cs="Times New Roman"/>
-          <w:color w:val="000000"/>
-          <w:kern w:val="0"/>
-          <w:sz w:val="24"/>
-          <w:szCs w:val="24"/>
-        </w:rPr>
         <w:br/>
         <w:t>Данные лица должны выполнять следующие функциональные обязанности:</w:t>
       </w:r>
@@ -6976,8 +7051,8 @@
         <w:tblLook w:val="0000" w:firstRow="0" w:lastRow="0" w:firstColumn="0" w:lastColumn="0" w:noHBand="0" w:noVBand="0"/>
       </w:tblPr>
       <w:tblGrid>
-        <w:gridCol w:w="1559"/>
-        <w:gridCol w:w="14722"/>
+        <w:gridCol w:w="3820"/>
+        <w:gridCol w:w="12461"/>
       </w:tblGrid>
       <w:tr>
         <w:trPr>
@@ -6985,7 +7060,7 @@
         </w:trPr>
         <w:tc>
           <w:tcPr>
-            <w:tcW w:w="1583" w:type="dxa"/>
+            <w:tcW w:w="3844" w:type="dxa"/>
             <w:tcBorders>
               <w:top w:val="single" w:sz="6" w:space="0" w:color="000000"/>
               <w:left w:val="single" w:sz="6" w:space="0" w:color="000000"/>
@@ -7030,7 +7105,7 @@
         </w:tc>
         <w:tc>
           <w:tcPr>
-            <w:tcW w:w="14746" w:type="dxa"/>
+            <w:tcW w:w="12485" w:type="dxa"/>
             <w:tcBorders>
               <w:top w:val="single" w:sz="6" w:space="0" w:color="000000"/>
               <w:left w:val="single" w:sz="6" w:space="0" w:color="000000"/>
@@ -7079,7 +7154,7 @@
         </w:trPr>
         <w:tc>
           <w:tcPr>
-            <w:tcW w:w="1583" w:type="dxa"/>
+            <w:tcW w:w="3844" w:type="dxa"/>
             <w:tcBorders>
               <w:top w:val="single" w:sz="6" w:space="0" w:color="000000"/>
               <w:left w:val="single" w:sz="6" w:space="0" w:color="000000"/>
@@ -7119,7 +7194,7 @@
         </w:tc>
         <w:tc>
           <w:tcPr>
-            <w:tcW w:w="14746" w:type="dxa"/>
+            <w:tcW w:w="12485" w:type="dxa"/>
             <w:tcBorders>
               <w:top w:val="single" w:sz="6" w:space="0" w:color="000000"/>
               <w:left w:val="single" w:sz="6" w:space="0" w:color="000000"/>
@@ -7164,7 +7239,7 @@
         </w:trPr>
         <w:tc>
           <w:tcPr>
-            <w:tcW w:w="1583" w:type="dxa"/>
+            <w:tcW w:w="3844" w:type="dxa"/>
             <w:tcBorders>
               <w:top w:val="single" w:sz="6" w:space="0" w:color="000000"/>
               <w:left w:val="single" w:sz="6" w:space="0" w:color="000000"/>
@@ -7204,7 +7279,7 @@
         </w:tc>
         <w:tc>
           <w:tcPr>
-            <w:tcW w:w="14746" w:type="dxa"/>
+            <w:tcW w:w="12485" w:type="dxa"/>
             <w:tcBorders>
               <w:top w:val="single" w:sz="6" w:space="0" w:color="000000"/>
               <w:left w:val="single" w:sz="6" w:space="0" w:color="000000"/>
@@ -7258,7 +7333,7 @@
         </w:trPr>
         <w:tc>
           <w:tcPr>
-            <w:tcW w:w="1583" w:type="dxa"/>
+            <w:tcW w:w="3844" w:type="dxa"/>
             <w:tcBorders>
               <w:top w:val="single" w:sz="6" w:space="0" w:color="000000"/>
               <w:left w:val="single" w:sz="6" w:space="0" w:color="000000"/>
@@ -7298,7 +7373,7 @@
         </w:tc>
         <w:tc>
           <w:tcPr>
-            <w:tcW w:w="14746" w:type="dxa"/>
+            <w:tcW w:w="12485" w:type="dxa"/>
             <w:tcBorders>
               <w:top w:val="single" w:sz="6" w:space="0" w:color="000000"/>
               <w:left w:val="single" w:sz="6" w:space="0" w:color="000000"/>
@@ -7343,7 +7418,7 @@
         </w:trPr>
         <w:tc>
           <w:tcPr>
-            <w:tcW w:w="1583" w:type="dxa"/>
+            <w:tcW w:w="3844" w:type="dxa"/>
             <w:tcBorders>
               <w:top w:val="single" w:sz="6" w:space="0" w:color="000000"/>
               <w:left w:val="single" w:sz="6" w:space="0" w:color="000000"/>
@@ -7383,7 +7458,7 @@
         </w:tc>
         <w:tc>
           <w:tcPr>
-            <w:tcW w:w="14746" w:type="dxa"/>
+            <w:tcW w:w="12485" w:type="dxa"/>
             <w:tcBorders>
               <w:top w:val="single" w:sz="6" w:space="0" w:color="000000"/>
               <w:left w:val="single" w:sz="6" w:space="0" w:color="000000"/>
@@ -7834,9 +7909,164 @@
           <w:szCs w:val="28"/>
           <w:lang w:val="x-none"/>
         </w:rPr>
-        <w:t xml:space="preserve">4.1.4.2. Перечень аварийных ситуаций, по которым регламентируются </w:t>
-      </w:r>
-      <w:r>
+        <w:t>4.1.4.2. Перечень аварийных ситуаций, по которым регламентируются требования к надежности</w:t>
+      </w:r>
+    </w:p>
+    <w:p>
+      <w:pPr>
+        <w:widowControl w:val="0"/>
+        <w:autoSpaceDE w:val="0"/>
+        <w:autoSpaceDN w:val="0"/>
+        <w:adjustRightInd w:val="0"/>
+        <w:spacing w:after="0" w:line="240" w:lineRule="auto"/>
+        <w:rPr>
+          <w:rFonts w:ascii="Times New Roman" w:hAnsi="Times New Roman" w:cs="Times New Roman"/>
+          <w:b/>
+          <w:bCs/>
+          <w:kern w:val="0"/>
+          <w:sz w:val="20"/>
+          <w:szCs w:val="20"/>
+          <w:lang w:val="x-none"/>
+        </w:rPr>
+      </w:pPr>
+    </w:p>
+    <w:p>
+      <w:pPr>
+        <w:widowControl w:val="0"/>
+        <w:autoSpaceDE w:val="0"/>
+        <w:autoSpaceDN w:val="0"/>
+        <w:adjustRightInd w:val="0"/>
+        <w:spacing w:after="0" w:line="240" w:lineRule="auto"/>
+        <w:rPr>
+          <w:rFonts w:ascii="Times New Roman" w:hAnsi="Times New Roman" w:cs="Times New Roman"/>
+          <w:color w:val="000000"/>
+          <w:kern w:val="0"/>
+          <w:sz w:val="24"/>
+          <w:szCs w:val="24"/>
+        </w:rPr>
+      </w:pPr>
+      <w:r>
+        <w:rPr>
+          <w:rFonts w:ascii="Times New Roman" w:hAnsi="Times New Roman" w:cs="Times New Roman"/>
+          <w:color w:val="000000"/>
+          <w:kern w:val="0"/>
+          <w:sz w:val="24"/>
+          <w:szCs w:val="24"/>
+        </w:rPr>
+        <w:t>Под аварийной ситуацией понимается аварийное завершение процесса, выполняемого той или иной подсистемой</w:t>
+      </w:r>
+      <w:r>
+        <w:rPr>
+          <w:rFonts w:ascii="Times New Roman" w:hAnsi="Times New Roman" w:cs="Times New Roman"/>
+          <w:color w:val="000000"/>
+          <w:kern w:val="0"/>
+          <w:sz w:val="24"/>
+          <w:szCs w:val="24"/>
+        </w:rPr>
+        <w:t xml:space="preserve"> </w:t>
+      </w:r>
+      <w:r>
+        <w:rPr>
+          <w:rFonts w:ascii="Times New Roman" w:hAnsi="Times New Roman" w:cs="Times New Roman"/>
+          <w:color w:val="000000"/>
+          <w:kern w:val="0"/>
+          <w:sz w:val="24"/>
+          <w:szCs w:val="24"/>
+          <w:lang w:val="en-US"/>
+        </w:rPr>
+        <w:t>DBAG</w:t>
+      </w:r>
+      <w:r>
+        <w:rPr>
+          <w:rFonts w:ascii="Times New Roman" w:hAnsi="Times New Roman" w:cs="Times New Roman"/>
+          <w:color w:val="000000"/>
+          <w:kern w:val="0"/>
+          <w:sz w:val="24"/>
+          <w:szCs w:val="24"/>
+        </w:rPr>
+        <w:t>, а также «зависание» этого процесса.</w:t>
+      </w:r>
+      <w:r>
+        <w:rPr>
+          <w:rFonts w:ascii="Times New Roman" w:hAnsi="Times New Roman" w:cs="Times New Roman"/>
+          <w:color w:val="000000"/>
+          <w:kern w:val="0"/>
+          <w:sz w:val="24"/>
+          <w:szCs w:val="24"/>
+        </w:rPr>
+        <w:br/>
+        <w:t>При работе системы возможны следующие аварийные ситуации, которые влияют на надежность работы системы:</w:t>
+      </w:r>
+      <w:r>
+        <w:rPr>
+          <w:rFonts w:ascii="Times New Roman" w:hAnsi="Times New Roman" w:cs="Times New Roman"/>
+          <w:color w:val="000000"/>
+          <w:kern w:val="0"/>
+          <w:sz w:val="24"/>
+          <w:szCs w:val="24"/>
+        </w:rPr>
+        <w:br/>
+        <w:t>- сбой в электроснабжении сервера;</w:t>
+      </w:r>
+      <w:r>
+        <w:rPr>
+          <w:rFonts w:ascii="Times New Roman" w:hAnsi="Times New Roman" w:cs="Times New Roman"/>
+          <w:color w:val="000000"/>
+          <w:kern w:val="0"/>
+          <w:sz w:val="24"/>
+          <w:szCs w:val="24"/>
+        </w:rPr>
+        <w:br/>
+        <w:t>- сбои, связанные с сетью и не зависящие от Заказчика или Разработчика;</w:t>
+      </w:r>
+      <w:r>
+        <w:rPr>
+          <w:rFonts w:ascii="Times New Roman" w:hAnsi="Times New Roman" w:cs="Times New Roman"/>
+          <w:color w:val="000000"/>
+          <w:kern w:val="0"/>
+          <w:sz w:val="24"/>
+          <w:szCs w:val="24"/>
+        </w:rPr>
+        <w:br/>
+        <w:t>- баги Системы или отдельных подсистем, связанные с тем, что не были выявлены ошибки с тестирования этой же Системы.</w:t>
+      </w:r>
+      <w:r>
+        <w:rPr>
+          <w:rFonts w:ascii="Times New Roman" w:hAnsi="Times New Roman" w:cs="Times New Roman"/>
+          <w:color w:val="000000"/>
+          <w:kern w:val="0"/>
+          <w:sz w:val="24"/>
+          <w:szCs w:val="24"/>
+        </w:rPr>
+        <w:br/>
+        <w:t>- сбои программного обеспечения сервера.</w:t>
+      </w:r>
+    </w:p>
+    <w:p>
+      <w:pPr>
+        <w:widowControl w:val="0"/>
+        <w:autoSpaceDE w:val="0"/>
+        <w:autoSpaceDN w:val="0"/>
+        <w:adjustRightInd w:val="0"/>
+        <w:spacing w:after="0" w:line="240" w:lineRule="auto"/>
+        <w:rPr>
+          <w:rFonts w:ascii="Times New Roman" w:hAnsi="Times New Roman" w:cs="Times New Roman"/>
+          <w:b/>
+          <w:bCs/>
+          <w:kern w:val="0"/>
+          <w:sz w:val="20"/>
+          <w:szCs w:val="20"/>
+          <w:lang w:val="x-none"/>
+        </w:rPr>
+      </w:pPr>
+    </w:p>
+    <w:p>
+      <w:pPr>
+        <w:widowControl w:val="0"/>
+        <w:autoSpaceDE w:val="0"/>
+        <w:autoSpaceDN w:val="0"/>
+        <w:adjustRightInd w:val="0"/>
+        <w:spacing w:after="0" w:line="240" w:lineRule="auto"/>
         <w:rPr>
           <w:rFonts w:ascii="Times New Roman" w:hAnsi="Times New Roman" w:cs="Times New Roman"/>
           <w:b/>
@@ -7846,8 +8076,18 @@
           <w:szCs w:val="28"/>
           <w:lang w:val="x-none"/>
         </w:rPr>
-        <w:lastRenderedPageBreak/>
-        <w:t>требования к надежности</w:t>
+      </w:pPr>
+      <w:r>
+        <w:rPr>
+          <w:rFonts w:ascii="Times New Roman" w:hAnsi="Times New Roman" w:cs="Times New Roman"/>
+          <w:b/>
+          <w:bCs/>
+          <w:kern w:val="0"/>
+          <w:sz w:val="28"/>
+          <w:szCs w:val="28"/>
+          <w:lang w:val="x-none"/>
+        </w:rPr>
+        <w:t>4.1.4.3. Требования к надежности технических средств и программного обеспечения</w:t>
       </w:r>
     </w:p>
     <w:p>
@@ -7891,38 +8131,7 @@
           <w:sz w:val="24"/>
           <w:szCs w:val="24"/>
         </w:rPr>
-        <w:t>Под аварийной ситуацией понимается аварийное завершение процесса, выполняемого той или иной подсистемой</w:t>
-      </w:r>
-      <w:r>
-        <w:rPr>
-          <w:rFonts w:ascii="Times New Roman" w:hAnsi="Times New Roman" w:cs="Times New Roman"/>
-          <w:color w:val="000000"/>
-          <w:kern w:val="0"/>
-          <w:sz w:val="24"/>
-          <w:szCs w:val="24"/>
-        </w:rPr>
-        <w:t xml:space="preserve"> </w:t>
-      </w:r>
-      <w:r>
-        <w:rPr>
-          <w:rFonts w:ascii="Times New Roman" w:hAnsi="Times New Roman" w:cs="Times New Roman"/>
-          <w:color w:val="000000"/>
-          <w:kern w:val="0"/>
-          <w:sz w:val="24"/>
-          <w:szCs w:val="24"/>
-          <w:lang w:val="en-US"/>
-        </w:rPr>
-        <w:t>DBAG</w:t>
-      </w:r>
-      <w:r>
-        <w:rPr>
-          <w:rFonts w:ascii="Times New Roman" w:hAnsi="Times New Roman" w:cs="Times New Roman"/>
-          <w:color w:val="000000"/>
-          <w:kern w:val="0"/>
-          <w:sz w:val="24"/>
-          <w:szCs w:val="24"/>
-        </w:rPr>
-        <w:t>, а также «зависание» этого процесса.</w:t>
+        <w:t>К надежности оборудования предъявляются следующие требования:</w:t>
       </w:r>
       <w:r>
         <w:rPr>
@@ -7933,7 +8142,43 @@
           <w:szCs w:val="24"/>
         </w:rPr>
         <w:br/>
-        <w:t>При работе системы возможны следующие аварийные ситуации, которые влияют на надежность работы системы:</w:t>
+      </w:r>
+      <w:r>
+        <w:rPr>
+          <w:rFonts w:ascii="Times New Roman" w:hAnsi="Times New Roman" w:cs="Times New Roman"/>
+          <w:color w:val="000000"/>
+          <w:kern w:val="0"/>
+          <w:sz w:val="24"/>
+          <w:szCs w:val="24"/>
+        </w:rPr>
+        <w:lastRenderedPageBreak/>
+        <w:t>- в качестве аппаратных платформ должны использоваться средства с повышенной надежностью;</w:t>
+      </w:r>
+    </w:p>
+    <w:p>
+      <w:pPr>
+        <w:widowControl w:val="0"/>
+        <w:autoSpaceDE w:val="0"/>
+        <w:autoSpaceDN w:val="0"/>
+        <w:adjustRightInd w:val="0"/>
+        <w:spacing w:after="0" w:line="240" w:lineRule="auto"/>
+        <w:rPr>
+          <w:rFonts w:ascii="Times New Roman" w:hAnsi="Times New Roman" w:cs="Times New Roman"/>
+          <w:color w:val="000000"/>
+          <w:kern w:val="0"/>
+          <w:sz w:val="24"/>
+          <w:szCs w:val="24"/>
+        </w:rPr>
+      </w:pPr>
+      <w:r>
+        <w:rPr>
+          <w:rFonts w:ascii="Times New Roman" w:hAnsi="Times New Roman" w:cs="Times New Roman"/>
+          <w:color w:val="000000"/>
+          <w:kern w:val="0"/>
+          <w:sz w:val="24"/>
+          <w:szCs w:val="24"/>
+        </w:rPr>
+        <w:t>- должны использоваться технические средства, которые будут соответствовать поставленным задачам;</w:t>
       </w:r>
       <w:r>
         <w:rPr>
@@ -7944,7 +8189,7 @@
           <w:szCs w:val="24"/>
         </w:rPr>
         <w:br/>
-        <w:t>- сбой в электроснабжении сервера;</w:t>
+        <w:t>- в случае каких-либо сбоев, ошибок аппаратно-программный комплекс Системы должен иметь возможность восстановления.</w:t>
       </w:r>
       <w:r>
         <w:rPr>
@@ -7955,7 +8200,7 @@
           <w:szCs w:val="24"/>
         </w:rPr>
         <w:br/>
-        <w:t>- сбои, связанные с сетью и не зависящие от Заказчика или Разработчика;</w:t>
+        <w:t>К надежности электроснабжения предъявляются следующие требования:</w:t>
       </w:r>
       <w:r>
         <w:rPr>
@@ -7966,7 +8211,27 @@
           <w:szCs w:val="24"/>
         </w:rPr>
         <w:br/>
-        <w:t>- баги Системы или отдельных подсистем, связанные с тем, что не были выявлены ошибки с тестирования этой же Системы.</w:t>
+        <w:t xml:space="preserve">- с целью повышения отказоустойчивости системы в целом необходима обязательная комплектация серверов источником бесперебойного питания с возможностью автономной работы системы не менее </w:t>
+      </w:r>
+      <w:r>
+        <w:rPr>
+          <w:rFonts w:ascii="Times New Roman" w:hAnsi="Times New Roman" w:cs="Times New Roman"/>
+          <w:color w:val="000000"/>
+          <w:kern w:val="0"/>
+          <w:sz w:val="24"/>
+          <w:szCs w:val="24"/>
+        </w:rPr>
+        <w:t>30</w:t>
+      </w:r>
+      <w:r>
+        <w:rPr>
+          <w:rFonts w:ascii="Times New Roman" w:hAnsi="Times New Roman" w:cs="Times New Roman"/>
+          <w:color w:val="000000"/>
+          <w:kern w:val="0"/>
+          <w:sz w:val="24"/>
+          <w:szCs w:val="24"/>
+        </w:rPr>
+        <w:t xml:space="preserve"> минут;</w:t>
       </w:r>
       <w:r>
         <w:rPr>
@@ -7977,7 +8242,125 @@
           <w:szCs w:val="24"/>
         </w:rPr>
         <w:br/>
-        <w:t>- сбои программного обеспечения сервера.</w:t>
+        <w:t>- должно быть обеспечено бесперебойное питание активного сетевого оборудования.</w:t>
+      </w:r>
+      <w:r>
+        <w:rPr>
+          <w:rFonts w:ascii="Times New Roman" w:hAnsi="Times New Roman" w:cs="Times New Roman"/>
+          <w:color w:val="000000"/>
+          <w:kern w:val="0"/>
+          <w:sz w:val="24"/>
+          <w:szCs w:val="24"/>
+        </w:rPr>
+        <w:br/>
+        <w:t>Надежность аппаратных и программных средств должна обеспечиваться за счет следующих организационных мероприятий:</w:t>
+      </w:r>
+      <w:r>
+        <w:rPr>
+          <w:rFonts w:ascii="Times New Roman" w:hAnsi="Times New Roman" w:cs="Times New Roman"/>
+          <w:color w:val="000000"/>
+          <w:kern w:val="0"/>
+          <w:sz w:val="24"/>
+          <w:szCs w:val="24"/>
+        </w:rPr>
+        <w:br/>
+        <w:t>- предварительного обучения обслуживающего персонала;</w:t>
+      </w:r>
+      <w:r>
+        <w:rPr>
+          <w:rFonts w:ascii="Times New Roman" w:hAnsi="Times New Roman" w:cs="Times New Roman"/>
+          <w:color w:val="000000"/>
+          <w:kern w:val="0"/>
+          <w:sz w:val="24"/>
+          <w:szCs w:val="24"/>
+        </w:rPr>
+        <w:br/>
+        <w:t>- соблюдения правил эксплуатации и технического обслуживания программно-аппаратных средств;</w:t>
+      </w:r>
+      <w:r>
+        <w:rPr>
+          <w:rFonts w:ascii="Times New Roman" w:hAnsi="Times New Roman" w:cs="Times New Roman"/>
+          <w:color w:val="000000"/>
+          <w:kern w:val="0"/>
+          <w:sz w:val="24"/>
+          <w:szCs w:val="24"/>
+        </w:rPr>
+        <w:br/>
+        <w:t>- регулярное резервное копирование данных.</w:t>
+      </w:r>
+      <w:r>
+        <w:rPr>
+          <w:rFonts w:ascii="Times New Roman" w:hAnsi="Times New Roman" w:cs="Times New Roman"/>
+          <w:color w:val="000000"/>
+          <w:kern w:val="0"/>
+          <w:sz w:val="24"/>
+          <w:szCs w:val="24"/>
+        </w:rPr>
+        <w:br/>
+        <w:t>Надежность программного обеспечения подсистем должна обеспечиваться за счет:</w:t>
+      </w:r>
+      <w:r>
+        <w:rPr>
+          <w:rFonts w:ascii="Times New Roman" w:hAnsi="Times New Roman" w:cs="Times New Roman"/>
+          <w:color w:val="000000"/>
+          <w:kern w:val="0"/>
+          <w:sz w:val="24"/>
+          <w:szCs w:val="24"/>
+        </w:rPr>
+        <w:br/>
+        <w:t>- надежности общесистемного ПО и ПО, разрабатываемого Разработчиком;</w:t>
+      </w:r>
+    </w:p>
+    <w:p>
+      <w:pPr>
+        <w:widowControl w:val="0"/>
+        <w:autoSpaceDE w:val="0"/>
+        <w:autoSpaceDN w:val="0"/>
+        <w:adjustRightInd w:val="0"/>
+        <w:spacing w:after="0" w:line="240" w:lineRule="auto"/>
+        <w:rPr>
+          <w:rFonts w:ascii="Times New Roman" w:hAnsi="Times New Roman" w:cs="Times New Roman"/>
+          <w:color w:val="000000"/>
+          <w:kern w:val="0"/>
+          <w:sz w:val="24"/>
+          <w:szCs w:val="24"/>
+        </w:rPr>
+      </w:pPr>
+      <w:r>
+        <w:rPr>
+          <w:rFonts w:ascii="Times New Roman" w:hAnsi="Times New Roman" w:cs="Times New Roman"/>
+          <w:color w:val="000000"/>
+          <w:kern w:val="0"/>
+          <w:sz w:val="24"/>
+          <w:szCs w:val="24"/>
+        </w:rPr>
+        <w:t>- тестирования и отладки Системы для поиска и исправления ошибок;</w:t>
+      </w:r>
+    </w:p>
+    <w:p>
+      <w:pPr>
+        <w:widowControl w:val="0"/>
+        <w:autoSpaceDE w:val="0"/>
+        <w:autoSpaceDN w:val="0"/>
+        <w:adjustRightInd w:val="0"/>
+        <w:spacing w:after="0" w:line="240" w:lineRule="auto"/>
+        <w:rPr>
+          <w:rFonts w:ascii="Times New Roman" w:hAnsi="Times New Roman" w:cs="Times New Roman"/>
+          <w:color w:val="000000"/>
+          <w:kern w:val="0"/>
+          <w:sz w:val="24"/>
+          <w:szCs w:val="24"/>
+        </w:rPr>
+      </w:pPr>
+      <w:r>
+        <w:rPr>
+          <w:rFonts w:ascii="Times New Roman" w:hAnsi="Times New Roman" w:cs="Times New Roman"/>
+          <w:color w:val="000000"/>
+          <w:kern w:val="0"/>
+          <w:sz w:val="24"/>
+          <w:szCs w:val="24"/>
+        </w:rPr>
+        <w:t>- ведения регулярного создания отчетности по системным ошибкам, сообщениям Системы для того, чтобы проанализировать и выявить, каким образом стоит улучшить Систему.</w:t>
       </w:r>
     </w:p>
     <w:p>
@@ -8025,7 +8408,7 @@
           <w:szCs w:val="28"/>
           <w:lang w:val="x-none"/>
         </w:rPr>
-        <w:t>4.1.4.3. Требования к надежности технических средств и программного обеспечения</w:t>
+        <w:t>4.1.4.4. Требования к методам оценки и контроля показателей надежности на разных стадиях создания системы в соответствии с действующими нормативно-техническими документами</w:t>
       </w:r>
     </w:p>
     <w:p>
@@ -8069,7 +8452,97 @@
           <w:sz w:val="24"/>
           <w:szCs w:val="24"/>
         </w:rPr>
-        <w:t>К надежности оборудования предъявляются следующие требования:</w:t>
+        <w:t>При проектировании Системы необходимо сделать первоначальные расчеты по оценке показателей надежности. Позже, на этапе тестирования и эксплуатации, нужно провести более тщательную оценку и контроль показателей надежности. Все эти действия необходимо обговорить Заказчику и Разработчику при составлении договора.</w:t>
+      </w:r>
+    </w:p>
+    <w:p>
+      <w:pPr>
+        <w:widowControl w:val="0"/>
+        <w:autoSpaceDE w:val="0"/>
+        <w:autoSpaceDN w:val="0"/>
+        <w:adjustRightInd w:val="0"/>
+        <w:spacing w:after="0" w:line="240" w:lineRule="auto"/>
+        <w:rPr>
+          <w:rFonts w:ascii="Times New Roman" w:hAnsi="Times New Roman" w:cs="Times New Roman"/>
+          <w:color w:val="000000"/>
+          <w:kern w:val="0"/>
+          <w:sz w:val="24"/>
+          <w:szCs w:val="24"/>
+        </w:rPr>
+      </w:pPr>
+    </w:p>
+    <w:p>
+      <w:pPr>
+        <w:widowControl w:val="0"/>
+        <w:autoSpaceDE w:val="0"/>
+        <w:autoSpaceDN w:val="0"/>
+        <w:adjustRightInd w:val="0"/>
+        <w:spacing w:after="0" w:line="240" w:lineRule="auto"/>
+        <w:rPr>
+          <w:rFonts w:ascii="Times New Roman" w:hAnsi="Times New Roman" w:cs="Times New Roman"/>
+          <w:b/>
+          <w:bCs/>
+          <w:kern w:val="0"/>
+          <w:sz w:val="28"/>
+          <w:szCs w:val="28"/>
+          <w:lang w:val="x-none"/>
+        </w:rPr>
+      </w:pPr>
+      <w:r>
+        <w:rPr>
+          <w:rFonts w:ascii="Times New Roman" w:hAnsi="Times New Roman" w:cs="Times New Roman"/>
+          <w:b/>
+          <w:bCs/>
+          <w:kern w:val="0"/>
+          <w:sz w:val="28"/>
+          <w:szCs w:val="28"/>
+          <w:lang w:val="x-none"/>
+        </w:rPr>
+        <w:t>4.1.5. Требования к эргономике и технической эстетике</w:t>
+      </w:r>
+    </w:p>
+    <w:p>
+      <w:pPr>
+        <w:widowControl w:val="0"/>
+        <w:autoSpaceDE w:val="0"/>
+        <w:autoSpaceDN w:val="0"/>
+        <w:adjustRightInd w:val="0"/>
+        <w:spacing w:after="0" w:line="240" w:lineRule="auto"/>
+        <w:rPr>
+          <w:rFonts w:ascii="Times New Roman" w:hAnsi="Times New Roman" w:cs="Times New Roman"/>
+          <w:b/>
+          <w:bCs/>
+          <w:kern w:val="0"/>
+          <w:sz w:val="26"/>
+          <w:szCs w:val="26"/>
+          <w:lang w:val="x-none"/>
+        </w:rPr>
+      </w:pPr>
+    </w:p>
+    <w:p>
+      <w:pPr>
+        <w:widowControl w:val="0"/>
+        <w:autoSpaceDE w:val="0"/>
+        <w:autoSpaceDN w:val="0"/>
+        <w:adjustRightInd w:val="0"/>
+        <w:spacing w:after="0" w:line="240" w:lineRule="auto"/>
+        <w:rPr>
+          <w:rFonts w:ascii="Times New Roman" w:hAnsi="Times New Roman" w:cs="Times New Roman"/>
+          <w:color w:val="000000"/>
+          <w:kern w:val="0"/>
+          <w:sz w:val="24"/>
+          <w:szCs w:val="24"/>
+        </w:rPr>
+      </w:pPr>
+      <w:r>
+        <w:rPr>
+          <w:rFonts w:ascii="Times New Roman" w:hAnsi="Times New Roman" w:cs="Times New Roman"/>
+          <w:color w:val="000000"/>
+          <w:kern w:val="0"/>
+          <w:sz w:val="24"/>
+          <w:szCs w:val="24"/>
+        </w:rPr>
+        <w:t>Подсистема формирования и визуализации отчетности данных должна обеспечивать удобный для конечного пользователя интерфейс, отвечающий следующим требованиям.</w:t>
       </w:r>
       <w:r>
         <w:rPr>
@@ -8080,33 +8553,7 @@
           <w:szCs w:val="24"/>
         </w:rPr>
         <w:br/>
-        <w:t>- в качестве аппаратных платформ должны использоваться средства с повышенной надежностью;</w:t>
-      </w:r>
-    </w:p>
-    <w:p>
-      <w:pPr>
-        <w:widowControl w:val="0"/>
-        <w:autoSpaceDE w:val="0"/>
-        <w:autoSpaceDN w:val="0"/>
-        <w:adjustRightInd w:val="0"/>
-        <w:spacing w:after="0" w:line="240" w:lineRule="auto"/>
-        <w:rPr>
-          <w:rFonts w:ascii="Times New Roman" w:hAnsi="Times New Roman" w:cs="Times New Roman"/>
-          <w:color w:val="000000"/>
-          <w:kern w:val="0"/>
-          <w:sz w:val="24"/>
-          <w:szCs w:val="24"/>
-        </w:rPr>
-      </w:pPr>
-      <w:r>
-        <w:rPr>
-          <w:rFonts w:ascii="Times New Roman" w:hAnsi="Times New Roman" w:cs="Times New Roman"/>
-          <w:color w:val="000000"/>
-          <w:kern w:val="0"/>
-          <w:sz w:val="24"/>
-          <w:szCs w:val="24"/>
-        </w:rPr>
-        <w:t>- должны использоваться технические средства, которые будут соответствовать поставленным задачам;</w:t>
+        <w:t>В части внешнего оформления:</w:t>
       </w:r>
       <w:r>
         <w:rPr>
@@ -8117,7 +8564,7 @@
           <w:szCs w:val="24"/>
         </w:rPr>
         <w:br/>
-        <w:t>- в случае каких-либо сбоев, ошибок аппаратно-программный комплекс Системы должен иметь возможность восстановления.</w:t>
+        <w:t>- интерфейсы подсистем должен быть типизированы;</w:t>
       </w:r>
       <w:r>
         <w:rPr>
@@ -8128,7 +8575,7 @@
           <w:szCs w:val="24"/>
         </w:rPr>
         <w:br/>
-        <w:t>К надежности электроснабжения предъявляются следующие требования:</w:t>
+        <w:t>- должно быть обеспечено наличие локализованного (русскоязычного) интерфейса пользователя;</w:t>
       </w:r>
       <w:r>
         <w:rPr>
@@ -8139,27 +8586,29 @@
           <w:szCs w:val="24"/>
         </w:rPr>
         <w:br/>
-        <w:t xml:space="preserve">- с целью повышения отказоустойчивости системы в целом необходима обязательная комплектация серверов источником бесперебойного питания с возможностью автономной работы системы не менее </w:t>
-      </w:r>
-      <w:r>
-        <w:rPr>
-          <w:rFonts w:ascii="Times New Roman" w:hAnsi="Times New Roman" w:cs="Times New Roman"/>
-          <w:color w:val="000000"/>
-          <w:kern w:val="0"/>
-          <w:sz w:val="24"/>
-          <w:szCs w:val="24"/>
-        </w:rPr>
-        <w:t>30</w:t>
-      </w:r>
-      <w:r>
-        <w:rPr>
-          <w:rFonts w:ascii="Times New Roman" w:hAnsi="Times New Roman" w:cs="Times New Roman"/>
-          <w:color w:val="000000"/>
-          <w:kern w:val="0"/>
-          <w:sz w:val="24"/>
-          <w:szCs w:val="24"/>
-        </w:rPr>
-        <w:t xml:space="preserve"> минут;</w:t>
+        <w:t xml:space="preserve">- должен использоваться шрифт: Times New </w:t>
+      </w:r>
+      <w:proofErr w:type="spellStart"/>
+      <w:r>
+        <w:rPr>
+          <w:rFonts w:ascii="Times New Roman" w:hAnsi="Times New Roman" w:cs="Times New Roman"/>
+          <w:color w:val="000000"/>
+          <w:kern w:val="0"/>
+          <w:sz w:val="24"/>
+          <w:szCs w:val="24"/>
+        </w:rPr>
+        <w:t>Roman</w:t>
+      </w:r>
+      <w:proofErr w:type="spellEnd"/>
+      <w:r>
+        <w:rPr>
+          <w:rFonts w:ascii="Times New Roman" w:hAnsi="Times New Roman" w:cs="Times New Roman"/>
+          <w:color w:val="000000"/>
+          <w:kern w:val="0"/>
+          <w:sz w:val="24"/>
+          <w:szCs w:val="24"/>
+        </w:rPr>
+        <w:t>;</w:t>
       </w:r>
       <w:r>
         <w:rPr>
@@ -8170,7 +8619,7 @@
           <w:szCs w:val="24"/>
         </w:rPr>
         <w:br/>
-        <w:t>- должно быть обеспечено бесперебойное питание активного сетевого оборудования.</w:t>
+        <w:t>- размер шрифта должен быть: 16;</w:t>
       </w:r>
       <w:r>
         <w:rPr>
@@ -8181,7 +8630,7 @@
           <w:szCs w:val="24"/>
         </w:rPr>
         <w:br/>
-        <w:t>Надежность аппаратных и программных средств должна обеспечиваться за счет следующих организационных мероприятий:</w:t>
+        <w:t>- цветовая палитра должна быть: черный текст, белый фон;</w:t>
       </w:r>
       <w:r>
         <w:rPr>
@@ -8192,7 +8641,130 @@
           <w:szCs w:val="24"/>
         </w:rPr>
         <w:br/>
-        <w:t>- предварительного обучения обслуживающего персонала;</w:t>
+        <w:t>- в шапке отчетов должен использоваться логотип Заказчика, то есть логотип</w:t>
+      </w:r>
+      <w:r>
+        <w:rPr>
+          <w:rFonts w:ascii="Times New Roman" w:hAnsi="Times New Roman" w:cs="Times New Roman"/>
+          <w:color w:val="000000"/>
+          <w:kern w:val="0"/>
+          <w:sz w:val="24"/>
+          <w:szCs w:val="24"/>
+        </w:rPr>
+        <w:t xml:space="preserve"> автомастерской</w:t>
+      </w:r>
+      <w:r>
+        <w:rPr>
+          <w:rFonts w:ascii="Times New Roman" w:hAnsi="Times New Roman" w:cs="Times New Roman"/>
+          <w:color w:val="000000"/>
+          <w:kern w:val="0"/>
+          <w:sz w:val="24"/>
+          <w:szCs w:val="24"/>
+        </w:rPr>
+        <w:t>.</w:t>
+      </w:r>
+    </w:p>
+    <w:p>
+      <w:pPr>
+        <w:widowControl w:val="0"/>
+        <w:autoSpaceDE w:val="0"/>
+        <w:autoSpaceDN w:val="0"/>
+        <w:adjustRightInd w:val="0"/>
+        <w:spacing w:after="0" w:line="240" w:lineRule="auto"/>
+        <w:rPr>
+          <w:rFonts w:ascii="Times New Roman" w:hAnsi="Times New Roman" w:cs="Times New Roman"/>
+          <w:b/>
+          <w:bCs/>
+          <w:kern w:val="0"/>
+          <w:sz w:val="26"/>
+          <w:szCs w:val="26"/>
+          <w:lang w:val="x-none"/>
+        </w:rPr>
+      </w:pPr>
+    </w:p>
+    <w:p>
+      <w:pPr>
+        <w:widowControl w:val="0"/>
+        <w:autoSpaceDE w:val="0"/>
+        <w:autoSpaceDN w:val="0"/>
+        <w:adjustRightInd w:val="0"/>
+        <w:spacing w:after="0" w:line="240" w:lineRule="auto"/>
+        <w:rPr>
+          <w:rFonts w:ascii="Times New Roman" w:hAnsi="Times New Roman" w:cs="Times New Roman"/>
+          <w:b/>
+          <w:bCs/>
+          <w:kern w:val="0"/>
+          <w:sz w:val="28"/>
+          <w:szCs w:val="28"/>
+          <w:lang w:val="x-none"/>
+        </w:rPr>
+      </w:pPr>
+      <w:r>
+        <w:rPr>
+          <w:rFonts w:ascii="Times New Roman" w:hAnsi="Times New Roman" w:cs="Times New Roman"/>
+          <w:b/>
+          <w:bCs/>
+          <w:kern w:val="0"/>
+          <w:sz w:val="28"/>
+          <w:szCs w:val="28"/>
+          <w:lang w:val="x-none"/>
+        </w:rPr>
+        <w:t>4.1.6. Требования к эксплуатации, техническому обслуживанию, ремонту и хранению компонентов системы</w:t>
+      </w:r>
+    </w:p>
+    <w:p>
+      <w:pPr>
+        <w:widowControl w:val="0"/>
+        <w:autoSpaceDE w:val="0"/>
+        <w:autoSpaceDN w:val="0"/>
+        <w:adjustRightInd w:val="0"/>
+        <w:spacing w:after="0" w:line="240" w:lineRule="auto"/>
+        <w:rPr>
+          <w:rFonts w:ascii="Times New Roman" w:hAnsi="Times New Roman" w:cs="Times New Roman"/>
+          <w:b/>
+          <w:bCs/>
+          <w:kern w:val="0"/>
+          <w:sz w:val="26"/>
+          <w:szCs w:val="26"/>
+          <w:lang w:val="x-none"/>
+        </w:rPr>
+      </w:pPr>
+    </w:p>
+    <w:p>
+      <w:pPr>
+        <w:widowControl w:val="0"/>
+        <w:autoSpaceDE w:val="0"/>
+        <w:autoSpaceDN w:val="0"/>
+        <w:adjustRightInd w:val="0"/>
+        <w:spacing w:after="0" w:line="240" w:lineRule="auto"/>
+        <w:rPr>
+          <w:rFonts w:ascii="Times New Roman" w:hAnsi="Times New Roman" w:cs="Times New Roman"/>
+          <w:color w:val="000000"/>
+          <w:kern w:val="0"/>
+          <w:sz w:val="24"/>
+          <w:szCs w:val="24"/>
+        </w:rPr>
+      </w:pPr>
+      <w:r>
+        <w:rPr>
+          <w:rFonts w:ascii="Times New Roman" w:hAnsi="Times New Roman" w:cs="Times New Roman"/>
+          <w:color w:val="000000"/>
+          <w:kern w:val="0"/>
+          <w:sz w:val="24"/>
+          <w:szCs w:val="24"/>
+        </w:rPr>
+        <w:t xml:space="preserve">Условия эксплуатации, а также виды и периодичность обслуживания технических средств Системы должны соответствовать требованиям по эксплуатации, техническому </w:t>
+      </w:r>
+      <w:r>
+        <w:rPr>
+          <w:rFonts w:ascii="Times New Roman" w:hAnsi="Times New Roman" w:cs="Times New Roman"/>
+          <w:color w:val="000000"/>
+          <w:kern w:val="0"/>
+          <w:sz w:val="24"/>
+          <w:szCs w:val="24"/>
+        </w:rPr>
+        <w:lastRenderedPageBreak/>
+        <w:t>обслуживанию, ремонту и хранению, изложенным в документации завода-изготовителя (производителя) на них.</w:t>
       </w:r>
       <w:r>
         <w:rPr>
@@ -8203,7 +8775,67 @@
           <w:szCs w:val="24"/>
         </w:rPr>
         <w:br/>
-        <w:t>- соблюдения правил эксплуатации и технического обслуживания программно-аппаратных средств;</w:t>
+        <w:t>Технические средства Системы и персонал должны размещаться в существующих помещениях Заказчика, которые по климатическим условиям должны соответствовать ГОСТ 15150-69 «Машины, приборы и другие технические изделия. Исполнения для различных климатических районов. Категории, условия эксплуатации, хранения и транспортирования в части воздействия климатических факторов внешней среды» (температура окружающего воздуха от 5 до 40 °С, относительная влажность от 40 до 80 % при Т=25 °С, атмосферное давление от 630 до 800 мм ртутного столба). Размещение технических средств и организация автоматизированных рабочих мест должны быть выполнены в соответствии с требованиями </w:t>
+      </w:r>
+      <w:r>
+        <w:rPr>
+          <w:rFonts w:ascii="Times New Roman" w:hAnsi="Times New Roman" w:cs="Times New Roman"/>
+          <w:color w:val="000000"/>
+          <w:kern w:val="0"/>
+          <w:sz w:val="24"/>
+          <w:szCs w:val="24"/>
+        </w:rPr>
+        <w:fldChar w:fldCharType="begin"/>
+      </w:r>
+      <w:r>
+        <w:rPr>
+          <w:rFonts w:ascii="Times New Roman" w:hAnsi="Times New Roman" w:cs="Times New Roman"/>
+          <w:color w:val="000000"/>
+          <w:kern w:val="0"/>
+          <w:sz w:val="24"/>
+          <w:szCs w:val="24"/>
+        </w:rPr>
+        <w:instrText>HYPERLINK "" \o "_'c3_'ce_'d1_'d2 21958-76"</w:instrText>
+      </w:r>
+      <w:r>
+        <w:rPr>
+          <w:rFonts w:ascii="Times New Roman" w:hAnsi="Times New Roman" w:cs="Times New Roman"/>
+          <w:color w:val="000000"/>
+          <w:kern w:val="0"/>
+          <w:sz w:val="24"/>
+          <w:szCs w:val="24"/>
+        </w:rPr>
+        <w:fldChar w:fldCharType="separate"/>
+      </w:r>
+      <w:r>
+        <w:rPr>
+          <w:rFonts w:ascii="Times New Roman" w:hAnsi="Times New Roman" w:cs="Times New Roman"/>
+          <w:color w:val="000000"/>
+          <w:kern w:val="0"/>
+          <w:sz w:val="24"/>
+          <w:szCs w:val="24"/>
+        </w:rPr>
+        <w:t>Ошибка! Недопустимый объект гиперссылки.</w:t>
+      </w:r>
+      <w:r>
+        <w:rPr>
+          <w:rFonts w:ascii="Times New Roman" w:hAnsi="Times New Roman" w:cs="Times New Roman"/>
+          <w:color w:val="000000"/>
+          <w:kern w:val="0"/>
+          <w:sz w:val="24"/>
+          <w:szCs w:val="24"/>
+        </w:rPr>
+        <w:fldChar w:fldCharType="end"/>
+      </w:r>
+      <w:r>
+        <w:rPr>
+          <w:rFonts w:ascii="Times New Roman" w:hAnsi="Times New Roman" w:cs="Times New Roman"/>
+          <w:color w:val="000000"/>
+          <w:kern w:val="0"/>
+          <w:sz w:val="24"/>
+          <w:szCs w:val="24"/>
+        </w:rPr>
+        <w:t> «Система "Человек-машина". Зал и кабины операторов. Взаимное расположение рабочих мест. Общие эргономические требования».</w:t>
       </w:r>
       <w:r>
         <w:rPr>
@@ -8214,7 +8846,29 @@
           <w:szCs w:val="24"/>
         </w:rPr>
         <w:br/>
-        <w:t>- регулярное резервное копирование данных.</w:t>
+        <w:t>Для электропитания технических средств должна быть предусмотрена трехфазная четырехпроводная сеть с глухо заземленной нейтралью 380/220 В (+10-</w:t>
+      </w:r>
+      <w:proofErr w:type="gramStart"/>
+      <w:r>
+        <w:rPr>
+          <w:rFonts w:ascii="Times New Roman" w:hAnsi="Times New Roman" w:cs="Times New Roman"/>
+          <w:color w:val="000000"/>
+          <w:kern w:val="0"/>
+          <w:sz w:val="24"/>
+          <w:szCs w:val="24"/>
+        </w:rPr>
+        <w:t>15)%</w:t>
+      </w:r>
+      <w:proofErr w:type="gramEnd"/>
+      <w:r>
+        <w:rPr>
+          <w:rFonts w:ascii="Times New Roman" w:hAnsi="Times New Roman" w:cs="Times New Roman"/>
+          <w:color w:val="000000"/>
+          <w:kern w:val="0"/>
+          <w:sz w:val="24"/>
+          <w:szCs w:val="24"/>
+        </w:rPr>
+        <w:t xml:space="preserve"> частотой 50 Гц (+1-1) Гц. Каждое техническое средство запитывается однофазным напряжением 220 В частотой 50 Гц через сетевые розетки с заземляющим контактом.</w:t>
       </w:r>
       <w:r>
         <w:rPr>
@@ -8225,7 +8879,7 @@
           <w:szCs w:val="24"/>
         </w:rPr>
         <w:br/>
-        <w:t>Надежность программного обеспечения подсистем должна обеспечиваться за счет:</w:t>
+        <w:t>Для обеспечения выполнения требований по надежности должен быть создан комплект запасных изделий и приборов (ЗИП).</w:t>
       </w:r>
       <w:r>
         <w:rPr>
@@ -8236,60 +8890,74 @@
           <w:szCs w:val="24"/>
         </w:rPr>
         <w:br/>
-        <w:t>- надежности общесистемного ПО и ПО, разрабатываемого Разработчиком;</w:t>
-      </w:r>
-    </w:p>
-    <w:p>
-      <w:pPr>
-        <w:widowControl w:val="0"/>
-        <w:autoSpaceDE w:val="0"/>
-        <w:autoSpaceDN w:val="0"/>
-        <w:adjustRightInd w:val="0"/>
-        <w:spacing w:after="0" w:line="240" w:lineRule="auto"/>
-        <w:rPr>
-          <w:rFonts w:ascii="Times New Roman" w:hAnsi="Times New Roman" w:cs="Times New Roman"/>
-          <w:color w:val="000000"/>
-          <w:kern w:val="0"/>
-          <w:sz w:val="24"/>
-          <w:szCs w:val="24"/>
-        </w:rPr>
-      </w:pPr>
-      <w:r>
-        <w:rPr>
-          <w:rFonts w:ascii="Times New Roman" w:hAnsi="Times New Roman" w:cs="Times New Roman"/>
-          <w:color w:val="000000"/>
-          <w:kern w:val="0"/>
-          <w:sz w:val="24"/>
-          <w:szCs w:val="24"/>
-        </w:rPr>
-        <w:t>- тестирования и отладки Системы для поиска и исправления ошибок;</w:t>
-      </w:r>
-    </w:p>
-    <w:p>
-      <w:pPr>
-        <w:widowControl w:val="0"/>
-        <w:autoSpaceDE w:val="0"/>
-        <w:autoSpaceDN w:val="0"/>
-        <w:adjustRightInd w:val="0"/>
-        <w:spacing w:after="0" w:line="240" w:lineRule="auto"/>
-        <w:rPr>
-          <w:rFonts w:ascii="Times New Roman" w:hAnsi="Times New Roman" w:cs="Times New Roman"/>
-          <w:color w:val="000000"/>
-          <w:kern w:val="0"/>
-          <w:sz w:val="24"/>
-          <w:szCs w:val="24"/>
-        </w:rPr>
-      </w:pPr>
-      <w:r>
-        <w:rPr>
-          <w:rFonts w:ascii="Times New Roman" w:hAnsi="Times New Roman" w:cs="Times New Roman"/>
-          <w:color w:val="000000"/>
-          <w:kern w:val="0"/>
-          <w:sz w:val="24"/>
-          <w:szCs w:val="24"/>
-        </w:rPr>
-        <w:t>- ведения регулярного создания отчетности по системным ошибкам, сообщениям Системы для того, чтобы проанализировать и выявить, каким образом стоит улучшить Систему.</w:t>
-      </w:r>
+        <w:t>Состав, место и условия хранения ЗИП определяются на этапе технического проектирования.</w:t>
+      </w:r>
+    </w:p>
+    <w:p>
+      <w:pPr>
+        <w:widowControl w:val="0"/>
+        <w:autoSpaceDE w:val="0"/>
+        <w:autoSpaceDN w:val="0"/>
+        <w:adjustRightInd w:val="0"/>
+        <w:spacing w:after="0" w:line="240" w:lineRule="auto"/>
+        <w:rPr>
+          <w:rFonts w:ascii="Times New Roman" w:hAnsi="Times New Roman" w:cs="Times New Roman"/>
+          <w:b/>
+          <w:bCs/>
+          <w:kern w:val="0"/>
+          <w:sz w:val="26"/>
+          <w:szCs w:val="26"/>
+          <w:lang w:val="x-none"/>
+        </w:rPr>
+      </w:pPr>
+    </w:p>
+    <w:p>
+      <w:pPr>
+        <w:widowControl w:val="0"/>
+        <w:autoSpaceDE w:val="0"/>
+        <w:autoSpaceDN w:val="0"/>
+        <w:adjustRightInd w:val="0"/>
+        <w:spacing w:after="0" w:line="240" w:lineRule="auto"/>
+        <w:rPr>
+          <w:rFonts w:ascii="Times New Roman" w:hAnsi="Times New Roman" w:cs="Times New Roman"/>
+          <w:b/>
+          <w:bCs/>
+          <w:kern w:val="0"/>
+          <w:sz w:val="28"/>
+          <w:szCs w:val="28"/>
+          <w:lang w:val="x-none"/>
+        </w:rPr>
+      </w:pPr>
+      <w:r>
+        <w:rPr>
+          <w:rFonts w:ascii="Times New Roman" w:hAnsi="Times New Roman" w:cs="Times New Roman"/>
+          <w:b/>
+          <w:bCs/>
+          <w:kern w:val="0"/>
+          <w:sz w:val="28"/>
+          <w:szCs w:val="28"/>
+          <w:lang w:val="x-none"/>
+        </w:rPr>
+        <w:t>4.1.7. Требования к защите информации от несанкционированного доступа</w:t>
+      </w:r>
+    </w:p>
+    <w:p>
+      <w:pPr>
+        <w:widowControl w:val="0"/>
+        <w:autoSpaceDE w:val="0"/>
+        <w:autoSpaceDN w:val="0"/>
+        <w:adjustRightInd w:val="0"/>
+        <w:spacing w:after="0" w:line="240" w:lineRule="auto"/>
+        <w:rPr>
+          <w:rFonts w:ascii="Times New Roman" w:hAnsi="Times New Roman" w:cs="Times New Roman"/>
+          <w:b/>
+          <w:bCs/>
+          <w:kern w:val="0"/>
+          <w:sz w:val="26"/>
+          <w:szCs w:val="26"/>
+          <w:lang w:val="x-none"/>
+        </w:rPr>
+      </w:pPr>
     </w:p>
     <w:p>
       <w:pPr>
@@ -8336,7 +9004,7 @@
           <w:szCs w:val="28"/>
           <w:lang w:val="x-none"/>
         </w:rPr>
-        <w:t>4.1.4.4. Требования к методам оценки и контроля показателей надежности на разных стадиях создания системы в соответствии с действующими нормативно-техническими документами</w:t>
+        <w:t>4.1.7.1. Требования к информационной безопасности</w:t>
       </w:r>
     </w:p>
     <w:p>
@@ -8380,22 +9048,88 @@
           <w:sz w:val="24"/>
           <w:szCs w:val="24"/>
         </w:rPr>
-        <w:t>При проектировании Системы необходимо сделать первоначальные расчеты по оценке показателей надежности. Позже, на этапе тестирования и эксплуатации, нужно провести более тщательную оценку и контроль показателей надежности. Все эти действия необходимо обговорить Заказчику и Разработчику при составлении договора.</w:t>
-      </w:r>
-    </w:p>
-    <w:p>
-      <w:pPr>
-        <w:widowControl w:val="0"/>
-        <w:autoSpaceDE w:val="0"/>
-        <w:autoSpaceDN w:val="0"/>
-        <w:adjustRightInd w:val="0"/>
-        <w:spacing w:after="0" w:line="240" w:lineRule="auto"/>
-        <w:rPr>
-          <w:rFonts w:ascii="Times New Roman" w:hAnsi="Times New Roman" w:cs="Times New Roman"/>
-          <w:color w:val="000000"/>
-          <w:kern w:val="0"/>
-          <w:sz w:val="24"/>
-          <w:szCs w:val="24"/>
+        <w:t>Обеспечение информационное безопасности Системы</w:t>
+      </w:r>
+      <w:r>
+        <w:rPr>
+          <w:rFonts w:ascii="Times New Roman" w:hAnsi="Times New Roman" w:cs="Times New Roman"/>
+          <w:color w:val="000000"/>
+          <w:kern w:val="0"/>
+          <w:sz w:val="24"/>
+          <w:szCs w:val="24"/>
+        </w:rPr>
+        <w:t xml:space="preserve"> </w:t>
+      </w:r>
+      <w:r>
+        <w:rPr>
+          <w:rFonts w:ascii="Times New Roman" w:hAnsi="Times New Roman" w:cs="Times New Roman"/>
+          <w:color w:val="000000"/>
+          <w:kern w:val="0"/>
+          <w:sz w:val="24"/>
+          <w:szCs w:val="24"/>
+          <w:lang w:val="en-US"/>
+        </w:rPr>
+        <w:t>DBAG</w:t>
+      </w:r>
+      <w:r>
+        <w:rPr>
+          <w:rFonts w:ascii="Times New Roman" w:hAnsi="Times New Roman" w:cs="Times New Roman"/>
+          <w:color w:val="000000"/>
+          <w:kern w:val="0"/>
+          <w:sz w:val="24"/>
+          <w:szCs w:val="24"/>
+        </w:rPr>
+        <w:t xml:space="preserve"> должно удовлетворять следующим требованиям:</w:t>
+      </w:r>
+      <w:r>
+        <w:rPr>
+          <w:rFonts w:ascii="Times New Roman" w:hAnsi="Times New Roman" w:cs="Times New Roman"/>
+          <w:color w:val="000000"/>
+          <w:kern w:val="0"/>
+          <w:sz w:val="24"/>
+          <w:szCs w:val="24"/>
+        </w:rPr>
+        <w:br/>
+        <w:t>- Защита Системы должна обеспечиваться комплексом программно-технических средств и поддерживающих их организационных мер.</w:t>
+      </w:r>
+      <w:r>
+        <w:rPr>
+          <w:rFonts w:ascii="Times New Roman" w:hAnsi="Times New Roman" w:cs="Times New Roman"/>
+          <w:color w:val="000000"/>
+          <w:kern w:val="0"/>
+          <w:sz w:val="24"/>
+          <w:szCs w:val="24"/>
+        </w:rPr>
+        <w:br/>
+        <w:t>- Защита Системы должна обеспечиваться на всех технологических этапах обработки информации и во всех режимах функционирования, в том числе при проведении ремонтных и регламентных работ.</w:t>
+      </w:r>
+      <w:r>
+        <w:rPr>
+          <w:rFonts w:ascii="Times New Roman" w:hAnsi="Times New Roman" w:cs="Times New Roman"/>
+          <w:color w:val="000000"/>
+          <w:kern w:val="0"/>
+          <w:sz w:val="24"/>
+          <w:szCs w:val="24"/>
+        </w:rPr>
+        <w:br/>
+        <w:t>- Программно-технические средства защиты не должны существенно ухудшать основные функциональные характеристики Системы (надежность, быстродействие, возможность изменения конфигурации).</w:t>
+      </w:r>
+    </w:p>
+    <w:p>
+      <w:pPr>
+        <w:widowControl w:val="0"/>
+        <w:autoSpaceDE w:val="0"/>
+        <w:autoSpaceDN w:val="0"/>
+        <w:adjustRightInd w:val="0"/>
+        <w:spacing w:after="0" w:line="240" w:lineRule="auto"/>
+        <w:rPr>
+          <w:rFonts w:ascii="Times New Roman" w:hAnsi="Times New Roman" w:cs="Times New Roman"/>
+          <w:b/>
+          <w:bCs/>
+          <w:kern w:val="0"/>
+          <w:sz w:val="20"/>
+          <w:szCs w:val="20"/>
+          <w:lang w:val="x-none"/>
         </w:rPr>
       </w:pPr>
     </w:p>
@@ -8426,51 +9160,82 @@
           <w:szCs w:val="28"/>
           <w:lang w:val="x-none"/>
         </w:rPr>
-        <w:t>4.1.5. Требования к эргономике и технической эстетике</w:t>
-      </w:r>
-    </w:p>
-    <w:p>
-      <w:pPr>
-        <w:widowControl w:val="0"/>
-        <w:autoSpaceDE w:val="0"/>
-        <w:autoSpaceDN w:val="0"/>
-        <w:adjustRightInd w:val="0"/>
-        <w:spacing w:after="0" w:line="240" w:lineRule="auto"/>
-        <w:rPr>
-          <w:rFonts w:ascii="Times New Roman" w:hAnsi="Times New Roman" w:cs="Times New Roman"/>
-          <w:b/>
-          <w:bCs/>
-          <w:kern w:val="0"/>
-          <w:sz w:val="26"/>
-          <w:szCs w:val="26"/>
-          <w:lang w:val="x-none"/>
-        </w:rPr>
-      </w:pPr>
-    </w:p>
-    <w:p>
-      <w:pPr>
-        <w:widowControl w:val="0"/>
-        <w:autoSpaceDE w:val="0"/>
-        <w:autoSpaceDN w:val="0"/>
-        <w:adjustRightInd w:val="0"/>
-        <w:spacing w:after="0" w:line="240" w:lineRule="auto"/>
-        <w:rPr>
-          <w:rFonts w:ascii="Times New Roman" w:hAnsi="Times New Roman" w:cs="Times New Roman"/>
-          <w:color w:val="000000"/>
-          <w:kern w:val="0"/>
-          <w:sz w:val="24"/>
-          <w:szCs w:val="24"/>
-        </w:rPr>
-      </w:pPr>
-      <w:r>
-        <w:rPr>
-          <w:rFonts w:ascii="Times New Roman" w:hAnsi="Times New Roman" w:cs="Times New Roman"/>
-          <w:color w:val="000000"/>
-          <w:kern w:val="0"/>
-          <w:sz w:val="24"/>
-          <w:szCs w:val="24"/>
-        </w:rPr>
-        <w:t>Подсистема формирования и визуализации отчетности данных должна обеспечивать удобный для конечного пользователя интерфейс, отвечающий следующим требованиям.</w:t>
+        <w:t>4.1.7.2. Требования к антивирусной защите</w:t>
+      </w:r>
+    </w:p>
+    <w:p>
+      <w:pPr>
+        <w:widowControl w:val="0"/>
+        <w:autoSpaceDE w:val="0"/>
+        <w:autoSpaceDN w:val="0"/>
+        <w:adjustRightInd w:val="0"/>
+        <w:spacing w:after="0" w:line="240" w:lineRule="auto"/>
+        <w:rPr>
+          <w:rFonts w:ascii="Times New Roman" w:hAnsi="Times New Roman" w:cs="Times New Roman"/>
+          <w:b/>
+          <w:bCs/>
+          <w:kern w:val="0"/>
+          <w:sz w:val="20"/>
+          <w:szCs w:val="20"/>
+          <w:lang w:val="x-none"/>
+        </w:rPr>
+      </w:pPr>
+    </w:p>
+    <w:p>
+      <w:pPr>
+        <w:widowControl w:val="0"/>
+        <w:autoSpaceDE w:val="0"/>
+        <w:autoSpaceDN w:val="0"/>
+        <w:adjustRightInd w:val="0"/>
+        <w:spacing w:after="0" w:line="240" w:lineRule="auto"/>
+        <w:rPr>
+          <w:rFonts w:ascii="Times New Roman" w:hAnsi="Times New Roman" w:cs="Times New Roman"/>
+          <w:color w:val="000000"/>
+          <w:kern w:val="0"/>
+          <w:sz w:val="24"/>
+          <w:szCs w:val="24"/>
+        </w:rPr>
+      </w:pPr>
+      <w:r>
+        <w:rPr>
+          <w:rFonts w:ascii="Times New Roman" w:hAnsi="Times New Roman" w:cs="Times New Roman"/>
+          <w:color w:val="000000"/>
+          <w:kern w:val="0"/>
+          <w:sz w:val="24"/>
+          <w:szCs w:val="24"/>
+        </w:rPr>
+        <w:t>Средства антивирусной защиты должны быть установлены на всех рабочих местах пользователей и администраторов Системы</w:t>
+      </w:r>
+      <w:r>
+        <w:rPr>
+          <w:rFonts w:ascii="Times New Roman" w:hAnsi="Times New Roman" w:cs="Times New Roman"/>
+          <w:color w:val="000000"/>
+          <w:kern w:val="0"/>
+          <w:sz w:val="24"/>
+          <w:szCs w:val="24"/>
+        </w:rPr>
+        <w:t xml:space="preserve"> </w:t>
+      </w:r>
+      <w:r>
+        <w:rPr>
+          <w:rFonts w:ascii="Times New Roman" w:hAnsi="Times New Roman" w:cs="Times New Roman"/>
+          <w:color w:val="000000"/>
+          <w:kern w:val="0"/>
+          <w:sz w:val="24"/>
+          <w:szCs w:val="24"/>
+          <w:lang w:val="en-US"/>
+        </w:rPr>
+        <w:t>DBAG</w:t>
+      </w:r>
+      <w:r>
+        <w:rPr>
+          <w:rFonts w:ascii="Times New Roman" w:hAnsi="Times New Roman" w:cs="Times New Roman"/>
+          <w:color w:val="000000"/>
+          <w:kern w:val="0"/>
+          <w:sz w:val="24"/>
+          <w:szCs w:val="24"/>
+        </w:rPr>
+        <w:t>. Средства антивирусной защиты рабочих местах пользователей и администраторов должны обеспечивать:</w:t>
       </w:r>
       <w:r>
         <w:rPr>
@@ -8481,17 +9246,7 @@
           <w:szCs w:val="24"/>
         </w:rPr>
         <w:br/>
-      </w:r>
-      <w:r>
-        <w:rPr>
-          <w:rFonts w:ascii="Times New Roman" w:hAnsi="Times New Roman" w:cs="Times New Roman"/>
-          <w:color w:val="000000"/>
-          <w:kern w:val="0"/>
-          <w:sz w:val="24"/>
-          <w:szCs w:val="24"/>
-        </w:rPr>
-        <w:lastRenderedPageBreak/>
-        <w:t>В части внешнего оформления:</w:t>
+        <w:t>- централизованное управление сканированием, удалением вирусов и протоколированием вирусной активности на рабочих местах пользователей;</w:t>
       </w:r>
       <w:r>
         <w:rPr>
@@ -8502,7 +9257,7 @@
           <w:szCs w:val="24"/>
         </w:rPr>
         <w:br/>
-        <w:t>- интерфейсы подсистем должен быть типизированы;</w:t>
+        <w:t>- ведение журналов вирусной активности;</w:t>
       </w:r>
       <w:r>
         <w:rPr>
@@ -8513,87 +9268,23 @@
           <w:szCs w:val="24"/>
         </w:rPr>
         <w:br/>
-        <w:t>- должно быть обеспечено наличие локализованного (русскоязычного) интерфейса пользователя;</w:t>
-      </w:r>
-      <w:r>
-        <w:rPr>
-          <w:rFonts w:ascii="Times New Roman" w:hAnsi="Times New Roman" w:cs="Times New Roman"/>
-          <w:color w:val="000000"/>
-          <w:kern w:val="0"/>
-          <w:sz w:val="24"/>
-          <w:szCs w:val="24"/>
-        </w:rPr>
-        <w:br/>
-        <w:t>- должен использоваться шрифт: Times New Roman;</w:t>
-      </w:r>
-      <w:r>
-        <w:rPr>
-          <w:rFonts w:ascii="Times New Roman" w:hAnsi="Times New Roman" w:cs="Times New Roman"/>
-          <w:color w:val="000000"/>
-          <w:kern w:val="0"/>
-          <w:sz w:val="24"/>
-          <w:szCs w:val="24"/>
-        </w:rPr>
-        <w:br/>
-        <w:t>- размер шрифта должен быть: 16;</w:t>
-      </w:r>
-      <w:r>
-        <w:rPr>
-          <w:rFonts w:ascii="Times New Roman" w:hAnsi="Times New Roman" w:cs="Times New Roman"/>
-          <w:color w:val="000000"/>
-          <w:kern w:val="0"/>
-          <w:sz w:val="24"/>
-          <w:szCs w:val="24"/>
-        </w:rPr>
-        <w:br/>
-        <w:t>- цветовая палитра должна быть: черный текст, белый фон;</w:t>
-      </w:r>
-      <w:r>
-        <w:rPr>
-          <w:rFonts w:ascii="Times New Roman" w:hAnsi="Times New Roman" w:cs="Times New Roman"/>
-          <w:color w:val="000000"/>
-          <w:kern w:val="0"/>
-          <w:sz w:val="24"/>
-          <w:szCs w:val="24"/>
-        </w:rPr>
-        <w:br/>
-        <w:t>- в шапке отчетов должен использоваться логотип Заказчика, то есть логотип</w:t>
-      </w:r>
-      <w:r>
-        <w:rPr>
-          <w:rFonts w:ascii="Times New Roman" w:hAnsi="Times New Roman" w:cs="Times New Roman"/>
-          <w:color w:val="000000"/>
-          <w:kern w:val="0"/>
-          <w:sz w:val="24"/>
-          <w:szCs w:val="24"/>
-        </w:rPr>
-        <w:t xml:space="preserve"> автомастерской</w:t>
-      </w:r>
-      <w:r>
-        <w:rPr>
-          <w:rFonts w:ascii="Times New Roman" w:hAnsi="Times New Roman" w:cs="Times New Roman"/>
-          <w:color w:val="000000"/>
-          <w:kern w:val="0"/>
-          <w:sz w:val="24"/>
-          <w:szCs w:val="24"/>
-        </w:rPr>
-        <w:t>.</w:t>
-      </w:r>
-    </w:p>
-    <w:p>
-      <w:pPr>
-        <w:widowControl w:val="0"/>
-        <w:autoSpaceDE w:val="0"/>
-        <w:autoSpaceDN w:val="0"/>
-        <w:adjustRightInd w:val="0"/>
-        <w:spacing w:after="0" w:line="240" w:lineRule="auto"/>
-        <w:rPr>
-          <w:rFonts w:ascii="Times New Roman" w:hAnsi="Times New Roman" w:cs="Times New Roman"/>
-          <w:b/>
-          <w:bCs/>
-          <w:kern w:val="0"/>
-          <w:sz w:val="26"/>
-          <w:szCs w:val="26"/>
+        <w:t>- администрирование всех антивирусных продуктов.</w:t>
+      </w:r>
+    </w:p>
+    <w:p>
+      <w:pPr>
+        <w:widowControl w:val="0"/>
+        <w:autoSpaceDE w:val="0"/>
+        <w:autoSpaceDN w:val="0"/>
+        <w:adjustRightInd w:val="0"/>
+        <w:spacing w:after="0" w:line="240" w:lineRule="auto"/>
+        <w:rPr>
+          <w:rFonts w:ascii="Times New Roman" w:hAnsi="Times New Roman" w:cs="Times New Roman"/>
+          <w:b/>
+          <w:bCs/>
+          <w:kern w:val="0"/>
+          <w:sz w:val="20"/>
+          <w:szCs w:val="20"/>
           <w:lang w:val="x-none"/>
         </w:rPr>
       </w:pPr>
@@ -8625,222 +9316,8 @@
           <w:szCs w:val="28"/>
           <w:lang w:val="x-none"/>
         </w:rPr>
-        <w:t>4.1.6. Требования к эксплуатации, техническому обслуживанию, ремонту и хранению компонентов системы</w:t>
-      </w:r>
-    </w:p>
-    <w:p>
-      <w:pPr>
-        <w:widowControl w:val="0"/>
-        <w:autoSpaceDE w:val="0"/>
-        <w:autoSpaceDN w:val="0"/>
-        <w:adjustRightInd w:val="0"/>
-        <w:spacing w:after="0" w:line="240" w:lineRule="auto"/>
-        <w:rPr>
-          <w:rFonts w:ascii="Times New Roman" w:hAnsi="Times New Roman" w:cs="Times New Roman"/>
-          <w:b/>
-          <w:bCs/>
-          <w:kern w:val="0"/>
-          <w:sz w:val="26"/>
-          <w:szCs w:val="26"/>
-          <w:lang w:val="x-none"/>
-        </w:rPr>
-      </w:pPr>
-    </w:p>
-    <w:p>
-      <w:pPr>
-        <w:widowControl w:val="0"/>
-        <w:autoSpaceDE w:val="0"/>
-        <w:autoSpaceDN w:val="0"/>
-        <w:adjustRightInd w:val="0"/>
-        <w:spacing w:after="0" w:line="240" w:lineRule="auto"/>
-        <w:rPr>
-          <w:rFonts w:ascii="Times New Roman" w:hAnsi="Times New Roman" w:cs="Times New Roman"/>
-          <w:color w:val="000000"/>
-          <w:kern w:val="0"/>
-          <w:sz w:val="24"/>
-          <w:szCs w:val="24"/>
-        </w:rPr>
-      </w:pPr>
-      <w:r>
-        <w:rPr>
-          <w:rFonts w:ascii="Times New Roman" w:hAnsi="Times New Roman" w:cs="Times New Roman"/>
-          <w:color w:val="000000"/>
-          <w:kern w:val="0"/>
-          <w:sz w:val="24"/>
-          <w:szCs w:val="24"/>
-        </w:rPr>
-        <w:t>Условия эксплуатации, а также виды и периодичность обслуживания технических средств Системы должны соответствовать требованиям по эксплуатации, техническому обслуживанию, ремонту и хранению, изложенным в документации завода-изготовителя (производителя) на них.</w:t>
-      </w:r>
-      <w:r>
-        <w:rPr>
-          <w:rFonts w:ascii="Times New Roman" w:hAnsi="Times New Roman" w:cs="Times New Roman"/>
-          <w:color w:val="000000"/>
-          <w:kern w:val="0"/>
-          <w:sz w:val="24"/>
-          <w:szCs w:val="24"/>
-        </w:rPr>
-        <w:br/>
-        <w:t>Технические средства Системы и персонал должны размещаться в существующих помещениях Заказчика, которые по климатическим условиям должны соответствовать ГОСТ 15150-69 «Машины, приборы и другие технические изделия. Исполнения для различных климатических районов. Категории, условия эксплуатации, хранения и транспортирования в части воздействия климатических факторов внешней среды» (температура окружающего воздуха от 5 до 40 °С, относительная влажность от 40 до 80 % при Т=25 °С, атмосферное давление от 630 до 800 мм ртутного столба). Размещение технических средств и организация автоматизированных рабочих мест должны быть выполнены в соответствии с требованиями </w:t>
-      </w:r>
-      <w:r>
-        <w:rPr>
-          <w:rFonts w:ascii="Times New Roman" w:hAnsi="Times New Roman" w:cs="Times New Roman"/>
-          <w:color w:val="000000"/>
-          <w:kern w:val="0"/>
-          <w:sz w:val="24"/>
-          <w:szCs w:val="24"/>
-        </w:rPr>
-        <w:fldChar w:fldCharType="begin"/>
-      </w:r>
-      <w:r>
-        <w:rPr>
-          <w:rFonts w:ascii="Times New Roman" w:hAnsi="Times New Roman" w:cs="Times New Roman"/>
-          <w:color w:val="000000"/>
-          <w:kern w:val="0"/>
-          <w:sz w:val="24"/>
-          <w:szCs w:val="24"/>
-        </w:rPr>
-        <w:instrText>HYPERLINK "" \o "_'c3_'ce_'d1_'d2 21958-76"</w:instrText>
-      </w:r>
-      <w:r>
-        <w:rPr>
-          <w:rFonts w:ascii="Times New Roman" w:hAnsi="Times New Roman" w:cs="Times New Roman"/>
-          <w:color w:val="000000"/>
-          <w:kern w:val="0"/>
-          <w:sz w:val="24"/>
-          <w:szCs w:val="24"/>
-        </w:rPr>
-        <w:fldChar w:fldCharType="separate"/>
-      </w:r>
-      <w:r>
-        <w:rPr>
-          <w:rFonts w:ascii="Times New Roman" w:hAnsi="Times New Roman" w:cs="Times New Roman"/>
-          <w:color w:val="000000"/>
-          <w:kern w:val="0"/>
-          <w:sz w:val="24"/>
-          <w:szCs w:val="24"/>
-        </w:rPr>
-        <w:t>Ошибка! Недопустимый объект гиперссылки.</w:t>
-      </w:r>
-      <w:r>
-        <w:rPr>
-          <w:rFonts w:ascii="Times New Roman" w:hAnsi="Times New Roman" w:cs="Times New Roman"/>
-          <w:color w:val="000000"/>
-          <w:kern w:val="0"/>
-          <w:sz w:val="24"/>
-          <w:szCs w:val="24"/>
-        </w:rPr>
-        <w:fldChar w:fldCharType="end"/>
-      </w:r>
-      <w:r>
-        <w:rPr>
-          <w:rFonts w:ascii="Times New Roman" w:hAnsi="Times New Roman" w:cs="Times New Roman"/>
-          <w:color w:val="000000"/>
-          <w:kern w:val="0"/>
-          <w:sz w:val="24"/>
-          <w:szCs w:val="24"/>
-        </w:rPr>
-        <w:t> «Система "Человек-машина". Зал и кабины операторов. Взаимное расположение рабочих мест. Общие эргономические требования».</w:t>
-      </w:r>
-      <w:r>
-        <w:rPr>
-          <w:rFonts w:ascii="Times New Roman" w:hAnsi="Times New Roman" w:cs="Times New Roman"/>
-          <w:color w:val="000000"/>
-          <w:kern w:val="0"/>
-          <w:sz w:val="24"/>
-          <w:szCs w:val="24"/>
-        </w:rPr>
-        <w:br/>
-        <w:t>Для электропитания технических средств должна быть предусмотрена трехфазная четырехпроводная сеть с глухо заземленной нейтралью 380/220 В (+10-15)% частотой 50 Гц (+1-1) Гц. Каждое техническое средство запитывается однофазным напряжением 220 В частотой 50 Гц через сетевые розетки с заземляющим контактом.</w:t>
-      </w:r>
-      <w:r>
-        <w:rPr>
-          <w:rFonts w:ascii="Times New Roman" w:hAnsi="Times New Roman" w:cs="Times New Roman"/>
-          <w:color w:val="000000"/>
-          <w:kern w:val="0"/>
-          <w:sz w:val="24"/>
-          <w:szCs w:val="24"/>
-        </w:rPr>
-        <w:br/>
-        <w:t>Для обеспечения выполнения требований по надежности должен быть создан комплект запасных изделий и приборов (ЗИП).</w:t>
-      </w:r>
-      <w:r>
-        <w:rPr>
-          <w:rFonts w:ascii="Times New Roman" w:hAnsi="Times New Roman" w:cs="Times New Roman"/>
-          <w:color w:val="000000"/>
-          <w:kern w:val="0"/>
-          <w:sz w:val="24"/>
-          <w:szCs w:val="24"/>
-        </w:rPr>
-        <w:br/>
-        <w:t>Состав, место и условия хранения ЗИП определяются на этапе технического проектирования.</w:t>
-      </w:r>
-    </w:p>
-    <w:p>
-      <w:pPr>
-        <w:widowControl w:val="0"/>
-        <w:autoSpaceDE w:val="0"/>
-        <w:autoSpaceDN w:val="0"/>
-        <w:adjustRightInd w:val="0"/>
-        <w:spacing w:after="0" w:line="240" w:lineRule="auto"/>
-        <w:rPr>
-          <w:rFonts w:ascii="Times New Roman" w:hAnsi="Times New Roman" w:cs="Times New Roman"/>
-          <w:b/>
-          <w:bCs/>
-          <w:kern w:val="0"/>
-          <w:sz w:val="26"/>
-          <w:szCs w:val="26"/>
-          <w:lang w:val="x-none"/>
-        </w:rPr>
-      </w:pPr>
-    </w:p>
-    <w:p>
-      <w:pPr>
-        <w:widowControl w:val="0"/>
-        <w:autoSpaceDE w:val="0"/>
-        <w:autoSpaceDN w:val="0"/>
-        <w:adjustRightInd w:val="0"/>
-        <w:spacing w:after="0" w:line="240" w:lineRule="auto"/>
-        <w:rPr>
-          <w:rFonts w:ascii="Times New Roman" w:hAnsi="Times New Roman" w:cs="Times New Roman"/>
-          <w:b/>
-          <w:bCs/>
-          <w:kern w:val="0"/>
-          <w:sz w:val="28"/>
-          <w:szCs w:val="28"/>
-          <w:lang w:val="x-none"/>
-        </w:rPr>
-      </w:pPr>
-      <w:r>
-        <w:rPr>
-          <w:rFonts w:ascii="Times New Roman" w:hAnsi="Times New Roman" w:cs="Times New Roman"/>
-          <w:b/>
-          <w:bCs/>
-          <w:kern w:val="0"/>
-          <w:sz w:val="28"/>
-          <w:szCs w:val="28"/>
-          <w:lang w:val="x-none"/>
-        </w:rPr>
-        <w:t>4.1.7. Требования к защите информации от несанкционированного доступа</w:t>
-      </w:r>
-    </w:p>
-    <w:p>
-      <w:pPr>
-        <w:widowControl w:val="0"/>
-        <w:autoSpaceDE w:val="0"/>
-        <w:autoSpaceDN w:val="0"/>
-        <w:adjustRightInd w:val="0"/>
-        <w:spacing w:after="0" w:line="240" w:lineRule="auto"/>
-        <w:rPr>
-          <w:rFonts w:ascii="Times New Roman" w:hAnsi="Times New Roman" w:cs="Times New Roman"/>
-          <w:b/>
-          <w:bCs/>
-          <w:kern w:val="0"/>
-          <w:sz w:val="26"/>
-          <w:szCs w:val="26"/>
-          <w:lang w:val="x-none"/>
-        </w:rPr>
-      </w:pPr>
+        <w:t xml:space="preserve">4.1.7.3. Разграничения ответственности ролей при доступе к показателям </w:t>
+      </w:r>
     </w:p>
     <w:p>
       <w:pPr>
@@ -8869,134 +9346,38 @@
         <w:spacing w:after="0" w:line="240" w:lineRule="auto"/>
         <w:rPr>
           <w:rFonts w:ascii="Times New Roman" w:hAnsi="Times New Roman" w:cs="Times New Roman"/>
-          <w:b/>
-          <w:bCs/>
-          <w:kern w:val="0"/>
-          <w:sz w:val="28"/>
-          <w:szCs w:val="28"/>
-          <w:lang w:val="x-none"/>
-        </w:rPr>
-      </w:pPr>
-      <w:r>
-        <w:rPr>
-          <w:rFonts w:ascii="Times New Roman" w:hAnsi="Times New Roman" w:cs="Times New Roman"/>
-          <w:b/>
-          <w:bCs/>
-          <w:kern w:val="0"/>
-          <w:sz w:val="28"/>
-          <w:szCs w:val="28"/>
-          <w:lang w:val="x-none"/>
-        </w:rPr>
-        <w:t>4.1.7.1. Требования к информационной безопасности</w:t>
-      </w:r>
-    </w:p>
-    <w:p>
-      <w:pPr>
-        <w:widowControl w:val="0"/>
-        <w:autoSpaceDE w:val="0"/>
-        <w:autoSpaceDN w:val="0"/>
-        <w:adjustRightInd w:val="0"/>
-        <w:spacing w:after="0" w:line="240" w:lineRule="auto"/>
-        <w:rPr>
-          <w:rFonts w:ascii="Times New Roman" w:hAnsi="Times New Roman" w:cs="Times New Roman"/>
-          <w:b/>
-          <w:bCs/>
-          <w:kern w:val="0"/>
-          <w:sz w:val="20"/>
-          <w:szCs w:val="20"/>
-          <w:lang w:val="x-none"/>
-        </w:rPr>
-      </w:pPr>
-    </w:p>
-    <w:p>
-      <w:pPr>
-        <w:widowControl w:val="0"/>
-        <w:autoSpaceDE w:val="0"/>
-        <w:autoSpaceDN w:val="0"/>
-        <w:adjustRightInd w:val="0"/>
-        <w:spacing w:after="0" w:line="240" w:lineRule="auto"/>
-        <w:rPr>
-          <w:rFonts w:ascii="Times New Roman" w:hAnsi="Times New Roman" w:cs="Times New Roman"/>
-          <w:color w:val="000000"/>
-          <w:kern w:val="0"/>
-          <w:sz w:val="24"/>
-          <w:szCs w:val="24"/>
-        </w:rPr>
-      </w:pPr>
-      <w:r>
-        <w:rPr>
-          <w:rFonts w:ascii="Times New Roman" w:hAnsi="Times New Roman" w:cs="Times New Roman"/>
-          <w:color w:val="000000"/>
-          <w:kern w:val="0"/>
-          <w:sz w:val="24"/>
-          <w:szCs w:val="24"/>
-        </w:rPr>
-        <w:t>Обеспечение информационное безопасности Системы</w:t>
-      </w:r>
-      <w:r>
-        <w:rPr>
-          <w:rFonts w:ascii="Times New Roman" w:hAnsi="Times New Roman" w:cs="Times New Roman"/>
-          <w:color w:val="000000"/>
-          <w:kern w:val="0"/>
-          <w:sz w:val="24"/>
-          <w:szCs w:val="24"/>
-        </w:rPr>
-        <w:t xml:space="preserve"> </w:t>
-      </w:r>
-      <w:r>
-        <w:rPr>
-          <w:rFonts w:ascii="Times New Roman" w:hAnsi="Times New Roman" w:cs="Times New Roman"/>
-          <w:color w:val="000000"/>
-          <w:kern w:val="0"/>
-          <w:sz w:val="24"/>
-          <w:szCs w:val="24"/>
-          <w:lang w:val="en-US"/>
-        </w:rPr>
-        <w:t>DBAG</w:t>
-      </w:r>
-      <w:r>
-        <w:rPr>
-          <w:rFonts w:ascii="Times New Roman" w:hAnsi="Times New Roman" w:cs="Times New Roman"/>
-          <w:color w:val="000000"/>
-          <w:kern w:val="0"/>
-          <w:sz w:val="24"/>
-          <w:szCs w:val="24"/>
-        </w:rPr>
-        <w:t xml:space="preserve"> должно удовлетворять следующим требованиям:</w:t>
-      </w:r>
-      <w:r>
-        <w:rPr>
-          <w:rFonts w:ascii="Times New Roman" w:hAnsi="Times New Roman" w:cs="Times New Roman"/>
-          <w:color w:val="000000"/>
-          <w:kern w:val="0"/>
-          <w:sz w:val="24"/>
-          <w:szCs w:val="24"/>
-        </w:rPr>
-        <w:br/>
-        <w:t>- Защита Системы должна обеспечиваться комплексом программно-технических средств и поддерживающих их организационных мер.</w:t>
-      </w:r>
-      <w:r>
-        <w:rPr>
-          <w:rFonts w:ascii="Times New Roman" w:hAnsi="Times New Roman" w:cs="Times New Roman"/>
-          <w:color w:val="000000"/>
-          <w:kern w:val="0"/>
-          <w:sz w:val="24"/>
-          <w:szCs w:val="24"/>
-        </w:rPr>
-        <w:br/>
-        <w:t>- Защита Системы должна обеспечиваться на всех технологических этапах обработки информации и во всех режимах функционирования, в том числе при проведении ремонтных и регламентных работ.</w:t>
-      </w:r>
-      <w:r>
-        <w:rPr>
-          <w:rFonts w:ascii="Times New Roman" w:hAnsi="Times New Roman" w:cs="Times New Roman"/>
-          <w:color w:val="000000"/>
-          <w:kern w:val="0"/>
-          <w:sz w:val="24"/>
-          <w:szCs w:val="24"/>
-        </w:rPr>
-        <w:br/>
-        <w:t xml:space="preserve">- Программно-технические средства защиты не должны существенно ухудшать основные </w:t>
-      </w:r>
+          <w:color w:val="000000"/>
+          <w:kern w:val="0"/>
+          <w:sz w:val="24"/>
+          <w:szCs w:val="24"/>
+        </w:rPr>
+      </w:pPr>
+      <w:r>
+        <w:rPr>
+          <w:rFonts w:ascii="Times New Roman" w:hAnsi="Times New Roman" w:cs="Times New Roman"/>
+          <w:color w:val="000000"/>
+          <w:kern w:val="0"/>
+          <w:sz w:val="24"/>
+          <w:szCs w:val="24"/>
+        </w:rPr>
+        <w:t>Субъекты:</w:t>
+      </w:r>
+    </w:p>
+    <w:p>
+      <w:pPr>
+        <w:widowControl w:val="0"/>
+        <w:autoSpaceDE w:val="0"/>
+        <w:autoSpaceDN w:val="0"/>
+        <w:adjustRightInd w:val="0"/>
+        <w:spacing w:after="0" w:line="240" w:lineRule="auto"/>
+        <w:rPr>
+          <w:rFonts w:ascii="Times New Roman" w:hAnsi="Times New Roman" w:cs="Times New Roman"/>
+          <w:color w:val="000000"/>
+          <w:kern w:val="0"/>
+          <w:sz w:val="24"/>
+          <w:szCs w:val="24"/>
+        </w:rPr>
+      </w:pPr>
       <w:r>
         <w:rPr>
           <w:rFonts w:ascii="Times New Roman" w:hAnsi="Times New Roman" w:cs="Times New Roman"/>
@@ -9006,280 +9387,6 @@
           <w:szCs w:val="24"/>
         </w:rPr>
         <w:lastRenderedPageBreak/>
-        <w:t>функциональные характеристики Системы (надежность, быстродействие, возможность изменения конфигурации).</w:t>
-      </w:r>
-    </w:p>
-    <w:p>
-      <w:pPr>
-        <w:widowControl w:val="0"/>
-        <w:autoSpaceDE w:val="0"/>
-        <w:autoSpaceDN w:val="0"/>
-        <w:adjustRightInd w:val="0"/>
-        <w:spacing w:after="0" w:line="240" w:lineRule="auto"/>
-        <w:rPr>
-          <w:rFonts w:ascii="Times New Roman" w:hAnsi="Times New Roman" w:cs="Times New Roman"/>
-          <w:b/>
-          <w:bCs/>
-          <w:kern w:val="0"/>
-          <w:sz w:val="20"/>
-          <w:szCs w:val="20"/>
-          <w:lang w:val="x-none"/>
-        </w:rPr>
-      </w:pPr>
-    </w:p>
-    <w:p>
-      <w:pPr>
-        <w:widowControl w:val="0"/>
-        <w:autoSpaceDE w:val="0"/>
-        <w:autoSpaceDN w:val="0"/>
-        <w:adjustRightInd w:val="0"/>
-        <w:spacing w:after="0" w:line="240" w:lineRule="auto"/>
-        <w:rPr>
-          <w:rFonts w:ascii="Times New Roman" w:hAnsi="Times New Roman" w:cs="Times New Roman"/>
-          <w:b/>
-          <w:bCs/>
-          <w:kern w:val="0"/>
-          <w:sz w:val="28"/>
-          <w:szCs w:val="28"/>
-          <w:lang w:val="x-none"/>
-        </w:rPr>
-      </w:pPr>
-      <w:r>
-        <w:rPr>
-          <w:rFonts w:ascii="Times New Roman" w:hAnsi="Times New Roman" w:cs="Times New Roman"/>
-          <w:b/>
-          <w:bCs/>
-          <w:kern w:val="0"/>
-          <w:sz w:val="28"/>
-          <w:szCs w:val="28"/>
-          <w:lang w:val="x-none"/>
-        </w:rPr>
-        <w:t>4.1.7.2. Требования к антивирусной защите</w:t>
-      </w:r>
-    </w:p>
-    <w:p>
-      <w:pPr>
-        <w:widowControl w:val="0"/>
-        <w:autoSpaceDE w:val="0"/>
-        <w:autoSpaceDN w:val="0"/>
-        <w:adjustRightInd w:val="0"/>
-        <w:spacing w:after="0" w:line="240" w:lineRule="auto"/>
-        <w:rPr>
-          <w:rFonts w:ascii="Times New Roman" w:hAnsi="Times New Roman" w:cs="Times New Roman"/>
-          <w:b/>
-          <w:bCs/>
-          <w:kern w:val="0"/>
-          <w:sz w:val="20"/>
-          <w:szCs w:val="20"/>
-          <w:lang w:val="x-none"/>
-        </w:rPr>
-      </w:pPr>
-    </w:p>
-    <w:p>
-      <w:pPr>
-        <w:widowControl w:val="0"/>
-        <w:autoSpaceDE w:val="0"/>
-        <w:autoSpaceDN w:val="0"/>
-        <w:adjustRightInd w:val="0"/>
-        <w:spacing w:after="0" w:line="240" w:lineRule="auto"/>
-        <w:rPr>
-          <w:rFonts w:ascii="Times New Roman" w:hAnsi="Times New Roman" w:cs="Times New Roman"/>
-          <w:color w:val="000000"/>
-          <w:kern w:val="0"/>
-          <w:sz w:val="24"/>
-          <w:szCs w:val="24"/>
-        </w:rPr>
-      </w:pPr>
-      <w:r>
-        <w:rPr>
-          <w:rFonts w:ascii="Times New Roman" w:hAnsi="Times New Roman" w:cs="Times New Roman"/>
-          <w:color w:val="000000"/>
-          <w:kern w:val="0"/>
-          <w:sz w:val="24"/>
-          <w:szCs w:val="24"/>
-        </w:rPr>
-        <w:t>Средства антивирусной защиты должны быть установлены на всех рабочих местах пользователей и администраторов Системы</w:t>
-      </w:r>
-      <w:r>
-        <w:rPr>
-          <w:rFonts w:ascii="Times New Roman" w:hAnsi="Times New Roman" w:cs="Times New Roman"/>
-          <w:color w:val="000000"/>
-          <w:kern w:val="0"/>
-          <w:sz w:val="24"/>
-          <w:szCs w:val="24"/>
-        </w:rPr>
-        <w:t xml:space="preserve"> </w:t>
-      </w:r>
-      <w:r>
-        <w:rPr>
-          <w:rFonts w:ascii="Times New Roman" w:hAnsi="Times New Roman" w:cs="Times New Roman"/>
-          <w:color w:val="000000"/>
-          <w:kern w:val="0"/>
-          <w:sz w:val="24"/>
-          <w:szCs w:val="24"/>
-          <w:lang w:val="en-US"/>
-        </w:rPr>
-        <w:t>DBAG</w:t>
-      </w:r>
-      <w:r>
-        <w:rPr>
-          <w:rFonts w:ascii="Times New Roman" w:hAnsi="Times New Roman" w:cs="Times New Roman"/>
-          <w:color w:val="000000"/>
-          <w:kern w:val="0"/>
-          <w:sz w:val="24"/>
-          <w:szCs w:val="24"/>
-        </w:rPr>
-        <w:t>. Средства антивирусной защиты рабочих местах пользователей и администраторов должны обеспечивать:</w:t>
-      </w:r>
-      <w:r>
-        <w:rPr>
-          <w:rFonts w:ascii="Times New Roman" w:hAnsi="Times New Roman" w:cs="Times New Roman"/>
-          <w:color w:val="000000"/>
-          <w:kern w:val="0"/>
-          <w:sz w:val="24"/>
-          <w:szCs w:val="24"/>
-        </w:rPr>
-        <w:br/>
-        <w:t>- централизованное управление сканированием, удалением вирусов и протоколированием вирусной активности на рабочих местах пользователей;</w:t>
-      </w:r>
-      <w:r>
-        <w:rPr>
-          <w:rFonts w:ascii="Times New Roman" w:hAnsi="Times New Roman" w:cs="Times New Roman"/>
-          <w:color w:val="000000"/>
-          <w:kern w:val="0"/>
-          <w:sz w:val="24"/>
-          <w:szCs w:val="24"/>
-        </w:rPr>
-        <w:br/>
-        <w:t>- ведение журналов вирусной активности;</w:t>
-      </w:r>
-      <w:r>
-        <w:rPr>
-          <w:rFonts w:ascii="Times New Roman" w:hAnsi="Times New Roman" w:cs="Times New Roman"/>
-          <w:color w:val="000000"/>
-          <w:kern w:val="0"/>
-          <w:sz w:val="24"/>
-          <w:szCs w:val="24"/>
-        </w:rPr>
-        <w:br/>
-        <w:t>- администрирование всех антивирусных продуктов.</w:t>
-      </w:r>
-    </w:p>
-    <w:p>
-      <w:pPr>
-        <w:widowControl w:val="0"/>
-        <w:autoSpaceDE w:val="0"/>
-        <w:autoSpaceDN w:val="0"/>
-        <w:adjustRightInd w:val="0"/>
-        <w:spacing w:after="0" w:line="240" w:lineRule="auto"/>
-        <w:rPr>
-          <w:rFonts w:ascii="Times New Roman" w:hAnsi="Times New Roman" w:cs="Times New Roman"/>
-          <w:b/>
-          <w:bCs/>
-          <w:kern w:val="0"/>
-          <w:sz w:val="20"/>
-          <w:szCs w:val="20"/>
-          <w:lang w:val="x-none"/>
-        </w:rPr>
-      </w:pPr>
-    </w:p>
-    <w:p>
-      <w:pPr>
-        <w:widowControl w:val="0"/>
-        <w:autoSpaceDE w:val="0"/>
-        <w:autoSpaceDN w:val="0"/>
-        <w:adjustRightInd w:val="0"/>
-        <w:spacing w:after="0" w:line="240" w:lineRule="auto"/>
-        <w:rPr>
-          <w:rFonts w:ascii="Times New Roman" w:hAnsi="Times New Roman" w:cs="Times New Roman"/>
-          <w:b/>
-          <w:bCs/>
-          <w:kern w:val="0"/>
-          <w:sz w:val="28"/>
-          <w:szCs w:val="28"/>
-          <w:lang w:val="x-none"/>
-        </w:rPr>
-      </w:pPr>
-      <w:r>
-        <w:rPr>
-          <w:rFonts w:ascii="Times New Roman" w:hAnsi="Times New Roman" w:cs="Times New Roman"/>
-          <w:b/>
-          <w:bCs/>
-          <w:kern w:val="0"/>
-          <w:sz w:val="28"/>
-          <w:szCs w:val="28"/>
-          <w:lang w:val="x-none"/>
-        </w:rPr>
-        <w:t xml:space="preserve">4.1.7.3. Разграничения ответственности ролей при доступе к показателям </w:t>
-      </w:r>
-    </w:p>
-    <w:p>
-      <w:pPr>
-        <w:widowControl w:val="0"/>
-        <w:autoSpaceDE w:val="0"/>
-        <w:autoSpaceDN w:val="0"/>
-        <w:adjustRightInd w:val="0"/>
-        <w:spacing w:after="0" w:line="240" w:lineRule="auto"/>
-        <w:rPr>
-          <w:rFonts w:ascii="Times New Roman" w:hAnsi="Times New Roman" w:cs="Times New Roman"/>
-          <w:b/>
-          <w:bCs/>
-          <w:kern w:val="0"/>
-          <w:sz w:val="20"/>
-          <w:szCs w:val="20"/>
-          <w:lang w:val="x-none"/>
-        </w:rPr>
-      </w:pPr>
-    </w:p>
-    <w:p>
-      <w:pPr>
-        <w:widowControl w:val="0"/>
-        <w:autoSpaceDE w:val="0"/>
-        <w:autoSpaceDN w:val="0"/>
-        <w:adjustRightInd w:val="0"/>
-        <w:spacing w:after="0" w:line="240" w:lineRule="auto"/>
-        <w:rPr>
-          <w:rFonts w:ascii="Times New Roman" w:hAnsi="Times New Roman" w:cs="Times New Roman"/>
-          <w:color w:val="000000"/>
-          <w:kern w:val="0"/>
-          <w:sz w:val="24"/>
-          <w:szCs w:val="24"/>
-        </w:rPr>
-      </w:pPr>
-      <w:r>
-        <w:rPr>
-          <w:rFonts w:ascii="Times New Roman" w:hAnsi="Times New Roman" w:cs="Times New Roman"/>
-          <w:color w:val="000000"/>
-          <w:kern w:val="0"/>
-          <w:sz w:val="24"/>
-          <w:szCs w:val="24"/>
-        </w:rPr>
-        <w:t>Субъекты:</w:t>
-      </w:r>
-    </w:p>
-    <w:p>
-      <w:pPr>
-        <w:widowControl w:val="0"/>
-        <w:autoSpaceDE w:val="0"/>
-        <w:autoSpaceDN w:val="0"/>
-        <w:adjustRightInd w:val="0"/>
-        <w:spacing w:after="0" w:line="240" w:lineRule="auto"/>
-        <w:rPr>
-          <w:rFonts w:ascii="Times New Roman" w:hAnsi="Times New Roman" w:cs="Times New Roman"/>
-          <w:color w:val="000000"/>
-          <w:kern w:val="0"/>
-          <w:sz w:val="24"/>
-          <w:szCs w:val="24"/>
-        </w:rPr>
-      </w:pPr>
-      <w:r>
-        <w:rPr>
-          <w:rFonts w:ascii="Times New Roman" w:hAnsi="Times New Roman" w:cs="Times New Roman"/>
-          <w:color w:val="000000"/>
-          <w:kern w:val="0"/>
-          <w:sz w:val="24"/>
-          <w:szCs w:val="24"/>
-        </w:rPr>
         <w:t>S1 - персонал ВУЗа;</w:t>
       </w:r>
     </w:p>
@@ -10499,18 +10606,7 @@
           <w:szCs w:val="24"/>
         </w:rPr>
         <w:br/>
-        <w:t xml:space="preserve">- электромагнитное излучение радиодиапазона, возникающее при работе электробытовых приборов, электрических машин и установок, приёмопередающих устройств, </w:t>
-      </w:r>
-      <w:r>
-        <w:rPr>
-          <w:rFonts w:ascii="Times New Roman" w:hAnsi="Times New Roman" w:cs="Times New Roman"/>
-          <w:color w:val="000000"/>
-          <w:kern w:val="0"/>
-          <w:sz w:val="24"/>
-          <w:szCs w:val="24"/>
-        </w:rPr>
-        <w:lastRenderedPageBreak/>
-        <w:t>эксплуатируемых на месте размещения АПК Системы, не должны приводить к нарушениям работоспособности подсистем.</w:t>
+        <w:t>- электромагнитное излучение радиодиапазона, возникающее при работе электробытовых приборов, электрических машин и установок, приёмопередающих устройств, эксплуатируемых на месте размещения АПК Системы, не должны приводить к нарушениям работоспособности подсистем.</w:t>
       </w:r>
       <w:r>
         <w:rPr>
@@ -10657,7 +10753,18 @@
           <w:sz w:val="24"/>
           <w:szCs w:val="24"/>
         </w:rPr>
-        <w:t>Разработка системы должна осуществляться с использованием стандартных методологий функционального моделирования: IDEF0, DFD и информационного моделирования IE и IDEF1Х в рамках рекомендаций по стандартизации Р50.1.028-2001 «Информационные технологии поддержки жизненного цикла продукции. Методология функционального моделирования».</w:t>
+        <w:t xml:space="preserve">Разработка системы должна осуществляться с использованием стандартных методологий </w:t>
+      </w:r>
+      <w:r>
+        <w:rPr>
+          <w:rFonts w:ascii="Times New Roman" w:hAnsi="Times New Roman" w:cs="Times New Roman"/>
+          <w:color w:val="000000"/>
+          <w:kern w:val="0"/>
+          <w:sz w:val="24"/>
+          <w:szCs w:val="24"/>
+        </w:rPr>
+        <w:lastRenderedPageBreak/>
+        <w:t>функционального моделирования: IDEF0, DFD и информационного моделирования IE и IDEF1Х в рамках рекомендаций по стандартизации Р50.1.028-2001 «Информационные технологии поддержки жизненного цикла продукции. Методология функционального моделирования».</w:t>
       </w:r>
       <w:r>
         <w:rPr>
@@ -10668,7 +10775,51 @@
           <w:szCs w:val="24"/>
         </w:rPr>
         <w:br/>
-        <w:t>Моделирование должно выполняться в рамках стандартов, поддерживаемых программными средствами моделирования ERWin 4.х и BPWin 4.х.</w:t>
+        <w:t xml:space="preserve">Моделирование должно выполняться в рамках стандартов, поддерживаемых программными средствами моделирования </w:t>
+      </w:r>
+      <w:proofErr w:type="spellStart"/>
+      <w:r>
+        <w:rPr>
+          <w:rFonts w:ascii="Times New Roman" w:hAnsi="Times New Roman" w:cs="Times New Roman"/>
+          <w:color w:val="000000"/>
+          <w:kern w:val="0"/>
+          <w:sz w:val="24"/>
+          <w:szCs w:val="24"/>
+        </w:rPr>
+        <w:t>ERWin</w:t>
+      </w:r>
+      <w:proofErr w:type="spellEnd"/>
+      <w:r>
+        <w:rPr>
+          <w:rFonts w:ascii="Times New Roman" w:hAnsi="Times New Roman" w:cs="Times New Roman"/>
+          <w:color w:val="000000"/>
+          <w:kern w:val="0"/>
+          <w:sz w:val="24"/>
+          <w:szCs w:val="24"/>
+        </w:rPr>
+        <w:t xml:space="preserve"> 4.х и </w:t>
+      </w:r>
+      <w:proofErr w:type="spellStart"/>
+      <w:r>
+        <w:rPr>
+          <w:rFonts w:ascii="Times New Roman" w:hAnsi="Times New Roman" w:cs="Times New Roman"/>
+          <w:color w:val="000000"/>
+          <w:kern w:val="0"/>
+          <w:sz w:val="24"/>
+          <w:szCs w:val="24"/>
+        </w:rPr>
+        <w:t>BPWin</w:t>
+      </w:r>
+      <w:proofErr w:type="spellEnd"/>
+      <w:r>
+        <w:rPr>
+          <w:rFonts w:ascii="Times New Roman" w:hAnsi="Times New Roman" w:cs="Times New Roman"/>
+          <w:color w:val="000000"/>
+          <w:kern w:val="0"/>
+          <w:sz w:val="24"/>
+          <w:szCs w:val="24"/>
+        </w:rPr>
+        <w:t xml:space="preserve"> 4.х.</w:t>
       </w:r>
       <w:r>
         <w:rPr>
@@ -10948,16 +11099,6 @@
           <w:szCs w:val="24"/>
         </w:rPr>
         <w:br/>
-      </w:r>
-      <w:r>
-        <w:rPr>
-          <w:rFonts w:ascii="Times New Roman" w:hAnsi="Times New Roman" w:cs="Times New Roman"/>
-          <w:color w:val="000000"/>
-          <w:kern w:val="0"/>
-          <w:sz w:val="24"/>
-          <w:szCs w:val="24"/>
-        </w:rPr>
-        <w:lastRenderedPageBreak/>
         <w:t>Значения эквивалентного уровня акустического шума, создаваемого аппаратурой системы, должно соответствовать ГОСТ 21552-84 «Средства вычислительной техники. Общие технические требования, приемка, методы испытаний, маркировка, упаковка, транспортирование и хранение», но не превышать следующих величин:</w:t>
       </w:r>
       <w:r>
@@ -12358,7 +12499,6 @@
                 <w:szCs w:val="28"/>
                 <w:lang w:val="x-none"/>
               </w:rPr>
-              <w:lastRenderedPageBreak/>
               <w:t>Задача</w:t>
             </w:r>
           </w:p>
@@ -12881,8 +13021,20 @@
                 <w:szCs w:val="28"/>
                 <w:lang w:val="x-none"/>
               </w:rPr>
-              <w:t>Текстовые файлы, сообщения, email</w:t>
+              <w:t xml:space="preserve">Текстовые файлы, сообщения, </w:t>
             </w:r>
+            <w:proofErr w:type="spellStart"/>
+            <w:r>
+              <w:rPr>
+                <w:rFonts w:ascii="Times New Roman" w:hAnsi="Times New Roman" w:cs="Times New Roman"/>
+                <w:kern w:val="0"/>
+                <w:sz w:val="28"/>
+                <w:szCs w:val="28"/>
+                <w:lang w:val="x-none"/>
+              </w:rPr>
+              <w:t>email</w:t>
+            </w:r>
+            <w:proofErr w:type="spellEnd"/>
           </w:p>
         </w:tc>
         <w:tc>
@@ -13266,6 +13418,7 @@
                 <w:szCs w:val="28"/>
                 <w:lang w:val="x-none"/>
               </w:rPr>
+              <w:lastRenderedPageBreak/>
               <w:t>Управление процессами сбора, обработки и хранения информации</w:t>
             </w:r>
           </w:p>
@@ -13306,7 +13459,19 @@
                 <w:szCs w:val="28"/>
                 <w:lang w:val="x-none"/>
               </w:rPr>
-              <w:t>Не выпол</w:t>
+              <w:t xml:space="preserve">Не </w:t>
+            </w:r>
+            <w:proofErr w:type="spellStart"/>
+            <w:r>
+              <w:rPr>
+                <w:rFonts w:ascii="Times New Roman" w:hAnsi="Times New Roman" w:cs="Times New Roman"/>
+                <w:color w:val="000000"/>
+                <w:kern w:val="0"/>
+                <w:sz w:val="28"/>
+                <w:szCs w:val="28"/>
+                <w:lang w:val="x-none"/>
+              </w:rPr>
+              <w:t>выпол</w:t>
             </w:r>
             <w:r>
               <w:rPr>
@@ -13327,7 +13492,19 @@
                 <w:szCs w:val="28"/>
                 <w:lang w:val="x-none"/>
               </w:rPr>
-              <w:t>ется одна из задач:</w:t>
+              <w:t>ется</w:t>
+            </w:r>
+            <w:proofErr w:type="spellEnd"/>
+            <w:r>
+              <w:rPr>
+                <w:rFonts w:ascii="Times New Roman" w:hAnsi="Times New Roman" w:cs="Times New Roman"/>
+                <w:color w:val="000000"/>
+                <w:kern w:val="0"/>
+                <w:sz w:val="28"/>
+                <w:szCs w:val="28"/>
+                <w:lang w:val="x-none"/>
+              </w:rPr>
+              <w:t xml:space="preserve"> одна из задач:</w:t>
             </w:r>
           </w:p>
           <w:p>
@@ -13355,7 +13532,31 @@
                 <w:szCs w:val="28"/>
                 <w:lang w:val="x-none"/>
               </w:rPr>
-              <w:t>- сбор поступаемой информации в полном объеме;</w:t>
+              <w:t xml:space="preserve">- сбор </w:t>
+            </w:r>
+            <w:proofErr w:type="spellStart"/>
+            <w:r>
+              <w:rPr>
+                <w:rFonts w:ascii="Times New Roman" w:hAnsi="Times New Roman" w:cs="Times New Roman"/>
+                <w:color w:val="000000"/>
+                <w:kern w:val="0"/>
+                <w:sz w:val="28"/>
+                <w:szCs w:val="28"/>
+                <w:lang w:val="x-none"/>
+              </w:rPr>
+              <w:t>поступаемой</w:t>
+            </w:r>
+            <w:proofErr w:type="spellEnd"/>
+            <w:r>
+              <w:rPr>
+                <w:rFonts w:ascii="Times New Roman" w:hAnsi="Times New Roman" w:cs="Times New Roman"/>
+                <w:color w:val="000000"/>
+                <w:kern w:val="0"/>
+                <w:sz w:val="28"/>
+                <w:szCs w:val="28"/>
+                <w:lang w:val="x-none"/>
+              </w:rPr>
+              <w:t xml:space="preserve"> информации в полном объеме;</w:t>
             </w:r>
           </w:p>
           <w:p>
@@ -14852,6 +15053,16 @@
           <w:szCs w:val="24"/>
         </w:rPr>
         <w:br/>
+      </w:r>
+      <w:r>
+        <w:rPr>
+          <w:rFonts w:ascii="Times New Roman" w:hAnsi="Times New Roman" w:cs="Times New Roman"/>
+          <w:color w:val="000000"/>
+          <w:kern w:val="0"/>
+          <w:sz w:val="24"/>
+          <w:szCs w:val="24"/>
+        </w:rPr>
+        <w:lastRenderedPageBreak/>
         <w:t>Система не должна быть закрытой для смежных систем и должна поддерживать возможность экспорта данных в смежные системы через интерфейсные таблицы или файлы данных.</w:t>
       </w:r>
       <w:r>
@@ -15272,18 +15483,7 @@
           <w:szCs w:val="24"/>
         </w:rPr>
         <w:br/>
-        <w:t xml:space="preserve">Система должна иметь бесперебойное электропитание, обеспечивающее её нормальное функционирование в течение 15 минут в случае отсутствия внешнего энергоснабжения, и </w:t>
-      </w:r>
-      <w:r>
-        <w:rPr>
-          <w:rFonts w:ascii="Times New Roman" w:hAnsi="Times New Roman" w:cs="Times New Roman"/>
-          <w:color w:val="000000"/>
-          <w:kern w:val="0"/>
-          <w:sz w:val="24"/>
-          <w:szCs w:val="24"/>
-        </w:rPr>
-        <w:lastRenderedPageBreak/>
-        <w:t>5 минут дополнительно для корректного завершения всех процессов.</w:t>
+        <w:t>Система должна иметь бесперебойное электропитание, обеспечивающее её нормальное функционирование в течение 15 минут в случае отсутствия внешнего энергоснабжения, и 5 минут дополнительно для корректного завершения всех процессов.</w:t>
       </w:r>
       <w:r>
         <w:rPr>
@@ -15470,7 +15670,18 @@
           <w:szCs w:val="24"/>
         </w:rPr>
         <w:br/>
-        <w:t>- исторические данные, превышающие порог, должны храниться на ленточном массиве с возможностью их восстановления.</w:t>
+        <w:t xml:space="preserve">- исторические данные, превышающие порог, должны храниться на ленточном массиве с </w:t>
+      </w:r>
+      <w:r>
+        <w:rPr>
+          <w:rFonts w:ascii="Times New Roman" w:hAnsi="Times New Roman" w:cs="Times New Roman"/>
+          <w:color w:val="000000"/>
+          <w:kern w:val="0"/>
+          <w:sz w:val="24"/>
+          <w:szCs w:val="24"/>
+        </w:rPr>
+        <w:lastRenderedPageBreak/>
+        <w:t>возможностью их восстановления.</w:t>
       </w:r>
       <w:r>
         <w:rPr>
@@ -16074,16 +16285,6 @@
           <w:szCs w:val="24"/>
         </w:rPr>
         <w:br/>
-      </w:r>
-      <w:r>
-        <w:rPr>
-          <w:rFonts w:ascii="Times New Roman" w:hAnsi="Times New Roman" w:cs="Times New Roman"/>
-          <w:color w:val="000000"/>
-          <w:kern w:val="0"/>
-          <w:sz w:val="24"/>
-          <w:szCs w:val="24"/>
-        </w:rPr>
-        <w:lastRenderedPageBreak/>
         <w:t>- эффективность должна обеспечиваться за счет принятия подходящих, верных решений на разных этапах разработки ПС и системы в целом;</w:t>
       </w:r>
       <w:r>
@@ -16198,7 +16399,139 @@
           <w:szCs w:val="24"/>
         </w:rPr>
         <w:br/>
-        <w:t>Сервер базы данных должен быть развернут на HPE BladeSystem №1, минимальная конфигурация которого должна быть: CPU: 16 (32 core); RAM: 128 Gb; HDD: 500 Gb; Network Card: 2 (2 Gbit); Fiber Channel: 4.</w:t>
+        <w:t xml:space="preserve">Сервер базы данных должен быть развернут на HPE </w:t>
+      </w:r>
+      <w:proofErr w:type="spellStart"/>
+      <w:r>
+        <w:rPr>
+          <w:rFonts w:ascii="Times New Roman" w:hAnsi="Times New Roman" w:cs="Times New Roman"/>
+          <w:color w:val="000000"/>
+          <w:kern w:val="0"/>
+          <w:sz w:val="24"/>
+          <w:szCs w:val="24"/>
+        </w:rPr>
+        <w:t>BladeSystem</w:t>
+      </w:r>
+      <w:proofErr w:type="spellEnd"/>
+      <w:r>
+        <w:rPr>
+          <w:rFonts w:ascii="Times New Roman" w:hAnsi="Times New Roman" w:cs="Times New Roman"/>
+          <w:color w:val="000000"/>
+          <w:kern w:val="0"/>
+          <w:sz w:val="24"/>
+          <w:szCs w:val="24"/>
+        </w:rPr>
+        <w:t xml:space="preserve"> №1, минимальная конфигурация которого должна быть: CPU: 16 (32 </w:t>
+      </w:r>
+      <w:proofErr w:type="spellStart"/>
+      <w:r>
+        <w:rPr>
+          <w:rFonts w:ascii="Times New Roman" w:hAnsi="Times New Roman" w:cs="Times New Roman"/>
+          <w:color w:val="000000"/>
+          <w:kern w:val="0"/>
+          <w:sz w:val="24"/>
+          <w:szCs w:val="24"/>
+        </w:rPr>
+        <w:t>core</w:t>
+      </w:r>
+      <w:proofErr w:type="spellEnd"/>
+      <w:r>
+        <w:rPr>
+          <w:rFonts w:ascii="Times New Roman" w:hAnsi="Times New Roman" w:cs="Times New Roman"/>
+          <w:color w:val="000000"/>
+          <w:kern w:val="0"/>
+          <w:sz w:val="24"/>
+          <w:szCs w:val="24"/>
+        </w:rPr>
+        <w:t xml:space="preserve">); RAM: 128 </w:t>
+      </w:r>
+      <w:proofErr w:type="spellStart"/>
+      <w:r>
+        <w:rPr>
+          <w:rFonts w:ascii="Times New Roman" w:hAnsi="Times New Roman" w:cs="Times New Roman"/>
+          <w:color w:val="000000"/>
+          <w:kern w:val="0"/>
+          <w:sz w:val="24"/>
+          <w:szCs w:val="24"/>
+        </w:rPr>
+        <w:t>Gb</w:t>
+      </w:r>
+      <w:proofErr w:type="spellEnd"/>
+      <w:r>
+        <w:rPr>
+          <w:rFonts w:ascii="Times New Roman" w:hAnsi="Times New Roman" w:cs="Times New Roman"/>
+          <w:color w:val="000000"/>
+          <w:kern w:val="0"/>
+          <w:sz w:val="24"/>
+          <w:szCs w:val="24"/>
+        </w:rPr>
+        <w:t xml:space="preserve">; HDD: 500 </w:t>
+      </w:r>
+      <w:proofErr w:type="spellStart"/>
+      <w:r>
+        <w:rPr>
+          <w:rFonts w:ascii="Times New Roman" w:hAnsi="Times New Roman" w:cs="Times New Roman"/>
+          <w:color w:val="000000"/>
+          <w:kern w:val="0"/>
+          <w:sz w:val="24"/>
+          <w:szCs w:val="24"/>
+        </w:rPr>
+        <w:t>Gb</w:t>
+      </w:r>
+      <w:proofErr w:type="spellEnd"/>
+      <w:r>
+        <w:rPr>
+          <w:rFonts w:ascii="Times New Roman" w:hAnsi="Times New Roman" w:cs="Times New Roman"/>
+          <w:color w:val="000000"/>
+          <w:kern w:val="0"/>
+          <w:sz w:val="24"/>
+          <w:szCs w:val="24"/>
+        </w:rPr>
+        <w:t xml:space="preserve">; Network Card: 2 (2 </w:t>
+      </w:r>
+      <w:proofErr w:type="spellStart"/>
+      <w:r>
+        <w:rPr>
+          <w:rFonts w:ascii="Times New Roman" w:hAnsi="Times New Roman" w:cs="Times New Roman"/>
+          <w:color w:val="000000"/>
+          <w:kern w:val="0"/>
+          <w:sz w:val="24"/>
+          <w:szCs w:val="24"/>
+        </w:rPr>
+        <w:t>Gbit</w:t>
+      </w:r>
+      <w:proofErr w:type="spellEnd"/>
+      <w:r>
+        <w:rPr>
+          <w:rFonts w:ascii="Times New Roman" w:hAnsi="Times New Roman" w:cs="Times New Roman"/>
+          <w:color w:val="000000"/>
+          <w:kern w:val="0"/>
+          <w:sz w:val="24"/>
+          <w:szCs w:val="24"/>
+        </w:rPr>
+        <w:t xml:space="preserve">); </w:t>
+      </w:r>
+      <w:proofErr w:type="spellStart"/>
+      <w:r>
+        <w:rPr>
+          <w:rFonts w:ascii="Times New Roman" w:hAnsi="Times New Roman" w:cs="Times New Roman"/>
+          <w:color w:val="000000"/>
+          <w:kern w:val="0"/>
+          <w:sz w:val="24"/>
+          <w:szCs w:val="24"/>
+        </w:rPr>
+        <w:t>Fiber</w:t>
+      </w:r>
+      <w:proofErr w:type="spellEnd"/>
+      <w:r>
+        <w:rPr>
+          <w:rFonts w:ascii="Times New Roman" w:hAnsi="Times New Roman" w:cs="Times New Roman"/>
+          <w:color w:val="000000"/>
+          <w:kern w:val="0"/>
+          <w:sz w:val="24"/>
+          <w:szCs w:val="24"/>
+        </w:rPr>
+        <w:t xml:space="preserve"> Channel: 4.</w:t>
       </w:r>
       <w:r>
         <w:rPr>
@@ -16209,7 +16542,29 @@
           <w:szCs w:val="24"/>
         </w:rPr>
         <w:br/>
-        <w:t>Сервер сбора, обработки, вывода информации должен быть развернут на HPE BladeSystem №2, минимальная конфигурация которого должна быть:</w:t>
+        <w:t xml:space="preserve">Сервер сбора, обработки, вывода информации должен быть развернут на HPE </w:t>
+      </w:r>
+      <w:proofErr w:type="spellStart"/>
+      <w:r>
+        <w:rPr>
+          <w:rFonts w:ascii="Times New Roman" w:hAnsi="Times New Roman" w:cs="Times New Roman"/>
+          <w:color w:val="000000"/>
+          <w:kern w:val="0"/>
+          <w:sz w:val="24"/>
+          <w:szCs w:val="24"/>
+        </w:rPr>
+        <w:t>BladeSystem</w:t>
+      </w:r>
+      <w:proofErr w:type="spellEnd"/>
+      <w:r>
+        <w:rPr>
+          <w:rFonts w:ascii="Times New Roman" w:hAnsi="Times New Roman" w:cs="Times New Roman"/>
+          <w:color w:val="000000"/>
+          <w:kern w:val="0"/>
+          <w:sz w:val="24"/>
+          <w:szCs w:val="24"/>
+        </w:rPr>
+        <w:t xml:space="preserve"> №2, минимальная конфигурация которого должна быть:</w:t>
       </w:r>
       <w:r>
         <w:rPr>
@@ -16220,33 +16575,166 @@
           <w:szCs w:val="24"/>
         </w:rPr>
         <w:br/>
-        <w:t>CPU: 8 (16 core); RAM: 32 Gb; HDD: 300 Gb; Network Card: 2 (1 Gbit); Fiber Channel: 2.</w:t>
-      </w:r>
-    </w:p>
-    <w:p>
-      <w:pPr>
-        <w:widowControl w:val="0"/>
-        <w:autoSpaceDE w:val="0"/>
-        <w:autoSpaceDN w:val="0"/>
-        <w:adjustRightInd w:val="0"/>
-        <w:spacing w:after="0" w:line="240" w:lineRule="auto"/>
-        <w:rPr>
-          <w:rFonts w:ascii="Times New Roman" w:hAnsi="Times New Roman" w:cs="Times New Roman"/>
-          <w:color w:val="000000"/>
-          <w:kern w:val="0"/>
-          <w:sz w:val="24"/>
-          <w:szCs w:val="24"/>
-        </w:rPr>
-      </w:pPr>
-      <w:r>
-        <w:rPr>
-          <w:rFonts w:ascii="Times New Roman" w:hAnsi="Times New Roman" w:cs="Times New Roman"/>
-          <w:color w:val="000000"/>
-          <w:kern w:val="0"/>
-          <w:sz w:val="24"/>
-          <w:szCs w:val="24"/>
-        </w:rPr>
-        <w:t>Требования к техническим характеристикам веб-сервера: Процессор – 2 х Intel Xeon 3 ГГц; RAM – 16 Гб; HDD – 4 х 128 Гб; Устройство чтения компакт-дисков (DVD-ROM); Network Card – 1 Gbit.</w:t>
+        <w:t xml:space="preserve">CPU: 8 (16 </w:t>
+      </w:r>
+      <w:proofErr w:type="spellStart"/>
+      <w:r>
+        <w:rPr>
+          <w:rFonts w:ascii="Times New Roman" w:hAnsi="Times New Roman" w:cs="Times New Roman"/>
+          <w:color w:val="000000"/>
+          <w:kern w:val="0"/>
+          <w:sz w:val="24"/>
+          <w:szCs w:val="24"/>
+        </w:rPr>
+        <w:t>core</w:t>
+      </w:r>
+      <w:proofErr w:type="spellEnd"/>
+      <w:r>
+        <w:rPr>
+          <w:rFonts w:ascii="Times New Roman" w:hAnsi="Times New Roman" w:cs="Times New Roman"/>
+          <w:color w:val="000000"/>
+          <w:kern w:val="0"/>
+          <w:sz w:val="24"/>
+          <w:szCs w:val="24"/>
+        </w:rPr>
+        <w:t xml:space="preserve">); RAM: 32 </w:t>
+      </w:r>
+      <w:proofErr w:type="spellStart"/>
+      <w:r>
+        <w:rPr>
+          <w:rFonts w:ascii="Times New Roman" w:hAnsi="Times New Roman" w:cs="Times New Roman"/>
+          <w:color w:val="000000"/>
+          <w:kern w:val="0"/>
+          <w:sz w:val="24"/>
+          <w:szCs w:val="24"/>
+        </w:rPr>
+        <w:t>Gb</w:t>
+      </w:r>
+      <w:proofErr w:type="spellEnd"/>
+      <w:r>
+        <w:rPr>
+          <w:rFonts w:ascii="Times New Roman" w:hAnsi="Times New Roman" w:cs="Times New Roman"/>
+          <w:color w:val="000000"/>
+          <w:kern w:val="0"/>
+          <w:sz w:val="24"/>
+          <w:szCs w:val="24"/>
+        </w:rPr>
+        <w:t xml:space="preserve">; HDD: 300 </w:t>
+      </w:r>
+      <w:proofErr w:type="spellStart"/>
+      <w:r>
+        <w:rPr>
+          <w:rFonts w:ascii="Times New Roman" w:hAnsi="Times New Roman" w:cs="Times New Roman"/>
+          <w:color w:val="000000"/>
+          <w:kern w:val="0"/>
+          <w:sz w:val="24"/>
+          <w:szCs w:val="24"/>
+        </w:rPr>
+        <w:t>Gb</w:t>
+      </w:r>
+      <w:proofErr w:type="spellEnd"/>
+      <w:r>
+        <w:rPr>
+          <w:rFonts w:ascii="Times New Roman" w:hAnsi="Times New Roman" w:cs="Times New Roman"/>
+          <w:color w:val="000000"/>
+          <w:kern w:val="0"/>
+          <w:sz w:val="24"/>
+          <w:szCs w:val="24"/>
+        </w:rPr>
+        <w:t xml:space="preserve">; Network Card: 2 (1 </w:t>
+      </w:r>
+      <w:proofErr w:type="spellStart"/>
+      <w:r>
+        <w:rPr>
+          <w:rFonts w:ascii="Times New Roman" w:hAnsi="Times New Roman" w:cs="Times New Roman"/>
+          <w:color w:val="000000"/>
+          <w:kern w:val="0"/>
+          <w:sz w:val="24"/>
+          <w:szCs w:val="24"/>
+        </w:rPr>
+        <w:t>Gbit</w:t>
+      </w:r>
+      <w:proofErr w:type="spellEnd"/>
+      <w:r>
+        <w:rPr>
+          <w:rFonts w:ascii="Times New Roman" w:hAnsi="Times New Roman" w:cs="Times New Roman"/>
+          <w:color w:val="000000"/>
+          <w:kern w:val="0"/>
+          <w:sz w:val="24"/>
+          <w:szCs w:val="24"/>
+        </w:rPr>
+        <w:t xml:space="preserve">); </w:t>
+      </w:r>
+      <w:proofErr w:type="spellStart"/>
+      <w:r>
+        <w:rPr>
+          <w:rFonts w:ascii="Times New Roman" w:hAnsi="Times New Roman" w:cs="Times New Roman"/>
+          <w:color w:val="000000"/>
+          <w:kern w:val="0"/>
+          <w:sz w:val="24"/>
+          <w:szCs w:val="24"/>
+        </w:rPr>
+        <w:t>Fiber</w:t>
+      </w:r>
+      <w:proofErr w:type="spellEnd"/>
+      <w:r>
+        <w:rPr>
+          <w:rFonts w:ascii="Times New Roman" w:hAnsi="Times New Roman" w:cs="Times New Roman"/>
+          <w:color w:val="000000"/>
+          <w:kern w:val="0"/>
+          <w:sz w:val="24"/>
+          <w:szCs w:val="24"/>
+        </w:rPr>
+        <w:t xml:space="preserve"> Channel: 2.</w:t>
+      </w:r>
+    </w:p>
+    <w:p>
+      <w:pPr>
+        <w:widowControl w:val="0"/>
+        <w:autoSpaceDE w:val="0"/>
+        <w:autoSpaceDN w:val="0"/>
+        <w:adjustRightInd w:val="0"/>
+        <w:spacing w:after="0" w:line="240" w:lineRule="auto"/>
+        <w:rPr>
+          <w:rFonts w:ascii="Times New Roman" w:hAnsi="Times New Roman" w:cs="Times New Roman"/>
+          <w:color w:val="000000"/>
+          <w:kern w:val="0"/>
+          <w:sz w:val="24"/>
+          <w:szCs w:val="24"/>
+        </w:rPr>
+      </w:pPr>
+      <w:r>
+        <w:rPr>
+          <w:rFonts w:ascii="Times New Roman" w:hAnsi="Times New Roman" w:cs="Times New Roman"/>
+          <w:color w:val="000000"/>
+          <w:kern w:val="0"/>
+          <w:sz w:val="24"/>
+          <w:szCs w:val="24"/>
+        </w:rPr>
+        <w:lastRenderedPageBreak/>
+        <w:t xml:space="preserve">Требования к техническим характеристикам веб-сервера: Процессор – 2 х Intel Xeon 3 ГГц; RAM – 16 Гб; HDD – 4 х 128 Гб; Устройство чтения компакт-дисков (DVD-ROM); Network Card – 1 </w:t>
+      </w:r>
+      <w:proofErr w:type="spellStart"/>
+      <w:r>
+        <w:rPr>
+          <w:rFonts w:ascii="Times New Roman" w:hAnsi="Times New Roman" w:cs="Times New Roman"/>
+          <w:color w:val="000000"/>
+          <w:kern w:val="0"/>
+          <w:sz w:val="24"/>
+          <w:szCs w:val="24"/>
+        </w:rPr>
+        <w:t>Gbit</w:t>
+      </w:r>
+      <w:proofErr w:type="spellEnd"/>
+      <w:r>
+        <w:rPr>
+          <w:rFonts w:ascii="Times New Roman" w:hAnsi="Times New Roman" w:cs="Times New Roman"/>
+          <w:color w:val="000000"/>
+          <w:kern w:val="0"/>
+          <w:sz w:val="24"/>
+          <w:szCs w:val="24"/>
+        </w:rPr>
+        <w:t>.</w:t>
       </w:r>
       <w:r>
         <w:rPr>
@@ -16697,17 +17185,29 @@
           <w:szCs w:val="24"/>
         </w:rPr>
         <w:br/>
-      </w:r>
-      <w:r>
-        <w:rPr>
-          <w:rFonts w:ascii="Times New Roman" w:hAnsi="Times New Roman" w:cs="Times New Roman"/>
-          <w:color w:val="000000"/>
-          <w:kern w:val="0"/>
-          <w:sz w:val="24"/>
-          <w:szCs w:val="24"/>
-        </w:rPr>
-        <w:lastRenderedPageBreak/>
-        <w:t>- для всех пользователей должна быть запрещена возможность удаления преднастроенных объектов и отчетности;</w:t>
+        <w:t xml:space="preserve">- для всех пользователей должна быть запрещена возможность удаления </w:t>
+      </w:r>
+      <w:proofErr w:type="spellStart"/>
+      <w:r>
+        <w:rPr>
+          <w:rFonts w:ascii="Times New Roman" w:hAnsi="Times New Roman" w:cs="Times New Roman"/>
+          <w:color w:val="000000"/>
+          <w:kern w:val="0"/>
+          <w:sz w:val="24"/>
+          <w:szCs w:val="24"/>
+        </w:rPr>
+        <w:t>преднастроенных</w:t>
+      </w:r>
+      <w:proofErr w:type="spellEnd"/>
+      <w:r>
+        <w:rPr>
+          <w:rFonts w:ascii="Times New Roman" w:hAnsi="Times New Roman" w:cs="Times New Roman"/>
+          <w:color w:val="000000"/>
+          <w:kern w:val="0"/>
+          <w:sz w:val="24"/>
+          <w:szCs w:val="24"/>
+        </w:rPr>
+        <w:t xml:space="preserve"> объектов и отчетности;</w:t>
       </w:r>
       <w:r>
         <w:rPr>
@@ -16914,7 +17414,18 @@
           <w:sz w:val="24"/>
           <w:szCs w:val="24"/>
         </w:rPr>
-        <w:t>- Постановление Правительства РФ "Об утверждении требований к защите персональных данных при их обработке в информационных системах персональных данных";</w:t>
+        <w:t xml:space="preserve">- Постановление Правительства РФ "Об утверждении требований к защите персональных </w:t>
+      </w:r>
+      <w:r>
+        <w:rPr>
+          <w:rFonts w:ascii="Times New Roman" w:hAnsi="Times New Roman" w:cs="Times New Roman"/>
+          <w:color w:val="000000"/>
+          <w:kern w:val="0"/>
+          <w:sz w:val="24"/>
+          <w:szCs w:val="24"/>
+        </w:rPr>
+        <w:lastRenderedPageBreak/>
+        <w:t>данных при их обработке в информационных системах персональных данных";</w:t>
       </w:r>
     </w:p>
     <w:p>
@@ -17559,7 +18070,6 @@
           <w:szCs w:val="28"/>
           <w:lang w:val="x-none"/>
         </w:rPr>
-        <w:lastRenderedPageBreak/>
         <w:t>6.1. Виды и объем испытаний системы</w:t>
       </w:r>
     </w:p>
@@ -17637,7 +18147,27 @@
           <w:szCs w:val="24"/>
         </w:rPr>
         <w:br/>
-        <w:t>Состав, объем и методы предварительных испытаний системы определяются документом «Программа и методика испытаний, тестирования», разрабатываемым на стадии «Проектирование».</w:t>
+        <w:t xml:space="preserve">Состав, объем и методы предварительных испытаний системы </w:t>
+      </w:r>
+      <w:r>
+        <w:rPr>
+          <w:rFonts w:ascii="Times New Roman" w:hAnsi="Times New Roman" w:cs="Times New Roman"/>
+          <w:color w:val="000000"/>
+          <w:kern w:val="0"/>
+          <w:sz w:val="24"/>
+          <w:szCs w:val="24"/>
+        </w:rPr>
+        <w:t xml:space="preserve">разрабатываются </w:t>
+      </w:r>
+      <w:r>
+        <w:rPr>
+          <w:rFonts w:ascii="Times New Roman" w:hAnsi="Times New Roman" w:cs="Times New Roman"/>
+          <w:color w:val="000000"/>
+          <w:kern w:val="0"/>
+          <w:sz w:val="24"/>
+          <w:szCs w:val="24"/>
+        </w:rPr>
+        <w:t>на стадии «Проектирование».</w:t>
       </w:r>
       <w:r>
         <w:rPr>
@@ -17648,7 +18178,27 @@
           <w:szCs w:val="24"/>
         </w:rPr>
         <w:br/>
-        <w:t>Состав, объем и методы опытной эксплуатации системы определяются документом «Программа эксплуатации», разрабатываемым на стадии «Ввод в действие».</w:t>
+        <w:t>Состав, объем и методы опытной эксплуатации системы</w:t>
+      </w:r>
+      <w:r>
+        <w:rPr>
+          <w:rFonts w:ascii="Times New Roman" w:hAnsi="Times New Roman" w:cs="Times New Roman"/>
+          <w:color w:val="000000"/>
+          <w:kern w:val="0"/>
+          <w:sz w:val="24"/>
+          <w:szCs w:val="24"/>
+        </w:rPr>
+        <w:t xml:space="preserve"> разрабатываются</w:t>
+      </w:r>
+      <w:r>
+        <w:rPr>
+          <w:rFonts w:ascii="Times New Roman" w:hAnsi="Times New Roman" w:cs="Times New Roman"/>
+          <w:color w:val="000000"/>
+          <w:kern w:val="0"/>
+          <w:sz w:val="24"/>
+          <w:szCs w:val="24"/>
+        </w:rPr>
+        <w:t xml:space="preserve"> на стадии «Ввод в действие».</w:t>
       </w:r>
     </w:p>
     <w:p>
@@ -17745,9 +18295,9 @@
     </w:p>
     <w:tbl>
       <w:tblPr>
-        <w:tblW w:w="0" w:type="auto"/>
+        <w:tblW w:w="18929" w:type="dxa"/>
         <w:tblCellSpacing w:w="-8" w:type="dxa"/>
-        <w:tblInd w:w="45" w:type="dxa"/>
+        <w:tblInd w:w="2402" w:type="dxa"/>
         <w:tblLayout w:type="fixed"/>
         <w:tblCellMar>
           <w:top w:w="45" w:type="dxa"/>
@@ -17758,8 +18308,8 @@
         <w:tblLook w:val="0000" w:firstRow="0" w:lastRow="0" w:firstColumn="0" w:lastColumn="0" w:noHBand="0" w:noVBand="0"/>
       </w:tblPr>
       <w:tblGrid>
-        <w:gridCol w:w="3914"/>
-        <w:gridCol w:w="4484"/>
+        <w:gridCol w:w="4394"/>
+        <w:gridCol w:w="1647"/>
         <w:gridCol w:w="4348"/>
         <w:gridCol w:w="5024"/>
         <w:gridCol w:w="3516"/>
@@ -17770,7 +18320,7 @@
         </w:trPr>
         <w:tc>
           <w:tcPr>
-            <w:tcW w:w="3938" w:type="dxa"/>
+            <w:tcW w:w="4418" w:type="dxa"/>
             <w:tcBorders>
               <w:top w:val="single" w:sz="6" w:space="0" w:color="000000"/>
               <w:left w:val="single" w:sz="6" w:space="0" w:color="000000"/>
@@ -17802,13 +18352,14 @@
                 <w:sz w:val="24"/>
                 <w:szCs w:val="24"/>
               </w:rPr>
+              <w:lastRenderedPageBreak/>
               <w:t>Стадия испытаний</w:t>
             </w:r>
           </w:p>
         </w:tc>
         <w:tc>
           <w:tcPr>
-            <w:tcW w:w="4500" w:type="dxa"/>
+            <w:tcW w:w="1663" w:type="dxa"/>
             <w:tcBorders>
               <w:top w:val="single" w:sz="6" w:space="0" w:color="000000"/>
               <w:left w:val="single" w:sz="6" w:space="0" w:color="000000"/>
@@ -17965,7 +18516,7 @@
         </w:trPr>
         <w:tc>
           <w:tcPr>
-            <w:tcW w:w="3938" w:type="dxa"/>
+            <w:tcW w:w="4418" w:type="dxa"/>
             <w:tcBorders>
               <w:top w:val="single" w:sz="6" w:space="0" w:color="000000"/>
               <w:left w:val="single" w:sz="6" w:space="0" w:color="000000"/>
@@ -18003,7 +18554,7 @@
         </w:tc>
         <w:tc>
           <w:tcPr>
-            <w:tcW w:w="4500" w:type="dxa"/>
+            <w:tcW w:w="1663" w:type="dxa"/>
             <w:tcBorders>
               <w:top w:val="single" w:sz="6" w:space="0" w:color="000000"/>
               <w:left w:val="single" w:sz="6" w:space="0" w:color="000000"/>
@@ -18215,7 +18766,7 @@
         </w:trPr>
         <w:tc>
           <w:tcPr>
-            <w:tcW w:w="3938" w:type="dxa"/>
+            <w:tcW w:w="4418" w:type="dxa"/>
             <w:tcBorders>
               <w:top w:val="single" w:sz="6" w:space="0" w:color="000000"/>
               <w:left w:val="single" w:sz="6" w:space="0" w:color="000000"/>
@@ -18253,7 +18804,7 @@
         </w:tc>
         <w:tc>
           <w:tcPr>
-            <w:tcW w:w="4500" w:type="dxa"/>
+            <w:tcW w:w="1663" w:type="dxa"/>
             <w:tcBorders>
               <w:top w:val="single" w:sz="6" w:space="0" w:color="000000"/>
               <w:left w:val="single" w:sz="6" w:space="0" w:color="000000"/>
@@ -18561,41 +19112,40 @@
         <w:adjustRightInd w:val="0"/>
         <w:spacing w:after="0" w:line="240" w:lineRule="auto"/>
         <w:rPr>
-          <w:rFonts w:ascii="Georgia" w:hAnsi="Georgia" w:cs="Georgia"/>
-          <w:color w:val="3B3B3B"/>
-          <w:kern w:val="0"/>
-        </w:rPr>
-      </w:pPr>
-      <w:r>
-        <w:rPr>
-          <w:rFonts w:ascii="Georgia" w:hAnsi="Georgia" w:cs="Georgia"/>
-          <w:color w:val="3B3B3B"/>
-          <w:kern w:val="0"/>
+          <w:rFonts w:ascii="Times New Roman" w:hAnsi="Times New Roman" w:cs="Times New Roman"/>
+          <w:color w:val="000000"/>
+          <w:kern w:val="0"/>
+          <w:sz w:val="24"/>
+          <w:szCs w:val="24"/>
+        </w:rPr>
+      </w:pPr>
+      <w:r>
+        <w:rPr>
+          <w:rFonts w:ascii="Times New Roman" w:hAnsi="Times New Roman" w:cs="Times New Roman"/>
+          <w:color w:val="000000"/>
+          <w:kern w:val="0"/>
+          <w:sz w:val="24"/>
+          <w:szCs w:val="24"/>
         </w:rPr>
         <w:t>Для создания условий функционирования</w:t>
       </w:r>
       <w:r>
         <w:rPr>
-          <w:rFonts w:ascii="Georgia" w:hAnsi="Georgia" w:cs="Georgia"/>
-          <w:color w:val="3B3B3B"/>
-          <w:kern w:val="0"/>
-        </w:rPr>
-        <w:t xml:space="preserve"> </w:t>
-      </w:r>
-      <w:r>
-        <w:rPr>
-          <w:rFonts w:ascii="Georgia" w:hAnsi="Georgia" w:cs="Georgia"/>
-          <w:color w:val="3B3B3B"/>
-          <w:kern w:val="0"/>
-          <w:lang w:val="en-US"/>
-        </w:rPr>
-        <w:t>DBAG</w:t>
-      </w:r>
-      <w:r>
-        <w:rPr>
-          <w:rFonts w:ascii="Georgia" w:hAnsi="Georgia" w:cs="Georgia"/>
-          <w:color w:val="3B3B3B"/>
-          <w:kern w:val="0"/>
+          <w:rFonts w:ascii="Times New Roman" w:hAnsi="Times New Roman" w:cs="Times New Roman"/>
+          <w:color w:val="000000"/>
+          <w:kern w:val="0"/>
+          <w:sz w:val="24"/>
+          <w:szCs w:val="24"/>
+        </w:rPr>
+        <w:t xml:space="preserve"> DBAG</w:t>
+      </w:r>
+      <w:r>
+        <w:rPr>
+          <w:rFonts w:ascii="Times New Roman" w:hAnsi="Times New Roman" w:cs="Times New Roman"/>
+          <w:color w:val="000000"/>
+          <w:kern w:val="0"/>
+          <w:sz w:val="24"/>
+          <w:szCs w:val="24"/>
         </w:rPr>
         <w:t>, при которых гарантируется соответствие создаваемой системы требованиям, содержащимся в настоящем техническом задании, и возможность эффективного её использования, в организации Заказчика должен быть проведен комплекс мероприятий.</w:t>
       </w:r>
@@ -18814,7 +19364,18 @@
           <w:sz w:val="24"/>
           <w:szCs w:val="24"/>
         </w:rPr>
-        <w:t>Силами Заказчика в срок до начала этапа работ «Проектирование» должны быть решены организационные вопросы по взаимодействию с системами-источниками данных. К данным организационным вопросам относятся:</w:t>
+        <w:t xml:space="preserve">Силами Заказчика в срок до начала этапа работ «Проектирование» должны быть решены </w:t>
+      </w:r>
+      <w:r>
+        <w:rPr>
+          <w:rFonts w:ascii="Times New Roman" w:hAnsi="Times New Roman" w:cs="Times New Roman"/>
+          <w:color w:val="000000"/>
+          <w:kern w:val="0"/>
+          <w:sz w:val="24"/>
+          <w:szCs w:val="24"/>
+        </w:rPr>
+        <w:lastRenderedPageBreak/>
+        <w:t>организационные вопросы по взаимодействию с системами-источниками данных. К данным организационным вопросам относятся:</w:t>
       </w:r>
       <w:r>
         <w:rPr>
@@ -18940,17 +19501,6 @@
           <w:szCs w:val="24"/>
         </w:rPr>
         <w:t>Для организации информационного обеспечения системы должен быть разработан и утвержден регламент подготовки и публикации данных из систем-источников.</w:t>
-      </w:r>
-      <w:r>
-        <w:rPr>
-          <w:rFonts w:ascii="Times New Roman" w:hAnsi="Times New Roman" w:cs="Times New Roman"/>
-          <w:color w:val="000000"/>
-          <w:kern w:val="0"/>
-          <w:sz w:val="24"/>
-          <w:szCs w:val="24"/>
-        </w:rPr>
-        <w:br/>
-        <w:t>Перечень регламентов может быть изменен на стадии «Проектирование».</w:t>
       </w:r>
     </w:p>
     <w:p>
@@ -19186,7 +19736,7 @@
                 <w:szCs w:val="28"/>
                 <w:lang w:val="x-none"/>
               </w:rPr>
-              <w:t>Проектирование. Разработка эскиза</w:t>
+              <w:t>Проектирование.</w:t>
             </w:r>
           </w:p>
         </w:tc>
@@ -19662,7 +20212,6 @@
                 <w:sz w:val="24"/>
                 <w:szCs w:val="24"/>
               </w:rPr>
-              <w:lastRenderedPageBreak/>
               <w:t>Ввод в действие</w:t>
             </w:r>
           </w:p>
@@ -19794,32 +20343,6 @@
         <w:spacing w:after="0" w:line="240" w:lineRule="auto"/>
         <w:rPr>
           <w:rFonts w:ascii="Times New Roman" w:hAnsi="Times New Roman" w:cs="Times New Roman"/>
-          <w:color w:val="000000"/>
-          <w:kern w:val="0"/>
-          <w:sz w:val="24"/>
-          <w:szCs w:val="24"/>
-        </w:rPr>
-      </w:pPr>
-      <w:r>
-        <w:rPr>
-          <w:rFonts w:ascii="Times New Roman" w:hAnsi="Times New Roman" w:cs="Times New Roman"/>
-          <w:color w:val="000000"/>
-          <w:kern w:val="0"/>
-          <w:sz w:val="24"/>
-          <w:szCs w:val="24"/>
-        </w:rPr>
-        <w:t>Вся документация должна быть подготовлена и передана как в печатном, так и в электронном виде (в формате Microsoft Word).</w:t>
-      </w:r>
-    </w:p>
-    <w:p>
-      <w:pPr>
-        <w:widowControl w:val="0"/>
-        <w:autoSpaceDE w:val="0"/>
-        <w:autoSpaceDN w:val="0"/>
-        <w:adjustRightInd w:val="0"/>
-        <w:spacing w:after="0" w:line="240" w:lineRule="auto"/>
-        <w:rPr>
-          <w:rFonts w:ascii="Times New Roman" w:hAnsi="Times New Roman" w:cs="Times New Roman"/>
           <w:b/>
           <w:bCs/>
           <w:kern w:val="0"/>
@@ -20004,6 +20527,7 @@
           <w:sz w:val="24"/>
           <w:szCs w:val="24"/>
         </w:rPr>
+        <w:lastRenderedPageBreak/>
         <w:t>- ГОСТ Р 51583-2014 "Защита информации. Порядок создания автоматизированных систем в защищенном исполнении. Общие положения".</w:t>
       </w:r>
     </w:p>

--- a/ТЗ_Григорян.docx
+++ b/ТЗ_Григорян.docx
@@ -8833,17 +8833,6 @@
           <w:szCs w:val="24"/>
         </w:rPr>
         <w:br/>
-        <w:t>- Защита Системы должна обеспечиваться на всех технологических этапах обработки информации и во всех режимах функционирования, в том числе при проведении ремонтных и регламентных работ.</w:t>
-      </w:r>
-      <w:r>
-        <w:rPr>
-          <w:rFonts w:ascii="Times New Roman" w:hAnsi="Times New Roman" w:cs="Times New Roman"/>
-          <w:color w:val="000000"/>
-          <w:kern w:val="0"/>
-          <w:sz w:val="24"/>
-          <w:szCs w:val="24"/>
-        </w:rPr>
-        <w:br/>
         <w:t>- Программно-технические средства защиты не должны существенно ухудшать основные функциональные характеристики Системы (надежность, быстродействие, возможность изменения конфигурации).</w:t>
       </w:r>
     </w:p>
@@ -9359,10 +9348,26 @@
         <w:t>W - изменение объекта.</w:t>
       </w:r>
     </w:p>
+    <w:p>
+      <w:pPr>
+        <w:widowControl w:val="0"/>
+        <w:autoSpaceDE w:val="0"/>
+        <w:autoSpaceDN w:val="0"/>
+        <w:adjustRightInd w:val="0"/>
+        <w:spacing w:after="0" w:line="240" w:lineRule="auto"/>
+        <w:rPr>
+          <w:rFonts w:ascii="Times New Roman" w:hAnsi="Times New Roman" w:cs="Times New Roman"/>
+          <w:color w:val="000000"/>
+          <w:kern w:val="0"/>
+          <w:sz w:val="28"/>
+          <w:szCs w:val="28"/>
+        </w:rPr>
+      </w:pPr>
+    </w:p>
     <w:tbl>
       <w:tblPr>
-        <w:tblpPr w:leftFromText="180" w:rightFromText="180" w:vertAnchor="page" w:horzAnchor="margin" w:tblpY="13755"/>
-        <w:tblW w:w="8397" w:type="dxa"/>
+        <w:tblpPr w:leftFromText="180" w:rightFromText="180" w:vertAnchor="page" w:horzAnchor="margin" w:tblpXSpec="center" w:tblpY="1304"/>
+        <w:tblW w:w="9490" w:type="dxa"/>
         <w:tblCellSpacing w:w="0" w:type="dxa"/>
         <w:tblLayout w:type="fixed"/>
         <w:tblCellMar>
@@ -9374,20 +9379,20 @@
         <w:tblLook w:val="0000" w:firstRow="0" w:lastRow="0" w:firstColumn="0" w:lastColumn="0" w:noHBand="0" w:noVBand="0"/>
       </w:tblPr>
       <w:tblGrid>
-        <w:gridCol w:w="1374"/>
-        <w:gridCol w:w="1069"/>
-        <w:gridCol w:w="1832"/>
+        <w:gridCol w:w="1410"/>
+        <w:gridCol w:w="1559"/>
         <w:gridCol w:w="1985"/>
-        <w:gridCol w:w="2137"/>
+        <w:gridCol w:w="2126"/>
+        <w:gridCol w:w="2410"/>
       </w:tblGrid>
       <w:tr>
         <w:trPr>
-          <w:trHeight w:val="399"/>
+          <w:trHeight w:val="523"/>
           <w:tblCellSpacing w:w="0" w:type="dxa"/>
         </w:trPr>
         <w:tc>
           <w:tcPr>
-            <w:tcW w:w="1374" w:type="dxa"/>
+            <w:tcW w:w="1410" w:type="dxa"/>
             <w:tcBorders>
               <w:top w:val="single" w:sz="6" w:space="0" w:color="000000"/>
               <w:left w:val="single" w:sz="6" w:space="0" w:color="000000"/>
@@ -9416,7 +9421,7 @@
         </w:tc>
         <w:tc>
           <w:tcPr>
-            <w:tcW w:w="1069" w:type="dxa"/>
+            <w:tcW w:w="1559" w:type="dxa"/>
             <w:tcBorders>
               <w:top w:val="single" w:sz="6" w:space="0" w:color="000000"/>
               <w:left w:val="single" w:sz="6" w:space="0" w:color="000000"/>
@@ -9450,45 +9455,6 @@
                 <w:lang w:val="x-none"/>
               </w:rPr>
               <w:t>F1</w:t>
-            </w:r>
-          </w:p>
-        </w:tc>
-        <w:tc>
-          <w:tcPr>
-            <w:tcW w:w="1832" w:type="dxa"/>
-            <w:tcBorders>
-              <w:top w:val="single" w:sz="6" w:space="0" w:color="000000"/>
-              <w:left w:val="single" w:sz="6" w:space="0" w:color="000000"/>
-              <w:bottom w:val="single" w:sz="6" w:space="0" w:color="C0C0C0"/>
-              <w:right w:val="single" w:sz="6" w:space="0" w:color="C0C0C0"/>
-            </w:tcBorders>
-            <w:shd w:val="clear" w:color="auto" w:fill="FFFFFF"/>
-          </w:tcPr>
-          <w:p>
-            <w:pPr>
-              <w:widowControl w:val="0"/>
-              <w:autoSpaceDE w:val="0"/>
-              <w:autoSpaceDN w:val="0"/>
-              <w:adjustRightInd w:val="0"/>
-              <w:spacing w:after="0" w:line="240" w:lineRule="auto"/>
-              <w:jc w:val="center"/>
-              <w:rPr>
-                <w:rFonts w:ascii="Times New Roman" w:hAnsi="Times New Roman" w:cs="Times New Roman"/>
-                <w:kern w:val="0"/>
-                <w:sz w:val="24"/>
-                <w:szCs w:val="24"/>
-                <w:lang w:val="x-none"/>
-              </w:rPr>
-            </w:pPr>
-            <w:r>
-              <w:rPr>
-                <w:rFonts w:ascii="Times New Roman" w:hAnsi="Times New Roman" w:cs="Times New Roman"/>
-                <w:kern w:val="0"/>
-                <w:sz w:val="24"/>
-                <w:szCs w:val="24"/>
-                <w:lang w:val="x-none"/>
-              </w:rPr>
-              <w:t>F2</w:t>
             </w:r>
           </w:p>
         </w:tc>
@@ -9527,13 +9493,13 @@
                 <w:szCs w:val="24"/>
                 <w:lang w:val="x-none"/>
               </w:rPr>
-              <w:t>F3</w:t>
+              <w:t>F2</w:t>
             </w:r>
           </w:p>
         </w:tc>
         <w:tc>
           <w:tcPr>
-            <w:tcW w:w="2137" w:type="dxa"/>
+            <w:tcW w:w="2126" w:type="dxa"/>
             <w:tcBorders>
               <w:top w:val="single" w:sz="6" w:space="0" w:color="000000"/>
               <w:left w:val="single" w:sz="6" w:space="0" w:color="000000"/>
@@ -9566,22 +9532,13 @@
                 <w:szCs w:val="24"/>
                 <w:lang w:val="x-none"/>
               </w:rPr>
-              <w:t>F4</w:t>
+              <w:t>F3</w:t>
             </w:r>
           </w:p>
         </w:tc>
-      </w:tr>
-      <w:tr>
-        <w:tblPrEx>
-          <w:tblCellSpacing w:w="-8" w:type="dxa"/>
-        </w:tblPrEx>
-        <w:trPr>
-          <w:trHeight w:val="399"/>
-          <w:tblCellSpacing w:w="-8" w:type="dxa"/>
-        </w:trPr>
         <w:tc>
           <w:tcPr>
-            <w:tcW w:w="1374" w:type="dxa"/>
+            <w:tcW w:w="2410" w:type="dxa"/>
             <w:tcBorders>
               <w:top w:val="single" w:sz="6" w:space="0" w:color="000000"/>
               <w:left w:val="single" w:sz="6" w:space="0" w:color="000000"/>
@@ -9614,13 +9571,22 @@
                 <w:szCs w:val="24"/>
                 <w:lang w:val="x-none"/>
               </w:rPr>
-              <w:t>S1</w:t>
+              <w:t>F4</w:t>
             </w:r>
           </w:p>
         </w:tc>
+      </w:tr>
+      <w:tr>
+        <w:tblPrEx>
+          <w:tblCellSpacing w:w="-8" w:type="dxa"/>
+        </w:tblPrEx>
+        <w:trPr>
+          <w:trHeight w:val="523"/>
+          <w:tblCellSpacing w:w="-8" w:type="dxa"/>
+        </w:trPr>
         <w:tc>
           <w:tcPr>
-            <w:tcW w:w="1069" w:type="dxa"/>
+            <w:tcW w:w="1410" w:type="dxa"/>
             <w:tcBorders>
               <w:top w:val="single" w:sz="6" w:space="0" w:color="000000"/>
               <w:left w:val="single" w:sz="6" w:space="0" w:color="000000"/>
@@ -9653,13 +9619,13 @@
                 <w:szCs w:val="24"/>
                 <w:lang w:val="x-none"/>
               </w:rPr>
-              <w:t>R, W</w:t>
+              <w:t>S1</w:t>
             </w:r>
           </w:p>
         </w:tc>
         <w:tc>
           <w:tcPr>
-            <w:tcW w:w="1832" w:type="dxa"/>
+            <w:tcW w:w="1559" w:type="dxa"/>
             <w:tcBorders>
               <w:top w:val="single" w:sz="6" w:space="0" w:color="000000"/>
               <w:left w:val="single" w:sz="6" w:space="0" w:color="000000"/>
@@ -9737,7 +9703,7 @@
         </w:tc>
         <w:tc>
           <w:tcPr>
-            <w:tcW w:w="2137" w:type="dxa"/>
+            <w:tcW w:w="2126" w:type="dxa"/>
             <w:tcBorders>
               <w:top w:val="single" w:sz="6" w:space="0" w:color="000000"/>
               <w:left w:val="single" w:sz="6" w:space="0" w:color="000000"/>
@@ -9774,18 +9740,9 @@
             </w:r>
           </w:p>
         </w:tc>
-      </w:tr>
-      <w:tr>
-        <w:tblPrEx>
-          <w:tblCellSpacing w:w="-8" w:type="dxa"/>
-        </w:tblPrEx>
-        <w:trPr>
-          <w:trHeight w:val="23"/>
-          <w:tblCellSpacing w:w="-8" w:type="dxa"/>
-        </w:trPr>
         <w:tc>
           <w:tcPr>
-            <w:tcW w:w="1374" w:type="dxa"/>
+            <w:tcW w:w="2410" w:type="dxa"/>
             <w:tcBorders>
               <w:top w:val="single" w:sz="6" w:space="0" w:color="000000"/>
               <w:left w:val="single" w:sz="6" w:space="0" w:color="000000"/>
@@ -9818,13 +9775,22 @@
                 <w:szCs w:val="24"/>
                 <w:lang w:val="x-none"/>
               </w:rPr>
-              <w:t>S2</w:t>
+              <w:t>R, W</w:t>
             </w:r>
           </w:p>
         </w:tc>
+      </w:tr>
+      <w:tr>
+        <w:tblPrEx>
+          <w:tblCellSpacing w:w="-8" w:type="dxa"/>
+        </w:tblPrEx>
+        <w:trPr>
+          <w:trHeight w:val="30"/>
+          <w:tblCellSpacing w:w="-8" w:type="dxa"/>
+        </w:trPr>
         <w:tc>
           <w:tcPr>
-            <w:tcW w:w="1069" w:type="dxa"/>
+            <w:tcW w:w="1410" w:type="dxa"/>
             <w:tcBorders>
               <w:top w:val="single" w:sz="6" w:space="0" w:color="000000"/>
               <w:left w:val="single" w:sz="6" w:space="0" w:color="000000"/>
@@ -9857,13 +9823,13 @@
                 <w:szCs w:val="24"/>
                 <w:lang w:val="x-none"/>
               </w:rPr>
-              <w:t>-</w:t>
+              <w:t>S2</w:t>
             </w:r>
           </w:p>
         </w:tc>
         <w:tc>
           <w:tcPr>
-            <w:tcW w:w="1832" w:type="dxa"/>
+            <w:tcW w:w="1559" w:type="dxa"/>
             <w:tcBorders>
               <w:top w:val="single" w:sz="6" w:space="0" w:color="000000"/>
               <w:left w:val="single" w:sz="6" w:space="0" w:color="000000"/>
@@ -9941,7 +9907,7 @@
         </w:tc>
         <w:tc>
           <w:tcPr>
-            <w:tcW w:w="2137" w:type="dxa"/>
+            <w:tcW w:w="2126" w:type="dxa"/>
             <w:tcBorders>
               <w:top w:val="single" w:sz="6" w:space="0" w:color="000000"/>
               <w:left w:val="single" w:sz="6" w:space="0" w:color="000000"/>
@@ -9978,6 +9944,45 @@
             </w:r>
           </w:p>
         </w:tc>
+        <w:tc>
+          <w:tcPr>
+            <w:tcW w:w="2410" w:type="dxa"/>
+            <w:tcBorders>
+              <w:top w:val="single" w:sz="6" w:space="0" w:color="000000"/>
+              <w:left w:val="single" w:sz="6" w:space="0" w:color="000000"/>
+              <w:bottom w:val="single" w:sz="6" w:space="0" w:color="C0C0C0"/>
+              <w:right w:val="single" w:sz="6" w:space="0" w:color="C0C0C0"/>
+            </w:tcBorders>
+            <w:shd w:val="clear" w:color="auto" w:fill="FFFFFF"/>
+          </w:tcPr>
+          <w:p>
+            <w:pPr>
+              <w:widowControl w:val="0"/>
+              <w:autoSpaceDE w:val="0"/>
+              <w:autoSpaceDN w:val="0"/>
+              <w:adjustRightInd w:val="0"/>
+              <w:spacing w:after="0" w:line="240" w:lineRule="auto"/>
+              <w:jc w:val="center"/>
+              <w:rPr>
+                <w:rFonts w:ascii="Times New Roman" w:hAnsi="Times New Roman" w:cs="Times New Roman"/>
+                <w:kern w:val="0"/>
+                <w:sz w:val="24"/>
+                <w:szCs w:val="24"/>
+                <w:lang w:val="x-none"/>
+              </w:rPr>
+            </w:pPr>
+            <w:r>
+              <w:rPr>
+                <w:rFonts w:ascii="Times New Roman" w:hAnsi="Times New Roman" w:cs="Times New Roman"/>
+                <w:kern w:val="0"/>
+                <w:sz w:val="24"/>
+                <w:szCs w:val="24"/>
+                <w:lang w:val="x-none"/>
+              </w:rPr>
+              <w:t>-</w:t>
+            </w:r>
+          </w:p>
+        </w:tc>
       </w:tr>
     </w:tbl>
     <w:p>
@@ -9989,12 +9994,92 @@
         <w:spacing w:after="0" w:line="240" w:lineRule="auto"/>
         <w:rPr>
           <w:rFonts w:ascii="Times New Roman" w:hAnsi="Times New Roman" w:cs="Times New Roman"/>
-          <w:color w:val="000000"/>
+          <w:b/>
+          <w:bCs/>
+          <w:kern w:val="0"/>
+          <w:sz w:val="26"/>
+          <w:szCs w:val="26"/>
+          <w:lang w:val="x-none"/>
+        </w:rPr>
+      </w:pPr>
+    </w:p>
+    <w:p>
+      <w:pPr>
+        <w:widowControl w:val="0"/>
+        <w:autoSpaceDE w:val="0"/>
+        <w:autoSpaceDN w:val="0"/>
+        <w:adjustRightInd w:val="0"/>
+        <w:spacing w:after="0" w:line="240" w:lineRule="auto"/>
+        <w:rPr>
+          <w:rFonts w:ascii="Times New Roman" w:hAnsi="Times New Roman" w:cs="Times New Roman"/>
+          <w:b/>
+          <w:bCs/>
           <w:kern w:val="0"/>
           <w:sz w:val="28"/>
           <w:szCs w:val="28"/>
-        </w:rPr>
-      </w:pPr>
+          <w:lang w:val="x-none"/>
+        </w:rPr>
+      </w:pPr>
+    </w:p>
+    <w:p>
+      <w:pPr>
+        <w:widowControl w:val="0"/>
+        <w:autoSpaceDE w:val="0"/>
+        <w:autoSpaceDN w:val="0"/>
+        <w:adjustRightInd w:val="0"/>
+        <w:spacing w:after="0" w:line="240" w:lineRule="auto"/>
+        <w:rPr>
+          <w:rFonts w:ascii="Times New Roman" w:hAnsi="Times New Roman" w:cs="Times New Roman"/>
+          <w:b/>
+          <w:bCs/>
+          <w:kern w:val="0"/>
+          <w:sz w:val="28"/>
+          <w:szCs w:val="28"/>
+          <w:lang w:val="x-none"/>
+        </w:rPr>
+      </w:pPr>
+    </w:p>
+    <w:p>
+      <w:pPr>
+        <w:widowControl w:val="0"/>
+        <w:autoSpaceDE w:val="0"/>
+        <w:autoSpaceDN w:val="0"/>
+        <w:adjustRightInd w:val="0"/>
+        <w:spacing w:after="0" w:line="240" w:lineRule="auto"/>
+        <w:rPr>
+          <w:rFonts w:ascii="Times New Roman" w:hAnsi="Times New Roman" w:cs="Times New Roman"/>
+          <w:b/>
+          <w:bCs/>
+          <w:kern w:val="0"/>
+          <w:sz w:val="28"/>
+          <w:szCs w:val="28"/>
+          <w:lang w:val="x-none"/>
+        </w:rPr>
+      </w:pPr>
+      <w:r>
+        <w:rPr>
+          <w:rFonts w:ascii="Times New Roman" w:hAnsi="Times New Roman" w:cs="Times New Roman"/>
+          <w:b/>
+          <w:bCs/>
+          <w:kern w:val="0"/>
+          <w:sz w:val="28"/>
+          <w:szCs w:val="28"/>
+          <w:lang w:val="x-none"/>
+        </w:rPr>
+        <w:br/>
+      </w:r>
+      <w:r>
+        <w:rPr>
+          <w:rFonts w:ascii="Times New Roman" w:hAnsi="Times New Roman" w:cs="Times New Roman"/>
+          <w:b/>
+          <w:bCs/>
+          <w:kern w:val="0"/>
+          <w:sz w:val="28"/>
+          <w:szCs w:val="28"/>
+          <w:lang w:val="x-none"/>
+        </w:rPr>
+        <w:t>4.1.8. Требования по сохранности информации при авариях</w:t>
+      </w:r>
     </w:p>
     <w:p>
       <w:pPr>
@@ -10023,6 +10108,96 @@
         <w:spacing w:after="0" w:line="240" w:lineRule="auto"/>
         <w:rPr>
           <w:rFonts w:ascii="Times New Roman" w:hAnsi="Times New Roman" w:cs="Times New Roman"/>
+          <w:color w:val="000000"/>
+          <w:kern w:val="0"/>
+          <w:sz w:val="24"/>
+          <w:szCs w:val="24"/>
+        </w:rPr>
+      </w:pPr>
+      <w:r>
+        <w:rPr>
+          <w:rFonts w:ascii="Times New Roman" w:hAnsi="Times New Roman" w:cs="Times New Roman"/>
+          <w:color w:val="000000"/>
+          <w:kern w:val="0"/>
+          <w:sz w:val="24"/>
+          <w:szCs w:val="24"/>
+        </w:rPr>
+        <w:t>Средства антивирусной защиты должны быть установлены на всех рабочих местах пользователей и администраторов Системы</w:t>
+      </w:r>
+      <w:r>
+        <w:rPr>
+          <w:rFonts w:ascii="Times New Roman" w:hAnsi="Times New Roman" w:cs="Times New Roman"/>
+          <w:color w:val="000000"/>
+          <w:kern w:val="0"/>
+          <w:sz w:val="24"/>
+          <w:szCs w:val="24"/>
+        </w:rPr>
+        <w:t xml:space="preserve"> </w:t>
+      </w:r>
+      <w:r>
+        <w:rPr>
+          <w:rFonts w:ascii="Times New Roman" w:hAnsi="Times New Roman" w:cs="Times New Roman"/>
+          <w:color w:val="000000"/>
+          <w:kern w:val="0"/>
+          <w:sz w:val="24"/>
+          <w:szCs w:val="24"/>
+          <w:lang w:val="en-US"/>
+        </w:rPr>
+        <w:t>DBAG</w:t>
+      </w:r>
+      <w:r>
+        <w:rPr>
+          <w:rFonts w:ascii="Times New Roman" w:hAnsi="Times New Roman" w:cs="Times New Roman"/>
+          <w:color w:val="000000"/>
+          <w:kern w:val="0"/>
+          <w:sz w:val="24"/>
+          <w:szCs w:val="24"/>
+        </w:rPr>
+        <w:t>. Средства антивирусной защиты рабочих местах пользователей и администраторов должны обеспечивать:</w:t>
+      </w:r>
+      <w:r>
+        <w:rPr>
+          <w:rFonts w:ascii="Times New Roman" w:hAnsi="Times New Roman" w:cs="Times New Roman"/>
+          <w:color w:val="000000"/>
+          <w:kern w:val="0"/>
+          <w:sz w:val="24"/>
+          <w:szCs w:val="24"/>
+        </w:rPr>
+        <w:br/>
+        <w:t>- централизованное управление сканированием, удалением вирусов и протоколированием вирусной активности на рабочих местах пользователей;</w:t>
+      </w:r>
+      <w:r>
+        <w:rPr>
+          <w:rFonts w:ascii="Times New Roman" w:hAnsi="Times New Roman" w:cs="Times New Roman"/>
+          <w:color w:val="000000"/>
+          <w:kern w:val="0"/>
+          <w:sz w:val="24"/>
+          <w:szCs w:val="24"/>
+        </w:rPr>
+        <w:br/>
+        <w:t>- ведение журналов вирусной активности;</w:t>
+      </w:r>
+      <w:r>
+        <w:rPr>
+          <w:rFonts w:ascii="Times New Roman" w:hAnsi="Times New Roman" w:cs="Times New Roman"/>
+          <w:color w:val="000000"/>
+          <w:kern w:val="0"/>
+          <w:sz w:val="24"/>
+          <w:szCs w:val="24"/>
+        </w:rPr>
+        <w:br/>
+        <w:t>- администрирование всех антивирусных продуктов.</w:t>
+      </w:r>
+    </w:p>
+    <w:p>
+      <w:pPr>
+        <w:widowControl w:val="0"/>
+        <w:autoSpaceDE w:val="0"/>
+        <w:autoSpaceDN w:val="0"/>
+        <w:adjustRightInd w:val="0"/>
+        <w:spacing w:after="0" w:line="240" w:lineRule="auto"/>
+        <w:rPr>
+          <w:rFonts w:ascii="Times New Roman" w:hAnsi="Times New Roman" w:cs="Times New Roman"/>
           <w:b/>
           <w:bCs/>
           <w:kern w:val="0"/>
@@ -10049,14 +10224,7 @@
           <w:lang w:val="x-none"/>
         </w:rPr>
       </w:pPr>
-    </w:p>
-    <w:p>
-      <w:pPr>
-        <w:widowControl w:val="0"/>
-        <w:autoSpaceDE w:val="0"/>
-        <w:autoSpaceDN w:val="0"/>
-        <w:adjustRightInd w:val="0"/>
-        <w:spacing w:after="0" w:line="240" w:lineRule="auto"/>
+      <w:r>
         <w:rPr>
           <w:rFonts w:ascii="Times New Roman" w:hAnsi="Times New Roman" w:cs="Times New Roman"/>
           <w:b/>
@@ -10066,6 +10234,146 @@
           <w:szCs w:val="28"/>
           <w:lang w:val="x-none"/>
         </w:rPr>
+        <w:t>4.1.9. Требования к защите от влияния внешних воздействий</w:t>
+      </w:r>
+    </w:p>
+    <w:p>
+      <w:pPr>
+        <w:widowControl w:val="0"/>
+        <w:autoSpaceDE w:val="0"/>
+        <w:autoSpaceDN w:val="0"/>
+        <w:adjustRightInd w:val="0"/>
+        <w:spacing w:after="0" w:line="240" w:lineRule="auto"/>
+        <w:rPr>
+          <w:rFonts w:ascii="Times New Roman" w:hAnsi="Times New Roman" w:cs="Times New Roman"/>
+          <w:b/>
+          <w:bCs/>
+          <w:kern w:val="0"/>
+          <w:sz w:val="26"/>
+          <w:szCs w:val="26"/>
+          <w:lang w:val="x-none"/>
+        </w:rPr>
+      </w:pPr>
+    </w:p>
+    <w:p>
+      <w:pPr>
+        <w:widowControl w:val="0"/>
+        <w:autoSpaceDE w:val="0"/>
+        <w:autoSpaceDN w:val="0"/>
+        <w:adjustRightInd w:val="0"/>
+        <w:spacing w:after="0" w:line="240" w:lineRule="auto"/>
+        <w:rPr>
+          <w:rFonts w:ascii="Times New Roman" w:hAnsi="Times New Roman" w:cs="Times New Roman"/>
+          <w:color w:val="000000"/>
+          <w:kern w:val="0"/>
+          <w:sz w:val="24"/>
+          <w:szCs w:val="24"/>
+        </w:rPr>
+      </w:pPr>
+      <w:r>
+        <w:rPr>
+          <w:rFonts w:ascii="Times New Roman" w:hAnsi="Times New Roman" w:cs="Times New Roman"/>
+          <w:color w:val="000000"/>
+          <w:kern w:val="0"/>
+          <w:sz w:val="24"/>
+          <w:szCs w:val="24"/>
+        </w:rPr>
+        <w:t>Применительно к программно-аппаратному окружению Системы предъявляются следующие требования к защите от влияния внешних воздействий.</w:t>
+      </w:r>
+      <w:r>
+        <w:rPr>
+          <w:rFonts w:ascii="Times New Roman" w:hAnsi="Times New Roman" w:cs="Times New Roman"/>
+          <w:color w:val="000000"/>
+          <w:kern w:val="0"/>
+          <w:sz w:val="24"/>
+          <w:szCs w:val="24"/>
+        </w:rPr>
+        <w:br/>
+        <w:t>Требования к радиоэлектронной защите:</w:t>
+      </w:r>
+      <w:r>
+        <w:rPr>
+          <w:rFonts w:ascii="Times New Roman" w:hAnsi="Times New Roman" w:cs="Times New Roman"/>
+          <w:color w:val="000000"/>
+          <w:kern w:val="0"/>
+          <w:sz w:val="24"/>
+          <w:szCs w:val="24"/>
+        </w:rPr>
+        <w:br/>
+        <w:t>- электромагнитное излучение радиодиапазона, возникающее при работе электробытовых приборов, электрических машин и установок, приёмопередающих устройств, эксплуатируемых на месте размещения АПК Системы, не должны приводить к нарушениям работоспособности подсистем.</w:t>
+      </w:r>
+      <w:r>
+        <w:rPr>
+          <w:rFonts w:ascii="Times New Roman" w:hAnsi="Times New Roman" w:cs="Times New Roman"/>
+          <w:color w:val="000000"/>
+          <w:kern w:val="0"/>
+          <w:sz w:val="24"/>
+          <w:szCs w:val="24"/>
+        </w:rPr>
+        <w:br/>
+        <w:t>Требования по стойкости, устойчивости и прочности к внешним воздействиям:</w:t>
+      </w:r>
+      <w:r>
+        <w:rPr>
+          <w:rFonts w:ascii="Times New Roman" w:hAnsi="Times New Roman" w:cs="Times New Roman"/>
+          <w:color w:val="000000"/>
+          <w:kern w:val="0"/>
+          <w:sz w:val="24"/>
+          <w:szCs w:val="24"/>
+        </w:rPr>
+        <w:br/>
+        <w:t>- Система должна иметь возможность функционирования при колебаниях напряжения электропитания в пределах от 155 до 265 В (220 ± 20 % - 30 %);</w:t>
+      </w:r>
+      <w:r>
+        <w:rPr>
+          <w:rFonts w:ascii="Times New Roman" w:hAnsi="Times New Roman" w:cs="Times New Roman"/>
+          <w:color w:val="000000"/>
+          <w:kern w:val="0"/>
+          <w:sz w:val="24"/>
+          <w:szCs w:val="24"/>
+        </w:rPr>
+        <w:br/>
+        <w:t>- Система должна иметь возможность функционирования в диапазоне допустимых температур окружающей среды, установленных изготовителем аппаратных средств.</w:t>
+      </w:r>
+      <w:r>
+        <w:rPr>
+          <w:rFonts w:ascii="Times New Roman" w:hAnsi="Times New Roman" w:cs="Times New Roman"/>
+          <w:color w:val="000000"/>
+          <w:kern w:val="0"/>
+          <w:sz w:val="24"/>
+          <w:szCs w:val="24"/>
+        </w:rPr>
+        <w:br/>
+        <w:t>- Система должна иметь возможность функционирования в диапазоне допустимых значений влажности окружающей среды, установленных изготовителем аппаратных средств.</w:t>
+      </w:r>
+      <w:r>
+        <w:rPr>
+          <w:rFonts w:ascii="Times New Roman" w:hAnsi="Times New Roman" w:cs="Times New Roman"/>
+          <w:color w:val="000000"/>
+          <w:kern w:val="0"/>
+          <w:sz w:val="24"/>
+          <w:szCs w:val="24"/>
+        </w:rPr>
+        <w:br/>
+        <w:t>- Система должна иметь возможность функционирования в диапазоне допустимых значений вибраций, установленных изготовителем аппаратных средств.</w:t>
+      </w:r>
+    </w:p>
+    <w:p>
+      <w:pPr>
+        <w:widowControl w:val="0"/>
+        <w:autoSpaceDE w:val="0"/>
+        <w:autoSpaceDN w:val="0"/>
+        <w:adjustRightInd w:val="0"/>
+        <w:spacing w:after="0" w:line="240" w:lineRule="auto"/>
+        <w:rPr>
+          <w:rFonts w:ascii="Times New Roman" w:hAnsi="Times New Roman" w:cs="Times New Roman"/>
+          <w:b/>
+          <w:bCs/>
+          <w:kern w:val="0"/>
+          <w:sz w:val="26"/>
+          <w:szCs w:val="26"/>
+          <w:lang w:val="x-none"/>
+        </w:rPr>
       </w:pPr>
     </w:p>
     <w:p>
@@ -10085,14 +10393,7 @@
           <w:lang w:val="x-none"/>
         </w:rPr>
       </w:pPr>
-    </w:p>
-    <w:p>
-      <w:pPr>
-        <w:widowControl w:val="0"/>
-        <w:autoSpaceDE w:val="0"/>
-        <w:autoSpaceDN w:val="0"/>
-        <w:adjustRightInd w:val="0"/>
-        <w:spacing w:after="0" w:line="240" w:lineRule="auto"/>
+      <w:r>
         <w:rPr>
           <w:rFonts w:ascii="Times New Roman" w:hAnsi="Times New Roman" w:cs="Times New Roman"/>
           <w:b/>
@@ -10102,8 +10403,70 @@
           <w:szCs w:val="28"/>
           <w:lang w:val="x-none"/>
         </w:rPr>
-      </w:pPr>
-      <w:r>
+        <w:t>4.1.10. Требования по стандартизации и унификации</w:t>
+      </w:r>
+    </w:p>
+    <w:p>
+      <w:pPr>
+        <w:widowControl w:val="0"/>
+        <w:autoSpaceDE w:val="0"/>
+        <w:autoSpaceDN w:val="0"/>
+        <w:adjustRightInd w:val="0"/>
+        <w:spacing w:after="0" w:line="240" w:lineRule="auto"/>
+        <w:rPr>
+          <w:rFonts w:ascii="Times New Roman" w:hAnsi="Times New Roman" w:cs="Times New Roman"/>
+          <w:color w:val="000000"/>
+          <w:kern w:val="0"/>
+          <w:sz w:val="24"/>
+          <w:szCs w:val="24"/>
+        </w:rPr>
+      </w:pPr>
+      <w:r>
+        <w:rPr>
+          <w:rFonts w:ascii="Times New Roman" w:hAnsi="Times New Roman" w:cs="Times New Roman"/>
+          <w:color w:val="000000"/>
+          <w:kern w:val="0"/>
+          <w:sz w:val="24"/>
+          <w:szCs w:val="24"/>
+        </w:rPr>
+        <w:br/>
+        <w:t>Для работы с БД должен использоваться язык запросов SQL в рамках стандарта ANSI SQL-92.</w:t>
+      </w:r>
+      <w:r>
+        <w:rPr>
+          <w:rFonts w:ascii="Times New Roman" w:hAnsi="Times New Roman" w:cs="Times New Roman"/>
+          <w:color w:val="000000"/>
+          <w:kern w:val="0"/>
+          <w:sz w:val="24"/>
+          <w:szCs w:val="24"/>
+        </w:rPr>
+        <w:br/>
+        <w:t>Для разработки пользовательских интерфейсов и средств генерации отчетов (любых твердых копий) должны использоваться встроенные возможности ПО Alpha BI, а также, в случае необходимости, языки программирования Java, C# и др.</w:t>
+      </w:r>
+    </w:p>
+    <w:p>
+      <w:pPr>
+        <w:widowControl w:val="0"/>
+        <w:autoSpaceDE w:val="0"/>
+        <w:autoSpaceDN w:val="0"/>
+        <w:adjustRightInd w:val="0"/>
+        <w:spacing w:after="0" w:line="240" w:lineRule="auto"/>
+        <w:rPr>
+          <w:rFonts w:ascii="Times New Roman" w:hAnsi="Times New Roman" w:cs="Times New Roman"/>
+          <w:color w:val="000000"/>
+          <w:kern w:val="0"/>
+          <w:sz w:val="24"/>
+          <w:szCs w:val="24"/>
+        </w:rPr>
+      </w:pPr>
+    </w:p>
+    <w:p>
+      <w:pPr>
+        <w:widowControl w:val="0"/>
+        <w:autoSpaceDE w:val="0"/>
+        <w:autoSpaceDN w:val="0"/>
+        <w:adjustRightInd w:val="0"/>
+        <w:spacing w:after="0" w:line="240" w:lineRule="auto"/>
         <w:rPr>
           <w:rFonts w:ascii="Times New Roman" w:hAnsi="Times New Roman" w:cs="Times New Roman"/>
           <w:b/>
@@ -10113,7 +10476,55 @@
           <w:szCs w:val="28"/>
           <w:lang w:val="x-none"/>
         </w:rPr>
-        <w:t>4.1.8. Требования по сохранности информации при авариях</w:t>
+      </w:pPr>
+    </w:p>
+    <w:p>
+      <w:pPr>
+        <w:widowControl w:val="0"/>
+        <w:autoSpaceDE w:val="0"/>
+        <w:autoSpaceDN w:val="0"/>
+        <w:adjustRightInd w:val="0"/>
+        <w:spacing w:after="0" w:line="240" w:lineRule="auto"/>
+        <w:rPr>
+          <w:rFonts w:ascii="Times New Roman" w:hAnsi="Times New Roman" w:cs="Times New Roman"/>
+          <w:b/>
+          <w:bCs/>
+          <w:kern w:val="0"/>
+          <w:sz w:val="28"/>
+          <w:szCs w:val="28"/>
+          <w:lang w:val="x-none"/>
+        </w:rPr>
+      </w:pPr>
+    </w:p>
+    <w:p>
+      <w:pPr>
+        <w:widowControl w:val="0"/>
+        <w:autoSpaceDE w:val="0"/>
+        <w:autoSpaceDN w:val="0"/>
+        <w:adjustRightInd w:val="0"/>
+        <w:spacing w:after="0" w:line="240" w:lineRule="auto"/>
+        <w:rPr>
+          <w:rFonts w:ascii="Times New Roman" w:hAnsi="Times New Roman" w:cs="Times New Roman"/>
+          <w:b/>
+          <w:bCs/>
+          <w:kern w:val="0"/>
+          <w:sz w:val="28"/>
+          <w:szCs w:val="28"/>
+          <w:lang w:val="x-none"/>
+        </w:rPr>
+      </w:pPr>
+      <w:r>
+        <w:rPr>
+          <w:rFonts w:ascii="Times New Roman" w:hAnsi="Times New Roman" w:cs="Times New Roman"/>
+          <w:b/>
+          <w:bCs/>
+          <w:kern w:val="0"/>
+          <w:sz w:val="28"/>
+          <w:szCs w:val="28"/>
+          <w:lang w:val="x-none"/>
+        </w:rPr>
+        <w:lastRenderedPageBreak/>
+        <w:t>4.1.11. Дополнительные требования</w:t>
       </w:r>
     </w:p>
     <w:p>
@@ -10156,8 +10567,9 @@
           <w:kern w:val="0"/>
           <w:sz w:val="24"/>
           <w:szCs w:val="24"/>
-        </w:rPr>
-        <w:t>Средства антивирусной защиты должны быть установлены на всех рабочих местах пользователей и администраторов Системы</w:t>
+          <w:lang w:val="en-US"/>
+        </w:rPr>
+        <w:t>DBAG</w:t>
       </w:r>
       <w:r>
         <w:rPr>
@@ -10176,53 +10588,27 @@
           <w:kern w:val="0"/>
           <w:sz w:val="24"/>
           <w:szCs w:val="24"/>
-          <w:lang w:val="en-US"/>
-        </w:rPr>
-        <w:t>DBAG</w:t>
-      </w:r>
-      <w:r>
-        <w:rPr>
-          <w:rFonts w:ascii="Times New Roman" w:hAnsi="Times New Roman" w:cs="Times New Roman"/>
-          <w:color w:val="000000"/>
-          <w:kern w:val="0"/>
-          <w:sz w:val="24"/>
-          <w:szCs w:val="24"/>
-        </w:rPr>
-        <w:t>. Средства антивирусной защиты рабочих местах пользователей и администраторов должны обеспечивать:</w:t>
-      </w:r>
-      <w:r>
-        <w:rPr>
-          <w:rFonts w:ascii="Times New Roman" w:hAnsi="Times New Roman" w:cs="Times New Roman"/>
-          <w:color w:val="000000"/>
-          <w:kern w:val="0"/>
-          <w:sz w:val="24"/>
-          <w:szCs w:val="24"/>
-        </w:rPr>
-        <w:br/>
-        <w:t>- централизованное управление сканированием, удалением вирусов и протоколированием вирусной активности на рабочих местах пользователей;</w:t>
-      </w:r>
-      <w:r>
-        <w:rPr>
-          <w:rFonts w:ascii="Times New Roman" w:hAnsi="Times New Roman" w:cs="Times New Roman"/>
-          <w:color w:val="000000"/>
-          <w:kern w:val="0"/>
-          <w:sz w:val="24"/>
-          <w:szCs w:val="24"/>
-        </w:rPr>
-        <w:br/>
-        <w:t>- ведение журналов вирусной активности;</w:t>
-      </w:r>
-      <w:r>
-        <w:rPr>
-          <w:rFonts w:ascii="Times New Roman" w:hAnsi="Times New Roman" w:cs="Times New Roman"/>
-          <w:color w:val="000000"/>
-          <w:kern w:val="0"/>
-          <w:sz w:val="24"/>
-          <w:szCs w:val="24"/>
-        </w:rPr>
-        <w:br/>
-        <w:t>- администрирование всех антивирусных продуктов.</w:t>
-      </w:r>
+        </w:rPr>
+        <w:t>должно разрабатываться и эксплуатироваться на уже имеющемся у Заказчика аппаратно-техническом комплексе.</w:t>
+      </w:r>
+    </w:p>
+    <w:p>
+      <w:pPr>
+        <w:widowControl w:val="0"/>
+        <w:autoSpaceDE w:val="0"/>
+        <w:autoSpaceDN w:val="0"/>
+        <w:adjustRightInd w:val="0"/>
+        <w:spacing w:after="0" w:line="240" w:lineRule="auto"/>
+        <w:rPr>
+          <w:rFonts w:ascii="Times New Roman" w:hAnsi="Times New Roman" w:cs="Times New Roman"/>
+          <w:b/>
+          <w:bCs/>
+          <w:kern w:val="0"/>
+          <w:sz w:val="26"/>
+          <w:szCs w:val="26"/>
+          <w:lang w:val="x-none"/>
+        </w:rPr>
+      </w:pPr>
     </w:p>
     <w:p>
       <w:pPr>
@@ -10241,14 +10627,7 @@
           <w:lang w:val="x-none"/>
         </w:rPr>
       </w:pPr>
-    </w:p>
-    <w:p>
-      <w:pPr>
-        <w:widowControl w:val="0"/>
-        <w:autoSpaceDE w:val="0"/>
-        <w:autoSpaceDN w:val="0"/>
-        <w:adjustRightInd w:val="0"/>
-        <w:spacing w:after="0" w:line="240" w:lineRule="auto"/>
+      <w:r>
         <w:rPr>
           <w:rFonts w:ascii="Times New Roman" w:hAnsi="Times New Roman" w:cs="Times New Roman"/>
           <w:b/>
@@ -10258,8 +10637,144 @@
           <w:szCs w:val="28"/>
           <w:lang w:val="x-none"/>
         </w:rPr>
-      </w:pPr>
-      <w:r>
+        <w:t>4.1.12. Требования безопасности</w:t>
+      </w:r>
+    </w:p>
+    <w:p>
+      <w:pPr>
+        <w:widowControl w:val="0"/>
+        <w:autoSpaceDE w:val="0"/>
+        <w:autoSpaceDN w:val="0"/>
+        <w:adjustRightInd w:val="0"/>
+        <w:spacing w:after="0" w:line="240" w:lineRule="auto"/>
+        <w:rPr>
+          <w:rFonts w:ascii="Times New Roman" w:hAnsi="Times New Roman" w:cs="Times New Roman"/>
+          <w:b/>
+          <w:bCs/>
+          <w:kern w:val="0"/>
+          <w:sz w:val="26"/>
+          <w:szCs w:val="26"/>
+          <w:lang w:val="x-none"/>
+        </w:rPr>
+      </w:pPr>
+    </w:p>
+    <w:p>
+      <w:pPr>
+        <w:widowControl w:val="0"/>
+        <w:autoSpaceDE w:val="0"/>
+        <w:autoSpaceDN w:val="0"/>
+        <w:adjustRightInd w:val="0"/>
+        <w:spacing w:after="0" w:line="240" w:lineRule="auto"/>
+        <w:rPr>
+          <w:rFonts w:ascii="Times New Roman" w:hAnsi="Times New Roman" w:cs="Times New Roman"/>
+          <w:color w:val="000000"/>
+          <w:kern w:val="0"/>
+          <w:sz w:val="24"/>
+          <w:szCs w:val="24"/>
+        </w:rPr>
+      </w:pPr>
+      <w:r>
+        <w:rPr>
+          <w:rFonts w:ascii="Times New Roman" w:hAnsi="Times New Roman" w:cs="Times New Roman"/>
+          <w:color w:val="000000"/>
+          <w:kern w:val="0"/>
+          <w:sz w:val="24"/>
+          <w:szCs w:val="24"/>
+        </w:rPr>
+        <w:t>При внедрении, эксплуатации и обслуживании технических средств системы должны выполняться меры электробезопасности в соответствии с «Правилами устройства электроустановок» и «Правилами техники безопасности при эксплуатации электроустановок потребителей».</w:t>
+      </w:r>
+      <w:r>
+        <w:rPr>
+          <w:rFonts w:ascii="Times New Roman" w:hAnsi="Times New Roman" w:cs="Times New Roman"/>
+          <w:color w:val="000000"/>
+          <w:kern w:val="0"/>
+          <w:sz w:val="24"/>
+          <w:szCs w:val="24"/>
+        </w:rPr>
+        <w:br/>
+        <w:t>Аппаратное обеспечение системы должно соответствовать требованиям пожарной безопасности в производственных помещениях по ГОСТ 12.1.004-91. «ССБТ. Пожарная безопасность. Общие требования».</w:t>
+      </w:r>
+      <w:r>
+        <w:rPr>
+          <w:rFonts w:ascii="Times New Roman" w:hAnsi="Times New Roman" w:cs="Times New Roman"/>
+          <w:color w:val="000000"/>
+          <w:kern w:val="0"/>
+          <w:sz w:val="24"/>
+          <w:szCs w:val="24"/>
+        </w:rPr>
+        <w:br/>
+        <w:t>Должно быть обеспечено соблюдение общих требований безопасности в соответствии с ГОСТ 12.2.003-91. «ССБТ. Оборудование производственное. Общие требования безопасности» при обслуживании системы в процессе эксплуатации.</w:t>
+      </w:r>
+      <w:r>
+        <w:rPr>
+          <w:rFonts w:ascii="Times New Roman" w:hAnsi="Times New Roman" w:cs="Times New Roman"/>
+          <w:color w:val="000000"/>
+          <w:kern w:val="0"/>
+          <w:sz w:val="24"/>
+          <w:szCs w:val="24"/>
+        </w:rPr>
+        <w:br/>
+        <w:t>Аппаратная часть системы должна быть заземлена в соответствии с требованиями ГОСТ Р 50571.22-2000. «Электроустановки зданий. Часть 7. Требования к специальным электроустановкам. Раздел 707. Заземление оборудования обработки информации».</w:t>
+      </w:r>
+      <w:r>
+        <w:rPr>
+          <w:rFonts w:ascii="Times New Roman" w:hAnsi="Times New Roman" w:cs="Times New Roman"/>
+          <w:color w:val="000000"/>
+          <w:kern w:val="0"/>
+          <w:sz w:val="24"/>
+          <w:szCs w:val="24"/>
+        </w:rPr>
+        <w:br/>
+        <w:t>Значения эквивалентного уровня акустического шума, создаваемого аппаратурой системы, должно соответствовать ГОСТ 21552-84 «Средства вычислительной техники. Общие технические требования, приемка, методы испытаний, маркировка, упаковка, транспортирование и хранение», но не превышать следующих величин:</w:t>
+      </w:r>
+      <w:r>
+        <w:rPr>
+          <w:rFonts w:ascii="Times New Roman" w:hAnsi="Times New Roman" w:cs="Times New Roman"/>
+          <w:color w:val="000000"/>
+          <w:kern w:val="0"/>
+          <w:sz w:val="24"/>
+          <w:szCs w:val="24"/>
+        </w:rPr>
+        <w:br/>
+        <w:t>- 50 дБ - при работе технологического оборудования и средств вычислительной техники без печатающего устройства;</w:t>
+      </w:r>
+      <w:r>
+        <w:rPr>
+          <w:rFonts w:ascii="Times New Roman" w:hAnsi="Times New Roman" w:cs="Times New Roman"/>
+          <w:color w:val="000000"/>
+          <w:kern w:val="0"/>
+          <w:sz w:val="24"/>
+          <w:szCs w:val="24"/>
+        </w:rPr>
+        <w:br/>
+        <w:t>- 60 дБ - при работе технологического оборудования и средств вычислительной техники с печатающим устройством</w:t>
+      </w:r>
+    </w:p>
+    <w:p>
+      <w:pPr>
+        <w:widowControl w:val="0"/>
+        <w:autoSpaceDE w:val="0"/>
+        <w:autoSpaceDN w:val="0"/>
+        <w:adjustRightInd w:val="0"/>
+        <w:spacing w:after="0" w:line="240" w:lineRule="auto"/>
+        <w:rPr>
+          <w:rFonts w:ascii="Times New Roman" w:hAnsi="Times New Roman" w:cs="Times New Roman"/>
+          <w:b/>
+          <w:bCs/>
+          <w:kern w:val="0"/>
+          <w:sz w:val="26"/>
+          <w:szCs w:val="26"/>
+          <w:lang w:val="x-none"/>
+        </w:rPr>
+      </w:pPr>
+    </w:p>
+    <w:p>
+      <w:pPr>
+        <w:widowControl w:val="0"/>
+        <w:autoSpaceDE w:val="0"/>
+        <w:autoSpaceDN w:val="0"/>
+        <w:adjustRightInd w:val="0"/>
+        <w:spacing w:after="0" w:line="240" w:lineRule="auto"/>
         <w:rPr>
           <w:rFonts w:ascii="Times New Roman" w:hAnsi="Times New Roman" w:cs="Times New Roman"/>
           <w:b/>
@@ -10269,7 +10784,18 @@
           <w:szCs w:val="28"/>
           <w:lang w:val="x-none"/>
         </w:rPr>
-        <w:t>4.1.9. Требования к защите от влияния внешних воздействий</w:t>
+      </w:pPr>
+      <w:r>
+        <w:rPr>
+          <w:rFonts w:ascii="Times New Roman" w:hAnsi="Times New Roman" w:cs="Times New Roman"/>
+          <w:b/>
+          <w:bCs/>
+          <w:kern w:val="0"/>
+          <w:sz w:val="28"/>
+          <w:szCs w:val="28"/>
+          <w:lang w:val="x-none"/>
+        </w:rPr>
+        <w:t>4.1.13. Требования к транспортабельности для подвижных АИС</w:t>
       </w:r>
     </w:p>
     <w:p>
@@ -10313,85 +10839,74 @@
           <w:sz w:val="24"/>
           <w:szCs w:val="24"/>
         </w:rPr>
-        <w:t>Применительно к программно-аппаратному окружению Системы предъявляются следующие требования к защите от влияния внешних воздействий.</w:t>
-      </w:r>
-      <w:r>
-        <w:rPr>
-          <w:rFonts w:ascii="Times New Roman" w:hAnsi="Times New Roman" w:cs="Times New Roman"/>
-          <w:color w:val="000000"/>
-          <w:kern w:val="0"/>
-          <w:sz w:val="24"/>
-          <w:szCs w:val="24"/>
-        </w:rPr>
-        <w:br/>
-        <w:t>Требования к радиоэлектронной защите:</w:t>
-      </w:r>
-      <w:r>
-        <w:rPr>
-          <w:rFonts w:ascii="Times New Roman" w:hAnsi="Times New Roman" w:cs="Times New Roman"/>
-          <w:color w:val="000000"/>
-          <w:kern w:val="0"/>
-          <w:sz w:val="24"/>
-          <w:szCs w:val="24"/>
-        </w:rPr>
-        <w:br/>
-        <w:t>- электромагнитное излучение радиодиапазона, возникающее при работе электробытовых приборов, электрических машин и установок, приёмопередающих устройств, эксплуатируемых на месте размещения АПК Системы, не должны приводить к нарушениям работоспособности подсистем.</w:t>
-      </w:r>
-      <w:r>
-        <w:rPr>
-          <w:rFonts w:ascii="Times New Roman" w:hAnsi="Times New Roman" w:cs="Times New Roman"/>
-          <w:color w:val="000000"/>
-          <w:kern w:val="0"/>
-          <w:sz w:val="24"/>
-          <w:szCs w:val="24"/>
-        </w:rPr>
-        <w:br/>
-        <w:t>Требования по стойкости, устойчивости и прочности к внешним воздействиям:</w:t>
-      </w:r>
-      <w:r>
-        <w:rPr>
-          <w:rFonts w:ascii="Times New Roman" w:hAnsi="Times New Roman" w:cs="Times New Roman"/>
-          <w:color w:val="000000"/>
-          <w:kern w:val="0"/>
-          <w:sz w:val="24"/>
-          <w:szCs w:val="24"/>
-        </w:rPr>
-        <w:br/>
-        <w:t>- Система должна иметь возможность функционирования при колебаниях напряжения электропитания в пределах от 155 до 265 В (220 ± 20 % - 30 %);</w:t>
-      </w:r>
-      <w:r>
-        <w:rPr>
-          <w:rFonts w:ascii="Times New Roman" w:hAnsi="Times New Roman" w:cs="Times New Roman"/>
-          <w:color w:val="000000"/>
-          <w:kern w:val="0"/>
-          <w:sz w:val="24"/>
-          <w:szCs w:val="24"/>
-        </w:rPr>
-        <w:br/>
-        <w:t>- Система должна иметь возможность функционирования в диапазоне допустимых температур окружающей среды, установленных изготовителем аппаратных средств.</w:t>
-      </w:r>
-      <w:r>
-        <w:rPr>
-          <w:rFonts w:ascii="Times New Roman" w:hAnsi="Times New Roman" w:cs="Times New Roman"/>
-          <w:color w:val="000000"/>
-          <w:kern w:val="0"/>
-          <w:sz w:val="24"/>
-          <w:szCs w:val="24"/>
-        </w:rPr>
-        <w:br/>
-        <w:t>- Система должна иметь возможность функционирования в диапазоне допустимых значений влажности окружающей среды, установленных изготовителем аппаратных средств.</w:t>
-      </w:r>
-      <w:r>
-        <w:rPr>
-          <w:rFonts w:ascii="Times New Roman" w:hAnsi="Times New Roman" w:cs="Times New Roman"/>
-          <w:color w:val="000000"/>
-          <w:kern w:val="0"/>
-          <w:sz w:val="24"/>
-          <w:szCs w:val="24"/>
-        </w:rPr>
-        <w:br/>
-        <w:t>- Система должна иметь возможность функционирования в диапазоне допустимых значений вибраций, установленных изготовителем аппаратных средств.</w:t>
-      </w:r>
+        <w:t>КСА системы являются стационарными и после монтажа и проведения пуско-наладочных работ транспортировке не подлежат.</w:t>
+      </w:r>
+    </w:p>
+    <w:p>
+      <w:pPr>
+        <w:widowControl w:val="0"/>
+        <w:autoSpaceDE w:val="0"/>
+        <w:autoSpaceDN w:val="0"/>
+        <w:adjustRightInd w:val="0"/>
+        <w:spacing w:after="0" w:line="240" w:lineRule="auto"/>
+        <w:rPr>
+          <w:rFonts w:ascii="Times New Roman" w:hAnsi="Times New Roman" w:cs="Times New Roman"/>
+          <w:b/>
+          <w:bCs/>
+          <w:kern w:val="0"/>
+          <w:sz w:val="36"/>
+          <w:szCs w:val="36"/>
+          <w:lang w:val="x-none"/>
+        </w:rPr>
+      </w:pPr>
+    </w:p>
+    <w:p>
+      <w:pPr>
+        <w:widowControl w:val="0"/>
+        <w:autoSpaceDE w:val="0"/>
+        <w:autoSpaceDN w:val="0"/>
+        <w:adjustRightInd w:val="0"/>
+        <w:spacing w:after="0" w:line="240" w:lineRule="auto"/>
+        <w:rPr>
+          <w:rFonts w:ascii="Times New Roman" w:hAnsi="Times New Roman" w:cs="Times New Roman"/>
+          <w:b/>
+          <w:bCs/>
+          <w:kern w:val="0"/>
+          <w:sz w:val="28"/>
+          <w:szCs w:val="28"/>
+          <w:lang w:val="x-none"/>
+        </w:rPr>
+      </w:pPr>
+      <w:r>
+        <w:rPr>
+          <w:rFonts w:ascii="Times New Roman" w:hAnsi="Times New Roman" w:cs="Times New Roman"/>
+          <w:b/>
+          <w:bCs/>
+          <w:kern w:val="0"/>
+          <w:sz w:val="28"/>
+          <w:szCs w:val="28"/>
+          <w:lang w:val="x-none"/>
+        </w:rPr>
+        <w:t>4.2. Требования к функциям, выполняемым системой</w:t>
+      </w:r>
+    </w:p>
+    <w:p>
+      <w:pPr>
+        <w:widowControl w:val="0"/>
+        <w:autoSpaceDE w:val="0"/>
+        <w:autoSpaceDN w:val="0"/>
+        <w:adjustRightInd w:val="0"/>
+        <w:spacing w:after="0" w:line="240" w:lineRule="auto"/>
+        <w:rPr>
+          <w:rFonts w:ascii="Times New Roman" w:hAnsi="Times New Roman" w:cs="Times New Roman"/>
+          <w:b/>
+          <w:bCs/>
+          <w:kern w:val="0"/>
+          <w:sz w:val="36"/>
+          <w:szCs w:val="36"/>
+          <w:lang w:val="x-none"/>
+        </w:rPr>
+      </w:pPr>
     </w:p>
     <w:p>
       <w:pPr>
@@ -10438,70 +10953,11 @@
           <w:szCs w:val="28"/>
           <w:lang w:val="x-none"/>
         </w:rPr>
-        <w:t>4.1.10. Требования по стандартизации и унификации</w:t>
-      </w:r>
-    </w:p>
-    <w:p>
-      <w:pPr>
-        <w:widowControl w:val="0"/>
-        <w:autoSpaceDE w:val="0"/>
-        <w:autoSpaceDN w:val="0"/>
-        <w:adjustRightInd w:val="0"/>
-        <w:spacing w:after="0" w:line="240" w:lineRule="auto"/>
-        <w:rPr>
-          <w:rFonts w:ascii="Times New Roman" w:hAnsi="Times New Roman" w:cs="Times New Roman"/>
-          <w:color w:val="000000"/>
-          <w:kern w:val="0"/>
-          <w:sz w:val="24"/>
-          <w:szCs w:val="24"/>
-        </w:rPr>
-      </w:pPr>
-      <w:r>
-        <w:rPr>
-          <w:rFonts w:ascii="Times New Roman" w:hAnsi="Times New Roman" w:cs="Times New Roman"/>
-          <w:color w:val="000000"/>
-          <w:kern w:val="0"/>
-          <w:sz w:val="24"/>
-          <w:szCs w:val="24"/>
-        </w:rPr>
-        <w:br/>
-        <w:t>Для работы с БД должен использоваться язык запросов SQL в рамках стандарта ANSI SQL-92.</w:t>
-      </w:r>
-      <w:r>
-        <w:rPr>
-          <w:rFonts w:ascii="Times New Roman" w:hAnsi="Times New Roman" w:cs="Times New Roman"/>
-          <w:color w:val="000000"/>
-          <w:kern w:val="0"/>
-          <w:sz w:val="24"/>
-          <w:szCs w:val="24"/>
-        </w:rPr>
-        <w:br/>
-        <w:t>Для разработки пользовательских интерфейсов и средств генерации отчетов (любых твердых копий) должны использоваться встроенные возможности ПО Alpha BI, а также, в случае необходимости, языки программирования Java, C# и др.</w:t>
-      </w:r>
-    </w:p>
-    <w:p>
-      <w:pPr>
-        <w:widowControl w:val="0"/>
-        <w:autoSpaceDE w:val="0"/>
-        <w:autoSpaceDN w:val="0"/>
-        <w:adjustRightInd w:val="0"/>
-        <w:spacing w:after="0" w:line="240" w:lineRule="auto"/>
-        <w:rPr>
-          <w:rFonts w:ascii="Times New Roman" w:hAnsi="Times New Roman" w:cs="Times New Roman"/>
-          <w:color w:val="000000"/>
-          <w:kern w:val="0"/>
-          <w:sz w:val="24"/>
-          <w:szCs w:val="24"/>
-        </w:rPr>
-      </w:pPr>
-    </w:p>
-    <w:p>
-      <w:pPr>
-        <w:widowControl w:val="0"/>
-        <w:autoSpaceDE w:val="0"/>
-        <w:autoSpaceDN w:val="0"/>
-        <w:adjustRightInd w:val="0"/>
-        <w:spacing w:after="0" w:line="240" w:lineRule="auto"/>
+        <w:t>4.2.1. Подсистема сбора, обработки и загрузки данных</w:t>
+      </w:r>
+    </w:p>
+    <w:p>
+      <w:pPr>
         <w:rPr>
           <w:rFonts w:ascii="Times New Roman" w:hAnsi="Times New Roman" w:cs="Times New Roman"/>
           <w:b/>
@@ -10512,14 +10968,7 @@
           <w:lang w:val="x-none"/>
         </w:rPr>
       </w:pPr>
-    </w:p>
-    <w:p>
-      <w:pPr>
-        <w:widowControl w:val="0"/>
-        <w:autoSpaceDE w:val="0"/>
-        <w:autoSpaceDN w:val="0"/>
-        <w:adjustRightInd w:val="0"/>
-        <w:spacing w:after="0" w:line="240" w:lineRule="auto"/>
+      <w:r>
         <w:rPr>
           <w:rFonts w:ascii="Times New Roman" w:hAnsi="Times New Roman" w:cs="Times New Roman"/>
           <w:b/>
@@ -10529,7 +10978,8 @@
           <w:szCs w:val="28"/>
           <w:lang w:val="x-none"/>
         </w:rPr>
-      </w:pPr>
+        <w:br w:type="page"/>
+      </w:r>
     </w:p>
     <w:p>
       <w:pPr>
@@ -10548,14 +10998,7 @@
           <w:lang w:val="x-none"/>
         </w:rPr>
       </w:pPr>
-    </w:p>
-    <w:p>
-      <w:pPr>
-        <w:widowControl w:val="0"/>
-        <w:autoSpaceDE w:val="0"/>
-        <w:autoSpaceDN w:val="0"/>
-        <w:adjustRightInd w:val="0"/>
-        <w:spacing w:after="0" w:line="240" w:lineRule="auto"/>
+      <w:r>
         <w:rPr>
           <w:rFonts w:ascii="Times New Roman" w:hAnsi="Times New Roman" w:cs="Times New Roman"/>
           <w:b/>
@@ -10565,549 +11008,7 @@
           <w:szCs w:val="28"/>
           <w:lang w:val="x-none"/>
         </w:rPr>
-      </w:pPr>
-    </w:p>
-    <w:p>
-      <w:pPr>
-        <w:widowControl w:val="0"/>
-        <w:autoSpaceDE w:val="0"/>
-        <w:autoSpaceDN w:val="0"/>
-        <w:adjustRightInd w:val="0"/>
-        <w:spacing w:after="0" w:line="240" w:lineRule="auto"/>
-        <w:rPr>
-          <w:rFonts w:ascii="Times New Roman" w:hAnsi="Times New Roman" w:cs="Times New Roman"/>
-          <w:b/>
-          <w:bCs/>
-          <w:kern w:val="0"/>
-          <w:sz w:val="28"/>
-          <w:szCs w:val="28"/>
-          <w:lang w:val="x-none"/>
-        </w:rPr>
-      </w:pPr>
-    </w:p>
-    <w:p>
-      <w:pPr>
-        <w:widowControl w:val="0"/>
-        <w:autoSpaceDE w:val="0"/>
-        <w:autoSpaceDN w:val="0"/>
-        <w:adjustRightInd w:val="0"/>
-        <w:spacing w:after="0" w:line="240" w:lineRule="auto"/>
-        <w:rPr>
-          <w:rFonts w:ascii="Times New Roman" w:hAnsi="Times New Roman" w:cs="Times New Roman"/>
-          <w:b/>
-          <w:bCs/>
-          <w:kern w:val="0"/>
-          <w:sz w:val="28"/>
-          <w:szCs w:val="28"/>
-          <w:lang w:val="x-none"/>
-        </w:rPr>
-      </w:pPr>
-      <w:r>
-        <w:rPr>
-          <w:rFonts w:ascii="Times New Roman" w:hAnsi="Times New Roman" w:cs="Times New Roman"/>
-          <w:b/>
-          <w:bCs/>
-          <w:kern w:val="0"/>
-          <w:sz w:val="28"/>
-          <w:szCs w:val="28"/>
-          <w:lang w:val="x-none"/>
-        </w:rPr>
         <w:lastRenderedPageBreak/>
-        <w:t>4.1.11. Дополнительные требования</w:t>
-      </w:r>
-    </w:p>
-    <w:p>
-      <w:pPr>
-        <w:widowControl w:val="0"/>
-        <w:autoSpaceDE w:val="0"/>
-        <w:autoSpaceDN w:val="0"/>
-        <w:adjustRightInd w:val="0"/>
-        <w:spacing w:after="0" w:line="240" w:lineRule="auto"/>
-        <w:rPr>
-          <w:rFonts w:ascii="Times New Roman" w:hAnsi="Times New Roman" w:cs="Times New Roman"/>
-          <w:b/>
-          <w:bCs/>
-          <w:kern w:val="0"/>
-          <w:sz w:val="26"/>
-          <w:szCs w:val="26"/>
-          <w:lang w:val="x-none"/>
-        </w:rPr>
-      </w:pPr>
-    </w:p>
-    <w:p>
-      <w:pPr>
-        <w:widowControl w:val="0"/>
-        <w:autoSpaceDE w:val="0"/>
-        <w:autoSpaceDN w:val="0"/>
-        <w:adjustRightInd w:val="0"/>
-        <w:spacing w:after="0" w:line="240" w:lineRule="auto"/>
-        <w:rPr>
-          <w:rFonts w:ascii="Times New Roman" w:hAnsi="Times New Roman" w:cs="Times New Roman"/>
-          <w:color w:val="000000"/>
-          <w:kern w:val="0"/>
-          <w:sz w:val="24"/>
-          <w:szCs w:val="24"/>
-        </w:rPr>
-      </w:pPr>
-      <w:r>
-        <w:rPr>
-          <w:rFonts w:ascii="Times New Roman" w:hAnsi="Times New Roman" w:cs="Times New Roman"/>
-          <w:color w:val="000000"/>
-          <w:kern w:val="0"/>
-          <w:sz w:val="24"/>
-          <w:szCs w:val="24"/>
-          <w:lang w:val="en-US"/>
-        </w:rPr>
-        <w:t>DBAG</w:t>
-      </w:r>
-      <w:r>
-        <w:rPr>
-          <w:rFonts w:ascii="Times New Roman" w:hAnsi="Times New Roman" w:cs="Times New Roman"/>
-          <w:color w:val="000000"/>
-          <w:kern w:val="0"/>
-          <w:sz w:val="24"/>
-          <w:szCs w:val="24"/>
-        </w:rPr>
-        <w:t xml:space="preserve"> </w:t>
-      </w:r>
-      <w:r>
-        <w:rPr>
-          <w:rFonts w:ascii="Times New Roman" w:hAnsi="Times New Roman" w:cs="Times New Roman"/>
-          <w:color w:val="000000"/>
-          <w:kern w:val="0"/>
-          <w:sz w:val="24"/>
-          <w:szCs w:val="24"/>
-        </w:rPr>
-        <w:t>должно разрабатываться и эксплуатироваться на уже имеющемся у Заказчика аппаратно-техническом комплексе.</w:t>
-      </w:r>
-    </w:p>
-    <w:p>
-      <w:pPr>
-        <w:widowControl w:val="0"/>
-        <w:autoSpaceDE w:val="0"/>
-        <w:autoSpaceDN w:val="0"/>
-        <w:adjustRightInd w:val="0"/>
-        <w:spacing w:after="0" w:line="240" w:lineRule="auto"/>
-        <w:rPr>
-          <w:rFonts w:ascii="Times New Roman" w:hAnsi="Times New Roman" w:cs="Times New Roman"/>
-          <w:b/>
-          <w:bCs/>
-          <w:kern w:val="0"/>
-          <w:sz w:val="26"/>
-          <w:szCs w:val="26"/>
-          <w:lang w:val="x-none"/>
-        </w:rPr>
-      </w:pPr>
-    </w:p>
-    <w:p>
-      <w:pPr>
-        <w:widowControl w:val="0"/>
-        <w:autoSpaceDE w:val="0"/>
-        <w:autoSpaceDN w:val="0"/>
-        <w:adjustRightInd w:val="0"/>
-        <w:spacing w:after="0" w:line="240" w:lineRule="auto"/>
-        <w:rPr>
-          <w:rFonts w:ascii="Times New Roman" w:hAnsi="Times New Roman" w:cs="Times New Roman"/>
-          <w:b/>
-          <w:bCs/>
-          <w:kern w:val="0"/>
-          <w:sz w:val="28"/>
-          <w:szCs w:val="28"/>
-          <w:lang w:val="x-none"/>
-        </w:rPr>
-      </w:pPr>
-      <w:r>
-        <w:rPr>
-          <w:rFonts w:ascii="Times New Roman" w:hAnsi="Times New Roman" w:cs="Times New Roman"/>
-          <w:b/>
-          <w:bCs/>
-          <w:kern w:val="0"/>
-          <w:sz w:val="28"/>
-          <w:szCs w:val="28"/>
-          <w:lang w:val="x-none"/>
-        </w:rPr>
-        <w:t>4.1.12. Требования безопасности</w:t>
-      </w:r>
-    </w:p>
-    <w:p>
-      <w:pPr>
-        <w:widowControl w:val="0"/>
-        <w:autoSpaceDE w:val="0"/>
-        <w:autoSpaceDN w:val="0"/>
-        <w:adjustRightInd w:val="0"/>
-        <w:spacing w:after="0" w:line="240" w:lineRule="auto"/>
-        <w:rPr>
-          <w:rFonts w:ascii="Times New Roman" w:hAnsi="Times New Roman" w:cs="Times New Roman"/>
-          <w:b/>
-          <w:bCs/>
-          <w:kern w:val="0"/>
-          <w:sz w:val="26"/>
-          <w:szCs w:val="26"/>
-          <w:lang w:val="x-none"/>
-        </w:rPr>
-      </w:pPr>
-    </w:p>
-    <w:p>
-      <w:pPr>
-        <w:widowControl w:val="0"/>
-        <w:autoSpaceDE w:val="0"/>
-        <w:autoSpaceDN w:val="0"/>
-        <w:adjustRightInd w:val="0"/>
-        <w:spacing w:after="0" w:line="240" w:lineRule="auto"/>
-        <w:rPr>
-          <w:rFonts w:ascii="Times New Roman" w:hAnsi="Times New Roman" w:cs="Times New Roman"/>
-          <w:color w:val="000000"/>
-          <w:kern w:val="0"/>
-          <w:sz w:val="24"/>
-          <w:szCs w:val="24"/>
-        </w:rPr>
-      </w:pPr>
-      <w:r>
-        <w:rPr>
-          <w:rFonts w:ascii="Times New Roman" w:hAnsi="Times New Roman" w:cs="Times New Roman"/>
-          <w:color w:val="000000"/>
-          <w:kern w:val="0"/>
-          <w:sz w:val="24"/>
-          <w:szCs w:val="24"/>
-        </w:rPr>
-        <w:t>При внедрении, эксплуатации и обслуживании технических средств системы должны выполняться меры электробезопасности в соответствии с «Правилами устройства электроустановок» и «Правилами техники безопасности при эксплуатации электроустановок потребителей».</w:t>
-      </w:r>
-      <w:r>
-        <w:rPr>
-          <w:rFonts w:ascii="Times New Roman" w:hAnsi="Times New Roman" w:cs="Times New Roman"/>
-          <w:color w:val="000000"/>
-          <w:kern w:val="0"/>
-          <w:sz w:val="24"/>
-          <w:szCs w:val="24"/>
-        </w:rPr>
-        <w:br/>
-        <w:t>Аппаратное обеспечение системы должно соответствовать требованиям пожарной безопасности в производственных помещениях по ГОСТ 12.1.004-91. «ССБТ. Пожарная безопасность. Общие требования».</w:t>
-      </w:r>
-      <w:r>
-        <w:rPr>
-          <w:rFonts w:ascii="Times New Roman" w:hAnsi="Times New Roman" w:cs="Times New Roman"/>
-          <w:color w:val="000000"/>
-          <w:kern w:val="0"/>
-          <w:sz w:val="24"/>
-          <w:szCs w:val="24"/>
-        </w:rPr>
-        <w:br/>
-        <w:t>Должно быть обеспечено соблюдение общих требований безопасности в соответствии с ГОСТ 12.2.003-91. «ССБТ. Оборудование производственное. Общие требования безопасности» при обслуживании системы в процессе эксплуатации.</w:t>
-      </w:r>
-      <w:r>
-        <w:rPr>
-          <w:rFonts w:ascii="Times New Roman" w:hAnsi="Times New Roman" w:cs="Times New Roman"/>
-          <w:color w:val="000000"/>
-          <w:kern w:val="0"/>
-          <w:sz w:val="24"/>
-          <w:szCs w:val="24"/>
-        </w:rPr>
-        <w:br/>
-        <w:t>Аппаратная часть системы должна быть заземлена в соответствии с требованиями ГОСТ Р 50571.22-2000. «Электроустановки зданий. Часть 7. Требования к специальным электроустановкам. Раздел 707. Заземление оборудования обработки информации».</w:t>
-      </w:r>
-      <w:r>
-        <w:rPr>
-          <w:rFonts w:ascii="Times New Roman" w:hAnsi="Times New Roman" w:cs="Times New Roman"/>
-          <w:color w:val="000000"/>
-          <w:kern w:val="0"/>
-          <w:sz w:val="24"/>
-          <w:szCs w:val="24"/>
-        </w:rPr>
-        <w:br/>
-        <w:t>Значения эквивалентного уровня акустического шума, создаваемого аппаратурой системы, должно соответствовать ГОСТ 21552-84 «Средства вычислительной техники. Общие технические требования, приемка, методы испытаний, маркировка, упаковка, транспортирование и хранение», но не превышать следующих величин:</w:t>
-      </w:r>
-      <w:r>
-        <w:rPr>
-          <w:rFonts w:ascii="Times New Roman" w:hAnsi="Times New Roman" w:cs="Times New Roman"/>
-          <w:color w:val="000000"/>
-          <w:kern w:val="0"/>
-          <w:sz w:val="24"/>
-          <w:szCs w:val="24"/>
-        </w:rPr>
-        <w:br/>
-        <w:t>- 50 дБ - при работе технологического оборудования и средств вычислительной техники без печатающего устройства;</w:t>
-      </w:r>
-      <w:r>
-        <w:rPr>
-          <w:rFonts w:ascii="Times New Roman" w:hAnsi="Times New Roman" w:cs="Times New Roman"/>
-          <w:color w:val="000000"/>
-          <w:kern w:val="0"/>
-          <w:sz w:val="24"/>
-          <w:szCs w:val="24"/>
-        </w:rPr>
-        <w:br/>
-        <w:t>- 60 дБ - при работе технологического оборудования и средств вычислительной техники с печатающим устройством</w:t>
-      </w:r>
-    </w:p>
-    <w:p>
-      <w:pPr>
-        <w:widowControl w:val="0"/>
-        <w:autoSpaceDE w:val="0"/>
-        <w:autoSpaceDN w:val="0"/>
-        <w:adjustRightInd w:val="0"/>
-        <w:spacing w:after="0" w:line="240" w:lineRule="auto"/>
-        <w:rPr>
-          <w:rFonts w:ascii="Times New Roman" w:hAnsi="Times New Roman" w:cs="Times New Roman"/>
-          <w:b/>
-          <w:bCs/>
-          <w:kern w:val="0"/>
-          <w:sz w:val="26"/>
-          <w:szCs w:val="26"/>
-          <w:lang w:val="x-none"/>
-        </w:rPr>
-      </w:pPr>
-    </w:p>
-    <w:p>
-      <w:pPr>
-        <w:widowControl w:val="0"/>
-        <w:autoSpaceDE w:val="0"/>
-        <w:autoSpaceDN w:val="0"/>
-        <w:adjustRightInd w:val="0"/>
-        <w:spacing w:after="0" w:line="240" w:lineRule="auto"/>
-        <w:rPr>
-          <w:rFonts w:ascii="Times New Roman" w:hAnsi="Times New Roman" w:cs="Times New Roman"/>
-          <w:b/>
-          <w:bCs/>
-          <w:kern w:val="0"/>
-          <w:sz w:val="28"/>
-          <w:szCs w:val="28"/>
-          <w:lang w:val="x-none"/>
-        </w:rPr>
-      </w:pPr>
-      <w:r>
-        <w:rPr>
-          <w:rFonts w:ascii="Times New Roman" w:hAnsi="Times New Roman" w:cs="Times New Roman"/>
-          <w:b/>
-          <w:bCs/>
-          <w:kern w:val="0"/>
-          <w:sz w:val="28"/>
-          <w:szCs w:val="28"/>
-          <w:lang w:val="x-none"/>
-        </w:rPr>
-        <w:t>4.1.13. Требования к транспортабельности для подвижных АИС</w:t>
-      </w:r>
-    </w:p>
-    <w:p>
-      <w:pPr>
-        <w:widowControl w:val="0"/>
-        <w:autoSpaceDE w:val="0"/>
-        <w:autoSpaceDN w:val="0"/>
-        <w:adjustRightInd w:val="0"/>
-        <w:spacing w:after="0" w:line="240" w:lineRule="auto"/>
-        <w:rPr>
-          <w:rFonts w:ascii="Times New Roman" w:hAnsi="Times New Roman" w:cs="Times New Roman"/>
-          <w:b/>
-          <w:bCs/>
-          <w:kern w:val="0"/>
-          <w:sz w:val="26"/>
-          <w:szCs w:val="26"/>
-          <w:lang w:val="x-none"/>
-        </w:rPr>
-      </w:pPr>
-    </w:p>
-    <w:p>
-      <w:pPr>
-        <w:widowControl w:val="0"/>
-        <w:autoSpaceDE w:val="0"/>
-        <w:autoSpaceDN w:val="0"/>
-        <w:adjustRightInd w:val="0"/>
-        <w:spacing w:after="0" w:line="240" w:lineRule="auto"/>
-        <w:rPr>
-          <w:rFonts w:ascii="Times New Roman" w:hAnsi="Times New Roman" w:cs="Times New Roman"/>
-          <w:color w:val="000000"/>
-          <w:kern w:val="0"/>
-          <w:sz w:val="24"/>
-          <w:szCs w:val="24"/>
-        </w:rPr>
-      </w:pPr>
-      <w:r>
-        <w:rPr>
-          <w:rFonts w:ascii="Times New Roman" w:hAnsi="Times New Roman" w:cs="Times New Roman"/>
-          <w:color w:val="000000"/>
-          <w:kern w:val="0"/>
-          <w:sz w:val="24"/>
-          <w:szCs w:val="24"/>
-        </w:rPr>
-        <w:t>КСА системы являются стационарными и после монтажа и проведения пуско-наладочных работ транспортировке не подлежат.</w:t>
-      </w:r>
-    </w:p>
-    <w:p>
-      <w:pPr>
-        <w:widowControl w:val="0"/>
-        <w:autoSpaceDE w:val="0"/>
-        <w:autoSpaceDN w:val="0"/>
-        <w:adjustRightInd w:val="0"/>
-        <w:spacing w:after="0" w:line="240" w:lineRule="auto"/>
-        <w:rPr>
-          <w:rFonts w:ascii="Times New Roman" w:hAnsi="Times New Roman" w:cs="Times New Roman"/>
-          <w:b/>
-          <w:bCs/>
-          <w:kern w:val="0"/>
-          <w:sz w:val="36"/>
-          <w:szCs w:val="36"/>
-          <w:lang w:val="x-none"/>
-        </w:rPr>
-      </w:pPr>
-    </w:p>
-    <w:p>
-      <w:pPr>
-        <w:widowControl w:val="0"/>
-        <w:autoSpaceDE w:val="0"/>
-        <w:autoSpaceDN w:val="0"/>
-        <w:adjustRightInd w:val="0"/>
-        <w:spacing w:after="0" w:line="240" w:lineRule="auto"/>
-        <w:rPr>
-          <w:rFonts w:ascii="Times New Roman" w:hAnsi="Times New Roman" w:cs="Times New Roman"/>
-          <w:b/>
-          <w:bCs/>
-          <w:kern w:val="0"/>
-          <w:sz w:val="28"/>
-          <w:szCs w:val="28"/>
-          <w:lang w:val="x-none"/>
-        </w:rPr>
-      </w:pPr>
-      <w:r>
-        <w:rPr>
-          <w:rFonts w:ascii="Times New Roman" w:hAnsi="Times New Roman" w:cs="Times New Roman"/>
-          <w:b/>
-          <w:bCs/>
-          <w:kern w:val="0"/>
-          <w:sz w:val="28"/>
-          <w:szCs w:val="28"/>
-          <w:lang w:val="x-none"/>
-        </w:rPr>
-        <w:t>4.2. Требования к функциям, выполняемым системой</w:t>
-      </w:r>
-    </w:p>
-    <w:p>
-      <w:pPr>
-        <w:widowControl w:val="0"/>
-        <w:autoSpaceDE w:val="0"/>
-        <w:autoSpaceDN w:val="0"/>
-        <w:adjustRightInd w:val="0"/>
-        <w:spacing w:after="0" w:line="240" w:lineRule="auto"/>
-        <w:rPr>
-          <w:rFonts w:ascii="Times New Roman" w:hAnsi="Times New Roman" w:cs="Times New Roman"/>
-          <w:b/>
-          <w:bCs/>
-          <w:kern w:val="0"/>
-          <w:sz w:val="36"/>
-          <w:szCs w:val="36"/>
-          <w:lang w:val="x-none"/>
-        </w:rPr>
-      </w:pPr>
-    </w:p>
-    <w:p>
-      <w:pPr>
-        <w:widowControl w:val="0"/>
-        <w:autoSpaceDE w:val="0"/>
-        <w:autoSpaceDN w:val="0"/>
-        <w:adjustRightInd w:val="0"/>
-        <w:spacing w:after="0" w:line="240" w:lineRule="auto"/>
-        <w:rPr>
-          <w:rFonts w:ascii="Times New Roman" w:hAnsi="Times New Roman" w:cs="Times New Roman"/>
-          <w:b/>
-          <w:bCs/>
-          <w:kern w:val="0"/>
-          <w:sz w:val="26"/>
-          <w:szCs w:val="26"/>
-          <w:lang w:val="x-none"/>
-        </w:rPr>
-      </w:pPr>
-    </w:p>
-    <w:p>
-      <w:pPr>
-        <w:widowControl w:val="0"/>
-        <w:autoSpaceDE w:val="0"/>
-        <w:autoSpaceDN w:val="0"/>
-        <w:adjustRightInd w:val="0"/>
-        <w:spacing w:after="0" w:line="240" w:lineRule="auto"/>
-        <w:rPr>
-          <w:rFonts w:ascii="Times New Roman" w:hAnsi="Times New Roman" w:cs="Times New Roman"/>
-          <w:b/>
-          <w:bCs/>
-          <w:kern w:val="0"/>
-          <w:sz w:val="28"/>
-          <w:szCs w:val="28"/>
-          <w:lang w:val="x-none"/>
-        </w:rPr>
-      </w:pPr>
-      <w:r>
-        <w:rPr>
-          <w:rFonts w:ascii="Times New Roman" w:hAnsi="Times New Roman" w:cs="Times New Roman"/>
-          <w:b/>
-          <w:bCs/>
-          <w:kern w:val="0"/>
-          <w:sz w:val="28"/>
-          <w:szCs w:val="28"/>
-          <w:lang w:val="x-none"/>
-        </w:rPr>
-        <w:t>4.2.1. Подсистема сбора, обработки и загрузки данных</w:t>
-      </w:r>
-    </w:p>
-    <w:p>
-      <w:pPr>
-        <w:widowControl w:val="0"/>
-        <w:autoSpaceDE w:val="0"/>
-        <w:autoSpaceDN w:val="0"/>
-        <w:adjustRightInd w:val="0"/>
-        <w:spacing w:after="0" w:line="240" w:lineRule="auto"/>
-        <w:rPr>
-          <w:rFonts w:ascii="Times New Roman" w:hAnsi="Times New Roman" w:cs="Times New Roman"/>
-          <w:b/>
-          <w:bCs/>
-          <w:kern w:val="0"/>
-          <w:sz w:val="26"/>
-          <w:szCs w:val="26"/>
-          <w:lang w:val="x-none"/>
-        </w:rPr>
-      </w:pPr>
-    </w:p>
-    <w:p>
-      <w:pPr>
-        <w:widowControl w:val="0"/>
-        <w:autoSpaceDE w:val="0"/>
-        <w:autoSpaceDN w:val="0"/>
-        <w:adjustRightInd w:val="0"/>
-        <w:spacing w:after="0" w:line="240" w:lineRule="auto"/>
-        <w:rPr>
-          <w:rFonts w:ascii="Times New Roman" w:hAnsi="Times New Roman" w:cs="Times New Roman"/>
-          <w:b/>
-          <w:bCs/>
-          <w:kern w:val="0"/>
-          <w:sz w:val="20"/>
-          <w:szCs w:val="20"/>
-          <w:lang w:val="x-none"/>
-        </w:rPr>
-      </w:pPr>
-    </w:p>
-    <w:p>
-      <w:pPr>
-        <w:widowControl w:val="0"/>
-        <w:autoSpaceDE w:val="0"/>
-        <w:autoSpaceDN w:val="0"/>
-        <w:adjustRightInd w:val="0"/>
-        <w:spacing w:after="0" w:line="240" w:lineRule="auto"/>
-        <w:rPr>
-          <w:rFonts w:ascii="Times New Roman" w:hAnsi="Times New Roman" w:cs="Times New Roman"/>
-          <w:b/>
-          <w:bCs/>
-          <w:kern w:val="0"/>
-          <w:sz w:val="28"/>
-          <w:szCs w:val="28"/>
-          <w:lang w:val="x-none"/>
-        </w:rPr>
-      </w:pPr>
-      <w:r>
-        <w:rPr>
-          <w:rFonts w:ascii="Times New Roman" w:hAnsi="Times New Roman" w:cs="Times New Roman"/>
-          <w:b/>
-          <w:bCs/>
-          <w:kern w:val="0"/>
-          <w:sz w:val="28"/>
-          <w:szCs w:val="28"/>
-          <w:lang w:val="x-none"/>
-        </w:rPr>
         <w:t>4.2.1.1. Перечень функций, задач подлежащей автоматизации</w:t>
       </w:r>
     </w:p>
@@ -11384,19 +11285,7 @@
                 <w:szCs w:val="28"/>
                 <w:lang w:val="x-none"/>
               </w:rPr>
-              <w:t xml:space="preserve">Управление процессами </w:t>
-            </w:r>
-            <w:r>
-              <w:rPr>
-                <w:rFonts w:ascii="Times New Roman" w:hAnsi="Times New Roman" w:cs="Times New Roman"/>
-                <w:color w:val="000000"/>
-                <w:kern w:val="0"/>
-                <w:sz w:val="28"/>
-                <w:szCs w:val="28"/>
-                <w:lang w:val="x-none"/>
-              </w:rPr>
-              <w:lastRenderedPageBreak/>
-              <w:t>обработки и хранения информации</w:t>
+              <w:t>Управление процессами обработки и хранения информации</w:t>
             </w:r>
           </w:p>
         </w:tc>
@@ -11436,20 +11325,7 @@
                 <w:szCs w:val="28"/>
                 <w:lang w:val="x-none"/>
               </w:rPr>
-              <w:lastRenderedPageBreak/>
-              <w:t xml:space="preserve">Обработка и хранение информации для ее дальнейшего </w:t>
-            </w:r>
-            <w:r>
-              <w:rPr>
-                <w:rFonts w:ascii="Times New Roman" w:hAnsi="Times New Roman" w:cs="Times New Roman"/>
-                <w:color w:val="000000"/>
-                <w:kern w:val="0"/>
-                <w:sz w:val="28"/>
-                <w:szCs w:val="28"/>
-                <w:lang w:val="x-none"/>
-              </w:rPr>
-              <w:lastRenderedPageBreak/>
-              <w:t>удобного использования.</w:t>
+              <w:t>Обработка и хранение информации для ее дальнейшего удобного использования.</w:t>
             </w:r>
           </w:p>
         </w:tc>
@@ -11495,7 +11371,6 @@
                 <w:szCs w:val="28"/>
                 <w:lang w:val="x-none"/>
               </w:rPr>
-              <w:lastRenderedPageBreak/>
               <w:t>Управление процессами вывода информации конечному пользователю</w:t>
             </w:r>
           </w:p>
@@ -11542,6 +11417,23 @@
         </w:tc>
       </w:tr>
     </w:tbl>
+    <w:p>
+      <w:pPr>
+        <w:widowControl w:val="0"/>
+        <w:autoSpaceDE w:val="0"/>
+        <w:autoSpaceDN w:val="0"/>
+        <w:adjustRightInd w:val="0"/>
+        <w:spacing w:after="0" w:line="240" w:lineRule="auto"/>
+        <w:rPr>
+          <w:rFonts w:ascii="Times New Roman" w:hAnsi="Times New Roman" w:cs="Times New Roman"/>
+          <w:color w:val="000000"/>
+          <w:kern w:val="0"/>
+          <w:sz w:val="28"/>
+          <w:szCs w:val="28"/>
+          <w:lang w:val="x-none"/>
+        </w:rPr>
+      </w:pPr>
+    </w:p>
     <w:p>
       <w:pPr>
         <w:widowControl w:val="0"/>
@@ -12054,7 +11946,14 @@
           <w:lang w:val="x-none"/>
         </w:rPr>
       </w:pPr>
-      <w:r>
+    </w:p>
+    <w:p>
+      <w:pPr>
+        <w:widowControl w:val="0"/>
+        <w:autoSpaceDE w:val="0"/>
+        <w:autoSpaceDN w:val="0"/>
+        <w:adjustRightInd w:val="0"/>
+        <w:spacing w:after="0" w:line="240" w:lineRule="auto"/>
         <w:rPr>
           <w:rFonts w:ascii="Times New Roman" w:hAnsi="Times New Roman" w:cs="Times New Roman"/>
           <w:b/>
@@ -12064,6 +11963,108 @@
           <w:szCs w:val="28"/>
           <w:lang w:val="x-none"/>
         </w:rPr>
+      </w:pPr>
+    </w:p>
+    <w:p>
+      <w:pPr>
+        <w:widowControl w:val="0"/>
+        <w:autoSpaceDE w:val="0"/>
+        <w:autoSpaceDN w:val="0"/>
+        <w:adjustRightInd w:val="0"/>
+        <w:spacing w:after="0" w:line="240" w:lineRule="auto"/>
+        <w:rPr>
+          <w:rFonts w:ascii="Times New Roman" w:hAnsi="Times New Roman" w:cs="Times New Roman"/>
+          <w:b/>
+          <w:bCs/>
+          <w:kern w:val="0"/>
+          <w:sz w:val="28"/>
+          <w:szCs w:val="28"/>
+          <w:lang w:val="x-none"/>
+        </w:rPr>
+      </w:pPr>
+    </w:p>
+    <w:p>
+      <w:pPr>
+        <w:widowControl w:val="0"/>
+        <w:autoSpaceDE w:val="0"/>
+        <w:autoSpaceDN w:val="0"/>
+        <w:adjustRightInd w:val="0"/>
+        <w:spacing w:after="0" w:line="240" w:lineRule="auto"/>
+        <w:rPr>
+          <w:rFonts w:ascii="Times New Roman" w:hAnsi="Times New Roman" w:cs="Times New Roman"/>
+          <w:b/>
+          <w:bCs/>
+          <w:kern w:val="0"/>
+          <w:sz w:val="28"/>
+          <w:szCs w:val="28"/>
+          <w:lang w:val="x-none"/>
+        </w:rPr>
+      </w:pPr>
+    </w:p>
+    <w:p>
+      <w:pPr>
+        <w:widowControl w:val="0"/>
+        <w:autoSpaceDE w:val="0"/>
+        <w:autoSpaceDN w:val="0"/>
+        <w:adjustRightInd w:val="0"/>
+        <w:spacing w:after="0" w:line="240" w:lineRule="auto"/>
+        <w:rPr>
+          <w:rFonts w:ascii="Times New Roman" w:hAnsi="Times New Roman" w:cs="Times New Roman"/>
+          <w:b/>
+          <w:bCs/>
+          <w:kern w:val="0"/>
+          <w:sz w:val="28"/>
+          <w:szCs w:val="28"/>
+          <w:lang w:val="x-none"/>
+        </w:rPr>
+      </w:pPr>
+    </w:p>
+    <w:p>
+      <w:pPr>
+        <w:widowControl w:val="0"/>
+        <w:autoSpaceDE w:val="0"/>
+        <w:autoSpaceDN w:val="0"/>
+        <w:adjustRightInd w:val="0"/>
+        <w:spacing w:after="0" w:line="240" w:lineRule="auto"/>
+        <w:rPr>
+          <w:rFonts w:ascii="Times New Roman" w:hAnsi="Times New Roman" w:cs="Times New Roman"/>
+          <w:b/>
+          <w:bCs/>
+          <w:kern w:val="0"/>
+          <w:sz w:val="28"/>
+          <w:szCs w:val="28"/>
+          <w:lang w:val="x-none"/>
+        </w:rPr>
+      </w:pPr>
+    </w:p>
+    <w:p>
+      <w:pPr>
+        <w:widowControl w:val="0"/>
+        <w:autoSpaceDE w:val="0"/>
+        <w:autoSpaceDN w:val="0"/>
+        <w:adjustRightInd w:val="0"/>
+        <w:spacing w:after="0" w:line="240" w:lineRule="auto"/>
+        <w:rPr>
+          <w:rFonts w:ascii="Times New Roman" w:hAnsi="Times New Roman" w:cs="Times New Roman"/>
+          <w:b/>
+          <w:bCs/>
+          <w:kern w:val="0"/>
+          <w:sz w:val="28"/>
+          <w:szCs w:val="28"/>
+          <w:lang w:val="x-none"/>
+        </w:rPr>
+      </w:pPr>
+      <w:r>
+        <w:rPr>
+          <w:rFonts w:ascii="Times New Roman" w:hAnsi="Times New Roman" w:cs="Times New Roman"/>
+          <w:b/>
+          <w:bCs/>
+          <w:kern w:val="0"/>
+          <w:sz w:val="28"/>
+          <w:szCs w:val="28"/>
+          <w:lang w:val="x-none"/>
+        </w:rPr>
+        <w:lastRenderedPageBreak/>
         <w:t>4.2.1.3. Требования к качеству реализации функций, задач</w:t>
       </w:r>
     </w:p>
@@ -14680,6 +14681,16 @@
           <w:szCs w:val="24"/>
         </w:rPr>
         <w:br/>
+      </w:r>
+      <w:r>
+        <w:rPr>
+          <w:rFonts w:ascii="Times New Roman" w:hAnsi="Times New Roman" w:cs="Times New Roman"/>
+          <w:color w:val="000000"/>
+          <w:kern w:val="0"/>
+          <w:sz w:val="24"/>
+          <w:szCs w:val="24"/>
+        </w:rPr>
+        <w:lastRenderedPageBreak/>
         <w:t>Значения классификаторов и справочников, отсутствующие в системах-источниках, но необходимые для анализа данных, необходимо поддерживать в специально разработанных файлах или репозитории базы данных.</w:t>
       </w:r>
     </w:p>
@@ -14872,18 +14883,7 @@
           <w:sz w:val="24"/>
           <w:szCs w:val="24"/>
         </w:rPr>
-        <w:t xml:space="preserve">Процесс сбора, обработки и передачи данных в системе определяется регламентом </w:t>
-      </w:r>
-      <w:r>
-        <w:rPr>
-          <w:rFonts w:ascii="Times New Roman" w:hAnsi="Times New Roman" w:cs="Times New Roman"/>
-          <w:color w:val="000000"/>
-          <w:kern w:val="0"/>
-          <w:sz w:val="24"/>
-          <w:szCs w:val="24"/>
-        </w:rPr>
-        <w:lastRenderedPageBreak/>
-        <w:t>процессов сбора, преобразования и загрузки данных, разрабатываемом на этапе «Проектирование».</w:t>
+        <w:t>Процесс сбора, обработки и передачи данных в системе определяется регламентом процессов сбора, преобразования и загрузки данных, разрабатываемом на этапе «Проектирование».</w:t>
       </w:r>
     </w:p>
     <w:p>
@@ -15446,6 +15446,7 @@
           <w:szCs w:val="28"/>
           <w:lang w:val="x-none"/>
         </w:rPr>
+        <w:lastRenderedPageBreak/>
         <w:t>4.3.3. Требования к лингвистическому обеспечению</w:t>
       </w:r>
     </w:p>
@@ -15711,7 +15712,6 @@
           <w:sz w:val="24"/>
           <w:szCs w:val="24"/>
         </w:rPr>
-        <w:lastRenderedPageBreak/>
         <w:br/>
         <w:t>СУБД должна иметь возможность установки на ОС HP Unix.</w:t>
       </w:r>
@@ -16387,7 +16387,14 @@
           <w:lang w:val="x-none"/>
         </w:rPr>
       </w:pPr>
-      <w:r>
+    </w:p>
+    <w:p>
+      <w:pPr>
+        <w:widowControl w:val="0"/>
+        <w:autoSpaceDE w:val="0"/>
+        <w:autoSpaceDN w:val="0"/>
+        <w:adjustRightInd w:val="0"/>
+        <w:spacing w:after="0" w:line="240" w:lineRule="auto"/>
         <w:rPr>
           <w:rFonts w:ascii="Times New Roman" w:hAnsi="Times New Roman" w:cs="Times New Roman"/>
           <w:b/>
@@ -16397,6 +16404,36 @@
           <w:szCs w:val="28"/>
           <w:lang w:val="x-none"/>
         </w:rPr>
+      </w:pPr>
+    </w:p>
+    <w:p>
+      <w:pPr>
+        <w:widowControl w:val="0"/>
+        <w:autoSpaceDE w:val="0"/>
+        <w:autoSpaceDN w:val="0"/>
+        <w:adjustRightInd w:val="0"/>
+        <w:spacing w:after="0" w:line="240" w:lineRule="auto"/>
+        <w:rPr>
+          <w:rFonts w:ascii="Times New Roman" w:hAnsi="Times New Roman" w:cs="Times New Roman"/>
+          <w:b/>
+          <w:bCs/>
+          <w:kern w:val="0"/>
+          <w:sz w:val="28"/>
+          <w:szCs w:val="28"/>
+          <w:lang w:val="x-none"/>
+        </w:rPr>
+      </w:pPr>
+      <w:r>
+        <w:rPr>
+          <w:rFonts w:ascii="Times New Roman" w:hAnsi="Times New Roman" w:cs="Times New Roman"/>
+          <w:b/>
+          <w:bCs/>
+          <w:kern w:val="0"/>
+          <w:sz w:val="28"/>
+          <w:szCs w:val="28"/>
+          <w:lang w:val="x-none"/>
+        </w:rPr>
+        <w:lastRenderedPageBreak/>
         <w:t>4.3.7. Требования к организационному обеспечению</w:t>
       </w:r>
     </w:p>
@@ -16623,18 +16660,7 @@
           <w:sz w:val="24"/>
           <w:szCs w:val="24"/>
         </w:rPr>
-        <w:t xml:space="preserve">- необходимо встретиться с Разработчиком, обсудить все изменения, которые </w:t>
-      </w:r>
-      <w:r>
-        <w:rPr>
-          <w:rFonts w:ascii="Times New Roman" w:hAnsi="Times New Roman" w:cs="Times New Roman"/>
-          <w:color w:val="000000"/>
-          <w:kern w:val="0"/>
-          <w:sz w:val="24"/>
-          <w:szCs w:val="24"/>
-        </w:rPr>
-        <w:lastRenderedPageBreak/>
-        <w:t>необходимы. Составить новый Договор, на почве которого и будет проводиться работа. Сразу обозначить четко план действий для разработчика, то есть что конкретно ему необходимо исправить/улучшить.</w:t>
+        <w:t>- необходимо встретиться с Разработчиком, обсудить все изменения, которые необходимы. Составить новый Договор, на почве которого и будет проводиться работа. Сразу обозначить четко план действий для разработчика, то есть что конкретно ему необходимо исправить/улучшить.</w:t>
       </w:r>
       <w:r>
         <w:rPr>
@@ -17099,7 +17125,14 @@
           <w:lang w:val="x-none"/>
         </w:rPr>
       </w:pPr>
-      <w:r>
+    </w:p>
+    <w:p>
+      <w:pPr>
+        <w:widowControl w:val="0"/>
+        <w:autoSpaceDE w:val="0"/>
+        <w:autoSpaceDN w:val="0"/>
+        <w:adjustRightInd w:val="0"/>
+        <w:spacing w:after="0" w:line="240" w:lineRule="auto"/>
         <w:rPr>
           <w:rFonts w:ascii="Times New Roman" w:hAnsi="Times New Roman" w:cs="Times New Roman"/>
           <w:b/>
@@ -17109,6 +17142,18 @@
           <w:szCs w:val="28"/>
           <w:lang w:val="x-none"/>
         </w:rPr>
+      </w:pPr>
+      <w:r>
+        <w:rPr>
+          <w:rFonts w:ascii="Times New Roman" w:hAnsi="Times New Roman" w:cs="Times New Roman"/>
+          <w:b/>
+          <w:bCs/>
+          <w:kern w:val="0"/>
+          <w:sz w:val="28"/>
+          <w:szCs w:val="28"/>
+          <w:lang w:val="x-none"/>
+        </w:rPr>
+        <w:lastRenderedPageBreak/>
         <w:t>4.3.9. Требования к патентной чистоте</w:t>
       </w:r>
     </w:p>
@@ -17437,18 +17482,7 @@
           <w:szCs w:val="24"/>
         </w:rPr>
         <w:br/>
-        <w:t xml:space="preserve">Конкретные сроки выполнения стадий и этапов разработки и создания Системы </w:t>
-      </w:r>
-      <w:r>
-        <w:rPr>
-          <w:rFonts w:ascii="Times New Roman" w:hAnsi="Times New Roman" w:cs="Times New Roman"/>
-          <w:color w:val="000000"/>
-          <w:kern w:val="0"/>
-          <w:sz w:val="24"/>
-          <w:szCs w:val="24"/>
-        </w:rPr>
-        <w:lastRenderedPageBreak/>
-        <w:t>определяются Планом выполнения работ, являющимся неотъемлемой частью Договора на выполнение работ по настоящему Частному техническому заданию.</w:t>
+        <w:t>Конкретные сроки выполнения стадий и этапов разработки и создания Системы определяются Планом выполнения работ, являющимся неотъемлемой частью Договора на выполнение работ по настоящему Частному техническому заданию.</w:t>
       </w:r>
       <w:r>
         <w:rPr>
@@ -17688,21 +17722,24 @@
     </w:p>
     <w:p>
       <w:pPr>
-        <w:widowControl w:val="0"/>
-        <w:autoSpaceDE w:val="0"/>
-        <w:autoSpaceDN w:val="0"/>
-        <w:adjustRightInd w:val="0"/>
-        <w:spacing w:after="0" w:line="240" w:lineRule="auto"/>
-        <w:rPr>
-          <w:rFonts w:ascii="Times New Roman" w:hAnsi="Times New Roman" w:cs="Times New Roman"/>
-          <w:b/>
-          <w:bCs/>
-          <w:kern w:val="0"/>
-          <w:sz w:val="36"/>
-          <w:szCs w:val="36"/>
-          <w:lang w:val="x-none"/>
-        </w:rPr>
-      </w:pPr>
+        <w:rPr>
+          <w:rFonts w:ascii="Times New Roman" w:hAnsi="Times New Roman" w:cs="Times New Roman"/>
+          <w:color w:val="000000"/>
+          <w:kern w:val="0"/>
+          <w:sz w:val="24"/>
+          <w:szCs w:val="24"/>
+        </w:rPr>
+      </w:pPr>
+      <w:r>
+        <w:rPr>
+          <w:rFonts w:ascii="Times New Roman" w:hAnsi="Times New Roman" w:cs="Times New Roman"/>
+          <w:color w:val="000000"/>
+          <w:kern w:val="0"/>
+          <w:sz w:val="24"/>
+          <w:szCs w:val="24"/>
+        </w:rPr>
+        <w:br w:type="page"/>
+      </w:r>
     </w:p>
     <w:p>
       <w:pPr>
@@ -17731,6 +17768,7 @@
           <w:szCs w:val="28"/>
           <w:lang w:val="x-none"/>
         </w:rPr>
+        <w:lastRenderedPageBreak/>
         <w:t>6.2. Требования к приемке работ по стадиям</w:t>
       </w:r>
     </w:p>
@@ -18285,7 +18323,6 @@
                 <w:sz w:val="28"/>
                 <w:szCs w:val="28"/>
               </w:rPr>
-              <w:lastRenderedPageBreak/>
               <w:t>Опытная Эксплуатация</w:t>
             </w:r>
           </w:p>
@@ -18635,7 +18672,18 @@
           <w:sz w:val="24"/>
           <w:szCs w:val="24"/>
         </w:rPr>
-        <w:t>, при которых гарантируется соответствие создаваемой системы требованиям, содержащимся в настоящем техническом задании, и возможность эффективного её использования, в организации Заказчика должен быть проведен комплекс мероприятий.</w:t>
+        <w:t xml:space="preserve">, при которых гарантируется </w:t>
+      </w:r>
+      <w:r>
+        <w:rPr>
+          <w:rFonts w:ascii="Times New Roman" w:hAnsi="Times New Roman" w:cs="Times New Roman"/>
+          <w:color w:val="000000"/>
+          <w:kern w:val="0"/>
+          <w:sz w:val="24"/>
+          <w:szCs w:val="24"/>
+        </w:rPr>
+        <w:lastRenderedPageBreak/>
+        <w:t>соответствие создаваемой системы требованиям, содержащимся в настоящем техническом задании, и возможность эффективного её использования, в организации Заказчика должен быть проведен комплекс мероприятий.</w:t>
       </w:r>
     </w:p>
     <w:p>
@@ -18874,16 +18922,6 @@
           <w:szCs w:val="24"/>
         </w:rPr>
         <w:br/>
-      </w:r>
-      <w:r>
-        <w:rPr>
-          <w:rFonts w:ascii="Times New Roman" w:hAnsi="Times New Roman" w:cs="Times New Roman"/>
-          <w:color w:val="000000"/>
-          <w:kern w:val="0"/>
-          <w:sz w:val="24"/>
-          <w:szCs w:val="24"/>
-        </w:rPr>
-        <w:lastRenderedPageBreak/>
         <w:t>- определение регламента информирования об изменениях структур систем-источников;</w:t>
       </w:r>
       <w:r>
@@ -19010,11 +19048,6 @@
     </w:p>
     <w:p>
       <w:pPr>
-        <w:widowControl w:val="0"/>
-        <w:autoSpaceDE w:val="0"/>
-        <w:autoSpaceDN w:val="0"/>
-        <w:adjustRightInd w:val="0"/>
-        <w:spacing w:after="0" w:line="240" w:lineRule="auto"/>
         <w:rPr>
           <w:rFonts w:ascii="Times New Roman" w:hAnsi="Times New Roman" w:cs="Times New Roman"/>
           <w:b/>
@@ -19035,6 +19068,37 @@
           <w:szCs w:val="28"/>
           <w:lang w:val="x-none"/>
         </w:rPr>
+        <w:br w:type="page"/>
+      </w:r>
+    </w:p>
+    <w:p>
+      <w:pPr>
+        <w:widowControl w:val="0"/>
+        <w:autoSpaceDE w:val="0"/>
+        <w:autoSpaceDN w:val="0"/>
+        <w:adjustRightInd w:val="0"/>
+        <w:spacing w:after="0" w:line="240" w:lineRule="auto"/>
+        <w:rPr>
+          <w:rFonts w:ascii="Times New Roman" w:hAnsi="Times New Roman" w:cs="Times New Roman"/>
+          <w:b/>
+          <w:bCs/>
+          <w:kern w:val="0"/>
+          <w:sz w:val="28"/>
+          <w:szCs w:val="28"/>
+          <w:lang w:val="x-none"/>
+        </w:rPr>
+      </w:pPr>
+      <w:r>
+        <w:rPr>
+          <w:rFonts w:ascii="Times New Roman" w:hAnsi="Times New Roman" w:cs="Times New Roman"/>
+          <w:b/>
+          <w:bCs/>
+          <w:kern w:val="0"/>
+          <w:sz w:val="28"/>
+          <w:szCs w:val="28"/>
+          <w:lang w:val="x-none"/>
+        </w:rPr>
+        <w:lastRenderedPageBreak/>
         <w:t>8. Требования к документированию</w:t>
       </w:r>
     </w:p>
@@ -20048,164 +20112,174 @@
           <w:sz w:val="24"/>
           <w:szCs w:val="24"/>
         </w:rPr>
+        <w:t>- ГОСТ Р 51583-2014 "Защита информации. Порядок создания автоматизированных систем в защищенном исполнении. Общие положения".</w:t>
+      </w:r>
+    </w:p>
+    <w:p>
+      <w:pPr>
+        <w:widowControl w:val="0"/>
+        <w:autoSpaceDE w:val="0"/>
+        <w:autoSpaceDN w:val="0"/>
+        <w:adjustRightInd w:val="0"/>
+        <w:spacing w:after="0" w:line="240" w:lineRule="auto"/>
+        <w:rPr>
+          <w:rFonts w:ascii="Times New Roman" w:hAnsi="Times New Roman" w:cs="Times New Roman"/>
+          <w:color w:val="000000"/>
+          <w:kern w:val="0"/>
+          <w:sz w:val="24"/>
+          <w:szCs w:val="24"/>
+        </w:rPr>
+      </w:pPr>
+      <w:r>
+        <w:rPr>
+          <w:rFonts w:ascii="Times New Roman" w:hAnsi="Times New Roman" w:cs="Times New Roman"/>
+          <w:color w:val="000000"/>
+          <w:kern w:val="0"/>
+          <w:sz w:val="24"/>
+          <w:szCs w:val="24"/>
+        </w:rPr>
+        <w:t>- ГОСТ 19.101-77 "Единая система программной документации. Виды программ и программных документов".</w:t>
+      </w:r>
+    </w:p>
+    <w:p>
+      <w:pPr>
+        <w:widowControl w:val="0"/>
+        <w:autoSpaceDE w:val="0"/>
+        <w:autoSpaceDN w:val="0"/>
+        <w:adjustRightInd w:val="0"/>
+        <w:spacing w:after="0" w:line="240" w:lineRule="auto"/>
+        <w:rPr>
+          <w:rFonts w:ascii="Times New Roman" w:hAnsi="Times New Roman" w:cs="Times New Roman"/>
+          <w:color w:val="000000"/>
+          <w:kern w:val="0"/>
+          <w:sz w:val="24"/>
+          <w:szCs w:val="24"/>
+        </w:rPr>
+      </w:pPr>
+      <w:r>
+        <w:rPr>
+          <w:rFonts w:ascii="Times New Roman" w:hAnsi="Times New Roman" w:cs="Times New Roman"/>
+          <w:color w:val="000000"/>
+          <w:kern w:val="0"/>
+          <w:sz w:val="24"/>
+          <w:szCs w:val="24"/>
+        </w:rPr>
+        <w:t>- ГОСТ 34.201-89 "Виды, комплектность и обозначения документов при создании автоматизированных систем".</w:t>
+      </w:r>
+    </w:p>
+    <w:p>
+      <w:pPr>
+        <w:widowControl w:val="0"/>
+        <w:autoSpaceDE w:val="0"/>
+        <w:autoSpaceDN w:val="0"/>
+        <w:adjustRightInd w:val="0"/>
+        <w:spacing w:after="0" w:line="240" w:lineRule="auto"/>
+        <w:rPr>
+          <w:rFonts w:ascii="Times New Roman" w:hAnsi="Times New Roman" w:cs="Times New Roman"/>
+          <w:color w:val="000000"/>
+          <w:kern w:val="0"/>
+          <w:sz w:val="24"/>
+          <w:szCs w:val="24"/>
+        </w:rPr>
+      </w:pPr>
+      <w:r>
+        <w:rPr>
+          <w:rFonts w:ascii="Times New Roman" w:hAnsi="Times New Roman" w:cs="Times New Roman"/>
+          <w:color w:val="000000"/>
+          <w:kern w:val="0"/>
+          <w:sz w:val="24"/>
+          <w:szCs w:val="24"/>
+        </w:rPr>
+        <w:t>- ГОСТ 21552-84 «Средства вычислительной техники. Общие технические требования, приемка, методы испытаний, маркировка, упаковка, транспортирование и хранение»</w:t>
+      </w:r>
+    </w:p>
+    <w:p>
+      <w:pPr>
+        <w:widowControl w:val="0"/>
+        <w:autoSpaceDE w:val="0"/>
+        <w:autoSpaceDN w:val="0"/>
+        <w:adjustRightInd w:val="0"/>
+        <w:spacing w:after="0" w:line="240" w:lineRule="auto"/>
+        <w:rPr>
+          <w:rFonts w:ascii="Times New Roman" w:hAnsi="Times New Roman" w:cs="Times New Roman"/>
+          <w:color w:val="000000"/>
+          <w:kern w:val="0"/>
+          <w:sz w:val="24"/>
+          <w:szCs w:val="24"/>
+        </w:rPr>
+      </w:pPr>
+      <w:r>
+        <w:rPr>
+          <w:rFonts w:ascii="Times New Roman" w:hAnsi="Times New Roman" w:cs="Times New Roman"/>
+          <w:color w:val="000000"/>
+          <w:kern w:val="0"/>
+          <w:sz w:val="24"/>
+          <w:szCs w:val="24"/>
+        </w:rPr>
+        <w:t>- ГОСТ 12.1.004-91. «ССБТ. Пожарная безопасность. Общие требования».</w:t>
+      </w:r>
+    </w:p>
+    <w:p>
+      <w:pPr>
+        <w:widowControl w:val="0"/>
+        <w:autoSpaceDE w:val="0"/>
+        <w:autoSpaceDN w:val="0"/>
+        <w:adjustRightInd w:val="0"/>
+        <w:spacing w:after="0" w:line="240" w:lineRule="auto"/>
+        <w:rPr>
+          <w:rFonts w:ascii="Times New Roman" w:hAnsi="Times New Roman" w:cs="Times New Roman"/>
+          <w:color w:val="000000"/>
+          <w:kern w:val="0"/>
+          <w:sz w:val="24"/>
+          <w:szCs w:val="24"/>
+        </w:rPr>
+      </w:pPr>
+      <w:r>
+        <w:rPr>
+          <w:rFonts w:ascii="Times New Roman" w:hAnsi="Times New Roman" w:cs="Times New Roman"/>
+          <w:color w:val="000000"/>
+          <w:kern w:val="0"/>
+          <w:sz w:val="24"/>
+          <w:szCs w:val="24"/>
+        </w:rPr>
+        <w:t xml:space="preserve">- ГОСТ 12.2.003-91. «ССБТ. Оборудование производственное. Общие требования безопасности» </w:t>
+      </w:r>
+    </w:p>
+    <w:p>
+      <w:pPr>
+        <w:widowControl w:val="0"/>
+        <w:autoSpaceDE w:val="0"/>
+        <w:autoSpaceDN w:val="0"/>
+        <w:adjustRightInd w:val="0"/>
+        <w:spacing w:after="0" w:line="240" w:lineRule="auto"/>
+        <w:rPr>
+          <w:rFonts w:ascii="Times New Roman" w:hAnsi="Times New Roman" w:cs="Times New Roman"/>
+          <w:color w:val="000000"/>
+          <w:kern w:val="0"/>
+          <w:sz w:val="24"/>
+          <w:szCs w:val="24"/>
+        </w:rPr>
+      </w:pPr>
+      <w:r>
+        <w:rPr>
+          <w:rFonts w:ascii="Times New Roman" w:hAnsi="Times New Roman" w:cs="Times New Roman"/>
+          <w:color w:val="000000"/>
+          <w:kern w:val="0"/>
+          <w:sz w:val="24"/>
+          <w:szCs w:val="24"/>
+        </w:rPr>
+        <w:t xml:space="preserve">- ГОСТ Р 50571.22-2000. «Электроустановки зданий. Часть 7. Требования к специальным </w:t>
+      </w:r>
+      <w:r>
+        <w:rPr>
+          <w:rFonts w:ascii="Times New Roman" w:hAnsi="Times New Roman" w:cs="Times New Roman"/>
+          <w:color w:val="000000"/>
+          <w:kern w:val="0"/>
+          <w:sz w:val="24"/>
+          <w:szCs w:val="24"/>
+        </w:rPr>
         <w:lastRenderedPageBreak/>
-        <w:t>- ГОСТ Р 51583-2014 "Защита информации. Порядок создания автоматизированных систем в защищенном исполнении. Общие положения".</w:t>
-      </w:r>
-    </w:p>
-    <w:p>
-      <w:pPr>
-        <w:widowControl w:val="0"/>
-        <w:autoSpaceDE w:val="0"/>
-        <w:autoSpaceDN w:val="0"/>
-        <w:adjustRightInd w:val="0"/>
-        <w:spacing w:after="0" w:line="240" w:lineRule="auto"/>
-        <w:rPr>
-          <w:rFonts w:ascii="Times New Roman" w:hAnsi="Times New Roman" w:cs="Times New Roman"/>
-          <w:color w:val="000000"/>
-          <w:kern w:val="0"/>
-          <w:sz w:val="24"/>
-          <w:szCs w:val="24"/>
-        </w:rPr>
-      </w:pPr>
-      <w:r>
-        <w:rPr>
-          <w:rFonts w:ascii="Times New Roman" w:hAnsi="Times New Roman" w:cs="Times New Roman"/>
-          <w:color w:val="000000"/>
-          <w:kern w:val="0"/>
-          <w:sz w:val="24"/>
-          <w:szCs w:val="24"/>
-        </w:rPr>
-        <w:t>- ГОСТ 19.101-77 "Единая система программной документации. Виды программ и программных документов".</w:t>
-      </w:r>
-    </w:p>
-    <w:p>
-      <w:pPr>
-        <w:widowControl w:val="0"/>
-        <w:autoSpaceDE w:val="0"/>
-        <w:autoSpaceDN w:val="0"/>
-        <w:adjustRightInd w:val="0"/>
-        <w:spacing w:after="0" w:line="240" w:lineRule="auto"/>
-        <w:rPr>
-          <w:rFonts w:ascii="Times New Roman" w:hAnsi="Times New Roman" w:cs="Times New Roman"/>
-          <w:color w:val="000000"/>
-          <w:kern w:val="0"/>
-          <w:sz w:val="24"/>
-          <w:szCs w:val="24"/>
-        </w:rPr>
-      </w:pPr>
-      <w:r>
-        <w:rPr>
-          <w:rFonts w:ascii="Times New Roman" w:hAnsi="Times New Roman" w:cs="Times New Roman"/>
-          <w:color w:val="000000"/>
-          <w:kern w:val="0"/>
-          <w:sz w:val="24"/>
-          <w:szCs w:val="24"/>
-        </w:rPr>
-        <w:t>- ГОСТ 34.201-89 "Виды, комплектность и обозначения документов при создании автоматизированных систем".</w:t>
-      </w:r>
-    </w:p>
-    <w:p>
-      <w:pPr>
-        <w:widowControl w:val="0"/>
-        <w:autoSpaceDE w:val="0"/>
-        <w:autoSpaceDN w:val="0"/>
-        <w:adjustRightInd w:val="0"/>
-        <w:spacing w:after="0" w:line="240" w:lineRule="auto"/>
-        <w:rPr>
-          <w:rFonts w:ascii="Times New Roman" w:hAnsi="Times New Roman" w:cs="Times New Roman"/>
-          <w:color w:val="000000"/>
-          <w:kern w:val="0"/>
-          <w:sz w:val="24"/>
-          <w:szCs w:val="24"/>
-        </w:rPr>
-      </w:pPr>
-      <w:r>
-        <w:rPr>
-          <w:rFonts w:ascii="Times New Roman" w:hAnsi="Times New Roman" w:cs="Times New Roman"/>
-          <w:color w:val="000000"/>
-          <w:kern w:val="0"/>
-          <w:sz w:val="24"/>
-          <w:szCs w:val="24"/>
-        </w:rPr>
-        <w:t>- ГОСТ 21552-84 «Средства вычислительной техники. Общие технические требования, приемка, методы испытаний, маркировка, упаковка, транспортирование и хранение»</w:t>
-      </w:r>
-    </w:p>
-    <w:p>
-      <w:pPr>
-        <w:widowControl w:val="0"/>
-        <w:autoSpaceDE w:val="0"/>
-        <w:autoSpaceDN w:val="0"/>
-        <w:adjustRightInd w:val="0"/>
-        <w:spacing w:after="0" w:line="240" w:lineRule="auto"/>
-        <w:rPr>
-          <w:rFonts w:ascii="Times New Roman" w:hAnsi="Times New Roman" w:cs="Times New Roman"/>
-          <w:color w:val="000000"/>
-          <w:kern w:val="0"/>
-          <w:sz w:val="24"/>
-          <w:szCs w:val="24"/>
-        </w:rPr>
-      </w:pPr>
-      <w:r>
-        <w:rPr>
-          <w:rFonts w:ascii="Times New Roman" w:hAnsi="Times New Roman" w:cs="Times New Roman"/>
-          <w:color w:val="000000"/>
-          <w:kern w:val="0"/>
-          <w:sz w:val="24"/>
-          <w:szCs w:val="24"/>
-        </w:rPr>
-        <w:t>- ГОСТ 12.1.004-91. «ССБТ. Пожарная безопасность. Общие требования».</w:t>
-      </w:r>
-    </w:p>
-    <w:p>
-      <w:pPr>
-        <w:widowControl w:val="0"/>
-        <w:autoSpaceDE w:val="0"/>
-        <w:autoSpaceDN w:val="0"/>
-        <w:adjustRightInd w:val="0"/>
-        <w:spacing w:after="0" w:line="240" w:lineRule="auto"/>
-        <w:rPr>
-          <w:rFonts w:ascii="Times New Roman" w:hAnsi="Times New Roman" w:cs="Times New Roman"/>
-          <w:color w:val="000000"/>
-          <w:kern w:val="0"/>
-          <w:sz w:val="24"/>
-          <w:szCs w:val="24"/>
-        </w:rPr>
-      </w:pPr>
-      <w:r>
-        <w:rPr>
-          <w:rFonts w:ascii="Times New Roman" w:hAnsi="Times New Roman" w:cs="Times New Roman"/>
-          <w:color w:val="000000"/>
-          <w:kern w:val="0"/>
-          <w:sz w:val="24"/>
-          <w:szCs w:val="24"/>
-        </w:rPr>
-        <w:t xml:space="preserve">- ГОСТ 12.2.003-91. «ССБТ. Оборудование производственное. Общие требования безопасности» </w:t>
-      </w:r>
-    </w:p>
-    <w:p>
-      <w:pPr>
-        <w:widowControl w:val="0"/>
-        <w:autoSpaceDE w:val="0"/>
-        <w:autoSpaceDN w:val="0"/>
-        <w:adjustRightInd w:val="0"/>
-        <w:spacing w:after="0" w:line="240" w:lineRule="auto"/>
-        <w:rPr>
-          <w:rFonts w:ascii="Times New Roman" w:hAnsi="Times New Roman" w:cs="Times New Roman"/>
-          <w:color w:val="000000"/>
-          <w:kern w:val="0"/>
-          <w:sz w:val="24"/>
-          <w:szCs w:val="24"/>
-        </w:rPr>
-      </w:pPr>
-      <w:r>
-        <w:rPr>
-          <w:rFonts w:ascii="Times New Roman" w:hAnsi="Times New Roman" w:cs="Times New Roman"/>
-          <w:color w:val="000000"/>
-          <w:kern w:val="0"/>
-          <w:sz w:val="24"/>
-          <w:szCs w:val="24"/>
-        </w:rPr>
-        <w:t>- ГОСТ Р 50571.22-2000. «Электроустановки зданий. Часть 7. Требования к специальным электроустановкам. Раздел 707. Заземление оборудования обработки информации».</w:t>
+        <w:t>электроустановкам. Раздел 707. Заземление оборудования обработки информации».</w:t>
       </w:r>
     </w:p>
     <w:p>

--- a/ТЗ_Григорян.docx
+++ b/ТЗ_Григорян.docx
@@ -4,2373 +4,287 @@
   <w:body>
     <w:p>
       <w:pPr>
-        <w:widowControl w:val="0"/>
-        <w:autoSpaceDE w:val="0"/>
-        <w:autoSpaceDN w:val="0"/>
-        <w:adjustRightInd w:val="0"/>
-        <w:spacing w:after="0" w:line="240" w:lineRule="auto"/>
+        <w:spacing w:line="360" w:lineRule="auto"/>
+        <w:ind w:firstLine="709"/>
         <w:jc w:val="center"/>
         <w:rPr>
           <w:rFonts w:ascii="Times New Roman" w:hAnsi="Times New Roman" w:cs="Times New Roman"/>
           <w:b/>
           <w:bCs/>
-          <w:kern w:val="0"/>
-          <w:sz w:val="36"/>
-          <w:szCs w:val="36"/>
-          <w:lang w:val="x-none"/>
-        </w:rPr>
-      </w:pPr>
-      <w:r>
-        <w:rPr>
-          <w:rFonts w:ascii="Times New Roman" w:hAnsi="Times New Roman" w:cs="Times New Roman"/>
-          <w:b/>
-          <w:bCs/>
-          <w:kern w:val="0"/>
-          <w:sz w:val="36"/>
-          <w:szCs w:val="36"/>
-          <w:lang w:val="x-none"/>
-        </w:rPr>
-        <w:t xml:space="preserve">Техническое задание на разработку программы </w:t>
-      </w:r>
-    </w:p>
-    <w:p>
-      <w:pPr>
-        <w:widowControl w:val="0"/>
-        <w:autoSpaceDE w:val="0"/>
-        <w:autoSpaceDN w:val="0"/>
-        <w:adjustRightInd w:val="0"/>
-        <w:spacing w:after="0" w:line="240" w:lineRule="auto"/>
+          <w:sz w:val="24"/>
+          <w:szCs w:val="24"/>
+        </w:rPr>
+      </w:pPr>
+      <w:r>
+        <w:rPr>
+          <w:rFonts w:ascii="Times New Roman" w:hAnsi="Times New Roman" w:cs="Times New Roman"/>
+          <w:b/>
+          <w:bCs/>
+          <w:sz w:val="24"/>
+          <w:szCs w:val="24"/>
+        </w:rPr>
+        <w:t>ОТЧЕТ ПО ИТОГОВОЙ РАБОТЕ</w:t>
+      </w:r>
+    </w:p>
+    <w:p>
+      <w:pPr>
+        <w:spacing w:line="360" w:lineRule="auto"/>
+        <w:ind w:firstLine="709"/>
         <w:jc w:val="center"/>
         <w:rPr>
           <w:rFonts w:ascii="Times New Roman" w:hAnsi="Times New Roman" w:cs="Times New Roman"/>
           <w:b/>
           <w:bCs/>
-          <w:kern w:val="0"/>
-          <w:sz w:val="36"/>
-          <w:szCs w:val="36"/>
-          <w:lang w:val="x-none"/>
-        </w:rPr>
-      </w:pPr>
-      <w:r>
-        <w:rPr>
-          <w:rFonts w:ascii="Times New Roman" w:hAnsi="Times New Roman" w:cs="Times New Roman"/>
-          <w:b/>
-          <w:bCs/>
-          <w:kern w:val="0"/>
-          <w:sz w:val="36"/>
-          <w:szCs w:val="36"/>
-          <w:lang w:val="x-none"/>
-        </w:rPr>
-        <w:t>"База данных автомастерской"</w:t>
-      </w:r>
-    </w:p>
-    <w:p>
-      <w:pPr>
-        <w:widowControl w:val="0"/>
-        <w:autoSpaceDE w:val="0"/>
-        <w:autoSpaceDN w:val="0"/>
-        <w:adjustRightInd w:val="0"/>
-        <w:spacing w:after="0" w:line="240" w:lineRule="auto"/>
-        <w:rPr>
-          <w:rFonts w:ascii="Times New Roman" w:hAnsi="Times New Roman" w:cs="Times New Roman"/>
-          <w:b/>
-          <w:bCs/>
-          <w:kern w:val="0"/>
-          <w:sz w:val="36"/>
-          <w:szCs w:val="36"/>
-          <w:lang w:val="x-none"/>
-        </w:rPr>
-      </w:pPr>
-      <w:r>
-        <w:rPr>
-          <w:rFonts w:ascii="Times New Roman" w:hAnsi="Times New Roman" w:cs="Times New Roman"/>
-          <w:b/>
-          <w:bCs/>
-          <w:kern w:val="0"/>
-          <w:sz w:val="36"/>
-          <w:szCs w:val="36"/>
-          <w:lang w:val="x-none"/>
-        </w:rPr>
-        <w:t xml:space="preserve"> </w:t>
-      </w:r>
-    </w:p>
-    <w:p>
-      <w:pPr>
-        <w:widowControl w:val="0"/>
-        <w:autoSpaceDE w:val="0"/>
-        <w:autoSpaceDN w:val="0"/>
-        <w:adjustRightInd w:val="0"/>
-        <w:spacing w:after="0" w:line="240" w:lineRule="auto"/>
-        <w:rPr>
-          <w:rFonts w:ascii="Times New Roman" w:hAnsi="Times New Roman" w:cs="Times New Roman"/>
-          <w:b/>
-          <w:bCs/>
-          <w:kern w:val="0"/>
-          <w:sz w:val="36"/>
-          <w:szCs w:val="36"/>
-          <w:lang w:val="x-none"/>
-        </w:rPr>
-      </w:pPr>
-      <w:r>
-        <w:rPr>
-          <w:rFonts w:ascii="Times New Roman" w:hAnsi="Times New Roman" w:cs="Times New Roman"/>
-          <w:b/>
-          <w:bCs/>
-          <w:kern w:val="0"/>
-          <w:sz w:val="36"/>
-          <w:szCs w:val="36"/>
-          <w:lang w:val="x-none"/>
-        </w:rPr>
-        <w:t xml:space="preserve"> </w:t>
-      </w:r>
-    </w:p>
-    <w:p>
-      <w:pPr>
-        <w:widowControl w:val="0"/>
-        <w:autoSpaceDE w:val="0"/>
-        <w:autoSpaceDN w:val="0"/>
-        <w:adjustRightInd w:val="0"/>
-        <w:spacing w:after="0" w:line="240" w:lineRule="auto"/>
-        <w:rPr>
-          <w:rFonts w:ascii="Times New Roman" w:hAnsi="Times New Roman" w:cs="Times New Roman"/>
-          <w:b/>
-          <w:bCs/>
-          <w:kern w:val="0"/>
-          <w:sz w:val="36"/>
-          <w:szCs w:val="36"/>
-          <w:lang w:val="x-none"/>
-        </w:rPr>
-      </w:pPr>
-      <w:r>
-        <w:rPr>
-          <w:rFonts w:ascii="Times New Roman" w:hAnsi="Times New Roman" w:cs="Times New Roman"/>
-          <w:b/>
-          <w:bCs/>
-          <w:kern w:val="0"/>
-          <w:sz w:val="36"/>
-          <w:szCs w:val="36"/>
-          <w:lang w:val="x-none"/>
-        </w:rPr>
-        <w:t xml:space="preserve"> </w:t>
-      </w:r>
-    </w:p>
-    <w:p>
-      <w:pPr>
-        <w:widowControl w:val="0"/>
-        <w:autoSpaceDE w:val="0"/>
-        <w:autoSpaceDN w:val="0"/>
-        <w:adjustRightInd w:val="0"/>
-        <w:spacing w:after="0" w:line="240" w:lineRule="auto"/>
-        <w:rPr>
-          <w:rFonts w:ascii="Times New Roman" w:hAnsi="Times New Roman" w:cs="Times New Roman"/>
-          <w:b/>
-          <w:bCs/>
-          <w:kern w:val="0"/>
-          <w:sz w:val="36"/>
-          <w:szCs w:val="36"/>
-          <w:lang w:val="x-none"/>
-        </w:rPr>
-      </w:pPr>
-      <w:r>
-        <w:rPr>
-          <w:rFonts w:ascii="Times New Roman" w:hAnsi="Times New Roman" w:cs="Times New Roman"/>
-          <w:b/>
-          <w:bCs/>
-          <w:kern w:val="0"/>
-          <w:sz w:val="36"/>
-          <w:szCs w:val="36"/>
-          <w:lang w:val="x-none"/>
-        </w:rPr>
-        <w:t>Содержание</w:t>
-      </w:r>
-    </w:p>
-    <w:p>
-      <w:pPr>
-        <w:widowControl w:val="0"/>
-        <w:autoSpaceDE w:val="0"/>
-        <w:autoSpaceDN w:val="0"/>
-        <w:adjustRightInd w:val="0"/>
-        <w:spacing w:after="0" w:line="240" w:lineRule="auto"/>
-        <w:rPr>
-          <w:rFonts w:ascii="Times New Roman" w:hAnsi="Times New Roman" w:cs="Times New Roman"/>
-          <w:b/>
-          <w:bCs/>
-          <w:kern w:val="0"/>
-          <w:sz w:val="36"/>
-          <w:szCs w:val="36"/>
-          <w:lang w:val="x-none"/>
-        </w:rPr>
-      </w:pPr>
-      <w:r>
-        <w:rPr>
-          <w:rFonts w:ascii="Times New Roman" w:hAnsi="Times New Roman" w:cs="Times New Roman"/>
-          <w:b/>
-          <w:bCs/>
-          <w:kern w:val="0"/>
-          <w:sz w:val="36"/>
-          <w:szCs w:val="36"/>
-          <w:lang w:val="x-none"/>
-        </w:rPr>
-        <w:t xml:space="preserve">  </w:t>
-      </w:r>
-    </w:p>
-    <w:p>
-      <w:pPr>
-        <w:widowControl w:val="0"/>
-        <w:autoSpaceDE w:val="0"/>
-        <w:autoSpaceDN w:val="0"/>
-        <w:adjustRightInd w:val="0"/>
-        <w:spacing w:after="0" w:line="240" w:lineRule="auto"/>
-        <w:rPr>
-          <w:rFonts w:ascii="Times New Roman" w:hAnsi="Times New Roman" w:cs="Times New Roman"/>
-          <w:kern w:val="0"/>
-          <w:sz w:val="24"/>
-          <w:szCs w:val="24"/>
-          <w:lang w:val="x-none"/>
-        </w:rPr>
-      </w:pPr>
-      <w:r>
-        <w:rPr>
-          <w:rFonts w:ascii="Times New Roman" w:hAnsi="Times New Roman" w:cs="Times New Roman"/>
-          <w:kern w:val="0"/>
-          <w:sz w:val="24"/>
-          <w:szCs w:val="24"/>
-          <w:lang w:val="x-none"/>
-        </w:rPr>
-        <w:t>1. Общие сведения</w:t>
-      </w:r>
-    </w:p>
-    <w:p>
-      <w:pPr>
-        <w:widowControl w:val="0"/>
-        <w:autoSpaceDE w:val="0"/>
-        <w:autoSpaceDN w:val="0"/>
-        <w:adjustRightInd w:val="0"/>
-        <w:spacing w:after="0" w:line="240" w:lineRule="auto"/>
-        <w:rPr>
-          <w:rFonts w:ascii="Times New Roman" w:hAnsi="Times New Roman" w:cs="Times New Roman"/>
-          <w:kern w:val="0"/>
-          <w:sz w:val="24"/>
-          <w:szCs w:val="24"/>
-          <w:lang w:val="x-none"/>
-        </w:rPr>
-      </w:pPr>
-      <w:r>
-        <w:rPr>
-          <w:rFonts w:ascii="Times New Roman" w:hAnsi="Times New Roman" w:cs="Times New Roman"/>
-          <w:kern w:val="0"/>
-          <w:sz w:val="24"/>
-          <w:szCs w:val="24"/>
-          <w:lang w:val="x-none"/>
-        </w:rPr>
-        <w:t>1.1. Наименование системы</w:t>
-      </w:r>
-    </w:p>
-    <w:p>
-      <w:pPr>
-        <w:widowControl w:val="0"/>
-        <w:autoSpaceDE w:val="0"/>
-        <w:autoSpaceDN w:val="0"/>
-        <w:adjustRightInd w:val="0"/>
-        <w:spacing w:after="0" w:line="240" w:lineRule="auto"/>
-        <w:rPr>
-          <w:rFonts w:ascii="Times New Roman" w:hAnsi="Times New Roman" w:cs="Times New Roman"/>
-          <w:kern w:val="0"/>
-          <w:sz w:val="24"/>
-          <w:szCs w:val="24"/>
-          <w:lang w:val="x-none"/>
-        </w:rPr>
-      </w:pPr>
-      <w:r>
-        <w:rPr>
-          <w:rFonts w:ascii="Times New Roman" w:hAnsi="Times New Roman" w:cs="Times New Roman"/>
-          <w:kern w:val="0"/>
-          <w:sz w:val="24"/>
-          <w:szCs w:val="24"/>
-          <w:lang w:val="x-none"/>
-        </w:rPr>
-        <w:t>1.1.1. Полное наименование системы</w:t>
-      </w:r>
-    </w:p>
-    <w:p>
-      <w:pPr>
-        <w:widowControl w:val="0"/>
-        <w:autoSpaceDE w:val="0"/>
-        <w:autoSpaceDN w:val="0"/>
-        <w:adjustRightInd w:val="0"/>
-        <w:spacing w:after="0" w:line="240" w:lineRule="auto"/>
-        <w:rPr>
-          <w:rFonts w:ascii="Times New Roman" w:hAnsi="Times New Roman" w:cs="Times New Roman"/>
-          <w:kern w:val="0"/>
-          <w:sz w:val="24"/>
-          <w:szCs w:val="24"/>
-          <w:lang w:val="x-none"/>
-        </w:rPr>
-      </w:pPr>
-      <w:r>
-        <w:rPr>
-          <w:rFonts w:ascii="Times New Roman" w:hAnsi="Times New Roman" w:cs="Times New Roman"/>
-          <w:kern w:val="0"/>
-          <w:sz w:val="24"/>
-          <w:szCs w:val="24"/>
-          <w:lang w:val="x-none"/>
-        </w:rPr>
-        <w:t>1.1.2. Краткое наименование системы</w:t>
-      </w:r>
-    </w:p>
-    <w:p>
-      <w:pPr>
-        <w:widowControl w:val="0"/>
-        <w:autoSpaceDE w:val="0"/>
-        <w:autoSpaceDN w:val="0"/>
-        <w:adjustRightInd w:val="0"/>
-        <w:spacing w:after="0" w:line="240" w:lineRule="auto"/>
-        <w:rPr>
-          <w:rFonts w:ascii="Times New Roman" w:hAnsi="Times New Roman" w:cs="Times New Roman"/>
-          <w:kern w:val="0"/>
-          <w:sz w:val="24"/>
-          <w:szCs w:val="24"/>
-          <w:lang w:val="x-none"/>
-        </w:rPr>
-      </w:pPr>
-      <w:r>
-        <w:rPr>
-          <w:rFonts w:ascii="Times New Roman" w:hAnsi="Times New Roman" w:cs="Times New Roman"/>
-          <w:kern w:val="0"/>
-          <w:sz w:val="24"/>
-          <w:szCs w:val="24"/>
-          <w:lang w:val="x-none"/>
-        </w:rPr>
-        <w:t>1.2. Основания для проведения работ</w:t>
-      </w:r>
-    </w:p>
-    <w:p>
-      <w:pPr>
-        <w:widowControl w:val="0"/>
-        <w:autoSpaceDE w:val="0"/>
-        <w:autoSpaceDN w:val="0"/>
-        <w:adjustRightInd w:val="0"/>
-        <w:spacing w:after="0" w:line="240" w:lineRule="auto"/>
-        <w:rPr>
-          <w:rFonts w:ascii="Times New Roman" w:hAnsi="Times New Roman" w:cs="Times New Roman"/>
-          <w:kern w:val="0"/>
-          <w:sz w:val="24"/>
-          <w:szCs w:val="24"/>
-          <w:lang w:val="x-none"/>
-        </w:rPr>
-      </w:pPr>
-      <w:r>
-        <w:rPr>
-          <w:rFonts w:ascii="Times New Roman" w:hAnsi="Times New Roman" w:cs="Times New Roman"/>
-          <w:kern w:val="0"/>
-          <w:sz w:val="24"/>
-          <w:szCs w:val="24"/>
-          <w:lang w:val="x-none"/>
-        </w:rPr>
-        <w:t>1.3. Наименование организация - Заказчика и Разработчика</w:t>
-      </w:r>
-    </w:p>
-    <w:p>
-      <w:pPr>
-        <w:widowControl w:val="0"/>
-        <w:autoSpaceDE w:val="0"/>
-        <w:autoSpaceDN w:val="0"/>
-        <w:adjustRightInd w:val="0"/>
-        <w:spacing w:after="0" w:line="240" w:lineRule="auto"/>
-        <w:rPr>
-          <w:rFonts w:ascii="Times New Roman" w:hAnsi="Times New Roman" w:cs="Times New Roman"/>
-          <w:kern w:val="0"/>
-          <w:sz w:val="24"/>
-          <w:szCs w:val="24"/>
-          <w:lang w:val="x-none"/>
-        </w:rPr>
-      </w:pPr>
-      <w:r>
-        <w:rPr>
-          <w:rFonts w:ascii="Times New Roman" w:hAnsi="Times New Roman" w:cs="Times New Roman"/>
-          <w:kern w:val="0"/>
-          <w:sz w:val="24"/>
-          <w:szCs w:val="24"/>
-          <w:lang w:val="x-none"/>
-        </w:rPr>
-        <w:t>1.3.1. Заказчик</w:t>
-      </w:r>
-    </w:p>
-    <w:p>
-      <w:pPr>
-        <w:widowControl w:val="0"/>
-        <w:autoSpaceDE w:val="0"/>
-        <w:autoSpaceDN w:val="0"/>
-        <w:adjustRightInd w:val="0"/>
-        <w:spacing w:after="0" w:line="240" w:lineRule="auto"/>
-        <w:rPr>
-          <w:rFonts w:ascii="Times New Roman" w:hAnsi="Times New Roman" w:cs="Times New Roman"/>
-          <w:kern w:val="0"/>
-          <w:sz w:val="24"/>
-          <w:szCs w:val="24"/>
-          <w:lang w:val="x-none"/>
-        </w:rPr>
-      </w:pPr>
-      <w:r>
-        <w:rPr>
-          <w:rFonts w:ascii="Times New Roman" w:hAnsi="Times New Roman" w:cs="Times New Roman"/>
-          <w:kern w:val="0"/>
-          <w:sz w:val="24"/>
-          <w:szCs w:val="24"/>
-          <w:lang w:val="x-none"/>
-        </w:rPr>
-        <w:t>1.3.2. Разработчик</w:t>
-      </w:r>
-    </w:p>
-    <w:p>
-      <w:pPr>
-        <w:widowControl w:val="0"/>
-        <w:autoSpaceDE w:val="0"/>
-        <w:autoSpaceDN w:val="0"/>
-        <w:adjustRightInd w:val="0"/>
-        <w:spacing w:after="0" w:line="240" w:lineRule="auto"/>
-        <w:rPr>
-          <w:rFonts w:ascii="Times New Roman" w:hAnsi="Times New Roman" w:cs="Times New Roman"/>
-          <w:kern w:val="0"/>
-          <w:sz w:val="24"/>
-          <w:szCs w:val="24"/>
-          <w:lang w:val="x-none"/>
-        </w:rPr>
-      </w:pPr>
-      <w:r>
-        <w:rPr>
-          <w:rFonts w:ascii="Times New Roman" w:hAnsi="Times New Roman" w:cs="Times New Roman"/>
-          <w:kern w:val="0"/>
-          <w:sz w:val="24"/>
-          <w:szCs w:val="24"/>
-          <w:lang w:val="x-none"/>
-        </w:rPr>
-        <w:t>1.4. Плановые сроки начала и окончания работы</w:t>
-      </w:r>
-    </w:p>
-    <w:p>
-      <w:pPr>
-        <w:widowControl w:val="0"/>
-        <w:autoSpaceDE w:val="0"/>
-        <w:autoSpaceDN w:val="0"/>
-        <w:adjustRightInd w:val="0"/>
-        <w:spacing w:after="0" w:line="240" w:lineRule="auto"/>
-        <w:rPr>
-          <w:rFonts w:ascii="Times New Roman" w:hAnsi="Times New Roman" w:cs="Times New Roman"/>
-          <w:kern w:val="0"/>
-          <w:sz w:val="24"/>
-          <w:szCs w:val="24"/>
-          <w:lang w:val="x-none"/>
-        </w:rPr>
-      </w:pPr>
-      <w:r>
-        <w:rPr>
-          <w:rFonts w:ascii="Times New Roman" w:hAnsi="Times New Roman" w:cs="Times New Roman"/>
-          <w:kern w:val="0"/>
-          <w:sz w:val="24"/>
-          <w:szCs w:val="24"/>
-          <w:lang w:val="x-none"/>
-        </w:rPr>
-        <w:t>1.5. Источники и порядок финансирования</w:t>
-      </w:r>
-    </w:p>
-    <w:p>
-      <w:pPr>
-        <w:widowControl w:val="0"/>
-        <w:autoSpaceDE w:val="0"/>
-        <w:autoSpaceDN w:val="0"/>
-        <w:adjustRightInd w:val="0"/>
-        <w:spacing w:after="0" w:line="240" w:lineRule="auto"/>
-        <w:rPr>
-          <w:rFonts w:ascii="Times New Roman" w:hAnsi="Times New Roman" w:cs="Times New Roman"/>
-          <w:kern w:val="0"/>
-          <w:sz w:val="24"/>
-          <w:szCs w:val="24"/>
-          <w:lang w:val="x-none"/>
-        </w:rPr>
-      </w:pPr>
-      <w:r>
-        <w:rPr>
-          <w:rFonts w:ascii="Times New Roman" w:hAnsi="Times New Roman" w:cs="Times New Roman"/>
-          <w:kern w:val="0"/>
-          <w:sz w:val="24"/>
-          <w:szCs w:val="24"/>
-          <w:lang w:val="x-none"/>
-        </w:rPr>
-        <w:t>1.6. Порядок оформления и предъявления заказчику результатов работ</w:t>
-      </w:r>
-    </w:p>
-    <w:p>
-      <w:pPr>
-        <w:widowControl w:val="0"/>
-        <w:autoSpaceDE w:val="0"/>
-        <w:autoSpaceDN w:val="0"/>
-        <w:adjustRightInd w:val="0"/>
-        <w:spacing w:after="0" w:line="240" w:lineRule="auto"/>
-        <w:rPr>
-          <w:rFonts w:ascii="Times New Roman" w:hAnsi="Times New Roman" w:cs="Times New Roman"/>
-          <w:kern w:val="0"/>
-          <w:sz w:val="24"/>
-          <w:szCs w:val="24"/>
-          <w:lang w:val="x-none"/>
-        </w:rPr>
-      </w:pPr>
-      <w:r>
-        <w:rPr>
-          <w:rFonts w:ascii="Times New Roman" w:hAnsi="Times New Roman" w:cs="Times New Roman"/>
-          <w:kern w:val="0"/>
-          <w:sz w:val="24"/>
-          <w:szCs w:val="24"/>
-          <w:lang w:val="x-none"/>
-        </w:rPr>
-        <w:t>2. Назначение и цели создания системы</w:t>
-      </w:r>
-    </w:p>
-    <w:p>
-      <w:pPr>
-        <w:widowControl w:val="0"/>
-        <w:autoSpaceDE w:val="0"/>
-        <w:autoSpaceDN w:val="0"/>
-        <w:adjustRightInd w:val="0"/>
-        <w:spacing w:after="0" w:line="240" w:lineRule="auto"/>
-        <w:rPr>
-          <w:rFonts w:ascii="Times New Roman" w:hAnsi="Times New Roman" w:cs="Times New Roman"/>
-          <w:kern w:val="0"/>
-          <w:sz w:val="24"/>
-          <w:szCs w:val="24"/>
-          <w:lang w:val="x-none"/>
-        </w:rPr>
-      </w:pPr>
-      <w:r>
-        <w:rPr>
-          <w:rFonts w:ascii="Times New Roman" w:hAnsi="Times New Roman" w:cs="Times New Roman"/>
-          <w:kern w:val="0"/>
-          <w:sz w:val="24"/>
-          <w:szCs w:val="24"/>
-          <w:lang w:val="x-none"/>
-        </w:rPr>
-        <w:t>2.1. Назначение системы</w:t>
-      </w:r>
-    </w:p>
-    <w:p>
-      <w:pPr>
-        <w:widowControl w:val="0"/>
-        <w:autoSpaceDE w:val="0"/>
-        <w:autoSpaceDN w:val="0"/>
-        <w:adjustRightInd w:val="0"/>
-        <w:spacing w:after="0" w:line="240" w:lineRule="auto"/>
-        <w:rPr>
-          <w:rFonts w:ascii="Times New Roman" w:hAnsi="Times New Roman" w:cs="Times New Roman"/>
-          <w:kern w:val="0"/>
-          <w:sz w:val="24"/>
-          <w:szCs w:val="24"/>
-          <w:lang w:val="x-none"/>
-        </w:rPr>
-      </w:pPr>
-      <w:r>
-        <w:rPr>
-          <w:rFonts w:ascii="Times New Roman" w:hAnsi="Times New Roman" w:cs="Times New Roman"/>
-          <w:kern w:val="0"/>
-          <w:sz w:val="24"/>
-          <w:szCs w:val="24"/>
-          <w:lang w:val="x-none"/>
-        </w:rPr>
-        <w:t>2.2. Цели создания системы</w:t>
-      </w:r>
-    </w:p>
-    <w:p>
-      <w:pPr>
-        <w:widowControl w:val="0"/>
-        <w:autoSpaceDE w:val="0"/>
-        <w:autoSpaceDN w:val="0"/>
-        <w:adjustRightInd w:val="0"/>
-        <w:spacing w:after="0" w:line="240" w:lineRule="auto"/>
-        <w:rPr>
-          <w:rFonts w:ascii="Times New Roman" w:hAnsi="Times New Roman" w:cs="Times New Roman"/>
-          <w:kern w:val="0"/>
-          <w:sz w:val="24"/>
-          <w:szCs w:val="24"/>
-          <w:lang w:val="x-none"/>
-        </w:rPr>
-      </w:pPr>
-      <w:r>
-        <w:rPr>
-          <w:rFonts w:ascii="Times New Roman" w:hAnsi="Times New Roman" w:cs="Times New Roman"/>
-          <w:kern w:val="0"/>
-          <w:sz w:val="24"/>
-          <w:szCs w:val="24"/>
-          <w:lang w:val="x-none"/>
-        </w:rPr>
-        <w:t>3. Характеристика объектов автоматизации</w:t>
-      </w:r>
-    </w:p>
-    <w:p>
-      <w:pPr>
-        <w:widowControl w:val="0"/>
-        <w:autoSpaceDE w:val="0"/>
-        <w:autoSpaceDN w:val="0"/>
-        <w:adjustRightInd w:val="0"/>
-        <w:spacing w:after="0" w:line="240" w:lineRule="auto"/>
-        <w:rPr>
-          <w:rFonts w:ascii="Times New Roman" w:hAnsi="Times New Roman" w:cs="Times New Roman"/>
-          <w:kern w:val="0"/>
-          <w:sz w:val="24"/>
-          <w:szCs w:val="24"/>
-          <w:lang w:val="x-none"/>
-        </w:rPr>
-      </w:pPr>
-      <w:r>
-        <w:rPr>
-          <w:rFonts w:ascii="Times New Roman" w:hAnsi="Times New Roman" w:cs="Times New Roman"/>
-          <w:kern w:val="0"/>
-          <w:sz w:val="24"/>
-          <w:szCs w:val="24"/>
-          <w:lang w:val="x-none"/>
-        </w:rPr>
-        <w:t>4. Требования к системе</w:t>
-      </w:r>
-    </w:p>
-    <w:p>
-      <w:pPr>
-        <w:widowControl w:val="0"/>
-        <w:autoSpaceDE w:val="0"/>
-        <w:autoSpaceDN w:val="0"/>
-        <w:adjustRightInd w:val="0"/>
-        <w:spacing w:after="0" w:line="240" w:lineRule="auto"/>
-        <w:rPr>
-          <w:rFonts w:ascii="Times New Roman" w:hAnsi="Times New Roman" w:cs="Times New Roman"/>
-          <w:kern w:val="0"/>
-          <w:sz w:val="24"/>
-          <w:szCs w:val="24"/>
-          <w:lang w:val="x-none"/>
-        </w:rPr>
-      </w:pPr>
-      <w:r>
-        <w:rPr>
-          <w:rFonts w:ascii="Times New Roman" w:hAnsi="Times New Roman" w:cs="Times New Roman"/>
-          <w:kern w:val="0"/>
-          <w:sz w:val="24"/>
-          <w:szCs w:val="24"/>
-          <w:lang w:val="x-none"/>
-        </w:rPr>
-        <w:t>4.1. Требования к системе в целом</w:t>
-      </w:r>
-    </w:p>
-    <w:p>
-      <w:pPr>
-        <w:widowControl w:val="0"/>
-        <w:autoSpaceDE w:val="0"/>
-        <w:autoSpaceDN w:val="0"/>
-        <w:adjustRightInd w:val="0"/>
-        <w:spacing w:after="0" w:line="240" w:lineRule="auto"/>
-        <w:rPr>
-          <w:rFonts w:ascii="Times New Roman" w:hAnsi="Times New Roman" w:cs="Times New Roman"/>
-          <w:kern w:val="0"/>
-          <w:sz w:val="24"/>
-          <w:szCs w:val="24"/>
-          <w:lang w:val="x-none"/>
-        </w:rPr>
-      </w:pPr>
-      <w:r>
-        <w:rPr>
-          <w:rFonts w:ascii="Times New Roman" w:hAnsi="Times New Roman" w:cs="Times New Roman"/>
-          <w:kern w:val="0"/>
-          <w:sz w:val="24"/>
-          <w:szCs w:val="24"/>
-          <w:lang w:val="x-none"/>
-        </w:rPr>
-        <w:t>4.1.1. Требования к структуре и функционированию системы</w:t>
-      </w:r>
-    </w:p>
-    <w:p>
-      <w:pPr>
-        <w:widowControl w:val="0"/>
-        <w:autoSpaceDE w:val="0"/>
-        <w:autoSpaceDN w:val="0"/>
-        <w:adjustRightInd w:val="0"/>
-        <w:spacing w:after="0" w:line="240" w:lineRule="auto"/>
-        <w:rPr>
-          <w:rFonts w:ascii="Times New Roman" w:hAnsi="Times New Roman" w:cs="Times New Roman"/>
-          <w:kern w:val="0"/>
-          <w:sz w:val="24"/>
-          <w:szCs w:val="24"/>
-          <w:lang w:val="x-none"/>
-        </w:rPr>
-      </w:pPr>
-      <w:r>
-        <w:rPr>
-          <w:rFonts w:ascii="Times New Roman" w:hAnsi="Times New Roman" w:cs="Times New Roman"/>
-          <w:kern w:val="0"/>
-          <w:sz w:val="24"/>
-          <w:szCs w:val="24"/>
-          <w:lang w:val="x-none"/>
-        </w:rPr>
-        <w:t>4.1.2. Требования к численности и квалификации персонала системы и режиму его работы</w:t>
-      </w:r>
-    </w:p>
-    <w:p>
-      <w:pPr>
-        <w:widowControl w:val="0"/>
-        <w:autoSpaceDE w:val="0"/>
-        <w:autoSpaceDN w:val="0"/>
-        <w:adjustRightInd w:val="0"/>
-        <w:spacing w:after="0" w:line="240" w:lineRule="auto"/>
-        <w:rPr>
-          <w:rFonts w:ascii="Times New Roman" w:hAnsi="Times New Roman" w:cs="Times New Roman"/>
-          <w:kern w:val="0"/>
-          <w:sz w:val="24"/>
-          <w:szCs w:val="24"/>
-          <w:lang w:val="x-none"/>
-        </w:rPr>
-      </w:pPr>
-      <w:r>
-        <w:rPr>
-          <w:rFonts w:ascii="Times New Roman" w:hAnsi="Times New Roman" w:cs="Times New Roman"/>
-          <w:kern w:val="0"/>
-          <w:sz w:val="24"/>
-          <w:szCs w:val="24"/>
-          <w:lang w:val="x-none"/>
-        </w:rPr>
-        <w:t>4.1.2.1. Требования к численности персонала</w:t>
-      </w:r>
-    </w:p>
-    <w:p>
-      <w:pPr>
-        <w:widowControl w:val="0"/>
-        <w:autoSpaceDE w:val="0"/>
-        <w:autoSpaceDN w:val="0"/>
-        <w:adjustRightInd w:val="0"/>
-        <w:spacing w:after="0" w:line="240" w:lineRule="auto"/>
-        <w:rPr>
-          <w:rFonts w:ascii="Times New Roman" w:hAnsi="Times New Roman" w:cs="Times New Roman"/>
-          <w:kern w:val="0"/>
-          <w:sz w:val="24"/>
-          <w:szCs w:val="24"/>
-          <w:lang w:val="x-none"/>
-        </w:rPr>
-      </w:pPr>
-      <w:r>
-        <w:rPr>
-          <w:rFonts w:ascii="Times New Roman" w:hAnsi="Times New Roman" w:cs="Times New Roman"/>
-          <w:kern w:val="0"/>
-          <w:sz w:val="24"/>
-          <w:szCs w:val="24"/>
-          <w:lang w:val="x-none"/>
-        </w:rPr>
-        <w:t>4.1.2.2. Требования к квалификации персонала</w:t>
-      </w:r>
-    </w:p>
-    <w:p>
-      <w:pPr>
-        <w:widowControl w:val="0"/>
-        <w:autoSpaceDE w:val="0"/>
-        <w:autoSpaceDN w:val="0"/>
-        <w:adjustRightInd w:val="0"/>
-        <w:spacing w:after="0" w:line="240" w:lineRule="auto"/>
-        <w:rPr>
-          <w:rFonts w:ascii="Times New Roman" w:hAnsi="Times New Roman" w:cs="Times New Roman"/>
-          <w:kern w:val="0"/>
-          <w:sz w:val="24"/>
-          <w:szCs w:val="24"/>
-          <w:lang w:val="x-none"/>
-        </w:rPr>
-      </w:pPr>
-      <w:r>
-        <w:rPr>
-          <w:rFonts w:ascii="Times New Roman" w:hAnsi="Times New Roman" w:cs="Times New Roman"/>
-          <w:kern w:val="0"/>
-          <w:sz w:val="24"/>
-          <w:szCs w:val="24"/>
-          <w:lang w:val="x-none"/>
-        </w:rPr>
-        <w:t>4.1.2.3. Требования к режимам работы персонала</w:t>
-      </w:r>
-    </w:p>
-    <w:p>
-      <w:pPr>
-        <w:widowControl w:val="0"/>
-        <w:autoSpaceDE w:val="0"/>
-        <w:autoSpaceDN w:val="0"/>
-        <w:adjustRightInd w:val="0"/>
-        <w:spacing w:after="0" w:line="240" w:lineRule="auto"/>
-        <w:rPr>
-          <w:rFonts w:ascii="Times New Roman" w:hAnsi="Times New Roman" w:cs="Times New Roman"/>
-          <w:kern w:val="0"/>
-          <w:sz w:val="24"/>
-          <w:szCs w:val="24"/>
-          <w:lang w:val="x-none"/>
-        </w:rPr>
-      </w:pPr>
-      <w:r>
-        <w:rPr>
-          <w:rFonts w:ascii="Times New Roman" w:hAnsi="Times New Roman" w:cs="Times New Roman"/>
-          <w:kern w:val="0"/>
-          <w:sz w:val="24"/>
-          <w:szCs w:val="24"/>
-          <w:lang w:val="x-none"/>
-        </w:rPr>
-        <w:t>4.1.3. Показатели назначения</w:t>
-      </w:r>
-    </w:p>
-    <w:p>
-      <w:pPr>
-        <w:widowControl w:val="0"/>
-        <w:autoSpaceDE w:val="0"/>
-        <w:autoSpaceDN w:val="0"/>
-        <w:adjustRightInd w:val="0"/>
-        <w:spacing w:after="0" w:line="240" w:lineRule="auto"/>
-        <w:rPr>
-          <w:rFonts w:ascii="Times New Roman" w:hAnsi="Times New Roman" w:cs="Times New Roman"/>
-          <w:kern w:val="0"/>
-          <w:sz w:val="24"/>
-          <w:szCs w:val="24"/>
-          <w:lang w:val="x-none"/>
-        </w:rPr>
-      </w:pPr>
-      <w:r>
-        <w:rPr>
-          <w:rFonts w:ascii="Times New Roman" w:hAnsi="Times New Roman" w:cs="Times New Roman"/>
-          <w:kern w:val="0"/>
-          <w:sz w:val="24"/>
-          <w:szCs w:val="24"/>
-          <w:lang w:val="x-none"/>
-        </w:rPr>
-        <w:t xml:space="preserve">4.1.3.1. Параметры, характеризующие степень </w:t>
-      </w:r>
-      <w:r>
-        <w:rPr>
-          <w:rFonts w:ascii="Times New Roman" w:hAnsi="Times New Roman" w:cs="Times New Roman"/>
-          <w:kern w:val="0"/>
-          <w:sz w:val="24"/>
-          <w:szCs w:val="24"/>
-        </w:rPr>
-        <w:t>соответствия системы</w:t>
-      </w:r>
-      <w:r>
-        <w:rPr>
-          <w:rFonts w:ascii="Times New Roman" w:hAnsi="Times New Roman" w:cs="Times New Roman"/>
-          <w:kern w:val="0"/>
-          <w:sz w:val="24"/>
-          <w:szCs w:val="24"/>
-          <w:lang w:val="x-none"/>
-        </w:rPr>
-        <w:t xml:space="preserve"> назначению</w:t>
-      </w:r>
-    </w:p>
-    <w:p>
-      <w:pPr>
-        <w:widowControl w:val="0"/>
-        <w:autoSpaceDE w:val="0"/>
-        <w:autoSpaceDN w:val="0"/>
-        <w:adjustRightInd w:val="0"/>
-        <w:spacing w:after="0" w:line="240" w:lineRule="auto"/>
-        <w:rPr>
-          <w:rFonts w:ascii="Times New Roman" w:hAnsi="Times New Roman" w:cs="Times New Roman"/>
-          <w:kern w:val="0"/>
-          <w:sz w:val="24"/>
-          <w:szCs w:val="24"/>
-          <w:lang w:val="x-none"/>
-        </w:rPr>
-      </w:pPr>
-      <w:r>
-        <w:rPr>
-          <w:rFonts w:ascii="Times New Roman" w:hAnsi="Times New Roman" w:cs="Times New Roman"/>
-          <w:kern w:val="0"/>
-          <w:sz w:val="24"/>
-          <w:szCs w:val="24"/>
-          <w:lang w:val="x-none"/>
-        </w:rPr>
-        <w:t>4.1.3.2. Требования к приспособляемости системы к изменениям</w:t>
-      </w:r>
-    </w:p>
-    <w:p>
-      <w:pPr>
-        <w:widowControl w:val="0"/>
-        <w:autoSpaceDE w:val="0"/>
-        <w:autoSpaceDN w:val="0"/>
-        <w:adjustRightInd w:val="0"/>
-        <w:spacing w:after="0" w:line="240" w:lineRule="auto"/>
-        <w:rPr>
-          <w:rFonts w:ascii="Times New Roman" w:hAnsi="Times New Roman" w:cs="Times New Roman"/>
-          <w:kern w:val="0"/>
-          <w:sz w:val="24"/>
-          <w:szCs w:val="24"/>
-          <w:lang w:val="x-none"/>
-        </w:rPr>
-      </w:pPr>
-      <w:r>
-        <w:rPr>
-          <w:rFonts w:ascii="Times New Roman" w:hAnsi="Times New Roman" w:cs="Times New Roman"/>
-          <w:kern w:val="0"/>
-          <w:sz w:val="24"/>
-          <w:szCs w:val="24"/>
-          <w:lang w:val="x-none"/>
-        </w:rPr>
-        <w:t>4.1.3.3. Требования сохранению работоспособности системы в различных вероятных условиях</w:t>
-      </w:r>
-    </w:p>
-    <w:p>
-      <w:pPr>
-        <w:widowControl w:val="0"/>
-        <w:autoSpaceDE w:val="0"/>
-        <w:autoSpaceDN w:val="0"/>
-        <w:adjustRightInd w:val="0"/>
-        <w:spacing w:after="0" w:line="240" w:lineRule="auto"/>
-        <w:rPr>
-          <w:rFonts w:ascii="Times New Roman" w:hAnsi="Times New Roman" w:cs="Times New Roman"/>
-          <w:kern w:val="0"/>
-          <w:sz w:val="24"/>
-          <w:szCs w:val="24"/>
-          <w:lang w:val="x-none"/>
-        </w:rPr>
-      </w:pPr>
-      <w:r>
-        <w:rPr>
-          <w:rFonts w:ascii="Times New Roman" w:hAnsi="Times New Roman" w:cs="Times New Roman"/>
-          <w:kern w:val="0"/>
-          <w:sz w:val="24"/>
-          <w:szCs w:val="24"/>
-          <w:lang w:val="x-none"/>
-        </w:rPr>
-        <w:t>4.1.4. Требования к надежности</w:t>
-      </w:r>
-    </w:p>
-    <w:p>
-      <w:pPr>
-        <w:widowControl w:val="0"/>
-        <w:autoSpaceDE w:val="0"/>
-        <w:autoSpaceDN w:val="0"/>
-        <w:adjustRightInd w:val="0"/>
-        <w:spacing w:after="0" w:line="240" w:lineRule="auto"/>
-        <w:rPr>
-          <w:rFonts w:ascii="Times New Roman" w:hAnsi="Times New Roman" w:cs="Times New Roman"/>
-          <w:kern w:val="0"/>
-          <w:sz w:val="24"/>
-          <w:szCs w:val="24"/>
-          <w:lang w:val="x-none"/>
-        </w:rPr>
-      </w:pPr>
-      <w:r>
-        <w:rPr>
-          <w:rFonts w:ascii="Times New Roman" w:hAnsi="Times New Roman" w:cs="Times New Roman"/>
-          <w:kern w:val="0"/>
-          <w:sz w:val="24"/>
-          <w:szCs w:val="24"/>
-          <w:lang w:val="x-none"/>
-        </w:rPr>
-        <w:t>4.1.4.1. Состав показателей надежности для системы в целом</w:t>
-      </w:r>
-    </w:p>
-    <w:p>
-      <w:pPr>
-        <w:widowControl w:val="0"/>
-        <w:autoSpaceDE w:val="0"/>
-        <w:autoSpaceDN w:val="0"/>
-        <w:adjustRightInd w:val="0"/>
-        <w:spacing w:after="0" w:line="240" w:lineRule="auto"/>
-        <w:rPr>
-          <w:rFonts w:ascii="Times New Roman" w:hAnsi="Times New Roman" w:cs="Times New Roman"/>
-          <w:kern w:val="0"/>
-          <w:sz w:val="24"/>
-          <w:szCs w:val="24"/>
-          <w:lang w:val="x-none"/>
-        </w:rPr>
-      </w:pPr>
-      <w:r>
-        <w:rPr>
-          <w:rFonts w:ascii="Times New Roman" w:hAnsi="Times New Roman" w:cs="Times New Roman"/>
-          <w:kern w:val="0"/>
-          <w:sz w:val="24"/>
-          <w:szCs w:val="24"/>
-          <w:lang w:val="x-none"/>
-        </w:rPr>
-        <w:t>4.1.4.2. Перечень аварийных ситуаций, по которым регламентируются требования к надежности</w:t>
-      </w:r>
-    </w:p>
-    <w:p>
-      <w:pPr>
-        <w:widowControl w:val="0"/>
-        <w:autoSpaceDE w:val="0"/>
-        <w:autoSpaceDN w:val="0"/>
-        <w:adjustRightInd w:val="0"/>
-        <w:spacing w:after="0" w:line="240" w:lineRule="auto"/>
-        <w:rPr>
-          <w:rFonts w:ascii="Times New Roman" w:hAnsi="Times New Roman" w:cs="Times New Roman"/>
-          <w:kern w:val="0"/>
-          <w:sz w:val="24"/>
-          <w:szCs w:val="24"/>
-          <w:lang w:val="x-none"/>
-        </w:rPr>
-      </w:pPr>
-      <w:r>
-        <w:rPr>
-          <w:rFonts w:ascii="Times New Roman" w:hAnsi="Times New Roman" w:cs="Times New Roman"/>
-          <w:kern w:val="0"/>
-          <w:sz w:val="24"/>
-          <w:szCs w:val="24"/>
-          <w:lang w:val="x-none"/>
-        </w:rPr>
-        <w:t>4.1.4.3. Требования к надежности технических средств и программного обеспечения</w:t>
-      </w:r>
-    </w:p>
-    <w:p>
-      <w:pPr>
-        <w:widowControl w:val="0"/>
-        <w:autoSpaceDE w:val="0"/>
-        <w:autoSpaceDN w:val="0"/>
-        <w:adjustRightInd w:val="0"/>
-        <w:spacing w:after="0" w:line="240" w:lineRule="auto"/>
-        <w:rPr>
-          <w:rFonts w:ascii="Times New Roman" w:hAnsi="Times New Roman" w:cs="Times New Roman"/>
-          <w:kern w:val="0"/>
-          <w:sz w:val="24"/>
-          <w:szCs w:val="24"/>
-          <w:lang w:val="x-none"/>
-        </w:rPr>
-      </w:pPr>
-      <w:r>
-        <w:rPr>
-          <w:rFonts w:ascii="Times New Roman" w:hAnsi="Times New Roman" w:cs="Times New Roman"/>
-          <w:kern w:val="0"/>
-          <w:sz w:val="24"/>
-          <w:szCs w:val="24"/>
-          <w:lang w:val="x-none"/>
-        </w:rPr>
-        <w:t>4.1.4.4. Требования к методам оценки и контроля показателей надежности на разных стадиях создания системы в соответствии с действующими нормативно-техническими документами</w:t>
-      </w:r>
-    </w:p>
-    <w:p>
-      <w:pPr>
-        <w:widowControl w:val="0"/>
-        <w:autoSpaceDE w:val="0"/>
-        <w:autoSpaceDN w:val="0"/>
-        <w:adjustRightInd w:val="0"/>
-        <w:spacing w:after="0" w:line="240" w:lineRule="auto"/>
-        <w:rPr>
-          <w:rFonts w:ascii="Times New Roman" w:hAnsi="Times New Roman" w:cs="Times New Roman"/>
-          <w:kern w:val="0"/>
-          <w:sz w:val="24"/>
-          <w:szCs w:val="24"/>
-          <w:lang w:val="x-none"/>
-        </w:rPr>
-      </w:pPr>
-      <w:r>
-        <w:rPr>
-          <w:rFonts w:ascii="Times New Roman" w:hAnsi="Times New Roman" w:cs="Times New Roman"/>
-          <w:kern w:val="0"/>
-          <w:sz w:val="24"/>
-          <w:szCs w:val="24"/>
-          <w:lang w:val="x-none"/>
-        </w:rPr>
-        <w:t>4.1.5. Требования к эргономике и технической эстетике</w:t>
-      </w:r>
-    </w:p>
-    <w:p>
-      <w:pPr>
-        <w:widowControl w:val="0"/>
-        <w:autoSpaceDE w:val="0"/>
-        <w:autoSpaceDN w:val="0"/>
-        <w:adjustRightInd w:val="0"/>
-        <w:spacing w:after="0" w:line="240" w:lineRule="auto"/>
-        <w:rPr>
-          <w:rFonts w:ascii="Times New Roman" w:hAnsi="Times New Roman" w:cs="Times New Roman"/>
-          <w:kern w:val="0"/>
-          <w:sz w:val="24"/>
-          <w:szCs w:val="24"/>
-          <w:lang w:val="x-none"/>
-        </w:rPr>
-      </w:pPr>
-      <w:r>
-        <w:rPr>
-          <w:rFonts w:ascii="Times New Roman" w:hAnsi="Times New Roman" w:cs="Times New Roman"/>
-          <w:kern w:val="0"/>
-          <w:sz w:val="24"/>
-          <w:szCs w:val="24"/>
-          <w:lang w:val="x-none"/>
-        </w:rPr>
-        <w:t>4.1.6. Требования к эксплуатации, техническому обслуживанию, ремонту и хранению компонентов системы</w:t>
-      </w:r>
-    </w:p>
-    <w:p>
-      <w:pPr>
-        <w:widowControl w:val="0"/>
-        <w:autoSpaceDE w:val="0"/>
-        <w:autoSpaceDN w:val="0"/>
-        <w:adjustRightInd w:val="0"/>
-        <w:spacing w:after="0" w:line="240" w:lineRule="auto"/>
-        <w:rPr>
-          <w:rFonts w:ascii="Times New Roman" w:hAnsi="Times New Roman" w:cs="Times New Roman"/>
-          <w:kern w:val="0"/>
-          <w:sz w:val="24"/>
-          <w:szCs w:val="24"/>
-          <w:lang w:val="x-none"/>
-        </w:rPr>
-      </w:pPr>
-      <w:r>
-        <w:rPr>
-          <w:rFonts w:ascii="Times New Roman" w:hAnsi="Times New Roman" w:cs="Times New Roman"/>
-          <w:kern w:val="0"/>
-          <w:sz w:val="24"/>
-          <w:szCs w:val="24"/>
-          <w:lang w:val="x-none"/>
-        </w:rPr>
-        <w:t>4.1.7. Требования к защите информации от несанкционированного доступа</w:t>
-      </w:r>
-    </w:p>
-    <w:p>
-      <w:pPr>
-        <w:widowControl w:val="0"/>
-        <w:autoSpaceDE w:val="0"/>
-        <w:autoSpaceDN w:val="0"/>
-        <w:adjustRightInd w:val="0"/>
-        <w:spacing w:after="0" w:line="240" w:lineRule="auto"/>
-        <w:rPr>
-          <w:rFonts w:ascii="Times New Roman" w:hAnsi="Times New Roman" w:cs="Times New Roman"/>
-          <w:kern w:val="0"/>
-          <w:sz w:val="24"/>
-          <w:szCs w:val="24"/>
-          <w:lang w:val="x-none"/>
-        </w:rPr>
-      </w:pPr>
-      <w:r>
-        <w:rPr>
-          <w:rFonts w:ascii="Times New Roman" w:hAnsi="Times New Roman" w:cs="Times New Roman"/>
-          <w:kern w:val="0"/>
-          <w:sz w:val="24"/>
-          <w:szCs w:val="24"/>
-          <w:lang w:val="x-none"/>
-        </w:rPr>
-        <w:t>4.1.7.1. Требования к информационной безопасности</w:t>
-      </w:r>
-    </w:p>
-    <w:p>
-      <w:pPr>
-        <w:widowControl w:val="0"/>
-        <w:autoSpaceDE w:val="0"/>
-        <w:autoSpaceDN w:val="0"/>
-        <w:adjustRightInd w:val="0"/>
-        <w:spacing w:after="0" w:line="240" w:lineRule="auto"/>
-        <w:rPr>
-          <w:rFonts w:ascii="Times New Roman" w:hAnsi="Times New Roman" w:cs="Times New Roman"/>
-          <w:kern w:val="0"/>
-          <w:sz w:val="24"/>
-          <w:szCs w:val="24"/>
-          <w:lang w:val="x-none"/>
-        </w:rPr>
-      </w:pPr>
-      <w:r>
-        <w:rPr>
-          <w:rFonts w:ascii="Times New Roman" w:hAnsi="Times New Roman" w:cs="Times New Roman"/>
-          <w:kern w:val="0"/>
-          <w:sz w:val="24"/>
-          <w:szCs w:val="24"/>
-          <w:lang w:val="x-none"/>
-        </w:rPr>
-        <w:t>4.1.7.2. Требования к антивирусной защите</w:t>
-      </w:r>
-    </w:p>
-    <w:p>
-      <w:pPr>
-        <w:widowControl w:val="0"/>
-        <w:autoSpaceDE w:val="0"/>
-        <w:autoSpaceDN w:val="0"/>
-        <w:adjustRightInd w:val="0"/>
-        <w:spacing w:after="0" w:line="240" w:lineRule="auto"/>
-        <w:rPr>
-          <w:rFonts w:ascii="Times New Roman" w:hAnsi="Times New Roman" w:cs="Times New Roman"/>
-          <w:kern w:val="0"/>
-          <w:sz w:val="24"/>
-          <w:szCs w:val="24"/>
-          <w:lang w:val="x-none"/>
-        </w:rPr>
-      </w:pPr>
-      <w:r>
-        <w:rPr>
-          <w:rFonts w:ascii="Times New Roman" w:hAnsi="Times New Roman" w:cs="Times New Roman"/>
-          <w:kern w:val="0"/>
-          <w:sz w:val="24"/>
-          <w:szCs w:val="24"/>
-          <w:lang w:val="x-none"/>
-        </w:rPr>
-        <w:t xml:space="preserve">4.1.7.3. Разграничения ответственности ролей при доступе к показателям </w:t>
-      </w:r>
-    </w:p>
-    <w:p>
-      <w:pPr>
-        <w:widowControl w:val="0"/>
-        <w:autoSpaceDE w:val="0"/>
-        <w:autoSpaceDN w:val="0"/>
-        <w:adjustRightInd w:val="0"/>
-        <w:spacing w:after="0" w:line="240" w:lineRule="auto"/>
-        <w:rPr>
-          <w:rFonts w:ascii="Times New Roman" w:hAnsi="Times New Roman" w:cs="Times New Roman"/>
-          <w:kern w:val="0"/>
-          <w:sz w:val="24"/>
-          <w:szCs w:val="24"/>
-          <w:lang w:val="x-none"/>
-        </w:rPr>
-      </w:pPr>
-      <w:r>
-        <w:rPr>
-          <w:rFonts w:ascii="Times New Roman" w:hAnsi="Times New Roman" w:cs="Times New Roman"/>
-          <w:kern w:val="0"/>
-          <w:sz w:val="24"/>
-          <w:szCs w:val="24"/>
-          <w:lang w:val="x-none"/>
-        </w:rPr>
-        <w:lastRenderedPageBreak/>
-        <w:t>4.1.8. Требования по сохранности информации при авариях</w:t>
-      </w:r>
-    </w:p>
-    <w:p>
-      <w:pPr>
-        <w:widowControl w:val="0"/>
-        <w:autoSpaceDE w:val="0"/>
-        <w:autoSpaceDN w:val="0"/>
-        <w:adjustRightInd w:val="0"/>
-        <w:spacing w:after="0" w:line="240" w:lineRule="auto"/>
-        <w:rPr>
-          <w:rFonts w:ascii="Times New Roman" w:hAnsi="Times New Roman" w:cs="Times New Roman"/>
-          <w:kern w:val="0"/>
-          <w:sz w:val="24"/>
-          <w:szCs w:val="24"/>
-          <w:lang w:val="x-none"/>
-        </w:rPr>
-      </w:pPr>
-      <w:r>
-        <w:rPr>
-          <w:rFonts w:ascii="Times New Roman" w:hAnsi="Times New Roman" w:cs="Times New Roman"/>
-          <w:kern w:val="0"/>
-          <w:sz w:val="24"/>
-          <w:szCs w:val="24"/>
-          <w:lang w:val="x-none"/>
-        </w:rPr>
-        <w:t>4.1.9. Требования к защите от влияния внешних воздействий</w:t>
-      </w:r>
-    </w:p>
-    <w:p>
-      <w:pPr>
-        <w:widowControl w:val="0"/>
-        <w:autoSpaceDE w:val="0"/>
-        <w:autoSpaceDN w:val="0"/>
-        <w:adjustRightInd w:val="0"/>
-        <w:spacing w:after="0" w:line="240" w:lineRule="auto"/>
-        <w:rPr>
-          <w:rFonts w:ascii="Times New Roman" w:hAnsi="Times New Roman" w:cs="Times New Roman"/>
-          <w:kern w:val="0"/>
-          <w:sz w:val="24"/>
-          <w:szCs w:val="24"/>
-          <w:lang w:val="x-none"/>
-        </w:rPr>
-      </w:pPr>
-      <w:r>
-        <w:rPr>
-          <w:rFonts w:ascii="Times New Roman" w:hAnsi="Times New Roman" w:cs="Times New Roman"/>
-          <w:kern w:val="0"/>
-          <w:sz w:val="24"/>
-          <w:szCs w:val="24"/>
-          <w:lang w:val="x-none"/>
-        </w:rPr>
-        <w:t>4.1.10. Требования по стандартизации и унификации</w:t>
-      </w:r>
-    </w:p>
-    <w:p>
-      <w:pPr>
-        <w:widowControl w:val="0"/>
-        <w:autoSpaceDE w:val="0"/>
-        <w:autoSpaceDN w:val="0"/>
-        <w:adjustRightInd w:val="0"/>
-        <w:spacing w:after="0" w:line="240" w:lineRule="auto"/>
-        <w:rPr>
-          <w:rFonts w:ascii="Times New Roman" w:hAnsi="Times New Roman" w:cs="Times New Roman"/>
-          <w:kern w:val="0"/>
-          <w:sz w:val="24"/>
-          <w:szCs w:val="24"/>
-          <w:lang w:val="x-none"/>
-        </w:rPr>
-      </w:pPr>
-      <w:r>
-        <w:rPr>
-          <w:rFonts w:ascii="Times New Roman" w:hAnsi="Times New Roman" w:cs="Times New Roman"/>
-          <w:kern w:val="0"/>
-          <w:sz w:val="24"/>
-          <w:szCs w:val="24"/>
-          <w:lang w:val="x-none"/>
-        </w:rPr>
-        <w:t>4.1.11. Дополнительные требования</w:t>
-      </w:r>
-    </w:p>
-    <w:p>
-      <w:pPr>
-        <w:widowControl w:val="0"/>
-        <w:autoSpaceDE w:val="0"/>
-        <w:autoSpaceDN w:val="0"/>
-        <w:adjustRightInd w:val="0"/>
-        <w:spacing w:after="0" w:line="240" w:lineRule="auto"/>
-        <w:rPr>
-          <w:rFonts w:ascii="Times New Roman" w:hAnsi="Times New Roman" w:cs="Times New Roman"/>
-          <w:kern w:val="0"/>
-          <w:sz w:val="24"/>
-          <w:szCs w:val="24"/>
-          <w:lang w:val="x-none"/>
-        </w:rPr>
-      </w:pPr>
-      <w:r>
-        <w:rPr>
-          <w:rFonts w:ascii="Times New Roman" w:hAnsi="Times New Roman" w:cs="Times New Roman"/>
-          <w:kern w:val="0"/>
-          <w:sz w:val="24"/>
-          <w:szCs w:val="24"/>
-          <w:lang w:val="x-none"/>
-        </w:rPr>
-        <w:t>4.1.12. Требования безопасности</w:t>
-      </w:r>
-    </w:p>
-    <w:p>
-      <w:pPr>
-        <w:widowControl w:val="0"/>
-        <w:autoSpaceDE w:val="0"/>
-        <w:autoSpaceDN w:val="0"/>
-        <w:adjustRightInd w:val="0"/>
-        <w:spacing w:after="0" w:line="240" w:lineRule="auto"/>
-        <w:rPr>
-          <w:rFonts w:ascii="Times New Roman" w:hAnsi="Times New Roman" w:cs="Times New Roman"/>
-          <w:kern w:val="0"/>
-          <w:sz w:val="24"/>
-          <w:szCs w:val="24"/>
-          <w:lang w:val="x-none"/>
-        </w:rPr>
-      </w:pPr>
-      <w:r>
-        <w:rPr>
-          <w:rFonts w:ascii="Times New Roman" w:hAnsi="Times New Roman" w:cs="Times New Roman"/>
-          <w:kern w:val="0"/>
-          <w:sz w:val="24"/>
-          <w:szCs w:val="24"/>
-          <w:lang w:val="x-none"/>
-        </w:rPr>
-        <w:t>4.1.13. Требования к транспортабельности для подвижных АИС</w:t>
-      </w:r>
-    </w:p>
-    <w:p>
-      <w:pPr>
-        <w:widowControl w:val="0"/>
-        <w:autoSpaceDE w:val="0"/>
-        <w:autoSpaceDN w:val="0"/>
-        <w:adjustRightInd w:val="0"/>
-        <w:spacing w:after="0" w:line="240" w:lineRule="auto"/>
-        <w:rPr>
-          <w:rFonts w:ascii="Times New Roman" w:hAnsi="Times New Roman" w:cs="Times New Roman"/>
-          <w:kern w:val="0"/>
-          <w:sz w:val="24"/>
-          <w:szCs w:val="24"/>
-          <w:lang w:val="x-none"/>
-        </w:rPr>
-      </w:pPr>
-      <w:r>
-        <w:rPr>
-          <w:rFonts w:ascii="Times New Roman" w:hAnsi="Times New Roman" w:cs="Times New Roman"/>
-          <w:kern w:val="0"/>
-          <w:sz w:val="24"/>
-          <w:szCs w:val="24"/>
-          <w:lang w:val="x-none"/>
-        </w:rPr>
-        <w:t>4.2. Требования к функциям, выполняемым системой</w:t>
-      </w:r>
-    </w:p>
-    <w:p>
-      <w:pPr>
-        <w:widowControl w:val="0"/>
-        <w:autoSpaceDE w:val="0"/>
-        <w:autoSpaceDN w:val="0"/>
-        <w:adjustRightInd w:val="0"/>
-        <w:spacing w:after="0" w:line="240" w:lineRule="auto"/>
-        <w:rPr>
-          <w:rFonts w:ascii="Times New Roman" w:hAnsi="Times New Roman" w:cs="Times New Roman"/>
-          <w:kern w:val="0"/>
-          <w:sz w:val="24"/>
-          <w:szCs w:val="24"/>
-          <w:lang w:val="x-none"/>
-        </w:rPr>
-      </w:pPr>
-      <w:r>
-        <w:rPr>
-          <w:rFonts w:ascii="Times New Roman" w:hAnsi="Times New Roman" w:cs="Times New Roman"/>
-          <w:kern w:val="0"/>
-          <w:sz w:val="24"/>
-          <w:szCs w:val="24"/>
-          <w:lang w:val="x-none"/>
-        </w:rPr>
-        <w:t>4.2.1. Подсистема сбора, обработки и загрузки данных</w:t>
-      </w:r>
-    </w:p>
-    <w:p>
-      <w:pPr>
-        <w:widowControl w:val="0"/>
-        <w:autoSpaceDE w:val="0"/>
-        <w:autoSpaceDN w:val="0"/>
-        <w:adjustRightInd w:val="0"/>
-        <w:spacing w:after="0" w:line="240" w:lineRule="auto"/>
-        <w:rPr>
-          <w:rFonts w:ascii="Times New Roman" w:hAnsi="Times New Roman" w:cs="Times New Roman"/>
-          <w:kern w:val="0"/>
-          <w:sz w:val="24"/>
-          <w:szCs w:val="24"/>
-          <w:lang w:val="x-none"/>
-        </w:rPr>
-      </w:pPr>
-      <w:r>
-        <w:rPr>
-          <w:rFonts w:ascii="Times New Roman" w:hAnsi="Times New Roman" w:cs="Times New Roman"/>
-          <w:kern w:val="0"/>
-          <w:sz w:val="24"/>
-          <w:szCs w:val="24"/>
-          <w:lang w:val="x-none"/>
-        </w:rPr>
-        <w:t>4.2.1.1. Перечень функций, задач подлежащей автоматизации</w:t>
-      </w:r>
-    </w:p>
-    <w:p>
-      <w:pPr>
-        <w:widowControl w:val="0"/>
-        <w:autoSpaceDE w:val="0"/>
-        <w:autoSpaceDN w:val="0"/>
-        <w:adjustRightInd w:val="0"/>
-        <w:spacing w:after="0" w:line="240" w:lineRule="auto"/>
-        <w:rPr>
-          <w:rFonts w:ascii="Times New Roman" w:hAnsi="Times New Roman" w:cs="Times New Roman"/>
-          <w:kern w:val="0"/>
-          <w:sz w:val="24"/>
-          <w:szCs w:val="24"/>
-          <w:lang w:val="x-none"/>
-        </w:rPr>
-      </w:pPr>
-      <w:r>
-        <w:rPr>
-          <w:rFonts w:ascii="Times New Roman" w:hAnsi="Times New Roman" w:cs="Times New Roman"/>
-          <w:kern w:val="0"/>
-          <w:sz w:val="24"/>
-          <w:szCs w:val="24"/>
-          <w:lang w:val="x-none"/>
-        </w:rPr>
-        <w:t>4.2.1.2. Временной регламент реализации каждой функции, задачи</w:t>
-      </w:r>
-    </w:p>
-    <w:p>
-      <w:pPr>
-        <w:widowControl w:val="0"/>
-        <w:autoSpaceDE w:val="0"/>
-        <w:autoSpaceDN w:val="0"/>
-        <w:adjustRightInd w:val="0"/>
-        <w:spacing w:after="0" w:line="240" w:lineRule="auto"/>
-        <w:rPr>
-          <w:rFonts w:ascii="Times New Roman" w:hAnsi="Times New Roman" w:cs="Times New Roman"/>
-          <w:kern w:val="0"/>
-          <w:sz w:val="24"/>
-          <w:szCs w:val="24"/>
-          <w:lang w:val="x-none"/>
-        </w:rPr>
-      </w:pPr>
-      <w:r>
-        <w:rPr>
-          <w:rFonts w:ascii="Times New Roman" w:hAnsi="Times New Roman" w:cs="Times New Roman"/>
-          <w:kern w:val="0"/>
-          <w:sz w:val="24"/>
-          <w:szCs w:val="24"/>
-          <w:lang w:val="x-none"/>
-        </w:rPr>
-        <w:t>4.2.1.3. Требования к качеству реализации функций, задач</w:t>
-      </w:r>
-    </w:p>
-    <w:p>
-      <w:pPr>
-        <w:widowControl w:val="0"/>
-        <w:autoSpaceDE w:val="0"/>
-        <w:autoSpaceDN w:val="0"/>
-        <w:adjustRightInd w:val="0"/>
-        <w:spacing w:after="0" w:line="240" w:lineRule="auto"/>
-        <w:rPr>
-          <w:rFonts w:ascii="Times New Roman" w:hAnsi="Times New Roman" w:cs="Times New Roman"/>
-          <w:kern w:val="0"/>
-          <w:sz w:val="24"/>
-          <w:szCs w:val="24"/>
-          <w:lang w:val="x-none"/>
-        </w:rPr>
-      </w:pPr>
-      <w:r>
-        <w:rPr>
-          <w:rFonts w:ascii="Times New Roman" w:hAnsi="Times New Roman" w:cs="Times New Roman"/>
-          <w:kern w:val="0"/>
-          <w:sz w:val="24"/>
-          <w:szCs w:val="24"/>
-          <w:lang w:val="x-none"/>
-        </w:rPr>
-        <w:t>4.2.1.4. Перечень критериев отказа для каждой функции</w:t>
-      </w:r>
-    </w:p>
-    <w:p>
-      <w:pPr>
-        <w:widowControl w:val="0"/>
-        <w:autoSpaceDE w:val="0"/>
-        <w:autoSpaceDN w:val="0"/>
-        <w:adjustRightInd w:val="0"/>
-        <w:spacing w:after="0" w:line="240" w:lineRule="auto"/>
-        <w:rPr>
-          <w:rFonts w:ascii="Times New Roman" w:hAnsi="Times New Roman" w:cs="Times New Roman"/>
-          <w:kern w:val="0"/>
-          <w:sz w:val="24"/>
-          <w:szCs w:val="24"/>
-          <w:lang w:val="x-none"/>
-        </w:rPr>
-      </w:pPr>
-      <w:r>
-        <w:rPr>
-          <w:rFonts w:ascii="Times New Roman" w:hAnsi="Times New Roman" w:cs="Times New Roman"/>
-          <w:kern w:val="0"/>
-          <w:sz w:val="24"/>
-          <w:szCs w:val="24"/>
-          <w:lang w:val="x-none"/>
-        </w:rPr>
-        <w:t>4.3. Требования к видам обеспечения</w:t>
-      </w:r>
-    </w:p>
-    <w:p>
-      <w:pPr>
-        <w:widowControl w:val="0"/>
-        <w:autoSpaceDE w:val="0"/>
-        <w:autoSpaceDN w:val="0"/>
-        <w:adjustRightInd w:val="0"/>
-        <w:spacing w:after="0" w:line="240" w:lineRule="auto"/>
-        <w:rPr>
-          <w:rFonts w:ascii="Times New Roman" w:hAnsi="Times New Roman" w:cs="Times New Roman"/>
-          <w:kern w:val="0"/>
-          <w:sz w:val="24"/>
-          <w:szCs w:val="24"/>
-          <w:lang w:val="x-none"/>
-        </w:rPr>
-      </w:pPr>
-      <w:r>
-        <w:rPr>
-          <w:rFonts w:ascii="Times New Roman" w:hAnsi="Times New Roman" w:cs="Times New Roman"/>
-          <w:kern w:val="0"/>
-          <w:sz w:val="24"/>
-          <w:szCs w:val="24"/>
-          <w:lang w:val="x-none"/>
-        </w:rPr>
-        <w:t>4.3.1.  Требования к математическому обеспечению</w:t>
-      </w:r>
-    </w:p>
-    <w:p>
-      <w:pPr>
-        <w:widowControl w:val="0"/>
-        <w:autoSpaceDE w:val="0"/>
-        <w:autoSpaceDN w:val="0"/>
-        <w:adjustRightInd w:val="0"/>
-        <w:spacing w:after="0" w:line="240" w:lineRule="auto"/>
-        <w:rPr>
-          <w:rFonts w:ascii="Times New Roman" w:hAnsi="Times New Roman" w:cs="Times New Roman"/>
-          <w:kern w:val="0"/>
-          <w:sz w:val="24"/>
-          <w:szCs w:val="24"/>
-          <w:lang w:val="x-none"/>
-        </w:rPr>
-      </w:pPr>
-      <w:r>
-        <w:rPr>
-          <w:rFonts w:ascii="Times New Roman" w:hAnsi="Times New Roman" w:cs="Times New Roman"/>
-          <w:kern w:val="0"/>
-          <w:sz w:val="24"/>
-          <w:szCs w:val="24"/>
-          <w:lang w:val="x-none"/>
-        </w:rPr>
-        <w:t>4.3.2. Требования к информационному обеспечению</w:t>
-      </w:r>
-    </w:p>
-    <w:p>
-      <w:pPr>
-        <w:widowControl w:val="0"/>
-        <w:autoSpaceDE w:val="0"/>
-        <w:autoSpaceDN w:val="0"/>
-        <w:adjustRightInd w:val="0"/>
-        <w:spacing w:after="0" w:line="240" w:lineRule="auto"/>
-        <w:rPr>
-          <w:rFonts w:ascii="Times New Roman" w:hAnsi="Times New Roman" w:cs="Times New Roman"/>
-          <w:kern w:val="0"/>
-          <w:sz w:val="24"/>
-          <w:szCs w:val="24"/>
-          <w:lang w:val="x-none"/>
-        </w:rPr>
-      </w:pPr>
-      <w:r>
-        <w:rPr>
-          <w:rFonts w:ascii="Times New Roman" w:hAnsi="Times New Roman" w:cs="Times New Roman"/>
-          <w:kern w:val="0"/>
-          <w:sz w:val="24"/>
-          <w:szCs w:val="24"/>
-          <w:lang w:val="x-none"/>
-        </w:rPr>
-        <w:t>4.3.2.1. Требования к составу, структуре и способам организации данных в системе</w:t>
-      </w:r>
-    </w:p>
-    <w:p>
-      <w:pPr>
-        <w:widowControl w:val="0"/>
-        <w:autoSpaceDE w:val="0"/>
-        <w:autoSpaceDN w:val="0"/>
-        <w:adjustRightInd w:val="0"/>
-        <w:spacing w:after="0" w:line="240" w:lineRule="auto"/>
-        <w:rPr>
-          <w:rFonts w:ascii="Times New Roman" w:hAnsi="Times New Roman" w:cs="Times New Roman"/>
-          <w:kern w:val="0"/>
-          <w:sz w:val="24"/>
-          <w:szCs w:val="24"/>
-          <w:lang w:val="x-none"/>
-        </w:rPr>
-      </w:pPr>
-      <w:r>
-        <w:rPr>
-          <w:rFonts w:ascii="Times New Roman" w:hAnsi="Times New Roman" w:cs="Times New Roman"/>
-          <w:kern w:val="0"/>
-          <w:sz w:val="24"/>
-          <w:szCs w:val="24"/>
-          <w:lang w:val="x-none"/>
-        </w:rPr>
-        <w:t>4.3.2.2. Требования к информационному обмену между компонентами системы</w:t>
-      </w:r>
-    </w:p>
-    <w:p>
-      <w:pPr>
-        <w:widowControl w:val="0"/>
-        <w:autoSpaceDE w:val="0"/>
-        <w:autoSpaceDN w:val="0"/>
-        <w:adjustRightInd w:val="0"/>
-        <w:spacing w:after="0" w:line="240" w:lineRule="auto"/>
-        <w:rPr>
-          <w:rFonts w:ascii="Times New Roman" w:hAnsi="Times New Roman" w:cs="Times New Roman"/>
-          <w:kern w:val="0"/>
-          <w:sz w:val="24"/>
-          <w:szCs w:val="24"/>
-          <w:lang w:val="x-none"/>
-        </w:rPr>
-      </w:pPr>
-      <w:r>
-        <w:rPr>
-          <w:rFonts w:ascii="Times New Roman" w:hAnsi="Times New Roman" w:cs="Times New Roman"/>
-          <w:kern w:val="0"/>
-          <w:sz w:val="24"/>
-          <w:szCs w:val="24"/>
-          <w:lang w:val="x-none"/>
-        </w:rPr>
-        <w:t>4.3.2.3. Требования к информационной совместимости со смежными системами</w:t>
-      </w:r>
-    </w:p>
-    <w:p>
-      <w:pPr>
-        <w:widowControl w:val="0"/>
-        <w:autoSpaceDE w:val="0"/>
-        <w:autoSpaceDN w:val="0"/>
-        <w:adjustRightInd w:val="0"/>
-        <w:spacing w:after="0" w:line="240" w:lineRule="auto"/>
-        <w:rPr>
-          <w:rFonts w:ascii="Times New Roman" w:hAnsi="Times New Roman" w:cs="Times New Roman"/>
-          <w:kern w:val="0"/>
-          <w:sz w:val="24"/>
-          <w:szCs w:val="24"/>
-          <w:lang w:val="x-none"/>
-        </w:rPr>
-      </w:pPr>
-      <w:r>
-        <w:rPr>
-          <w:rFonts w:ascii="Times New Roman" w:hAnsi="Times New Roman" w:cs="Times New Roman"/>
-          <w:kern w:val="0"/>
-          <w:sz w:val="24"/>
-          <w:szCs w:val="24"/>
-          <w:lang w:val="x-none"/>
-        </w:rPr>
-        <w:t>4.3.2.4. Требования по использованию классификаторов, унифицированных документов и классификаторов</w:t>
-      </w:r>
-    </w:p>
-    <w:p>
-      <w:pPr>
-        <w:widowControl w:val="0"/>
-        <w:autoSpaceDE w:val="0"/>
-        <w:autoSpaceDN w:val="0"/>
-        <w:adjustRightInd w:val="0"/>
-        <w:spacing w:after="0" w:line="240" w:lineRule="auto"/>
-        <w:rPr>
-          <w:rFonts w:ascii="Times New Roman" w:hAnsi="Times New Roman" w:cs="Times New Roman"/>
-          <w:kern w:val="0"/>
-          <w:sz w:val="24"/>
-          <w:szCs w:val="24"/>
-          <w:lang w:val="x-none"/>
-        </w:rPr>
-      </w:pPr>
-      <w:r>
-        <w:rPr>
-          <w:rFonts w:ascii="Times New Roman" w:hAnsi="Times New Roman" w:cs="Times New Roman"/>
-          <w:kern w:val="0"/>
-          <w:sz w:val="24"/>
-          <w:szCs w:val="24"/>
-          <w:lang w:val="x-none"/>
-        </w:rPr>
-        <w:t>4.3.2.5. Требования по применению систем управления базами данных</w:t>
-      </w:r>
-    </w:p>
-    <w:p>
-      <w:pPr>
-        <w:widowControl w:val="0"/>
-        <w:autoSpaceDE w:val="0"/>
-        <w:autoSpaceDN w:val="0"/>
-        <w:adjustRightInd w:val="0"/>
-        <w:spacing w:after="0" w:line="240" w:lineRule="auto"/>
-        <w:rPr>
-          <w:rFonts w:ascii="Times New Roman" w:hAnsi="Times New Roman" w:cs="Times New Roman"/>
-          <w:kern w:val="0"/>
-          <w:sz w:val="24"/>
-          <w:szCs w:val="24"/>
-          <w:lang w:val="x-none"/>
-        </w:rPr>
-      </w:pPr>
-      <w:r>
-        <w:rPr>
-          <w:rFonts w:ascii="Times New Roman" w:hAnsi="Times New Roman" w:cs="Times New Roman"/>
-          <w:kern w:val="0"/>
-          <w:sz w:val="24"/>
-          <w:szCs w:val="24"/>
-          <w:lang w:val="x-none"/>
-        </w:rPr>
-        <w:t>4.3.2.6. Требования к структуре процесса сбора, обработки, передачи данных в системе и представлению данных</w:t>
-      </w:r>
-    </w:p>
-    <w:p>
-      <w:pPr>
-        <w:widowControl w:val="0"/>
-        <w:autoSpaceDE w:val="0"/>
-        <w:autoSpaceDN w:val="0"/>
-        <w:adjustRightInd w:val="0"/>
-        <w:spacing w:after="0" w:line="240" w:lineRule="auto"/>
-        <w:rPr>
-          <w:rFonts w:ascii="Times New Roman" w:hAnsi="Times New Roman" w:cs="Times New Roman"/>
-          <w:kern w:val="0"/>
-          <w:sz w:val="24"/>
-          <w:szCs w:val="24"/>
-          <w:lang w:val="x-none"/>
-        </w:rPr>
-      </w:pPr>
-      <w:r>
-        <w:rPr>
-          <w:rFonts w:ascii="Times New Roman" w:hAnsi="Times New Roman" w:cs="Times New Roman"/>
-          <w:kern w:val="0"/>
-          <w:sz w:val="24"/>
-          <w:szCs w:val="24"/>
-          <w:lang w:val="x-none"/>
-        </w:rPr>
-        <w:t>4.3.2.7. Требования к защите данных от разрушений при авариях и сбоях в электропитании системы</w:t>
-      </w:r>
-    </w:p>
-    <w:p>
-      <w:pPr>
-        <w:widowControl w:val="0"/>
-        <w:autoSpaceDE w:val="0"/>
-        <w:autoSpaceDN w:val="0"/>
-        <w:adjustRightInd w:val="0"/>
-        <w:spacing w:after="0" w:line="240" w:lineRule="auto"/>
-        <w:rPr>
-          <w:rFonts w:ascii="Times New Roman" w:hAnsi="Times New Roman" w:cs="Times New Roman"/>
-          <w:kern w:val="0"/>
-          <w:sz w:val="24"/>
-          <w:szCs w:val="24"/>
-          <w:lang w:val="x-none"/>
-        </w:rPr>
-      </w:pPr>
-      <w:r>
-        <w:rPr>
-          <w:rFonts w:ascii="Times New Roman" w:hAnsi="Times New Roman" w:cs="Times New Roman"/>
-          <w:kern w:val="0"/>
-          <w:sz w:val="24"/>
-          <w:szCs w:val="24"/>
-          <w:lang w:val="x-none"/>
-        </w:rPr>
-        <w:t>4.3.2.8. Требования к контролю, хранению, обновлению и восстановлению данных</w:t>
-      </w:r>
-    </w:p>
-    <w:p>
-      <w:pPr>
-        <w:widowControl w:val="0"/>
-        <w:autoSpaceDE w:val="0"/>
-        <w:autoSpaceDN w:val="0"/>
-        <w:adjustRightInd w:val="0"/>
-        <w:spacing w:after="0" w:line="240" w:lineRule="auto"/>
-        <w:rPr>
-          <w:rFonts w:ascii="Times New Roman" w:hAnsi="Times New Roman" w:cs="Times New Roman"/>
-          <w:kern w:val="0"/>
-          <w:sz w:val="24"/>
-          <w:szCs w:val="24"/>
-          <w:lang w:val="x-none"/>
-        </w:rPr>
-      </w:pPr>
-      <w:r>
-        <w:rPr>
-          <w:rFonts w:ascii="Times New Roman" w:hAnsi="Times New Roman" w:cs="Times New Roman"/>
-          <w:kern w:val="0"/>
-          <w:sz w:val="24"/>
-          <w:szCs w:val="24"/>
-          <w:lang w:val="x-none"/>
-        </w:rPr>
-        <w:t xml:space="preserve">4.3.2.9. Требования к процедуре придания юридической силы документам, продуцируемым техническими средствами системы </w:t>
-      </w:r>
-    </w:p>
-    <w:p>
-      <w:pPr>
-        <w:widowControl w:val="0"/>
-        <w:autoSpaceDE w:val="0"/>
-        <w:autoSpaceDN w:val="0"/>
-        <w:adjustRightInd w:val="0"/>
-        <w:spacing w:after="0" w:line="240" w:lineRule="auto"/>
-        <w:rPr>
-          <w:rFonts w:ascii="Times New Roman" w:hAnsi="Times New Roman" w:cs="Times New Roman"/>
-          <w:kern w:val="0"/>
-          <w:sz w:val="24"/>
-          <w:szCs w:val="24"/>
-          <w:lang w:val="x-none"/>
-        </w:rPr>
-      </w:pPr>
-      <w:r>
-        <w:rPr>
-          <w:rFonts w:ascii="Times New Roman" w:hAnsi="Times New Roman" w:cs="Times New Roman"/>
-          <w:kern w:val="0"/>
-          <w:sz w:val="24"/>
-          <w:szCs w:val="24"/>
-          <w:lang w:val="x-none"/>
-        </w:rPr>
-        <w:t>4.3.3. Требования к лингвистическому обеспечению</w:t>
-      </w:r>
-    </w:p>
-    <w:p>
-      <w:pPr>
-        <w:widowControl w:val="0"/>
-        <w:autoSpaceDE w:val="0"/>
-        <w:autoSpaceDN w:val="0"/>
-        <w:adjustRightInd w:val="0"/>
-        <w:spacing w:after="0" w:line="240" w:lineRule="auto"/>
-        <w:rPr>
-          <w:rFonts w:ascii="Times New Roman" w:hAnsi="Times New Roman" w:cs="Times New Roman"/>
-          <w:kern w:val="0"/>
-          <w:sz w:val="24"/>
-          <w:szCs w:val="24"/>
-          <w:lang w:val="x-none"/>
-        </w:rPr>
-      </w:pPr>
-      <w:r>
-        <w:rPr>
-          <w:rFonts w:ascii="Times New Roman" w:hAnsi="Times New Roman" w:cs="Times New Roman"/>
-          <w:kern w:val="0"/>
-          <w:sz w:val="24"/>
-          <w:szCs w:val="24"/>
-          <w:lang w:val="x-none"/>
-        </w:rPr>
-        <w:t>4.3.4. Требования к программному обеспечению</w:t>
-      </w:r>
-    </w:p>
-    <w:p>
-      <w:pPr>
-        <w:widowControl w:val="0"/>
-        <w:autoSpaceDE w:val="0"/>
-        <w:autoSpaceDN w:val="0"/>
-        <w:adjustRightInd w:val="0"/>
-        <w:spacing w:after="0" w:line="240" w:lineRule="auto"/>
-        <w:rPr>
-          <w:rFonts w:ascii="Times New Roman" w:hAnsi="Times New Roman" w:cs="Times New Roman"/>
-          <w:kern w:val="0"/>
-          <w:sz w:val="24"/>
-          <w:szCs w:val="24"/>
-          <w:lang w:val="x-none"/>
-        </w:rPr>
-      </w:pPr>
-      <w:r>
-        <w:rPr>
-          <w:rFonts w:ascii="Times New Roman" w:hAnsi="Times New Roman" w:cs="Times New Roman"/>
-          <w:kern w:val="0"/>
-          <w:sz w:val="24"/>
-          <w:szCs w:val="24"/>
-          <w:lang w:val="x-none"/>
-        </w:rPr>
-        <w:t>4.3.5. Требования к техническому обеспечению</w:t>
-      </w:r>
-    </w:p>
-    <w:p>
-      <w:pPr>
-        <w:widowControl w:val="0"/>
-        <w:autoSpaceDE w:val="0"/>
-        <w:autoSpaceDN w:val="0"/>
-        <w:adjustRightInd w:val="0"/>
-        <w:spacing w:after="0" w:line="240" w:lineRule="auto"/>
-        <w:rPr>
-          <w:rFonts w:ascii="Times New Roman" w:hAnsi="Times New Roman" w:cs="Times New Roman"/>
-          <w:kern w:val="0"/>
-          <w:sz w:val="24"/>
-          <w:szCs w:val="24"/>
-          <w:lang w:val="x-none"/>
-        </w:rPr>
-      </w:pPr>
-      <w:r>
-        <w:rPr>
-          <w:rFonts w:ascii="Times New Roman" w:hAnsi="Times New Roman" w:cs="Times New Roman"/>
-          <w:kern w:val="0"/>
-          <w:sz w:val="24"/>
-          <w:szCs w:val="24"/>
-          <w:lang w:val="x-none"/>
-        </w:rPr>
-        <w:t>4.3.6. Требования к метрологическому обеспечению</w:t>
-      </w:r>
-    </w:p>
-    <w:p>
-      <w:pPr>
-        <w:widowControl w:val="0"/>
-        <w:autoSpaceDE w:val="0"/>
-        <w:autoSpaceDN w:val="0"/>
-        <w:adjustRightInd w:val="0"/>
-        <w:spacing w:after="0" w:line="240" w:lineRule="auto"/>
-        <w:rPr>
-          <w:rFonts w:ascii="Times New Roman" w:hAnsi="Times New Roman" w:cs="Times New Roman"/>
-          <w:kern w:val="0"/>
-          <w:sz w:val="24"/>
-          <w:szCs w:val="24"/>
-          <w:lang w:val="x-none"/>
-        </w:rPr>
-      </w:pPr>
-      <w:r>
-        <w:rPr>
-          <w:rFonts w:ascii="Times New Roman" w:hAnsi="Times New Roman" w:cs="Times New Roman"/>
-          <w:kern w:val="0"/>
-          <w:sz w:val="24"/>
-          <w:szCs w:val="24"/>
-          <w:lang w:val="x-none"/>
-        </w:rPr>
-        <w:t>4.3.7. Требования к организационному обеспечению</w:t>
-      </w:r>
-    </w:p>
-    <w:p>
-      <w:pPr>
-        <w:widowControl w:val="0"/>
-        <w:autoSpaceDE w:val="0"/>
-        <w:autoSpaceDN w:val="0"/>
-        <w:adjustRightInd w:val="0"/>
-        <w:spacing w:after="0" w:line="240" w:lineRule="auto"/>
-        <w:rPr>
-          <w:rFonts w:ascii="Times New Roman" w:hAnsi="Times New Roman" w:cs="Times New Roman"/>
-          <w:kern w:val="0"/>
-          <w:sz w:val="24"/>
-          <w:szCs w:val="24"/>
-          <w:lang w:val="x-none"/>
-        </w:rPr>
-      </w:pPr>
-      <w:r>
-        <w:rPr>
-          <w:rFonts w:ascii="Times New Roman" w:hAnsi="Times New Roman" w:cs="Times New Roman"/>
-          <w:kern w:val="0"/>
-          <w:sz w:val="24"/>
-          <w:szCs w:val="24"/>
-          <w:lang w:val="x-none"/>
-        </w:rPr>
-        <w:t>4.3.8. Требования к методическому обеспечению</w:t>
-      </w:r>
-    </w:p>
-    <w:p>
-      <w:pPr>
-        <w:widowControl w:val="0"/>
-        <w:autoSpaceDE w:val="0"/>
-        <w:autoSpaceDN w:val="0"/>
-        <w:adjustRightInd w:val="0"/>
-        <w:spacing w:after="0" w:line="240" w:lineRule="auto"/>
-        <w:rPr>
-          <w:rFonts w:ascii="Times New Roman" w:hAnsi="Times New Roman" w:cs="Times New Roman"/>
-          <w:kern w:val="0"/>
-          <w:sz w:val="24"/>
-          <w:szCs w:val="24"/>
-          <w:lang w:val="x-none"/>
-        </w:rPr>
-      </w:pPr>
-      <w:r>
-        <w:rPr>
-          <w:rFonts w:ascii="Times New Roman" w:hAnsi="Times New Roman" w:cs="Times New Roman"/>
-          <w:kern w:val="0"/>
-          <w:sz w:val="24"/>
-          <w:szCs w:val="24"/>
-          <w:lang w:val="x-none"/>
-        </w:rPr>
-        <w:t>4.3.9. Требования к патентной чистоте</w:t>
-      </w:r>
-    </w:p>
-    <w:p>
-      <w:pPr>
-        <w:widowControl w:val="0"/>
-        <w:autoSpaceDE w:val="0"/>
-        <w:autoSpaceDN w:val="0"/>
-        <w:adjustRightInd w:val="0"/>
-        <w:spacing w:after="0" w:line="240" w:lineRule="auto"/>
-        <w:rPr>
-          <w:rFonts w:ascii="Times New Roman" w:hAnsi="Times New Roman" w:cs="Times New Roman"/>
-          <w:kern w:val="0"/>
-          <w:sz w:val="24"/>
-          <w:szCs w:val="24"/>
-          <w:lang w:val="x-none"/>
-        </w:rPr>
-      </w:pPr>
-      <w:r>
-        <w:rPr>
-          <w:rFonts w:ascii="Times New Roman" w:hAnsi="Times New Roman" w:cs="Times New Roman"/>
-          <w:kern w:val="0"/>
-          <w:sz w:val="24"/>
-          <w:szCs w:val="24"/>
-          <w:lang w:val="x-none"/>
-        </w:rPr>
-        <w:t>5. Состав и содержание работ по созданию системы</w:t>
-      </w:r>
-    </w:p>
-    <w:p>
-      <w:pPr>
-        <w:widowControl w:val="0"/>
-        <w:autoSpaceDE w:val="0"/>
-        <w:autoSpaceDN w:val="0"/>
-        <w:adjustRightInd w:val="0"/>
-        <w:spacing w:after="0" w:line="240" w:lineRule="auto"/>
-        <w:rPr>
-          <w:rFonts w:ascii="Times New Roman" w:hAnsi="Times New Roman" w:cs="Times New Roman"/>
-          <w:kern w:val="0"/>
-          <w:sz w:val="24"/>
-          <w:szCs w:val="24"/>
-          <w:lang w:val="x-none"/>
-        </w:rPr>
-      </w:pPr>
-      <w:r>
-        <w:rPr>
-          <w:rFonts w:ascii="Times New Roman" w:hAnsi="Times New Roman" w:cs="Times New Roman"/>
-          <w:kern w:val="0"/>
-          <w:sz w:val="24"/>
-          <w:szCs w:val="24"/>
-          <w:lang w:val="x-none"/>
-        </w:rPr>
-        <w:t>6. Порядок контроля и приёмки системы</w:t>
-      </w:r>
-    </w:p>
-    <w:p>
-      <w:pPr>
-        <w:widowControl w:val="0"/>
-        <w:autoSpaceDE w:val="0"/>
-        <w:autoSpaceDN w:val="0"/>
-        <w:adjustRightInd w:val="0"/>
-        <w:spacing w:after="0" w:line="240" w:lineRule="auto"/>
-        <w:rPr>
-          <w:rFonts w:ascii="Times New Roman" w:hAnsi="Times New Roman" w:cs="Times New Roman"/>
-          <w:kern w:val="0"/>
-          <w:sz w:val="24"/>
-          <w:szCs w:val="24"/>
-          <w:lang w:val="x-none"/>
-        </w:rPr>
-      </w:pPr>
-      <w:r>
-        <w:rPr>
-          <w:rFonts w:ascii="Times New Roman" w:hAnsi="Times New Roman" w:cs="Times New Roman"/>
-          <w:kern w:val="0"/>
-          <w:sz w:val="24"/>
-          <w:szCs w:val="24"/>
-          <w:lang w:val="x-none"/>
-        </w:rPr>
-        <w:t>6.1. Виды и объем испытаний системы</w:t>
-      </w:r>
-    </w:p>
-    <w:p>
-      <w:pPr>
-        <w:widowControl w:val="0"/>
-        <w:autoSpaceDE w:val="0"/>
-        <w:autoSpaceDN w:val="0"/>
-        <w:adjustRightInd w:val="0"/>
-        <w:spacing w:after="0" w:line="240" w:lineRule="auto"/>
-        <w:rPr>
-          <w:rFonts w:ascii="Times New Roman" w:hAnsi="Times New Roman" w:cs="Times New Roman"/>
-          <w:kern w:val="0"/>
-          <w:sz w:val="24"/>
-          <w:szCs w:val="24"/>
-          <w:lang w:val="x-none"/>
-        </w:rPr>
-      </w:pPr>
-      <w:r>
-        <w:rPr>
-          <w:rFonts w:ascii="Times New Roman" w:hAnsi="Times New Roman" w:cs="Times New Roman"/>
-          <w:kern w:val="0"/>
-          <w:sz w:val="24"/>
-          <w:szCs w:val="24"/>
-          <w:lang w:val="x-none"/>
-        </w:rPr>
-        <w:t>6.2. Требования к приемке работ по стадиям</w:t>
-      </w:r>
-    </w:p>
-    <w:p>
-      <w:pPr>
-        <w:widowControl w:val="0"/>
-        <w:autoSpaceDE w:val="0"/>
-        <w:autoSpaceDN w:val="0"/>
-        <w:adjustRightInd w:val="0"/>
-        <w:spacing w:after="0" w:line="240" w:lineRule="auto"/>
-        <w:rPr>
-          <w:rFonts w:ascii="Times New Roman" w:hAnsi="Times New Roman" w:cs="Times New Roman"/>
-          <w:kern w:val="0"/>
-          <w:sz w:val="24"/>
-          <w:szCs w:val="24"/>
-          <w:lang w:val="x-none"/>
-        </w:rPr>
-      </w:pPr>
-      <w:r>
-        <w:rPr>
-          <w:rFonts w:ascii="Times New Roman" w:hAnsi="Times New Roman" w:cs="Times New Roman"/>
-          <w:kern w:val="0"/>
-          <w:sz w:val="24"/>
-          <w:szCs w:val="24"/>
-          <w:lang w:val="x-none"/>
-        </w:rPr>
-        <w:t>7. Требования к составу и содержанию работ по подготовке объекта автоматизации к вводу системы в действие</w:t>
-      </w:r>
-    </w:p>
-    <w:p>
-      <w:pPr>
-        <w:widowControl w:val="0"/>
-        <w:autoSpaceDE w:val="0"/>
-        <w:autoSpaceDN w:val="0"/>
-        <w:adjustRightInd w:val="0"/>
-        <w:spacing w:after="0" w:line="240" w:lineRule="auto"/>
-        <w:rPr>
-          <w:rFonts w:ascii="Times New Roman" w:hAnsi="Times New Roman" w:cs="Times New Roman"/>
-          <w:kern w:val="0"/>
-          <w:sz w:val="24"/>
-          <w:szCs w:val="24"/>
-          <w:lang w:val="x-none"/>
-        </w:rPr>
-      </w:pPr>
-      <w:r>
-        <w:rPr>
-          <w:rFonts w:ascii="Times New Roman" w:hAnsi="Times New Roman" w:cs="Times New Roman"/>
-          <w:kern w:val="0"/>
-          <w:sz w:val="24"/>
-          <w:szCs w:val="24"/>
-          <w:lang w:val="x-none"/>
-        </w:rPr>
-        <w:t>7.1. Технические мероприятия</w:t>
-      </w:r>
-    </w:p>
-    <w:p>
-      <w:pPr>
-        <w:widowControl w:val="0"/>
-        <w:autoSpaceDE w:val="0"/>
-        <w:autoSpaceDN w:val="0"/>
-        <w:adjustRightInd w:val="0"/>
-        <w:spacing w:after="0" w:line="240" w:lineRule="auto"/>
-        <w:rPr>
-          <w:rFonts w:ascii="Times New Roman" w:hAnsi="Times New Roman" w:cs="Times New Roman"/>
-          <w:kern w:val="0"/>
-          <w:sz w:val="24"/>
-          <w:szCs w:val="24"/>
-          <w:lang w:val="x-none"/>
-        </w:rPr>
-      </w:pPr>
-      <w:r>
-        <w:rPr>
-          <w:rFonts w:ascii="Times New Roman" w:hAnsi="Times New Roman" w:cs="Times New Roman"/>
-          <w:kern w:val="0"/>
-          <w:sz w:val="24"/>
-          <w:szCs w:val="24"/>
-          <w:lang w:val="x-none"/>
-        </w:rPr>
-        <w:t>7.2. Организационные мероприятия</w:t>
-      </w:r>
-    </w:p>
-    <w:p>
-      <w:pPr>
-        <w:widowControl w:val="0"/>
-        <w:autoSpaceDE w:val="0"/>
-        <w:autoSpaceDN w:val="0"/>
-        <w:adjustRightInd w:val="0"/>
-        <w:spacing w:after="0" w:line="240" w:lineRule="auto"/>
-        <w:rPr>
-          <w:rFonts w:ascii="Times New Roman" w:hAnsi="Times New Roman" w:cs="Times New Roman"/>
-          <w:kern w:val="0"/>
-          <w:sz w:val="24"/>
-          <w:szCs w:val="24"/>
-          <w:lang w:val="x-none"/>
-        </w:rPr>
-      </w:pPr>
-      <w:r>
-        <w:rPr>
-          <w:rFonts w:ascii="Times New Roman" w:hAnsi="Times New Roman" w:cs="Times New Roman"/>
-          <w:kern w:val="0"/>
-          <w:sz w:val="24"/>
-          <w:szCs w:val="24"/>
-          <w:lang w:val="x-none"/>
-        </w:rPr>
-        <w:t>7.3. Изменения в информационном обеспечении</w:t>
-      </w:r>
-    </w:p>
-    <w:p>
-      <w:pPr>
-        <w:widowControl w:val="0"/>
-        <w:autoSpaceDE w:val="0"/>
-        <w:autoSpaceDN w:val="0"/>
-        <w:adjustRightInd w:val="0"/>
-        <w:spacing w:after="0" w:line="240" w:lineRule="auto"/>
-        <w:rPr>
-          <w:rFonts w:ascii="Times New Roman" w:hAnsi="Times New Roman" w:cs="Times New Roman"/>
-          <w:kern w:val="0"/>
-          <w:sz w:val="24"/>
-          <w:szCs w:val="24"/>
-          <w:lang w:val="x-none"/>
-        </w:rPr>
-      </w:pPr>
-      <w:r>
-        <w:rPr>
-          <w:rFonts w:ascii="Times New Roman" w:hAnsi="Times New Roman" w:cs="Times New Roman"/>
-          <w:kern w:val="0"/>
-          <w:sz w:val="24"/>
-          <w:szCs w:val="24"/>
-          <w:lang w:val="x-none"/>
-        </w:rPr>
-        <w:t>8. Требования к документированию</w:t>
-      </w:r>
-    </w:p>
-    <w:p>
-      <w:pPr>
-        <w:widowControl w:val="0"/>
-        <w:autoSpaceDE w:val="0"/>
-        <w:autoSpaceDN w:val="0"/>
-        <w:adjustRightInd w:val="0"/>
-        <w:spacing w:after="0" w:line="240" w:lineRule="auto"/>
-        <w:rPr>
-          <w:rFonts w:ascii="Times New Roman" w:hAnsi="Times New Roman" w:cs="Times New Roman"/>
-          <w:b/>
-          <w:bCs/>
-          <w:kern w:val="0"/>
-          <w:sz w:val="36"/>
-          <w:szCs w:val="36"/>
-          <w:lang w:val="x-none"/>
-        </w:rPr>
-      </w:pPr>
-      <w:r>
-        <w:rPr>
-          <w:rFonts w:ascii="Times New Roman" w:hAnsi="Times New Roman" w:cs="Times New Roman"/>
-          <w:kern w:val="0"/>
-          <w:sz w:val="24"/>
-          <w:szCs w:val="24"/>
-          <w:lang w:val="x-none"/>
-        </w:rPr>
-        <w:t>9. Источники разработки</w:t>
-      </w:r>
-      <w:r>
-        <w:rPr>
-          <w:rFonts w:ascii="Times New Roman" w:hAnsi="Times New Roman" w:cs="Times New Roman"/>
-          <w:b/>
-          <w:bCs/>
-          <w:kern w:val="0"/>
-          <w:sz w:val="36"/>
-          <w:szCs w:val="36"/>
-          <w:lang w:val="x-none"/>
-        </w:rPr>
-        <w:t xml:space="preserve"> </w:t>
-      </w:r>
-    </w:p>
-    <w:p>
-      <w:pPr>
-        <w:widowControl w:val="0"/>
-        <w:autoSpaceDE w:val="0"/>
-        <w:autoSpaceDN w:val="0"/>
-        <w:adjustRightInd w:val="0"/>
-        <w:spacing w:after="0" w:line="240" w:lineRule="auto"/>
-        <w:rPr>
-          <w:rFonts w:ascii="Times New Roman" w:hAnsi="Times New Roman" w:cs="Times New Roman"/>
-          <w:b/>
-          <w:bCs/>
-          <w:kern w:val="0"/>
-          <w:sz w:val="36"/>
-          <w:szCs w:val="36"/>
-          <w:lang w:val="x-none"/>
-        </w:rPr>
-      </w:pPr>
-      <w:r>
-        <w:rPr>
-          <w:rFonts w:ascii="Times New Roman" w:hAnsi="Times New Roman" w:cs="Times New Roman"/>
-          <w:b/>
-          <w:bCs/>
-          <w:kern w:val="0"/>
-          <w:sz w:val="36"/>
-          <w:szCs w:val="36"/>
-          <w:lang w:val="x-none"/>
-        </w:rPr>
-        <w:t xml:space="preserve"> </w:t>
-      </w:r>
-    </w:p>
-    <w:p>
-      <w:pPr>
-        <w:widowControl w:val="0"/>
-        <w:autoSpaceDE w:val="0"/>
-        <w:autoSpaceDN w:val="0"/>
-        <w:adjustRightInd w:val="0"/>
-        <w:spacing w:after="0" w:line="240" w:lineRule="auto"/>
-        <w:rPr>
-          <w:rFonts w:ascii="Times New Roman" w:hAnsi="Times New Roman" w:cs="Times New Roman"/>
-          <w:b/>
-          <w:bCs/>
-          <w:kern w:val="0"/>
-          <w:sz w:val="36"/>
-          <w:szCs w:val="36"/>
-          <w:lang w:val="x-none"/>
-        </w:rPr>
-      </w:pPr>
-      <w:r>
-        <w:rPr>
-          <w:rFonts w:ascii="Times New Roman" w:hAnsi="Times New Roman" w:cs="Times New Roman"/>
-          <w:b/>
-          <w:bCs/>
-          <w:kern w:val="0"/>
-          <w:sz w:val="36"/>
-          <w:szCs w:val="36"/>
-          <w:lang w:val="x-none"/>
-        </w:rPr>
-        <w:t xml:space="preserve"> </w:t>
-      </w:r>
-    </w:p>
-    <w:p>
-      <w:pPr>
-        <w:widowControl w:val="0"/>
-        <w:autoSpaceDE w:val="0"/>
-        <w:autoSpaceDN w:val="0"/>
-        <w:adjustRightInd w:val="0"/>
-        <w:spacing w:after="0" w:line="240" w:lineRule="auto"/>
-        <w:rPr>
-          <w:rFonts w:ascii="Times New Roman" w:hAnsi="Times New Roman" w:cs="Times New Roman"/>
-          <w:b/>
-          <w:bCs/>
-          <w:kern w:val="0"/>
-          <w:sz w:val="48"/>
-          <w:szCs w:val="48"/>
-          <w:lang w:val="x-none"/>
-        </w:rPr>
-      </w:pPr>
-    </w:p>
-    <w:p>
-      <w:pPr>
-        <w:widowControl w:val="0"/>
-        <w:autoSpaceDE w:val="0"/>
-        <w:autoSpaceDN w:val="0"/>
-        <w:adjustRightInd w:val="0"/>
-        <w:spacing w:after="0" w:line="240" w:lineRule="auto"/>
-        <w:rPr>
-          <w:rFonts w:ascii="Times New Roman" w:hAnsi="Times New Roman" w:cs="Times New Roman"/>
-          <w:b/>
-          <w:bCs/>
-          <w:kern w:val="0"/>
-          <w:sz w:val="48"/>
-          <w:szCs w:val="48"/>
-          <w:lang w:val="x-none"/>
-        </w:rPr>
-      </w:pPr>
+          <w:sz w:val="24"/>
+          <w:szCs w:val="24"/>
+        </w:rPr>
+      </w:pPr>
+      <w:r>
+        <w:rPr>
+          <w:rFonts w:ascii="Times New Roman" w:hAnsi="Times New Roman" w:cs="Times New Roman"/>
+          <w:b/>
+          <w:bCs/>
+          <w:sz w:val="24"/>
+          <w:szCs w:val="24"/>
+        </w:rPr>
+        <w:t>ТЕХНИЧЕСКОЕ ЗАДАНИЕ</w:t>
+      </w:r>
+    </w:p>
+    <w:p>
+      <w:pPr>
+        <w:spacing w:line="360" w:lineRule="auto"/>
+        <w:ind w:firstLine="709"/>
+        <w:jc w:val="both"/>
+        <w:rPr>
+          <w:rFonts w:ascii="Times New Roman" w:hAnsi="Times New Roman" w:cs="Times New Roman"/>
+          <w:sz w:val="24"/>
+          <w:szCs w:val="24"/>
+        </w:rPr>
+      </w:pPr>
+      <w:r>
+        <w:rPr>
+          <w:rFonts w:ascii="Times New Roman" w:hAnsi="Times New Roman" w:cs="Times New Roman"/>
+          <w:sz w:val="24"/>
+          <w:szCs w:val="24"/>
+        </w:rPr>
+        <w:t xml:space="preserve">Предметная область: </w:t>
+      </w:r>
+      <w:r>
+        <w:rPr>
+          <w:rFonts w:ascii="Times New Roman" w:hAnsi="Times New Roman" w:cs="Times New Roman"/>
+          <w:sz w:val="24"/>
+          <w:szCs w:val="24"/>
+          <w:u w:val="single"/>
+        </w:rPr>
+        <w:t>Автомастерская</w:t>
+      </w:r>
+    </w:p>
+    <w:p>
+      <w:pPr>
+        <w:spacing w:line="360" w:lineRule="auto"/>
+        <w:ind w:firstLine="709"/>
+        <w:jc w:val="both"/>
+        <w:rPr>
+          <w:rFonts w:ascii="Times New Roman" w:hAnsi="Times New Roman" w:cs="Times New Roman"/>
+          <w:sz w:val="24"/>
+          <w:szCs w:val="24"/>
+        </w:rPr>
+      </w:pPr>
+      <w:r>
+        <w:rPr>
+          <w:rFonts w:ascii="Times New Roman" w:hAnsi="Times New Roman" w:cs="Times New Roman"/>
+          <w:sz w:val="24"/>
+          <w:szCs w:val="24"/>
+        </w:rPr>
+        <w:t xml:space="preserve">Работу выполнил: </w:t>
+      </w:r>
+      <w:r>
+        <w:rPr>
+          <w:rFonts w:ascii="Times New Roman" w:hAnsi="Times New Roman" w:cs="Times New Roman"/>
+          <w:sz w:val="24"/>
+          <w:szCs w:val="24"/>
+          <w:u w:val="single"/>
+        </w:rPr>
+        <w:t xml:space="preserve">Григорян Эмиль </w:t>
+      </w:r>
+      <w:proofErr w:type="spellStart"/>
+      <w:r>
+        <w:rPr>
+          <w:rFonts w:ascii="Times New Roman" w:hAnsi="Times New Roman" w:cs="Times New Roman"/>
+          <w:sz w:val="24"/>
+          <w:szCs w:val="24"/>
+          <w:u w:val="single"/>
+        </w:rPr>
+        <w:t>Геворгович</w:t>
+      </w:r>
+      <w:proofErr w:type="spellEnd"/>
+    </w:p>
+    <w:p>
+      <w:pPr>
+        <w:spacing w:line="360" w:lineRule="auto"/>
+        <w:ind w:firstLine="709"/>
+        <w:jc w:val="both"/>
+        <w:rPr>
+          <w:rFonts w:ascii="Times New Roman" w:hAnsi="Times New Roman" w:cs="Times New Roman"/>
+          <w:sz w:val="24"/>
+          <w:szCs w:val="24"/>
+        </w:rPr>
+      </w:pPr>
+      <w:r>
+        <w:rPr>
+          <w:rFonts w:ascii="Times New Roman" w:hAnsi="Times New Roman" w:cs="Times New Roman"/>
+          <w:sz w:val="24"/>
+          <w:szCs w:val="24"/>
+        </w:rPr>
+        <w:t xml:space="preserve">Специальность: </w:t>
+      </w:r>
+      <w:r>
+        <w:rPr>
+          <w:rFonts w:ascii="Times New Roman" w:hAnsi="Times New Roman" w:cs="Times New Roman"/>
+          <w:sz w:val="24"/>
+          <w:szCs w:val="24"/>
+          <w:u w:val="single"/>
+        </w:rPr>
+        <w:t>09.02.07 Информационные системы и программирование</w:t>
+      </w:r>
+    </w:p>
+    <w:p>
+      <w:pPr>
+        <w:spacing w:line="360" w:lineRule="auto"/>
+        <w:ind w:firstLine="709"/>
+        <w:jc w:val="both"/>
+        <w:rPr>
+          <w:rFonts w:ascii="Times New Roman" w:hAnsi="Times New Roman" w:cs="Times New Roman"/>
+          <w:sz w:val="24"/>
+          <w:szCs w:val="24"/>
+        </w:rPr>
+      </w:pPr>
+      <w:r>
+        <w:rPr>
+          <w:rFonts w:ascii="Times New Roman" w:hAnsi="Times New Roman" w:cs="Times New Roman"/>
+          <w:sz w:val="24"/>
+          <w:szCs w:val="24"/>
+        </w:rPr>
+        <w:t xml:space="preserve">Группа: </w:t>
+      </w:r>
+      <w:r>
+        <w:rPr>
+          <w:rFonts w:ascii="Times New Roman" w:hAnsi="Times New Roman" w:cs="Times New Roman"/>
+          <w:sz w:val="24"/>
+          <w:szCs w:val="24"/>
+          <w:u w:val="single"/>
+        </w:rPr>
+        <w:t>И-21</w:t>
+      </w:r>
+    </w:p>
+    <w:p>
+      <w:pPr>
+        <w:spacing w:line="360" w:lineRule="auto"/>
+        <w:ind w:firstLine="709"/>
+        <w:jc w:val="both"/>
+        <w:rPr>
+          <w:rFonts w:ascii="Times New Roman" w:hAnsi="Times New Roman" w:cs="Times New Roman"/>
+          <w:sz w:val="24"/>
+          <w:szCs w:val="24"/>
+        </w:rPr>
+      </w:pPr>
+      <w:r>
+        <w:rPr>
+          <w:rFonts w:ascii="Times New Roman" w:hAnsi="Times New Roman" w:cs="Times New Roman"/>
+          <w:sz w:val="24"/>
+          <w:szCs w:val="24"/>
+        </w:rPr>
+        <w:t xml:space="preserve">Работу проверил: </w:t>
+      </w:r>
+      <w:r>
+        <w:rPr>
+          <w:rFonts w:ascii="Times New Roman" w:hAnsi="Times New Roman" w:cs="Times New Roman"/>
+          <w:sz w:val="24"/>
+          <w:szCs w:val="24"/>
+          <w:u w:val="single"/>
+        </w:rPr>
+        <w:t>Богомолова Светлана Михайловна</w:t>
+      </w:r>
+    </w:p>
+    <w:p>
+      <w:pPr>
+        <w:spacing w:line="360" w:lineRule="auto"/>
+        <w:ind w:firstLine="709"/>
+        <w:jc w:val="both"/>
+        <w:rPr>
+          <w:rFonts w:ascii="Times New Roman" w:hAnsi="Times New Roman" w:cs="Times New Roman"/>
+          <w:sz w:val="24"/>
+          <w:szCs w:val="24"/>
+        </w:rPr>
+      </w:pPr>
+      <w:r>
+        <w:rPr>
+          <w:rFonts w:ascii="Times New Roman" w:hAnsi="Times New Roman" w:cs="Times New Roman"/>
+          <w:sz w:val="24"/>
+          <w:szCs w:val="24"/>
+        </w:rPr>
+        <w:t xml:space="preserve">Дата выполнения: </w:t>
+      </w:r>
+      <w:r>
+        <w:rPr>
+          <w:rFonts w:ascii="Times New Roman" w:hAnsi="Times New Roman" w:cs="Times New Roman"/>
+          <w:sz w:val="24"/>
+          <w:szCs w:val="24"/>
+          <w:u w:val="single"/>
+        </w:rPr>
+        <w:t>28</w:t>
+      </w:r>
+      <w:r>
+        <w:rPr>
+          <w:rFonts w:ascii="Times New Roman" w:hAnsi="Times New Roman" w:cs="Times New Roman"/>
+          <w:sz w:val="24"/>
+          <w:szCs w:val="24"/>
+          <w:u w:val="single"/>
+        </w:rPr>
+        <w:t>.0</w:t>
+      </w:r>
+      <w:r>
+        <w:rPr>
+          <w:rFonts w:ascii="Times New Roman" w:hAnsi="Times New Roman" w:cs="Times New Roman"/>
+          <w:sz w:val="24"/>
+          <w:szCs w:val="24"/>
+          <w:u w:val="single"/>
+        </w:rPr>
+        <w:t>3</w:t>
+      </w:r>
+      <w:r>
+        <w:rPr>
+          <w:rFonts w:ascii="Times New Roman" w:hAnsi="Times New Roman" w:cs="Times New Roman"/>
+          <w:sz w:val="24"/>
+          <w:szCs w:val="24"/>
+          <w:u w:val="single"/>
+        </w:rPr>
+        <w:t>.2024</w:t>
+      </w:r>
+    </w:p>
+    <w:p>
+      <w:pPr>
+        <w:spacing w:line="360" w:lineRule="auto"/>
+        <w:ind w:firstLine="709"/>
+        <w:jc w:val="center"/>
+        <w:rPr>
+          <w:rFonts w:ascii="Times New Roman" w:hAnsi="Times New Roman" w:cs="Times New Roman"/>
+          <w:b/>
+          <w:bCs/>
+          <w:sz w:val="24"/>
+          <w:szCs w:val="24"/>
+        </w:rPr>
+      </w:pPr>
+      <w:r>
+        <w:rPr>
+          <w:rFonts w:ascii="Times New Roman" w:hAnsi="Times New Roman" w:cs="Times New Roman"/>
+          <w:b/>
+          <w:bCs/>
+          <w:sz w:val="24"/>
+          <w:szCs w:val="24"/>
+        </w:rPr>
+        <w:t>Выполнение работы</w:t>
+      </w:r>
     </w:p>
     <w:p>
       <w:pPr>
@@ -3096,6 +1010,16 @@
           <w:szCs w:val="24"/>
         </w:rPr>
         <w:br/>
+      </w:r>
+      <w:r>
+        <w:rPr>
+          <w:rFonts w:ascii="Times New Roman" w:hAnsi="Times New Roman" w:cs="Times New Roman"/>
+          <w:color w:val="000000"/>
+          <w:kern w:val="0"/>
+          <w:sz w:val="24"/>
+          <w:szCs w:val="24"/>
+        </w:rPr>
+        <w:lastRenderedPageBreak/>
         <w:t>Адрес фактический: г. Ейск, ул. Коммунистическая, д. 47</w:t>
       </w:r>
       <w:r>
@@ -3451,7 +1375,6 @@
           <w:szCs w:val="28"/>
           <w:lang w:val="x-none"/>
         </w:rPr>
-        <w:lastRenderedPageBreak/>
         <w:t>1.6. Порядок оформления и предъявления заказчику результатов работ</w:t>
       </w:r>
     </w:p>
@@ -5368,7 +3291,20 @@
           <w:szCs w:val="28"/>
           <w:lang w:val="x-none"/>
         </w:rPr>
-        <w:t>4.1.2. Требования к численности и квалификации персонала системы и режиму его работы</w:t>
+        <w:t xml:space="preserve">4.1.2. Требования к численности и квалификации персонала системы и </w:t>
+      </w:r>
+      <w:r>
+        <w:rPr>
+          <w:rFonts w:ascii="Times New Roman" w:hAnsi="Times New Roman" w:cs="Times New Roman"/>
+          <w:b/>
+          <w:bCs/>
+          <w:kern w:val="0"/>
+          <w:sz w:val="28"/>
+          <w:szCs w:val="28"/>
+          <w:lang w:val="x-none"/>
+        </w:rPr>
+        <w:lastRenderedPageBreak/>
+        <w:t>режиму его работы</w:t>
       </w:r>
     </w:p>
     <w:p>
@@ -5788,7 +3724,6 @@
           <w:szCs w:val="28"/>
           <w:lang w:val="x-none"/>
         </w:rPr>
-        <w:lastRenderedPageBreak/>
         <w:t>4.1.2.2. Требования к квалификации персонала</w:t>
       </w:r>
     </w:p>
@@ -6861,7 +4796,6 @@
                 <w:szCs w:val="28"/>
                 <w:lang w:val="x-none"/>
               </w:rPr>
-              <w:lastRenderedPageBreak/>
               <w:t>Вероятное условие</w:t>
             </w:r>
           </w:p>
@@ -7746,6 +5680,16 @@
           <w:szCs w:val="24"/>
         </w:rPr>
         <w:br/>
+      </w:r>
+      <w:r>
+        <w:rPr>
+          <w:rFonts w:ascii="Times New Roman" w:hAnsi="Times New Roman" w:cs="Times New Roman"/>
+          <w:color w:val="000000"/>
+          <w:kern w:val="0"/>
+          <w:sz w:val="24"/>
+          <w:szCs w:val="24"/>
+        </w:rPr>
+        <w:lastRenderedPageBreak/>
         <w:t>- баги Системы или отдельных подсистем, связанные с тем, что не были выявлены ошибки с тестирования этой же Системы.</w:t>
       </w:r>
     </w:p>
@@ -7860,16 +5804,6 @@
           <w:szCs w:val="24"/>
         </w:rPr>
         <w:br/>
-      </w:r>
-      <w:r>
-        <w:rPr>
-          <w:rFonts w:ascii="Times New Roman" w:hAnsi="Times New Roman" w:cs="Times New Roman"/>
-          <w:color w:val="000000"/>
-          <w:kern w:val="0"/>
-          <w:sz w:val="24"/>
-          <w:szCs w:val="24"/>
-        </w:rPr>
-        <w:lastRenderedPageBreak/>
         <w:t>- в случае каких-либо сбоев, ошибок аппаратно-программный комплекс Системы должен иметь возможность восстановления.</w:t>
       </w:r>
       <w:r>
@@ -8496,6 +6430,16 @@
           <w:szCs w:val="24"/>
         </w:rPr>
         <w:br/>
+      </w:r>
+      <w:r>
+        <w:rPr>
+          <w:rFonts w:ascii="Times New Roman" w:hAnsi="Times New Roman" w:cs="Times New Roman"/>
+          <w:color w:val="000000"/>
+          <w:kern w:val="0"/>
+          <w:sz w:val="24"/>
+          <w:szCs w:val="24"/>
+        </w:rPr>
+        <w:lastRenderedPageBreak/>
         <w:t>Технические средства Системы и персонал должны размещаться в существующих помещениях Заказчика, которые по климатическим условиям должны соответствовать ГОСТ 15150-69 «Машины, приборы и другие технические изделия. Исполнения для различных климатических районов. Категории, условия эксплуатации, хранения и транспортирования в части воздействия климатических факторов внешней среды» (температура окружающего воздуха от 5 до 40 °С, относительная влажность от 40 до 80 % при Т=25 °С, атмосферное давление от 630 до 800 мм ртутного столба). Размещение технических средств и организация автоматизированных рабочих мест должны быть выполнены в соответствии с требованиями </w:t>
       </w:r>
       <w:r>
@@ -8536,18 +6480,7 @@
           <w:sz w:val="24"/>
           <w:szCs w:val="24"/>
         </w:rPr>
-        <w:t xml:space="preserve">Ошибка! Недопустимый объект </w:t>
-      </w:r>
-      <w:r>
-        <w:rPr>
-          <w:rFonts w:ascii="Times New Roman" w:hAnsi="Times New Roman" w:cs="Times New Roman"/>
-          <w:color w:val="000000"/>
-          <w:kern w:val="0"/>
-          <w:sz w:val="24"/>
-          <w:szCs w:val="24"/>
-        </w:rPr>
-        <w:lastRenderedPageBreak/>
-        <w:t>гиперссылки.</w:t>
+        <w:t>Ошибка! Недопустимый объект гиперссылки.</w:t>
       </w:r>
       <w:r>
         <w:rPr>
@@ -8578,29 +6511,7 @@
           <w:szCs w:val="24"/>
         </w:rPr>
         <w:br/>
-        <w:t>Для электропитания технических средств должна быть предусмотрена трехфазная четырехпроводная сеть с глухо заземленной нейтралью 380/220 В (+10-</w:t>
-      </w:r>
-      <w:proofErr w:type="gramStart"/>
-      <w:r>
-        <w:rPr>
-          <w:rFonts w:ascii="Times New Roman" w:hAnsi="Times New Roman" w:cs="Times New Roman"/>
-          <w:color w:val="000000"/>
-          <w:kern w:val="0"/>
-          <w:sz w:val="24"/>
-          <w:szCs w:val="24"/>
-        </w:rPr>
-        <w:t>15)%</w:t>
-      </w:r>
-      <w:proofErr w:type="gramEnd"/>
-      <w:r>
-        <w:rPr>
-          <w:rFonts w:ascii="Times New Roman" w:hAnsi="Times New Roman" w:cs="Times New Roman"/>
-          <w:color w:val="000000"/>
-          <w:kern w:val="0"/>
-          <w:sz w:val="24"/>
-          <w:szCs w:val="24"/>
-        </w:rPr>
-        <w:t xml:space="preserve"> частотой 50 Гц (+1-1) Гц. Каждое техническое средство запитывается однофазным напряжением 220 В частотой 50 Гц через сетевые розетки с заземляющим контактом.</w:t>
+        <w:t>Для электропитания технических средств должна быть предусмотрена трехфазная четырехпроводная сеть с глухо заземленной нейтралью 380/220 В (+10-15)% частотой 50 Гц (+1-1) Гц. Каждое техническое средство запитывается однофазным напряжением 220 В частотой 50 Гц через сетевые розетки с заземляющим контактом.</w:t>
       </w:r>
       <w:r>
         <w:rPr>
@@ -9297,6 +7208,7 @@
           <w:sz w:val="24"/>
           <w:szCs w:val="24"/>
         </w:rPr>
+        <w:lastRenderedPageBreak/>
         <w:t>F4 - бумажные носители и электронные варианты приказов, постановлений планов, договоров, отчетов;</w:t>
       </w:r>
       <w:r>
@@ -10441,6 +8353,16 @@
           <w:szCs w:val="24"/>
         </w:rPr>
         <w:br/>
+      </w:r>
+      <w:r>
+        <w:rPr>
+          <w:rFonts w:ascii="Times New Roman" w:hAnsi="Times New Roman" w:cs="Times New Roman"/>
+          <w:color w:val="000000"/>
+          <w:kern w:val="0"/>
+          <w:sz w:val="24"/>
+          <w:szCs w:val="24"/>
+        </w:rPr>
+        <w:lastRenderedPageBreak/>
         <w:t>Для разработки пользовательских интерфейсов и средств генерации отчетов (любых твердых копий) должны использоваться встроенные возможности ПО Alpha BI, а также, в случае необходимости, языки программирования Java, C# и др.</w:t>
       </w:r>
     </w:p>
@@ -10523,7 +8445,6 @@
           <w:szCs w:val="28"/>
           <w:lang w:val="x-none"/>
         </w:rPr>
-        <w:lastRenderedPageBreak/>
         <w:t>4.1.11. Дополнительные требования</w:t>
       </w:r>
     </w:p>
@@ -13827,7 +11748,28 @@
           <w:sz w:val="24"/>
           <w:szCs w:val="24"/>
         </w:rPr>
-        <w:t>Информационный обмен между компонентами системы КХД должен быть реализован следующим образом:</w:t>
+        <w:t xml:space="preserve">Информационный обмен между компонентами системы </w:t>
+      </w:r>
+      <w:r>
+        <w:rPr>
+          <w:rFonts w:ascii="Times New Roman" w:hAnsi="Times New Roman" w:cs="Times New Roman"/>
+          <w:color w:val="000000"/>
+          <w:kern w:val="0"/>
+          <w:sz w:val="24"/>
+          <w:szCs w:val="24"/>
+          <w:lang w:val="en-US"/>
+        </w:rPr>
+        <w:t>DBAG</w:t>
+      </w:r>
+      <w:r>
+        <w:rPr>
+          <w:rFonts w:ascii="Times New Roman" w:hAnsi="Times New Roman" w:cs="Times New Roman"/>
+          <w:color w:val="000000"/>
+          <w:kern w:val="0"/>
+          <w:sz w:val="24"/>
+          <w:szCs w:val="24"/>
+        </w:rPr>
+        <w:t xml:space="preserve"> должен быть реализован следующим образом:</w:t>
       </w:r>
     </w:p>
     <w:p>

--- a/ТЗ_Григорян.docx
+++ b/ТЗ_Григорян.docx
@@ -6450,57 +6450,17 @@
           <w:sz w:val="24"/>
           <w:szCs w:val="24"/>
         </w:rPr>
-        <w:fldChar w:fldCharType="begin"/>
-      </w:r>
-      <w:r>
-        <w:rPr>
-          <w:rFonts w:ascii="Times New Roman" w:hAnsi="Times New Roman" w:cs="Times New Roman"/>
-          <w:color w:val="000000"/>
-          <w:kern w:val="0"/>
-          <w:sz w:val="24"/>
-          <w:szCs w:val="24"/>
-        </w:rPr>
-        <w:instrText>HYPERLINK "" \o "_'c3_'ce_'d1_'d2 21958-76"</w:instrText>
-      </w:r>
-      <w:r>
-        <w:rPr>
-          <w:rFonts w:ascii="Times New Roman" w:hAnsi="Times New Roman" w:cs="Times New Roman"/>
-          <w:color w:val="000000"/>
-          <w:kern w:val="0"/>
-          <w:sz w:val="24"/>
-          <w:szCs w:val="24"/>
-        </w:rPr>
-        <w:fldChar w:fldCharType="separate"/>
-      </w:r>
-      <w:r>
-        <w:rPr>
-          <w:rFonts w:ascii="Times New Roman" w:hAnsi="Times New Roman" w:cs="Times New Roman"/>
-          <w:color w:val="000000"/>
-          <w:kern w:val="0"/>
-          <w:sz w:val="24"/>
-          <w:szCs w:val="24"/>
-        </w:rPr>
-        <w:t>Ошибка! Недопустимый объект гиперссылки.</w:t>
-      </w:r>
-      <w:r>
-        <w:rPr>
-          <w:rFonts w:ascii="Times New Roman" w:hAnsi="Times New Roman" w:cs="Times New Roman"/>
-          <w:color w:val="000000"/>
-          <w:kern w:val="0"/>
-          <w:sz w:val="24"/>
-          <w:szCs w:val="24"/>
-        </w:rPr>
-        <w:fldChar w:fldCharType="end"/>
-      </w:r>
-      <w:r>
-        <w:rPr>
-          <w:rFonts w:ascii="Times New Roman" w:hAnsi="Times New Roman" w:cs="Times New Roman"/>
-          <w:color w:val="000000"/>
-          <w:kern w:val="0"/>
-          <w:sz w:val="24"/>
-          <w:szCs w:val="24"/>
-        </w:rPr>
-        <w:t> «Система "Человек-машина". Зал и кабины операторов. Взаимное расположение рабочих мест. Общие эргономические требования».</w:t>
+        <w:t xml:space="preserve"> </w:t>
+      </w:r>
+      <w:r>
+        <w:rPr>
+          <w:rFonts w:ascii="Times New Roman" w:hAnsi="Times New Roman" w:cs="Times New Roman"/>
+          <w:color w:val="000000"/>
+          <w:kern w:val="0"/>
+          <w:sz w:val="24"/>
+          <w:szCs w:val="24"/>
+        </w:rPr>
+        <w:t>«Система "Человек-машина". Зал и кабины операторов. Взаимное расположение рабочих мест. Общие эргономические требования».</w:t>
       </w:r>
       <w:r>
         <w:rPr>
@@ -7208,8 +7168,18 @@
           <w:sz w:val="24"/>
           <w:szCs w:val="24"/>
         </w:rPr>
+        <w:t xml:space="preserve">F4 - бумажные носители и электронные варианты приказов, постановлений планов, </w:t>
+      </w:r>
+      <w:r>
+        <w:rPr>
+          <w:rFonts w:ascii="Times New Roman" w:hAnsi="Times New Roman" w:cs="Times New Roman"/>
+          <w:color w:val="000000"/>
+          <w:kern w:val="0"/>
+          <w:sz w:val="24"/>
+          <w:szCs w:val="24"/>
+        </w:rPr>
         <w:lastRenderedPageBreak/>
-        <w:t>F4 - бумажные носители и электронные варианты приказов, постановлений планов, договоров, отчетов;</w:t>
+        <w:t>договоров, отчетов;</w:t>
       </w:r>
       <w:r>
         <w:rPr>
@@ -7909,6 +7879,66 @@
           <w:b/>
           <w:bCs/>
           <w:kern w:val="0"/>
+          <w:sz w:val="28"/>
+          <w:szCs w:val="28"/>
+          <w:lang w:val="x-none"/>
+        </w:rPr>
+      </w:pPr>
+    </w:p>
+    <w:p>
+      <w:pPr>
+        <w:widowControl w:val="0"/>
+        <w:autoSpaceDE w:val="0"/>
+        <w:autoSpaceDN w:val="0"/>
+        <w:adjustRightInd w:val="0"/>
+        <w:spacing w:after="0" w:line="240" w:lineRule="auto"/>
+        <w:rPr>
+          <w:rFonts w:ascii="Times New Roman" w:hAnsi="Times New Roman" w:cs="Times New Roman"/>
+          <w:b/>
+          <w:bCs/>
+          <w:kern w:val="0"/>
+          <w:sz w:val="28"/>
+          <w:szCs w:val="28"/>
+          <w:lang w:val="x-none"/>
+        </w:rPr>
+      </w:pPr>
+      <w:r>
+        <w:rPr>
+          <w:rFonts w:ascii="Times New Roman" w:hAnsi="Times New Roman" w:cs="Times New Roman"/>
+          <w:b/>
+          <w:bCs/>
+          <w:kern w:val="0"/>
+          <w:sz w:val="28"/>
+          <w:szCs w:val="28"/>
+          <w:lang w:val="x-none"/>
+        </w:rPr>
+        <w:br/>
+      </w:r>
+      <w:r>
+        <w:rPr>
+          <w:rFonts w:ascii="Times New Roman" w:hAnsi="Times New Roman" w:cs="Times New Roman"/>
+          <w:b/>
+          <w:bCs/>
+          <w:kern w:val="0"/>
+          <w:sz w:val="28"/>
+          <w:szCs w:val="28"/>
+          <w:lang w:val="x-none"/>
+        </w:rPr>
+        <w:t>4.1.8. Требования по сохранности информации при авариях</w:t>
+      </w:r>
+    </w:p>
+    <w:p>
+      <w:pPr>
+        <w:widowControl w:val="0"/>
+        <w:autoSpaceDE w:val="0"/>
+        <w:autoSpaceDN w:val="0"/>
+        <w:adjustRightInd w:val="0"/>
+        <w:spacing w:after="0" w:line="240" w:lineRule="auto"/>
+        <w:rPr>
+          <w:rFonts w:ascii="Times New Roman" w:hAnsi="Times New Roman" w:cs="Times New Roman"/>
+          <w:b/>
+          <w:bCs/>
+          <w:kern w:val="0"/>
           <w:sz w:val="26"/>
           <w:szCs w:val="26"/>
           <w:lang w:val="x-none"/>
@@ -7924,73 +7954,133 @@
         <w:spacing w:after="0" w:line="240" w:lineRule="auto"/>
         <w:rPr>
           <w:rFonts w:ascii="Times New Roman" w:hAnsi="Times New Roman" w:cs="Times New Roman"/>
-          <w:b/>
-          <w:bCs/>
-          <w:kern w:val="0"/>
-          <w:sz w:val="28"/>
-          <w:szCs w:val="28"/>
-          <w:lang w:val="x-none"/>
-        </w:rPr>
-      </w:pPr>
-    </w:p>
-    <w:p>
-      <w:pPr>
-        <w:widowControl w:val="0"/>
-        <w:autoSpaceDE w:val="0"/>
-        <w:autoSpaceDN w:val="0"/>
-        <w:adjustRightInd w:val="0"/>
-        <w:spacing w:after="0" w:line="240" w:lineRule="auto"/>
-        <w:rPr>
-          <w:rFonts w:ascii="Times New Roman" w:hAnsi="Times New Roman" w:cs="Times New Roman"/>
-          <w:b/>
-          <w:bCs/>
-          <w:kern w:val="0"/>
-          <w:sz w:val="28"/>
-          <w:szCs w:val="28"/>
-          <w:lang w:val="x-none"/>
-        </w:rPr>
-      </w:pPr>
-    </w:p>
-    <w:p>
-      <w:pPr>
-        <w:widowControl w:val="0"/>
-        <w:autoSpaceDE w:val="0"/>
-        <w:autoSpaceDN w:val="0"/>
-        <w:adjustRightInd w:val="0"/>
-        <w:spacing w:after="0" w:line="240" w:lineRule="auto"/>
-        <w:rPr>
-          <w:rFonts w:ascii="Times New Roman" w:hAnsi="Times New Roman" w:cs="Times New Roman"/>
-          <w:b/>
-          <w:bCs/>
-          <w:kern w:val="0"/>
-          <w:sz w:val="28"/>
-          <w:szCs w:val="28"/>
-          <w:lang w:val="x-none"/>
-        </w:rPr>
-      </w:pPr>
-      <w:r>
-        <w:rPr>
-          <w:rFonts w:ascii="Times New Roman" w:hAnsi="Times New Roman" w:cs="Times New Roman"/>
-          <w:b/>
-          <w:bCs/>
-          <w:kern w:val="0"/>
-          <w:sz w:val="28"/>
-          <w:szCs w:val="28"/>
-          <w:lang w:val="x-none"/>
+          <w:color w:val="000000"/>
+          <w:kern w:val="0"/>
+          <w:sz w:val="24"/>
+          <w:szCs w:val="24"/>
+        </w:rPr>
+      </w:pPr>
+      <w:r>
+        <w:rPr>
+          <w:rFonts w:ascii="Times New Roman" w:hAnsi="Times New Roman" w:cs="Times New Roman"/>
+          <w:color w:val="000000"/>
+          <w:kern w:val="0"/>
+          <w:sz w:val="24"/>
+          <w:szCs w:val="24"/>
+        </w:rPr>
+        <w:t>Средства антивирусной защиты должны быть установлены на всех рабочих местах пользователей и администраторов Системы</w:t>
+      </w:r>
+      <w:r>
+        <w:rPr>
+          <w:rFonts w:ascii="Times New Roman" w:hAnsi="Times New Roman" w:cs="Times New Roman"/>
+          <w:color w:val="000000"/>
+          <w:kern w:val="0"/>
+          <w:sz w:val="24"/>
+          <w:szCs w:val="24"/>
+        </w:rPr>
+        <w:t xml:space="preserve"> </w:t>
+      </w:r>
+      <w:r>
+        <w:rPr>
+          <w:rFonts w:ascii="Times New Roman" w:hAnsi="Times New Roman" w:cs="Times New Roman"/>
+          <w:color w:val="000000"/>
+          <w:kern w:val="0"/>
+          <w:sz w:val="24"/>
+          <w:szCs w:val="24"/>
+          <w:lang w:val="en-US"/>
+        </w:rPr>
+        <w:t>DBAG</w:t>
+      </w:r>
+      <w:r>
+        <w:rPr>
+          <w:rFonts w:ascii="Times New Roman" w:hAnsi="Times New Roman" w:cs="Times New Roman"/>
+          <w:color w:val="000000"/>
+          <w:kern w:val="0"/>
+          <w:sz w:val="24"/>
+          <w:szCs w:val="24"/>
+        </w:rPr>
+        <w:t>. Средства антивирусной защиты рабочих местах пользователей и администраторов должны обеспечивать:</w:t>
+      </w:r>
+      <w:r>
+        <w:rPr>
+          <w:rFonts w:ascii="Times New Roman" w:hAnsi="Times New Roman" w:cs="Times New Roman"/>
+          <w:color w:val="000000"/>
+          <w:kern w:val="0"/>
+          <w:sz w:val="24"/>
+          <w:szCs w:val="24"/>
         </w:rPr>
         <w:br/>
-      </w:r>
-      <w:r>
-        <w:rPr>
-          <w:rFonts w:ascii="Times New Roman" w:hAnsi="Times New Roman" w:cs="Times New Roman"/>
-          <w:b/>
-          <w:bCs/>
-          <w:kern w:val="0"/>
-          <w:sz w:val="28"/>
-          <w:szCs w:val="28"/>
-          <w:lang w:val="x-none"/>
-        </w:rPr>
-        <w:t>4.1.8. Требования по сохранности информации при авариях</w:t>
+        <w:t>- централизованное управление сканированием, удалением вирусов и протоколированием вирусной активности на рабочих местах пользователей;</w:t>
+      </w:r>
+      <w:r>
+        <w:rPr>
+          <w:rFonts w:ascii="Times New Roman" w:hAnsi="Times New Roman" w:cs="Times New Roman"/>
+          <w:color w:val="000000"/>
+          <w:kern w:val="0"/>
+          <w:sz w:val="24"/>
+          <w:szCs w:val="24"/>
+        </w:rPr>
+        <w:br/>
+        <w:t>- ведение журналов вирусной активности;</w:t>
+      </w:r>
+      <w:r>
+        <w:rPr>
+          <w:rFonts w:ascii="Times New Roman" w:hAnsi="Times New Roman" w:cs="Times New Roman"/>
+          <w:color w:val="000000"/>
+          <w:kern w:val="0"/>
+          <w:sz w:val="24"/>
+          <w:szCs w:val="24"/>
+        </w:rPr>
+        <w:br/>
+        <w:t>- администрирование всех антивирусных продуктов.</w:t>
+      </w:r>
+    </w:p>
+    <w:p>
+      <w:pPr>
+        <w:widowControl w:val="0"/>
+        <w:autoSpaceDE w:val="0"/>
+        <w:autoSpaceDN w:val="0"/>
+        <w:adjustRightInd w:val="0"/>
+        <w:spacing w:after="0" w:line="240" w:lineRule="auto"/>
+        <w:rPr>
+          <w:rFonts w:ascii="Times New Roman" w:hAnsi="Times New Roman" w:cs="Times New Roman"/>
+          <w:b/>
+          <w:bCs/>
+          <w:kern w:val="0"/>
+          <w:sz w:val="28"/>
+          <w:szCs w:val="28"/>
+          <w:lang w:val="x-none"/>
+        </w:rPr>
+      </w:pPr>
+    </w:p>
+    <w:p>
+      <w:pPr>
+        <w:widowControl w:val="0"/>
+        <w:autoSpaceDE w:val="0"/>
+        <w:autoSpaceDN w:val="0"/>
+        <w:adjustRightInd w:val="0"/>
+        <w:spacing w:after="0" w:line="240" w:lineRule="auto"/>
+        <w:rPr>
+          <w:rFonts w:ascii="Times New Roman" w:hAnsi="Times New Roman" w:cs="Times New Roman"/>
+          <w:b/>
+          <w:bCs/>
+          <w:kern w:val="0"/>
+          <w:sz w:val="28"/>
+          <w:szCs w:val="28"/>
+          <w:lang w:val="x-none"/>
+        </w:rPr>
+      </w:pPr>
+      <w:r>
+        <w:rPr>
+          <w:rFonts w:ascii="Times New Roman" w:hAnsi="Times New Roman" w:cs="Times New Roman"/>
+          <w:b/>
+          <w:bCs/>
+          <w:kern w:val="0"/>
+          <w:sz w:val="28"/>
+          <w:szCs w:val="28"/>
+          <w:lang w:val="x-none"/>
+        </w:rPr>
+        <w:t>4.1.9. Требования к защите от влияния внешних воздействий</w:t>
       </w:r>
     </w:p>
     <w:p>
@@ -8034,38 +8124,7 @@
           <w:sz w:val="24"/>
           <w:szCs w:val="24"/>
         </w:rPr>
-        <w:t>Средства антивирусной защиты должны быть установлены на всех рабочих местах пользователей и администраторов Системы</w:t>
-      </w:r>
-      <w:r>
-        <w:rPr>
-          <w:rFonts w:ascii="Times New Roman" w:hAnsi="Times New Roman" w:cs="Times New Roman"/>
-          <w:color w:val="000000"/>
-          <w:kern w:val="0"/>
-          <w:sz w:val="24"/>
-          <w:szCs w:val="24"/>
-        </w:rPr>
-        <w:t xml:space="preserve"> </w:t>
-      </w:r>
-      <w:r>
-        <w:rPr>
-          <w:rFonts w:ascii="Times New Roman" w:hAnsi="Times New Roman" w:cs="Times New Roman"/>
-          <w:color w:val="000000"/>
-          <w:kern w:val="0"/>
-          <w:sz w:val="24"/>
-          <w:szCs w:val="24"/>
-          <w:lang w:val="en-US"/>
-        </w:rPr>
-        <w:t>DBAG</w:t>
-      </w:r>
-      <w:r>
-        <w:rPr>
-          <w:rFonts w:ascii="Times New Roman" w:hAnsi="Times New Roman" w:cs="Times New Roman"/>
-          <w:color w:val="000000"/>
-          <w:kern w:val="0"/>
-          <w:sz w:val="24"/>
-          <w:szCs w:val="24"/>
-        </w:rPr>
-        <w:t>. Средства антивирусной защиты рабочих местах пользователей и администраторов должны обеспечивать:</w:t>
+        <w:t>Применительно к программно-аппаратному окружению Системы предъявляются следующие требования к защите от влияния внешних воздействий.</w:t>
       </w:r>
       <w:r>
         <w:rPr>
@@ -8076,7 +8135,7 @@
           <w:szCs w:val="24"/>
         </w:rPr>
         <w:br/>
-        <w:t>- централизованное управление сканированием, удалением вирусов и протоколированием вирусной активности на рабочих местах пользователей;</w:t>
+        <w:t>Требования к радиоэлектронной защите:</w:t>
       </w:r>
       <w:r>
         <w:rPr>
@@ -8087,7 +8146,7 @@
           <w:szCs w:val="24"/>
         </w:rPr>
         <w:br/>
-        <w:t>- ведение журналов вирусной активности;</w:t>
+        <w:t>- электромагнитное излучение радиодиапазона, возникающее при работе электробытовых приборов, электрических машин и установок, приёмопередающих устройств, эксплуатируемых на месте размещения АПК Системы, не должны приводить к нарушениям работоспособности подсистем.</w:t>
       </w:r>
       <w:r>
         <w:rPr>
@@ -8098,55 +8157,51 @@
           <w:szCs w:val="24"/>
         </w:rPr>
         <w:br/>
-        <w:t>- администрирование всех антивирусных продуктов.</w:t>
-      </w:r>
-    </w:p>
-    <w:p>
-      <w:pPr>
-        <w:widowControl w:val="0"/>
-        <w:autoSpaceDE w:val="0"/>
-        <w:autoSpaceDN w:val="0"/>
-        <w:adjustRightInd w:val="0"/>
-        <w:spacing w:after="0" w:line="240" w:lineRule="auto"/>
-        <w:rPr>
-          <w:rFonts w:ascii="Times New Roman" w:hAnsi="Times New Roman" w:cs="Times New Roman"/>
-          <w:b/>
-          <w:bCs/>
-          <w:kern w:val="0"/>
-          <w:sz w:val="28"/>
-          <w:szCs w:val="28"/>
-          <w:lang w:val="x-none"/>
-        </w:rPr>
-      </w:pPr>
-    </w:p>
-    <w:p>
-      <w:pPr>
-        <w:widowControl w:val="0"/>
-        <w:autoSpaceDE w:val="0"/>
-        <w:autoSpaceDN w:val="0"/>
-        <w:adjustRightInd w:val="0"/>
-        <w:spacing w:after="0" w:line="240" w:lineRule="auto"/>
-        <w:rPr>
-          <w:rFonts w:ascii="Times New Roman" w:hAnsi="Times New Roman" w:cs="Times New Roman"/>
-          <w:b/>
-          <w:bCs/>
-          <w:kern w:val="0"/>
-          <w:sz w:val="28"/>
-          <w:szCs w:val="28"/>
-          <w:lang w:val="x-none"/>
-        </w:rPr>
-      </w:pPr>
-      <w:r>
-        <w:rPr>
-          <w:rFonts w:ascii="Times New Roman" w:hAnsi="Times New Roman" w:cs="Times New Roman"/>
-          <w:b/>
-          <w:bCs/>
-          <w:kern w:val="0"/>
-          <w:sz w:val="28"/>
-          <w:szCs w:val="28"/>
-          <w:lang w:val="x-none"/>
-        </w:rPr>
-        <w:t>4.1.9. Требования к защите от влияния внешних воздействий</w:t>
+        <w:t>Требования по стойкости, устойчивости и прочности к внешним воздействиям:</w:t>
+      </w:r>
+      <w:r>
+        <w:rPr>
+          <w:rFonts w:ascii="Times New Roman" w:hAnsi="Times New Roman" w:cs="Times New Roman"/>
+          <w:color w:val="000000"/>
+          <w:kern w:val="0"/>
+          <w:sz w:val="24"/>
+          <w:szCs w:val="24"/>
+        </w:rPr>
+        <w:br/>
+        <w:t>- Система должна иметь возможность функционирования при колебаниях напряжения электропитания в пределах от 155 до 265 В (220 ± 20 % - 30 %);</w:t>
+      </w:r>
+      <w:r>
+        <w:rPr>
+          <w:rFonts w:ascii="Times New Roman" w:hAnsi="Times New Roman" w:cs="Times New Roman"/>
+          <w:color w:val="000000"/>
+          <w:kern w:val="0"/>
+          <w:sz w:val="24"/>
+          <w:szCs w:val="24"/>
+        </w:rPr>
+        <w:br/>
+        <w:t>- Система должна иметь возможность функционирования в диапазоне допустимых температур окружающей среды, установленных изготовителем аппаратных средств.</w:t>
+      </w:r>
+      <w:r>
+        <w:rPr>
+          <w:rFonts w:ascii="Times New Roman" w:hAnsi="Times New Roman" w:cs="Times New Roman"/>
+          <w:color w:val="000000"/>
+          <w:kern w:val="0"/>
+          <w:sz w:val="24"/>
+          <w:szCs w:val="24"/>
+        </w:rPr>
+        <w:br/>
+        <w:t>- Система должна иметь возможность функционирования в диапазоне допустимых значений влажности окружающей среды, установленных изготовителем аппаратных средств.</w:t>
+      </w:r>
+      <w:r>
+        <w:rPr>
+          <w:rFonts w:ascii="Times New Roman" w:hAnsi="Times New Roman" w:cs="Times New Roman"/>
+          <w:color w:val="000000"/>
+          <w:kern w:val="0"/>
+          <w:sz w:val="24"/>
+          <w:szCs w:val="24"/>
+        </w:rPr>
+        <w:br/>
+        <w:t>- Система должна иметь возможность функционирования в диапазоне допустимых значений вибраций, установленных изготовителем аппаратных средств.</w:t>
       </w:r>
     </w:p>
     <w:p>
@@ -8176,22 +8231,42 @@
         <w:spacing w:after="0" w:line="240" w:lineRule="auto"/>
         <w:rPr>
           <w:rFonts w:ascii="Times New Roman" w:hAnsi="Times New Roman" w:cs="Times New Roman"/>
-          <w:color w:val="000000"/>
-          <w:kern w:val="0"/>
-          <w:sz w:val="24"/>
-          <w:szCs w:val="24"/>
-        </w:rPr>
-      </w:pPr>
-      <w:r>
-        <w:rPr>
-          <w:rFonts w:ascii="Times New Roman" w:hAnsi="Times New Roman" w:cs="Times New Roman"/>
-          <w:color w:val="000000"/>
-          <w:kern w:val="0"/>
-          <w:sz w:val="24"/>
-          <w:szCs w:val="24"/>
-        </w:rPr>
-        <w:t>Применительно к программно-аппаратному окружению Системы предъявляются следующие требования к защите от влияния внешних воздействий.</w:t>
-      </w:r>
+          <w:b/>
+          <w:bCs/>
+          <w:kern w:val="0"/>
+          <w:sz w:val="28"/>
+          <w:szCs w:val="28"/>
+          <w:lang w:val="x-none"/>
+        </w:rPr>
+      </w:pPr>
+      <w:r>
+        <w:rPr>
+          <w:rFonts w:ascii="Times New Roman" w:hAnsi="Times New Roman" w:cs="Times New Roman"/>
+          <w:b/>
+          <w:bCs/>
+          <w:kern w:val="0"/>
+          <w:sz w:val="28"/>
+          <w:szCs w:val="28"/>
+          <w:lang w:val="x-none"/>
+        </w:rPr>
+        <w:t>4.1.10. Требования по стандартизации и унификации</w:t>
+      </w:r>
+    </w:p>
+    <w:p>
+      <w:pPr>
+        <w:widowControl w:val="0"/>
+        <w:autoSpaceDE w:val="0"/>
+        <w:autoSpaceDN w:val="0"/>
+        <w:adjustRightInd w:val="0"/>
+        <w:spacing w:after="0" w:line="240" w:lineRule="auto"/>
+        <w:rPr>
+          <w:rFonts w:ascii="Times New Roman" w:hAnsi="Times New Roman" w:cs="Times New Roman"/>
+          <w:color w:val="000000"/>
+          <w:kern w:val="0"/>
+          <w:sz w:val="24"/>
+          <w:szCs w:val="24"/>
+        </w:rPr>
+      </w:pPr>
       <w:r>
         <w:rPr>
           <w:rFonts w:ascii="Times New Roman" w:hAnsi="Times New Roman" w:cs="Times New Roman"/>
@@ -8201,7 +8276,7 @@
           <w:szCs w:val="24"/>
         </w:rPr>
         <w:br/>
-        <w:t>Требования к радиоэлектронной защите:</w:t>
+        <w:t>Для работы с БД должен использоваться язык запросов SQL в рамках стандарта ANSI SQL-92.</w:t>
       </w:r>
       <w:r>
         <w:rPr>
@@ -8212,62 +8287,38 @@
           <w:szCs w:val="24"/>
         </w:rPr>
         <w:br/>
-        <w:t>- электромагнитное излучение радиодиапазона, возникающее при работе электробытовых приборов, электрических машин и установок, приёмопередающих устройств, эксплуатируемых на месте размещения АПК Системы, не должны приводить к нарушениям работоспособности подсистем.</w:t>
-      </w:r>
-      <w:r>
-        <w:rPr>
-          <w:rFonts w:ascii="Times New Roman" w:hAnsi="Times New Roman" w:cs="Times New Roman"/>
-          <w:color w:val="000000"/>
-          <w:kern w:val="0"/>
-          <w:sz w:val="24"/>
-          <w:szCs w:val="24"/>
-        </w:rPr>
-        <w:br/>
-        <w:t>Требования по стойкости, устойчивости и прочности к внешним воздействиям:</w:t>
-      </w:r>
-      <w:r>
-        <w:rPr>
-          <w:rFonts w:ascii="Times New Roman" w:hAnsi="Times New Roman" w:cs="Times New Roman"/>
-          <w:color w:val="000000"/>
-          <w:kern w:val="0"/>
-          <w:sz w:val="24"/>
-          <w:szCs w:val="24"/>
-        </w:rPr>
-        <w:br/>
-        <w:t>- Система должна иметь возможность функционирования при колебаниях напряжения электропитания в пределах от 155 до 265 В (220 ± 20 % - 30 %);</w:t>
-      </w:r>
-      <w:r>
-        <w:rPr>
-          <w:rFonts w:ascii="Times New Roman" w:hAnsi="Times New Roman" w:cs="Times New Roman"/>
-          <w:color w:val="000000"/>
-          <w:kern w:val="0"/>
-          <w:sz w:val="24"/>
-          <w:szCs w:val="24"/>
-        </w:rPr>
-        <w:br/>
-        <w:t>- Система должна иметь возможность функционирования в диапазоне допустимых температур окружающей среды, установленных изготовителем аппаратных средств.</w:t>
-      </w:r>
-      <w:r>
-        <w:rPr>
-          <w:rFonts w:ascii="Times New Roman" w:hAnsi="Times New Roman" w:cs="Times New Roman"/>
-          <w:color w:val="000000"/>
-          <w:kern w:val="0"/>
-          <w:sz w:val="24"/>
-          <w:szCs w:val="24"/>
-        </w:rPr>
-        <w:br/>
-        <w:t>- Система должна иметь возможность функционирования в диапазоне допустимых значений влажности окружающей среды, установленных изготовителем аппаратных средств.</w:t>
-      </w:r>
-      <w:r>
-        <w:rPr>
-          <w:rFonts w:ascii="Times New Roman" w:hAnsi="Times New Roman" w:cs="Times New Roman"/>
-          <w:color w:val="000000"/>
-          <w:kern w:val="0"/>
-          <w:sz w:val="24"/>
-          <w:szCs w:val="24"/>
-        </w:rPr>
-        <w:br/>
-        <w:t>- Система должна иметь возможность функционирования в диапазоне допустимых значений вибраций, установленных изготовителем аппаратных средств.</w:t>
+        <w:t>Для разработки пользовательских интерфейсов и средств генерации отчетов (любых твердых копий) должны использоваться встроенные возможности ПО Alpha BI, а также, в случае необходимости, языки программирования Java, C# и др.</w:t>
+      </w:r>
+    </w:p>
+    <w:p>
+      <w:pPr>
+        <w:widowControl w:val="0"/>
+        <w:autoSpaceDE w:val="0"/>
+        <w:autoSpaceDN w:val="0"/>
+        <w:adjustRightInd w:val="0"/>
+        <w:spacing w:after="0" w:line="240" w:lineRule="auto"/>
+        <w:rPr>
+          <w:rFonts w:ascii="Times New Roman" w:hAnsi="Times New Roman" w:cs="Times New Roman"/>
+          <w:b/>
+          <w:bCs/>
+          <w:kern w:val="0"/>
+          <w:sz w:val="28"/>
+          <w:szCs w:val="28"/>
+          <w:lang w:val="x-none"/>
+        </w:rPr>
+      </w:pPr>
+      <w:r>
+        <w:rPr>
+          <w:rFonts w:ascii="Times New Roman" w:hAnsi="Times New Roman" w:cs="Times New Roman"/>
+          <w:b/>
+          <w:bCs/>
+          <w:kern w:val="0"/>
+          <w:sz w:val="28"/>
+          <w:szCs w:val="28"/>
+          <w:lang w:val="x-none"/>
+        </w:rPr>
+        <w:lastRenderedPageBreak/>
+        <w:t>4.1.11. Дополнительные требования</w:t>
       </w:r>
     </w:p>
     <w:p>
@@ -8297,155 +8348,42 @@
         <w:spacing w:after="0" w:line="240" w:lineRule="auto"/>
         <w:rPr>
           <w:rFonts w:ascii="Times New Roman" w:hAnsi="Times New Roman" w:cs="Times New Roman"/>
-          <w:b/>
-          <w:bCs/>
-          <w:kern w:val="0"/>
-          <w:sz w:val="28"/>
-          <w:szCs w:val="28"/>
-          <w:lang w:val="x-none"/>
-        </w:rPr>
-      </w:pPr>
-      <w:r>
-        <w:rPr>
-          <w:rFonts w:ascii="Times New Roman" w:hAnsi="Times New Roman" w:cs="Times New Roman"/>
-          <w:b/>
-          <w:bCs/>
-          <w:kern w:val="0"/>
-          <w:sz w:val="28"/>
-          <w:szCs w:val="28"/>
-          <w:lang w:val="x-none"/>
-        </w:rPr>
-        <w:t>4.1.10. Требования по стандартизации и унификации</w:t>
-      </w:r>
-    </w:p>
-    <w:p>
-      <w:pPr>
-        <w:widowControl w:val="0"/>
-        <w:autoSpaceDE w:val="0"/>
-        <w:autoSpaceDN w:val="0"/>
-        <w:adjustRightInd w:val="0"/>
-        <w:spacing w:after="0" w:line="240" w:lineRule="auto"/>
-        <w:rPr>
-          <w:rFonts w:ascii="Times New Roman" w:hAnsi="Times New Roman" w:cs="Times New Roman"/>
-          <w:color w:val="000000"/>
-          <w:kern w:val="0"/>
-          <w:sz w:val="24"/>
-          <w:szCs w:val="24"/>
-        </w:rPr>
-      </w:pPr>
-      <w:r>
-        <w:rPr>
-          <w:rFonts w:ascii="Times New Roman" w:hAnsi="Times New Roman" w:cs="Times New Roman"/>
-          <w:color w:val="000000"/>
-          <w:kern w:val="0"/>
-          <w:sz w:val="24"/>
-          <w:szCs w:val="24"/>
-        </w:rPr>
-        <w:br/>
-        <w:t>Для работы с БД должен использоваться язык запросов SQL в рамках стандарта ANSI SQL-92.</w:t>
-      </w:r>
-      <w:r>
-        <w:rPr>
-          <w:rFonts w:ascii="Times New Roman" w:hAnsi="Times New Roman" w:cs="Times New Roman"/>
-          <w:color w:val="000000"/>
-          <w:kern w:val="0"/>
-          <w:sz w:val="24"/>
-          <w:szCs w:val="24"/>
-        </w:rPr>
-        <w:br/>
-      </w:r>
-      <w:r>
-        <w:rPr>
-          <w:rFonts w:ascii="Times New Roman" w:hAnsi="Times New Roman" w:cs="Times New Roman"/>
-          <w:color w:val="000000"/>
-          <w:kern w:val="0"/>
-          <w:sz w:val="24"/>
-          <w:szCs w:val="24"/>
-        </w:rPr>
-        <w:lastRenderedPageBreak/>
-        <w:t>Для разработки пользовательских интерфейсов и средств генерации отчетов (любых твердых копий) должны использоваться встроенные возможности ПО Alpha BI, а также, в случае необходимости, языки программирования Java, C# и др.</w:t>
-      </w:r>
-    </w:p>
-    <w:p>
-      <w:pPr>
-        <w:widowControl w:val="0"/>
-        <w:autoSpaceDE w:val="0"/>
-        <w:autoSpaceDN w:val="0"/>
-        <w:adjustRightInd w:val="0"/>
-        <w:spacing w:after="0" w:line="240" w:lineRule="auto"/>
-        <w:rPr>
-          <w:rFonts w:ascii="Times New Roman" w:hAnsi="Times New Roman" w:cs="Times New Roman"/>
-          <w:color w:val="000000"/>
-          <w:kern w:val="0"/>
-          <w:sz w:val="24"/>
-          <w:szCs w:val="24"/>
-        </w:rPr>
-      </w:pPr>
-    </w:p>
-    <w:p>
-      <w:pPr>
-        <w:widowControl w:val="0"/>
-        <w:autoSpaceDE w:val="0"/>
-        <w:autoSpaceDN w:val="0"/>
-        <w:adjustRightInd w:val="0"/>
-        <w:spacing w:after="0" w:line="240" w:lineRule="auto"/>
-        <w:rPr>
-          <w:rFonts w:ascii="Times New Roman" w:hAnsi="Times New Roman" w:cs="Times New Roman"/>
-          <w:b/>
-          <w:bCs/>
-          <w:kern w:val="0"/>
-          <w:sz w:val="28"/>
-          <w:szCs w:val="28"/>
-          <w:lang w:val="x-none"/>
-        </w:rPr>
-      </w:pPr>
-    </w:p>
-    <w:p>
-      <w:pPr>
-        <w:widowControl w:val="0"/>
-        <w:autoSpaceDE w:val="0"/>
-        <w:autoSpaceDN w:val="0"/>
-        <w:adjustRightInd w:val="0"/>
-        <w:spacing w:after="0" w:line="240" w:lineRule="auto"/>
-        <w:rPr>
-          <w:rFonts w:ascii="Times New Roman" w:hAnsi="Times New Roman" w:cs="Times New Roman"/>
-          <w:b/>
-          <w:bCs/>
-          <w:kern w:val="0"/>
-          <w:sz w:val="28"/>
-          <w:szCs w:val="28"/>
-          <w:lang w:val="x-none"/>
-        </w:rPr>
-      </w:pPr>
-    </w:p>
-    <w:p>
-      <w:pPr>
-        <w:widowControl w:val="0"/>
-        <w:autoSpaceDE w:val="0"/>
-        <w:autoSpaceDN w:val="0"/>
-        <w:adjustRightInd w:val="0"/>
-        <w:spacing w:after="0" w:line="240" w:lineRule="auto"/>
-        <w:rPr>
-          <w:rFonts w:ascii="Times New Roman" w:hAnsi="Times New Roman" w:cs="Times New Roman"/>
-          <w:b/>
-          <w:bCs/>
-          <w:kern w:val="0"/>
-          <w:sz w:val="28"/>
-          <w:szCs w:val="28"/>
-          <w:lang w:val="x-none"/>
-        </w:rPr>
-      </w:pPr>
-      <w:r>
-        <w:rPr>
-          <w:rFonts w:ascii="Times New Roman" w:hAnsi="Times New Roman" w:cs="Times New Roman"/>
-          <w:b/>
-          <w:bCs/>
-          <w:kern w:val="0"/>
-          <w:sz w:val="28"/>
-          <w:szCs w:val="28"/>
-          <w:lang w:val="x-none"/>
-        </w:rPr>
-        <w:t>4.1.11. Дополнительные требования</w:t>
+          <w:color w:val="000000"/>
+          <w:kern w:val="0"/>
+          <w:sz w:val="24"/>
+          <w:szCs w:val="24"/>
+        </w:rPr>
+      </w:pPr>
+      <w:r>
+        <w:rPr>
+          <w:rFonts w:ascii="Times New Roman" w:hAnsi="Times New Roman" w:cs="Times New Roman"/>
+          <w:color w:val="000000"/>
+          <w:kern w:val="0"/>
+          <w:sz w:val="24"/>
+          <w:szCs w:val="24"/>
+          <w:lang w:val="en-US"/>
+        </w:rPr>
+        <w:t>DBAG</w:t>
+      </w:r>
+      <w:r>
+        <w:rPr>
+          <w:rFonts w:ascii="Times New Roman" w:hAnsi="Times New Roman" w:cs="Times New Roman"/>
+          <w:color w:val="000000"/>
+          <w:kern w:val="0"/>
+          <w:sz w:val="24"/>
+          <w:szCs w:val="24"/>
+        </w:rPr>
+        <w:t xml:space="preserve"> </w:t>
+      </w:r>
+      <w:r>
+        <w:rPr>
+          <w:rFonts w:ascii="Times New Roman" w:hAnsi="Times New Roman" w:cs="Times New Roman"/>
+          <w:color w:val="000000"/>
+          <w:kern w:val="0"/>
+          <w:sz w:val="24"/>
+          <w:szCs w:val="24"/>
+        </w:rPr>
+        <w:t>должно разрабатываться и эксплуатироваться на уже имеющемся у Заказчика аппаратно-техническом комплексе.</w:t>
       </w:r>
     </w:p>
     <w:p>
@@ -8475,42 +8413,25 @@
         <w:spacing w:after="0" w:line="240" w:lineRule="auto"/>
         <w:rPr>
           <w:rFonts w:ascii="Times New Roman" w:hAnsi="Times New Roman" w:cs="Times New Roman"/>
-          <w:color w:val="000000"/>
-          <w:kern w:val="0"/>
-          <w:sz w:val="24"/>
-          <w:szCs w:val="24"/>
-        </w:rPr>
-      </w:pPr>
-      <w:r>
-        <w:rPr>
-          <w:rFonts w:ascii="Times New Roman" w:hAnsi="Times New Roman" w:cs="Times New Roman"/>
-          <w:color w:val="000000"/>
-          <w:kern w:val="0"/>
-          <w:sz w:val="24"/>
-          <w:szCs w:val="24"/>
-          <w:lang w:val="en-US"/>
-        </w:rPr>
-        <w:t>DBAG</w:t>
-      </w:r>
-      <w:r>
-        <w:rPr>
-          <w:rFonts w:ascii="Times New Roman" w:hAnsi="Times New Roman" w:cs="Times New Roman"/>
-          <w:color w:val="000000"/>
-          <w:kern w:val="0"/>
-          <w:sz w:val="24"/>
-          <w:szCs w:val="24"/>
-        </w:rPr>
-        <w:t xml:space="preserve"> </w:t>
-      </w:r>
-      <w:r>
-        <w:rPr>
-          <w:rFonts w:ascii="Times New Roman" w:hAnsi="Times New Roman" w:cs="Times New Roman"/>
-          <w:color w:val="000000"/>
-          <w:kern w:val="0"/>
-          <w:sz w:val="24"/>
-          <w:szCs w:val="24"/>
-        </w:rPr>
-        <w:t>должно разрабатываться и эксплуатироваться на уже имеющемся у Заказчика аппаратно-техническом комплексе.</w:t>
+          <w:b/>
+          <w:bCs/>
+          <w:kern w:val="0"/>
+          <w:sz w:val="28"/>
+          <w:szCs w:val="28"/>
+          <w:lang w:val="x-none"/>
+        </w:rPr>
+      </w:pPr>
+      <w:r>
+        <w:rPr>
+          <w:rFonts w:ascii="Times New Roman" w:hAnsi="Times New Roman" w:cs="Times New Roman"/>
+          <w:b/>
+          <w:bCs/>
+          <w:kern w:val="0"/>
+          <w:sz w:val="28"/>
+          <w:szCs w:val="28"/>
+          <w:lang w:val="x-none"/>
+        </w:rPr>
+        <w:t>4.1.12. Требования безопасности</w:t>
       </w:r>
     </w:p>
     <w:p>
@@ -8540,25 +8461,87 @@
         <w:spacing w:after="0" w:line="240" w:lineRule="auto"/>
         <w:rPr>
           <w:rFonts w:ascii="Times New Roman" w:hAnsi="Times New Roman" w:cs="Times New Roman"/>
-          <w:b/>
-          <w:bCs/>
-          <w:kern w:val="0"/>
-          <w:sz w:val="28"/>
-          <w:szCs w:val="28"/>
-          <w:lang w:val="x-none"/>
-        </w:rPr>
-      </w:pPr>
-      <w:r>
-        <w:rPr>
-          <w:rFonts w:ascii="Times New Roman" w:hAnsi="Times New Roman" w:cs="Times New Roman"/>
-          <w:b/>
-          <w:bCs/>
-          <w:kern w:val="0"/>
-          <w:sz w:val="28"/>
-          <w:szCs w:val="28"/>
-          <w:lang w:val="x-none"/>
-        </w:rPr>
-        <w:t>4.1.12. Требования безопасности</w:t>
+          <w:color w:val="000000"/>
+          <w:kern w:val="0"/>
+          <w:sz w:val="24"/>
+          <w:szCs w:val="24"/>
+        </w:rPr>
+      </w:pPr>
+      <w:r>
+        <w:rPr>
+          <w:rFonts w:ascii="Times New Roman" w:hAnsi="Times New Roman" w:cs="Times New Roman"/>
+          <w:color w:val="000000"/>
+          <w:kern w:val="0"/>
+          <w:sz w:val="24"/>
+          <w:szCs w:val="24"/>
+        </w:rPr>
+        <w:t>При внедрении, эксплуатации и обслуживании технических средств системы должны выполняться меры электробезопасности в соответствии с «Правилами устройства электроустановок» и «Правилами техники безопасности при эксплуатации электроустановок потребителей».</w:t>
+      </w:r>
+      <w:r>
+        <w:rPr>
+          <w:rFonts w:ascii="Times New Roman" w:hAnsi="Times New Roman" w:cs="Times New Roman"/>
+          <w:color w:val="000000"/>
+          <w:kern w:val="0"/>
+          <w:sz w:val="24"/>
+          <w:szCs w:val="24"/>
+        </w:rPr>
+        <w:br/>
+        <w:t>Аппаратное обеспечение системы должно соответствовать требованиям пожарной безопасности в производственных помещениях по ГОСТ 12.1.004-91. «ССБТ. Пожарная безопасность. Общие требования».</w:t>
+      </w:r>
+      <w:r>
+        <w:rPr>
+          <w:rFonts w:ascii="Times New Roman" w:hAnsi="Times New Roman" w:cs="Times New Roman"/>
+          <w:color w:val="000000"/>
+          <w:kern w:val="0"/>
+          <w:sz w:val="24"/>
+          <w:szCs w:val="24"/>
+        </w:rPr>
+        <w:br/>
+        <w:t>Должно быть обеспечено соблюдение общих требований безопасности в соответствии с ГОСТ 12.2.003-91. «ССБТ. Оборудование производственное. Общие требования безопасности» при обслуживании системы в процессе эксплуатации.</w:t>
+      </w:r>
+      <w:r>
+        <w:rPr>
+          <w:rFonts w:ascii="Times New Roman" w:hAnsi="Times New Roman" w:cs="Times New Roman"/>
+          <w:color w:val="000000"/>
+          <w:kern w:val="0"/>
+          <w:sz w:val="24"/>
+          <w:szCs w:val="24"/>
+        </w:rPr>
+        <w:br/>
+        <w:t>Аппаратная часть системы должна быть заземлена в соответствии с требованиями ГОСТ Р 50571.22-2000. «Электроустановки зданий. Часть 7. Требования к специальным электроустановкам. Раздел 707. Заземление оборудования обработки информации».</w:t>
+      </w:r>
+      <w:r>
+        <w:rPr>
+          <w:rFonts w:ascii="Times New Roman" w:hAnsi="Times New Roman" w:cs="Times New Roman"/>
+          <w:color w:val="000000"/>
+          <w:kern w:val="0"/>
+          <w:sz w:val="24"/>
+          <w:szCs w:val="24"/>
+        </w:rPr>
+        <w:br/>
+        <w:t>Значения эквивалентного уровня акустического шума, создаваемого аппаратурой системы, должно соответствовать ГОСТ 21552-84 «Средства вычислительной техники. Общие технические требования, приемка, методы испытаний, маркировка, упаковка, транспортирование и хранение», но не превышать следующих величин:</w:t>
+      </w:r>
+      <w:r>
+        <w:rPr>
+          <w:rFonts w:ascii="Times New Roman" w:hAnsi="Times New Roman" w:cs="Times New Roman"/>
+          <w:color w:val="000000"/>
+          <w:kern w:val="0"/>
+          <w:sz w:val="24"/>
+          <w:szCs w:val="24"/>
+        </w:rPr>
+        <w:br/>
+        <w:t>- 50 дБ - при работе технологического оборудования и средств вычислительной техники без печатающего устройства;</w:t>
+      </w:r>
+      <w:r>
+        <w:rPr>
+          <w:rFonts w:ascii="Times New Roman" w:hAnsi="Times New Roman" w:cs="Times New Roman"/>
+          <w:color w:val="000000"/>
+          <w:kern w:val="0"/>
+          <w:sz w:val="24"/>
+          <w:szCs w:val="24"/>
+        </w:rPr>
+        <w:br/>
+        <w:t>- 60 дБ - при работе технологического оборудования и средств вычислительной техники с печатающим устройством</w:t>
       </w:r>
     </w:p>
     <w:p>
@@ -8588,87 +8571,25 @@
         <w:spacing w:after="0" w:line="240" w:lineRule="auto"/>
         <w:rPr>
           <w:rFonts w:ascii="Times New Roman" w:hAnsi="Times New Roman" w:cs="Times New Roman"/>
-          <w:color w:val="000000"/>
-          <w:kern w:val="0"/>
-          <w:sz w:val="24"/>
-          <w:szCs w:val="24"/>
-        </w:rPr>
-      </w:pPr>
-      <w:r>
-        <w:rPr>
-          <w:rFonts w:ascii="Times New Roman" w:hAnsi="Times New Roman" w:cs="Times New Roman"/>
-          <w:color w:val="000000"/>
-          <w:kern w:val="0"/>
-          <w:sz w:val="24"/>
-          <w:szCs w:val="24"/>
-        </w:rPr>
-        <w:t>При внедрении, эксплуатации и обслуживании технических средств системы должны выполняться меры электробезопасности в соответствии с «Правилами устройства электроустановок» и «Правилами техники безопасности при эксплуатации электроустановок потребителей».</w:t>
-      </w:r>
-      <w:r>
-        <w:rPr>
-          <w:rFonts w:ascii="Times New Roman" w:hAnsi="Times New Roman" w:cs="Times New Roman"/>
-          <w:color w:val="000000"/>
-          <w:kern w:val="0"/>
-          <w:sz w:val="24"/>
-          <w:szCs w:val="24"/>
-        </w:rPr>
-        <w:br/>
-        <w:t>Аппаратное обеспечение системы должно соответствовать требованиям пожарной безопасности в производственных помещениях по ГОСТ 12.1.004-91. «ССБТ. Пожарная безопасность. Общие требования».</w:t>
-      </w:r>
-      <w:r>
-        <w:rPr>
-          <w:rFonts w:ascii="Times New Roman" w:hAnsi="Times New Roman" w:cs="Times New Roman"/>
-          <w:color w:val="000000"/>
-          <w:kern w:val="0"/>
-          <w:sz w:val="24"/>
-          <w:szCs w:val="24"/>
-        </w:rPr>
-        <w:br/>
-        <w:t>Должно быть обеспечено соблюдение общих требований безопасности в соответствии с ГОСТ 12.2.003-91. «ССБТ. Оборудование производственное. Общие требования безопасности» при обслуживании системы в процессе эксплуатации.</w:t>
-      </w:r>
-      <w:r>
-        <w:rPr>
-          <w:rFonts w:ascii="Times New Roman" w:hAnsi="Times New Roman" w:cs="Times New Roman"/>
-          <w:color w:val="000000"/>
-          <w:kern w:val="0"/>
-          <w:sz w:val="24"/>
-          <w:szCs w:val="24"/>
-        </w:rPr>
-        <w:br/>
-        <w:t>Аппаратная часть системы должна быть заземлена в соответствии с требованиями ГОСТ Р 50571.22-2000. «Электроустановки зданий. Часть 7. Требования к специальным электроустановкам. Раздел 707. Заземление оборудования обработки информации».</w:t>
-      </w:r>
-      <w:r>
-        <w:rPr>
-          <w:rFonts w:ascii="Times New Roman" w:hAnsi="Times New Roman" w:cs="Times New Roman"/>
-          <w:color w:val="000000"/>
-          <w:kern w:val="0"/>
-          <w:sz w:val="24"/>
-          <w:szCs w:val="24"/>
-        </w:rPr>
-        <w:br/>
-        <w:t>Значения эквивалентного уровня акустического шума, создаваемого аппаратурой системы, должно соответствовать ГОСТ 21552-84 «Средства вычислительной техники. Общие технические требования, приемка, методы испытаний, маркировка, упаковка, транспортирование и хранение», но не превышать следующих величин:</w:t>
-      </w:r>
-      <w:r>
-        <w:rPr>
-          <w:rFonts w:ascii="Times New Roman" w:hAnsi="Times New Roman" w:cs="Times New Roman"/>
-          <w:color w:val="000000"/>
-          <w:kern w:val="0"/>
-          <w:sz w:val="24"/>
-          <w:szCs w:val="24"/>
-        </w:rPr>
-        <w:br/>
-        <w:t>- 50 дБ - при работе технологического оборудования и средств вычислительной техники без печатающего устройства;</w:t>
-      </w:r>
-      <w:r>
-        <w:rPr>
-          <w:rFonts w:ascii="Times New Roman" w:hAnsi="Times New Roman" w:cs="Times New Roman"/>
-          <w:color w:val="000000"/>
-          <w:kern w:val="0"/>
-          <w:sz w:val="24"/>
-          <w:szCs w:val="24"/>
-        </w:rPr>
-        <w:br/>
-        <w:t>- 60 дБ - при работе технологического оборудования и средств вычислительной техники с печатающим устройством</w:t>
+          <w:b/>
+          <w:bCs/>
+          <w:kern w:val="0"/>
+          <w:sz w:val="28"/>
+          <w:szCs w:val="28"/>
+          <w:lang w:val="x-none"/>
+        </w:rPr>
+      </w:pPr>
+      <w:r>
+        <w:rPr>
+          <w:rFonts w:ascii="Times New Roman" w:hAnsi="Times New Roman" w:cs="Times New Roman"/>
+          <w:b/>
+          <w:bCs/>
+          <w:kern w:val="0"/>
+          <w:sz w:val="28"/>
+          <w:szCs w:val="28"/>
+          <w:lang w:val="x-none"/>
+        </w:rPr>
+        <w:t>4.1.13. Требования к транспортабельности для подвижных АИС</w:t>
       </w:r>
     </w:p>
     <w:p>
@@ -8698,26 +8619,114 @@
         <w:spacing w:after="0" w:line="240" w:lineRule="auto"/>
         <w:rPr>
           <w:rFonts w:ascii="Times New Roman" w:hAnsi="Times New Roman" w:cs="Times New Roman"/>
-          <w:b/>
-          <w:bCs/>
-          <w:kern w:val="0"/>
-          <w:sz w:val="28"/>
-          <w:szCs w:val="28"/>
-          <w:lang w:val="x-none"/>
-        </w:rPr>
-      </w:pPr>
-      <w:r>
-        <w:rPr>
-          <w:rFonts w:ascii="Times New Roman" w:hAnsi="Times New Roman" w:cs="Times New Roman"/>
-          <w:b/>
-          <w:bCs/>
-          <w:kern w:val="0"/>
-          <w:sz w:val="28"/>
-          <w:szCs w:val="28"/>
-          <w:lang w:val="x-none"/>
-        </w:rPr>
-        <w:t>4.1.13. Требования к транспортабельности для подвижных АИС</w:t>
-      </w:r>
+          <w:color w:val="000000"/>
+          <w:kern w:val="0"/>
+          <w:sz w:val="24"/>
+          <w:szCs w:val="24"/>
+        </w:rPr>
+      </w:pPr>
+      <w:r>
+        <w:rPr>
+          <w:rFonts w:ascii="Times New Roman" w:hAnsi="Times New Roman" w:cs="Times New Roman"/>
+          <w:color w:val="000000"/>
+          <w:kern w:val="0"/>
+          <w:sz w:val="24"/>
+          <w:szCs w:val="24"/>
+        </w:rPr>
+        <w:t>КСА системы являются стационарными и после монтажа и проведения пуско-наладочных работ транспортировке не подлежат.</w:t>
+      </w:r>
+    </w:p>
+    <w:p>
+      <w:pPr>
+        <w:widowControl w:val="0"/>
+        <w:autoSpaceDE w:val="0"/>
+        <w:autoSpaceDN w:val="0"/>
+        <w:adjustRightInd w:val="0"/>
+        <w:spacing w:after="0" w:line="240" w:lineRule="auto"/>
+        <w:rPr>
+          <w:rFonts w:ascii="Times New Roman" w:hAnsi="Times New Roman" w:cs="Times New Roman"/>
+          <w:b/>
+          <w:bCs/>
+          <w:kern w:val="0"/>
+          <w:sz w:val="36"/>
+          <w:szCs w:val="36"/>
+          <w:lang w:val="x-none"/>
+        </w:rPr>
+      </w:pPr>
+    </w:p>
+    <w:p>
+      <w:pPr>
+        <w:rPr>
+          <w:rFonts w:ascii="Times New Roman" w:hAnsi="Times New Roman" w:cs="Times New Roman"/>
+          <w:b/>
+          <w:bCs/>
+          <w:kern w:val="0"/>
+          <w:sz w:val="28"/>
+          <w:szCs w:val="28"/>
+          <w:lang w:val="x-none"/>
+        </w:rPr>
+      </w:pPr>
+      <w:r>
+        <w:rPr>
+          <w:rFonts w:ascii="Times New Roman" w:hAnsi="Times New Roman" w:cs="Times New Roman"/>
+          <w:b/>
+          <w:bCs/>
+          <w:kern w:val="0"/>
+          <w:sz w:val="28"/>
+          <w:szCs w:val="28"/>
+          <w:lang w:val="x-none"/>
+        </w:rPr>
+        <w:br w:type="page"/>
+      </w:r>
+    </w:p>
+    <w:p>
+      <w:pPr>
+        <w:widowControl w:val="0"/>
+        <w:autoSpaceDE w:val="0"/>
+        <w:autoSpaceDN w:val="0"/>
+        <w:adjustRightInd w:val="0"/>
+        <w:spacing w:after="0" w:line="240" w:lineRule="auto"/>
+        <w:rPr>
+          <w:rFonts w:ascii="Times New Roman" w:hAnsi="Times New Roman" w:cs="Times New Roman"/>
+          <w:b/>
+          <w:bCs/>
+          <w:kern w:val="0"/>
+          <w:sz w:val="28"/>
+          <w:szCs w:val="28"/>
+          <w:lang w:val="x-none"/>
+        </w:rPr>
+      </w:pPr>
+      <w:r>
+        <w:rPr>
+          <w:rFonts w:ascii="Times New Roman" w:hAnsi="Times New Roman" w:cs="Times New Roman"/>
+          <w:b/>
+          <w:bCs/>
+          <w:kern w:val="0"/>
+          <w:sz w:val="28"/>
+          <w:szCs w:val="28"/>
+          <w:lang w:val="x-none"/>
+        </w:rPr>
+        <w:lastRenderedPageBreak/>
+        <w:t>4.2. Требования к функциям, выполняемым системой</w:t>
+      </w:r>
+    </w:p>
+    <w:p>
+      <w:pPr>
+        <w:widowControl w:val="0"/>
+        <w:autoSpaceDE w:val="0"/>
+        <w:autoSpaceDN w:val="0"/>
+        <w:adjustRightInd w:val="0"/>
+        <w:spacing w:after="0" w:line="240" w:lineRule="auto"/>
+        <w:rPr>
+          <w:rFonts w:ascii="Times New Roman" w:hAnsi="Times New Roman" w:cs="Times New Roman"/>
+          <w:b/>
+          <w:bCs/>
+          <w:kern w:val="0"/>
+          <w:sz w:val="36"/>
+          <w:szCs w:val="36"/>
+          <w:lang w:val="x-none"/>
+        </w:rPr>
+      </w:pPr>
     </w:p>
     <w:p>
       <w:pPr>
@@ -8746,116 +8755,6 @@
         <w:spacing w:after="0" w:line="240" w:lineRule="auto"/>
         <w:rPr>
           <w:rFonts w:ascii="Times New Roman" w:hAnsi="Times New Roman" w:cs="Times New Roman"/>
-          <w:color w:val="000000"/>
-          <w:kern w:val="0"/>
-          <w:sz w:val="24"/>
-          <w:szCs w:val="24"/>
-        </w:rPr>
-      </w:pPr>
-      <w:r>
-        <w:rPr>
-          <w:rFonts w:ascii="Times New Roman" w:hAnsi="Times New Roman" w:cs="Times New Roman"/>
-          <w:color w:val="000000"/>
-          <w:kern w:val="0"/>
-          <w:sz w:val="24"/>
-          <w:szCs w:val="24"/>
-        </w:rPr>
-        <w:t>КСА системы являются стационарными и после монтажа и проведения пуско-наладочных работ транспортировке не подлежат.</w:t>
-      </w:r>
-    </w:p>
-    <w:p>
-      <w:pPr>
-        <w:widowControl w:val="0"/>
-        <w:autoSpaceDE w:val="0"/>
-        <w:autoSpaceDN w:val="0"/>
-        <w:adjustRightInd w:val="0"/>
-        <w:spacing w:after="0" w:line="240" w:lineRule="auto"/>
-        <w:rPr>
-          <w:rFonts w:ascii="Times New Roman" w:hAnsi="Times New Roman" w:cs="Times New Roman"/>
-          <w:b/>
-          <w:bCs/>
-          <w:kern w:val="0"/>
-          <w:sz w:val="36"/>
-          <w:szCs w:val="36"/>
-          <w:lang w:val="x-none"/>
-        </w:rPr>
-      </w:pPr>
-    </w:p>
-    <w:p>
-      <w:pPr>
-        <w:widowControl w:val="0"/>
-        <w:autoSpaceDE w:val="0"/>
-        <w:autoSpaceDN w:val="0"/>
-        <w:adjustRightInd w:val="0"/>
-        <w:spacing w:after="0" w:line="240" w:lineRule="auto"/>
-        <w:rPr>
-          <w:rFonts w:ascii="Times New Roman" w:hAnsi="Times New Roman" w:cs="Times New Roman"/>
-          <w:b/>
-          <w:bCs/>
-          <w:kern w:val="0"/>
-          <w:sz w:val="28"/>
-          <w:szCs w:val="28"/>
-          <w:lang w:val="x-none"/>
-        </w:rPr>
-      </w:pPr>
-      <w:r>
-        <w:rPr>
-          <w:rFonts w:ascii="Times New Roman" w:hAnsi="Times New Roman" w:cs="Times New Roman"/>
-          <w:b/>
-          <w:bCs/>
-          <w:kern w:val="0"/>
-          <w:sz w:val="28"/>
-          <w:szCs w:val="28"/>
-          <w:lang w:val="x-none"/>
-        </w:rPr>
-        <w:t>4.2. Требования к функциям, выполняемым системой</w:t>
-      </w:r>
-    </w:p>
-    <w:p>
-      <w:pPr>
-        <w:widowControl w:val="0"/>
-        <w:autoSpaceDE w:val="0"/>
-        <w:autoSpaceDN w:val="0"/>
-        <w:adjustRightInd w:val="0"/>
-        <w:spacing w:after="0" w:line="240" w:lineRule="auto"/>
-        <w:rPr>
-          <w:rFonts w:ascii="Times New Roman" w:hAnsi="Times New Roman" w:cs="Times New Roman"/>
-          <w:b/>
-          <w:bCs/>
-          <w:kern w:val="0"/>
-          <w:sz w:val="36"/>
-          <w:szCs w:val="36"/>
-          <w:lang w:val="x-none"/>
-        </w:rPr>
-      </w:pPr>
-    </w:p>
-    <w:p>
-      <w:pPr>
-        <w:widowControl w:val="0"/>
-        <w:autoSpaceDE w:val="0"/>
-        <w:autoSpaceDN w:val="0"/>
-        <w:adjustRightInd w:val="0"/>
-        <w:spacing w:after="0" w:line="240" w:lineRule="auto"/>
-        <w:rPr>
-          <w:rFonts w:ascii="Times New Roman" w:hAnsi="Times New Roman" w:cs="Times New Roman"/>
-          <w:b/>
-          <w:bCs/>
-          <w:kern w:val="0"/>
-          <w:sz w:val="26"/>
-          <w:szCs w:val="26"/>
-          <w:lang w:val="x-none"/>
-        </w:rPr>
-      </w:pPr>
-    </w:p>
-    <w:p>
-      <w:pPr>
-        <w:widowControl w:val="0"/>
-        <w:autoSpaceDE w:val="0"/>
-        <w:autoSpaceDN w:val="0"/>
-        <w:adjustRightInd w:val="0"/>
-        <w:spacing w:after="0" w:line="240" w:lineRule="auto"/>
-        <w:rPr>
-          <w:rFonts w:ascii="Times New Roman" w:hAnsi="Times New Roman" w:cs="Times New Roman"/>
           <w:b/>
           <w:bCs/>
           <w:kern w:val="0"/>
@@ -8879,57 +8778,49 @@
     </w:p>
     <w:p>
       <w:pPr>
-        <w:rPr>
-          <w:rFonts w:ascii="Times New Roman" w:hAnsi="Times New Roman" w:cs="Times New Roman"/>
-          <w:b/>
-          <w:bCs/>
-          <w:kern w:val="0"/>
-          <w:sz w:val="28"/>
-          <w:szCs w:val="28"/>
-          <w:lang w:val="x-none"/>
-        </w:rPr>
-      </w:pPr>
-      <w:r>
-        <w:rPr>
-          <w:rFonts w:ascii="Times New Roman" w:hAnsi="Times New Roman" w:cs="Times New Roman"/>
-          <w:b/>
-          <w:bCs/>
-          <w:kern w:val="0"/>
-          <w:sz w:val="28"/>
-          <w:szCs w:val="28"/>
-          <w:lang w:val="x-none"/>
-        </w:rPr>
-        <w:br w:type="page"/>
-      </w:r>
-    </w:p>
-    <w:p>
-      <w:pPr>
-        <w:widowControl w:val="0"/>
-        <w:autoSpaceDE w:val="0"/>
-        <w:autoSpaceDN w:val="0"/>
-        <w:adjustRightInd w:val="0"/>
-        <w:spacing w:after="0" w:line="240" w:lineRule="auto"/>
-        <w:rPr>
-          <w:rFonts w:ascii="Times New Roman" w:hAnsi="Times New Roman" w:cs="Times New Roman"/>
-          <w:b/>
-          <w:bCs/>
-          <w:kern w:val="0"/>
-          <w:sz w:val="28"/>
-          <w:szCs w:val="28"/>
-          <w:lang w:val="x-none"/>
-        </w:rPr>
-      </w:pPr>
-      <w:r>
-        <w:rPr>
-          <w:rFonts w:ascii="Times New Roman" w:hAnsi="Times New Roman" w:cs="Times New Roman"/>
-          <w:b/>
-          <w:bCs/>
-          <w:kern w:val="0"/>
-          <w:sz w:val="28"/>
-          <w:szCs w:val="28"/>
-          <w:lang w:val="x-none"/>
-        </w:rPr>
-        <w:lastRenderedPageBreak/>
+        <w:widowControl w:val="0"/>
+        <w:autoSpaceDE w:val="0"/>
+        <w:autoSpaceDN w:val="0"/>
+        <w:adjustRightInd w:val="0"/>
+        <w:spacing w:after="0" w:line="240" w:lineRule="auto"/>
+        <w:rPr>
+          <w:rFonts w:ascii="Times New Roman" w:hAnsi="Times New Roman" w:cs="Times New Roman"/>
+          <w:b/>
+          <w:bCs/>
+          <w:kern w:val="0"/>
+          <w:sz w:val="28"/>
+          <w:szCs w:val="28"/>
+          <w:lang w:val="x-none"/>
+        </w:rPr>
+      </w:pPr>
+    </w:p>
+    <w:p>
+      <w:pPr>
+        <w:widowControl w:val="0"/>
+        <w:autoSpaceDE w:val="0"/>
+        <w:autoSpaceDN w:val="0"/>
+        <w:adjustRightInd w:val="0"/>
+        <w:spacing w:after="0" w:line="240" w:lineRule="auto"/>
+        <w:rPr>
+          <w:rFonts w:ascii="Times New Roman" w:hAnsi="Times New Roman" w:cs="Times New Roman"/>
+          <w:b/>
+          <w:bCs/>
+          <w:kern w:val="0"/>
+          <w:sz w:val="28"/>
+          <w:szCs w:val="28"/>
+          <w:lang w:val="x-none"/>
+        </w:rPr>
+      </w:pPr>
+      <w:r>
+        <w:rPr>
+          <w:rFonts w:ascii="Times New Roman" w:hAnsi="Times New Roman" w:cs="Times New Roman"/>
+          <w:b/>
+          <w:bCs/>
+          <w:kern w:val="0"/>
+          <w:sz w:val="28"/>
+          <w:szCs w:val="28"/>
+          <w:lang w:val="x-none"/>
+        </w:rPr>
         <w:t>4.2.1.1. Перечень функций, задач подлежащей автоматизации</w:t>
       </w:r>
     </w:p>
@@ -9921,71 +9812,16 @@
           <w:lang w:val="x-none"/>
         </w:rPr>
       </w:pPr>
-    </w:p>
-    <w:p>
-      <w:pPr>
-        <w:widowControl w:val="0"/>
-        <w:autoSpaceDE w:val="0"/>
-        <w:autoSpaceDN w:val="0"/>
-        <w:adjustRightInd w:val="0"/>
-        <w:spacing w:after="0" w:line="240" w:lineRule="auto"/>
-        <w:rPr>
-          <w:rFonts w:ascii="Times New Roman" w:hAnsi="Times New Roman" w:cs="Times New Roman"/>
-          <w:b/>
-          <w:bCs/>
-          <w:kern w:val="0"/>
-          <w:sz w:val="28"/>
-          <w:szCs w:val="28"/>
-          <w:lang w:val="x-none"/>
-        </w:rPr>
-      </w:pPr>
-    </w:p>
-    <w:p>
-      <w:pPr>
-        <w:widowControl w:val="0"/>
-        <w:autoSpaceDE w:val="0"/>
-        <w:autoSpaceDN w:val="0"/>
-        <w:adjustRightInd w:val="0"/>
-        <w:spacing w:after="0" w:line="240" w:lineRule="auto"/>
-        <w:rPr>
-          <w:rFonts w:ascii="Times New Roman" w:hAnsi="Times New Roman" w:cs="Times New Roman"/>
-          <w:b/>
-          <w:bCs/>
-          <w:kern w:val="0"/>
-          <w:sz w:val="28"/>
-          <w:szCs w:val="28"/>
-          <w:lang w:val="x-none"/>
-        </w:rPr>
-      </w:pPr>
-    </w:p>
-    <w:p>
-      <w:pPr>
-        <w:widowControl w:val="0"/>
-        <w:autoSpaceDE w:val="0"/>
-        <w:autoSpaceDN w:val="0"/>
-        <w:adjustRightInd w:val="0"/>
-        <w:spacing w:after="0" w:line="240" w:lineRule="auto"/>
-        <w:rPr>
-          <w:rFonts w:ascii="Times New Roman" w:hAnsi="Times New Roman" w:cs="Times New Roman"/>
-          <w:b/>
-          <w:bCs/>
-          <w:kern w:val="0"/>
-          <w:sz w:val="28"/>
-          <w:szCs w:val="28"/>
-          <w:lang w:val="x-none"/>
-        </w:rPr>
-      </w:pPr>
-      <w:r>
-        <w:rPr>
-          <w:rFonts w:ascii="Times New Roman" w:hAnsi="Times New Roman" w:cs="Times New Roman"/>
-          <w:b/>
-          <w:bCs/>
-          <w:kern w:val="0"/>
-          <w:sz w:val="28"/>
-          <w:szCs w:val="28"/>
-          <w:lang w:val="x-none"/>
-        </w:rPr>
-        <w:lastRenderedPageBreak/>
+      <w:r>
+        <w:rPr>
+          <w:rFonts w:ascii="Times New Roman" w:hAnsi="Times New Roman" w:cs="Times New Roman"/>
+          <w:b/>
+          <w:bCs/>
+          <w:kern w:val="0"/>
+          <w:sz w:val="28"/>
+          <w:szCs w:val="28"/>
+          <w:lang w:val="x-none"/>
+        </w:rPr>
         <w:t>4.2.1.3. Требования к качеству реализации функций, задач</w:t>
       </w:r>
     </w:p>
@@ -11493,6 +11329,7 @@
           <w:szCs w:val="28"/>
           <w:lang w:val="x-none"/>
         </w:rPr>
+        <w:lastRenderedPageBreak/>
         <w:t>4.3.2. Требования к информационному обеспечению</w:t>
       </w:r>
     </w:p>
@@ -12623,16 +12460,6 @@
           <w:szCs w:val="24"/>
         </w:rPr>
         <w:br/>
-      </w:r>
-      <w:r>
-        <w:rPr>
-          <w:rFonts w:ascii="Times New Roman" w:hAnsi="Times New Roman" w:cs="Times New Roman"/>
-          <w:color w:val="000000"/>
-          <w:kern w:val="0"/>
-          <w:sz w:val="24"/>
-          <w:szCs w:val="24"/>
-        </w:rPr>
-        <w:lastRenderedPageBreak/>
         <w:t>Значения классификаторов и справочников, отсутствующие в системах-источниках, но необходимые для анализа данных, необходимо поддерживать в специально разработанных файлах или репозитории базы данных.</w:t>
       </w:r>
     </w:p>
@@ -13388,7 +13215,6 @@
           <w:szCs w:val="28"/>
           <w:lang w:val="x-none"/>
         </w:rPr>
-        <w:lastRenderedPageBreak/>
         <w:t>4.3.3. Требования к лингвистическому обеспечению</w:t>
       </w:r>
     </w:p>
@@ -14375,7 +14201,6 @@
           <w:szCs w:val="28"/>
           <w:lang w:val="x-none"/>
         </w:rPr>
-        <w:lastRenderedPageBreak/>
         <w:t>4.3.7. Требования к организационному обеспечению</w:t>
       </w:r>
     </w:p>
@@ -15009,6 +14834,7 @@
           <w:sz w:val="24"/>
           <w:szCs w:val="24"/>
         </w:rPr>
+        <w:lastRenderedPageBreak/>
         <w:t>- Инструкции по использованию ПО в</w:t>
       </w:r>
       <w:r>
@@ -15095,7 +14921,6 @@
           <w:szCs w:val="28"/>
           <w:lang w:val="x-none"/>
         </w:rPr>
-        <w:lastRenderedPageBreak/>
         <w:t>4.3.9. Требования к патентной чистоте</w:t>
       </w:r>
     </w:p>
@@ -18223,81 +18048,25 @@
         <w:lastRenderedPageBreak/>
         <w:t>электроустановкам. Раздел 707. Заземление оборудования обработки информации».</w:t>
       </w:r>
-    </w:p>
-    <w:p>
-      <w:pPr>
-        <w:widowControl w:val="0"/>
-        <w:autoSpaceDE w:val="0"/>
-        <w:autoSpaceDN w:val="0"/>
-        <w:adjustRightInd w:val="0"/>
-        <w:spacing w:after="0" w:line="240" w:lineRule="auto"/>
-        <w:rPr>
-          <w:rFonts w:ascii="Times New Roman" w:hAnsi="Times New Roman" w:cs="Times New Roman"/>
-          <w:color w:val="000000"/>
-          <w:kern w:val="0"/>
-          <w:sz w:val="24"/>
-          <w:szCs w:val="24"/>
-        </w:rPr>
-      </w:pPr>
-      <w:r>
-        <w:rPr>
-          <w:rFonts w:ascii="Times New Roman" w:hAnsi="Times New Roman" w:cs="Times New Roman"/>
-          <w:color w:val="000000"/>
-          <w:kern w:val="0"/>
-          <w:sz w:val="24"/>
-          <w:szCs w:val="24"/>
-        </w:rPr>
-        <w:fldChar w:fldCharType="begin"/>
-      </w:r>
-      <w:r>
-        <w:rPr>
-          <w:rFonts w:ascii="Times New Roman" w:hAnsi="Times New Roman" w:cs="Times New Roman"/>
-          <w:color w:val="000000"/>
-          <w:kern w:val="0"/>
-          <w:sz w:val="24"/>
-          <w:szCs w:val="24"/>
-        </w:rPr>
-        <w:instrText>HYPERLINK "" \o "_'c3_'ce_'d1_'d2 21958-76"</w:instrText>
-      </w:r>
-      <w:r>
-        <w:rPr>
-          <w:rFonts w:ascii="Times New Roman" w:hAnsi="Times New Roman" w:cs="Times New Roman"/>
-          <w:color w:val="000000"/>
-          <w:kern w:val="0"/>
-          <w:sz w:val="24"/>
-          <w:szCs w:val="24"/>
-        </w:rPr>
-        <w:fldChar w:fldCharType="separate"/>
-      </w:r>
-      <w:r>
-        <w:rPr>
-          <w:rFonts w:ascii="Times New Roman" w:hAnsi="Times New Roman" w:cs="Times New Roman"/>
-          <w:color w:val="000000"/>
-          <w:kern w:val="0"/>
-          <w:sz w:val="24"/>
-          <w:szCs w:val="24"/>
-        </w:rPr>
-        <w:t>Ошибка! Недопустимый объект гиперссылки.</w:t>
-      </w:r>
-      <w:r>
-        <w:rPr>
-          <w:rFonts w:ascii="Times New Roman" w:hAnsi="Times New Roman" w:cs="Times New Roman"/>
-          <w:color w:val="000000"/>
-          <w:kern w:val="0"/>
-          <w:sz w:val="24"/>
-          <w:szCs w:val="24"/>
-        </w:rPr>
-        <w:fldChar w:fldCharType="end"/>
-      </w:r>
-      <w:r>
-        <w:rPr>
-          <w:rFonts w:ascii="Times New Roman" w:hAnsi="Times New Roman" w:cs="Times New Roman"/>
-          <w:color w:val="000000"/>
-          <w:kern w:val="0"/>
-          <w:sz w:val="24"/>
-          <w:szCs w:val="24"/>
-        </w:rPr>
-        <w:t xml:space="preserve"> «Система "Человек-машина". </w:t>
+      <w:r>
+        <w:rPr>
+          <w:rFonts w:ascii="Times New Roman" w:hAnsi="Times New Roman" w:cs="Times New Roman"/>
+          <w:color w:val="000000"/>
+          <w:kern w:val="0"/>
+          <w:sz w:val="24"/>
+          <w:szCs w:val="24"/>
+        </w:rPr>
+        <w:t xml:space="preserve"> </w:t>
+      </w:r>
+      <w:r>
+        <w:rPr>
+          <w:rFonts w:ascii="Times New Roman" w:hAnsi="Times New Roman" w:cs="Times New Roman"/>
+          <w:color w:val="000000"/>
+          <w:kern w:val="0"/>
+          <w:sz w:val="24"/>
+          <w:szCs w:val="24"/>
+        </w:rPr>
+        <w:t xml:space="preserve">Система "Человек-машина". </w:t>
       </w:r>
     </w:p>
     <w:p>

--- a/ТЗ_Григорян.docx
+++ b/ТЗ_Григорян.docx
@@ -105,19 +105,8 @@
           <w:szCs w:val="24"/>
           <w:u w:val="single"/>
         </w:rPr>
-        <w:t xml:space="preserve">Григорян Эмиль </w:t>
-      </w:r>
-      <w:proofErr w:type="spellStart"/>
-      <w:r>
-        <w:rPr>
-          <w:rFonts w:ascii="Times New Roman" w:hAnsi="Times New Roman" w:cs="Times New Roman"/>
-          <w:sz w:val="24"/>
-          <w:szCs w:val="24"/>
-          <w:u w:val="single"/>
-        </w:rPr>
-        <w:t>Геворгович</w:t>
-      </w:r>
-      <w:proofErr w:type="spellEnd"/>
+        <w:t>Григорян Эмиль Геворгович</w:t>
+      </w:r>
     </w:p>
     <w:p>
       <w:pPr>
@@ -455,7 +444,6 @@
         </w:rPr>
         <w:t xml:space="preserve">Полное наименование: </w:t>
       </w:r>
-      <w:proofErr w:type="spellStart"/>
       <w:r>
         <w:rPr>
           <w:rFonts w:ascii="Times New Roman" w:hAnsi="Times New Roman" w:cs="Times New Roman"/>
@@ -467,7 +455,6 @@
         </w:rPr>
         <w:t>DataBaseAG</w:t>
       </w:r>
-      <w:proofErr w:type="spellEnd"/>
       <w:r>
         <w:rPr>
           <w:rFonts w:ascii="Times New Roman" w:hAnsi="Times New Roman" w:cs="Times New Roman"/>
@@ -977,29 +964,7 @@
           <w:sz w:val="24"/>
           <w:szCs w:val="24"/>
         </w:rPr>
-        <w:t xml:space="preserve">Разработчик: Григорян Эмиль </w:t>
-      </w:r>
-      <w:proofErr w:type="spellStart"/>
-      <w:r>
-        <w:rPr>
-          <w:rFonts w:ascii="Times New Roman" w:hAnsi="Times New Roman" w:cs="Times New Roman"/>
-          <w:color w:val="000000"/>
-          <w:kern w:val="0"/>
-          <w:sz w:val="24"/>
-          <w:szCs w:val="24"/>
-        </w:rPr>
-        <w:t>Геворгович</w:t>
-      </w:r>
-      <w:proofErr w:type="spellEnd"/>
-      <w:r>
-        <w:rPr>
-          <w:rFonts w:ascii="Times New Roman" w:hAnsi="Times New Roman" w:cs="Times New Roman"/>
-          <w:color w:val="000000"/>
-          <w:kern w:val="0"/>
-          <w:sz w:val="24"/>
-          <w:szCs w:val="24"/>
-        </w:rPr>
-        <w:t>.</w:t>
+        <w:t>Разработчик: Григорян Эмиль Геворгович.</w:t>
       </w:r>
       <w:r>
         <w:rPr>
@@ -4406,7 +4371,27 @@
           <w:szCs w:val="24"/>
         </w:rPr>
         <w:br/>
-        <w:t>- Количество измерений – 4.</w:t>
+        <w:t xml:space="preserve">- Количество измерений – </w:t>
+      </w:r>
+      <w:r>
+        <w:rPr>
+          <w:rFonts w:ascii="Times New Roman" w:hAnsi="Times New Roman" w:cs="Times New Roman"/>
+          <w:color w:val="000000"/>
+          <w:kern w:val="0"/>
+          <w:sz w:val="24"/>
+          <w:szCs w:val="24"/>
+        </w:rPr>
+        <w:t>5</w:t>
+      </w:r>
+      <w:r>
+        <w:rPr>
+          <w:rFonts w:ascii="Times New Roman" w:hAnsi="Times New Roman" w:cs="Times New Roman"/>
+          <w:color w:val="000000"/>
+          <w:kern w:val="0"/>
+          <w:sz w:val="24"/>
+          <w:szCs w:val="24"/>
+        </w:rPr>
+        <w:t>.</w:t>
       </w:r>
       <w:r>
         <w:rPr>
@@ -4427,7 +4412,7 @@
           <w:sz w:val="24"/>
           <w:szCs w:val="24"/>
         </w:rPr>
-        <w:t>6</w:t>
+        <w:t>12</w:t>
       </w:r>
       <w:r>
         <w:rPr>
@@ -4448,7 +4433,27 @@
           <w:szCs w:val="24"/>
         </w:rPr>
         <w:br/>
-        <w:t>- Количество отчетов – 4.</w:t>
+        <w:t xml:space="preserve">- Количество отчетов – </w:t>
+      </w:r>
+      <w:r>
+        <w:rPr>
+          <w:rFonts w:ascii="Times New Roman" w:hAnsi="Times New Roman" w:cs="Times New Roman"/>
+          <w:color w:val="000000"/>
+          <w:kern w:val="0"/>
+          <w:sz w:val="24"/>
+          <w:szCs w:val="24"/>
+        </w:rPr>
+        <w:t>5</w:t>
+      </w:r>
+      <w:r>
+        <w:rPr>
+          <w:rFonts w:ascii="Times New Roman" w:hAnsi="Times New Roman" w:cs="Times New Roman"/>
+          <w:color w:val="000000"/>
+          <w:kern w:val="0"/>
+          <w:sz w:val="24"/>
+          <w:szCs w:val="24"/>
+        </w:rPr>
+        <w:t>.</w:t>
       </w:r>
     </w:p>
     <w:p>
@@ -4972,7 +4977,7 @@
                 <w:szCs w:val="28"/>
                 <w:lang w:val="x-none"/>
               </w:rPr>
-              <w:t>Выход из строя какой-либо подсистемы, например, подсистемы хранения данных.</w:t>
+              <w:t>Выход из строя какой-либо подсистемы</w:t>
             </w:r>
           </w:p>
         </w:tc>
@@ -5144,7 +5149,7 @@
                 <w:szCs w:val="28"/>
                 <w:lang w:val="x-none"/>
               </w:rPr>
-              <w:t>Перегрузка базы данных, связанная с большим кол-вом информации о студентах, преподавателям и другой информации.</w:t>
+              <w:t>Перегрузка базы данных, связанная с большим кол-вом информации</w:t>
             </w:r>
           </w:p>
         </w:tc>
@@ -6243,20 +6248,8 @@
           <w:szCs w:val="24"/>
         </w:rPr>
         <w:br/>
-        <w:t xml:space="preserve">- должен использоваться шрифт Times New </w:t>
-      </w:r>
-      <w:proofErr w:type="spellStart"/>
-      <w:r>
-        <w:rPr>
-          <w:rFonts w:ascii="Times New Roman" w:hAnsi="Times New Roman" w:cs="Times New Roman"/>
-          <w:color w:val="000000"/>
-          <w:kern w:val="0"/>
-          <w:sz w:val="24"/>
-          <w:szCs w:val="24"/>
-        </w:rPr>
-        <w:t>Roman</w:t>
-      </w:r>
-      <w:proofErr w:type="spellEnd"/>
+        <w:t>- должен использоваться шрифт Times New Roman</w:t>
+      </w:r>
       <w:r>
         <w:rPr>
           <w:rFonts w:ascii="Times New Roman" w:hAnsi="Times New Roman" w:cs="Times New Roman"/>
@@ -7230,25 +7223,9 @@
         <w:t>W - изменение объекта.</w:t>
       </w:r>
     </w:p>
-    <w:p>
-      <w:pPr>
-        <w:widowControl w:val="0"/>
-        <w:autoSpaceDE w:val="0"/>
-        <w:autoSpaceDN w:val="0"/>
-        <w:adjustRightInd w:val="0"/>
-        <w:spacing w:after="0" w:line="240" w:lineRule="auto"/>
-        <w:rPr>
-          <w:rFonts w:ascii="Times New Roman" w:hAnsi="Times New Roman" w:cs="Times New Roman"/>
-          <w:color w:val="000000"/>
-          <w:kern w:val="0"/>
-          <w:sz w:val="28"/>
-          <w:szCs w:val="28"/>
-        </w:rPr>
-      </w:pPr>
-    </w:p>
     <w:tbl>
       <w:tblPr>
-        <w:tblpPr w:leftFromText="180" w:rightFromText="180" w:vertAnchor="page" w:horzAnchor="margin" w:tblpXSpec="center" w:tblpY="1304"/>
+        <w:tblpPr w:leftFromText="180" w:rightFromText="180" w:vertAnchor="page" w:horzAnchor="margin" w:tblpY="2420"/>
         <w:tblW w:w="9490" w:type="dxa"/>
         <w:tblCellSpacing w:w="0" w:type="dxa"/>
         <w:tblLayout w:type="fixed"/>
@@ -8317,7 +8294,6 @@
           <w:szCs w:val="28"/>
           <w:lang w:val="x-none"/>
         </w:rPr>
-        <w:lastRenderedPageBreak/>
         <w:t>4.1.11. Дополнительные требования</w:t>
       </w:r>
     </w:p>
@@ -10327,20 +10303,8 @@
                 <w:szCs w:val="28"/>
                 <w:lang w:val="x-none"/>
               </w:rPr>
-              <w:t xml:space="preserve">Текстовые файлы, сообщения, </w:t>
+              <w:t>Текстовые файлы, сообщения, email</w:t>
             </w:r>
-            <w:proofErr w:type="spellStart"/>
-            <w:r>
-              <w:rPr>
-                <w:rFonts w:ascii="Times New Roman" w:hAnsi="Times New Roman" w:cs="Times New Roman"/>
-                <w:kern w:val="0"/>
-                <w:sz w:val="28"/>
-                <w:szCs w:val="28"/>
-                <w:lang w:val="x-none"/>
-              </w:rPr>
-              <w:t>email</w:t>
-            </w:r>
-            <w:proofErr w:type="spellEnd"/>
           </w:p>
         </w:tc>
         <w:tc>
@@ -10714,19 +10678,7 @@
                 <w:szCs w:val="28"/>
                 <w:lang w:val="x-none"/>
               </w:rPr>
-              <w:t xml:space="preserve">Не </w:t>
-            </w:r>
-            <w:proofErr w:type="spellStart"/>
-            <w:r>
-              <w:rPr>
-                <w:rFonts w:ascii="Times New Roman" w:hAnsi="Times New Roman" w:cs="Times New Roman"/>
-                <w:color w:val="000000"/>
-                <w:kern w:val="0"/>
-                <w:sz w:val="28"/>
-                <w:szCs w:val="28"/>
-                <w:lang w:val="x-none"/>
-              </w:rPr>
-              <w:t>выпол</w:t>
+              <w:t>Не выпол</w:t>
             </w:r>
             <w:r>
               <w:rPr>
@@ -10747,19 +10699,7 @@
                 <w:szCs w:val="28"/>
                 <w:lang w:val="x-none"/>
               </w:rPr>
-              <w:t>ется</w:t>
-            </w:r>
-            <w:proofErr w:type="spellEnd"/>
-            <w:r>
-              <w:rPr>
-                <w:rFonts w:ascii="Times New Roman" w:hAnsi="Times New Roman" w:cs="Times New Roman"/>
-                <w:color w:val="000000"/>
-                <w:kern w:val="0"/>
-                <w:sz w:val="28"/>
-                <w:szCs w:val="28"/>
-                <w:lang w:val="x-none"/>
-              </w:rPr>
-              <w:t xml:space="preserve"> одна из задач:</w:t>
+              <w:t>ется одна из задач:</w:t>
             </w:r>
           </w:p>
           <w:p>
@@ -10787,31 +10727,7 @@
                 <w:szCs w:val="28"/>
                 <w:lang w:val="x-none"/>
               </w:rPr>
-              <w:t xml:space="preserve">- сбор </w:t>
-            </w:r>
-            <w:proofErr w:type="spellStart"/>
-            <w:r>
-              <w:rPr>
-                <w:rFonts w:ascii="Times New Roman" w:hAnsi="Times New Roman" w:cs="Times New Roman"/>
-                <w:color w:val="000000"/>
-                <w:kern w:val="0"/>
-                <w:sz w:val="28"/>
-                <w:szCs w:val="28"/>
-                <w:lang w:val="x-none"/>
-              </w:rPr>
-              <w:t>поступаемой</w:t>
-            </w:r>
-            <w:proofErr w:type="spellEnd"/>
-            <w:r>
-              <w:rPr>
-                <w:rFonts w:ascii="Times New Roman" w:hAnsi="Times New Roman" w:cs="Times New Roman"/>
-                <w:color w:val="000000"/>
-                <w:kern w:val="0"/>
-                <w:sz w:val="28"/>
-                <w:szCs w:val="28"/>
-                <w:lang w:val="x-none"/>
-              </w:rPr>
-              <w:t xml:space="preserve"> информации в полном объеме;</w:t>
+              <w:t>- сбор поступаемой информации в полном объеме;</w:t>
             </w:r>
           </w:p>
           <w:p>
@@ -13660,139 +13576,7 @@
           <w:szCs w:val="24"/>
         </w:rPr>
         <w:br/>
-        <w:t xml:space="preserve">Сервер базы данных должен быть развернут на HPE </w:t>
-      </w:r>
-      <w:proofErr w:type="spellStart"/>
-      <w:r>
-        <w:rPr>
-          <w:rFonts w:ascii="Times New Roman" w:hAnsi="Times New Roman" w:cs="Times New Roman"/>
-          <w:color w:val="000000"/>
-          <w:kern w:val="0"/>
-          <w:sz w:val="24"/>
-          <w:szCs w:val="24"/>
-        </w:rPr>
-        <w:t>BladeSystem</w:t>
-      </w:r>
-      <w:proofErr w:type="spellEnd"/>
-      <w:r>
-        <w:rPr>
-          <w:rFonts w:ascii="Times New Roman" w:hAnsi="Times New Roman" w:cs="Times New Roman"/>
-          <w:color w:val="000000"/>
-          <w:kern w:val="0"/>
-          <w:sz w:val="24"/>
-          <w:szCs w:val="24"/>
-        </w:rPr>
-        <w:t xml:space="preserve"> №1, минимальная конфигурация которого должна быть: CPU: 16 (32 </w:t>
-      </w:r>
-      <w:proofErr w:type="spellStart"/>
-      <w:r>
-        <w:rPr>
-          <w:rFonts w:ascii="Times New Roman" w:hAnsi="Times New Roman" w:cs="Times New Roman"/>
-          <w:color w:val="000000"/>
-          <w:kern w:val="0"/>
-          <w:sz w:val="24"/>
-          <w:szCs w:val="24"/>
-        </w:rPr>
-        <w:t>core</w:t>
-      </w:r>
-      <w:proofErr w:type="spellEnd"/>
-      <w:r>
-        <w:rPr>
-          <w:rFonts w:ascii="Times New Roman" w:hAnsi="Times New Roman" w:cs="Times New Roman"/>
-          <w:color w:val="000000"/>
-          <w:kern w:val="0"/>
-          <w:sz w:val="24"/>
-          <w:szCs w:val="24"/>
-        </w:rPr>
-        <w:t xml:space="preserve">); RAM: 128 </w:t>
-      </w:r>
-      <w:proofErr w:type="spellStart"/>
-      <w:r>
-        <w:rPr>
-          <w:rFonts w:ascii="Times New Roman" w:hAnsi="Times New Roman" w:cs="Times New Roman"/>
-          <w:color w:val="000000"/>
-          <w:kern w:val="0"/>
-          <w:sz w:val="24"/>
-          <w:szCs w:val="24"/>
-        </w:rPr>
-        <w:t>Gb</w:t>
-      </w:r>
-      <w:proofErr w:type="spellEnd"/>
-      <w:r>
-        <w:rPr>
-          <w:rFonts w:ascii="Times New Roman" w:hAnsi="Times New Roman" w:cs="Times New Roman"/>
-          <w:color w:val="000000"/>
-          <w:kern w:val="0"/>
-          <w:sz w:val="24"/>
-          <w:szCs w:val="24"/>
-        </w:rPr>
-        <w:t xml:space="preserve">; HDD: 500 </w:t>
-      </w:r>
-      <w:proofErr w:type="spellStart"/>
-      <w:r>
-        <w:rPr>
-          <w:rFonts w:ascii="Times New Roman" w:hAnsi="Times New Roman" w:cs="Times New Roman"/>
-          <w:color w:val="000000"/>
-          <w:kern w:val="0"/>
-          <w:sz w:val="24"/>
-          <w:szCs w:val="24"/>
-        </w:rPr>
-        <w:t>Gb</w:t>
-      </w:r>
-      <w:proofErr w:type="spellEnd"/>
-      <w:r>
-        <w:rPr>
-          <w:rFonts w:ascii="Times New Roman" w:hAnsi="Times New Roman" w:cs="Times New Roman"/>
-          <w:color w:val="000000"/>
-          <w:kern w:val="0"/>
-          <w:sz w:val="24"/>
-          <w:szCs w:val="24"/>
-        </w:rPr>
-        <w:t xml:space="preserve">; Network Card: 2 (2 </w:t>
-      </w:r>
-      <w:proofErr w:type="spellStart"/>
-      <w:r>
-        <w:rPr>
-          <w:rFonts w:ascii="Times New Roman" w:hAnsi="Times New Roman" w:cs="Times New Roman"/>
-          <w:color w:val="000000"/>
-          <w:kern w:val="0"/>
-          <w:sz w:val="24"/>
-          <w:szCs w:val="24"/>
-        </w:rPr>
-        <w:t>Gbit</w:t>
-      </w:r>
-      <w:proofErr w:type="spellEnd"/>
-      <w:r>
-        <w:rPr>
-          <w:rFonts w:ascii="Times New Roman" w:hAnsi="Times New Roman" w:cs="Times New Roman"/>
-          <w:color w:val="000000"/>
-          <w:kern w:val="0"/>
-          <w:sz w:val="24"/>
-          <w:szCs w:val="24"/>
-        </w:rPr>
-        <w:t xml:space="preserve">); </w:t>
-      </w:r>
-      <w:proofErr w:type="spellStart"/>
-      <w:r>
-        <w:rPr>
-          <w:rFonts w:ascii="Times New Roman" w:hAnsi="Times New Roman" w:cs="Times New Roman"/>
-          <w:color w:val="000000"/>
-          <w:kern w:val="0"/>
-          <w:sz w:val="24"/>
-          <w:szCs w:val="24"/>
-        </w:rPr>
-        <w:t>Fiber</w:t>
-      </w:r>
-      <w:proofErr w:type="spellEnd"/>
-      <w:r>
-        <w:rPr>
-          <w:rFonts w:ascii="Times New Roman" w:hAnsi="Times New Roman" w:cs="Times New Roman"/>
-          <w:color w:val="000000"/>
-          <w:kern w:val="0"/>
-          <w:sz w:val="24"/>
-          <w:szCs w:val="24"/>
-        </w:rPr>
-        <w:t xml:space="preserve"> Channel: 4.</w:t>
+        <w:t>Сервер базы данных должен быть развернут на HPE BladeSystem №1, минимальная конфигурация которого должна быть: CPU: 16 (32 core); RAM: 128 Gb; HDD: 500 Gb; Network Card: 2 (2 Gbit); Fiber Channel: 4.</w:t>
       </w:r>
       <w:r>
         <w:rPr>
@@ -13803,29 +13587,7 @@
           <w:szCs w:val="24"/>
         </w:rPr>
         <w:br/>
-        <w:t xml:space="preserve">Сервер сбора, обработки, вывода информации должен быть развернут на HPE </w:t>
-      </w:r>
-      <w:proofErr w:type="spellStart"/>
-      <w:r>
-        <w:rPr>
-          <w:rFonts w:ascii="Times New Roman" w:hAnsi="Times New Roman" w:cs="Times New Roman"/>
-          <w:color w:val="000000"/>
-          <w:kern w:val="0"/>
-          <w:sz w:val="24"/>
-          <w:szCs w:val="24"/>
-        </w:rPr>
-        <w:t>BladeSystem</w:t>
-      </w:r>
-      <w:proofErr w:type="spellEnd"/>
-      <w:r>
-        <w:rPr>
-          <w:rFonts w:ascii="Times New Roman" w:hAnsi="Times New Roman" w:cs="Times New Roman"/>
-          <w:color w:val="000000"/>
-          <w:kern w:val="0"/>
-          <w:sz w:val="24"/>
-          <w:szCs w:val="24"/>
-        </w:rPr>
-        <w:t xml:space="preserve"> №2, минимальная конфигурация которого должна быть:</w:t>
+        <w:t>Сервер сбора, обработки, вывода информации должен быть развернут на HPE BladeSystem №2, минимальная конфигурация которого должна быть:</w:t>
       </w:r>
       <w:r>
         <w:rPr>
@@ -13836,165 +13598,33 @@
           <w:szCs w:val="24"/>
         </w:rPr>
         <w:br/>
-        <w:t xml:space="preserve">CPU: 8 (16 </w:t>
-      </w:r>
-      <w:proofErr w:type="spellStart"/>
-      <w:r>
-        <w:rPr>
-          <w:rFonts w:ascii="Times New Roman" w:hAnsi="Times New Roman" w:cs="Times New Roman"/>
-          <w:color w:val="000000"/>
-          <w:kern w:val="0"/>
-          <w:sz w:val="24"/>
-          <w:szCs w:val="24"/>
-        </w:rPr>
-        <w:t>core</w:t>
-      </w:r>
-      <w:proofErr w:type="spellEnd"/>
-      <w:r>
-        <w:rPr>
-          <w:rFonts w:ascii="Times New Roman" w:hAnsi="Times New Roman" w:cs="Times New Roman"/>
-          <w:color w:val="000000"/>
-          <w:kern w:val="0"/>
-          <w:sz w:val="24"/>
-          <w:szCs w:val="24"/>
-        </w:rPr>
-        <w:t xml:space="preserve">); RAM: 32 </w:t>
-      </w:r>
-      <w:proofErr w:type="spellStart"/>
-      <w:r>
-        <w:rPr>
-          <w:rFonts w:ascii="Times New Roman" w:hAnsi="Times New Roman" w:cs="Times New Roman"/>
-          <w:color w:val="000000"/>
-          <w:kern w:val="0"/>
-          <w:sz w:val="24"/>
-          <w:szCs w:val="24"/>
-        </w:rPr>
-        <w:t>Gb</w:t>
-      </w:r>
-      <w:proofErr w:type="spellEnd"/>
-      <w:r>
-        <w:rPr>
-          <w:rFonts w:ascii="Times New Roman" w:hAnsi="Times New Roman" w:cs="Times New Roman"/>
-          <w:color w:val="000000"/>
-          <w:kern w:val="0"/>
-          <w:sz w:val="24"/>
-          <w:szCs w:val="24"/>
-        </w:rPr>
-        <w:t xml:space="preserve">; HDD: 300 </w:t>
-      </w:r>
-      <w:proofErr w:type="spellStart"/>
-      <w:r>
-        <w:rPr>
-          <w:rFonts w:ascii="Times New Roman" w:hAnsi="Times New Roman" w:cs="Times New Roman"/>
-          <w:color w:val="000000"/>
-          <w:kern w:val="0"/>
-          <w:sz w:val="24"/>
-          <w:szCs w:val="24"/>
-        </w:rPr>
-        <w:t>Gb</w:t>
-      </w:r>
-      <w:proofErr w:type="spellEnd"/>
-      <w:r>
-        <w:rPr>
-          <w:rFonts w:ascii="Times New Roman" w:hAnsi="Times New Roman" w:cs="Times New Roman"/>
-          <w:color w:val="000000"/>
-          <w:kern w:val="0"/>
-          <w:sz w:val="24"/>
-          <w:szCs w:val="24"/>
-        </w:rPr>
-        <w:t xml:space="preserve">; Network Card: 2 (1 </w:t>
-      </w:r>
-      <w:proofErr w:type="spellStart"/>
-      <w:r>
-        <w:rPr>
-          <w:rFonts w:ascii="Times New Roman" w:hAnsi="Times New Roman" w:cs="Times New Roman"/>
-          <w:color w:val="000000"/>
-          <w:kern w:val="0"/>
-          <w:sz w:val="24"/>
-          <w:szCs w:val="24"/>
-        </w:rPr>
-        <w:t>Gbit</w:t>
-      </w:r>
-      <w:proofErr w:type="spellEnd"/>
-      <w:r>
-        <w:rPr>
-          <w:rFonts w:ascii="Times New Roman" w:hAnsi="Times New Roman" w:cs="Times New Roman"/>
-          <w:color w:val="000000"/>
-          <w:kern w:val="0"/>
-          <w:sz w:val="24"/>
-          <w:szCs w:val="24"/>
-        </w:rPr>
-        <w:t xml:space="preserve">); </w:t>
-      </w:r>
-      <w:proofErr w:type="spellStart"/>
-      <w:r>
-        <w:rPr>
-          <w:rFonts w:ascii="Times New Roman" w:hAnsi="Times New Roman" w:cs="Times New Roman"/>
-          <w:color w:val="000000"/>
-          <w:kern w:val="0"/>
-          <w:sz w:val="24"/>
-          <w:szCs w:val="24"/>
-        </w:rPr>
-        <w:t>Fiber</w:t>
-      </w:r>
-      <w:proofErr w:type="spellEnd"/>
-      <w:r>
-        <w:rPr>
-          <w:rFonts w:ascii="Times New Roman" w:hAnsi="Times New Roman" w:cs="Times New Roman"/>
-          <w:color w:val="000000"/>
-          <w:kern w:val="0"/>
-          <w:sz w:val="24"/>
-          <w:szCs w:val="24"/>
-        </w:rPr>
-        <w:t xml:space="preserve"> Channel: 2.</w:t>
-      </w:r>
-    </w:p>
-    <w:p>
-      <w:pPr>
-        <w:widowControl w:val="0"/>
-        <w:autoSpaceDE w:val="0"/>
-        <w:autoSpaceDN w:val="0"/>
-        <w:adjustRightInd w:val="0"/>
-        <w:spacing w:after="0" w:line="240" w:lineRule="auto"/>
-        <w:rPr>
-          <w:rFonts w:ascii="Times New Roman" w:hAnsi="Times New Roman" w:cs="Times New Roman"/>
-          <w:color w:val="000000"/>
-          <w:kern w:val="0"/>
-          <w:sz w:val="24"/>
-          <w:szCs w:val="24"/>
-        </w:rPr>
-      </w:pPr>
-      <w:r>
-        <w:rPr>
-          <w:rFonts w:ascii="Times New Roman" w:hAnsi="Times New Roman" w:cs="Times New Roman"/>
-          <w:color w:val="000000"/>
-          <w:kern w:val="0"/>
-          <w:sz w:val="24"/>
-          <w:szCs w:val="24"/>
-        </w:rPr>
-        <w:t xml:space="preserve">Требования к техническим характеристикам веб-сервера: Процессор – 2 х Intel Xeon 3 ГГц; RAM – 16 Гб; HDD – 4 х 128 Гб; Устройство чтения компакт-дисков (DVD-ROM); Network Card – 1 </w:t>
-      </w:r>
-      <w:proofErr w:type="spellStart"/>
-      <w:r>
-        <w:rPr>
-          <w:rFonts w:ascii="Times New Roman" w:hAnsi="Times New Roman" w:cs="Times New Roman"/>
-          <w:color w:val="000000"/>
-          <w:kern w:val="0"/>
-          <w:sz w:val="24"/>
-          <w:szCs w:val="24"/>
-        </w:rPr>
-        <w:t>Gbit</w:t>
-      </w:r>
-      <w:proofErr w:type="spellEnd"/>
-      <w:r>
-        <w:rPr>
-          <w:rFonts w:ascii="Times New Roman" w:hAnsi="Times New Roman" w:cs="Times New Roman"/>
-          <w:color w:val="000000"/>
-          <w:kern w:val="0"/>
-          <w:sz w:val="24"/>
-          <w:szCs w:val="24"/>
-        </w:rPr>
-        <w:t>.</w:t>
+        <w:t>CPU: 8 (16 core); RAM: 32 Gb; HDD: 300 Gb; Network Card: 2 (1 Gbit); Fiber Channel: 2.</w:t>
+      </w:r>
+    </w:p>
+    <w:p>
+      <w:pPr>
+        <w:widowControl w:val="0"/>
+        <w:autoSpaceDE w:val="0"/>
+        <w:autoSpaceDN w:val="0"/>
+        <w:adjustRightInd w:val="0"/>
+        <w:spacing w:after="0" w:line="240" w:lineRule="auto"/>
+        <w:rPr>
+          <w:rFonts w:ascii="Times New Roman" w:hAnsi="Times New Roman" w:cs="Times New Roman"/>
+          <w:color w:val="000000"/>
+          <w:kern w:val="0"/>
+          <w:sz w:val="24"/>
+          <w:szCs w:val="24"/>
+        </w:rPr>
+      </w:pPr>
+      <w:r>
+        <w:rPr>
+          <w:rFonts w:ascii="Times New Roman" w:hAnsi="Times New Roman" w:cs="Times New Roman"/>
+          <w:color w:val="000000"/>
+          <w:kern w:val="0"/>
+          <w:sz w:val="24"/>
+          <w:szCs w:val="24"/>
+        </w:rPr>
+        <w:t>Требования к техническим характеристикам веб-сервера: Процессор – 2 х Intel Xeon 3 ГГц; RAM – 16 Гб; HDD – 4 х 128 Гб; Устройство чтения компакт-дисков (DVD-ROM); Network Card – 1 Gbit.</w:t>
       </w:r>
       <w:r>
         <w:rPr>
@@ -14481,29 +14111,7 @@
           <w:szCs w:val="24"/>
         </w:rPr>
         <w:br/>
-        <w:t xml:space="preserve">- для всех пользователей должна быть запрещена возможность удаления </w:t>
-      </w:r>
-      <w:proofErr w:type="spellStart"/>
-      <w:r>
-        <w:rPr>
-          <w:rFonts w:ascii="Times New Roman" w:hAnsi="Times New Roman" w:cs="Times New Roman"/>
-          <w:color w:val="000000"/>
-          <w:kern w:val="0"/>
-          <w:sz w:val="24"/>
-          <w:szCs w:val="24"/>
-        </w:rPr>
-        <w:t>преднастроенных</w:t>
-      </w:r>
-      <w:proofErr w:type="spellEnd"/>
-      <w:r>
-        <w:rPr>
-          <w:rFonts w:ascii="Times New Roman" w:hAnsi="Times New Roman" w:cs="Times New Roman"/>
-          <w:color w:val="000000"/>
-          <w:kern w:val="0"/>
-          <w:sz w:val="24"/>
-          <w:szCs w:val="24"/>
-        </w:rPr>
-        <w:t xml:space="preserve"> объектов и отчетности;</w:t>
+        <w:t>- для всех пользователей должна быть запрещена возможность удаления преднастроенных объектов и отчетности;</w:t>
       </w:r>
       <w:r>
         <w:rPr>
@@ -15915,7 +15523,87 @@
                 <w:sz w:val="28"/>
                 <w:szCs w:val="28"/>
               </w:rPr>
-              <w:t>На территории Заказчика, с 01.08.2024г. по 01.09.2024г.</w:t>
+              <w:t xml:space="preserve">На территории Заказчика, с </w:t>
+            </w:r>
+            <w:r>
+              <w:rPr>
+                <w:rFonts w:ascii="Times New Roman" w:hAnsi="Times New Roman" w:cs="Times New Roman"/>
+                <w:color w:val="000000"/>
+                <w:kern w:val="0"/>
+                <w:sz w:val="28"/>
+                <w:szCs w:val="28"/>
+              </w:rPr>
+              <w:t>10</w:t>
+            </w:r>
+            <w:r>
+              <w:rPr>
+                <w:rFonts w:ascii="Times New Roman" w:hAnsi="Times New Roman" w:cs="Times New Roman"/>
+                <w:color w:val="000000"/>
+                <w:kern w:val="0"/>
+                <w:sz w:val="28"/>
+                <w:szCs w:val="28"/>
+              </w:rPr>
+              <w:t>.0</w:t>
+            </w:r>
+            <w:r>
+              <w:rPr>
+                <w:rFonts w:ascii="Times New Roman" w:hAnsi="Times New Roman" w:cs="Times New Roman"/>
+                <w:color w:val="000000"/>
+                <w:kern w:val="0"/>
+                <w:sz w:val="28"/>
+                <w:szCs w:val="28"/>
+              </w:rPr>
+              <w:t>6</w:t>
+            </w:r>
+            <w:r>
+              <w:rPr>
+                <w:rFonts w:ascii="Times New Roman" w:hAnsi="Times New Roman" w:cs="Times New Roman"/>
+                <w:color w:val="000000"/>
+                <w:kern w:val="0"/>
+                <w:sz w:val="28"/>
+                <w:szCs w:val="28"/>
+              </w:rPr>
+              <w:t xml:space="preserve">.2024г. по </w:t>
+            </w:r>
+            <w:r>
+              <w:rPr>
+                <w:rFonts w:ascii="Times New Roman" w:hAnsi="Times New Roman" w:cs="Times New Roman"/>
+                <w:color w:val="000000"/>
+                <w:kern w:val="0"/>
+                <w:sz w:val="28"/>
+                <w:szCs w:val="28"/>
+              </w:rPr>
+              <w:t>10</w:t>
+            </w:r>
+            <w:r>
+              <w:rPr>
+                <w:rFonts w:ascii="Times New Roman" w:hAnsi="Times New Roman" w:cs="Times New Roman"/>
+                <w:color w:val="000000"/>
+                <w:kern w:val="0"/>
+                <w:sz w:val="28"/>
+                <w:szCs w:val="28"/>
+              </w:rPr>
+              <w:t>.0</w:t>
+            </w:r>
+            <w:r>
+              <w:rPr>
+                <w:rFonts w:ascii="Times New Roman" w:hAnsi="Times New Roman" w:cs="Times New Roman"/>
+                <w:color w:val="000000"/>
+                <w:kern w:val="0"/>
+                <w:sz w:val="28"/>
+                <w:szCs w:val="28"/>
+              </w:rPr>
+              <w:t>6</w:t>
+            </w:r>
+            <w:r>
+              <w:rPr>
+                <w:rFonts w:ascii="Times New Roman" w:hAnsi="Times New Roman" w:cs="Times New Roman"/>
+                <w:color w:val="000000"/>
+                <w:kern w:val="0"/>
+                <w:sz w:val="28"/>
+                <w:szCs w:val="28"/>
+              </w:rPr>
+              <w:t>.2024г.</w:t>
             </w:r>
           </w:p>
         </w:tc>
@@ -16166,7 +15854,87 @@
                 <w:sz w:val="28"/>
                 <w:szCs w:val="28"/>
               </w:rPr>
-              <w:t>На территории Заказчика, с 01.09.2024г. по 01.10.2024г.</w:t>
+              <w:t xml:space="preserve">На территории Заказчика, с </w:t>
+            </w:r>
+            <w:r>
+              <w:rPr>
+                <w:rFonts w:ascii="Times New Roman" w:hAnsi="Times New Roman" w:cs="Times New Roman"/>
+                <w:color w:val="000000"/>
+                <w:kern w:val="0"/>
+                <w:sz w:val="28"/>
+                <w:szCs w:val="28"/>
+              </w:rPr>
+              <w:t>11</w:t>
+            </w:r>
+            <w:r>
+              <w:rPr>
+                <w:rFonts w:ascii="Times New Roman" w:hAnsi="Times New Roman" w:cs="Times New Roman"/>
+                <w:color w:val="000000"/>
+                <w:kern w:val="0"/>
+                <w:sz w:val="28"/>
+                <w:szCs w:val="28"/>
+              </w:rPr>
+              <w:t>.0</w:t>
+            </w:r>
+            <w:r>
+              <w:rPr>
+                <w:rFonts w:ascii="Times New Roman" w:hAnsi="Times New Roman" w:cs="Times New Roman"/>
+                <w:color w:val="000000"/>
+                <w:kern w:val="0"/>
+                <w:sz w:val="28"/>
+                <w:szCs w:val="28"/>
+              </w:rPr>
+              <w:t>6</w:t>
+            </w:r>
+            <w:r>
+              <w:rPr>
+                <w:rFonts w:ascii="Times New Roman" w:hAnsi="Times New Roman" w:cs="Times New Roman"/>
+                <w:color w:val="000000"/>
+                <w:kern w:val="0"/>
+                <w:sz w:val="28"/>
+                <w:szCs w:val="28"/>
+              </w:rPr>
+              <w:t xml:space="preserve">.2024г. по </w:t>
+            </w:r>
+            <w:r>
+              <w:rPr>
+                <w:rFonts w:ascii="Times New Roman" w:hAnsi="Times New Roman" w:cs="Times New Roman"/>
+                <w:color w:val="000000"/>
+                <w:kern w:val="0"/>
+                <w:sz w:val="28"/>
+                <w:szCs w:val="28"/>
+              </w:rPr>
+              <w:t>11</w:t>
+            </w:r>
+            <w:r>
+              <w:rPr>
+                <w:rFonts w:ascii="Times New Roman" w:hAnsi="Times New Roman" w:cs="Times New Roman"/>
+                <w:color w:val="000000"/>
+                <w:kern w:val="0"/>
+                <w:sz w:val="28"/>
+                <w:szCs w:val="28"/>
+              </w:rPr>
+              <w:t>.</w:t>
+            </w:r>
+            <w:r>
+              <w:rPr>
+                <w:rFonts w:ascii="Times New Roman" w:hAnsi="Times New Roman" w:cs="Times New Roman"/>
+                <w:color w:val="000000"/>
+                <w:kern w:val="0"/>
+                <w:sz w:val="28"/>
+                <w:szCs w:val="28"/>
+              </w:rPr>
+              <w:t>06</w:t>
+            </w:r>
+            <w:r>
+              <w:rPr>
+                <w:rFonts w:ascii="Times New Roman" w:hAnsi="Times New Roman" w:cs="Times New Roman"/>
+                <w:color w:val="000000"/>
+                <w:kern w:val="0"/>
+                <w:sz w:val="28"/>
+                <w:szCs w:val="28"/>
+              </w:rPr>
+              <w:t>.2024г.</w:t>
             </w:r>
           </w:p>
         </w:tc>
